--- a/ base-datos-g3/ base-datos-g3/informe/informedocx.docx
+++ b/ base-datos-g3/ base-datos-g3/informe/informedocx.docx
@@ -4,6 +4,203 @@
   <w:body>
     <w:p>
       <w:pPr>
+        <w:pStyle w:val="style22"/>
+        <w:spacing w:after="120" w:before="240"/>
+        <w:contextualSpacing w:val="false"/>
+        <w:rPr/>
+      </w:pPr>
+      <w:r>
+        <w:rPr/>
+        <w:t>Table of Contents</w:t>
+      </w:r>
+    </w:p>
+    <w:p>
+      <w:pPr>
+        <w:sectPr>
+          <w:type w:val="nextPage"/>
+          <w:pgSz w:h="16838" w:w="11906"/>
+          <w:pgMar w:bottom="1134" w:footer="0" w:gutter="0" w:header="0" w:left="1134" w:right="1134" w:top="1134"/>
+          <w:pgNumType w:fmt="decimal" w:start="1"/>
+          <w:formProt w:val="false"/>
+          <w:textDirection w:val="lrTb"/>
+        </w:sectPr>
+      </w:pPr>
+    </w:p>
+    <w:p>
+      <w:pPr>
+        <w:pStyle w:val="style23"/>
+        <w:tabs>
+          <w:tab w:leader="dot" w:pos="9638" w:val="right"/>
+        </w:tabs>
+        <w:rPr/>
+      </w:pPr>
+      <w:r>
+        <w:fldChar w:fldCharType="begin"/>
+      </w:r>
+      <w:r>
+        <w:instrText> TOC \f \o "1-9" \o "1-9" \h</w:instrText>
+      </w:r>
+      <w:r>
+        <w:fldChar w:fldCharType="separate"/>
+      </w:r>
+      <w:r>
+        <w:rPr/>
+        <w:t>Introducción</w:t>
+        <w:tab/>
+        <w:t>1</w:t>
+      </w:r>
+    </w:p>
+    <w:p>
+      <w:pPr>
+        <w:pStyle w:val="style23"/>
+        <w:tabs>
+          <w:tab w:leader="dot" w:pos="9638" w:val="right"/>
+        </w:tabs>
+        <w:rPr/>
+      </w:pPr>
+      <w:r>
+        <w:rPr/>
+        <w:t>Introducción</w:t>
+        <w:tab/>
+        <w:t>1</w:t>
+      </w:r>
+    </w:p>
+    <w:p>
+      <w:pPr>
+        <w:pStyle w:val="style23"/>
+        <w:tabs>
+          <w:tab w:leader="dot" w:pos="9638" w:val="right"/>
+        </w:tabs>
+        <w:rPr/>
+      </w:pPr>
+      <w:r>
+        <w:rPr/>
+        <w:t>Introducción</w:t>
+        <w:tab/>
+        <w:t>1</w:t>
+      </w:r>
+    </w:p>
+    <w:p>
+      <w:pPr>
+        <w:pStyle w:val="style23"/>
+        <w:tabs>
+          <w:tab w:leader="dot" w:pos="9638" w:val="right"/>
+        </w:tabs>
+        <w:rPr/>
+      </w:pPr>
+      <w:r>
+        <w:rPr/>
+        <w:t>Introducción</w:t>
+        <w:tab/>
+        <w:t>1</w:t>
+      </w:r>
+    </w:p>
+    <w:p>
+      <w:pPr>
+        <w:pStyle w:val="style23"/>
+        <w:tabs>
+          <w:tab w:leader="dot" w:pos="9638" w:val="right"/>
+        </w:tabs>
+        <w:rPr/>
+      </w:pPr>
+      <w:r>
+        <w:rPr/>
+        <w:t>Modelo</w:t>
+        <w:tab/>
+        <w:t>1</w:t>
+      </w:r>
+    </w:p>
+    <w:p>
+      <w:pPr>
+        <w:pStyle w:val="style23"/>
+        <w:tabs>
+          <w:tab w:leader="dot" w:pos="9638" w:val="right"/>
+        </w:tabs>
+        <w:rPr/>
+      </w:pPr>
+      <w:r>
+        <w:rPr/>
+        <w:t>Modelo</w:t>
+        <w:tab/>
+        <w:t>1</w:t>
+      </w:r>
+    </w:p>
+    <w:p>
+      <w:pPr>
+        <w:pStyle w:val="style23"/>
+        <w:tabs>
+          <w:tab w:leader="dot" w:pos="9638" w:val="right"/>
+        </w:tabs>
+        <w:rPr/>
+      </w:pPr>
+      <w:r>
+        <w:rPr/>
+        <w:t>Restricciones:</w:t>
+        <w:tab/>
+        <w:t>2</w:t>
+      </w:r>
+    </w:p>
+    <w:p>
+      <w:pPr>
+        <w:pStyle w:val="style23"/>
+        <w:tabs>
+          <w:tab w:leader="dot" w:pos="9638" w:val="right"/>
+        </w:tabs>
+        <w:rPr/>
+      </w:pPr>
+      <w:r>
+        <w:rPr/>
+        <w:t>Modelo Relacional:</w:t>
+        <w:tab/>
+        <w:t>3</w:t>
+      </w:r>
+    </w:p>
+    <w:p>
+      <w:pPr>
+        <w:pStyle w:val="style23"/>
+        <w:tabs>
+          <w:tab w:leader="dot" w:pos="9638" w:val="right"/>
+        </w:tabs>
+        <w:rPr/>
+      </w:pPr>
+      <w:r>
+        <w:rPr/>
+        <w:t>Condiciones asumidas del enunciado:</w:t>
+        <w:tab/>
+        <w:t>7</w:t>
+      </w:r>
+    </w:p>
+    <w:p>
+      <w:pPr>
+        <w:pStyle w:val="style23"/>
+        <w:tabs>
+          <w:tab w:leader="dot" w:pos="9638" w:val="right"/>
+        </w:tabs>
+        <w:rPr/>
+      </w:pPr>
+      <w:r>
+        <w:rPr/>
+        <w:t>Aclaraciones de diferencias entre el DER, MR y el Schema SQL:</w:t>
+        <w:tab/>
+        <w:t>7</w:t>
+      </w:r>
+      <w:r>
+        <w:fldChar w:fldCharType="end"/>
+      </w:r>
+    </w:p>
+    <w:p>
+      <w:pPr>
+        <w:sectPr>
+          <w:type w:val="continuous"/>
+          <w:pgSz w:h="16838" w:w="11906"/>
+          <w:pgMar w:bottom="1134" w:footer="0" w:gutter="0" w:header="0" w:left="1134" w:right="1134" w:top="1134"/>
+          <w:formProt/>
+          <w:textDirection w:val="lrTb"/>
+        </w:sectPr>
+      </w:pPr>
+    </w:p>
+    <w:p>
+      <w:pPr>
         <w:pStyle w:val="style0"/>
         <w:jc w:val="center"/>
         <w:rPr>
@@ -16,7 +213,6 @@
           <w:sz w:val="32"/>
           <w:szCs w:val="32"/>
         </w:rPr>
-        <w:t>Informe:</w:t>
       </w:r>
     </w:p>
     <w:p>
@@ -38,40 +234,225 @@
     <w:p>
       <w:pPr>
         <w:pStyle w:val="style0"/>
-        <w:tabs>
-          <w:tab w:leader="none" w:pos="1365" w:val="left"/>
-        </w:tabs>
-        <w:jc w:val="left"/>
+        <w:jc w:val="center"/>
         <w:rPr>
           <w:sz w:val="32"/>
           <w:szCs w:val="32"/>
-          <w:u w:val="single"/>
         </w:rPr>
       </w:pPr>
       <w:r>
         <w:rPr>
           <w:sz w:val="32"/>
           <w:szCs w:val="32"/>
-          <w:u w:val="single"/>
-        </w:rPr>
-        <w:t>Introducción:</w:t>
-      </w:r>
-    </w:p>
-    <w:p>
-      <w:pPr>
-        <w:pStyle w:val="style0"/>
-        <w:tabs>
-          <w:tab w:leader="none" w:pos="1365" w:val="left"/>
-        </w:tabs>
-        <w:jc w:val="left"/>
-        <w:rPr>
-          <w:sz w:val="28"/>
-          <w:szCs w:val="28"/>
-          <w:u w:val="none"/>
-        </w:rPr>
-      </w:pPr>
-      <w:r>
-        <w:rPr>
+        </w:rPr>
+      </w:r>
+    </w:p>
+    <w:p>
+      <w:pPr>
+        <w:pStyle w:val="style0"/>
+        <w:jc w:val="left"/>
+        <w:rPr>
+          <w:sz w:val="32"/>
+          <w:szCs w:val="32"/>
+        </w:rPr>
+      </w:pPr>
+      <w:r>
+        <w:rPr>
+          <w:sz w:val="32"/>
+          <w:szCs w:val="32"/>
+        </w:rPr>
+      </w:r>
+    </w:p>
+    <w:p>
+      <w:pPr>
+        <w:pStyle w:val="style0"/>
+        <w:jc w:val="center"/>
+        <w:rPr>
+          <w:sz w:val="32"/>
+          <w:szCs w:val="32"/>
+        </w:rPr>
+      </w:pPr>
+      <w:r>
+        <w:rPr>
+          <w:sz w:val="32"/>
+          <w:szCs w:val="32"/>
+        </w:rPr>
+      </w:r>
+    </w:p>
+    <w:p>
+      <w:pPr>
+        <w:pStyle w:val="style0"/>
+        <w:jc w:val="center"/>
+        <w:rPr>
+          <w:sz w:val="32"/>
+          <w:szCs w:val="32"/>
+        </w:rPr>
+      </w:pPr>
+      <w:r>
+        <w:rPr>
+          <w:sz w:val="32"/>
+          <w:szCs w:val="32"/>
+        </w:rPr>
+      </w:r>
+    </w:p>
+    <w:p>
+      <w:pPr>
+        <w:pStyle w:val="style0"/>
+        <w:jc w:val="center"/>
+        <w:rPr>
+          <w:sz w:val="32"/>
+          <w:szCs w:val="32"/>
+        </w:rPr>
+      </w:pPr>
+      <w:r>
+        <w:rPr>
+          <w:sz w:val="32"/>
+          <w:szCs w:val="32"/>
+        </w:rPr>
+      </w:r>
+    </w:p>
+    <w:p>
+      <w:pPr>
+        <w:pStyle w:val="style0"/>
+        <w:jc w:val="center"/>
+        <w:rPr>
+          <w:sz w:val="32"/>
+          <w:szCs w:val="32"/>
+        </w:rPr>
+      </w:pPr>
+      <w:r>
+        <w:rPr>
+          <w:sz w:val="32"/>
+          <w:szCs w:val="32"/>
+        </w:rPr>
+      </w:r>
+    </w:p>
+    <w:p>
+      <w:pPr>
+        <w:pStyle w:val="style0"/>
+        <w:jc w:val="center"/>
+        <w:rPr>
+          <w:sz w:val="32"/>
+          <w:szCs w:val="32"/>
+        </w:rPr>
+      </w:pPr>
+      <w:r>
+        <w:rPr>
+          <w:sz w:val="32"/>
+          <w:szCs w:val="32"/>
+        </w:rPr>
+      </w:r>
+    </w:p>
+    <w:p>
+      <w:pPr>
+        <w:pStyle w:val="style0"/>
+        <w:tabs>
+          <w:tab w:leader="none" w:pos="1365" w:val="left"/>
+        </w:tabs>
+        <w:jc w:val="left"/>
+        <w:rPr>
+          <w:rFonts w:ascii="Arial" w:hAnsi="Arial"/>
+          <w:sz w:val="32"/>
+          <w:szCs w:val="32"/>
+          <w:u w:val="single"/>
+        </w:rPr>
+      </w:pPr>
+      <w:r>
+        <w:fldChar w:fldCharType="begin"/>
+      </w:r>
+      <w:r>
+        <w:instrText> TC "Introducción" \l 1 </w:instrText>
+      </w:r>
+      <w:r>
+        <w:fldChar w:fldCharType="separate"/>
+      </w:r>
+      <w:r>
+        <w:fldChar w:fldCharType="begin"/>
+      </w:r>
+      <w:r>
+        <w:instrText> TC "Introducción" \l 1 </w:instrText>
+      </w:r>
+      <w:r>
+        <w:fldChar w:fldCharType="separate"/>
+      </w:r>
+      <w:r>
+        <w:fldChar w:fldCharType="begin"/>
+      </w:r>
+      <w:r>
+        <w:instrText> TC "Introducción" \l 1 </w:instrText>
+      </w:r>
+      <w:r>
+        <w:fldChar w:fldCharType="separate"/>
+      </w:r>
+      <w:r>
+        <w:fldChar w:fldCharType="begin"/>
+      </w:r>
+      <w:r>
+        <w:instrText> TC "Introducción" \l 1 </w:instrText>
+      </w:r>
+      <w:r>
+        <w:fldChar w:fldCharType="separate"/>
+      </w:r>
+      <w:r>
+        <w:fldChar w:fldCharType="begin"/>
+      </w:r>
+      <w:r>
+        <w:instrText> XE "Introducción" </w:instrText>
+      </w:r>
+      <w:r>
+        <w:fldChar w:fldCharType="separate"/>
+      </w:r>
+      <w:r>
+        <w:rPr>
+          <w:rFonts w:ascii="Arial" w:hAnsi="Arial"/>
+          <w:sz w:val="32"/>
+          <w:szCs w:val="32"/>
+          <w:u w:val="single"/>
+        </w:rPr>
+        <w:t>Introducción</w:t>
+      </w:r>
+      <w:r>
+        <w:fldChar w:fldCharType="end"/>
+      </w:r>
+      <w:r>
+        <w:fldChar w:fldCharType="end"/>
+      </w:r>
+      <w:r>
+        <w:fldChar w:fldCharType="end"/>
+      </w:r>
+      <w:r>
+        <w:fldChar w:fldCharType="end"/>
+      </w:r>
+      <w:r>
+        <w:fldChar w:fldCharType="end"/>
+      </w:r>
+      <w:r>
+        <w:rPr>
+          <w:rFonts w:ascii="Arial" w:hAnsi="Arial"/>
+          <w:sz w:val="32"/>
+          <w:szCs w:val="32"/>
+          <w:u w:val="single"/>
+        </w:rPr>
+        <w:t>:</w:t>
+      </w:r>
+    </w:p>
+    <w:p>
+      <w:pPr>
+        <w:pStyle w:val="style0"/>
+        <w:tabs>
+          <w:tab w:leader="none" w:pos="1365" w:val="left"/>
+        </w:tabs>
+        <w:jc w:val="left"/>
+        <w:rPr>
+          <w:rFonts w:ascii="Trebuchet MS" w:hAnsi="Trebuchet MS"/>
+          <w:sz w:val="28"/>
+          <w:szCs w:val="28"/>
+          <w:u w:val="none"/>
+        </w:rPr>
+      </w:pPr>
+      <w:r>
+        <w:rPr>
+          <w:rFonts w:ascii="Trebuchet MS" w:hAnsi="Trebuchet MS"/>
           <w:sz w:val="28"/>
           <w:szCs w:val="28"/>
           <w:u w:val="none"/>
@@ -87,13 +468,15 @@
         </w:tabs>
         <w:jc w:val="left"/>
         <w:rPr>
-          <w:sz w:val="28"/>
-          <w:szCs w:val="28"/>
-          <w:u w:val="none"/>
-        </w:rPr>
-      </w:pPr>
-      <w:r>
-        <w:rPr>
+          <w:rFonts w:ascii="Trebuchet MS" w:hAnsi="Trebuchet MS"/>
+          <w:sz w:val="28"/>
+          <w:szCs w:val="28"/>
+          <w:u w:val="none"/>
+        </w:rPr>
+      </w:pPr>
+      <w:r>
+        <w:rPr>
+          <w:rFonts w:ascii="Trebuchet MS" w:hAnsi="Trebuchet MS"/>
           <w:sz w:val="28"/>
           <w:szCs w:val="28"/>
           <w:u w:val="none"/>
@@ -109,13 +492,15 @@
         </w:tabs>
         <w:jc w:val="left"/>
         <w:rPr>
-          <w:sz w:val="28"/>
-          <w:szCs w:val="28"/>
-          <w:u w:val="none"/>
-        </w:rPr>
-      </w:pPr>
-      <w:r>
-        <w:rPr>
+          <w:rFonts w:ascii="Trebuchet MS" w:hAnsi="Trebuchet MS"/>
+          <w:sz w:val="28"/>
+          <w:szCs w:val="28"/>
+          <w:u w:val="none"/>
+        </w:rPr>
+      </w:pPr>
+      <w:r>
+        <w:rPr>
+          <w:rFonts w:ascii="Trebuchet MS" w:hAnsi="Trebuchet MS"/>
           <w:sz w:val="28"/>
           <w:szCs w:val="28"/>
           <w:u w:val="none"/>
@@ -152,35 +537,72 @@
         </w:tabs>
         <w:jc w:val="left"/>
         <w:rPr>
-          <w:sz w:val="28"/>
-          <w:szCs w:val="28"/>
-          <w:u w:val="none"/>
-        </w:rPr>
-      </w:pPr>
-      <w:r>
-        <w:rPr>
-          <w:sz w:val="28"/>
-          <w:szCs w:val="28"/>
-          <w:u w:val="none"/>
-        </w:rPr>
-        <w:t>Modelo entidad Relación:</w:t>
-      </w:r>
-    </w:p>
-    <w:p>
-      <w:pPr>
-        <w:pStyle w:val="style0"/>
-        <w:tabs>
-          <w:tab w:leader="none" w:pos="1365" w:val="left"/>
-        </w:tabs>
-        <w:jc w:val="left"/>
-        <w:rPr>
-          <w:sz w:val="28"/>
-          <w:szCs w:val="28"/>
-          <w:u w:val="none"/>
-        </w:rPr>
-      </w:pPr>
-      <w:r>
-        <w:rPr>
+          <w:rFonts w:ascii="Arial" w:hAnsi="Arial"/>
+          <w:sz w:val="28"/>
+          <w:szCs w:val="28"/>
+          <w:u w:val="single"/>
+        </w:rPr>
+      </w:pPr>
+      <w:r>
+        <w:fldChar w:fldCharType="begin"/>
+      </w:r>
+      <w:r>
+        <w:instrText> TC "Modelo" \l 1 </w:instrText>
+      </w:r>
+      <w:r>
+        <w:fldChar w:fldCharType="separate"/>
+      </w:r>
+      <w:r>
+        <w:fldChar w:fldCharType="begin"/>
+      </w:r>
+      <w:r>
+        <w:instrText> TC "Modelo" \l 1 </w:instrText>
+      </w:r>
+      <w:r>
+        <w:fldChar w:fldCharType="separate"/>
+      </w:r>
+      <w:r>
+        <w:rPr>
+          <w:rFonts w:ascii="Arial" w:hAnsi="Arial"/>
+          <w:sz w:val="28"/>
+          <w:szCs w:val="28"/>
+          <w:u w:val="single"/>
+        </w:rPr>
+        <w:t>Modelo</w:t>
+      </w:r>
+      <w:r>
+        <w:fldChar w:fldCharType="end"/>
+      </w:r>
+      <w:r>
+        <w:fldChar w:fldCharType="end"/>
+      </w:r>
+      <w:r>
+        <w:rPr>
+          <w:rFonts w:ascii="Arial" w:hAnsi="Arial"/>
+          <w:sz w:val="28"/>
+          <w:szCs w:val="28"/>
+          <w:u w:val="single"/>
+        </w:rPr>
+        <w:t xml:space="preserve"> entidad Relación:</w:t>
+      </w:r>
+    </w:p>
+    <w:p>
+      <w:pPr>
+        <w:pStyle w:val="style0"/>
+        <w:tabs>
+          <w:tab w:leader="none" w:pos="1365" w:val="left"/>
+        </w:tabs>
+        <w:jc w:val="left"/>
+        <w:rPr>
+          <w:rFonts w:ascii="Trebuchet MS" w:hAnsi="Trebuchet MS"/>
+          <w:sz w:val="28"/>
+          <w:szCs w:val="28"/>
+          <w:u w:val="none"/>
+        </w:rPr>
+      </w:pPr>
+      <w:r>
+        <w:rPr>
+          <w:rFonts w:ascii="Trebuchet MS" w:hAnsi="Trebuchet MS"/>
           <w:sz w:val="28"/>
           <w:szCs w:val="28"/>
           <w:u w:val="none"/>
@@ -189,6 +611,7 @@
       </w:r>
       <w:r>
         <w:rPr>
+          <w:rFonts w:ascii="Trebuchet MS" w:hAnsi="Trebuchet MS"/>
           <w:sz w:val="28"/>
           <w:szCs w:val="28"/>
           <w:u w:val="none"/>
@@ -358,40 +781,49 @@
     </w:p>
     <w:p>
       <w:pPr>
-        <w:pStyle w:val="style0"/>
-        <w:tabs>
-          <w:tab w:leader="none" w:pos="1365" w:val="left"/>
-        </w:tabs>
-        <w:jc w:val="left"/>
-        <w:rPr>
-          <w:sz w:val="28"/>
-          <w:szCs w:val="28"/>
-          <w:u w:val="none"/>
-        </w:rPr>
-      </w:pPr>
-      <w:r>
-        <w:rPr>
-          <w:sz w:val="28"/>
-          <w:szCs w:val="28"/>
-          <w:u w:val="none"/>
-        </w:rPr>
-      </w:r>
-    </w:p>
-    <w:p>
-      <w:pPr>
-        <w:pStyle w:val="style0"/>
-        <w:tabs>
-          <w:tab w:leader="none" w:pos="1365" w:val="left"/>
-        </w:tabs>
-        <w:jc w:val="left"/>
-        <w:rPr>
-          <w:sz w:val="28"/>
-          <w:szCs w:val="28"/>
-          <w:u w:val="none"/>
-        </w:rPr>
-      </w:pPr>
-      <w:r>
-        <w:rPr>
+        <w:sectPr>
+          <w:type w:val="continuous"/>
+          <w:pgSz w:h="16838" w:w="11906"/>
+          <w:pgMar w:bottom="1134" w:footer="0" w:gutter="0" w:header="0" w:left="1134" w:right="1134" w:top="1134"/>
+          <w:pgNumType w:fmt="decimal"/>
+          <w:formProt w:val="false"/>
+          <w:textDirection w:val="lrTb"/>
+        </w:sectPr>
+        <w:pStyle w:val="style0"/>
+        <w:tabs>
+          <w:tab w:leader="none" w:pos="1365" w:val="left"/>
+        </w:tabs>
+        <w:jc w:val="left"/>
+        <w:rPr>
+          <w:sz w:val="28"/>
+          <w:szCs w:val="28"/>
+          <w:u w:val="none"/>
+        </w:rPr>
+      </w:pPr>
+      <w:r>
+        <w:rPr>
+          <w:sz w:val="28"/>
+          <w:szCs w:val="28"/>
+          <w:u w:val="none"/>
+        </w:rPr>
+      </w:r>
+    </w:p>
+    <w:p>
+      <w:pPr>
+        <w:pStyle w:val="style0"/>
+        <w:tabs>
+          <w:tab w:leader="none" w:pos="1365" w:val="left"/>
+        </w:tabs>
+        <w:jc w:val="left"/>
+        <w:rPr>
+          <w:sz w:val="28"/>
+          <w:szCs w:val="28"/>
+          <w:u w:val="none"/>
+        </w:rPr>
+      </w:pPr>
+      <w:r>
+        <w:rPr>
+          <w:rFonts w:ascii="Trebuchet MS" w:hAnsi="Trebuchet MS"/>
           <w:sz w:val="28"/>
           <w:szCs w:val="28"/>
           <w:u w:val="none"/>
@@ -453,6 +885,7 @@
       </w:r>
       <w:r>
         <w:rPr>
+          <w:rFonts w:ascii="Trebuchet MS" w:hAnsi="Trebuchet MS"/>
           <w:sz w:val="28"/>
           <w:szCs w:val="28"/>
           <w:u w:val="none"/>
@@ -461,11 +894,19 @@
       </w:r>
       <w:r>
         <w:rPr>
+          <w:rFonts w:ascii="Trebuchet MS" w:hAnsi="Trebuchet MS"/>
           <w:sz w:val="28"/>
           <w:szCs w:val="28"/>
           <w:u w:val="none"/>
         </w:rPr>
         <w:t xml:space="preserve"> 1:N sera algo de la forma:</w:t>
+      </w:r>
+      <w:r>
+        <w:rPr>
+          <w:sz w:val="28"/>
+          <w:szCs w:val="28"/>
+          <w:u w:val="none"/>
+        </w:rPr>
         <w:br/>
         <w:br/>
       </w:r>
@@ -577,40 +1018,54 @@
     </w:p>
     <w:p>
       <w:pPr>
-        <w:pStyle w:val="style0"/>
-        <w:tabs>
-          <w:tab w:leader="none" w:pos="1365" w:val="left"/>
-        </w:tabs>
-        <w:jc w:val="left"/>
-        <w:rPr>
-          <w:sz w:val="28"/>
-          <w:szCs w:val="28"/>
-          <w:u w:val="none"/>
-        </w:rPr>
-      </w:pPr>
-      <w:r>
-        <w:rPr>
-          <w:sz w:val="28"/>
-          <w:szCs w:val="28"/>
-          <w:u w:val="none"/>
-        </w:rPr>
-      </w:r>
-    </w:p>
-    <w:p>
-      <w:pPr>
-        <w:pStyle w:val="style0"/>
-        <w:tabs>
-          <w:tab w:leader="none" w:pos="1365" w:val="left"/>
-        </w:tabs>
-        <w:jc w:val="left"/>
-        <w:rPr>
-          <w:sz w:val="28"/>
-          <w:szCs w:val="28"/>
-          <w:u w:val="none"/>
-        </w:rPr>
-      </w:pPr>
-      <w:r>
-        <w:rPr>
+        <w:sectPr>
+          <w:headerReference r:id="rId4" w:type="default"/>
+          <w:footerReference r:id="rId5" w:type="default"/>
+          <w:type w:val="nextPage"/>
+          <w:pgSz w:h="16838" w:w="11906"/>
+          <w:pgMar w:bottom="1693" w:footer="1134" w:gutter="0" w:header="1134" w:left="1134" w:right="1134" w:top="1648"/>
+          <w:pgNumType w:fmt="decimal"/>
+          <w:formProt w:val="false"/>
+          <w:textDirection w:val="lrTb"/>
+        </w:sectPr>
+        <w:pStyle w:val="style0"/>
+        <w:tabs>
+          <w:tab w:leader="none" w:pos="1365" w:val="left"/>
+        </w:tabs>
+        <w:jc w:val="left"/>
+        <w:rPr>
+          <w:rFonts w:ascii="Trebuchet MS" w:hAnsi="Trebuchet MS"/>
+          <w:sz w:val="28"/>
+          <w:szCs w:val="28"/>
+          <w:u w:val="none"/>
+        </w:rPr>
+      </w:pPr>
+      <w:r>
+        <w:rPr>
+          <w:rFonts w:ascii="Trebuchet MS" w:hAnsi="Trebuchet MS"/>
+          <w:sz w:val="28"/>
+          <w:szCs w:val="28"/>
+          <w:u w:val="none"/>
+        </w:rPr>
+      </w:r>
+    </w:p>
+    <w:p>
+      <w:pPr>
+        <w:pStyle w:val="style0"/>
+        <w:tabs>
+          <w:tab w:leader="none" w:pos="1365" w:val="left"/>
+        </w:tabs>
+        <w:jc w:val="left"/>
+        <w:rPr>
+          <w:rFonts w:ascii="Trebuchet MS" w:hAnsi="Trebuchet MS"/>
+          <w:sz w:val="28"/>
+          <w:szCs w:val="28"/>
+          <w:u w:val="none"/>
+        </w:rPr>
+      </w:pPr>
+      <w:r>
+        <w:rPr>
+          <w:rFonts w:ascii="Trebuchet MS" w:hAnsi="Trebuchet MS"/>
           <w:sz w:val="28"/>
           <w:szCs w:val="28"/>
           <w:u w:val="none"/>
@@ -626,13 +1081,15 @@
         </w:tabs>
         <w:jc w:val="left"/>
         <w:rPr>
-          <w:sz w:val="28"/>
-          <w:szCs w:val="28"/>
-          <w:u w:val="none"/>
-        </w:rPr>
-      </w:pPr>
-      <w:r>
-        <w:rPr>
+          <w:rFonts w:ascii="Trebuchet MS" w:hAnsi="Trebuchet MS"/>
+          <w:sz w:val="28"/>
+          <w:szCs w:val="28"/>
+          <w:u w:val="none"/>
+        </w:rPr>
+      </w:pPr>
+      <w:r>
+        <w:rPr>
+          <w:rFonts w:ascii="Trebuchet MS" w:hAnsi="Trebuchet MS"/>
           <w:sz w:val="28"/>
           <w:szCs w:val="28"/>
           <w:u w:val="none"/>
@@ -795,18 +1252,32 @@
         </w:tabs>
         <w:jc w:val="left"/>
         <w:rPr>
+          <w:rFonts w:ascii="Arial" w:hAnsi="Arial"/>
           <w:sz w:val="32"/>
           <w:szCs w:val="32"/>
           <w:u w:val="single"/>
         </w:rPr>
       </w:pPr>
       <w:r>
-        <w:rPr>
+        <w:fldChar w:fldCharType="begin"/>
+      </w:r>
+      <w:r>
+        <w:instrText> TC "Restricciones:" \l 1 </w:instrText>
+      </w:r>
+      <w:r>
+        <w:fldChar w:fldCharType="separate"/>
+      </w:r>
+      <w:r>
+        <w:rPr>
+          <w:rFonts w:ascii="Arial" w:hAnsi="Arial"/>
           <w:sz w:val="32"/>
           <w:szCs w:val="32"/>
           <w:u w:val="single"/>
         </w:rPr>
         <w:t>Restricciones:</w:t>
+      </w:r>
+      <w:r>
+        <w:fldChar w:fldCharType="end"/>
       </w:r>
     </w:p>
     <w:p>
@@ -817,12 +1288,14 @@
           <w:numId w:val="1"/>
         </w:numPr>
         <w:rPr>
-          <w:sz w:val="28"/>
-          <w:szCs w:val="28"/>
-        </w:rPr>
-      </w:pPr>
-      <w:r>
-        <w:rPr>
+          <w:rFonts w:ascii="Trebuchet MS" w:hAnsi="Trebuchet MS"/>
+          <w:sz w:val="28"/>
+          <w:szCs w:val="28"/>
+        </w:rPr>
+      </w:pPr>
+      <w:r>
+        <w:rPr>
+          <w:rFonts w:ascii="Trebuchet MS" w:hAnsi="Trebuchet MS"/>
           <w:sz w:val="28"/>
           <w:szCs w:val="28"/>
         </w:rPr>
@@ -833,12 +1306,14 @@
       <w:pPr>
         <w:pStyle w:val="style0"/>
         <w:rPr>
-          <w:sz w:val="28"/>
-          <w:szCs w:val="28"/>
-        </w:rPr>
-      </w:pPr>
-      <w:r>
-        <w:rPr>
+          <w:rFonts w:ascii="Trebuchet MS" w:hAnsi="Trebuchet MS"/>
+          <w:sz w:val="28"/>
+          <w:szCs w:val="28"/>
+        </w:rPr>
+      </w:pPr>
+      <w:r>
+        <w:rPr>
+          <w:rFonts w:ascii="Trebuchet MS" w:hAnsi="Trebuchet MS"/>
           <w:sz w:val="28"/>
           <w:szCs w:val="28"/>
         </w:rPr>
@@ -852,12 +1327,14 @@
           <w:numId w:val="1"/>
         </w:numPr>
         <w:rPr>
-          <w:sz w:val="28"/>
-          <w:szCs w:val="28"/>
-        </w:rPr>
-      </w:pPr>
-      <w:r>
-        <w:rPr>
+          <w:rFonts w:ascii="Trebuchet MS" w:hAnsi="Trebuchet MS"/>
+          <w:sz w:val="28"/>
+          <w:szCs w:val="28"/>
+        </w:rPr>
+      </w:pPr>
+      <w:r>
+        <w:rPr>
+          <w:rFonts w:ascii="Trebuchet MS" w:hAnsi="Trebuchet MS"/>
           <w:sz w:val="28"/>
           <w:szCs w:val="28"/>
         </w:rPr>
@@ -865,6 +1342,7 @@
       </w:r>
       <w:r>
         <w:rPr>
+          <w:rFonts w:ascii="Trebuchet MS" w:hAnsi="Trebuchet MS"/>
           <w:sz w:val="28"/>
           <w:szCs w:val="28"/>
         </w:rPr>
@@ -875,12 +1353,14 @@
       <w:pPr>
         <w:pStyle w:val="style0"/>
         <w:rPr>
-          <w:sz w:val="28"/>
-          <w:szCs w:val="28"/>
-        </w:rPr>
-      </w:pPr>
-      <w:r>
-        <w:rPr>
+          <w:rFonts w:ascii="Trebuchet MS" w:hAnsi="Trebuchet MS"/>
+          <w:sz w:val="28"/>
+          <w:szCs w:val="28"/>
+        </w:rPr>
+      </w:pPr>
+      <w:r>
+        <w:rPr>
+          <w:rFonts w:ascii="Trebuchet MS" w:hAnsi="Trebuchet MS"/>
           <w:sz w:val="28"/>
           <w:szCs w:val="28"/>
         </w:rPr>
@@ -894,12 +1374,14 @@
           <w:numId w:val="1"/>
         </w:numPr>
         <w:rPr>
-          <w:sz w:val="28"/>
-          <w:szCs w:val="28"/>
-        </w:rPr>
-      </w:pPr>
-      <w:r>
-        <w:rPr>
+          <w:rFonts w:ascii="Trebuchet MS" w:hAnsi="Trebuchet MS"/>
+          <w:sz w:val="28"/>
+          <w:szCs w:val="28"/>
+        </w:rPr>
+      </w:pPr>
+      <w:r>
+        <w:rPr>
+          <w:rFonts w:ascii="Trebuchet MS" w:hAnsi="Trebuchet MS"/>
           <w:sz w:val="28"/>
           <w:szCs w:val="28"/>
         </w:rPr>
@@ -910,12 +1392,14 @@
       <w:pPr>
         <w:pStyle w:val="style0"/>
         <w:rPr>
-          <w:sz w:val="28"/>
-          <w:szCs w:val="28"/>
-        </w:rPr>
-      </w:pPr>
-      <w:r>
-        <w:rPr>
+          <w:rFonts w:ascii="Trebuchet MS" w:hAnsi="Trebuchet MS"/>
+          <w:sz w:val="28"/>
+          <w:szCs w:val="28"/>
+        </w:rPr>
+      </w:pPr>
+      <w:r>
+        <w:rPr>
+          <w:rFonts w:ascii="Trebuchet MS" w:hAnsi="Trebuchet MS"/>
           <w:sz w:val="28"/>
           <w:szCs w:val="28"/>
         </w:rPr>
@@ -933,13 +1417,15 @@
         </w:tabs>
         <w:jc w:val="left"/>
         <w:rPr>
-          <w:sz w:val="28"/>
-          <w:szCs w:val="28"/>
-          <w:u w:val="none"/>
-        </w:rPr>
-      </w:pPr>
-      <w:r>
-        <w:rPr>
+          <w:rFonts w:ascii="Trebuchet MS" w:hAnsi="Trebuchet MS"/>
+          <w:sz w:val="28"/>
+          <w:szCs w:val="28"/>
+          <w:u w:val="none"/>
+        </w:rPr>
+      </w:pPr>
+      <w:r>
+        <w:rPr>
+          <w:rFonts w:ascii="Trebuchet MS" w:hAnsi="Trebuchet MS"/>
           <w:sz w:val="28"/>
           <w:szCs w:val="28"/>
           <w:u w:val="none"/>
@@ -955,13 +1441,15 @@
         </w:tabs>
         <w:jc w:val="left"/>
         <w:rPr>
-          <w:sz w:val="28"/>
-          <w:szCs w:val="28"/>
-          <w:u w:val="none"/>
-        </w:rPr>
-      </w:pPr>
-      <w:r>
-        <w:rPr>
+          <w:rFonts w:ascii="Trebuchet MS" w:hAnsi="Trebuchet MS"/>
+          <w:sz w:val="28"/>
+          <w:szCs w:val="28"/>
+          <w:u w:val="none"/>
+        </w:rPr>
+      </w:pPr>
+      <w:r>
+        <w:rPr>
+          <w:rFonts w:ascii="Trebuchet MS" w:hAnsi="Trebuchet MS"/>
           <w:sz w:val="28"/>
           <w:szCs w:val="28"/>
           <w:u w:val="none"/>
@@ -970,6 +1458,7 @@
       </w:r>
       <w:r>
         <w:rPr>
+          <w:rFonts w:ascii="Trebuchet MS" w:hAnsi="Trebuchet MS"/>
           <w:sz w:val="28"/>
           <w:szCs w:val="28"/>
           <w:u w:val="none"/>
@@ -978,6 +1467,7 @@
       </w:r>
       <w:r>
         <w:rPr>
+          <w:rFonts w:ascii="Trebuchet MS" w:hAnsi="Trebuchet MS"/>
           <w:sz w:val="28"/>
           <w:szCs w:val="28"/>
           <w:u w:val="none"/>
@@ -986,6 +1476,7 @@
       </w:r>
       <w:r>
         <w:rPr>
+          <w:rFonts w:ascii="Trebuchet MS" w:hAnsi="Trebuchet MS"/>
           <w:sz w:val="28"/>
           <w:szCs w:val="28"/>
           <w:u w:val="none"/>
@@ -994,6 +1485,7 @@
       </w:r>
       <w:r>
         <w:rPr>
+          <w:rFonts w:ascii="Trebuchet MS" w:hAnsi="Trebuchet MS"/>
           <w:sz w:val="28"/>
           <w:szCs w:val="28"/>
           <w:u w:val="none"/>
@@ -1002,6 +1494,7 @@
       </w:r>
       <w:r>
         <w:rPr>
+          <w:rFonts w:ascii="Trebuchet MS" w:hAnsi="Trebuchet MS"/>
           <w:sz w:val="28"/>
           <w:szCs w:val="28"/>
           <w:u w:val="none"/>
@@ -1017,13 +1510,15 @@
         </w:tabs>
         <w:jc w:val="left"/>
         <w:rPr>
-          <w:sz w:val="28"/>
-          <w:szCs w:val="28"/>
-          <w:u w:val="none"/>
-        </w:rPr>
-      </w:pPr>
-      <w:r>
-        <w:rPr>
+          <w:rFonts w:ascii="Trebuchet MS" w:hAnsi="Trebuchet MS"/>
+          <w:sz w:val="28"/>
+          <w:szCs w:val="28"/>
+          <w:u w:val="none"/>
+        </w:rPr>
+      </w:pPr>
+      <w:r>
+        <w:rPr>
+          <w:rFonts w:ascii="Trebuchet MS" w:hAnsi="Trebuchet MS"/>
           <w:sz w:val="28"/>
           <w:szCs w:val="28"/>
           <w:u w:val="none"/>
@@ -1042,13 +1537,15 @@
         </w:tabs>
         <w:jc w:val="left"/>
         <w:rPr>
-          <w:sz w:val="28"/>
-          <w:szCs w:val="28"/>
-          <w:u w:val="none"/>
-        </w:rPr>
-      </w:pPr>
-      <w:r>
-        <w:rPr>
+          <w:rFonts w:ascii="Trebuchet MS" w:hAnsi="Trebuchet MS"/>
+          <w:sz w:val="28"/>
+          <w:szCs w:val="28"/>
+          <w:u w:val="none"/>
+        </w:rPr>
+      </w:pPr>
+      <w:r>
+        <w:rPr>
+          <w:rFonts w:ascii="Trebuchet MS" w:hAnsi="Trebuchet MS"/>
           <w:sz w:val="28"/>
           <w:szCs w:val="28"/>
           <w:u w:val="none"/>
@@ -1064,13 +1561,15 @@
         </w:tabs>
         <w:jc w:val="left"/>
         <w:rPr>
-          <w:sz w:val="28"/>
-          <w:szCs w:val="28"/>
-          <w:u w:val="none"/>
-        </w:rPr>
-      </w:pPr>
-      <w:r>
-        <w:rPr>
+          <w:rFonts w:ascii="Trebuchet MS" w:hAnsi="Trebuchet MS"/>
+          <w:sz w:val="28"/>
+          <w:szCs w:val="28"/>
+          <w:u w:val="none"/>
+        </w:rPr>
+      </w:pPr>
+      <w:r>
+        <w:rPr>
+          <w:rFonts w:ascii="Trebuchet MS" w:hAnsi="Trebuchet MS"/>
           <w:sz w:val="28"/>
           <w:szCs w:val="28"/>
           <w:u w:val="none"/>
@@ -1079,6 +1578,7 @@
       </w:r>
       <w:r>
         <w:rPr>
+          <w:rFonts w:ascii="Trebuchet MS" w:hAnsi="Trebuchet MS"/>
           <w:sz w:val="28"/>
           <w:szCs w:val="28"/>
           <w:u w:val="none"/>
@@ -1094,13 +1594,15 @@
         </w:tabs>
         <w:jc w:val="left"/>
         <w:rPr>
-          <w:sz w:val="28"/>
-          <w:szCs w:val="28"/>
-          <w:u w:val="none"/>
-        </w:rPr>
-      </w:pPr>
-      <w:r>
-        <w:rPr>
+          <w:rFonts w:ascii="Trebuchet MS" w:hAnsi="Trebuchet MS"/>
+          <w:sz w:val="28"/>
+          <w:szCs w:val="28"/>
+          <w:u w:val="none"/>
+        </w:rPr>
+      </w:pPr>
+      <w:r>
+        <w:rPr>
+          <w:rFonts w:ascii="Trebuchet MS" w:hAnsi="Trebuchet MS"/>
           <w:sz w:val="28"/>
           <w:szCs w:val="28"/>
           <w:u w:val="none"/>
@@ -1119,13 +1621,15 @@
         </w:tabs>
         <w:jc w:val="left"/>
         <w:rPr>
-          <w:sz w:val="28"/>
-          <w:szCs w:val="28"/>
-          <w:u w:val="none"/>
-        </w:rPr>
-      </w:pPr>
-      <w:r>
-        <w:rPr>
+          <w:rFonts w:ascii="Trebuchet MS" w:hAnsi="Trebuchet MS"/>
+          <w:sz w:val="28"/>
+          <w:szCs w:val="28"/>
+          <w:u w:val="none"/>
+        </w:rPr>
+      </w:pPr>
+      <w:r>
+        <w:rPr>
+          <w:rFonts w:ascii="Trebuchet MS" w:hAnsi="Trebuchet MS"/>
           <w:sz w:val="28"/>
           <w:szCs w:val="28"/>
           <w:u w:val="none"/>
@@ -1134,6 +1638,7 @@
       </w:r>
       <w:r>
         <w:rPr>
+          <w:rFonts w:ascii="Trebuchet MS" w:hAnsi="Trebuchet MS"/>
           <w:sz w:val="28"/>
           <w:szCs w:val="28"/>
           <w:u w:val="none"/>
@@ -1142,6 +1647,7 @@
       </w:r>
       <w:r>
         <w:rPr>
+          <w:rFonts w:ascii="Trebuchet MS" w:hAnsi="Trebuchet MS"/>
           <w:sz w:val="28"/>
           <w:szCs w:val="28"/>
           <w:u w:val="none"/>
@@ -1157,13 +1663,15 @@
         </w:tabs>
         <w:jc w:val="left"/>
         <w:rPr>
-          <w:sz w:val="28"/>
-          <w:szCs w:val="28"/>
-          <w:u w:val="none"/>
-        </w:rPr>
-      </w:pPr>
-      <w:r>
-        <w:rPr>
+          <w:rFonts w:ascii="Trebuchet MS" w:hAnsi="Trebuchet MS"/>
+          <w:sz w:val="28"/>
+          <w:szCs w:val="28"/>
+          <w:u w:val="none"/>
+        </w:rPr>
+      </w:pPr>
+      <w:r>
+        <w:rPr>
+          <w:rFonts w:ascii="Trebuchet MS" w:hAnsi="Trebuchet MS"/>
           <w:sz w:val="28"/>
           <w:szCs w:val="28"/>
           <w:u w:val="none"/>
@@ -1182,13 +1690,15 @@
         </w:tabs>
         <w:jc w:val="left"/>
         <w:rPr>
-          <w:sz w:val="28"/>
-          <w:szCs w:val="28"/>
-          <w:u w:val="none"/>
-        </w:rPr>
-      </w:pPr>
-      <w:r>
-        <w:rPr>
+          <w:rFonts w:ascii="Trebuchet MS" w:hAnsi="Trebuchet MS"/>
+          <w:sz w:val="28"/>
+          <w:szCs w:val="28"/>
+          <w:u w:val="none"/>
+        </w:rPr>
+      </w:pPr>
+      <w:r>
+        <w:rPr>
+          <w:rFonts w:ascii="Trebuchet MS" w:hAnsi="Trebuchet MS"/>
           <w:sz w:val="28"/>
           <w:szCs w:val="28"/>
           <w:u w:val="none"/>
@@ -1197,6 +1707,7 @@
       </w:r>
       <w:r>
         <w:rPr>
+          <w:rFonts w:ascii="Trebuchet MS" w:hAnsi="Trebuchet MS"/>
           <w:sz w:val="28"/>
           <w:szCs w:val="28"/>
           <w:u w:val="none"/>
@@ -1205,6 +1716,7 @@
       </w:r>
       <w:r>
         <w:rPr>
+          <w:rFonts w:ascii="Trebuchet MS" w:hAnsi="Trebuchet MS"/>
           <w:sz w:val="28"/>
           <w:szCs w:val="28"/>
           <w:u w:val="none"/>
@@ -1220,13 +1732,15 @@
         </w:tabs>
         <w:jc w:val="left"/>
         <w:rPr>
-          <w:sz w:val="28"/>
-          <w:szCs w:val="28"/>
-          <w:u w:val="none"/>
-        </w:rPr>
-      </w:pPr>
-      <w:r>
-        <w:rPr>
+          <w:rFonts w:ascii="Trebuchet MS" w:hAnsi="Trebuchet MS"/>
+          <w:sz w:val="28"/>
+          <w:szCs w:val="28"/>
+          <w:u w:val="none"/>
+        </w:rPr>
+      </w:pPr>
+      <w:r>
+        <w:rPr>
+          <w:rFonts w:ascii="Trebuchet MS" w:hAnsi="Trebuchet MS"/>
           <w:sz w:val="28"/>
           <w:szCs w:val="28"/>
           <w:u w:val="none"/>
@@ -1245,13 +1759,15 @@
         </w:tabs>
         <w:jc w:val="left"/>
         <w:rPr>
-          <w:sz w:val="28"/>
-          <w:szCs w:val="28"/>
-          <w:u w:val="none"/>
-        </w:rPr>
-      </w:pPr>
-      <w:r>
-        <w:rPr>
+          <w:rFonts w:ascii="Trebuchet MS" w:hAnsi="Trebuchet MS"/>
+          <w:sz w:val="28"/>
+          <w:szCs w:val="28"/>
+          <w:u w:val="none"/>
+        </w:rPr>
+      </w:pPr>
+      <w:r>
+        <w:rPr>
+          <w:rFonts w:ascii="Trebuchet MS" w:hAnsi="Trebuchet MS"/>
           <w:sz w:val="28"/>
           <w:szCs w:val="28"/>
           <w:u w:val="none"/>
@@ -1260,6 +1776,7 @@
       </w:r>
       <w:r>
         <w:rPr>
+          <w:rFonts w:ascii="Trebuchet MS" w:hAnsi="Trebuchet MS"/>
           <w:sz w:val="28"/>
           <w:szCs w:val="28"/>
           <w:u w:val="none"/>
@@ -1268,6 +1785,7 @@
       </w:r>
       <w:r>
         <w:rPr>
+          <w:rFonts w:ascii="Trebuchet MS" w:hAnsi="Trebuchet MS"/>
           <w:sz w:val="28"/>
           <w:szCs w:val="28"/>
           <w:u w:val="single"/>
@@ -1276,6 +1794,7 @@
       </w:r>
       <w:r>
         <w:rPr>
+          <w:rFonts w:ascii="Trebuchet MS" w:hAnsi="Trebuchet MS"/>
           <w:sz w:val="28"/>
           <w:szCs w:val="28"/>
           <w:u w:val="none"/>
@@ -1291,13 +1810,15 @@
         </w:tabs>
         <w:jc w:val="left"/>
         <w:rPr>
-          <w:sz w:val="28"/>
-          <w:szCs w:val="28"/>
-          <w:u w:val="none"/>
-        </w:rPr>
-      </w:pPr>
-      <w:r>
-        <w:rPr>
+          <w:rFonts w:ascii="Trebuchet MS" w:hAnsi="Trebuchet MS"/>
+          <w:sz w:val="28"/>
+          <w:szCs w:val="28"/>
+          <w:u w:val="none"/>
+        </w:rPr>
+      </w:pPr>
+      <w:r>
+        <w:rPr>
+          <w:rFonts w:ascii="Trebuchet MS" w:hAnsi="Trebuchet MS"/>
           <w:sz w:val="28"/>
           <w:szCs w:val="28"/>
           <w:u w:val="none"/>
@@ -1316,13 +1837,15 @@
         </w:tabs>
         <w:jc w:val="left"/>
         <w:rPr>
-          <w:sz w:val="28"/>
-          <w:szCs w:val="28"/>
-          <w:u w:val="none"/>
-        </w:rPr>
-      </w:pPr>
-      <w:r>
-        <w:rPr>
+          <w:rFonts w:ascii="Trebuchet MS" w:hAnsi="Trebuchet MS"/>
+          <w:sz w:val="28"/>
+          <w:szCs w:val="28"/>
+          <w:u w:val="none"/>
+        </w:rPr>
+      </w:pPr>
+      <w:r>
+        <w:rPr>
+          <w:rFonts w:ascii="Trebuchet MS" w:hAnsi="Trebuchet MS"/>
           <w:sz w:val="28"/>
           <w:szCs w:val="28"/>
           <w:u w:val="none"/>
@@ -1338,13 +1861,15 @@
         </w:tabs>
         <w:jc w:val="left"/>
         <w:rPr>
-          <w:sz w:val="28"/>
-          <w:szCs w:val="28"/>
-          <w:u w:val="none"/>
-        </w:rPr>
-      </w:pPr>
-      <w:r>
-        <w:rPr>
+          <w:rFonts w:ascii="Trebuchet MS" w:hAnsi="Trebuchet MS"/>
+          <w:sz w:val="28"/>
+          <w:szCs w:val="28"/>
+          <w:u w:val="none"/>
+        </w:rPr>
+      </w:pPr>
+      <w:r>
+        <w:rPr>
+          <w:rFonts w:ascii="Trebuchet MS" w:hAnsi="Trebuchet MS"/>
           <w:sz w:val="28"/>
           <w:szCs w:val="28"/>
           <w:u w:val="none"/>
@@ -1363,13 +1888,15 @@
         </w:tabs>
         <w:jc w:val="left"/>
         <w:rPr>
-          <w:sz w:val="28"/>
-          <w:szCs w:val="28"/>
-          <w:u w:val="none"/>
-        </w:rPr>
-      </w:pPr>
-      <w:r>
-        <w:rPr>
+          <w:rFonts w:ascii="Trebuchet MS" w:hAnsi="Trebuchet MS"/>
+          <w:sz w:val="28"/>
+          <w:szCs w:val="28"/>
+          <w:u w:val="none"/>
+        </w:rPr>
+      </w:pPr>
+      <w:r>
+        <w:rPr>
+          <w:rFonts w:ascii="Trebuchet MS" w:hAnsi="Trebuchet MS"/>
           <w:sz w:val="28"/>
           <w:szCs w:val="28"/>
           <w:u w:val="none"/>
@@ -1385,13 +1912,15 @@
         </w:tabs>
         <w:jc w:val="left"/>
         <w:rPr>
-          <w:sz w:val="28"/>
-          <w:szCs w:val="28"/>
-          <w:u w:val="none"/>
-        </w:rPr>
-      </w:pPr>
-      <w:r>
-        <w:rPr>
+          <w:rFonts w:ascii="Trebuchet MS" w:hAnsi="Trebuchet MS"/>
+          <w:sz w:val="28"/>
+          <w:szCs w:val="28"/>
+          <w:u w:val="none"/>
+        </w:rPr>
+      </w:pPr>
+      <w:r>
+        <w:rPr>
+          <w:rFonts w:ascii="Trebuchet MS" w:hAnsi="Trebuchet MS"/>
           <w:sz w:val="28"/>
           <w:szCs w:val="28"/>
           <w:u w:val="none"/>
@@ -1410,13 +1939,15 @@
         </w:tabs>
         <w:jc w:val="left"/>
         <w:rPr>
-          <w:sz w:val="28"/>
-          <w:szCs w:val="28"/>
-          <w:u w:val="none"/>
-        </w:rPr>
-      </w:pPr>
-      <w:r>
-        <w:rPr>
+          <w:rFonts w:ascii="Trebuchet MS" w:hAnsi="Trebuchet MS"/>
+          <w:sz w:val="28"/>
+          <w:szCs w:val="28"/>
+          <w:u w:val="none"/>
+        </w:rPr>
+      </w:pPr>
+      <w:r>
+        <w:rPr>
+          <w:rFonts w:ascii="Trebuchet MS" w:hAnsi="Trebuchet MS"/>
           <w:sz w:val="28"/>
           <w:szCs w:val="28"/>
           <w:u w:val="none"/>
@@ -1432,13 +1963,15 @@
         </w:tabs>
         <w:jc w:val="left"/>
         <w:rPr>
-          <w:sz w:val="28"/>
-          <w:szCs w:val="28"/>
-          <w:u w:val="none"/>
-        </w:rPr>
-      </w:pPr>
-      <w:r>
-        <w:rPr>
+          <w:rFonts w:ascii="Trebuchet MS" w:hAnsi="Trebuchet MS"/>
+          <w:sz w:val="28"/>
+          <w:szCs w:val="28"/>
+          <w:u w:val="none"/>
+        </w:rPr>
+      </w:pPr>
+      <w:r>
+        <w:rPr>
+          <w:rFonts w:ascii="Trebuchet MS" w:hAnsi="Trebuchet MS"/>
           <w:sz w:val="28"/>
           <w:szCs w:val="28"/>
           <w:u w:val="none"/>
@@ -1457,13 +1990,15 @@
         </w:tabs>
         <w:jc w:val="left"/>
         <w:rPr>
-          <w:sz w:val="28"/>
-          <w:szCs w:val="28"/>
-          <w:u w:val="none"/>
-        </w:rPr>
-      </w:pPr>
-      <w:r>
-        <w:rPr>
+          <w:rFonts w:ascii="Trebuchet MS" w:hAnsi="Trebuchet MS"/>
+          <w:sz w:val="28"/>
+          <w:szCs w:val="28"/>
+          <w:u w:val="none"/>
+        </w:rPr>
+      </w:pPr>
+      <w:r>
+        <w:rPr>
+          <w:rFonts w:ascii="Trebuchet MS" w:hAnsi="Trebuchet MS"/>
           <w:sz w:val="28"/>
           <w:szCs w:val="28"/>
           <w:u w:val="none"/>
@@ -1472,6 +2007,7 @@
       </w:r>
       <w:r>
         <w:rPr>
+          <w:rFonts w:ascii="Trebuchet MS" w:hAnsi="Trebuchet MS"/>
           <w:sz w:val="28"/>
           <w:szCs w:val="28"/>
           <w:u w:val="none"/>
@@ -1480,6 +2016,7 @@
       </w:r>
       <w:r>
         <w:rPr>
+          <w:rFonts w:ascii="Trebuchet MS" w:hAnsi="Trebuchet MS"/>
           <w:sz w:val="28"/>
           <w:szCs w:val="28"/>
           <w:u w:val="none"/>
@@ -1488,6 +2025,7 @@
       </w:r>
       <w:r>
         <w:rPr>
+          <w:rFonts w:ascii="Trebuchet MS" w:hAnsi="Trebuchet MS"/>
           <w:sz w:val="28"/>
           <w:szCs w:val="28"/>
           <w:u w:val="single"/>
@@ -1496,6 +2034,7 @@
       </w:r>
       <w:r>
         <w:rPr>
+          <w:rFonts w:ascii="Trebuchet MS" w:hAnsi="Trebuchet MS"/>
           <w:sz w:val="28"/>
           <w:szCs w:val="28"/>
           <w:u w:val="none"/>
@@ -1511,13 +2050,15 @@
         </w:tabs>
         <w:jc w:val="left"/>
         <w:rPr>
-          <w:sz w:val="28"/>
-          <w:szCs w:val="28"/>
-          <w:u w:val="none"/>
-        </w:rPr>
-      </w:pPr>
-      <w:r>
-        <w:rPr>
+          <w:rFonts w:ascii="Trebuchet MS" w:hAnsi="Trebuchet MS"/>
+          <w:sz w:val="28"/>
+          <w:szCs w:val="28"/>
+          <w:u w:val="none"/>
+        </w:rPr>
+      </w:pPr>
+      <w:r>
+        <w:rPr>
+          <w:rFonts w:ascii="Trebuchet MS" w:hAnsi="Trebuchet MS"/>
           <w:sz w:val="28"/>
           <w:szCs w:val="28"/>
           <w:u w:val="none"/>
@@ -1536,13 +2077,15 @@
         </w:tabs>
         <w:jc w:val="left"/>
         <w:rPr>
-          <w:sz w:val="28"/>
-          <w:szCs w:val="28"/>
-          <w:u w:val="none"/>
-        </w:rPr>
-      </w:pPr>
-      <w:r>
-        <w:rPr>
+          <w:rFonts w:ascii="Trebuchet MS" w:hAnsi="Trebuchet MS"/>
+          <w:sz w:val="28"/>
+          <w:szCs w:val="28"/>
+          <w:u w:val="none"/>
+        </w:rPr>
+      </w:pPr>
+      <w:r>
+        <w:rPr>
+          <w:rFonts w:ascii="Trebuchet MS" w:hAnsi="Trebuchet MS"/>
           <w:sz w:val="28"/>
           <w:szCs w:val="28"/>
           <w:u w:val="none"/>
@@ -1551,6 +2094,7 @@
       </w:r>
       <w:r>
         <w:rPr>
+          <w:rFonts w:ascii="Trebuchet MS" w:hAnsi="Trebuchet MS"/>
           <w:sz w:val="28"/>
           <w:szCs w:val="28"/>
           <w:u w:val="none"/>
@@ -1559,6 +2103,7 @@
       </w:r>
       <w:r>
         <w:rPr>
+          <w:rFonts w:ascii="Trebuchet MS" w:hAnsi="Trebuchet MS"/>
           <w:sz w:val="28"/>
           <w:szCs w:val="28"/>
           <w:u w:val="none"/>
@@ -1567,6 +2112,7 @@
       </w:r>
       <w:r>
         <w:rPr>
+          <w:rFonts w:ascii="Trebuchet MS" w:hAnsi="Trebuchet MS"/>
           <w:sz w:val="28"/>
           <w:szCs w:val="28"/>
           <w:u w:val="none"/>
@@ -1582,13 +2128,15 @@
         </w:tabs>
         <w:jc w:val="left"/>
         <w:rPr>
-          <w:sz w:val="28"/>
-          <w:szCs w:val="28"/>
-          <w:u w:val="none"/>
-        </w:rPr>
-      </w:pPr>
-      <w:r>
-        <w:rPr>
+          <w:rFonts w:ascii="Trebuchet MS" w:hAnsi="Trebuchet MS"/>
+          <w:sz w:val="28"/>
+          <w:szCs w:val="28"/>
+          <w:u w:val="none"/>
+        </w:rPr>
+      </w:pPr>
+      <w:r>
+        <w:rPr>
+          <w:rFonts w:ascii="Trebuchet MS" w:hAnsi="Trebuchet MS"/>
           <w:sz w:val="28"/>
           <w:szCs w:val="28"/>
           <w:u w:val="none"/>
@@ -1607,13 +2155,15 @@
         </w:tabs>
         <w:jc w:val="left"/>
         <w:rPr>
-          <w:sz w:val="28"/>
-          <w:szCs w:val="28"/>
-          <w:u w:val="none"/>
-        </w:rPr>
-      </w:pPr>
-      <w:r>
-        <w:rPr>
+          <w:rFonts w:ascii="Trebuchet MS" w:hAnsi="Trebuchet MS"/>
+          <w:sz w:val="28"/>
+          <w:szCs w:val="28"/>
+          <w:u w:val="none"/>
+        </w:rPr>
+      </w:pPr>
+      <w:r>
+        <w:rPr>
+          <w:rFonts w:ascii="Trebuchet MS" w:hAnsi="Trebuchet MS"/>
           <w:sz w:val="28"/>
           <w:szCs w:val="28"/>
           <w:u w:val="none"/>
@@ -1622,6 +2172,7 @@
       </w:r>
       <w:r>
         <w:rPr>
+          <w:rFonts w:ascii="Trebuchet MS" w:hAnsi="Trebuchet MS"/>
           <w:sz w:val="28"/>
           <w:szCs w:val="28"/>
           <w:u w:val="none"/>
@@ -1630,6 +2181,7 @@
       </w:r>
       <w:r>
         <w:rPr>
+          <w:rFonts w:ascii="Trebuchet MS" w:hAnsi="Trebuchet MS"/>
           <w:sz w:val="28"/>
           <w:szCs w:val="28"/>
           <w:u w:val="none"/>
@@ -1638,6 +2190,7 @@
       </w:r>
       <w:r>
         <w:rPr>
+          <w:rFonts w:ascii="Trebuchet MS" w:hAnsi="Trebuchet MS"/>
           <w:sz w:val="28"/>
           <w:szCs w:val="28"/>
           <w:u w:val="none"/>
@@ -1646,6 +2199,7 @@
       </w:r>
       <w:r>
         <w:rPr>
+          <w:rFonts w:ascii="Trebuchet MS" w:hAnsi="Trebuchet MS"/>
           <w:sz w:val="28"/>
           <w:szCs w:val="28"/>
           <w:u w:val="none"/>
@@ -1654,6 +2208,7 @@
       </w:r>
       <w:r>
         <w:rPr>
+          <w:rFonts w:ascii="Trebuchet MS" w:hAnsi="Trebuchet MS"/>
           <w:sz w:val="28"/>
           <w:szCs w:val="28"/>
           <w:u w:val="none"/>
@@ -1662,6 +2217,7 @@
       </w:r>
       <w:r>
         <w:rPr>
+          <w:rFonts w:ascii="Trebuchet MS" w:hAnsi="Trebuchet MS"/>
           <w:sz w:val="28"/>
           <w:szCs w:val="28"/>
           <w:u w:val="none"/>
@@ -1670,6 +2226,7 @@
       </w:r>
       <w:r>
         <w:rPr>
+          <w:rFonts w:ascii="Trebuchet MS" w:hAnsi="Trebuchet MS"/>
           <w:sz w:val="28"/>
           <w:szCs w:val="28"/>
           <w:u w:val="none"/>
@@ -1685,30 +2242,34 @@
         </w:tabs>
         <w:jc w:val="left"/>
         <w:rPr>
-          <w:sz w:val="28"/>
-          <w:szCs w:val="28"/>
-          <w:u w:val="none"/>
-        </w:rPr>
-      </w:pPr>
-      <w:r>
-        <w:rPr>
-          <w:sz w:val="28"/>
-          <w:szCs w:val="28"/>
-          <w:u w:val="none"/>
-        </w:rPr>
-      </w:r>
-    </w:p>
-    <w:p>
-      <w:pPr>
-        <w:pStyle w:val="style0"/>
-        <w:rPr>
-          <w:sz w:val="28"/>
-          <w:szCs w:val="28"/>
-          <w:u w:val="single"/>
-        </w:rPr>
-      </w:pPr>
-      <w:r>
-        <w:rPr>
+          <w:rFonts w:ascii="Trebuchet MS" w:hAnsi="Trebuchet MS"/>
+          <w:sz w:val="28"/>
+          <w:szCs w:val="28"/>
+          <w:u w:val="none"/>
+        </w:rPr>
+      </w:pPr>
+      <w:r>
+        <w:rPr>
+          <w:rFonts w:ascii="Trebuchet MS" w:hAnsi="Trebuchet MS"/>
+          <w:sz w:val="28"/>
+          <w:szCs w:val="28"/>
+          <w:u w:val="none"/>
+        </w:rPr>
+      </w:r>
+    </w:p>
+    <w:p>
+      <w:pPr>
+        <w:pStyle w:val="style0"/>
+        <w:rPr>
+          <w:rFonts w:ascii="Trebuchet MS" w:hAnsi="Trebuchet MS"/>
+          <w:sz w:val="28"/>
+          <w:szCs w:val="28"/>
+          <w:u w:val="single"/>
+        </w:rPr>
+      </w:pPr>
+      <w:r>
+        <w:rPr>
+          <w:rFonts w:ascii="Trebuchet MS" w:hAnsi="Trebuchet MS"/>
           <w:sz w:val="28"/>
           <w:szCs w:val="28"/>
           <w:u w:val="single"/>
@@ -1795,35 +2356,51 @@
         </w:tabs>
         <w:jc w:val="left"/>
         <w:rPr>
+          <w:rFonts w:ascii="Arial" w:hAnsi="Arial"/>
           <w:sz w:val="32"/>
           <w:szCs w:val="32"/>
           <w:u w:val="single"/>
         </w:rPr>
       </w:pPr>
       <w:r>
-        <w:rPr>
+        <w:fldChar w:fldCharType="begin"/>
+      </w:r>
+      <w:r>
+        <w:instrText> TC "Modelo Relacional:" \l 1 </w:instrText>
+      </w:r>
+      <w:r>
+        <w:fldChar w:fldCharType="separate"/>
+      </w:r>
+      <w:r>
+        <w:rPr>
+          <w:rFonts w:ascii="Arial" w:hAnsi="Arial"/>
           <w:sz w:val="32"/>
           <w:szCs w:val="32"/>
           <w:u w:val="single"/>
         </w:rPr>
         <w:t>Modelo Relacional:</w:t>
       </w:r>
-    </w:p>
-    <w:p>
-      <w:pPr>
-        <w:pStyle w:val="style0"/>
-        <w:tabs>
-          <w:tab w:leader="none" w:pos="1365" w:val="left"/>
-        </w:tabs>
-        <w:jc w:val="left"/>
-        <w:rPr>
-          <w:sz w:val="28"/>
-          <w:szCs w:val="28"/>
-          <w:u w:val="none"/>
-        </w:rPr>
-      </w:pPr>
-      <w:r>
-        <w:rPr>
+      <w:r>
+        <w:fldChar w:fldCharType="end"/>
+      </w:r>
+    </w:p>
+    <w:p>
+      <w:pPr>
+        <w:pStyle w:val="style0"/>
+        <w:tabs>
+          <w:tab w:leader="none" w:pos="1365" w:val="left"/>
+        </w:tabs>
+        <w:jc w:val="left"/>
+        <w:rPr>
+          <w:rFonts w:ascii="Trebuchet MS" w:hAnsi="Trebuchet MS"/>
+          <w:sz w:val="28"/>
+          <w:szCs w:val="28"/>
+          <w:u w:val="none"/>
+        </w:rPr>
+      </w:pPr>
+      <w:r>
+        <w:rPr>
+          <w:rFonts w:ascii="Trebuchet MS" w:hAnsi="Trebuchet MS"/>
           <w:sz w:val="28"/>
           <w:szCs w:val="28"/>
           <w:u w:val="none"/>
@@ -1832,6 +2409,7 @@
       </w:r>
       <w:r>
         <w:rPr>
+          <w:rFonts w:ascii="Trebuchet MS" w:hAnsi="Trebuchet MS"/>
           <w:sz w:val="28"/>
           <w:szCs w:val="28"/>
           <w:u w:val="none"/>
@@ -1842,22 +2420,28 @@
     <w:p>
       <w:pPr>
         <w:pStyle w:val="style0"/>
-        <w:rPr/>
-      </w:pPr>
-      <w:r>
-        <w:rPr/>
-      </w:r>
-    </w:p>
-    <w:p>
-      <w:pPr>
-        <w:pStyle w:val="style0"/>
-        <w:rPr>
-          <w:sz w:val="28"/>
-          <w:szCs w:val="28"/>
-        </w:rPr>
-      </w:pPr>
-      <w:r>
-        <w:rPr>
+        <w:rPr>
+          <w:rFonts w:ascii="Trebuchet MS" w:hAnsi="Trebuchet MS"/>
+        </w:rPr>
+      </w:pPr>
+      <w:r>
+        <w:rPr>
+          <w:rFonts w:ascii="Trebuchet MS" w:hAnsi="Trebuchet MS"/>
+        </w:rPr>
+      </w:r>
+    </w:p>
+    <w:p>
+      <w:pPr>
+        <w:pStyle w:val="style0"/>
+        <w:rPr>
+          <w:rFonts w:ascii="Trebuchet MS" w:hAnsi="Trebuchet MS"/>
+          <w:sz w:val="28"/>
+          <w:szCs w:val="28"/>
+        </w:rPr>
+      </w:pPr>
+      <w:r>
+        <w:rPr>
+          <w:rFonts w:ascii="Trebuchet MS" w:hAnsi="Trebuchet MS"/>
           <w:sz w:val="28"/>
           <w:szCs w:val="28"/>
         </w:rPr>
@@ -1865,6 +2449,7 @@
       </w:r>
       <w:r>
         <w:rPr>
+          <w:rFonts w:ascii="Trebuchet MS" w:hAnsi="Trebuchet MS"/>
           <w:sz w:val="28"/>
           <w:szCs w:val="28"/>
           <w:u w:val="single"/>
@@ -1873,6 +2458,7 @@
       </w:r>
       <w:r>
         <w:rPr>
+          <w:rFonts w:ascii="Trebuchet MS" w:hAnsi="Trebuchet MS"/>
           <w:sz w:val="28"/>
           <w:szCs w:val="28"/>
           <w:u w:val="none"/>
@@ -1881,6 +2467,7 @@
       </w:r>
       <w:r>
         <w:rPr>
+          <w:rFonts w:ascii="Trebuchet MS" w:hAnsi="Trebuchet MS"/>
           <w:sz w:val="28"/>
           <w:szCs w:val="28"/>
         </w:rPr>
@@ -1891,13 +2478,15 @@
       <w:pPr>
         <w:pStyle w:val="style0"/>
         <w:rPr>
-          <w:sz w:val="28"/>
-          <w:szCs w:val="28"/>
-          <w:lang w:val="en-US"/>
-        </w:rPr>
-      </w:pPr>
-      <w:r>
-        <w:rPr>
+          <w:rFonts w:ascii="Trebuchet MS" w:hAnsi="Trebuchet MS"/>
+          <w:sz w:val="28"/>
+          <w:szCs w:val="28"/>
+          <w:lang w:val="en-US"/>
+        </w:rPr>
+      </w:pPr>
+      <w:r>
+        <w:rPr>
+          <w:rFonts w:ascii="Trebuchet MS" w:hAnsi="Trebuchet MS"/>
           <w:sz w:val="28"/>
           <w:szCs w:val="28"/>
         </w:rPr>
@@ -1905,6 +2494,7 @@
       </w:r>
       <w:r>
         <w:rPr>
+          <w:rFonts w:ascii="Trebuchet MS" w:hAnsi="Trebuchet MS"/>
           <w:sz w:val="28"/>
           <w:szCs w:val="28"/>
           <w:lang w:val="en-US"/>
@@ -1916,30 +2506,34 @@
       <w:pPr>
         <w:pStyle w:val="style0"/>
         <w:rPr>
-          <w:sz w:val="28"/>
-          <w:szCs w:val="28"/>
-          <w:lang w:val="en-US"/>
-        </w:rPr>
-      </w:pPr>
-      <w:r>
-        <w:rPr>
-          <w:sz w:val="28"/>
-          <w:szCs w:val="28"/>
-          <w:lang w:val="en-US"/>
-        </w:rPr>
-      </w:r>
-    </w:p>
-    <w:p>
-      <w:pPr>
-        <w:pStyle w:val="style0"/>
-        <w:rPr>
-          <w:sz w:val="28"/>
-          <w:szCs w:val="28"/>
-          <w:lang w:val="en-US"/>
-        </w:rPr>
-      </w:pPr>
-      <w:r>
-        <w:rPr>
+          <w:rFonts w:ascii="Trebuchet MS" w:hAnsi="Trebuchet MS"/>
+          <w:sz w:val="28"/>
+          <w:szCs w:val="28"/>
+          <w:lang w:val="en-US"/>
+        </w:rPr>
+      </w:pPr>
+      <w:r>
+        <w:rPr>
+          <w:rFonts w:ascii="Trebuchet MS" w:hAnsi="Trebuchet MS"/>
+          <w:sz w:val="28"/>
+          <w:szCs w:val="28"/>
+          <w:lang w:val="en-US"/>
+        </w:rPr>
+      </w:r>
+    </w:p>
+    <w:p>
+      <w:pPr>
+        <w:pStyle w:val="style0"/>
+        <w:rPr>
+          <w:rFonts w:ascii="Trebuchet MS" w:hAnsi="Trebuchet MS"/>
+          <w:sz w:val="28"/>
+          <w:szCs w:val="28"/>
+          <w:lang w:val="en-US"/>
+        </w:rPr>
+      </w:pPr>
+      <w:r>
+        <w:rPr>
+          <w:rFonts w:ascii="Trebuchet MS" w:hAnsi="Trebuchet MS"/>
           <w:sz w:val="28"/>
           <w:szCs w:val="28"/>
           <w:lang w:val="en-US"/>
@@ -1948,6 +2542,7 @@
       </w:r>
       <w:r>
         <w:rPr>
+          <w:rFonts w:ascii="Trebuchet MS" w:hAnsi="Trebuchet MS"/>
           <w:sz w:val="28"/>
           <w:szCs w:val="28"/>
           <w:u w:val="single"/>
@@ -1957,6 +2552,7 @@
       </w:r>
       <w:r>
         <w:rPr>
+          <w:rFonts w:ascii="Trebuchet MS" w:hAnsi="Trebuchet MS"/>
           <w:sz w:val="28"/>
           <w:szCs w:val="28"/>
           <w:u w:val="none"/>
@@ -1966,6 +2562,7 @@
       </w:r>
       <w:r>
         <w:rPr>
+          <w:rFonts w:ascii="Trebuchet MS" w:hAnsi="Trebuchet MS"/>
           <w:sz w:val="28"/>
           <w:szCs w:val="28"/>
           <w:lang w:val="en-US"/>
@@ -1975,6 +2572,7 @@
       </w:r>
       <w:r>
         <w:rPr>
+          <w:rFonts w:ascii="Trebuchet MS" w:hAnsi="Trebuchet MS"/>
           <w:sz w:val="28"/>
           <w:szCs w:val="28"/>
           <w:lang w:val="es-AR"/>
@@ -1983,6 +2581,7 @@
       </w:r>
       <w:r>
         <w:rPr>
+          <w:rFonts w:ascii="Trebuchet MS" w:hAnsi="Trebuchet MS"/>
           <w:sz w:val="28"/>
           <w:szCs w:val="28"/>
           <w:lang w:val="en-US"/>
@@ -1994,30 +2593,34 @@
       <w:pPr>
         <w:pStyle w:val="style0"/>
         <w:rPr>
-          <w:sz w:val="28"/>
-          <w:szCs w:val="28"/>
-          <w:lang w:val="en-US"/>
-        </w:rPr>
-      </w:pPr>
-      <w:r>
-        <w:rPr>
-          <w:sz w:val="28"/>
-          <w:szCs w:val="28"/>
-          <w:lang w:val="en-US"/>
-        </w:rPr>
-      </w:r>
-    </w:p>
-    <w:p>
-      <w:pPr>
-        <w:pStyle w:val="style0"/>
-        <w:rPr>
-          <w:sz w:val="28"/>
-          <w:szCs w:val="28"/>
-          <w:lang w:val="es-AR"/>
-        </w:rPr>
-      </w:pPr>
-      <w:r>
-        <w:rPr>
+          <w:rFonts w:ascii="Trebuchet MS" w:hAnsi="Trebuchet MS"/>
+          <w:sz w:val="28"/>
+          <w:szCs w:val="28"/>
+          <w:lang w:val="en-US"/>
+        </w:rPr>
+      </w:pPr>
+      <w:r>
+        <w:rPr>
+          <w:rFonts w:ascii="Trebuchet MS" w:hAnsi="Trebuchet MS"/>
+          <w:sz w:val="28"/>
+          <w:szCs w:val="28"/>
+          <w:lang w:val="en-US"/>
+        </w:rPr>
+      </w:r>
+    </w:p>
+    <w:p>
+      <w:pPr>
+        <w:pStyle w:val="style0"/>
+        <w:rPr>
+          <w:rFonts w:ascii="Trebuchet MS" w:hAnsi="Trebuchet MS"/>
+          <w:sz w:val="28"/>
+          <w:szCs w:val="28"/>
+          <w:lang w:val="es-AR"/>
+        </w:rPr>
+      </w:pPr>
+      <w:r>
+        <w:rPr>
+          <w:rFonts w:ascii="Trebuchet MS" w:hAnsi="Trebuchet MS"/>
           <w:sz w:val="28"/>
           <w:szCs w:val="28"/>
           <w:lang w:val="es-AR"/>
@@ -2029,13 +2632,15 @@
       <w:pPr>
         <w:pStyle w:val="style0"/>
         <w:rPr>
-          <w:sz w:val="28"/>
-          <w:szCs w:val="28"/>
-          <w:lang w:val="en-US"/>
-        </w:rPr>
-      </w:pPr>
-      <w:r>
-        <w:rPr>
+          <w:rFonts w:ascii="Trebuchet MS" w:hAnsi="Trebuchet MS"/>
+          <w:sz w:val="28"/>
+          <w:szCs w:val="28"/>
+          <w:lang w:val="en-US"/>
+        </w:rPr>
+      </w:pPr>
+      <w:r>
+        <w:rPr>
+          <w:rFonts w:ascii="Trebuchet MS" w:hAnsi="Trebuchet MS"/>
           <w:sz w:val="28"/>
           <w:szCs w:val="28"/>
           <w:lang w:val="es-AR"/>
@@ -2044,6 +2649,7 @@
       </w:r>
       <w:r>
         <w:rPr>
+          <w:rFonts w:ascii="Trebuchet MS" w:hAnsi="Trebuchet MS"/>
           <w:sz w:val="28"/>
           <w:szCs w:val="28"/>
           <w:lang w:val="en-US"/>
@@ -2055,13 +2661,15 @@
       <w:pPr>
         <w:pStyle w:val="style0"/>
         <w:rPr>
-          <w:sz w:val="28"/>
-          <w:szCs w:val="28"/>
-          <w:lang w:val="es-AR"/>
-        </w:rPr>
-      </w:pPr>
-      <w:r>
-        <w:rPr>
+          <w:rFonts w:ascii="Trebuchet MS" w:hAnsi="Trebuchet MS"/>
+          <w:sz w:val="28"/>
+          <w:szCs w:val="28"/>
+          <w:lang w:val="es-AR"/>
+        </w:rPr>
+      </w:pPr>
+      <w:r>
+        <w:rPr>
+          <w:rFonts w:ascii="Trebuchet MS" w:hAnsi="Trebuchet MS"/>
           <w:sz w:val="28"/>
           <w:szCs w:val="28"/>
           <w:lang w:val="es-AR"/>
@@ -2074,13 +2682,15 @@
       <w:pPr>
         <w:pStyle w:val="style0"/>
         <w:rPr>
-          <w:sz w:val="28"/>
-          <w:szCs w:val="28"/>
-          <w:lang w:val="en-US"/>
-        </w:rPr>
-      </w:pPr>
-      <w:r>
-        <w:rPr>
+          <w:rFonts w:ascii="Trebuchet MS" w:hAnsi="Trebuchet MS"/>
+          <w:sz w:val="28"/>
+          <w:szCs w:val="28"/>
+          <w:lang w:val="en-US"/>
+        </w:rPr>
+      </w:pPr>
+      <w:r>
+        <w:rPr>
+          <w:rFonts w:ascii="Trebuchet MS" w:hAnsi="Trebuchet MS"/>
           <w:sz w:val="28"/>
           <w:szCs w:val="28"/>
           <w:lang w:val="es-AR"/>
@@ -2089,6 +2699,7 @@
       </w:r>
       <w:r>
         <w:rPr>
+          <w:rFonts w:ascii="Trebuchet MS" w:hAnsi="Trebuchet MS"/>
           <w:sz w:val="28"/>
           <w:szCs w:val="28"/>
           <w:lang w:val="en-US"/>
@@ -2100,30 +2711,34 @@
       <w:pPr>
         <w:pStyle w:val="style0"/>
         <w:rPr>
-          <w:sz w:val="28"/>
-          <w:szCs w:val="28"/>
-          <w:lang w:val="en-US"/>
-        </w:rPr>
-      </w:pPr>
-      <w:r>
-        <w:rPr>
-          <w:sz w:val="28"/>
-          <w:szCs w:val="28"/>
-          <w:lang w:val="en-US"/>
-        </w:rPr>
-      </w:r>
-    </w:p>
-    <w:p>
-      <w:pPr>
-        <w:pStyle w:val="style0"/>
-        <w:rPr>
-          <w:sz w:val="28"/>
-          <w:szCs w:val="28"/>
-          <w:lang w:val="es-AR"/>
-        </w:rPr>
-      </w:pPr>
-      <w:r>
-        <w:rPr>
+          <w:rFonts w:ascii="Trebuchet MS" w:hAnsi="Trebuchet MS"/>
+          <w:sz w:val="28"/>
+          <w:szCs w:val="28"/>
+          <w:lang w:val="en-US"/>
+        </w:rPr>
+      </w:pPr>
+      <w:r>
+        <w:rPr>
+          <w:rFonts w:ascii="Trebuchet MS" w:hAnsi="Trebuchet MS"/>
+          <w:sz w:val="28"/>
+          <w:szCs w:val="28"/>
+          <w:lang w:val="en-US"/>
+        </w:rPr>
+      </w:r>
+    </w:p>
+    <w:p>
+      <w:pPr>
+        <w:pStyle w:val="style0"/>
+        <w:rPr>
+          <w:rFonts w:ascii="Trebuchet MS" w:hAnsi="Trebuchet MS"/>
+          <w:sz w:val="28"/>
+          <w:szCs w:val="28"/>
+          <w:lang w:val="es-AR"/>
+        </w:rPr>
+      </w:pPr>
+      <w:r>
+        <w:rPr>
+          <w:rFonts w:ascii="Trebuchet MS" w:hAnsi="Trebuchet MS"/>
           <w:sz w:val="28"/>
           <w:szCs w:val="28"/>
           <w:lang w:val="es-AR"/>
@@ -2132,6 +2747,7 @@
       </w:r>
       <w:r>
         <w:rPr>
+          <w:rFonts w:ascii="Trebuchet MS" w:hAnsi="Trebuchet MS"/>
           <w:sz w:val="28"/>
           <w:szCs w:val="28"/>
           <w:u w:val="single"/>
@@ -2141,6 +2757,7 @@
       </w:r>
       <w:r>
         <w:rPr>
+          <w:rFonts w:ascii="Trebuchet MS" w:hAnsi="Trebuchet MS"/>
           <w:sz w:val="28"/>
           <w:szCs w:val="28"/>
           <w:u w:val="single"/>
@@ -2150,6 +2767,7 @@
       </w:r>
       <w:r>
         <w:rPr>
+          <w:rFonts w:ascii="Trebuchet MS" w:hAnsi="Trebuchet MS"/>
           <w:sz w:val="28"/>
           <w:szCs w:val="28"/>
           <w:u w:val="none"/>
@@ -2159,6 +2777,7 @@
       </w:r>
       <w:r>
         <w:rPr>
+          <w:rFonts w:ascii="Trebuchet MS" w:hAnsi="Trebuchet MS"/>
           <w:sz w:val="28"/>
           <w:szCs w:val="28"/>
           <w:lang w:val="es-AR"/>
@@ -2170,13 +2789,15 @@
       <w:pPr>
         <w:pStyle w:val="style0"/>
         <w:rPr>
-          <w:sz w:val="28"/>
-          <w:szCs w:val="28"/>
-          <w:lang w:val="en-US"/>
-        </w:rPr>
-      </w:pPr>
-      <w:r>
-        <w:rPr>
+          <w:rFonts w:ascii="Trebuchet MS" w:hAnsi="Trebuchet MS"/>
+          <w:sz w:val="28"/>
+          <w:szCs w:val="28"/>
+          <w:lang w:val="en-US"/>
+        </w:rPr>
+      </w:pPr>
+      <w:r>
+        <w:rPr>
+          <w:rFonts w:ascii="Trebuchet MS" w:hAnsi="Trebuchet MS"/>
           <w:sz w:val="28"/>
           <w:szCs w:val="28"/>
           <w:lang w:val="es-AR"/>
@@ -2185,6 +2806,7 @@
       </w:r>
       <w:r>
         <w:rPr>
+          <w:rFonts w:ascii="Trebuchet MS" w:hAnsi="Trebuchet MS"/>
           <w:sz w:val="28"/>
           <w:szCs w:val="28"/>
           <w:lang w:val="en-US"/>
@@ -2193,6 +2815,7 @@
       </w:r>
       <w:r>
         <w:rPr>
+          <w:rFonts w:ascii="Trebuchet MS" w:hAnsi="Trebuchet MS"/>
           <w:sz w:val="28"/>
           <w:szCs w:val="28"/>
           <w:lang w:val="es-AR"/>
@@ -2201,6 +2824,7 @@
       </w:r>
       <w:r>
         <w:rPr>
+          <w:rFonts w:ascii="Trebuchet MS" w:hAnsi="Trebuchet MS"/>
           <w:sz w:val="28"/>
           <w:szCs w:val="28"/>
           <w:lang w:val="en-US"/>
@@ -2212,30 +2836,34 @@
       <w:pPr>
         <w:pStyle w:val="style0"/>
         <w:rPr>
-          <w:sz w:val="28"/>
-          <w:szCs w:val="28"/>
-          <w:lang w:val="en-US"/>
-        </w:rPr>
-      </w:pPr>
-      <w:r>
-        <w:rPr>
-          <w:sz w:val="28"/>
-          <w:szCs w:val="28"/>
-          <w:lang w:val="en-US"/>
-        </w:rPr>
-      </w:r>
-    </w:p>
-    <w:p>
-      <w:pPr>
-        <w:pStyle w:val="style0"/>
-        <w:rPr>
-          <w:sz w:val="28"/>
-          <w:szCs w:val="28"/>
-          <w:lang w:val="es-AR"/>
-        </w:rPr>
-      </w:pPr>
-      <w:r>
-        <w:rPr>
+          <w:rFonts w:ascii="Trebuchet MS" w:hAnsi="Trebuchet MS"/>
+          <w:sz w:val="28"/>
+          <w:szCs w:val="28"/>
+          <w:lang w:val="en-US"/>
+        </w:rPr>
+      </w:pPr>
+      <w:r>
+        <w:rPr>
+          <w:rFonts w:ascii="Trebuchet MS" w:hAnsi="Trebuchet MS"/>
+          <w:sz w:val="28"/>
+          <w:szCs w:val="28"/>
+          <w:lang w:val="en-US"/>
+        </w:rPr>
+      </w:r>
+    </w:p>
+    <w:p>
+      <w:pPr>
+        <w:pStyle w:val="style0"/>
+        <w:rPr>
+          <w:rFonts w:ascii="Trebuchet MS" w:hAnsi="Trebuchet MS"/>
+          <w:sz w:val="28"/>
+          <w:szCs w:val="28"/>
+          <w:lang w:val="es-AR"/>
+        </w:rPr>
+      </w:pPr>
+      <w:r>
+        <w:rPr>
+          <w:rFonts w:ascii="Trebuchet MS" w:hAnsi="Trebuchet MS"/>
           <w:sz w:val="28"/>
           <w:szCs w:val="28"/>
           <w:lang w:val="es-AR"/>
@@ -2244,6 +2872,7 @@
       </w:r>
       <w:r>
         <w:rPr>
+          <w:rFonts w:ascii="Trebuchet MS" w:hAnsi="Trebuchet MS"/>
           <w:sz w:val="28"/>
           <w:szCs w:val="28"/>
           <w:lang w:val="es-AR"/>
@@ -2252,6 +2881,7 @@
       </w:r>
       <w:r>
         <w:rPr>
+          <w:rFonts w:ascii="Trebuchet MS" w:hAnsi="Trebuchet MS"/>
           <w:sz w:val="28"/>
           <w:szCs w:val="28"/>
           <w:lang w:val="es-AR"/>
@@ -2263,13 +2893,15 @@
       <w:pPr>
         <w:pStyle w:val="style0"/>
         <w:rPr>
-          <w:sz w:val="28"/>
-          <w:szCs w:val="28"/>
-          <w:lang w:val="en-US"/>
-        </w:rPr>
-      </w:pPr>
-      <w:r>
-        <w:rPr>
+          <w:rFonts w:ascii="Trebuchet MS" w:hAnsi="Trebuchet MS"/>
+          <w:sz w:val="28"/>
+          <w:szCs w:val="28"/>
+          <w:lang w:val="en-US"/>
+        </w:rPr>
+      </w:pPr>
+      <w:r>
+        <w:rPr>
+          <w:rFonts w:ascii="Trebuchet MS" w:hAnsi="Trebuchet MS"/>
           <w:sz w:val="28"/>
           <w:szCs w:val="28"/>
           <w:lang w:val="es-AR"/>
@@ -2278,6 +2910,7 @@
       </w:r>
       <w:r>
         <w:rPr>
+          <w:rFonts w:ascii="Trebuchet MS" w:hAnsi="Trebuchet MS"/>
           <w:sz w:val="28"/>
           <w:szCs w:val="28"/>
           <w:lang w:val="en-US"/>
@@ -2286,6 +2919,7 @@
       </w:r>
       <w:r>
         <w:rPr>
+          <w:rFonts w:ascii="Trebuchet MS" w:hAnsi="Trebuchet MS"/>
           <w:sz w:val="28"/>
           <w:szCs w:val="28"/>
           <w:lang w:val="es-AR"/>
@@ -2294,6 +2928,7 @@
       </w:r>
       <w:r>
         <w:rPr>
+          <w:rFonts w:ascii="Trebuchet MS" w:hAnsi="Trebuchet MS"/>
           <w:sz w:val="28"/>
           <w:szCs w:val="28"/>
           <w:lang w:val="en-US"/>
@@ -2305,30 +2940,34 @@
       <w:pPr>
         <w:pStyle w:val="style0"/>
         <w:rPr>
-          <w:sz w:val="28"/>
-          <w:szCs w:val="28"/>
-          <w:lang w:val="es-AR"/>
-        </w:rPr>
-      </w:pPr>
-      <w:r>
-        <w:rPr>
-          <w:sz w:val="28"/>
-          <w:szCs w:val="28"/>
-          <w:lang w:val="es-AR"/>
-        </w:rPr>
-      </w:r>
-    </w:p>
-    <w:p>
-      <w:pPr>
-        <w:pStyle w:val="style0"/>
-        <w:rPr>
-          <w:sz w:val="28"/>
-          <w:szCs w:val="28"/>
-          <w:lang w:val="es-AR"/>
-        </w:rPr>
-      </w:pPr>
-      <w:r>
-        <w:rPr>
+          <w:rFonts w:ascii="Trebuchet MS" w:hAnsi="Trebuchet MS"/>
+          <w:sz w:val="28"/>
+          <w:szCs w:val="28"/>
+          <w:lang w:val="es-AR"/>
+        </w:rPr>
+      </w:pPr>
+      <w:r>
+        <w:rPr>
+          <w:rFonts w:ascii="Trebuchet MS" w:hAnsi="Trebuchet MS"/>
+          <w:sz w:val="28"/>
+          <w:szCs w:val="28"/>
+          <w:lang w:val="es-AR"/>
+        </w:rPr>
+      </w:r>
+    </w:p>
+    <w:p>
+      <w:pPr>
+        <w:pStyle w:val="style0"/>
+        <w:rPr>
+          <w:rFonts w:ascii="Trebuchet MS" w:hAnsi="Trebuchet MS"/>
+          <w:sz w:val="28"/>
+          <w:szCs w:val="28"/>
+          <w:lang w:val="es-AR"/>
+        </w:rPr>
+      </w:pPr>
+      <w:r>
+        <w:rPr>
+          <w:rFonts w:ascii="Trebuchet MS" w:hAnsi="Trebuchet MS"/>
           <w:sz w:val="28"/>
           <w:szCs w:val="28"/>
           <w:lang w:val="es-AR"/>
@@ -2337,6 +2976,7 @@
       </w:r>
       <w:r>
         <w:rPr>
+          <w:rFonts w:ascii="Trebuchet MS" w:hAnsi="Trebuchet MS"/>
           <w:sz w:val="28"/>
           <w:szCs w:val="28"/>
           <w:lang w:val="es-AR"/>
@@ -2345,6 +2985,7 @@
       </w:r>
       <w:r>
         <w:rPr>
+          <w:rFonts w:ascii="Trebuchet MS" w:hAnsi="Trebuchet MS"/>
           <w:sz w:val="28"/>
           <w:szCs w:val="28"/>
           <w:lang w:val="es-AR"/>
@@ -2356,13 +2997,15 @@
       <w:pPr>
         <w:pStyle w:val="style0"/>
         <w:rPr>
-          <w:sz w:val="28"/>
-          <w:szCs w:val="28"/>
-          <w:lang w:val="en-US"/>
-        </w:rPr>
-      </w:pPr>
-      <w:r>
-        <w:rPr>
+          <w:rFonts w:ascii="Trebuchet MS" w:hAnsi="Trebuchet MS"/>
+          <w:sz w:val="28"/>
+          <w:szCs w:val="28"/>
+          <w:lang w:val="en-US"/>
+        </w:rPr>
+      </w:pPr>
+      <w:r>
+        <w:rPr>
+          <w:rFonts w:ascii="Trebuchet MS" w:hAnsi="Trebuchet MS"/>
           <w:sz w:val="28"/>
           <w:szCs w:val="28"/>
           <w:lang w:val="es-AR"/>
@@ -2371,6 +3014,7 @@
       </w:r>
       <w:r>
         <w:rPr>
+          <w:rFonts w:ascii="Trebuchet MS" w:hAnsi="Trebuchet MS"/>
           <w:sz w:val="28"/>
           <w:szCs w:val="28"/>
           <w:lang w:val="en-US"/>
@@ -2379,6 +3023,7 @@
       </w:r>
       <w:r>
         <w:rPr>
+          <w:rFonts w:ascii="Trebuchet MS" w:hAnsi="Trebuchet MS"/>
           <w:sz w:val="28"/>
           <w:szCs w:val="28"/>
           <w:lang w:val="es-AR"/>
@@ -2387,6 +3032,7 @@
       </w:r>
       <w:r>
         <w:rPr>
+          <w:rFonts w:ascii="Trebuchet MS" w:hAnsi="Trebuchet MS"/>
           <w:sz w:val="28"/>
           <w:szCs w:val="28"/>
           <w:lang w:val="en-US"/>
@@ -2398,30 +3044,34 @@
       <w:pPr>
         <w:pStyle w:val="style0"/>
         <w:rPr>
-          <w:sz w:val="28"/>
-          <w:szCs w:val="28"/>
-          <w:lang w:val="en-US"/>
-        </w:rPr>
-      </w:pPr>
-      <w:r>
-        <w:rPr>
-          <w:sz w:val="28"/>
-          <w:szCs w:val="28"/>
-          <w:lang w:val="en-US"/>
-        </w:rPr>
-      </w:r>
-    </w:p>
-    <w:p>
-      <w:pPr>
-        <w:pStyle w:val="style0"/>
-        <w:rPr>
-          <w:sz w:val="28"/>
-          <w:szCs w:val="28"/>
-          <w:lang w:val="es-AR"/>
-        </w:rPr>
-      </w:pPr>
-      <w:r>
-        <w:rPr>
+          <w:rFonts w:ascii="Trebuchet MS" w:hAnsi="Trebuchet MS"/>
+          <w:sz w:val="28"/>
+          <w:szCs w:val="28"/>
+          <w:lang w:val="en-US"/>
+        </w:rPr>
+      </w:pPr>
+      <w:r>
+        <w:rPr>
+          <w:rFonts w:ascii="Trebuchet MS" w:hAnsi="Trebuchet MS"/>
+          <w:sz w:val="28"/>
+          <w:szCs w:val="28"/>
+          <w:lang w:val="en-US"/>
+        </w:rPr>
+      </w:r>
+    </w:p>
+    <w:p>
+      <w:pPr>
+        <w:pStyle w:val="style0"/>
+        <w:rPr>
+          <w:rFonts w:ascii="Trebuchet MS" w:hAnsi="Trebuchet MS"/>
+          <w:sz w:val="28"/>
+          <w:szCs w:val="28"/>
+          <w:lang w:val="es-AR"/>
+        </w:rPr>
+      </w:pPr>
+      <w:r>
+        <w:rPr>
+          <w:rFonts w:ascii="Trebuchet MS" w:hAnsi="Trebuchet MS"/>
           <w:sz w:val="28"/>
           <w:szCs w:val="28"/>
           <w:lang w:val="es-AR"/>
@@ -2433,13 +3083,15 @@
       <w:pPr>
         <w:pStyle w:val="style0"/>
         <w:rPr>
-          <w:sz w:val="28"/>
-          <w:szCs w:val="28"/>
-          <w:lang w:val="en-US"/>
-        </w:rPr>
-      </w:pPr>
-      <w:r>
-        <w:rPr>
+          <w:rFonts w:ascii="Trebuchet MS" w:hAnsi="Trebuchet MS"/>
+          <w:sz w:val="28"/>
+          <w:szCs w:val="28"/>
+          <w:lang w:val="en-US"/>
+        </w:rPr>
+      </w:pPr>
+      <w:r>
+        <w:rPr>
+          <w:rFonts w:ascii="Trebuchet MS" w:hAnsi="Trebuchet MS"/>
           <w:sz w:val="28"/>
           <w:szCs w:val="28"/>
           <w:lang w:val="es-AR"/>
@@ -2448,6 +3100,7 @@
       </w:r>
       <w:r>
         <w:rPr>
+          <w:rFonts w:ascii="Trebuchet MS" w:hAnsi="Trebuchet MS"/>
           <w:sz w:val="28"/>
           <w:szCs w:val="28"/>
           <w:lang w:val="en-US"/>
@@ -2456,6 +3109,7 @@
       </w:r>
       <w:r>
         <w:rPr>
+          <w:rFonts w:ascii="Trebuchet MS" w:hAnsi="Trebuchet MS"/>
           <w:sz w:val="28"/>
           <w:szCs w:val="28"/>
           <w:lang w:val="es-AR"/>
@@ -2464,6 +3118,7 @@
       </w:r>
       <w:r>
         <w:rPr>
+          <w:rFonts w:ascii="Trebuchet MS" w:hAnsi="Trebuchet MS"/>
           <w:sz w:val="28"/>
           <w:szCs w:val="28"/>
           <w:lang w:val="en-US"/>
@@ -2475,30 +3130,34 @@
       <w:pPr>
         <w:pStyle w:val="style0"/>
         <w:rPr>
-          <w:sz w:val="28"/>
-          <w:szCs w:val="28"/>
-          <w:lang w:val="en-US"/>
-        </w:rPr>
-      </w:pPr>
-      <w:r>
-        <w:rPr>
-          <w:sz w:val="28"/>
-          <w:szCs w:val="28"/>
-          <w:lang w:val="en-US"/>
-        </w:rPr>
-      </w:r>
-    </w:p>
-    <w:p>
-      <w:pPr>
-        <w:pStyle w:val="style0"/>
-        <w:rPr>
-          <w:sz w:val="28"/>
-          <w:szCs w:val="28"/>
-          <w:lang w:val="es-AR"/>
-        </w:rPr>
-      </w:pPr>
-      <w:r>
-        <w:rPr>
+          <w:rFonts w:ascii="Trebuchet MS" w:hAnsi="Trebuchet MS"/>
+          <w:sz w:val="28"/>
+          <w:szCs w:val="28"/>
+          <w:lang w:val="en-US"/>
+        </w:rPr>
+      </w:pPr>
+      <w:r>
+        <w:rPr>
+          <w:rFonts w:ascii="Trebuchet MS" w:hAnsi="Trebuchet MS"/>
+          <w:sz w:val="28"/>
+          <w:szCs w:val="28"/>
+          <w:lang w:val="en-US"/>
+        </w:rPr>
+      </w:r>
+    </w:p>
+    <w:p>
+      <w:pPr>
+        <w:pStyle w:val="style0"/>
+        <w:rPr>
+          <w:rFonts w:ascii="Trebuchet MS" w:hAnsi="Trebuchet MS"/>
+          <w:sz w:val="28"/>
+          <w:szCs w:val="28"/>
+          <w:lang w:val="es-AR"/>
+        </w:rPr>
+      </w:pPr>
+      <w:r>
+        <w:rPr>
+          <w:rFonts w:ascii="Trebuchet MS" w:hAnsi="Trebuchet MS"/>
           <w:sz w:val="28"/>
           <w:szCs w:val="28"/>
           <w:lang w:val="es-AR"/>
@@ -2507,6 +3166,7 @@
       </w:r>
       <w:r>
         <w:rPr>
+          <w:rFonts w:ascii="Trebuchet MS" w:hAnsi="Trebuchet MS"/>
           <w:sz w:val="28"/>
           <w:szCs w:val="28"/>
           <w:u w:val="single"/>
@@ -2516,6 +3176,7 @@
       </w:r>
       <w:r>
         <w:rPr>
+          <w:rFonts w:ascii="Trebuchet MS" w:hAnsi="Trebuchet MS"/>
           <w:sz w:val="28"/>
           <w:szCs w:val="28"/>
           <w:lang w:val="es-AR"/>
@@ -2527,13 +3188,15 @@
       <w:pPr>
         <w:pStyle w:val="style0"/>
         <w:rPr>
-          <w:sz w:val="28"/>
-          <w:szCs w:val="28"/>
-          <w:lang w:val="en-US"/>
-        </w:rPr>
-      </w:pPr>
-      <w:r>
-        <w:rPr>
+          <w:rFonts w:ascii="Trebuchet MS" w:hAnsi="Trebuchet MS"/>
+          <w:sz w:val="28"/>
+          <w:szCs w:val="28"/>
+          <w:lang w:val="en-US"/>
+        </w:rPr>
+      </w:pPr>
+      <w:r>
+        <w:rPr>
+          <w:rFonts w:ascii="Trebuchet MS" w:hAnsi="Trebuchet MS"/>
           <w:sz w:val="28"/>
           <w:szCs w:val="28"/>
           <w:lang w:val="es-AR"/>
@@ -2542,6 +3205,7 @@
       </w:r>
       <w:r>
         <w:rPr>
+          <w:rFonts w:ascii="Trebuchet MS" w:hAnsi="Trebuchet MS"/>
           <w:sz w:val="28"/>
           <w:szCs w:val="28"/>
           <w:lang w:val="en-US"/>
@@ -2550,6 +3214,7 @@
       </w:r>
       <w:r>
         <w:rPr>
+          <w:rFonts w:ascii="Trebuchet MS" w:hAnsi="Trebuchet MS"/>
           <w:sz w:val="28"/>
           <w:szCs w:val="28"/>
           <w:u w:val="none"/>
@@ -2559,6 +3224,7 @@
       </w:r>
       <w:r>
         <w:rPr>
+          <w:rFonts w:ascii="Trebuchet MS" w:hAnsi="Trebuchet MS"/>
           <w:sz w:val="28"/>
           <w:szCs w:val="28"/>
           <w:lang w:val="en-US"/>
@@ -2570,47 +3236,53 @@
       <w:pPr>
         <w:pStyle w:val="style0"/>
         <w:rPr>
-          <w:sz w:val="28"/>
-          <w:szCs w:val="28"/>
-          <w:lang w:val="es-AR"/>
-        </w:rPr>
-      </w:pPr>
-      <w:r>
-        <w:rPr>
-          <w:sz w:val="28"/>
-          <w:szCs w:val="28"/>
-          <w:lang w:val="es-AR"/>
-        </w:rPr>
-      </w:r>
-    </w:p>
-    <w:p>
-      <w:pPr>
-        <w:pStyle w:val="style0"/>
-        <w:rPr>
-          <w:sz w:val="28"/>
-          <w:szCs w:val="28"/>
-          <w:lang w:val="es-AR"/>
-        </w:rPr>
-      </w:pPr>
-      <w:r>
-        <w:rPr>
-          <w:sz w:val="28"/>
-          <w:szCs w:val="28"/>
-          <w:lang w:val="es-AR"/>
-        </w:rPr>
-      </w:r>
-    </w:p>
-    <w:p>
-      <w:pPr>
-        <w:pStyle w:val="style0"/>
-        <w:rPr>
-          <w:sz w:val="28"/>
-          <w:szCs w:val="28"/>
-          <w:lang w:val="es-AR"/>
-        </w:rPr>
-      </w:pPr>
-      <w:r>
-        <w:rPr>
+          <w:rFonts w:ascii="Trebuchet MS" w:hAnsi="Trebuchet MS"/>
+          <w:sz w:val="28"/>
+          <w:szCs w:val="28"/>
+          <w:lang w:val="es-AR"/>
+        </w:rPr>
+      </w:pPr>
+      <w:r>
+        <w:rPr>
+          <w:rFonts w:ascii="Trebuchet MS" w:hAnsi="Trebuchet MS"/>
+          <w:sz w:val="28"/>
+          <w:szCs w:val="28"/>
+          <w:lang w:val="es-AR"/>
+        </w:rPr>
+      </w:r>
+    </w:p>
+    <w:p>
+      <w:pPr>
+        <w:pStyle w:val="style0"/>
+        <w:rPr>
+          <w:rFonts w:ascii="Trebuchet MS" w:hAnsi="Trebuchet MS"/>
+          <w:sz w:val="28"/>
+          <w:szCs w:val="28"/>
+          <w:lang w:val="es-AR"/>
+        </w:rPr>
+      </w:pPr>
+      <w:r>
+        <w:rPr>
+          <w:rFonts w:ascii="Trebuchet MS" w:hAnsi="Trebuchet MS"/>
+          <w:sz w:val="28"/>
+          <w:szCs w:val="28"/>
+          <w:lang w:val="es-AR"/>
+        </w:rPr>
+      </w:r>
+    </w:p>
+    <w:p>
+      <w:pPr>
+        <w:pStyle w:val="style0"/>
+        <w:rPr>
+          <w:rFonts w:ascii="Trebuchet MS" w:hAnsi="Trebuchet MS"/>
+          <w:sz w:val="28"/>
+          <w:szCs w:val="28"/>
+          <w:lang w:val="es-AR"/>
+        </w:rPr>
+      </w:pPr>
+      <w:r>
+        <w:rPr>
+          <w:rFonts w:ascii="Trebuchet MS" w:hAnsi="Trebuchet MS"/>
           <w:sz w:val="28"/>
           <w:szCs w:val="28"/>
           <w:lang w:val="es-AR"/>
@@ -2619,6 +3291,7 @@
       </w:r>
       <w:r>
         <w:rPr>
+          <w:rFonts w:ascii="Trebuchet MS" w:hAnsi="Trebuchet MS"/>
           <w:sz w:val="28"/>
           <w:szCs w:val="28"/>
           <w:u w:val="single"/>
@@ -2628,6 +3301,7 @@
       </w:r>
       <w:r>
         <w:rPr>
+          <w:rFonts w:ascii="Trebuchet MS" w:hAnsi="Trebuchet MS"/>
           <w:sz w:val="28"/>
           <w:szCs w:val="28"/>
           <w:u w:val="none"/>
@@ -2637,6 +3311,7 @@
       </w:r>
       <w:r>
         <w:rPr>
+          <w:rFonts w:ascii="Trebuchet MS" w:hAnsi="Trebuchet MS"/>
           <w:sz w:val="28"/>
           <w:szCs w:val="28"/>
           <w:lang w:val="es-AR"/>
@@ -2648,13 +3323,15 @@
       <w:pPr>
         <w:pStyle w:val="style0"/>
         <w:rPr>
-          <w:sz w:val="28"/>
-          <w:szCs w:val="28"/>
-          <w:lang w:val="en-US"/>
-        </w:rPr>
-      </w:pPr>
-      <w:r>
-        <w:rPr>
+          <w:rFonts w:ascii="Trebuchet MS" w:hAnsi="Trebuchet MS"/>
+          <w:sz w:val="28"/>
+          <w:szCs w:val="28"/>
+          <w:lang w:val="en-US"/>
+        </w:rPr>
+      </w:pPr>
+      <w:r>
+        <w:rPr>
+          <w:rFonts w:ascii="Trebuchet MS" w:hAnsi="Trebuchet MS"/>
           <w:sz w:val="28"/>
           <w:szCs w:val="28"/>
           <w:lang w:val="es-AR"/>
@@ -2663,6 +3340,7 @@
       </w:r>
       <w:r>
         <w:rPr>
+          <w:rFonts w:ascii="Trebuchet MS" w:hAnsi="Trebuchet MS"/>
           <w:sz w:val="28"/>
           <w:szCs w:val="28"/>
           <w:lang w:val="en-US"/>
@@ -2671,6 +3349,7 @@
       </w:r>
       <w:r>
         <w:rPr>
+          <w:rFonts w:ascii="Trebuchet MS" w:hAnsi="Trebuchet MS"/>
           <w:sz w:val="28"/>
           <w:szCs w:val="28"/>
           <w:u w:val="single"/>
@@ -2680,6 +3359,7 @@
       </w:r>
       <w:r>
         <w:rPr>
+          <w:rFonts w:ascii="Trebuchet MS" w:hAnsi="Trebuchet MS"/>
           <w:sz w:val="28"/>
           <w:szCs w:val="28"/>
           <w:lang w:val="en-US"/>
@@ -2691,30 +3371,34 @@
       <w:pPr>
         <w:pStyle w:val="style0"/>
         <w:rPr>
-          <w:sz w:val="28"/>
-          <w:szCs w:val="28"/>
-          <w:lang w:val="en-US"/>
-        </w:rPr>
-      </w:pPr>
-      <w:r>
-        <w:rPr>
-          <w:sz w:val="28"/>
-          <w:szCs w:val="28"/>
-          <w:lang w:val="en-US"/>
-        </w:rPr>
-      </w:r>
-    </w:p>
-    <w:p>
-      <w:pPr>
-        <w:pStyle w:val="style0"/>
-        <w:rPr>
-          <w:sz w:val="28"/>
-          <w:szCs w:val="28"/>
-          <w:lang w:val="es-AR"/>
-        </w:rPr>
-      </w:pPr>
-      <w:r>
-        <w:rPr>
+          <w:rFonts w:ascii="Trebuchet MS" w:hAnsi="Trebuchet MS"/>
+          <w:sz w:val="28"/>
+          <w:szCs w:val="28"/>
+          <w:lang w:val="en-US"/>
+        </w:rPr>
+      </w:pPr>
+      <w:r>
+        <w:rPr>
+          <w:rFonts w:ascii="Trebuchet MS" w:hAnsi="Trebuchet MS"/>
+          <w:sz w:val="28"/>
+          <w:szCs w:val="28"/>
+          <w:lang w:val="en-US"/>
+        </w:rPr>
+      </w:r>
+    </w:p>
+    <w:p>
+      <w:pPr>
+        <w:pStyle w:val="style0"/>
+        <w:rPr>
+          <w:rFonts w:ascii="Trebuchet MS" w:hAnsi="Trebuchet MS"/>
+          <w:sz w:val="28"/>
+          <w:szCs w:val="28"/>
+          <w:lang w:val="es-AR"/>
+        </w:rPr>
+      </w:pPr>
+      <w:r>
+        <w:rPr>
+          <w:rFonts w:ascii="Trebuchet MS" w:hAnsi="Trebuchet MS"/>
           <w:sz w:val="28"/>
           <w:szCs w:val="28"/>
           <w:lang w:val="es-AR"/>
@@ -2723,6 +3407,7 @@
       </w:r>
       <w:r>
         <w:rPr>
+          <w:rFonts w:ascii="Trebuchet MS" w:hAnsi="Trebuchet MS"/>
           <w:sz w:val="28"/>
           <w:szCs w:val="28"/>
           <w:u w:val="none"/>
@@ -2732,6 +3417,7 @@
       </w:r>
       <w:r>
         <w:rPr>
+          <w:rFonts w:ascii="Trebuchet MS" w:hAnsi="Trebuchet MS"/>
           <w:sz w:val="28"/>
           <w:szCs w:val="28"/>
           <w:u w:val="single"/>
@@ -2741,6 +3427,7 @@
       </w:r>
       <w:r>
         <w:rPr>
+          <w:rFonts w:ascii="Trebuchet MS" w:hAnsi="Trebuchet MS"/>
           <w:sz w:val="28"/>
           <w:szCs w:val="28"/>
           <w:lang w:val="es-AR"/>
@@ -2752,13 +3439,15 @@
       <w:pPr>
         <w:pStyle w:val="style0"/>
         <w:rPr>
-          <w:sz w:val="28"/>
-          <w:szCs w:val="28"/>
-          <w:lang w:val="en-US"/>
-        </w:rPr>
-      </w:pPr>
-      <w:r>
-        <w:rPr>
+          <w:rFonts w:ascii="Trebuchet MS" w:hAnsi="Trebuchet MS"/>
+          <w:sz w:val="28"/>
+          <w:szCs w:val="28"/>
+          <w:lang w:val="en-US"/>
+        </w:rPr>
+      </w:pPr>
+      <w:r>
+        <w:rPr>
+          <w:rFonts w:ascii="Trebuchet MS" w:hAnsi="Trebuchet MS"/>
           <w:sz w:val="28"/>
           <w:szCs w:val="28"/>
           <w:lang w:val="en-US"/>
@@ -2767,6 +3456,7 @@
       </w:r>
       <w:r>
         <w:rPr>
+          <w:rFonts w:ascii="Trebuchet MS" w:hAnsi="Trebuchet MS"/>
           <w:sz w:val="28"/>
           <w:szCs w:val="28"/>
           <w:u w:val="single"/>
@@ -2776,6 +3466,7 @@
       </w:r>
       <w:r>
         <w:rPr>
+          <w:rFonts w:ascii="Trebuchet MS" w:hAnsi="Trebuchet MS"/>
           <w:sz w:val="28"/>
           <w:szCs w:val="28"/>
           <w:lang w:val="en-US"/>
@@ -2787,30 +3478,34 @@
       <w:pPr>
         <w:pStyle w:val="style0"/>
         <w:rPr>
-          <w:sz w:val="28"/>
-          <w:szCs w:val="28"/>
-          <w:lang w:val="en-US"/>
-        </w:rPr>
-      </w:pPr>
-      <w:r>
-        <w:rPr>
-          <w:sz w:val="28"/>
-          <w:szCs w:val="28"/>
-          <w:lang w:val="en-US"/>
-        </w:rPr>
-      </w:r>
-    </w:p>
-    <w:p>
-      <w:pPr>
-        <w:pStyle w:val="style0"/>
-        <w:rPr>
-          <w:sz w:val="28"/>
-          <w:szCs w:val="28"/>
-          <w:lang w:val="es-AR"/>
-        </w:rPr>
-      </w:pPr>
-      <w:r>
-        <w:rPr>
+          <w:rFonts w:ascii="Trebuchet MS" w:hAnsi="Trebuchet MS"/>
+          <w:sz w:val="28"/>
+          <w:szCs w:val="28"/>
+          <w:lang w:val="en-US"/>
+        </w:rPr>
+      </w:pPr>
+      <w:r>
+        <w:rPr>
+          <w:rFonts w:ascii="Trebuchet MS" w:hAnsi="Trebuchet MS"/>
+          <w:sz w:val="28"/>
+          <w:szCs w:val="28"/>
+          <w:lang w:val="en-US"/>
+        </w:rPr>
+      </w:r>
+    </w:p>
+    <w:p>
+      <w:pPr>
+        <w:pStyle w:val="style0"/>
+        <w:rPr>
+          <w:rFonts w:ascii="Trebuchet MS" w:hAnsi="Trebuchet MS"/>
+          <w:sz w:val="28"/>
+          <w:szCs w:val="28"/>
+          <w:lang w:val="es-AR"/>
+        </w:rPr>
+      </w:pPr>
+      <w:r>
+        <w:rPr>
+          <w:rFonts w:ascii="Trebuchet MS" w:hAnsi="Trebuchet MS"/>
           <w:sz w:val="28"/>
           <w:szCs w:val="28"/>
           <w:lang w:val="es-AR"/>
@@ -2819,6 +3514,7 @@
       </w:r>
       <w:r>
         <w:rPr>
+          <w:rFonts w:ascii="Trebuchet MS" w:hAnsi="Trebuchet MS"/>
           <w:sz w:val="28"/>
           <w:szCs w:val="28"/>
           <w:u w:val="single"/>
@@ -2828,6 +3524,7 @@
       </w:r>
       <w:r>
         <w:rPr>
+          <w:rFonts w:ascii="Trebuchet MS" w:hAnsi="Trebuchet MS"/>
           <w:sz w:val="28"/>
           <w:szCs w:val="28"/>
           <w:lang w:val="es-AR"/>
@@ -2836,6 +3533,7 @@
       </w:r>
       <w:r>
         <w:rPr>
+          <w:rFonts w:ascii="Trebuchet MS" w:hAnsi="Trebuchet MS"/>
           <w:sz w:val="28"/>
           <w:szCs w:val="28"/>
           <w:u w:val="single"/>
@@ -2845,6 +3543,7 @@
       </w:r>
       <w:r>
         <w:rPr>
+          <w:rFonts w:ascii="Trebuchet MS" w:hAnsi="Trebuchet MS"/>
           <w:sz w:val="28"/>
           <w:szCs w:val="28"/>
           <w:lang w:val="es-AR"/>
@@ -2856,13 +3555,15 @@
       <w:pPr>
         <w:pStyle w:val="style0"/>
         <w:rPr>
-          <w:sz w:val="28"/>
-          <w:szCs w:val="28"/>
-          <w:lang w:val="en-US"/>
-        </w:rPr>
-      </w:pPr>
-      <w:r>
-        <w:rPr>
+          <w:rFonts w:ascii="Trebuchet MS" w:hAnsi="Trebuchet MS"/>
+          <w:sz w:val="28"/>
+          <w:szCs w:val="28"/>
+          <w:lang w:val="en-US"/>
+        </w:rPr>
+      </w:pPr>
+      <w:r>
+        <w:rPr>
+          <w:rFonts w:ascii="Trebuchet MS" w:hAnsi="Trebuchet MS"/>
           <w:sz w:val="28"/>
           <w:szCs w:val="28"/>
           <w:lang w:val="es-AR"/>
@@ -2871,6 +3572,7 @@
       </w:r>
       <w:r>
         <w:rPr>
+          <w:rFonts w:ascii="Trebuchet MS" w:hAnsi="Trebuchet MS"/>
           <w:sz w:val="28"/>
           <w:szCs w:val="28"/>
           <w:lang w:val="en-US"/>
@@ -2879,6 +3581,7 @@
       </w:r>
       <w:r>
         <w:rPr>
+          <w:rFonts w:ascii="Trebuchet MS" w:hAnsi="Trebuchet MS"/>
           <w:sz w:val="28"/>
           <w:szCs w:val="28"/>
           <w:lang w:val="en-US"/>
@@ -2887,6 +3590,7 @@
       </w:r>
       <w:r>
         <w:rPr>
+          <w:rFonts w:ascii="Trebuchet MS" w:hAnsi="Trebuchet MS"/>
           <w:sz w:val="28"/>
           <w:szCs w:val="28"/>
           <w:u w:val="single"/>
@@ -2896,6 +3600,7 @@
       </w:r>
       <w:r>
         <w:rPr>
+          <w:rFonts w:ascii="Trebuchet MS" w:hAnsi="Trebuchet MS"/>
           <w:sz w:val="28"/>
           <w:szCs w:val="28"/>
           <w:lang w:val="es-AR"/>
@@ -2904,6 +3609,7 @@
       </w:r>
       <w:r>
         <w:rPr>
+          <w:rFonts w:ascii="Trebuchet MS" w:hAnsi="Trebuchet MS"/>
           <w:sz w:val="28"/>
           <w:szCs w:val="28"/>
           <w:u w:val="single"/>
@@ -2913,6 +3619,7 @@
       </w:r>
       <w:r>
         <w:rPr>
+          <w:rFonts w:ascii="Trebuchet MS" w:hAnsi="Trebuchet MS"/>
           <w:sz w:val="28"/>
           <w:szCs w:val="28"/>
           <w:lang w:val="en-US"/>
@@ -2921,6 +3628,7 @@
       </w:r>
       <w:r>
         <w:rPr>
+          <w:rFonts w:ascii="Trebuchet MS" w:hAnsi="Trebuchet MS"/>
           <w:sz w:val="28"/>
           <w:szCs w:val="28"/>
           <w:u w:val="none"/>
@@ -2930,6 +3638,7 @@
       </w:r>
       <w:r>
         <w:rPr>
+          <w:rFonts w:ascii="Trebuchet MS" w:hAnsi="Trebuchet MS"/>
           <w:sz w:val="28"/>
           <w:szCs w:val="28"/>
           <w:lang w:val="en-US"/>
@@ -2941,14 +3650,16 @@
       <w:pPr>
         <w:pStyle w:val="style0"/>
         <w:rPr>
-          <w:sz w:val="28"/>
-          <w:szCs w:val="28"/>
-          <w:u w:val="single"/>
-          <w:lang w:val="en-US"/>
-        </w:rPr>
-      </w:pPr>
-      <w:r>
-        <w:rPr>
+          <w:rFonts w:ascii="Trebuchet MS" w:hAnsi="Trebuchet MS"/>
+          <w:sz w:val="28"/>
+          <w:szCs w:val="28"/>
+          <w:u w:val="single"/>
+          <w:lang w:val="en-US"/>
+        </w:rPr>
+      </w:pPr>
+      <w:r>
+        <w:rPr>
+          <w:rFonts w:ascii="Trebuchet MS" w:hAnsi="Trebuchet MS"/>
           <w:sz w:val="28"/>
           <w:szCs w:val="28"/>
           <w:lang w:val="en-US"/>
@@ -2957,6 +3668,7 @@
       </w:r>
       <w:r>
         <w:rPr>
+          <w:rFonts w:ascii="Trebuchet MS" w:hAnsi="Trebuchet MS"/>
           <w:sz w:val="28"/>
           <w:szCs w:val="28"/>
           <w:u w:val="single"/>
@@ -2966,6 +3678,7 @@
       </w:r>
       <w:r>
         <w:rPr>
+          <w:rFonts w:ascii="Trebuchet MS" w:hAnsi="Trebuchet MS"/>
           <w:sz w:val="28"/>
           <w:szCs w:val="28"/>
           <w:u w:val="single"/>
@@ -2975,6 +3688,7 @@
       </w:r>
       <w:r>
         <w:rPr>
+          <w:rFonts w:ascii="Trebuchet MS" w:hAnsi="Trebuchet MS"/>
           <w:sz w:val="28"/>
           <w:szCs w:val="28"/>
           <w:u w:val="single"/>
@@ -2984,6 +3698,7 @@
       </w:r>
       <w:r>
         <w:rPr>
+          <w:rFonts w:ascii="Trebuchet MS" w:hAnsi="Trebuchet MS"/>
           <w:sz w:val="28"/>
           <w:szCs w:val="28"/>
           <w:u w:val="single"/>
@@ -2993,6 +3708,7 @@
       </w:r>
       <w:r>
         <w:rPr>
+          <w:rFonts w:ascii="Trebuchet MS" w:hAnsi="Trebuchet MS"/>
           <w:sz w:val="28"/>
           <w:szCs w:val="28"/>
           <w:u w:val="none"/>
@@ -3002,6 +3718,7 @@
       </w:r>
       <w:r>
         <w:rPr>
+          <w:rFonts w:ascii="Trebuchet MS" w:hAnsi="Trebuchet MS"/>
           <w:sz w:val="28"/>
           <w:szCs w:val="28"/>
           <w:u w:val="single"/>
@@ -3014,64 +3731,72 @@
       <w:pPr>
         <w:pStyle w:val="style0"/>
         <w:rPr>
-          <w:sz w:val="28"/>
-          <w:szCs w:val="28"/>
-          <w:lang w:val="es-AR"/>
-        </w:rPr>
-      </w:pPr>
-      <w:r>
-        <w:rPr>
-          <w:sz w:val="28"/>
-          <w:szCs w:val="28"/>
-          <w:lang w:val="es-AR"/>
-        </w:rPr>
-      </w:r>
-    </w:p>
-    <w:p>
-      <w:pPr>
-        <w:pStyle w:val="style0"/>
-        <w:rPr>
-          <w:sz w:val="28"/>
-          <w:szCs w:val="28"/>
-          <w:lang w:val="es-AR"/>
-        </w:rPr>
-      </w:pPr>
-      <w:r>
-        <w:rPr>
-          <w:sz w:val="28"/>
-          <w:szCs w:val="28"/>
-          <w:lang w:val="es-AR"/>
-        </w:rPr>
-      </w:r>
-    </w:p>
-    <w:p>
-      <w:pPr>
-        <w:pStyle w:val="style0"/>
-        <w:rPr>
-          <w:sz w:val="28"/>
-          <w:szCs w:val="28"/>
-          <w:lang w:val="es-AR"/>
-        </w:rPr>
-      </w:pPr>
-      <w:r>
-        <w:rPr>
-          <w:sz w:val="28"/>
-          <w:szCs w:val="28"/>
-          <w:lang w:val="es-AR"/>
-        </w:rPr>
-      </w:r>
-    </w:p>
-    <w:p>
-      <w:pPr>
-        <w:pStyle w:val="style0"/>
-        <w:rPr>
-          <w:sz w:val="28"/>
-          <w:szCs w:val="28"/>
-          <w:lang w:val="es-AR"/>
-        </w:rPr>
-      </w:pPr>
-      <w:r>
-        <w:rPr>
+          <w:rFonts w:ascii="Trebuchet MS" w:hAnsi="Trebuchet MS"/>
+          <w:sz w:val="28"/>
+          <w:szCs w:val="28"/>
+          <w:lang w:val="es-AR"/>
+        </w:rPr>
+      </w:pPr>
+      <w:r>
+        <w:rPr>
+          <w:rFonts w:ascii="Trebuchet MS" w:hAnsi="Trebuchet MS"/>
+          <w:sz w:val="28"/>
+          <w:szCs w:val="28"/>
+          <w:lang w:val="es-AR"/>
+        </w:rPr>
+      </w:r>
+    </w:p>
+    <w:p>
+      <w:pPr>
+        <w:pStyle w:val="style0"/>
+        <w:rPr>
+          <w:rFonts w:ascii="Trebuchet MS" w:hAnsi="Trebuchet MS"/>
+          <w:sz w:val="28"/>
+          <w:szCs w:val="28"/>
+          <w:lang w:val="es-AR"/>
+        </w:rPr>
+      </w:pPr>
+      <w:r>
+        <w:rPr>
+          <w:rFonts w:ascii="Trebuchet MS" w:hAnsi="Trebuchet MS"/>
+          <w:sz w:val="28"/>
+          <w:szCs w:val="28"/>
+          <w:lang w:val="es-AR"/>
+        </w:rPr>
+      </w:r>
+    </w:p>
+    <w:p>
+      <w:pPr>
+        <w:pStyle w:val="style0"/>
+        <w:rPr>
+          <w:rFonts w:ascii="Trebuchet MS" w:hAnsi="Trebuchet MS"/>
+          <w:sz w:val="28"/>
+          <w:szCs w:val="28"/>
+          <w:lang w:val="es-AR"/>
+        </w:rPr>
+      </w:pPr>
+      <w:r>
+        <w:rPr>
+          <w:rFonts w:ascii="Trebuchet MS" w:hAnsi="Trebuchet MS"/>
+          <w:sz w:val="28"/>
+          <w:szCs w:val="28"/>
+          <w:lang w:val="es-AR"/>
+        </w:rPr>
+      </w:r>
+    </w:p>
+    <w:p>
+      <w:pPr>
+        <w:pStyle w:val="style0"/>
+        <w:rPr>
+          <w:rFonts w:ascii="Trebuchet MS" w:hAnsi="Trebuchet MS"/>
+          <w:sz w:val="28"/>
+          <w:szCs w:val="28"/>
+          <w:lang w:val="es-AR"/>
+        </w:rPr>
+      </w:pPr>
+      <w:r>
+        <w:rPr>
+          <w:rFonts w:ascii="Trebuchet MS" w:hAnsi="Trebuchet MS"/>
           <w:sz w:val="28"/>
           <w:szCs w:val="28"/>
           <w:lang w:val="es-AR"/>
@@ -3080,6 +3805,7 @@
       </w:r>
       <w:r>
         <w:rPr>
+          <w:rFonts w:ascii="Trebuchet MS" w:hAnsi="Trebuchet MS"/>
           <w:sz w:val="28"/>
           <w:szCs w:val="28"/>
           <w:u w:val="single"/>
@@ -3089,6 +3815,7 @@
       </w:r>
       <w:r>
         <w:rPr>
+          <w:rFonts w:ascii="Trebuchet MS" w:hAnsi="Trebuchet MS"/>
           <w:sz w:val="28"/>
           <w:szCs w:val="28"/>
           <w:lang w:val="es-AR"/>
@@ -3100,13 +3827,15 @@
       <w:pPr>
         <w:pStyle w:val="style0"/>
         <w:rPr>
-          <w:sz w:val="28"/>
-          <w:szCs w:val="28"/>
-          <w:lang w:val="en-US"/>
-        </w:rPr>
-      </w:pPr>
-      <w:r>
-        <w:rPr>
+          <w:rFonts w:ascii="Trebuchet MS" w:hAnsi="Trebuchet MS"/>
+          <w:sz w:val="28"/>
+          <w:szCs w:val="28"/>
+          <w:lang w:val="en-US"/>
+        </w:rPr>
+      </w:pPr>
+      <w:r>
+        <w:rPr>
+          <w:rFonts w:ascii="Trebuchet MS" w:hAnsi="Trebuchet MS"/>
           <w:sz w:val="28"/>
           <w:szCs w:val="28"/>
           <w:lang w:val="es-AR"/>
@@ -3115,6 +3844,7 @@
       </w:r>
       <w:r>
         <w:rPr>
+          <w:rFonts w:ascii="Trebuchet MS" w:hAnsi="Trebuchet MS"/>
           <w:sz w:val="28"/>
           <w:szCs w:val="28"/>
           <w:lang w:val="en-US"/>
@@ -3123,6 +3853,7 @@
       </w:r>
       <w:r>
         <w:rPr>
+          <w:rFonts w:ascii="Trebuchet MS" w:hAnsi="Trebuchet MS"/>
           <w:sz w:val="28"/>
           <w:szCs w:val="28"/>
           <w:u w:val="single"/>
@@ -3132,6 +3863,7 @@
       </w:r>
       <w:r>
         <w:rPr>
+          <w:rFonts w:ascii="Trebuchet MS" w:hAnsi="Trebuchet MS"/>
           <w:sz w:val="28"/>
           <w:szCs w:val="28"/>
           <w:lang w:val="en-US"/>
@@ -3143,47 +3875,53 @@
       <w:pPr>
         <w:pStyle w:val="style0"/>
         <w:rPr>
-          <w:sz w:val="28"/>
-          <w:szCs w:val="28"/>
-          <w:lang w:val="en-US"/>
-        </w:rPr>
-      </w:pPr>
-      <w:r>
-        <w:rPr>
-          <w:sz w:val="28"/>
-          <w:szCs w:val="28"/>
-          <w:lang w:val="en-US"/>
-        </w:rPr>
-      </w:r>
-    </w:p>
-    <w:p>
-      <w:pPr>
-        <w:pStyle w:val="style0"/>
-        <w:rPr>
-          <w:sz w:val="28"/>
-          <w:szCs w:val="28"/>
-          <w:lang w:val="en-US"/>
-        </w:rPr>
-      </w:pPr>
-      <w:r>
-        <w:rPr>
-          <w:sz w:val="28"/>
-          <w:szCs w:val="28"/>
-          <w:lang w:val="en-US"/>
-        </w:rPr>
-      </w:r>
-    </w:p>
-    <w:p>
-      <w:pPr>
-        <w:pStyle w:val="style0"/>
-        <w:rPr>
-          <w:sz w:val="28"/>
-          <w:szCs w:val="28"/>
-          <w:lang w:val="es-AR"/>
-        </w:rPr>
-      </w:pPr>
-      <w:r>
-        <w:rPr>
+          <w:rFonts w:ascii="Trebuchet MS" w:hAnsi="Trebuchet MS"/>
+          <w:sz w:val="28"/>
+          <w:szCs w:val="28"/>
+          <w:lang w:val="en-US"/>
+        </w:rPr>
+      </w:pPr>
+      <w:r>
+        <w:rPr>
+          <w:rFonts w:ascii="Trebuchet MS" w:hAnsi="Trebuchet MS"/>
+          <w:sz w:val="28"/>
+          <w:szCs w:val="28"/>
+          <w:lang w:val="en-US"/>
+        </w:rPr>
+      </w:r>
+    </w:p>
+    <w:p>
+      <w:pPr>
+        <w:pStyle w:val="style0"/>
+        <w:rPr>
+          <w:rFonts w:ascii="Trebuchet MS" w:hAnsi="Trebuchet MS"/>
+          <w:sz w:val="28"/>
+          <w:szCs w:val="28"/>
+          <w:lang w:val="en-US"/>
+        </w:rPr>
+      </w:pPr>
+      <w:r>
+        <w:rPr>
+          <w:rFonts w:ascii="Trebuchet MS" w:hAnsi="Trebuchet MS"/>
+          <w:sz w:val="28"/>
+          <w:szCs w:val="28"/>
+          <w:lang w:val="en-US"/>
+        </w:rPr>
+      </w:r>
+    </w:p>
+    <w:p>
+      <w:pPr>
+        <w:pStyle w:val="style0"/>
+        <w:rPr>
+          <w:rFonts w:ascii="Trebuchet MS" w:hAnsi="Trebuchet MS"/>
+          <w:sz w:val="28"/>
+          <w:szCs w:val="28"/>
+          <w:lang w:val="es-AR"/>
+        </w:rPr>
+      </w:pPr>
+      <w:r>
+        <w:rPr>
+          <w:rFonts w:ascii="Trebuchet MS" w:hAnsi="Trebuchet MS"/>
           <w:sz w:val="28"/>
           <w:szCs w:val="28"/>
           <w:lang w:val="es-AR"/>
@@ -3192,6 +3930,7 @@
       </w:r>
       <w:r>
         <w:rPr>
+          <w:rFonts w:ascii="Trebuchet MS" w:hAnsi="Trebuchet MS"/>
           <w:sz w:val="28"/>
           <w:szCs w:val="28"/>
           <w:u w:val="single"/>
@@ -3201,6 +3940,7 @@
       </w:r>
       <w:r>
         <w:rPr>
+          <w:rFonts w:ascii="Trebuchet MS" w:hAnsi="Trebuchet MS"/>
           <w:sz w:val="28"/>
           <w:szCs w:val="28"/>
           <w:lang w:val="es-AR"/>
@@ -3212,13 +3952,15 @@
       <w:pPr>
         <w:pStyle w:val="style0"/>
         <w:rPr>
-          <w:sz w:val="28"/>
-          <w:szCs w:val="28"/>
-          <w:lang w:val="en-US"/>
-        </w:rPr>
-      </w:pPr>
-      <w:r>
-        <w:rPr>
+          <w:rFonts w:ascii="Trebuchet MS" w:hAnsi="Trebuchet MS"/>
+          <w:sz w:val="28"/>
+          <w:szCs w:val="28"/>
+          <w:lang w:val="en-US"/>
+        </w:rPr>
+      </w:pPr>
+      <w:r>
+        <w:rPr>
+          <w:rFonts w:ascii="Trebuchet MS" w:hAnsi="Trebuchet MS"/>
           <w:sz w:val="28"/>
           <w:szCs w:val="28"/>
           <w:lang w:val="es-AR"/>
@@ -3227,6 +3969,7 @@
       </w:r>
       <w:r>
         <w:rPr>
+          <w:rFonts w:ascii="Trebuchet MS" w:hAnsi="Trebuchet MS"/>
           <w:sz w:val="28"/>
           <w:szCs w:val="28"/>
           <w:lang w:val="es-AR"/>
@@ -3235,6 +3978,7 @@
       </w:r>
       <w:r>
         <w:rPr>
+          <w:rFonts w:ascii="Trebuchet MS" w:hAnsi="Trebuchet MS"/>
           <w:sz w:val="28"/>
           <w:szCs w:val="28"/>
           <w:lang w:val="en-US"/>
@@ -3243,6 +3987,7 @@
       </w:r>
       <w:r>
         <w:rPr>
+          <w:rFonts w:ascii="Trebuchet MS" w:hAnsi="Trebuchet MS"/>
           <w:sz w:val="28"/>
           <w:szCs w:val="28"/>
           <w:lang w:val="es-AR"/>
@@ -3251,6 +3996,7 @@
       </w:r>
       <w:r>
         <w:rPr>
+          <w:rFonts w:ascii="Trebuchet MS" w:hAnsi="Trebuchet MS"/>
           <w:sz w:val="28"/>
           <w:szCs w:val="28"/>
           <w:u w:val="none"/>
@@ -3260,6 +4006,7 @@
       </w:r>
       <w:r>
         <w:rPr>
+          <w:rFonts w:ascii="Trebuchet MS" w:hAnsi="Trebuchet MS"/>
           <w:sz w:val="28"/>
           <w:szCs w:val="28"/>
           <w:u w:val="single"/>
@@ -3269,6 +4016,7 @@
       </w:r>
       <w:r>
         <w:rPr>
+          <w:rFonts w:ascii="Trebuchet MS" w:hAnsi="Trebuchet MS"/>
           <w:sz w:val="28"/>
           <w:szCs w:val="28"/>
           <w:lang w:val="en-US"/>
@@ -3280,13 +4028,15 @@
       <w:pPr>
         <w:pStyle w:val="style0"/>
         <w:rPr>
-          <w:sz w:val="28"/>
-          <w:szCs w:val="28"/>
-          <w:lang w:val="en-US"/>
-        </w:rPr>
-      </w:pPr>
-      <w:r>
-        <w:rPr>
+          <w:rFonts w:ascii="Trebuchet MS" w:hAnsi="Trebuchet MS"/>
+          <w:sz w:val="28"/>
+          <w:szCs w:val="28"/>
+          <w:lang w:val="en-US"/>
+        </w:rPr>
+      </w:pPr>
+      <w:r>
+        <w:rPr>
+          <w:rFonts w:ascii="Trebuchet MS" w:hAnsi="Trebuchet MS"/>
           <w:sz w:val="28"/>
           <w:szCs w:val="28"/>
           <w:lang w:val="es-AR"/>
@@ -3295,6 +4045,7 @@
       </w:r>
       <w:r>
         <w:rPr>
+          <w:rFonts w:ascii="Trebuchet MS" w:hAnsi="Trebuchet MS"/>
           <w:sz w:val="28"/>
           <w:szCs w:val="28"/>
           <w:lang w:val="en-US"/>
@@ -3303,6 +4054,7 @@
       </w:r>
       <w:r>
         <w:rPr>
+          <w:rFonts w:ascii="Trebuchet MS" w:hAnsi="Trebuchet MS"/>
           <w:sz w:val="28"/>
           <w:szCs w:val="28"/>
           <w:u w:val="none"/>
@@ -3312,6 +4064,7 @@
       </w:r>
       <w:r>
         <w:rPr>
+          <w:rFonts w:ascii="Trebuchet MS" w:hAnsi="Trebuchet MS"/>
           <w:sz w:val="28"/>
           <w:szCs w:val="28"/>
           <w:lang w:val="en-US"/>
@@ -3323,30 +4076,34 @@
       <w:pPr>
         <w:pStyle w:val="style0"/>
         <w:rPr>
-          <w:sz w:val="28"/>
-          <w:szCs w:val="28"/>
-          <w:lang w:val="es-AR"/>
-        </w:rPr>
-      </w:pPr>
-      <w:r>
-        <w:rPr>
-          <w:sz w:val="28"/>
-          <w:szCs w:val="28"/>
-          <w:lang w:val="es-AR"/>
-        </w:rPr>
-      </w:r>
-    </w:p>
-    <w:p>
-      <w:pPr>
-        <w:pStyle w:val="style0"/>
-        <w:rPr>
-          <w:sz w:val="28"/>
-          <w:szCs w:val="28"/>
-          <w:lang w:val="es-AR"/>
-        </w:rPr>
-      </w:pPr>
-      <w:r>
-        <w:rPr>
+          <w:rFonts w:ascii="Trebuchet MS" w:hAnsi="Trebuchet MS"/>
+          <w:sz w:val="28"/>
+          <w:szCs w:val="28"/>
+          <w:lang w:val="es-AR"/>
+        </w:rPr>
+      </w:pPr>
+      <w:r>
+        <w:rPr>
+          <w:rFonts w:ascii="Trebuchet MS" w:hAnsi="Trebuchet MS"/>
+          <w:sz w:val="28"/>
+          <w:szCs w:val="28"/>
+          <w:lang w:val="es-AR"/>
+        </w:rPr>
+      </w:r>
+    </w:p>
+    <w:p>
+      <w:pPr>
+        <w:pStyle w:val="style0"/>
+        <w:rPr>
+          <w:rFonts w:ascii="Trebuchet MS" w:hAnsi="Trebuchet MS"/>
+          <w:sz w:val="28"/>
+          <w:szCs w:val="28"/>
+          <w:lang w:val="es-AR"/>
+        </w:rPr>
+      </w:pPr>
+      <w:r>
+        <w:rPr>
+          <w:rFonts w:ascii="Trebuchet MS" w:hAnsi="Trebuchet MS"/>
           <w:sz w:val="28"/>
           <w:szCs w:val="28"/>
           <w:lang w:val="es-AR"/>
@@ -3355,6 +4112,7 @@
       </w:r>
       <w:r>
         <w:rPr>
+          <w:rFonts w:ascii="Trebuchet MS" w:hAnsi="Trebuchet MS"/>
           <w:sz w:val="28"/>
           <w:szCs w:val="28"/>
           <w:u w:val="single"/>
@@ -3364,6 +4122,7 @@
       </w:r>
       <w:r>
         <w:rPr>
+          <w:rFonts w:ascii="Trebuchet MS" w:hAnsi="Trebuchet MS"/>
           <w:sz w:val="28"/>
           <w:szCs w:val="28"/>
           <w:lang w:val="es-AR"/>
@@ -3375,13 +4134,15 @@
       <w:pPr>
         <w:pStyle w:val="style0"/>
         <w:rPr>
-          <w:sz w:val="28"/>
-          <w:szCs w:val="28"/>
-          <w:lang w:val="en-US"/>
-        </w:rPr>
-      </w:pPr>
-      <w:r>
-        <w:rPr>
+          <w:rFonts w:ascii="Trebuchet MS" w:hAnsi="Trebuchet MS"/>
+          <w:sz w:val="28"/>
+          <w:szCs w:val="28"/>
+          <w:lang w:val="en-US"/>
+        </w:rPr>
+      </w:pPr>
+      <w:r>
+        <w:rPr>
+          <w:rFonts w:ascii="Trebuchet MS" w:hAnsi="Trebuchet MS"/>
           <w:sz w:val="28"/>
           <w:szCs w:val="28"/>
           <w:lang w:val="es-AR"/>
@@ -3390,6 +4151,7 @@
       </w:r>
       <w:r>
         <w:rPr>
+          <w:rFonts w:ascii="Trebuchet MS" w:hAnsi="Trebuchet MS"/>
           <w:sz w:val="28"/>
           <w:szCs w:val="28"/>
           <w:lang w:val="en-US"/>
@@ -3398,6 +4160,7 @@
       </w:r>
       <w:r>
         <w:rPr>
+          <w:rFonts w:ascii="Trebuchet MS" w:hAnsi="Trebuchet MS"/>
           <w:sz w:val="28"/>
           <w:szCs w:val="28"/>
           <w:u w:val="none"/>
@@ -3407,6 +4170,7 @@
       </w:r>
       <w:r>
         <w:rPr>
+          <w:rFonts w:ascii="Trebuchet MS" w:hAnsi="Trebuchet MS"/>
           <w:sz w:val="28"/>
           <w:szCs w:val="28"/>
           <w:lang w:val="en-US"/>
@@ -3418,30 +4182,34 @@
       <w:pPr>
         <w:pStyle w:val="style0"/>
         <w:rPr>
-          <w:sz w:val="28"/>
-          <w:szCs w:val="28"/>
-          <w:lang w:val="en-US"/>
-        </w:rPr>
-      </w:pPr>
-      <w:r>
-        <w:rPr>
-          <w:sz w:val="28"/>
-          <w:szCs w:val="28"/>
-          <w:lang w:val="en-US"/>
-        </w:rPr>
-      </w:r>
-    </w:p>
-    <w:p>
-      <w:pPr>
-        <w:pStyle w:val="style0"/>
-        <w:rPr>
-          <w:sz w:val="28"/>
-          <w:szCs w:val="28"/>
-          <w:lang w:val="es-AR"/>
-        </w:rPr>
-      </w:pPr>
-      <w:r>
-        <w:rPr>
+          <w:rFonts w:ascii="Trebuchet MS" w:hAnsi="Trebuchet MS"/>
+          <w:sz w:val="28"/>
+          <w:szCs w:val="28"/>
+          <w:lang w:val="en-US"/>
+        </w:rPr>
+      </w:pPr>
+      <w:r>
+        <w:rPr>
+          <w:rFonts w:ascii="Trebuchet MS" w:hAnsi="Trebuchet MS"/>
+          <w:sz w:val="28"/>
+          <w:szCs w:val="28"/>
+          <w:lang w:val="en-US"/>
+        </w:rPr>
+      </w:r>
+    </w:p>
+    <w:p>
+      <w:pPr>
+        <w:pStyle w:val="style0"/>
+        <w:rPr>
+          <w:rFonts w:ascii="Trebuchet MS" w:hAnsi="Trebuchet MS"/>
+          <w:sz w:val="28"/>
+          <w:szCs w:val="28"/>
+          <w:lang w:val="es-AR"/>
+        </w:rPr>
+      </w:pPr>
+      <w:r>
+        <w:rPr>
+          <w:rFonts w:ascii="Trebuchet MS" w:hAnsi="Trebuchet MS"/>
           <w:sz w:val="28"/>
           <w:szCs w:val="28"/>
           <w:lang w:val="es-AR"/>
@@ -3450,6 +4218,7 @@
       </w:r>
       <w:r>
         <w:rPr>
+          <w:rFonts w:ascii="Trebuchet MS" w:hAnsi="Trebuchet MS"/>
           <w:sz w:val="28"/>
           <w:szCs w:val="28"/>
           <w:u w:val="single"/>
@@ -3459,6 +4228,7 @@
       </w:r>
       <w:r>
         <w:rPr>
+          <w:rFonts w:ascii="Trebuchet MS" w:hAnsi="Trebuchet MS"/>
           <w:sz w:val="28"/>
           <w:szCs w:val="28"/>
           <w:lang w:val="es-AR"/>
@@ -3470,13 +4240,15 @@
       <w:pPr>
         <w:pStyle w:val="style17"/>
         <w:rPr>
-          <w:sz w:val="28"/>
-          <w:szCs w:val="28"/>
-          <w:lang w:val="en-US"/>
-        </w:rPr>
-      </w:pPr>
-      <w:r>
-        <w:rPr>
+          <w:rFonts w:ascii="Trebuchet MS" w:hAnsi="Trebuchet MS"/>
+          <w:sz w:val="28"/>
+          <w:szCs w:val="28"/>
+          <w:lang w:val="en-US"/>
+        </w:rPr>
+      </w:pPr>
+      <w:r>
+        <w:rPr>
+          <w:rFonts w:ascii="Trebuchet MS" w:hAnsi="Trebuchet MS"/>
           <w:sz w:val="28"/>
           <w:szCs w:val="28"/>
         </w:rPr>
@@ -3484,6 +4256,7 @@
       </w:r>
       <w:r>
         <w:rPr>
+          <w:rFonts w:ascii="Trebuchet MS" w:hAnsi="Trebuchet MS"/>
           <w:sz w:val="28"/>
           <w:szCs w:val="28"/>
           <w:lang w:val="en-US"/>
@@ -3492,6 +4265,7 @@
       </w:r>
       <w:r>
         <w:rPr>
+          <w:rFonts w:ascii="Trebuchet MS" w:hAnsi="Trebuchet MS"/>
           <w:sz w:val="28"/>
           <w:szCs w:val="28"/>
         </w:rPr>
@@ -3499,6 +4273,7 @@
       </w:r>
       <w:r>
         <w:rPr>
+          <w:rFonts w:ascii="Trebuchet MS" w:hAnsi="Trebuchet MS"/>
           <w:sz w:val="28"/>
           <w:szCs w:val="28"/>
           <w:lang w:val="en-US"/>
@@ -3507,6 +4282,7 @@
       </w:r>
       <w:r>
         <w:rPr>
+          <w:rFonts w:ascii="Trebuchet MS" w:hAnsi="Trebuchet MS"/>
           <w:sz w:val="28"/>
           <w:szCs w:val="28"/>
           <w:u w:val="none"/>
@@ -3516,6 +4292,7 @@
       </w:r>
       <w:r>
         <w:rPr>
+          <w:rFonts w:ascii="Trebuchet MS" w:hAnsi="Trebuchet MS"/>
           <w:sz w:val="28"/>
           <w:szCs w:val="28"/>
           <w:lang w:val="en-US"/>
@@ -3527,47 +4304,53 @@
       <w:pPr>
         <w:pStyle w:val="style0"/>
         <w:rPr>
-          <w:sz w:val="28"/>
-          <w:szCs w:val="28"/>
-          <w:lang w:val="en-US"/>
-        </w:rPr>
-      </w:pPr>
-      <w:r>
-        <w:rPr>
-          <w:sz w:val="28"/>
-          <w:szCs w:val="28"/>
-          <w:lang w:val="en-US"/>
-        </w:rPr>
-      </w:r>
-    </w:p>
-    <w:p>
-      <w:pPr>
-        <w:pStyle w:val="style0"/>
-        <w:rPr>
-          <w:sz w:val="28"/>
-          <w:szCs w:val="28"/>
-          <w:lang w:val="en-US"/>
-        </w:rPr>
-      </w:pPr>
-      <w:r>
-        <w:rPr>
-          <w:sz w:val="28"/>
-          <w:szCs w:val="28"/>
-          <w:lang w:val="en-US"/>
-        </w:rPr>
-      </w:r>
-    </w:p>
-    <w:p>
-      <w:pPr>
-        <w:pStyle w:val="style0"/>
-        <w:rPr>
-          <w:sz w:val="28"/>
-          <w:szCs w:val="28"/>
-          <w:lang w:val="es-AR"/>
-        </w:rPr>
-      </w:pPr>
-      <w:r>
-        <w:rPr>
+          <w:rFonts w:ascii="Trebuchet MS" w:hAnsi="Trebuchet MS"/>
+          <w:sz w:val="28"/>
+          <w:szCs w:val="28"/>
+          <w:lang w:val="en-US"/>
+        </w:rPr>
+      </w:pPr>
+      <w:r>
+        <w:rPr>
+          <w:rFonts w:ascii="Trebuchet MS" w:hAnsi="Trebuchet MS"/>
+          <w:sz w:val="28"/>
+          <w:szCs w:val="28"/>
+          <w:lang w:val="en-US"/>
+        </w:rPr>
+      </w:r>
+    </w:p>
+    <w:p>
+      <w:pPr>
+        <w:pStyle w:val="style0"/>
+        <w:rPr>
+          <w:rFonts w:ascii="Trebuchet MS" w:hAnsi="Trebuchet MS"/>
+          <w:sz w:val="28"/>
+          <w:szCs w:val="28"/>
+          <w:lang w:val="en-US"/>
+        </w:rPr>
+      </w:pPr>
+      <w:r>
+        <w:rPr>
+          <w:rFonts w:ascii="Trebuchet MS" w:hAnsi="Trebuchet MS"/>
+          <w:sz w:val="28"/>
+          <w:szCs w:val="28"/>
+          <w:lang w:val="en-US"/>
+        </w:rPr>
+      </w:r>
+    </w:p>
+    <w:p>
+      <w:pPr>
+        <w:pStyle w:val="style0"/>
+        <w:rPr>
+          <w:rFonts w:ascii="Trebuchet MS" w:hAnsi="Trebuchet MS"/>
+          <w:sz w:val="28"/>
+          <w:szCs w:val="28"/>
+          <w:lang w:val="es-AR"/>
+        </w:rPr>
+      </w:pPr>
+      <w:r>
+        <w:rPr>
+          <w:rFonts w:ascii="Trebuchet MS" w:hAnsi="Trebuchet MS"/>
           <w:sz w:val="28"/>
           <w:szCs w:val="28"/>
           <w:lang w:val="es-AR"/>
@@ -3576,6 +4359,7 @@
       </w:r>
       <w:r>
         <w:rPr>
+          <w:rFonts w:ascii="Trebuchet MS" w:hAnsi="Trebuchet MS"/>
           <w:sz w:val="28"/>
           <w:szCs w:val="28"/>
           <w:lang w:val="es-AR"/>
@@ -3584,6 +4368,7 @@
       </w:r>
       <w:r>
         <w:rPr>
+          <w:rFonts w:ascii="Trebuchet MS" w:hAnsi="Trebuchet MS"/>
           <w:sz w:val="28"/>
           <w:szCs w:val="28"/>
           <w:u w:val="single"/>
@@ -3593,6 +4378,7 @@
       </w:r>
       <w:r>
         <w:rPr>
+          <w:rFonts w:ascii="Trebuchet MS" w:hAnsi="Trebuchet MS"/>
           <w:sz w:val="28"/>
           <w:szCs w:val="28"/>
           <w:lang w:val="es-AR"/>
@@ -3604,13 +4390,15 @@
       <w:pPr>
         <w:pStyle w:val="style0"/>
         <w:rPr>
-          <w:sz w:val="28"/>
-          <w:szCs w:val="28"/>
-          <w:lang w:val="en-US"/>
-        </w:rPr>
-      </w:pPr>
-      <w:r>
-        <w:rPr>
+          <w:rFonts w:ascii="Trebuchet MS" w:hAnsi="Trebuchet MS"/>
+          <w:sz w:val="28"/>
+          <w:szCs w:val="28"/>
+          <w:lang w:val="en-US"/>
+        </w:rPr>
+      </w:pPr>
+      <w:r>
+        <w:rPr>
+          <w:rFonts w:ascii="Trebuchet MS" w:hAnsi="Trebuchet MS"/>
           <w:sz w:val="28"/>
           <w:szCs w:val="28"/>
           <w:lang w:val="en-US"/>
@@ -3619,6 +4407,7 @@
       </w:r>
       <w:r>
         <w:rPr>
+          <w:rFonts w:ascii="Trebuchet MS" w:hAnsi="Trebuchet MS"/>
           <w:sz w:val="28"/>
           <w:szCs w:val="28"/>
           <w:lang w:val="en-US"/>
@@ -3627,6 +4416,7 @@
       </w:r>
       <w:r>
         <w:rPr>
+          <w:rFonts w:ascii="Trebuchet MS" w:hAnsi="Trebuchet MS"/>
           <w:sz w:val="28"/>
           <w:szCs w:val="28"/>
           <w:lang w:val="es-AR"/>
@@ -3635,6 +4425,7 @@
       </w:r>
       <w:r>
         <w:rPr>
+          <w:rFonts w:ascii="Trebuchet MS" w:hAnsi="Trebuchet MS"/>
           <w:sz w:val="28"/>
           <w:szCs w:val="28"/>
           <w:lang w:val="en-US"/>
@@ -3643,6 +4434,7 @@
       </w:r>
       <w:r>
         <w:rPr>
+          <w:rFonts w:ascii="Trebuchet MS" w:hAnsi="Trebuchet MS"/>
           <w:sz w:val="28"/>
           <w:szCs w:val="28"/>
           <w:u w:val="none"/>
@@ -3652,6 +4444,7 @@
       </w:r>
       <w:r>
         <w:rPr>
+          <w:rFonts w:ascii="Trebuchet MS" w:hAnsi="Trebuchet MS"/>
           <w:sz w:val="28"/>
           <w:szCs w:val="28"/>
           <w:lang w:val="en-US"/>
@@ -3663,47 +4456,53 @@
       <w:pPr>
         <w:pStyle w:val="style0"/>
         <w:rPr>
-          <w:sz w:val="28"/>
-          <w:szCs w:val="28"/>
-          <w:lang w:val="en-US"/>
-        </w:rPr>
-      </w:pPr>
-      <w:r>
-        <w:rPr>
-          <w:sz w:val="28"/>
-          <w:szCs w:val="28"/>
-          <w:lang w:val="en-US"/>
-        </w:rPr>
-      </w:r>
-    </w:p>
-    <w:p>
-      <w:pPr>
-        <w:pStyle w:val="style0"/>
-        <w:rPr>
-          <w:sz w:val="28"/>
-          <w:szCs w:val="28"/>
-          <w:lang w:val="en-US"/>
-        </w:rPr>
-      </w:pPr>
-      <w:r>
-        <w:rPr>
-          <w:sz w:val="28"/>
-          <w:szCs w:val="28"/>
-          <w:lang w:val="en-US"/>
-        </w:rPr>
-      </w:r>
-    </w:p>
-    <w:p>
-      <w:pPr>
-        <w:pStyle w:val="style0"/>
-        <w:rPr>
-          <w:sz w:val="28"/>
-          <w:szCs w:val="28"/>
-          <w:lang w:val="es-AR"/>
-        </w:rPr>
-      </w:pPr>
-      <w:r>
-        <w:rPr>
+          <w:rFonts w:ascii="Trebuchet MS" w:hAnsi="Trebuchet MS"/>
+          <w:sz w:val="28"/>
+          <w:szCs w:val="28"/>
+          <w:lang w:val="en-US"/>
+        </w:rPr>
+      </w:pPr>
+      <w:r>
+        <w:rPr>
+          <w:rFonts w:ascii="Trebuchet MS" w:hAnsi="Trebuchet MS"/>
+          <w:sz w:val="28"/>
+          <w:szCs w:val="28"/>
+          <w:lang w:val="en-US"/>
+        </w:rPr>
+      </w:r>
+    </w:p>
+    <w:p>
+      <w:pPr>
+        <w:pStyle w:val="style0"/>
+        <w:rPr>
+          <w:rFonts w:ascii="Trebuchet MS" w:hAnsi="Trebuchet MS"/>
+          <w:sz w:val="28"/>
+          <w:szCs w:val="28"/>
+          <w:lang w:val="en-US"/>
+        </w:rPr>
+      </w:pPr>
+      <w:r>
+        <w:rPr>
+          <w:rFonts w:ascii="Trebuchet MS" w:hAnsi="Trebuchet MS"/>
+          <w:sz w:val="28"/>
+          <w:szCs w:val="28"/>
+          <w:lang w:val="en-US"/>
+        </w:rPr>
+      </w:r>
+    </w:p>
+    <w:p>
+      <w:pPr>
+        <w:pStyle w:val="style0"/>
+        <w:rPr>
+          <w:rFonts w:ascii="Trebuchet MS" w:hAnsi="Trebuchet MS"/>
+          <w:sz w:val="28"/>
+          <w:szCs w:val="28"/>
+          <w:lang w:val="es-AR"/>
+        </w:rPr>
+      </w:pPr>
+      <w:r>
+        <w:rPr>
+          <w:rFonts w:ascii="Trebuchet MS" w:hAnsi="Trebuchet MS"/>
           <w:sz w:val="28"/>
           <w:szCs w:val="28"/>
           <w:lang w:val="es-AR"/>
@@ -3712,6 +4511,7 @@
       </w:r>
       <w:r>
         <w:rPr>
+          <w:rFonts w:ascii="Trebuchet MS" w:hAnsi="Trebuchet MS"/>
           <w:sz w:val="28"/>
           <w:szCs w:val="28"/>
           <w:lang w:val="es-AR"/>
@@ -3720,6 +4520,7 @@
       </w:r>
       <w:r>
         <w:rPr>
+          <w:rFonts w:ascii="Trebuchet MS" w:hAnsi="Trebuchet MS"/>
           <w:sz w:val="28"/>
           <w:szCs w:val="28"/>
           <w:u w:val="single"/>
@@ -3729,6 +4530,7 @@
       </w:r>
       <w:r>
         <w:rPr>
+          <w:rFonts w:ascii="Trebuchet MS" w:hAnsi="Trebuchet MS"/>
           <w:sz w:val="28"/>
           <w:szCs w:val="28"/>
           <w:lang w:val="es-AR"/>
@@ -3740,13 +4542,15 @@
       <w:pPr>
         <w:pStyle w:val="style0"/>
         <w:rPr>
-          <w:sz w:val="28"/>
-          <w:szCs w:val="28"/>
-          <w:lang w:val="en-US"/>
-        </w:rPr>
-      </w:pPr>
-      <w:r>
-        <w:rPr>
+          <w:rFonts w:ascii="Trebuchet MS" w:hAnsi="Trebuchet MS"/>
+          <w:sz w:val="28"/>
+          <w:szCs w:val="28"/>
+          <w:lang w:val="en-US"/>
+        </w:rPr>
+      </w:pPr>
+      <w:r>
+        <w:rPr>
+          <w:rFonts w:ascii="Trebuchet MS" w:hAnsi="Trebuchet MS"/>
           <w:sz w:val="28"/>
           <w:szCs w:val="28"/>
           <w:lang w:val="es-AR"/>
@@ -3755,6 +4559,7 @@
       </w:r>
       <w:r>
         <w:rPr>
+          <w:rFonts w:ascii="Trebuchet MS" w:hAnsi="Trebuchet MS"/>
           <w:sz w:val="28"/>
           <w:szCs w:val="28"/>
           <w:lang w:val="en-US"/>
@@ -3763,6 +4568,7 @@
       </w:r>
       <w:r>
         <w:rPr>
+          <w:rFonts w:ascii="Trebuchet MS" w:hAnsi="Trebuchet MS"/>
           <w:sz w:val="28"/>
           <w:szCs w:val="28"/>
           <w:lang w:val="es-AR"/>
@@ -3771,6 +4577,7 @@
       </w:r>
       <w:r>
         <w:rPr>
+          <w:rFonts w:ascii="Trebuchet MS" w:hAnsi="Trebuchet MS"/>
           <w:sz w:val="28"/>
           <w:szCs w:val="28"/>
           <w:lang w:val="en-US"/>
@@ -3779,6 +4586,7 @@
       </w:r>
       <w:r>
         <w:rPr>
+          <w:rFonts w:ascii="Trebuchet MS" w:hAnsi="Trebuchet MS"/>
           <w:sz w:val="28"/>
           <w:szCs w:val="28"/>
           <w:u w:val="none"/>
@@ -3788,6 +4596,7 @@
       </w:r>
       <w:r>
         <w:rPr>
+          <w:rFonts w:ascii="Trebuchet MS" w:hAnsi="Trebuchet MS"/>
           <w:sz w:val="28"/>
           <w:szCs w:val="28"/>
           <w:lang w:val="en-US"/>
@@ -3799,47 +4608,53 @@
       <w:pPr>
         <w:pStyle w:val="style0"/>
         <w:rPr>
-          <w:sz w:val="28"/>
-          <w:szCs w:val="28"/>
-          <w:lang w:val="en-US"/>
-        </w:rPr>
-      </w:pPr>
-      <w:r>
-        <w:rPr>
-          <w:sz w:val="28"/>
-          <w:szCs w:val="28"/>
-          <w:lang w:val="en-US"/>
-        </w:rPr>
-      </w:r>
-    </w:p>
-    <w:p>
-      <w:pPr>
-        <w:pStyle w:val="style0"/>
-        <w:rPr>
-          <w:sz w:val="28"/>
-          <w:szCs w:val="28"/>
-          <w:lang w:val="en-US"/>
-        </w:rPr>
-      </w:pPr>
-      <w:r>
-        <w:rPr>
-          <w:sz w:val="28"/>
-          <w:szCs w:val="28"/>
-          <w:lang w:val="en-US"/>
-        </w:rPr>
-      </w:r>
-    </w:p>
-    <w:p>
-      <w:pPr>
-        <w:pStyle w:val="style0"/>
-        <w:rPr>
-          <w:sz w:val="28"/>
-          <w:szCs w:val="28"/>
-          <w:lang w:val="es-AR"/>
-        </w:rPr>
-      </w:pPr>
-      <w:r>
-        <w:rPr>
+          <w:rFonts w:ascii="Trebuchet MS" w:hAnsi="Trebuchet MS"/>
+          <w:sz w:val="28"/>
+          <w:szCs w:val="28"/>
+          <w:lang w:val="en-US"/>
+        </w:rPr>
+      </w:pPr>
+      <w:r>
+        <w:rPr>
+          <w:rFonts w:ascii="Trebuchet MS" w:hAnsi="Trebuchet MS"/>
+          <w:sz w:val="28"/>
+          <w:szCs w:val="28"/>
+          <w:lang w:val="en-US"/>
+        </w:rPr>
+      </w:r>
+    </w:p>
+    <w:p>
+      <w:pPr>
+        <w:pStyle w:val="style0"/>
+        <w:rPr>
+          <w:rFonts w:ascii="Trebuchet MS" w:hAnsi="Trebuchet MS"/>
+          <w:sz w:val="28"/>
+          <w:szCs w:val="28"/>
+          <w:lang w:val="en-US"/>
+        </w:rPr>
+      </w:pPr>
+      <w:r>
+        <w:rPr>
+          <w:rFonts w:ascii="Trebuchet MS" w:hAnsi="Trebuchet MS"/>
+          <w:sz w:val="28"/>
+          <w:szCs w:val="28"/>
+          <w:lang w:val="en-US"/>
+        </w:rPr>
+      </w:r>
+    </w:p>
+    <w:p>
+      <w:pPr>
+        <w:pStyle w:val="style0"/>
+        <w:rPr>
+          <w:rFonts w:ascii="Trebuchet MS" w:hAnsi="Trebuchet MS"/>
+          <w:sz w:val="28"/>
+          <w:szCs w:val="28"/>
+          <w:lang w:val="es-AR"/>
+        </w:rPr>
+      </w:pPr>
+      <w:r>
+        <w:rPr>
+          <w:rFonts w:ascii="Trebuchet MS" w:hAnsi="Trebuchet MS"/>
           <w:sz w:val="28"/>
           <w:szCs w:val="28"/>
           <w:lang w:val="es-AR"/>
@@ -3848,6 +4663,7 @@
       </w:r>
       <w:r>
         <w:rPr>
+          <w:rFonts w:ascii="Trebuchet MS" w:hAnsi="Trebuchet MS"/>
           <w:sz w:val="28"/>
           <w:szCs w:val="28"/>
           <w:lang w:val="es-AR"/>
@@ -3856,6 +4672,7 @@
       </w:r>
       <w:r>
         <w:rPr>
+          <w:rFonts w:ascii="Trebuchet MS" w:hAnsi="Trebuchet MS"/>
           <w:sz w:val="28"/>
           <w:szCs w:val="28"/>
           <w:u w:val="single"/>
@@ -3865,6 +4682,7 @@
       </w:r>
       <w:r>
         <w:rPr>
+          <w:rFonts w:ascii="Trebuchet MS" w:hAnsi="Trebuchet MS"/>
           <w:sz w:val="28"/>
           <w:szCs w:val="28"/>
           <w:lang w:val="es-AR"/>
@@ -3876,13 +4694,15 @@
       <w:pPr>
         <w:pStyle w:val="style0"/>
         <w:rPr>
-          <w:sz w:val="28"/>
-          <w:szCs w:val="28"/>
-          <w:lang w:val="en-US"/>
-        </w:rPr>
-      </w:pPr>
-      <w:r>
-        <w:rPr>
+          <w:rFonts w:ascii="Trebuchet MS" w:hAnsi="Trebuchet MS"/>
+          <w:sz w:val="28"/>
+          <w:szCs w:val="28"/>
+          <w:lang w:val="en-US"/>
+        </w:rPr>
+      </w:pPr>
+      <w:r>
+        <w:rPr>
+          <w:rFonts w:ascii="Trebuchet MS" w:hAnsi="Trebuchet MS"/>
           <w:sz w:val="28"/>
           <w:szCs w:val="28"/>
           <w:lang w:val="en-US"/>
@@ -3891,6 +4711,7 @@
       </w:r>
       <w:r>
         <w:rPr>
+          <w:rFonts w:ascii="Trebuchet MS" w:hAnsi="Trebuchet MS"/>
           <w:sz w:val="28"/>
           <w:szCs w:val="28"/>
           <w:lang w:val="en-US"/>
@@ -3899,6 +4720,7 @@
       </w:r>
       <w:r>
         <w:rPr>
+          <w:rFonts w:ascii="Trebuchet MS" w:hAnsi="Trebuchet MS"/>
           <w:sz w:val="28"/>
           <w:szCs w:val="28"/>
           <w:lang w:val="es-AR"/>
@@ -3907,6 +4729,7 @@
       </w:r>
       <w:r>
         <w:rPr>
+          <w:rFonts w:ascii="Trebuchet MS" w:hAnsi="Trebuchet MS"/>
           <w:sz w:val="28"/>
           <w:szCs w:val="28"/>
           <w:lang w:val="en-US"/>
@@ -3915,6 +4738,7 @@
       </w:r>
       <w:r>
         <w:rPr>
+          <w:rFonts w:ascii="Trebuchet MS" w:hAnsi="Trebuchet MS"/>
           <w:sz w:val="28"/>
           <w:szCs w:val="28"/>
           <w:lang w:val="es-AR"/>
@@ -3923,6 +4747,7 @@
       </w:r>
       <w:r>
         <w:rPr>
+          <w:rFonts w:ascii="Trebuchet MS" w:hAnsi="Trebuchet MS"/>
           <w:sz w:val="28"/>
           <w:szCs w:val="28"/>
           <w:u w:val="none"/>
@@ -3932,6 +4757,7 @@
       </w:r>
       <w:r>
         <w:rPr>
+          <w:rFonts w:ascii="Trebuchet MS" w:hAnsi="Trebuchet MS"/>
           <w:sz w:val="28"/>
           <w:szCs w:val="28"/>
           <w:u w:val="none"/>
@@ -3941,6 +4767,7 @@
       </w:r>
       <w:r>
         <w:rPr>
+          <w:rFonts w:ascii="Trebuchet MS" w:hAnsi="Trebuchet MS"/>
           <w:sz w:val="28"/>
           <w:szCs w:val="28"/>
           <w:u w:val="none"/>
@@ -3950,6 +4777,7 @@
       </w:r>
       <w:r>
         <w:rPr>
+          <w:rFonts w:ascii="Trebuchet MS" w:hAnsi="Trebuchet MS"/>
           <w:sz w:val="28"/>
           <w:szCs w:val="28"/>
           <w:lang w:val="en-US"/>
@@ -3961,13 +4789,15 @@
       <w:pPr>
         <w:pStyle w:val="style0"/>
         <w:rPr>
-          <w:sz w:val="28"/>
-          <w:szCs w:val="28"/>
-          <w:lang w:val="en-US"/>
-        </w:rPr>
-      </w:pPr>
-      <w:r>
-        <w:rPr>
+          <w:rFonts w:ascii="Trebuchet MS" w:hAnsi="Trebuchet MS"/>
+          <w:sz w:val="28"/>
+          <w:szCs w:val="28"/>
+          <w:lang w:val="en-US"/>
+        </w:rPr>
+      </w:pPr>
+      <w:r>
+        <w:rPr>
+          <w:rFonts w:ascii="Trebuchet MS" w:hAnsi="Trebuchet MS"/>
           <w:sz w:val="28"/>
           <w:szCs w:val="28"/>
           <w:lang w:val="es-AR"/>
@@ -3976,6 +4806,7 @@
       </w:r>
       <w:r>
         <w:rPr>
+          <w:rFonts w:ascii="Trebuchet MS" w:hAnsi="Trebuchet MS"/>
           <w:sz w:val="28"/>
           <w:szCs w:val="28"/>
           <w:lang w:val="en-US"/>
@@ -3984,6 +4815,7 @@
       </w:r>
       <w:r>
         <w:rPr>
+          <w:rFonts w:ascii="Trebuchet MS" w:hAnsi="Trebuchet MS"/>
           <w:sz w:val="28"/>
           <w:szCs w:val="28"/>
           <w:u w:val="none"/>
@@ -3993,6 +4825,7 @@
       </w:r>
       <w:r>
         <w:rPr>
+          <w:rFonts w:ascii="Trebuchet MS" w:hAnsi="Trebuchet MS"/>
           <w:sz w:val="28"/>
           <w:szCs w:val="28"/>
           <w:lang w:val="en-US"/>
@@ -4004,30 +4837,34 @@
       <w:pPr>
         <w:pStyle w:val="style0"/>
         <w:rPr>
-          <w:sz w:val="28"/>
-          <w:szCs w:val="28"/>
-          <w:lang w:val="en-US"/>
-        </w:rPr>
-      </w:pPr>
-      <w:r>
-        <w:rPr>
-          <w:sz w:val="28"/>
-          <w:szCs w:val="28"/>
-          <w:lang w:val="en-US"/>
-        </w:rPr>
-      </w:r>
-    </w:p>
-    <w:p>
-      <w:pPr>
-        <w:pStyle w:val="style0"/>
-        <w:rPr>
-          <w:sz w:val="28"/>
-          <w:szCs w:val="28"/>
-          <w:lang w:val="es-AR"/>
-        </w:rPr>
-      </w:pPr>
-      <w:r>
-        <w:rPr>
+          <w:rFonts w:ascii="Trebuchet MS" w:hAnsi="Trebuchet MS"/>
+          <w:sz w:val="28"/>
+          <w:szCs w:val="28"/>
+          <w:lang w:val="en-US"/>
+        </w:rPr>
+      </w:pPr>
+      <w:r>
+        <w:rPr>
+          <w:rFonts w:ascii="Trebuchet MS" w:hAnsi="Trebuchet MS"/>
+          <w:sz w:val="28"/>
+          <w:szCs w:val="28"/>
+          <w:lang w:val="en-US"/>
+        </w:rPr>
+      </w:r>
+    </w:p>
+    <w:p>
+      <w:pPr>
+        <w:pStyle w:val="style0"/>
+        <w:rPr>
+          <w:rFonts w:ascii="Trebuchet MS" w:hAnsi="Trebuchet MS"/>
+          <w:sz w:val="28"/>
+          <w:szCs w:val="28"/>
+          <w:lang w:val="es-AR"/>
+        </w:rPr>
+      </w:pPr>
+      <w:r>
+        <w:rPr>
+          <w:rFonts w:ascii="Trebuchet MS" w:hAnsi="Trebuchet MS"/>
           <w:sz w:val="28"/>
           <w:szCs w:val="28"/>
           <w:lang w:val="es-AR"/>
@@ -4036,6 +4873,7 @@
       </w:r>
       <w:r>
         <w:rPr>
+          <w:rFonts w:ascii="Trebuchet MS" w:hAnsi="Trebuchet MS"/>
           <w:sz w:val="28"/>
           <w:szCs w:val="28"/>
           <w:u w:val="single"/>
@@ -4045,6 +4883,7 @@
       </w:r>
       <w:r>
         <w:rPr>
+          <w:rFonts w:ascii="Trebuchet MS" w:hAnsi="Trebuchet MS"/>
           <w:sz w:val="28"/>
           <w:szCs w:val="28"/>
           <w:lang w:val="es-AR"/>
@@ -4056,14 +4895,16 @@
       <w:pPr>
         <w:pStyle w:val="style0"/>
         <w:rPr>
-          <w:sz w:val="28"/>
-          <w:szCs w:val="28"/>
-          <w:u w:val="single"/>
-          <w:lang w:val="en-US"/>
-        </w:rPr>
-      </w:pPr>
-      <w:r>
-        <w:rPr>
+          <w:rFonts w:ascii="Trebuchet MS" w:hAnsi="Trebuchet MS"/>
+          <w:sz w:val="28"/>
+          <w:szCs w:val="28"/>
+          <w:u w:val="single"/>
+          <w:lang w:val="en-US"/>
+        </w:rPr>
+      </w:pPr>
+      <w:r>
+        <w:rPr>
+          <w:rFonts w:ascii="Trebuchet MS" w:hAnsi="Trebuchet MS"/>
           <w:sz w:val="28"/>
           <w:szCs w:val="28"/>
           <w:lang w:val="es-AR"/>
@@ -4072,6 +4913,7 @@
       </w:r>
       <w:r>
         <w:rPr>
+          <w:rFonts w:ascii="Trebuchet MS" w:hAnsi="Trebuchet MS"/>
           <w:sz w:val="28"/>
           <w:szCs w:val="28"/>
           <w:lang w:val="en-US"/>
@@ -4080,6 +4922,7 @@
       </w:r>
       <w:r>
         <w:rPr>
+          <w:rFonts w:ascii="Trebuchet MS" w:hAnsi="Trebuchet MS"/>
           <w:sz w:val="28"/>
           <w:szCs w:val="28"/>
           <w:u w:val="single"/>
@@ -4089,6 +4932,7 @@
       </w:r>
       <w:r>
         <w:rPr>
+          <w:rFonts w:ascii="Trebuchet MS" w:hAnsi="Trebuchet MS"/>
           <w:sz w:val="28"/>
           <w:szCs w:val="28"/>
           <w:u w:val="single"/>
@@ -4101,52 +4945,58 @@
       <w:pPr>
         <w:pStyle w:val="style0"/>
         <w:rPr>
-          <w:sz w:val="28"/>
-          <w:szCs w:val="28"/>
-          <w:u w:val="single"/>
-          <w:lang w:val="en-US"/>
-        </w:rPr>
-      </w:pPr>
-      <w:r>
-        <w:rPr>
-          <w:sz w:val="28"/>
-          <w:szCs w:val="28"/>
-          <w:u w:val="single"/>
-          <w:lang w:val="en-US"/>
-        </w:rPr>
-      </w:r>
-    </w:p>
-    <w:p>
-      <w:pPr>
-        <w:pStyle w:val="style0"/>
-        <w:rPr>
-          <w:sz w:val="28"/>
-          <w:szCs w:val="28"/>
-          <w:u w:val="none"/>
-          <w:lang w:val="es-AR"/>
-        </w:rPr>
-      </w:pPr>
-      <w:r>
-        <w:rPr>
-          <w:sz w:val="28"/>
-          <w:szCs w:val="28"/>
-          <w:u w:val="none"/>
-          <w:lang w:val="es-AR"/>
-        </w:rPr>
-      </w:r>
-    </w:p>
-    <w:p>
-      <w:pPr>
-        <w:pStyle w:val="style0"/>
-        <w:rPr>
-          <w:sz w:val="28"/>
-          <w:szCs w:val="28"/>
-          <w:u w:val="none"/>
-          <w:lang w:val="es-AR"/>
-        </w:rPr>
-      </w:pPr>
-      <w:r>
-        <w:rPr>
+          <w:rFonts w:ascii="Trebuchet MS" w:hAnsi="Trebuchet MS"/>
+          <w:sz w:val="28"/>
+          <w:szCs w:val="28"/>
+          <w:u w:val="single"/>
+          <w:lang w:val="en-US"/>
+        </w:rPr>
+      </w:pPr>
+      <w:r>
+        <w:rPr>
+          <w:rFonts w:ascii="Trebuchet MS" w:hAnsi="Trebuchet MS"/>
+          <w:sz w:val="28"/>
+          <w:szCs w:val="28"/>
+          <w:u w:val="single"/>
+          <w:lang w:val="en-US"/>
+        </w:rPr>
+      </w:r>
+    </w:p>
+    <w:p>
+      <w:pPr>
+        <w:pStyle w:val="style0"/>
+        <w:rPr>
+          <w:rFonts w:ascii="Trebuchet MS" w:hAnsi="Trebuchet MS"/>
+          <w:sz w:val="28"/>
+          <w:szCs w:val="28"/>
+          <w:u w:val="none"/>
+          <w:lang w:val="es-AR"/>
+        </w:rPr>
+      </w:pPr>
+      <w:r>
+        <w:rPr>
+          <w:rFonts w:ascii="Trebuchet MS" w:hAnsi="Trebuchet MS"/>
+          <w:sz w:val="28"/>
+          <w:szCs w:val="28"/>
+          <w:u w:val="none"/>
+          <w:lang w:val="es-AR"/>
+        </w:rPr>
+      </w:r>
+    </w:p>
+    <w:p>
+      <w:pPr>
+        <w:pStyle w:val="style0"/>
+        <w:rPr>
+          <w:rFonts w:ascii="Trebuchet MS" w:hAnsi="Trebuchet MS"/>
+          <w:sz w:val="28"/>
+          <w:szCs w:val="28"/>
+          <w:u w:val="none"/>
+          <w:lang w:val="es-AR"/>
+        </w:rPr>
+      </w:pPr>
+      <w:r>
+        <w:rPr>
+          <w:rFonts w:ascii="Trebuchet MS" w:hAnsi="Trebuchet MS"/>
           <w:sz w:val="28"/>
           <w:szCs w:val="28"/>
           <w:u w:val="none"/>
@@ -4156,6 +5006,7 @@
       </w:r>
       <w:r>
         <w:rPr>
+          <w:rFonts w:ascii="Trebuchet MS" w:hAnsi="Trebuchet MS"/>
           <w:sz w:val="28"/>
           <w:szCs w:val="28"/>
           <w:u w:val="none"/>
@@ -4165,6 +5016,7 @@
       </w:r>
       <w:r>
         <w:rPr>
+          <w:rFonts w:ascii="Trebuchet MS" w:hAnsi="Trebuchet MS"/>
           <w:sz w:val="28"/>
           <w:szCs w:val="28"/>
           <w:u w:val="single"/>
@@ -4174,6 +5026,7 @@
       </w:r>
       <w:r>
         <w:rPr>
+          <w:rFonts w:ascii="Trebuchet MS" w:hAnsi="Trebuchet MS"/>
           <w:sz w:val="28"/>
           <w:szCs w:val="28"/>
           <w:u w:val="none"/>
@@ -4183,6 +5036,7 @@
       </w:r>
       <w:r>
         <w:rPr>
+          <w:rFonts w:ascii="Trebuchet MS" w:hAnsi="Trebuchet MS"/>
           <w:sz w:val="28"/>
           <w:szCs w:val="28"/>
           <w:u w:val="single"/>
@@ -4192,6 +5046,7 @@
       </w:r>
       <w:r>
         <w:rPr>
+          <w:rFonts w:ascii="Trebuchet MS" w:hAnsi="Trebuchet MS"/>
           <w:sz w:val="28"/>
           <w:szCs w:val="28"/>
           <w:u w:val="none"/>
@@ -4204,14 +5059,16 @@
       <w:pPr>
         <w:pStyle w:val="style0"/>
         <w:rPr>
-          <w:sz w:val="28"/>
-          <w:szCs w:val="28"/>
-          <w:u w:val="single"/>
-          <w:lang w:val="en-US"/>
-        </w:rPr>
-      </w:pPr>
-      <w:r>
-        <w:rPr>
+          <w:rFonts w:ascii="Trebuchet MS" w:hAnsi="Trebuchet MS"/>
+          <w:sz w:val="28"/>
+          <w:szCs w:val="28"/>
+          <w:u w:val="single"/>
+          <w:lang w:val="en-US"/>
+        </w:rPr>
+      </w:pPr>
+      <w:r>
+        <w:rPr>
+          <w:rFonts w:ascii="Trebuchet MS" w:hAnsi="Trebuchet MS"/>
           <w:sz w:val="28"/>
           <w:szCs w:val="28"/>
           <w:u w:val="none"/>
@@ -4221,6 +5078,7 @@
       </w:r>
       <w:r>
         <w:rPr>
+          <w:rFonts w:ascii="Trebuchet MS" w:hAnsi="Trebuchet MS"/>
           <w:sz w:val="28"/>
           <w:szCs w:val="28"/>
           <w:u w:val="none"/>
@@ -4230,6 +5088,7 @@
       </w:r>
       <w:r>
         <w:rPr>
+          <w:rFonts w:ascii="Trebuchet MS" w:hAnsi="Trebuchet MS"/>
           <w:sz w:val="28"/>
           <w:szCs w:val="28"/>
           <w:u w:val="none"/>
@@ -4239,6 +5098,7 @@
       </w:r>
       <w:r>
         <w:rPr>
+          <w:rFonts w:ascii="Trebuchet MS" w:hAnsi="Trebuchet MS"/>
           <w:sz w:val="28"/>
           <w:szCs w:val="28"/>
           <w:u w:val="single"/>
@@ -4248,6 +5108,7 @@
       </w:r>
       <w:r>
         <w:rPr>
+          <w:rFonts w:ascii="Trebuchet MS" w:hAnsi="Trebuchet MS"/>
           <w:sz w:val="28"/>
           <w:szCs w:val="28"/>
           <w:u w:val="none"/>
@@ -4257,6 +5118,7 @@
       </w:r>
       <w:r>
         <w:rPr>
+          <w:rFonts w:ascii="Trebuchet MS" w:hAnsi="Trebuchet MS"/>
           <w:sz w:val="28"/>
           <w:szCs w:val="28"/>
           <w:u w:val="single"/>
@@ -4269,14 +5131,16 @@
       <w:pPr>
         <w:pStyle w:val="style0"/>
         <w:rPr>
-          <w:sz w:val="28"/>
-          <w:szCs w:val="28"/>
-          <w:u w:val="single"/>
-          <w:lang w:val="en-US"/>
-        </w:rPr>
-      </w:pPr>
-      <w:r>
-        <w:rPr>
+          <w:rFonts w:ascii="Trebuchet MS" w:hAnsi="Trebuchet MS"/>
+          <w:sz w:val="28"/>
+          <w:szCs w:val="28"/>
+          <w:u w:val="single"/>
+          <w:lang w:val="en-US"/>
+        </w:rPr>
+      </w:pPr>
+      <w:r>
+        <w:rPr>
+          <w:rFonts w:ascii="Trebuchet MS" w:hAnsi="Trebuchet MS"/>
           <w:sz w:val="28"/>
           <w:szCs w:val="28"/>
           <w:lang w:val="es-AR"/>
@@ -4285,6 +5149,7 @@
       </w:r>
       <w:r>
         <w:rPr>
+          <w:rFonts w:ascii="Trebuchet MS" w:hAnsi="Trebuchet MS"/>
           <w:sz w:val="28"/>
           <w:szCs w:val="28"/>
           <w:lang w:val="en-US"/>
@@ -4293,6 +5158,7 @@
       </w:r>
       <w:r>
         <w:rPr>
+          <w:rFonts w:ascii="Trebuchet MS" w:hAnsi="Trebuchet MS"/>
           <w:sz w:val="28"/>
           <w:szCs w:val="28"/>
           <w:u w:val="none"/>
@@ -4302,6 +5168,7 @@
       </w:r>
       <w:r>
         <w:rPr>
+          <w:rFonts w:ascii="Trebuchet MS" w:hAnsi="Trebuchet MS"/>
           <w:sz w:val="28"/>
           <w:szCs w:val="28"/>
           <w:u w:val="single"/>
@@ -4314,25 +5181,28 @@
       <w:pPr>
         <w:pStyle w:val="style0"/>
         <w:rPr>
-          <w:sz w:val="28"/>
-          <w:szCs w:val="28"/>
-          <w:u w:val="single"/>
-          <w:lang w:val="en-US"/>
-        </w:rPr>
-      </w:pPr>
-      <w:r>
-        <w:rPr>
-          <w:sz w:val="28"/>
-          <w:szCs w:val="28"/>
-          <w:u w:val="single"/>
-          <w:lang w:val="en-US"/>
-        </w:rPr>
-      </w:r>
-    </w:p>
-    <w:p>
-      <w:pPr>
-        <w:pStyle w:val="style0"/>
-        <w:rPr>
+          <w:rFonts w:ascii="Trebuchet MS" w:hAnsi="Trebuchet MS"/>
+          <w:sz w:val="28"/>
+          <w:szCs w:val="28"/>
+          <w:u w:val="single"/>
+          <w:lang w:val="en-US"/>
+        </w:rPr>
+      </w:pPr>
+      <w:r>
+        <w:rPr>
+          <w:rFonts w:ascii="Trebuchet MS" w:hAnsi="Trebuchet MS"/>
+          <w:sz w:val="28"/>
+          <w:szCs w:val="28"/>
+          <w:u w:val="single"/>
+          <w:lang w:val="en-US"/>
+        </w:rPr>
+      </w:r>
+    </w:p>
+    <w:p>
+      <w:pPr>
+        <w:pStyle w:val="style0"/>
+        <w:rPr>
+          <w:rFonts w:ascii="Trebuchet MS" w:hAnsi="Trebuchet MS"/>
           <w:i w:val="false"/>
           <w:iCs w:val="false"/>
           <w:sz w:val="28"/>
@@ -4343,6 +5213,7 @@
       </w:pPr>
       <w:r>
         <w:rPr>
+          <w:rFonts w:ascii="Trebuchet MS" w:hAnsi="Trebuchet MS"/>
           <w:i w:val="false"/>
           <w:iCs w:val="false"/>
           <w:sz w:val="28"/>
@@ -4354,6 +5225,7 @@
       </w:r>
       <w:r>
         <w:rPr>
+          <w:rFonts w:ascii="Trebuchet MS" w:hAnsi="Trebuchet MS"/>
           <w:i w:val="false"/>
           <w:iCs w:val="false"/>
           <w:sz w:val="28"/>
@@ -4365,6 +5237,7 @@
       </w:r>
       <w:r>
         <w:rPr>
+          <w:rFonts w:ascii="Trebuchet MS" w:hAnsi="Trebuchet MS"/>
           <w:i w:val="false"/>
           <w:iCs w:val="false"/>
           <w:sz w:val="28"/>
@@ -4379,14 +5252,16 @@
       <w:pPr>
         <w:pStyle w:val="style0"/>
         <w:rPr>
-          <w:sz w:val="28"/>
-          <w:szCs w:val="28"/>
-          <w:u w:val="single"/>
-          <w:lang w:val="en-US"/>
-        </w:rPr>
-      </w:pPr>
-      <w:r>
-        <w:rPr>
+          <w:rFonts w:ascii="Trebuchet MS" w:hAnsi="Trebuchet MS"/>
+          <w:sz w:val="28"/>
+          <w:szCs w:val="28"/>
+          <w:u w:val="single"/>
+          <w:lang w:val="en-US"/>
+        </w:rPr>
+      </w:pPr>
+      <w:r>
+        <w:rPr>
+          <w:rFonts w:ascii="Trebuchet MS" w:hAnsi="Trebuchet MS"/>
           <w:sz w:val="28"/>
           <w:szCs w:val="28"/>
           <w:u w:val="none"/>
@@ -4396,6 +5271,7 @@
       </w:r>
       <w:r>
         <w:rPr>
+          <w:rFonts w:ascii="Trebuchet MS" w:hAnsi="Trebuchet MS"/>
           <w:sz w:val="28"/>
           <w:szCs w:val="28"/>
           <w:u w:val="none"/>
@@ -4405,6 +5281,7 @@
       </w:r>
       <w:r>
         <w:rPr>
+          <w:rFonts w:ascii="Trebuchet MS" w:hAnsi="Trebuchet MS"/>
           <w:sz w:val="28"/>
           <w:szCs w:val="28"/>
           <w:u w:val="none"/>
@@ -4414,6 +5291,7 @@
       </w:r>
       <w:r>
         <w:rPr>
+          <w:rFonts w:ascii="Trebuchet MS" w:hAnsi="Trebuchet MS"/>
           <w:i w:val="false"/>
           <w:iCs w:val="false"/>
           <w:sz w:val="28"/>
@@ -4425,6 +5303,7 @@
       </w:r>
       <w:r>
         <w:rPr>
+          <w:rFonts w:ascii="Trebuchet MS" w:hAnsi="Trebuchet MS"/>
           <w:sz w:val="28"/>
           <w:szCs w:val="28"/>
           <w:u w:val="none"/>
@@ -4434,6 +5313,7 @@
       </w:r>
       <w:r>
         <w:rPr>
+          <w:rFonts w:ascii="Trebuchet MS" w:hAnsi="Trebuchet MS"/>
           <w:sz w:val="28"/>
           <w:szCs w:val="28"/>
           <w:u w:val="single"/>
@@ -4446,14 +5326,16 @@
       <w:pPr>
         <w:pStyle w:val="style0"/>
         <w:rPr>
-          <w:sz w:val="28"/>
-          <w:szCs w:val="28"/>
-          <w:u w:val="single"/>
-          <w:lang w:val="en-US"/>
-        </w:rPr>
-      </w:pPr>
-      <w:r>
-        <w:rPr>
+          <w:rFonts w:ascii="Trebuchet MS" w:hAnsi="Trebuchet MS"/>
+          <w:sz w:val="28"/>
+          <w:szCs w:val="28"/>
+          <w:u w:val="single"/>
+          <w:lang w:val="en-US"/>
+        </w:rPr>
+      </w:pPr>
+      <w:r>
+        <w:rPr>
+          <w:rFonts w:ascii="Trebuchet MS" w:hAnsi="Trebuchet MS"/>
           <w:sz w:val="28"/>
           <w:szCs w:val="28"/>
           <w:lang w:val="es-AR"/>
@@ -4462,6 +5344,7 @@
       </w:r>
       <w:r>
         <w:rPr>
+          <w:rFonts w:ascii="Trebuchet MS" w:hAnsi="Trebuchet MS"/>
           <w:sz w:val="28"/>
           <w:szCs w:val="28"/>
           <w:lang w:val="en-US"/>
@@ -4470,6 +5353,7 @@
       </w:r>
       <w:r>
         <w:rPr>
+          <w:rFonts w:ascii="Trebuchet MS" w:hAnsi="Trebuchet MS"/>
           <w:sz w:val="28"/>
           <w:szCs w:val="28"/>
           <w:u w:val="none"/>
@@ -4479,6 +5363,7 @@
       </w:r>
       <w:r>
         <w:rPr>
+          <w:rFonts w:ascii="Trebuchet MS" w:hAnsi="Trebuchet MS"/>
           <w:sz w:val="28"/>
           <w:szCs w:val="28"/>
           <w:u w:val="single"/>
@@ -4495,25 +5380,28 @@
         </w:tabs>
         <w:jc w:val="left"/>
         <w:rPr>
-          <w:sz w:val="28"/>
-          <w:szCs w:val="28"/>
-          <w:u w:val="none"/>
-          <w:lang w:val="en-US"/>
-        </w:rPr>
-      </w:pPr>
-      <w:r>
-        <w:rPr>
-          <w:sz w:val="28"/>
-          <w:szCs w:val="28"/>
-          <w:u w:val="none"/>
-          <w:lang w:val="en-US"/>
-        </w:rPr>
-      </w:r>
-    </w:p>
-    <w:p>
-      <w:pPr>
-        <w:pStyle w:val="style0"/>
-        <w:rPr>
+          <w:rFonts w:ascii="Trebuchet MS" w:hAnsi="Trebuchet MS"/>
+          <w:sz w:val="28"/>
+          <w:szCs w:val="28"/>
+          <w:u w:val="none"/>
+          <w:lang w:val="en-US"/>
+        </w:rPr>
+      </w:pPr>
+      <w:r>
+        <w:rPr>
+          <w:rFonts w:ascii="Trebuchet MS" w:hAnsi="Trebuchet MS"/>
+          <w:sz w:val="28"/>
+          <w:szCs w:val="28"/>
+          <w:u w:val="none"/>
+          <w:lang w:val="en-US"/>
+        </w:rPr>
+      </w:r>
+    </w:p>
+    <w:p>
+      <w:pPr>
+        <w:pStyle w:val="style0"/>
+        <w:rPr>
+          <w:rFonts w:ascii="Trebuchet MS" w:hAnsi="Trebuchet MS"/>
           <w:i w:val="false"/>
           <w:iCs w:val="false"/>
           <w:sz w:val="28"/>
@@ -4524,6 +5412,7 @@
       </w:pPr>
       <w:r>
         <w:rPr>
+          <w:rFonts w:ascii="Trebuchet MS" w:hAnsi="Trebuchet MS"/>
           <w:i w:val="false"/>
           <w:iCs w:val="false"/>
           <w:sz w:val="28"/>
@@ -4535,6 +5424,7 @@
       </w:r>
       <w:r>
         <w:rPr>
+          <w:rFonts w:ascii="Trebuchet MS" w:hAnsi="Trebuchet MS"/>
           <w:i w:val="false"/>
           <w:iCs w:val="false"/>
           <w:sz w:val="28"/>
@@ -4546,6 +5436,7 @@
       </w:r>
       <w:r>
         <w:rPr>
+          <w:rFonts w:ascii="Trebuchet MS" w:hAnsi="Trebuchet MS"/>
           <w:i w:val="false"/>
           <w:iCs w:val="false"/>
           <w:sz w:val="28"/>
@@ -4557,6 +5448,7 @@
       </w:r>
       <w:r>
         <w:rPr>
+          <w:rFonts w:ascii="Trebuchet MS" w:hAnsi="Trebuchet MS"/>
           <w:i w:val="false"/>
           <w:iCs w:val="false"/>
           <w:sz w:val="28"/>
@@ -4568,6 +5460,7 @@
       </w:r>
       <w:r>
         <w:rPr>
+          <w:rFonts w:ascii="Trebuchet MS" w:hAnsi="Trebuchet MS"/>
           <w:i w:val="false"/>
           <w:iCs w:val="false"/>
           <w:sz w:val="28"/>
@@ -4579,6 +5472,7 @@
       </w:r>
       <w:r>
         <w:rPr>
+          <w:rFonts w:ascii="Trebuchet MS" w:hAnsi="Trebuchet MS"/>
           <w:i w:val="false"/>
           <w:iCs w:val="false"/>
           <w:sz w:val="28"/>
@@ -4590,6 +5484,7 @@
       </w:r>
       <w:r>
         <w:rPr>
+          <w:rFonts w:ascii="Trebuchet MS" w:hAnsi="Trebuchet MS"/>
           <w:i w:val="false"/>
           <w:iCs w:val="false"/>
           <w:sz w:val="28"/>
@@ -4601,6 +5496,7 @@
       </w:r>
       <w:r>
         <w:rPr>
+          <w:rFonts w:ascii="Trebuchet MS" w:hAnsi="Trebuchet MS"/>
           <w:i w:val="false"/>
           <w:iCs w:val="false"/>
           <w:sz w:val="28"/>
@@ -4612,6 +5508,7 @@
       </w:r>
       <w:r>
         <w:rPr>
+          <w:rFonts w:ascii="Trebuchet MS" w:hAnsi="Trebuchet MS"/>
           <w:i w:val="false"/>
           <w:iCs w:val="false"/>
           <w:sz w:val="28"/>
@@ -4623,6 +5520,7 @@
       </w:r>
       <w:r>
         <w:rPr>
+          <w:rFonts w:ascii="Trebuchet MS" w:hAnsi="Trebuchet MS"/>
           <w:i w:val="false"/>
           <w:iCs w:val="false"/>
           <w:sz w:val="28"/>
@@ -4637,14 +5535,16 @@
       <w:pPr>
         <w:pStyle w:val="style0"/>
         <w:rPr>
-          <w:sz w:val="28"/>
-          <w:szCs w:val="28"/>
-          <w:u w:val="none"/>
-          <w:lang w:val="en-US"/>
-        </w:rPr>
-      </w:pPr>
-      <w:r>
-        <w:rPr>
+          <w:rFonts w:ascii="Trebuchet MS" w:hAnsi="Trebuchet MS"/>
+          <w:sz w:val="28"/>
+          <w:szCs w:val="28"/>
+          <w:u w:val="none"/>
+          <w:lang w:val="en-US"/>
+        </w:rPr>
+      </w:pPr>
+      <w:r>
+        <w:rPr>
+          <w:rFonts w:ascii="Trebuchet MS" w:hAnsi="Trebuchet MS"/>
           <w:sz w:val="28"/>
           <w:szCs w:val="28"/>
           <w:u w:val="none"/>
@@ -4654,6 +5554,7 @@
       </w:r>
       <w:r>
         <w:rPr>
+          <w:rFonts w:ascii="Trebuchet MS" w:hAnsi="Trebuchet MS"/>
           <w:sz w:val="28"/>
           <w:szCs w:val="28"/>
           <w:u w:val="none"/>
@@ -4663,6 +5564,7 @@
       </w:r>
       <w:r>
         <w:rPr>
+          <w:rFonts w:ascii="Trebuchet MS" w:hAnsi="Trebuchet MS"/>
           <w:i w:val="false"/>
           <w:iCs w:val="false"/>
           <w:sz w:val="28"/>
@@ -4674,6 +5576,7 @@
       </w:r>
       <w:r>
         <w:rPr>
+          <w:rFonts w:ascii="Trebuchet MS" w:hAnsi="Trebuchet MS"/>
           <w:i w:val="false"/>
           <w:iCs w:val="false"/>
           <w:sz w:val="28"/>
@@ -4685,6 +5588,7 @@
       </w:r>
       <w:r>
         <w:rPr>
+          <w:rFonts w:ascii="Trebuchet MS" w:hAnsi="Trebuchet MS"/>
           <w:i w:val="false"/>
           <w:iCs w:val="false"/>
           <w:sz w:val="28"/>
@@ -4696,6 +5600,7 @@
       </w:r>
       <w:r>
         <w:rPr>
+          <w:rFonts w:ascii="Trebuchet MS" w:hAnsi="Trebuchet MS"/>
           <w:i w:val="false"/>
           <w:iCs w:val="false"/>
           <w:sz w:val="28"/>
@@ -4707,6 +5612,7 @@
       </w:r>
       <w:r>
         <w:rPr>
+          <w:rFonts w:ascii="Trebuchet MS" w:hAnsi="Trebuchet MS"/>
           <w:i w:val="false"/>
           <w:iCs w:val="false"/>
           <w:sz w:val="28"/>
@@ -4718,6 +5624,7 @@
       </w:r>
       <w:r>
         <w:rPr>
+          <w:rFonts w:ascii="Trebuchet MS" w:hAnsi="Trebuchet MS"/>
           <w:i w:val="false"/>
           <w:iCs w:val="false"/>
           <w:sz w:val="28"/>
@@ -4729,6 +5636,7 @@
       </w:r>
       <w:r>
         <w:rPr>
+          <w:rFonts w:ascii="Trebuchet MS" w:hAnsi="Trebuchet MS"/>
           <w:i w:val="false"/>
           <w:iCs w:val="false"/>
           <w:sz w:val="28"/>
@@ -4740,6 +5648,7 @@
       </w:r>
       <w:r>
         <w:rPr>
+          <w:rFonts w:ascii="Trebuchet MS" w:hAnsi="Trebuchet MS"/>
           <w:sz w:val="28"/>
           <w:szCs w:val="28"/>
           <w:u w:val="none"/>
@@ -4752,14 +5661,16 @@
       <w:pPr>
         <w:pStyle w:val="style0"/>
         <w:rPr>
-          <w:sz w:val="28"/>
-          <w:szCs w:val="28"/>
-          <w:u w:val="single"/>
-          <w:lang w:val="en-US"/>
-        </w:rPr>
-      </w:pPr>
-      <w:r>
-        <w:rPr>
+          <w:rFonts w:ascii="Trebuchet MS" w:hAnsi="Trebuchet MS"/>
+          <w:sz w:val="28"/>
+          <w:szCs w:val="28"/>
+          <w:u w:val="single"/>
+          <w:lang w:val="en-US"/>
+        </w:rPr>
+      </w:pPr>
+      <w:r>
+        <w:rPr>
+          <w:rFonts w:ascii="Trebuchet MS" w:hAnsi="Trebuchet MS"/>
           <w:sz w:val="28"/>
           <w:szCs w:val="28"/>
           <w:lang w:val="es-AR"/>
@@ -4768,6 +5679,7 @@
       </w:r>
       <w:r>
         <w:rPr>
+          <w:rFonts w:ascii="Trebuchet MS" w:hAnsi="Trebuchet MS"/>
           <w:sz w:val="28"/>
           <w:szCs w:val="28"/>
           <w:lang w:val="en-US"/>
@@ -4776,6 +5688,7 @@
       </w:r>
       <w:r>
         <w:rPr>
+          <w:rFonts w:ascii="Trebuchet MS" w:hAnsi="Trebuchet MS"/>
           <w:i w:val="false"/>
           <w:iCs w:val="false"/>
           <w:sz w:val="28"/>
@@ -4787,6 +5700,7 @@
       </w:r>
       <w:r>
         <w:rPr>
+          <w:rFonts w:ascii="Trebuchet MS" w:hAnsi="Trebuchet MS"/>
           <w:sz w:val="28"/>
           <w:szCs w:val="28"/>
           <w:u w:val="none"/>
@@ -4796,6 +5710,7 @@
       </w:r>
       <w:r>
         <w:rPr>
+          <w:rFonts w:ascii="Trebuchet MS" w:hAnsi="Trebuchet MS"/>
           <w:sz w:val="28"/>
           <w:szCs w:val="28"/>
           <w:u w:val="single"/>
@@ -4812,33 +5727,37 @@
         </w:tabs>
         <w:jc w:val="left"/>
         <w:rPr>
-          <w:sz w:val="28"/>
-          <w:szCs w:val="28"/>
-          <w:u w:val="none"/>
-          <w:lang w:val="es-AR"/>
-        </w:rPr>
-      </w:pPr>
-      <w:r>
-        <w:rPr>
-          <w:sz w:val="28"/>
-          <w:szCs w:val="28"/>
-          <w:u w:val="none"/>
-          <w:lang w:val="es-AR"/>
-        </w:rPr>
-      </w:r>
-    </w:p>
-    <w:p>
-      <w:pPr>
-        <w:pStyle w:val="style0"/>
-        <w:rPr>
-          <w:sz w:val="28"/>
-          <w:szCs w:val="28"/>
-          <w:u w:val="none"/>
-          <w:lang w:val="es-AR"/>
-        </w:rPr>
-      </w:pPr>
-      <w:r>
-        <w:rPr>
+          <w:rFonts w:ascii="Trebuchet MS" w:hAnsi="Trebuchet MS"/>
+          <w:sz w:val="28"/>
+          <w:szCs w:val="28"/>
+          <w:u w:val="none"/>
+          <w:lang w:val="es-AR"/>
+        </w:rPr>
+      </w:pPr>
+      <w:r>
+        <w:rPr>
+          <w:rFonts w:ascii="Trebuchet MS" w:hAnsi="Trebuchet MS"/>
+          <w:sz w:val="28"/>
+          <w:szCs w:val="28"/>
+          <w:u w:val="none"/>
+          <w:lang w:val="es-AR"/>
+        </w:rPr>
+      </w:r>
+    </w:p>
+    <w:p>
+      <w:pPr>
+        <w:pStyle w:val="style0"/>
+        <w:rPr>
+          <w:rFonts w:ascii="Trebuchet MS" w:hAnsi="Trebuchet MS"/>
+          <w:sz w:val="28"/>
+          <w:szCs w:val="28"/>
+          <w:u w:val="none"/>
+          <w:lang w:val="es-AR"/>
+        </w:rPr>
+      </w:pPr>
+      <w:r>
+        <w:rPr>
+          <w:rFonts w:ascii="Trebuchet MS" w:hAnsi="Trebuchet MS"/>
           <w:sz w:val="28"/>
           <w:szCs w:val="28"/>
           <w:u w:val="none"/>
@@ -4848,6 +5767,7 @@
       </w:r>
       <w:r>
         <w:rPr>
+          <w:rFonts w:ascii="Trebuchet MS" w:hAnsi="Trebuchet MS"/>
           <w:sz w:val="28"/>
           <w:szCs w:val="28"/>
           <w:u w:val="single"/>
@@ -4857,6 +5777,7 @@
       </w:r>
       <w:r>
         <w:rPr>
+          <w:rFonts w:ascii="Trebuchet MS" w:hAnsi="Trebuchet MS"/>
           <w:sz w:val="28"/>
           <w:szCs w:val="28"/>
           <w:u w:val="none"/>
@@ -4869,14 +5790,16 @@
       <w:pPr>
         <w:pStyle w:val="style0"/>
         <w:rPr>
-          <w:sz w:val="28"/>
-          <w:szCs w:val="28"/>
-          <w:u w:val="single"/>
-          <w:lang w:val="en-US"/>
-        </w:rPr>
-      </w:pPr>
-      <w:r>
-        <w:rPr>
+          <w:rFonts w:ascii="Trebuchet MS" w:hAnsi="Trebuchet MS"/>
+          <w:sz w:val="28"/>
+          <w:szCs w:val="28"/>
+          <w:u w:val="single"/>
+          <w:lang w:val="en-US"/>
+        </w:rPr>
+      </w:pPr>
+      <w:r>
+        <w:rPr>
+          <w:rFonts w:ascii="Trebuchet MS" w:hAnsi="Trebuchet MS"/>
           <w:sz w:val="28"/>
           <w:szCs w:val="28"/>
           <w:lang w:val="es-AR"/>
@@ -4885,6 +5808,7 @@
       </w:r>
       <w:r>
         <w:rPr>
+          <w:rFonts w:ascii="Trebuchet MS" w:hAnsi="Trebuchet MS"/>
           <w:sz w:val="28"/>
           <w:szCs w:val="28"/>
           <w:lang w:val="es-AR"/>
@@ -4893,6 +5817,7 @@
       </w:r>
       <w:r>
         <w:rPr>
+          <w:rFonts w:ascii="Trebuchet MS" w:hAnsi="Trebuchet MS"/>
           <w:sz w:val="28"/>
           <w:szCs w:val="28"/>
           <w:lang w:val="en-US"/>
@@ -4901,6 +5826,7 @@
       </w:r>
       <w:r>
         <w:rPr>
+          <w:rFonts w:ascii="Trebuchet MS" w:hAnsi="Trebuchet MS"/>
           <w:sz w:val="28"/>
           <w:szCs w:val="28"/>
           <w:u w:val="none"/>
@@ -4910,6 +5836,7 @@
       </w:r>
       <w:r>
         <w:rPr>
+          <w:rFonts w:ascii="Trebuchet MS" w:hAnsi="Trebuchet MS"/>
           <w:sz w:val="28"/>
           <w:szCs w:val="28"/>
           <w:u w:val="single"/>
@@ -4922,33 +5849,35 @@
       <w:pPr>
         <w:pStyle w:val="style0"/>
         <w:rPr>
-          <w:sz w:val="28"/>
-          <w:szCs w:val="28"/>
-          <w:u w:val="single"/>
-          <w:lang w:val="en-US"/>
-        </w:rPr>
-      </w:pPr>
-      <w:r>
-        <w:rPr>
-          <w:sz w:val="28"/>
-          <w:szCs w:val="28"/>
-          <w:u w:val="single"/>
-          <w:lang w:val="en-US"/>
-        </w:rPr>
-      </w:r>
-    </w:p>
-    <w:p>
-      <w:pPr>
-        <w:pStyle w:val="style0"/>
-        <w:rPr>
-          <w:sz w:val="28"/>
-          <w:szCs w:val="28"/>
-          <w:u w:val="none"/>
-          <w:lang w:val="es-AR"/>
-        </w:rPr>
-      </w:pPr>
-      <w:r>
-        <w:rPr>
+          <w:rFonts w:ascii="Trebuchet MS" w:hAnsi="Trebuchet MS"/>
+          <w:sz w:val="28"/>
+          <w:szCs w:val="28"/>
+          <w:lang w:val="es-AR"/>
+        </w:rPr>
+      </w:pPr>
+      <w:r>
+        <w:rPr>
+          <w:rFonts w:ascii="Trebuchet MS" w:hAnsi="Trebuchet MS"/>
+          <w:sz w:val="28"/>
+          <w:szCs w:val="28"/>
+          <w:lang w:val="es-AR"/>
+        </w:rPr>
+      </w:r>
+    </w:p>
+    <w:p>
+      <w:pPr>
+        <w:pStyle w:val="style0"/>
+        <w:rPr>
+          <w:rFonts w:ascii="Trebuchet MS" w:hAnsi="Trebuchet MS"/>
+          <w:sz w:val="28"/>
+          <w:szCs w:val="28"/>
+          <w:u w:val="none"/>
+          <w:lang w:val="es-AR"/>
+        </w:rPr>
+      </w:pPr>
+      <w:r>
+        <w:rPr>
+          <w:rFonts w:ascii="Trebuchet MS" w:hAnsi="Trebuchet MS"/>
           <w:sz w:val="28"/>
           <w:szCs w:val="28"/>
           <w:u w:val="none"/>
@@ -4958,6 +5887,7 @@
       </w:r>
       <w:r>
         <w:rPr>
+          <w:rFonts w:ascii="Trebuchet MS" w:hAnsi="Trebuchet MS"/>
           <w:sz w:val="28"/>
           <w:szCs w:val="28"/>
           <w:u w:val="single"/>
@@ -4967,6 +5897,7 @@
       </w:r>
       <w:r>
         <w:rPr>
+          <w:rFonts w:ascii="Trebuchet MS" w:hAnsi="Trebuchet MS"/>
           <w:sz w:val="28"/>
           <w:szCs w:val="28"/>
           <w:u w:val="none"/>
@@ -4979,14 +5910,16 @@
       <w:pPr>
         <w:pStyle w:val="style0"/>
         <w:rPr>
-          <w:sz w:val="28"/>
-          <w:szCs w:val="28"/>
-          <w:u w:val="single"/>
-          <w:lang w:val="en-US"/>
-        </w:rPr>
-      </w:pPr>
-      <w:r>
-        <w:rPr>
+          <w:rFonts w:ascii="Trebuchet MS" w:hAnsi="Trebuchet MS"/>
+          <w:sz w:val="28"/>
+          <w:szCs w:val="28"/>
+          <w:u w:val="single"/>
+          <w:lang w:val="en-US"/>
+        </w:rPr>
+      </w:pPr>
+      <w:r>
+        <w:rPr>
+          <w:rFonts w:ascii="Trebuchet MS" w:hAnsi="Trebuchet MS"/>
           <w:sz w:val="28"/>
           <w:szCs w:val="28"/>
           <w:lang w:val="es-AR"/>
@@ -4995,6 +5928,7 @@
       </w:r>
       <w:r>
         <w:rPr>
+          <w:rFonts w:ascii="Trebuchet MS" w:hAnsi="Trebuchet MS"/>
           <w:sz w:val="28"/>
           <w:szCs w:val="28"/>
           <w:lang w:val="es-AR"/>
@@ -5003,6 +5937,7 @@
       </w:r>
       <w:r>
         <w:rPr>
+          <w:rFonts w:ascii="Trebuchet MS" w:hAnsi="Trebuchet MS"/>
           <w:sz w:val="28"/>
           <w:szCs w:val="28"/>
           <w:lang w:val="en-US"/>
@@ -5011,6 +5946,7 @@
       </w:r>
       <w:r>
         <w:rPr>
+          <w:rFonts w:ascii="Trebuchet MS" w:hAnsi="Trebuchet MS"/>
           <w:sz w:val="28"/>
           <w:szCs w:val="28"/>
           <w:u w:val="none"/>
@@ -5020,6 +5956,7 @@
       </w:r>
       <w:r>
         <w:rPr>
+          <w:rFonts w:ascii="Trebuchet MS" w:hAnsi="Trebuchet MS"/>
           <w:sz w:val="28"/>
           <w:szCs w:val="28"/>
           <w:u w:val="single"/>
@@ -5032,33 +5969,37 @@
       <w:pPr>
         <w:pStyle w:val="style0"/>
         <w:rPr>
-          <w:sz w:val="28"/>
-          <w:szCs w:val="28"/>
-          <w:u w:val="single"/>
-          <w:lang w:val="en-US"/>
-        </w:rPr>
-      </w:pPr>
-      <w:r>
-        <w:rPr>
-          <w:sz w:val="28"/>
-          <w:szCs w:val="28"/>
-          <w:u w:val="single"/>
-          <w:lang w:val="en-US"/>
-        </w:rPr>
-      </w:r>
-    </w:p>
-    <w:p>
-      <w:pPr>
-        <w:pStyle w:val="style0"/>
-        <w:rPr>
-          <w:sz w:val="28"/>
-          <w:szCs w:val="28"/>
-          <w:u w:val="none"/>
-          <w:lang w:val="es-AR"/>
-        </w:rPr>
-      </w:pPr>
-      <w:r>
-        <w:rPr>
+          <w:rFonts w:ascii="Trebuchet MS" w:hAnsi="Trebuchet MS"/>
+          <w:sz w:val="28"/>
+          <w:szCs w:val="28"/>
+          <w:u w:val="single"/>
+          <w:lang w:val="en-US"/>
+        </w:rPr>
+      </w:pPr>
+      <w:r>
+        <w:rPr>
+          <w:rFonts w:ascii="Trebuchet MS" w:hAnsi="Trebuchet MS"/>
+          <w:sz w:val="28"/>
+          <w:szCs w:val="28"/>
+          <w:u w:val="single"/>
+          <w:lang w:val="en-US"/>
+        </w:rPr>
+      </w:r>
+    </w:p>
+    <w:p>
+      <w:pPr>
+        <w:pStyle w:val="style0"/>
+        <w:rPr>
+          <w:rFonts w:ascii="Trebuchet MS" w:hAnsi="Trebuchet MS"/>
+          <w:sz w:val="28"/>
+          <w:szCs w:val="28"/>
+          <w:u w:val="none"/>
+          <w:lang w:val="es-AR"/>
+        </w:rPr>
+      </w:pPr>
+      <w:r>
+        <w:rPr>
+          <w:rFonts w:ascii="Trebuchet MS" w:hAnsi="Trebuchet MS"/>
           <w:sz w:val="28"/>
           <w:szCs w:val="28"/>
           <w:u w:val="none"/>
@@ -5068,6 +6009,7 @@
       </w:r>
       <w:r>
         <w:rPr>
+          <w:rFonts w:ascii="Trebuchet MS" w:hAnsi="Trebuchet MS"/>
           <w:sz w:val="28"/>
           <w:szCs w:val="28"/>
           <w:u w:val="single"/>
@@ -5077,6 +6019,7 @@
       </w:r>
       <w:r>
         <w:rPr>
+          <w:rFonts w:ascii="Trebuchet MS" w:hAnsi="Trebuchet MS"/>
           <w:sz w:val="28"/>
           <w:szCs w:val="28"/>
           <w:u w:val="none"/>
@@ -5089,14 +6032,16 @@
       <w:pPr>
         <w:pStyle w:val="style0"/>
         <w:rPr>
-          <w:sz w:val="28"/>
-          <w:szCs w:val="28"/>
-          <w:u w:val="none"/>
-          <w:lang w:val="en-US"/>
-        </w:rPr>
-      </w:pPr>
-      <w:r>
-        <w:rPr>
+          <w:rFonts w:ascii="Trebuchet MS" w:hAnsi="Trebuchet MS"/>
+          <w:sz w:val="28"/>
+          <w:szCs w:val="28"/>
+          <w:u w:val="none"/>
+          <w:lang w:val="en-US"/>
+        </w:rPr>
+      </w:pPr>
+      <w:r>
+        <w:rPr>
+          <w:rFonts w:ascii="Trebuchet MS" w:hAnsi="Trebuchet MS"/>
           <w:sz w:val="28"/>
           <w:szCs w:val="28"/>
           <w:u w:val="none"/>
@@ -5106,6 +6051,7 @@
       </w:r>
       <w:r>
         <w:rPr>
+          <w:rFonts w:ascii="Trebuchet MS" w:hAnsi="Trebuchet MS"/>
           <w:sz w:val="28"/>
           <w:szCs w:val="28"/>
           <w:u w:val="none"/>
@@ -5115,6 +6061,7 @@
       </w:r>
       <w:r>
         <w:rPr>
+          <w:rFonts w:ascii="Trebuchet MS" w:hAnsi="Trebuchet MS"/>
           <w:sz w:val="28"/>
           <w:szCs w:val="28"/>
           <w:u w:val="none"/>
@@ -5124,6 +6071,7 @@
       </w:r>
       <w:r>
         <w:rPr>
+          <w:rFonts w:ascii="Trebuchet MS" w:hAnsi="Trebuchet MS"/>
           <w:sz w:val="28"/>
           <w:szCs w:val="28"/>
           <w:u w:val="none"/>
@@ -5133,6 +6081,7 @@
       </w:r>
       <w:r>
         <w:rPr>
+          <w:rFonts w:ascii="Trebuchet MS" w:hAnsi="Trebuchet MS"/>
           <w:sz w:val="28"/>
           <w:szCs w:val="28"/>
           <w:u w:val="none"/>
@@ -5145,31 +6094,35 @@
       <w:pPr>
         <w:pStyle w:val="style0"/>
         <w:rPr>
-          <w:sz w:val="28"/>
-          <w:szCs w:val="28"/>
-          <w:lang w:val="es-AR"/>
-        </w:rPr>
-      </w:pPr>
-      <w:r>
-        <w:rPr>
-          <w:sz w:val="28"/>
-          <w:szCs w:val="28"/>
-          <w:lang w:val="es-AR"/>
-        </w:rPr>
-      </w:r>
-    </w:p>
-    <w:p>
-      <w:pPr>
-        <w:pStyle w:val="style0"/>
-        <w:rPr>
-          <w:sz w:val="28"/>
-          <w:szCs w:val="28"/>
-          <w:u w:val="none"/>
-          <w:lang w:val="es-AR"/>
-        </w:rPr>
-      </w:pPr>
-      <w:r>
-        <w:rPr>
+          <w:rFonts w:ascii="Trebuchet MS" w:hAnsi="Trebuchet MS"/>
+          <w:sz w:val="28"/>
+          <w:szCs w:val="28"/>
+          <w:lang w:val="es-AR"/>
+        </w:rPr>
+      </w:pPr>
+      <w:r>
+        <w:rPr>
+          <w:rFonts w:ascii="Trebuchet MS" w:hAnsi="Trebuchet MS"/>
+          <w:sz w:val="28"/>
+          <w:szCs w:val="28"/>
+          <w:lang w:val="es-AR"/>
+        </w:rPr>
+      </w:r>
+    </w:p>
+    <w:p>
+      <w:pPr>
+        <w:pStyle w:val="style0"/>
+        <w:rPr>
+          <w:rFonts w:ascii="Trebuchet MS" w:hAnsi="Trebuchet MS"/>
+          <w:sz w:val="28"/>
+          <w:szCs w:val="28"/>
+          <w:u w:val="none"/>
+          <w:lang w:val="es-AR"/>
+        </w:rPr>
+      </w:pPr>
+      <w:r>
+        <w:rPr>
+          <w:rFonts w:ascii="Trebuchet MS" w:hAnsi="Trebuchet MS"/>
           <w:sz w:val="28"/>
           <w:szCs w:val="28"/>
           <w:u w:val="none"/>
@@ -5179,6 +6132,7 @@
       </w:r>
       <w:r>
         <w:rPr>
+          <w:rFonts w:ascii="Trebuchet MS" w:hAnsi="Trebuchet MS"/>
           <w:sz w:val="28"/>
           <w:szCs w:val="28"/>
           <w:u w:val="none"/>
@@ -5188,6 +6142,7 @@
       </w:r>
       <w:r>
         <w:rPr>
+          <w:rFonts w:ascii="Trebuchet MS" w:hAnsi="Trebuchet MS"/>
           <w:sz w:val="28"/>
           <w:szCs w:val="28"/>
           <w:u w:val="single"/>
@@ -5197,6 +6152,7 @@
       </w:r>
       <w:r>
         <w:rPr>
+          <w:rFonts w:ascii="Trebuchet MS" w:hAnsi="Trebuchet MS"/>
           <w:sz w:val="28"/>
           <w:szCs w:val="28"/>
           <w:u w:val="none"/>
@@ -5209,14 +6165,16 @@
       <w:pPr>
         <w:pStyle w:val="style0"/>
         <w:rPr>
-          <w:sz w:val="28"/>
-          <w:szCs w:val="28"/>
-          <w:u w:val="none"/>
-          <w:lang w:val="en-US"/>
-        </w:rPr>
-      </w:pPr>
-      <w:r>
-        <w:rPr>
+          <w:rFonts w:ascii="Trebuchet MS" w:hAnsi="Trebuchet MS"/>
+          <w:sz w:val="28"/>
+          <w:szCs w:val="28"/>
+          <w:u w:val="none"/>
+          <w:lang w:val="en-US"/>
+        </w:rPr>
+      </w:pPr>
+      <w:r>
+        <w:rPr>
+          <w:rFonts w:ascii="Trebuchet MS" w:hAnsi="Trebuchet MS"/>
           <w:sz w:val="28"/>
           <w:szCs w:val="28"/>
           <w:u w:val="none"/>
@@ -5226,6 +6184,7 @@
       </w:r>
       <w:r>
         <w:rPr>
+          <w:rFonts w:ascii="Trebuchet MS" w:hAnsi="Trebuchet MS"/>
           <w:sz w:val="28"/>
           <w:szCs w:val="28"/>
           <w:u w:val="none"/>
@@ -5235,6 +6194,7 @@
       </w:r>
       <w:r>
         <w:rPr>
+          <w:rFonts w:ascii="Trebuchet MS" w:hAnsi="Trebuchet MS"/>
           <w:sz w:val="28"/>
           <w:szCs w:val="28"/>
           <w:u w:val="none"/>
@@ -5244,6 +6204,7 @@
       </w:r>
       <w:r>
         <w:rPr>
+          <w:rFonts w:ascii="Trebuchet MS" w:hAnsi="Trebuchet MS"/>
           <w:sz w:val="28"/>
           <w:szCs w:val="28"/>
           <w:u w:val="none"/>
@@ -5253,6 +6214,7 @@
       </w:r>
       <w:r>
         <w:rPr>
+          <w:rFonts w:ascii="Trebuchet MS" w:hAnsi="Trebuchet MS"/>
           <w:sz w:val="28"/>
           <w:szCs w:val="28"/>
           <w:u w:val="none"/>
@@ -5265,33 +6227,37 @@
       <w:pPr>
         <w:pStyle w:val="style0"/>
         <w:rPr>
-          <w:sz w:val="28"/>
-          <w:szCs w:val="28"/>
-          <w:u w:val="none"/>
-          <w:lang w:val="en-US"/>
-        </w:rPr>
-      </w:pPr>
-      <w:r>
-        <w:rPr>
-          <w:sz w:val="28"/>
-          <w:szCs w:val="28"/>
-          <w:u w:val="none"/>
-          <w:lang w:val="en-US"/>
-        </w:rPr>
-      </w:r>
-    </w:p>
-    <w:p>
-      <w:pPr>
-        <w:pStyle w:val="style0"/>
-        <w:rPr>
-          <w:sz w:val="28"/>
-          <w:szCs w:val="28"/>
-          <w:u w:val="none"/>
-          <w:lang w:val="es-AR"/>
-        </w:rPr>
-      </w:pPr>
-      <w:r>
-        <w:rPr>
+          <w:rFonts w:ascii="Trebuchet MS" w:hAnsi="Trebuchet MS"/>
+          <w:sz w:val="28"/>
+          <w:szCs w:val="28"/>
+          <w:u w:val="none"/>
+          <w:lang w:val="en-US"/>
+        </w:rPr>
+      </w:pPr>
+      <w:r>
+        <w:rPr>
+          <w:rFonts w:ascii="Trebuchet MS" w:hAnsi="Trebuchet MS"/>
+          <w:sz w:val="28"/>
+          <w:szCs w:val="28"/>
+          <w:u w:val="none"/>
+          <w:lang w:val="en-US"/>
+        </w:rPr>
+      </w:r>
+    </w:p>
+    <w:p>
+      <w:pPr>
+        <w:pStyle w:val="style0"/>
+        <w:rPr>
+          <w:rFonts w:ascii="Trebuchet MS" w:hAnsi="Trebuchet MS"/>
+          <w:sz w:val="28"/>
+          <w:szCs w:val="28"/>
+          <w:u w:val="none"/>
+          <w:lang w:val="es-AR"/>
+        </w:rPr>
+      </w:pPr>
+      <w:r>
+        <w:rPr>
+          <w:rFonts w:ascii="Trebuchet MS" w:hAnsi="Trebuchet MS"/>
           <w:sz w:val="28"/>
           <w:szCs w:val="28"/>
           <w:u w:val="none"/>
@@ -5301,6 +6267,7 @@
       </w:r>
       <w:r>
         <w:rPr>
+          <w:rFonts w:ascii="Trebuchet MS" w:hAnsi="Trebuchet MS"/>
           <w:sz w:val="28"/>
           <w:szCs w:val="28"/>
           <w:u w:val="none"/>
@@ -5310,6 +6277,7 @@
       </w:r>
       <w:r>
         <w:rPr>
+          <w:rFonts w:ascii="Trebuchet MS" w:hAnsi="Trebuchet MS"/>
           <w:sz w:val="28"/>
           <w:szCs w:val="28"/>
           <w:u w:val="single"/>
@@ -5319,6 +6287,7 @@
       </w:r>
       <w:r>
         <w:rPr>
+          <w:rFonts w:ascii="Trebuchet MS" w:hAnsi="Trebuchet MS"/>
           <w:sz w:val="28"/>
           <w:szCs w:val="28"/>
           <w:u w:val="none"/>
@@ -5331,14 +6300,16 @@
       <w:pPr>
         <w:pStyle w:val="style0"/>
         <w:rPr>
-          <w:sz w:val="28"/>
-          <w:szCs w:val="28"/>
-          <w:u w:val="none"/>
-          <w:lang w:val="en-US"/>
-        </w:rPr>
-      </w:pPr>
-      <w:r>
-        <w:rPr>
+          <w:rFonts w:ascii="Trebuchet MS" w:hAnsi="Trebuchet MS"/>
+          <w:sz w:val="28"/>
+          <w:szCs w:val="28"/>
+          <w:u w:val="none"/>
+          <w:lang w:val="en-US"/>
+        </w:rPr>
+      </w:pPr>
+      <w:r>
+        <w:rPr>
+          <w:rFonts w:ascii="Trebuchet MS" w:hAnsi="Trebuchet MS"/>
           <w:sz w:val="28"/>
           <w:szCs w:val="28"/>
           <w:u w:val="none"/>
@@ -5348,6 +6319,7 @@
       </w:r>
       <w:r>
         <w:rPr>
+          <w:rFonts w:ascii="Trebuchet MS" w:hAnsi="Trebuchet MS"/>
           <w:sz w:val="28"/>
           <w:szCs w:val="28"/>
           <w:u w:val="none"/>
@@ -5357,6 +6329,7 @@
       </w:r>
       <w:r>
         <w:rPr>
+          <w:rFonts w:ascii="Trebuchet MS" w:hAnsi="Trebuchet MS"/>
           <w:sz w:val="28"/>
           <w:szCs w:val="28"/>
           <w:u w:val="none"/>
@@ -5366,6 +6339,7 @@
       </w:r>
       <w:r>
         <w:rPr>
+          <w:rFonts w:ascii="Trebuchet MS" w:hAnsi="Trebuchet MS"/>
           <w:sz w:val="28"/>
           <w:szCs w:val="28"/>
           <w:u w:val="none"/>
@@ -5375,6 +6349,7 @@
       </w:r>
       <w:r>
         <w:rPr>
+          <w:rFonts w:ascii="Trebuchet MS" w:hAnsi="Trebuchet MS"/>
           <w:sz w:val="28"/>
           <w:szCs w:val="28"/>
           <w:u w:val="none"/>
@@ -5387,33 +6362,37 @@
       <w:pPr>
         <w:pStyle w:val="style0"/>
         <w:rPr>
-          <w:sz w:val="28"/>
-          <w:szCs w:val="28"/>
-          <w:u w:val="none"/>
-          <w:lang w:val="en-US"/>
-        </w:rPr>
-      </w:pPr>
-      <w:r>
-        <w:rPr>
-          <w:sz w:val="28"/>
-          <w:szCs w:val="28"/>
-          <w:u w:val="none"/>
-          <w:lang w:val="en-US"/>
-        </w:rPr>
-      </w:r>
-    </w:p>
-    <w:p>
-      <w:pPr>
-        <w:pStyle w:val="style0"/>
-        <w:rPr>
-          <w:sz w:val="28"/>
-          <w:szCs w:val="28"/>
-          <w:u w:val="none"/>
-          <w:lang w:val="en-US"/>
-        </w:rPr>
-      </w:pPr>
-      <w:r>
-        <w:rPr>
+          <w:rFonts w:ascii="Trebuchet MS" w:hAnsi="Trebuchet MS"/>
+          <w:sz w:val="28"/>
+          <w:szCs w:val="28"/>
+          <w:u w:val="none"/>
+          <w:lang w:val="en-US"/>
+        </w:rPr>
+      </w:pPr>
+      <w:r>
+        <w:rPr>
+          <w:rFonts w:ascii="Trebuchet MS" w:hAnsi="Trebuchet MS"/>
+          <w:sz w:val="28"/>
+          <w:szCs w:val="28"/>
+          <w:u w:val="none"/>
+          <w:lang w:val="en-US"/>
+        </w:rPr>
+      </w:r>
+    </w:p>
+    <w:p>
+      <w:pPr>
+        <w:pStyle w:val="style0"/>
+        <w:rPr>
+          <w:rFonts w:ascii="Trebuchet MS" w:hAnsi="Trebuchet MS"/>
+          <w:sz w:val="28"/>
+          <w:szCs w:val="28"/>
+          <w:u w:val="none"/>
+          <w:lang w:val="en-US"/>
+        </w:rPr>
+      </w:pPr>
+      <w:r>
+        <w:rPr>
+          <w:rFonts w:ascii="Trebuchet MS" w:hAnsi="Trebuchet MS"/>
           <w:sz w:val="28"/>
           <w:szCs w:val="28"/>
           <w:u w:val="none"/>
@@ -5423,6 +6402,7 @@
       </w:r>
       <w:r>
         <w:rPr>
+          <w:rFonts w:ascii="Trebuchet MS" w:hAnsi="Trebuchet MS"/>
           <w:sz w:val="28"/>
           <w:szCs w:val="28"/>
           <w:u w:val="single"/>
@@ -5432,6 +6412,7 @@
       </w:r>
       <w:r>
         <w:rPr>
+          <w:rFonts w:ascii="Trebuchet MS" w:hAnsi="Trebuchet MS"/>
           <w:sz w:val="28"/>
           <w:szCs w:val="28"/>
           <w:u w:val="none"/>
@@ -5443,6 +6424,7 @@
       </w:r>
       <w:r>
         <w:rPr>
+          <w:rFonts w:ascii="Trebuchet MS" w:hAnsi="Trebuchet MS"/>
           <w:sz w:val="28"/>
           <w:szCs w:val="28"/>
           <w:u w:val="none"/>
@@ -5452,6 +6434,7 @@
       </w:r>
       <w:r>
         <w:rPr>
+          <w:rFonts w:ascii="Trebuchet MS" w:hAnsi="Trebuchet MS"/>
           <w:sz w:val="28"/>
           <w:szCs w:val="28"/>
           <w:u w:val="none"/>
@@ -5461,6 +6444,7 @@
       </w:r>
       <w:r>
         <w:rPr>
+          <w:rFonts w:ascii="Trebuchet MS" w:hAnsi="Trebuchet MS"/>
           <w:sz w:val="28"/>
           <w:szCs w:val="28"/>
           <w:u w:val="none"/>
@@ -5473,33 +6457,37 @@
       <w:pPr>
         <w:pStyle w:val="style0"/>
         <w:rPr>
-          <w:sz w:val="28"/>
-          <w:szCs w:val="28"/>
-          <w:u w:val="none"/>
-          <w:lang w:val="en-US"/>
-        </w:rPr>
-      </w:pPr>
-      <w:r>
-        <w:rPr>
-          <w:sz w:val="28"/>
-          <w:szCs w:val="28"/>
-          <w:u w:val="none"/>
-          <w:lang w:val="en-US"/>
-        </w:rPr>
-      </w:r>
-    </w:p>
-    <w:p>
-      <w:pPr>
-        <w:pStyle w:val="style0"/>
-        <w:rPr>
-          <w:sz w:val="28"/>
-          <w:szCs w:val="28"/>
-          <w:u w:val="none"/>
-          <w:lang w:val="es-AR"/>
-        </w:rPr>
-      </w:pPr>
-      <w:r>
-        <w:rPr>
+          <w:rFonts w:ascii="Trebuchet MS" w:hAnsi="Trebuchet MS"/>
+          <w:sz w:val="28"/>
+          <w:szCs w:val="28"/>
+          <w:u w:val="none"/>
+          <w:lang w:val="en-US"/>
+        </w:rPr>
+      </w:pPr>
+      <w:r>
+        <w:rPr>
+          <w:rFonts w:ascii="Trebuchet MS" w:hAnsi="Trebuchet MS"/>
+          <w:sz w:val="28"/>
+          <w:szCs w:val="28"/>
+          <w:u w:val="none"/>
+          <w:lang w:val="en-US"/>
+        </w:rPr>
+      </w:r>
+    </w:p>
+    <w:p>
+      <w:pPr>
+        <w:pStyle w:val="style0"/>
+        <w:rPr>
+          <w:rFonts w:ascii="Trebuchet MS" w:hAnsi="Trebuchet MS"/>
+          <w:sz w:val="28"/>
+          <w:szCs w:val="28"/>
+          <w:u w:val="none"/>
+          <w:lang w:val="es-AR"/>
+        </w:rPr>
+      </w:pPr>
+      <w:r>
+        <w:rPr>
+          <w:rFonts w:ascii="Trebuchet MS" w:hAnsi="Trebuchet MS"/>
           <w:sz w:val="28"/>
           <w:szCs w:val="28"/>
           <w:u w:val="none"/>
@@ -5509,6 +6497,7 @@
       </w:r>
       <w:r>
         <w:rPr>
+          <w:rFonts w:ascii="Trebuchet MS" w:hAnsi="Trebuchet MS"/>
           <w:sz w:val="28"/>
           <w:szCs w:val="28"/>
           <w:u w:val="single"/>
@@ -5518,6 +6507,7 @@
       </w:r>
       <w:r>
         <w:rPr>
+          <w:rFonts w:ascii="Trebuchet MS" w:hAnsi="Trebuchet MS"/>
           <w:sz w:val="28"/>
           <w:szCs w:val="28"/>
           <w:u w:val="none"/>
@@ -5530,14 +6520,16 @@
       <w:pPr>
         <w:pStyle w:val="style0"/>
         <w:rPr>
-          <w:sz w:val="28"/>
-          <w:szCs w:val="28"/>
-          <w:u w:val="none"/>
-          <w:lang w:val="en-US"/>
-        </w:rPr>
-      </w:pPr>
-      <w:r>
-        <w:rPr>
+          <w:rFonts w:ascii="Trebuchet MS" w:hAnsi="Trebuchet MS"/>
+          <w:sz w:val="28"/>
+          <w:szCs w:val="28"/>
+          <w:u w:val="none"/>
+          <w:lang w:val="en-US"/>
+        </w:rPr>
+      </w:pPr>
+      <w:r>
+        <w:rPr>
+          <w:rFonts w:ascii="Trebuchet MS" w:hAnsi="Trebuchet MS"/>
           <w:sz w:val="28"/>
           <w:szCs w:val="28"/>
           <w:u w:val="none"/>
@@ -5547,6 +6539,7 @@
       </w:r>
       <w:r>
         <w:rPr>
+          <w:rFonts w:ascii="Trebuchet MS" w:hAnsi="Trebuchet MS"/>
           <w:sz w:val="28"/>
           <w:szCs w:val="28"/>
           <w:u w:val="none"/>
@@ -5556,6 +6549,7 @@
       </w:r>
       <w:r>
         <w:rPr>
+          <w:rFonts w:ascii="Trebuchet MS" w:hAnsi="Trebuchet MS"/>
           <w:sz w:val="28"/>
           <w:szCs w:val="28"/>
           <w:u w:val="none"/>
@@ -5565,6 +6559,7 @@
       </w:r>
       <w:r>
         <w:rPr>
+          <w:rFonts w:ascii="Trebuchet MS" w:hAnsi="Trebuchet MS"/>
           <w:sz w:val="28"/>
           <w:szCs w:val="28"/>
           <w:u w:val="none"/>
@@ -5577,14 +6572,16 @@
       <w:pPr>
         <w:pStyle w:val="style0"/>
         <w:rPr>
-          <w:sz w:val="28"/>
-          <w:szCs w:val="28"/>
-          <w:u w:val="none"/>
-          <w:lang w:val="en-US"/>
-        </w:rPr>
-      </w:pPr>
-      <w:r>
-        <w:rPr>
+          <w:rFonts w:ascii="Trebuchet MS" w:hAnsi="Trebuchet MS"/>
+          <w:sz w:val="28"/>
+          <w:szCs w:val="28"/>
+          <w:u w:val="none"/>
+          <w:lang w:val="en-US"/>
+        </w:rPr>
+      </w:pPr>
+      <w:r>
+        <w:rPr>
+          <w:rFonts w:ascii="Trebuchet MS" w:hAnsi="Trebuchet MS"/>
           <w:sz w:val="28"/>
           <w:szCs w:val="28"/>
           <w:u w:val="none"/>
@@ -5594,6 +6591,7 @@
       </w:r>
       <w:r>
         <w:rPr>
+          <w:rFonts w:ascii="Trebuchet MS" w:hAnsi="Trebuchet MS"/>
           <w:sz w:val="28"/>
           <w:szCs w:val="28"/>
           <w:u w:val="none"/>
@@ -5603,6 +6601,7 @@
       </w:r>
       <w:r>
         <w:rPr>
+          <w:rFonts w:ascii="Trebuchet MS" w:hAnsi="Trebuchet MS"/>
           <w:sz w:val="28"/>
           <w:szCs w:val="28"/>
           <w:u w:val="none"/>
@@ -5612,6 +6611,7 @@
       </w:r>
       <w:r>
         <w:rPr>
+          <w:rFonts w:ascii="Trebuchet MS" w:hAnsi="Trebuchet MS"/>
           <w:sz w:val="28"/>
           <w:szCs w:val="28"/>
           <w:u w:val="none"/>
@@ -5624,33 +6624,37 @@
       <w:pPr>
         <w:pStyle w:val="style0"/>
         <w:rPr>
-          <w:sz w:val="28"/>
-          <w:szCs w:val="28"/>
-          <w:u w:val="none"/>
-          <w:lang w:val="en-US"/>
-        </w:rPr>
-      </w:pPr>
-      <w:r>
-        <w:rPr>
-          <w:sz w:val="28"/>
-          <w:szCs w:val="28"/>
-          <w:u w:val="none"/>
-          <w:lang w:val="en-US"/>
-        </w:rPr>
-      </w:r>
-    </w:p>
-    <w:p>
-      <w:pPr>
-        <w:pStyle w:val="style0"/>
-        <w:rPr>
-          <w:sz w:val="28"/>
-          <w:szCs w:val="28"/>
-          <w:u w:val="none"/>
-          <w:lang w:val="en-US"/>
-        </w:rPr>
-      </w:pPr>
-      <w:r>
-        <w:rPr>
+          <w:rFonts w:ascii="Trebuchet MS" w:hAnsi="Trebuchet MS"/>
+          <w:sz w:val="28"/>
+          <w:szCs w:val="28"/>
+          <w:u w:val="none"/>
+          <w:lang w:val="en-US"/>
+        </w:rPr>
+      </w:pPr>
+      <w:r>
+        <w:rPr>
+          <w:rFonts w:ascii="Trebuchet MS" w:hAnsi="Trebuchet MS"/>
+          <w:sz w:val="28"/>
+          <w:szCs w:val="28"/>
+          <w:u w:val="none"/>
+          <w:lang w:val="en-US"/>
+        </w:rPr>
+      </w:r>
+    </w:p>
+    <w:p>
+      <w:pPr>
+        <w:pStyle w:val="style0"/>
+        <w:rPr>
+          <w:rFonts w:ascii="Trebuchet MS" w:hAnsi="Trebuchet MS"/>
+          <w:sz w:val="28"/>
+          <w:szCs w:val="28"/>
+          <w:u w:val="none"/>
+          <w:lang w:val="en-US"/>
+        </w:rPr>
+      </w:pPr>
+      <w:r>
+        <w:rPr>
+          <w:rFonts w:ascii="Trebuchet MS" w:hAnsi="Trebuchet MS"/>
           <w:sz w:val="28"/>
           <w:szCs w:val="28"/>
           <w:u w:val="none"/>
@@ -5660,6 +6664,7 @@
       </w:r>
       <w:r>
         <w:rPr>
+          <w:rFonts w:ascii="Trebuchet MS" w:hAnsi="Trebuchet MS"/>
           <w:sz w:val="28"/>
           <w:szCs w:val="28"/>
           <w:u w:val="single"/>
@@ -5669,6 +6674,7 @@
       </w:r>
       <w:r>
         <w:rPr>
+          <w:rFonts w:ascii="Trebuchet MS" w:hAnsi="Trebuchet MS"/>
           <w:sz w:val="28"/>
           <w:szCs w:val="28"/>
           <w:u w:val="none"/>
@@ -5678,6 +6684,7 @@
       </w:r>
       <w:r>
         <w:rPr>
+          <w:rFonts w:ascii="Trebuchet MS" w:hAnsi="Trebuchet MS"/>
           <w:sz w:val="28"/>
           <w:szCs w:val="28"/>
           <w:u w:val="single"/>
@@ -5687,6 +6694,7 @@
       </w:r>
       <w:r>
         <w:rPr>
+          <w:rFonts w:ascii="Trebuchet MS" w:hAnsi="Trebuchet MS"/>
           <w:sz w:val="28"/>
           <w:szCs w:val="28"/>
           <w:u w:val="none"/>
@@ -5697,6 +6705,7 @@
       </w:r>
       <w:r>
         <w:rPr>
+          <w:rFonts w:ascii="Trebuchet MS" w:hAnsi="Trebuchet MS"/>
           <w:sz w:val="28"/>
           <w:szCs w:val="28"/>
           <w:u w:val="none"/>
@@ -5706,6 +6715,7 @@
       </w:r>
       <w:r>
         <w:rPr>
+          <w:rFonts w:ascii="Trebuchet MS" w:hAnsi="Trebuchet MS"/>
           <w:sz w:val="28"/>
           <w:szCs w:val="28"/>
           <w:u w:val="none"/>
@@ -5715,6 +6725,7 @@
       </w:r>
       <w:r>
         <w:rPr>
+          <w:rFonts w:ascii="Trebuchet MS" w:hAnsi="Trebuchet MS"/>
           <w:sz w:val="28"/>
           <w:szCs w:val="28"/>
           <w:u w:val="single"/>
@@ -5724,6 +6735,7 @@
       </w:r>
       <w:r>
         <w:rPr>
+          <w:rFonts w:ascii="Trebuchet MS" w:hAnsi="Trebuchet MS"/>
           <w:sz w:val="28"/>
           <w:szCs w:val="28"/>
           <w:u w:val="none"/>
@@ -5736,14 +6748,16 @@
       <w:pPr>
         <w:pStyle w:val="style0"/>
         <w:rPr>
-          <w:sz w:val="28"/>
-          <w:szCs w:val="28"/>
-          <w:u w:val="none"/>
-          <w:lang w:val="es-AR"/>
-        </w:rPr>
-      </w:pPr>
-      <w:r>
-        <w:rPr>
+          <w:rFonts w:ascii="Trebuchet MS" w:hAnsi="Trebuchet MS"/>
+          <w:sz w:val="28"/>
+          <w:szCs w:val="28"/>
+          <w:u w:val="none"/>
+          <w:lang w:val="es-AR"/>
+        </w:rPr>
+      </w:pPr>
+      <w:r>
+        <w:rPr>
+          <w:rFonts w:ascii="Trebuchet MS" w:hAnsi="Trebuchet MS"/>
           <w:sz w:val="28"/>
           <w:szCs w:val="28"/>
           <w:u w:val="none"/>
@@ -5753,6 +6767,7 @@
       </w:r>
       <w:r>
         <w:rPr>
+          <w:rFonts w:ascii="Trebuchet MS" w:hAnsi="Trebuchet MS"/>
           <w:sz w:val="28"/>
           <w:szCs w:val="28"/>
           <w:u w:val="none"/>
@@ -5762,6 +6777,7 @@
       </w:r>
       <w:r>
         <w:rPr>
+          <w:rFonts w:ascii="Trebuchet MS" w:hAnsi="Trebuchet MS"/>
           <w:sz w:val="28"/>
           <w:szCs w:val="28"/>
           <w:u w:val="none"/>
@@ -5771,6 +6787,7 @@
       </w:r>
       <w:r>
         <w:rPr>
+          <w:rFonts w:ascii="Trebuchet MS" w:hAnsi="Trebuchet MS"/>
           <w:sz w:val="28"/>
           <w:szCs w:val="28"/>
           <w:u w:val="none"/>
@@ -5780,6 +6797,7 @@
       </w:r>
       <w:r>
         <w:rPr>
+          <w:rFonts w:ascii="Trebuchet MS" w:hAnsi="Trebuchet MS"/>
           <w:sz w:val="28"/>
           <w:szCs w:val="28"/>
           <w:u w:val="none"/>
@@ -5792,32 +6810,36 @@
       <w:pPr>
         <w:pStyle w:val="style0"/>
         <w:rPr>
-          <w:sz w:val="28"/>
-          <w:szCs w:val="28"/>
-          <w:u w:val="none"/>
-          <w:lang w:val="en-US"/>
-        </w:rPr>
-      </w:pPr>
-      <w:r>
-        <w:rPr>
-          <w:sz w:val="28"/>
-          <w:szCs w:val="28"/>
-          <w:u w:val="none"/>
-          <w:lang w:val="en-US"/>
-        </w:rPr>
-      </w:r>
-    </w:p>
-    <w:p>
-      <w:pPr>
-        <w:pStyle w:val="style0"/>
-        <w:rPr>
-          <w:sz w:val="28"/>
-          <w:szCs w:val="28"/>
-          <w:lang w:val="es-AR"/>
-        </w:rPr>
-      </w:pPr>
-      <w:r>
-        <w:rPr>
+          <w:rFonts w:ascii="Trebuchet MS" w:hAnsi="Trebuchet MS"/>
+          <w:sz w:val="28"/>
+          <w:szCs w:val="28"/>
+          <w:u w:val="none"/>
+          <w:lang w:val="en-US"/>
+        </w:rPr>
+      </w:pPr>
+      <w:r>
+        <w:rPr>
+          <w:rFonts w:ascii="Trebuchet MS" w:hAnsi="Trebuchet MS"/>
+          <w:sz w:val="28"/>
+          <w:szCs w:val="28"/>
+          <w:u w:val="none"/>
+          <w:lang w:val="en-US"/>
+        </w:rPr>
+      </w:r>
+    </w:p>
+    <w:p>
+      <w:pPr>
+        <w:pStyle w:val="style0"/>
+        <w:rPr>
+          <w:rFonts w:ascii="Trebuchet MS" w:hAnsi="Trebuchet MS"/>
+          <w:sz w:val="28"/>
+          <w:szCs w:val="28"/>
+          <w:lang w:val="es-AR"/>
+        </w:rPr>
+      </w:pPr>
+      <w:r>
+        <w:rPr>
+          <w:rFonts w:ascii="Trebuchet MS" w:hAnsi="Trebuchet MS"/>
           <w:sz w:val="28"/>
           <w:szCs w:val="28"/>
           <w:lang w:val="es-AR"/>
@@ -5826,6 +6848,7 @@
       </w:r>
       <w:r>
         <w:rPr>
+          <w:rFonts w:ascii="Trebuchet MS" w:hAnsi="Trebuchet MS"/>
           <w:sz w:val="28"/>
           <w:szCs w:val="28"/>
           <w:u w:val="single"/>
@@ -5835,6 +6858,7 @@
       </w:r>
       <w:r>
         <w:rPr>
+          <w:rFonts w:ascii="Trebuchet MS" w:hAnsi="Trebuchet MS"/>
           <w:sz w:val="28"/>
           <w:szCs w:val="28"/>
           <w:lang w:val="es-AR"/>
@@ -5846,14 +6870,16 @@
       <w:pPr>
         <w:pStyle w:val="style0"/>
         <w:rPr>
-          <w:sz w:val="28"/>
-          <w:szCs w:val="28"/>
-          <w:u w:val="none"/>
-          <w:lang w:val="en-US"/>
-        </w:rPr>
-      </w:pPr>
-      <w:r>
-        <w:rPr>
+          <w:rFonts w:ascii="Trebuchet MS" w:hAnsi="Trebuchet MS"/>
+          <w:sz w:val="28"/>
+          <w:szCs w:val="28"/>
+          <w:u w:val="none"/>
+          <w:lang w:val="en-US"/>
+        </w:rPr>
+      </w:pPr>
+      <w:r>
+        <w:rPr>
+          <w:rFonts w:ascii="Trebuchet MS" w:hAnsi="Trebuchet MS"/>
           <w:sz w:val="28"/>
           <w:szCs w:val="28"/>
           <w:u w:val="none"/>
@@ -5863,6 +6889,7 @@
       </w:r>
       <w:r>
         <w:rPr>
+          <w:rFonts w:ascii="Trebuchet MS" w:hAnsi="Trebuchet MS"/>
           <w:sz w:val="28"/>
           <w:szCs w:val="28"/>
           <w:u w:val="none"/>
@@ -5872,6 +6899,7 @@
       </w:r>
       <w:r>
         <w:rPr>
+          <w:rFonts w:ascii="Trebuchet MS" w:hAnsi="Trebuchet MS"/>
           <w:sz w:val="28"/>
           <w:szCs w:val="28"/>
           <w:u w:val="none"/>
@@ -5881,6 +6909,7 @@
       </w:r>
       <w:r>
         <w:rPr>
+          <w:rFonts w:ascii="Trebuchet MS" w:hAnsi="Trebuchet MS"/>
           <w:sz w:val="28"/>
           <w:szCs w:val="28"/>
           <w:u w:val="none"/>
@@ -5893,33 +6922,37 @@
       <w:pPr>
         <w:pStyle w:val="style0"/>
         <w:rPr>
-          <w:sz w:val="28"/>
-          <w:szCs w:val="28"/>
-          <w:u w:val="none"/>
-          <w:lang w:val="en-US"/>
-        </w:rPr>
-      </w:pPr>
-      <w:r>
-        <w:rPr>
-          <w:sz w:val="28"/>
-          <w:szCs w:val="28"/>
-          <w:u w:val="none"/>
-          <w:lang w:val="en-US"/>
-        </w:rPr>
-      </w:r>
-    </w:p>
-    <w:p>
-      <w:pPr>
-        <w:pStyle w:val="style0"/>
-        <w:rPr>
-          <w:sz w:val="28"/>
-          <w:szCs w:val="28"/>
-          <w:u w:val="none"/>
-          <w:lang w:val="es-AR"/>
-        </w:rPr>
-      </w:pPr>
-      <w:r>
-        <w:rPr>
+          <w:rFonts w:ascii="Trebuchet MS" w:hAnsi="Trebuchet MS"/>
+          <w:sz w:val="28"/>
+          <w:szCs w:val="28"/>
+          <w:u w:val="none"/>
+          <w:lang w:val="en-US"/>
+        </w:rPr>
+      </w:pPr>
+      <w:r>
+        <w:rPr>
+          <w:rFonts w:ascii="Trebuchet MS" w:hAnsi="Trebuchet MS"/>
+          <w:sz w:val="28"/>
+          <w:szCs w:val="28"/>
+          <w:u w:val="none"/>
+          <w:lang w:val="en-US"/>
+        </w:rPr>
+      </w:r>
+    </w:p>
+    <w:p>
+      <w:pPr>
+        <w:pStyle w:val="style0"/>
+        <w:rPr>
+          <w:rFonts w:ascii="Trebuchet MS" w:hAnsi="Trebuchet MS"/>
+          <w:sz w:val="28"/>
+          <w:szCs w:val="28"/>
+          <w:u w:val="none"/>
+          <w:lang w:val="es-AR"/>
+        </w:rPr>
+      </w:pPr>
+      <w:r>
+        <w:rPr>
+          <w:rFonts w:ascii="Trebuchet MS" w:hAnsi="Trebuchet MS"/>
           <w:sz w:val="28"/>
           <w:szCs w:val="28"/>
           <w:u w:val="none"/>
@@ -5929,6 +6962,7 @@
       </w:r>
       <w:r>
         <w:rPr>
+          <w:rFonts w:ascii="Trebuchet MS" w:hAnsi="Trebuchet MS"/>
           <w:sz w:val="28"/>
           <w:szCs w:val="28"/>
           <w:u w:val="none"/>
@@ -5938,6 +6972,7 @@
       </w:r>
       <w:r>
         <w:rPr>
+          <w:rFonts w:ascii="Trebuchet MS" w:hAnsi="Trebuchet MS"/>
           <w:sz w:val="28"/>
           <w:szCs w:val="28"/>
           <w:u w:val="single"/>
@@ -5947,6 +6982,7 @@
       </w:r>
       <w:r>
         <w:rPr>
+          <w:rFonts w:ascii="Trebuchet MS" w:hAnsi="Trebuchet MS"/>
           <w:sz w:val="28"/>
           <w:szCs w:val="28"/>
           <w:u w:val="none"/>
@@ -5956,6 +6992,7 @@
       </w:r>
       <w:r>
         <w:rPr>
+          <w:rFonts w:ascii="Trebuchet MS" w:hAnsi="Trebuchet MS"/>
           <w:sz w:val="28"/>
           <w:szCs w:val="28"/>
           <w:u w:val="none"/>
@@ -5965,6 +7002,7 @@
       </w:r>
       <w:r>
         <w:rPr>
+          <w:rFonts w:ascii="Trebuchet MS" w:hAnsi="Trebuchet MS"/>
           <w:sz w:val="28"/>
           <w:szCs w:val="28"/>
           <w:u w:val="none"/>
@@ -5977,14 +7015,16 @@
       <w:pPr>
         <w:pStyle w:val="style0"/>
         <w:rPr>
-          <w:sz w:val="28"/>
-          <w:szCs w:val="28"/>
-          <w:u w:val="none"/>
-          <w:lang w:val="en-US"/>
-        </w:rPr>
-      </w:pPr>
-      <w:r>
-        <w:rPr>
+          <w:rFonts w:ascii="Trebuchet MS" w:hAnsi="Trebuchet MS"/>
+          <w:sz w:val="28"/>
+          <w:szCs w:val="28"/>
+          <w:u w:val="none"/>
+          <w:lang w:val="en-US"/>
+        </w:rPr>
+      </w:pPr>
+      <w:r>
+        <w:rPr>
+          <w:rFonts w:ascii="Trebuchet MS" w:hAnsi="Trebuchet MS"/>
           <w:sz w:val="28"/>
           <w:szCs w:val="28"/>
           <w:u w:val="none"/>
@@ -5994,6 +7034,7 @@
       </w:r>
       <w:r>
         <w:rPr>
+          <w:rFonts w:ascii="Trebuchet MS" w:hAnsi="Trebuchet MS"/>
           <w:sz w:val="28"/>
           <w:szCs w:val="28"/>
           <w:u w:val="none"/>
@@ -6003,6 +7044,7 @@
       </w:r>
       <w:r>
         <w:rPr>
+          <w:rFonts w:ascii="Trebuchet MS" w:hAnsi="Trebuchet MS"/>
           <w:sz w:val="28"/>
           <w:szCs w:val="28"/>
           <w:u w:val="single"/>
@@ -6012,6 +7054,7 @@
       </w:r>
       <w:r>
         <w:rPr>
+          <w:rFonts w:ascii="Trebuchet MS" w:hAnsi="Trebuchet MS"/>
           <w:sz w:val="28"/>
           <w:szCs w:val="28"/>
           <w:u w:val="none"/>
@@ -6024,33 +7067,37 @@
       <w:pPr>
         <w:pStyle w:val="style0"/>
         <w:rPr>
-          <w:sz w:val="28"/>
-          <w:szCs w:val="28"/>
-          <w:u w:val="none"/>
-          <w:lang w:val="en-US"/>
-        </w:rPr>
-      </w:pPr>
-      <w:r>
-        <w:rPr>
-          <w:sz w:val="28"/>
-          <w:szCs w:val="28"/>
-          <w:u w:val="none"/>
-          <w:lang w:val="en-US"/>
-        </w:rPr>
-      </w:r>
-    </w:p>
-    <w:p>
-      <w:pPr>
-        <w:pStyle w:val="style0"/>
-        <w:rPr>
-          <w:sz w:val="28"/>
-          <w:szCs w:val="28"/>
-          <w:u w:val="none"/>
-          <w:lang w:val="es-AR"/>
-        </w:rPr>
-      </w:pPr>
-      <w:r>
-        <w:rPr>
+          <w:rFonts w:ascii="Trebuchet MS" w:hAnsi="Trebuchet MS"/>
+          <w:sz w:val="28"/>
+          <w:szCs w:val="28"/>
+          <w:u w:val="none"/>
+          <w:lang w:val="en-US"/>
+        </w:rPr>
+      </w:pPr>
+      <w:r>
+        <w:rPr>
+          <w:rFonts w:ascii="Trebuchet MS" w:hAnsi="Trebuchet MS"/>
+          <w:sz w:val="28"/>
+          <w:szCs w:val="28"/>
+          <w:u w:val="none"/>
+          <w:lang w:val="en-US"/>
+        </w:rPr>
+      </w:r>
+    </w:p>
+    <w:p>
+      <w:pPr>
+        <w:pStyle w:val="style0"/>
+        <w:rPr>
+          <w:rFonts w:ascii="Trebuchet MS" w:hAnsi="Trebuchet MS"/>
+          <w:sz w:val="28"/>
+          <w:szCs w:val="28"/>
+          <w:u w:val="none"/>
+          <w:lang w:val="es-AR"/>
+        </w:rPr>
+      </w:pPr>
+      <w:r>
+        <w:rPr>
+          <w:rFonts w:ascii="Trebuchet MS" w:hAnsi="Trebuchet MS"/>
           <w:sz w:val="28"/>
           <w:szCs w:val="28"/>
           <w:u w:val="none"/>
@@ -6060,6 +7107,7 @@
       </w:r>
       <w:r>
         <w:rPr>
+          <w:rFonts w:ascii="Trebuchet MS" w:hAnsi="Trebuchet MS"/>
           <w:sz w:val="28"/>
           <w:szCs w:val="28"/>
           <w:u w:val="single"/>
@@ -6069,6 +7117,7 @@
       </w:r>
       <w:r>
         <w:rPr>
+          <w:rFonts w:ascii="Trebuchet MS" w:hAnsi="Trebuchet MS"/>
           <w:sz w:val="28"/>
           <w:szCs w:val="28"/>
           <w:u w:val="none"/>
@@ -6081,14 +7130,16 @@
       <w:pPr>
         <w:pStyle w:val="style0"/>
         <w:rPr>
-          <w:sz w:val="28"/>
-          <w:szCs w:val="28"/>
-          <w:u w:val="none"/>
-          <w:lang w:val="en-US"/>
-        </w:rPr>
-      </w:pPr>
-      <w:r>
-        <w:rPr>
+          <w:rFonts w:ascii="Trebuchet MS" w:hAnsi="Trebuchet MS"/>
+          <w:sz w:val="28"/>
+          <w:szCs w:val="28"/>
+          <w:u w:val="none"/>
+          <w:lang w:val="en-US"/>
+        </w:rPr>
+      </w:pPr>
+      <w:r>
+        <w:rPr>
+          <w:rFonts w:ascii="Trebuchet MS" w:hAnsi="Trebuchet MS"/>
           <w:sz w:val="28"/>
           <w:szCs w:val="28"/>
           <w:u w:val="none"/>
@@ -6098,6 +7149,7 @@
       </w:r>
       <w:r>
         <w:rPr>
+          <w:rFonts w:ascii="Trebuchet MS" w:hAnsi="Trebuchet MS"/>
           <w:sz w:val="28"/>
           <w:szCs w:val="28"/>
           <w:u w:val="none"/>
@@ -6107,6 +7159,7 @@
       </w:r>
       <w:r>
         <w:rPr>
+          <w:rFonts w:ascii="Trebuchet MS" w:hAnsi="Trebuchet MS"/>
           <w:sz w:val="28"/>
           <w:szCs w:val="28"/>
           <w:u w:val="none"/>
@@ -6116,6 +7169,7 @@
       </w:r>
       <w:r>
         <w:rPr>
+          <w:rFonts w:ascii="Trebuchet MS" w:hAnsi="Trebuchet MS"/>
           <w:sz w:val="28"/>
           <w:szCs w:val="28"/>
           <w:u w:val="none"/>
@@ -6128,14 +7182,16 @@
       <w:pPr>
         <w:pStyle w:val="style0"/>
         <w:rPr>
-          <w:sz w:val="28"/>
-          <w:szCs w:val="28"/>
-          <w:u w:val="none"/>
-          <w:lang w:val="en-US"/>
-        </w:rPr>
-      </w:pPr>
-      <w:r>
-        <w:rPr>
+          <w:rFonts w:ascii="Trebuchet MS" w:hAnsi="Trebuchet MS"/>
+          <w:sz w:val="28"/>
+          <w:szCs w:val="28"/>
+          <w:u w:val="none"/>
+          <w:lang w:val="en-US"/>
+        </w:rPr>
+      </w:pPr>
+      <w:r>
+        <w:rPr>
+          <w:rFonts w:ascii="Trebuchet MS" w:hAnsi="Trebuchet MS"/>
           <w:sz w:val="28"/>
           <w:szCs w:val="28"/>
           <w:u w:val="none"/>
@@ -6145,6 +7201,7 @@
       </w:r>
       <w:r>
         <w:rPr>
+          <w:rFonts w:ascii="Trebuchet MS" w:hAnsi="Trebuchet MS"/>
           <w:sz w:val="28"/>
           <w:szCs w:val="28"/>
           <w:u w:val="none"/>
@@ -6154,6 +7211,7 @@
       </w:r>
       <w:r>
         <w:rPr>
+          <w:rFonts w:ascii="Trebuchet MS" w:hAnsi="Trebuchet MS"/>
           <w:sz w:val="28"/>
           <w:szCs w:val="28"/>
           <w:u w:val="none"/>
@@ -6163,6 +7221,7 @@
       </w:r>
       <w:r>
         <w:rPr>
+          <w:rFonts w:ascii="Trebuchet MS" w:hAnsi="Trebuchet MS"/>
           <w:sz w:val="28"/>
           <w:szCs w:val="28"/>
           <w:u w:val="none"/>
@@ -6175,33 +7234,37 @@
       <w:pPr>
         <w:pStyle w:val="style0"/>
         <w:rPr>
-          <w:sz w:val="28"/>
-          <w:szCs w:val="28"/>
-          <w:u w:val="none"/>
-          <w:lang w:val="en-US"/>
-        </w:rPr>
-      </w:pPr>
-      <w:r>
-        <w:rPr>
-          <w:sz w:val="28"/>
-          <w:szCs w:val="28"/>
-          <w:u w:val="none"/>
-          <w:lang w:val="en-US"/>
-        </w:rPr>
-      </w:r>
-    </w:p>
-    <w:p>
-      <w:pPr>
-        <w:pStyle w:val="style0"/>
-        <w:rPr>
-          <w:sz w:val="28"/>
-          <w:szCs w:val="28"/>
-          <w:u w:val="none"/>
-          <w:lang w:val="en-US"/>
-        </w:rPr>
-      </w:pPr>
-      <w:r>
-        <w:rPr>
+          <w:rFonts w:ascii="Trebuchet MS" w:hAnsi="Trebuchet MS"/>
+          <w:sz w:val="28"/>
+          <w:szCs w:val="28"/>
+          <w:u w:val="none"/>
+          <w:lang w:val="en-US"/>
+        </w:rPr>
+      </w:pPr>
+      <w:r>
+        <w:rPr>
+          <w:rFonts w:ascii="Trebuchet MS" w:hAnsi="Trebuchet MS"/>
+          <w:sz w:val="28"/>
+          <w:szCs w:val="28"/>
+          <w:u w:val="none"/>
+          <w:lang w:val="en-US"/>
+        </w:rPr>
+      </w:r>
+    </w:p>
+    <w:p>
+      <w:pPr>
+        <w:pStyle w:val="style0"/>
+        <w:rPr>
+          <w:rFonts w:ascii="Trebuchet MS" w:hAnsi="Trebuchet MS"/>
+          <w:sz w:val="28"/>
+          <w:szCs w:val="28"/>
+          <w:u w:val="none"/>
+          <w:lang w:val="en-US"/>
+        </w:rPr>
+      </w:pPr>
+      <w:r>
+        <w:rPr>
+          <w:rFonts w:ascii="Trebuchet MS" w:hAnsi="Trebuchet MS"/>
           <w:sz w:val="28"/>
           <w:szCs w:val="28"/>
           <w:u w:val="none"/>
@@ -6211,6 +7274,7 @@
       </w:r>
       <w:r>
         <w:rPr>
+          <w:rFonts w:ascii="Trebuchet MS" w:hAnsi="Trebuchet MS"/>
           <w:sz w:val="28"/>
           <w:szCs w:val="28"/>
           <w:u w:val="none"/>
@@ -6220,6 +7284,7 @@
       </w:r>
       <w:r>
         <w:rPr>
+          <w:rFonts w:ascii="Trebuchet MS" w:hAnsi="Trebuchet MS"/>
           <w:sz w:val="28"/>
           <w:szCs w:val="28"/>
           <w:u w:val="single"/>
@@ -6229,6 +7294,7 @@
       </w:r>
       <w:r>
         <w:rPr>
+          <w:rFonts w:ascii="Trebuchet MS" w:hAnsi="Trebuchet MS"/>
           <w:sz w:val="28"/>
           <w:szCs w:val="28"/>
           <w:u w:val="single"/>
@@ -6238,6 +7304,7 @@
       </w:r>
       <w:r>
         <w:rPr>
+          <w:rFonts w:ascii="Trebuchet MS" w:hAnsi="Trebuchet MS"/>
           <w:sz w:val="28"/>
           <w:szCs w:val="28"/>
           <w:u w:val="none"/>
@@ -6250,14 +7317,16 @@
       <w:pPr>
         <w:pStyle w:val="style0"/>
         <w:rPr>
-          <w:sz w:val="28"/>
-          <w:szCs w:val="28"/>
-          <w:u w:val="single"/>
-          <w:lang w:val="en-US"/>
-        </w:rPr>
-      </w:pPr>
-      <w:r>
-        <w:rPr>
+          <w:rFonts w:ascii="Trebuchet MS" w:hAnsi="Trebuchet MS"/>
+          <w:sz w:val="28"/>
+          <w:szCs w:val="28"/>
+          <w:u w:val="single"/>
+          <w:lang w:val="en-US"/>
+        </w:rPr>
+      </w:pPr>
+      <w:r>
+        <w:rPr>
+          <w:rFonts w:ascii="Trebuchet MS" w:hAnsi="Trebuchet MS"/>
           <w:sz w:val="28"/>
           <w:szCs w:val="28"/>
           <w:u w:val="none"/>
@@ -6267,6 +7336,7 @@
       </w:r>
       <w:r>
         <w:rPr>
+          <w:rFonts w:ascii="Trebuchet MS" w:hAnsi="Trebuchet MS"/>
           <w:sz w:val="28"/>
           <w:szCs w:val="28"/>
           <w:u w:val="single"/>
@@ -6276,6 +7346,7 @@
       </w:r>
       <w:r>
         <w:rPr>
+          <w:rFonts w:ascii="Trebuchet MS" w:hAnsi="Trebuchet MS"/>
           <w:sz w:val="28"/>
           <w:szCs w:val="28"/>
           <w:u w:val="none"/>
@@ -6285,6 +7356,7 @@
       </w:r>
       <w:r>
         <w:rPr>
+          <w:rFonts w:ascii="Trebuchet MS" w:hAnsi="Trebuchet MS"/>
           <w:sz w:val="28"/>
           <w:szCs w:val="28"/>
           <w:u w:val="none"/>
@@ -6294,6 +7366,7 @@
       </w:r>
       <w:r>
         <w:rPr>
+          <w:rFonts w:ascii="Trebuchet MS" w:hAnsi="Trebuchet MS"/>
           <w:sz w:val="28"/>
           <w:szCs w:val="28"/>
           <w:u w:val="none"/>
@@ -6305,6 +7378,7 @@
       </w:r>
       <w:r>
         <w:rPr>
+          <w:rFonts w:ascii="Trebuchet MS" w:hAnsi="Trebuchet MS"/>
           <w:sz w:val="28"/>
           <w:szCs w:val="28"/>
           <w:u w:val="none"/>
@@ -6314,6 +7388,7 @@
       </w:r>
       <w:r>
         <w:rPr>
+          <w:rFonts w:ascii="Trebuchet MS" w:hAnsi="Trebuchet MS"/>
           <w:sz w:val="28"/>
           <w:szCs w:val="28"/>
           <w:u w:val="single"/>
@@ -6395,56 +7470,72 @@
         </w:tabs>
         <w:jc w:val="left"/>
         <w:rPr>
+          <w:rFonts w:ascii="Arial" w:hAnsi="Arial"/>
           <w:sz w:val="32"/>
           <w:szCs w:val="32"/>
           <w:u w:val="single"/>
         </w:rPr>
       </w:pPr>
       <w:r>
-        <w:rPr>
+        <w:fldChar w:fldCharType="begin"/>
+      </w:r>
+      <w:r>
+        <w:instrText> TC "Condiciones asumidas del enunciado:" \l 1 </w:instrText>
+      </w:r>
+      <w:r>
+        <w:fldChar w:fldCharType="separate"/>
+      </w:r>
+      <w:r>
+        <w:rPr>
+          <w:rFonts w:ascii="Arial" w:hAnsi="Arial"/>
           <w:sz w:val="32"/>
           <w:szCs w:val="32"/>
           <w:u w:val="single"/>
         </w:rPr>
         <w:t>Condiciones asumidas del enunciado:</w:t>
       </w:r>
-    </w:p>
-    <w:p>
-      <w:pPr>
-        <w:pStyle w:val="style0"/>
-        <w:tabs>
-          <w:tab w:leader="none" w:pos="1365" w:val="left"/>
-        </w:tabs>
-        <w:jc w:val="left"/>
-        <w:rPr>
-          <w:sz w:val="28"/>
-          <w:szCs w:val="28"/>
-          <w:u w:val="none"/>
-        </w:rPr>
-      </w:pPr>
-      <w:r>
-        <w:rPr>
-          <w:sz w:val="28"/>
-          <w:szCs w:val="28"/>
-          <w:u w:val="none"/>
-        </w:rPr>
-      </w:r>
-    </w:p>
-    <w:p>
-      <w:pPr>
-        <w:pStyle w:val="style0"/>
-        <w:tabs>
-          <w:tab w:leader="none" w:pos="1365" w:val="left"/>
-        </w:tabs>
-        <w:jc w:val="left"/>
-        <w:rPr>
-          <w:sz w:val="28"/>
-          <w:szCs w:val="28"/>
-          <w:u w:val="none"/>
-        </w:rPr>
-      </w:pPr>
-      <w:r>
-        <w:rPr>
+      <w:r>
+        <w:fldChar w:fldCharType="end"/>
+      </w:r>
+    </w:p>
+    <w:p>
+      <w:pPr>
+        <w:pStyle w:val="style0"/>
+        <w:tabs>
+          <w:tab w:leader="none" w:pos="1365" w:val="left"/>
+        </w:tabs>
+        <w:jc w:val="left"/>
+        <w:rPr>
+          <w:sz w:val="28"/>
+          <w:szCs w:val="28"/>
+          <w:u w:val="none"/>
+        </w:rPr>
+      </w:pPr>
+      <w:r>
+        <w:rPr>
+          <w:sz w:val="28"/>
+          <w:szCs w:val="28"/>
+          <w:u w:val="none"/>
+        </w:rPr>
+      </w:r>
+    </w:p>
+    <w:p>
+      <w:pPr>
+        <w:pStyle w:val="style0"/>
+        <w:tabs>
+          <w:tab w:leader="none" w:pos="1365" w:val="left"/>
+        </w:tabs>
+        <w:jc w:val="left"/>
+        <w:rPr>
+          <w:rFonts w:ascii="Trebuchet MS" w:hAnsi="Trebuchet MS"/>
+          <w:sz w:val="28"/>
+          <w:szCs w:val="28"/>
+          <w:u w:val="none"/>
+        </w:rPr>
+      </w:pPr>
+      <w:r>
+        <w:rPr>
+          <w:rFonts w:ascii="Trebuchet MS" w:hAnsi="Trebuchet MS"/>
           <w:sz w:val="28"/>
           <w:szCs w:val="28"/>
           <w:u w:val="none"/>
@@ -6453,6 +7544,7 @@
       </w:r>
       <w:r>
         <w:rPr>
+          <w:rFonts w:ascii="Trebuchet MS" w:hAnsi="Trebuchet MS"/>
           <w:sz w:val="28"/>
           <w:szCs w:val="28"/>
           <w:u w:val="none"/>
@@ -6468,34 +7560,38 @@
         </w:tabs>
         <w:jc w:val="left"/>
         <w:rPr>
-          <w:sz w:val="28"/>
-          <w:szCs w:val="28"/>
-          <w:u w:val="none"/>
-        </w:rPr>
-      </w:pPr>
-      <w:r>
-        <w:rPr>
-          <w:sz w:val="28"/>
-          <w:szCs w:val="28"/>
-          <w:u w:val="none"/>
-        </w:rPr>
-      </w:r>
-    </w:p>
-    <w:p>
-      <w:pPr>
-        <w:pStyle w:val="style0"/>
-        <w:tabs>
-          <w:tab w:leader="none" w:pos="1365" w:val="left"/>
-        </w:tabs>
-        <w:jc w:val="left"/>
-        <w:rPr>
-          <w:sz w:val="28"/>
-          <w:szCs w:val="28"/>
-          <w:u w:val="none"/>
-        </w:rPr>
-      </w:pPr>
-      <w:r>
-        <w:rPr>
+          <w:rFonts w:ascii="Trebuchet MS" w:hAnsi="Trebuchet MS"/>
+          <w:sz w:val="28"/>
+          <w:szCs w:val="28"/>
+          <w:u w:val="none"/>
+        </w:rPr>
+      </w:pPr>
+      <w:r>
+        <w:rPr>
+          <w:rFonts w:ascii="Trebuchet MS" w:hAnsi="Trebuchet MS"/>
+          <w:sz w:val="28"/>
+          <w:szCs w:val="28"/>
+          <w:u w:val="none"/>
+        </w:rPr>
+      </w:r>
+    </w:p>
+    <w:p>
+      <w:pPr>
+        <w:pStyle w:val="style0"/>
+        <w:tabs>
+          <w:tab w:leader="none" w:pos="1365" w:val="left"/>
+        </w:tabs>
+        <w:jc w:val="left"/>
+        <w:rPr>
+          <w:rFonts w:ascii="Trebuchet MS" w:hAnsi="Trebuchet MS"/>
+          <w:sz w:val="28"/>
+          <w:szCs w:val="28"/>
+          <w:u w:val="none"/>
+        </w:rPr>
+      </w:pPr>
+      <w:r>
+        <w:rPr>
+          <w:rFonts w:ascii="Trebuchet MS" w:hAnsi="Trebuchet MS"/>
           <w:sz w:val="28"/>
           <w:szCs w:val="28"/>
           <w:u w:val="none"/>
@@ -6511,34 +7607,38 @@
         </w:tabs>
         <w:jc w:val="left"/>
         <w:rPr>
-          <w:sz w:val="28"/>
-          <w:szCs w:val="28"/>
-          <w:u w:val="none"/>
-        </w:rPr>
-      </w:pPr>
-      <w:r>
-        <w:rPr>
-          <w:sz w:val="28"/>
-          <w:szCs w:val="28"/>
-          <w:u w:val="none"/>
-        </w:rPr>
-      </w:r>
-    </w:p>
-    <w:p>
-      <w:pPr>
-        <w:pStyle w:val="style0"/>
-        <w:tabs>
-          <w:tab w:leader="none" w:pos="1365" w:val="left"/>
-        </w:tabs>
-        <w:jc w:val="left"/>
-        <w:rPr>
-          <w:sz w:val="28"/>
-          <w:szCs w:val="28"/>
-          <w:u w:val="none"/>
-        </w:rPr>
-      </w:pPr>
-      <w:r>
-        <w:rPr>
+          <w:rFonts w:ascii="Trebuchet MS" w:hAnsi="Trebuchet MS"/>
+          <w:sz w:val="28"/>
+          <w:szCs w:val="28"/>
+          <w:u w:val="none"/>
+        </w:rPr>
+      </w:pPr>
+      <w:r>
+        <w:rPr>
+          <w:rFonts w:ascii="Trebuchet MS" w:hAnsi="Trebuchet MS"/>
+          <w:sz w:val="28"/>
+          <w:szCs w:val="28"/>
+          <w:u w:val="none"/>
+        </w:rPr>
+      </w:r>
+    </w:p>
+    <w:p>
+      <w:pPr>
+        <w:pStyle w:val="style0"/>
+        <w:tabs>
+          <w:tab w:leader="none" w:pos="1365" w:val="left"/>
+        </w:tabs>
+        <w:jc w:val="left"/>
+        <w:rPr>
+          <w:rFonts w:ascii="Trebuchet MS" w:hAnsi="Trebuchet MS"/>
+          <w:sz w:val="28"/>
+          <w:szCs w:val="28"/>
+          <w:u w:val="none"/>
+        </w:rPr>
+      </w:pPr>
+      <w:r>
+        <w:rPr>
+          <w:rFonts w:ascii="Trebuchet MS" w:hAnsi="Trebuchet MS"/>
           <w:sz w:val="28"/>
           <w:szCs w:val="28"/>
           <w:u w:val="none"/>
@@ -6547,6 +7647,7 @@
       </w:r>
       <w:r>
         <w:rPr>
+          <w:rFonts w:ascii="Trebuchet MS" w:hAnsi="Trebuchet MS"/>
           <w:sz w:val="28"/>
           <w:szCs w:val="28"/>
           <w:u w:val="none"/>
@@ -6562,34 +7663,38 @@
         </w:tabs>
         <w:jc w:val="left"/>
         <w:rPr>
-          <w:sz w:val="28"/>
-          <w:szCs w:val="28"/>
-          <w:u w:val="none"/>
-        </w:rPr>
-      </w:pPr>
-      <w:r>
-        <w:rPr>
-          <w:sz w:val="28"/>
-          <w:szCs w:val="28"/>
-          <w:u w:val="none"/>
-        </w:rPr>
-      </w:r>
-    </w:p>
-    <w:p>
-      <w:pPr>
-        <w:pStyle w:val="style0"/>
-        <w:tabs>
-          <w:tab w:leader="none" w:pos="1365" w:val="left"/>
-        </w:tabs>
-        <w:jc w:val="left"/>
-        <w:rPr>
-          <w:sz w:val="28"/>
-          <w:szCs w:val="28"/>
-          <w:u w:val="none"/>
-        </w:rPr>
-      </w:pPr>
-      <w:r>
-        <w:rPr>
+          <w:rFonts w:ascii="Trebuchet MS" w:hAnsi="Trebuchet MS"/>
+          <w:sz w:val="28"/>
+          <w:szCs w:val="28"/>
+          <w:u w:val="none"/>
+        </w:rPr>
+      </w:pPr>
+      <w:r>
+        <w:rPr>
+          <w:rFonts w:ascii="Trebuchet MS" w:hAnsi="Trebuchet MS"/>
+          <w:sz w:val="28"/>
+          <w:szCs w:val="28"/>
+          <w:u w:val="none"/>
+        </w:rPr>
+      </w:r>
+    </w:p>
+    <w:p>
+      <w:pPr>
+        <w:pStyle w:val="style0"/>
+        <w:tabs>
+          <w:tab w:leader="none" w:pos="1365" w:val="left"/>
+        </w:tabs>
+        <w:jc w:val="left"/>
+        <w:rPr>
+          <w:rFonts w:ascii="Trebuchet MS" w:hAnsi="Trebuchet MS"/>
+          <w:sz w:val="28"/>
+          <w:szCs w:val="28"/>
+          <w:u w:val="none"/>
+        </w:rPr>
+      </w:pPr>
+      <w:r>
+        <w:rPr>
+          <w:rFonts w:ascii="Trebuchet MS" w:hAnsi="Trebuchet MS"/>
           <w:sz w:val="28"/>
           <w:szCs w:val="28"/>
           <w:u w:val="none"/>
@@ -6605,34 +7710,38 @@
         </w:tabs>
         <w:jc w:val="left"/>
         <w:rPr>
-          <w:sz w:val="28"/>
-          <w:szCs w:val="28"/>
-          <w:u w:val="none"/>
-        </w:rPr>
-      </w:pPr>
-      <w:r>
-        <w:rPr>
-          <w:sz w:val="28"/>
-          <w:szCs w:val="28"/>
-          <w:u w:val="none"/>
-        </w:rPr>
-      </w:r>
-    </w:p>
-    <w:p>
-      <w:pPr>
-        <w:pStyle w:val="style0"/>
-        <w:tabs>
-          <w:tab w:leader="none" w:pos="1365" w:val="left"/>
-        </w:tabs>
-        <w:jc w:val="left"/>
-        <w:rPr>
-          <w:sz w:val="28"/>
-          <w:szCs w:val="28"/>
-          <w:u w:val="none"/>
-        </w:rPr>
-      </w:pPr>
-      <w:r>
-        <w:rPr>
+          <w:rFonts w:ascii="Trebuchet MS" w:hAnsi="Trebuchet MS"/>
+          <w:sz w:val="28"/>
+          <w:szCs w:val="28"/>
+          <w:u w:val="none"/>
+        </w:rPr>
+      </w:pPr>
+      <w:r>
+        <w:rPr>
+          <w:rFonts w:ascii="Trebuchet MS" w:hAnsi="Trebuchet MS"/>
+          <w:sz w:val="28"/>
+          <w:szCs w:val="28"/>
+          <w:u w:val="none"/>
+        </w:rPr>
+      </w:r>
+    </w:p>
+    <w:p>
+      <w:pPr>
+        <w:pStyle w:val="style0"/>
+        <w:tabs>
+          <w:tab w:leader="none" w:pos="1365" w:val="left"/>
+        </w:tabs>
+        <w:jc w:val="left"/>
+        <w:rPr>
+          <w:rFonts w:ascii="Trebuchet MS" w:hAnsi="Trebuchet MS"/>
+          <w:sz w:val="28"/>
+          <w:szCs w:val="28"/>
+          <w:u w:val="none"/>
+        </w:rPr>
+      </w:pPr>
+      <w:r>
+        <w:rPr>
+          <w:rFonts w:ascii="Trebuchet MS" w:hAnsi="Trebuchet MS"/>
           <w:sz w:val="28"/>
           <w:szCs w:val="28"/>
           <w:u w:val="none"/>
@@ -6641,6 +7750,7 @@
       </w:r>
       <w:r>
         <w:rPr>
+          <w:rFonts w:ascii="Trebuchet MS" w:hAnsi="Trebuchet MS"/>
           <w:sz w:val="28"/>
           <w:szCs w:val="28"/>
           <w:u w:val="none"/>
@@ -6656,34 +7766,38 @@
         </w:tabs>
         <w:jc w:val="left"/>
         <w:rPr>
-          <w:sz w:val="28"/>
-          <w:szCs w:val="28"/>
-          <w:u w:val="none"/>
-        </w:rPr>
-      </w:pPr>
-      <w:r>
-        <w:rPr>
-          <w:sz w:val="28"/>
-          <w:szCs w:val="28"/>
-          <w:u w:val="none"/>
-        </w:rPr>
-      </w:r>
-    </w:p>
-    <w:p>
-      <w:pPr>
-        <w:pStyle w:val="style0"/>
-        <w:tabs>
-          <w:tab w:leader="none" w:pos="1365" w:val="left"/>
-        </w:tabs>
-        <w:jc w:val="left"/>
-        <w:rPr>
-          <w:sz w:val="28"/>
-          <w:szCs w:val="28"/>
-          <w:u w:val="none"/>
-        </w:rPr>
-      </w:pPr>
-      <w:r>
-        <w:rPr>
+          <w:rFonts w:ascii="Trebuchet MS" w:hAnsi="Trebuchet MS"/>
+          <w:sz w:val="28"/>
+          <w:szCs w:val="28"/>
+          <w:u w:val="none"/>
+        </w:rPr>
+      </w:pPr>
+      <w:r>
+        <w:rPr>
+          <w:rFonts w:ascii="Trebuchet MS" w:hAnsi="Trebuchet MS"/>
+          <w:sz w:val="28"/>
+          <w:szCs w:val="28"/>
+          <w:u w:val="none"/>
+        </w:rPr>
+      </w:r>
+    </w:p>
+    <w:p>
+      <w:pPr>
+        <w:pStyle w:val="style0"/>
+        <w:tabs>
+          <w:tab w:leader="none" w:pos="1365" w:val="left"/>
+        </w:tabs>
+        <w:jc w:val="left"/>
+        <w:rPr>
+          <w:rFonts w:ascii="Trebuchet MS" w:hAnsi="Trebuchet MS"/>
+          <w:sz w:val="28"/>
+          <w:szCs w:val="28"/>
+          <w:u w:val="none"/>
+        </w:rPr>
+      </w:pPr>
+      <w:r>
+        <w:rPr>
+          <w:rFonts w:ascii="Trebuchet MS" w:hAnsi="Trebuchet MS"/>
           <w:sz w:val="28"/>
           <w:szCs w:val="28"/>
           <w:u w:val="none"/>
@@ -6741,38 +7855,277 @@
         </w:tabs>
         <w:jc w:val="left"/>
         <w:rPr>
-          <w:sz w:val="28"/>
-          <w:szCs w:val="28"/>
-          <w:u w:val="none"/>
-        </w:rPr>
-      </w:pPr>
-      <w:r>
-        <w:rPr>
-          <w:sz w:val="28"/>
-          <w:szCs w:val="28"/>
-          <w:u w:val="none"/>
-        </w:rPr>
-      </w:r>
-    </w:p>
-    <w:p>
-      <w:pPr>
-        <w:pStyle w:val="style0"/>
-        <w:tabs>
-          <w:tab w:leader="none" w:pos="1365" w:val="left"/>
-        </w:tabs>
-        <w:jc w:val="left"/>
-        <w:rPr>
-          <w:sz w:val="28"/>
-          <w:szCs w:val="28"/>
-          <w:u w:val="none"/>
-        </w:rPr>
-      </w:pPr>
-      <w:r>
-        <w:rPr>
-          <w:sz w:val="28"/>
-          <w:szCs w:val="28"/>
-          <w:u w:val="none"/>
-        </w:rPr>
+          <w:rFonts w:ascii="Arial" w:hAnsi="Arial"/>
+          <w:sz w:val="32"/>
+          <w:szCs w:val="32"/>
+          <w:u w:val="single"/>
+        </w:rPr>
+      </w:pPr>
+      <w:r>
+        <w:fldChar w:fldCharType="begin"/>
+      </w:r>
+      <w:r>
+        <w:instrText> TC "Aclaraciones de diferencias entre el DER, MR y el Schema SQL:" \l 1 </w:instrText>
+      </w:r>
+      <w:r>
+        <w:fldChar w:fldCharType="separate"/>
+      </w:r>
+      <w:r>
+        <w:rPr>
+          <w:rFonts w:ascii="Arial" w:hAnsi="Arial"/>
+          <w:sz w:val="32"/>
+          <w:szCs w:val="32"/>
+          <w:u w:val="single"/>
+        </w:rPr>
+        <w:t>Aclaraciones de diferencias entre el DER, MR y el Schema SQL</w:t>
+      </w:r>
+      <w:r>
+        <w:fldChar w:fldCharType="end"/>
+      </w:r>
+      <w:r>
+        <w:rPr>
+          <w:rFonts w:ascii="Arial" w:hAnsi="Arial"/>
+          <w:sz w:val="32"/>
+          <w:szCs w:val="32"/>
+          <w:u w:val="single"/>
+        </w:rPr>
+        <w:t>:</w:t>
+      </w:r>
+    </w:p>
+    <w:p>
+      <w:pPr>
+        <w:pStyle w:val="style0"/>
+        <w:tabs>
+          <w:tab w:leader="none" w:pos="1365" w:val="left"/>
+        </w:tabs>
+        <w:jc w:val="left"/>
+        <w:rPr>
+          <w:sz w:val="32"/>
+          <w:szCs w:val="32"/>
+          <w:u w:val="single"/>
+        </w:rPr>
+      </w:pPr>
+      <w:r>
+        <w:fldChar w:fldCharType="begin"/>
+      </w:r>
+      <w:r>
+        <w:instrText> TC "" \l 1 </w:instrText>
+      </w:r>
+      <w:r>
+        <w:fldChar w:fldCharType="separate"/>
+      </w:r>
+      <w:r>
+        <w:rPr>
+          <w:sz w:val="32"/>
+          <w:szCs w:val="32"/>
+          <w:u w:val="single"/>
+        </w:rPr>
+      </w:r>
+      <w:r>
+        <w:fldChar w:fldCharType="end"/>
+      </w:r>
+    </w:p>
+    <w:p>
+      <w:pPr>
+        <w:pStyle w:val="style0"/>
+        <w:tabs>
+          <w:tab w:leader="none" w:pos="1365" w:val="left"/>
+        </w:tabs>
+        <w:jc w:val="left"/>
+        <w:rPr>
+          <w:rFonts w:ascii="Trebuchet MS" w:hAnsi="Trebuchet MS"/>
+          <w:sz w:val="28"/>
+          <w:szCs w:val="28"/>
+          <w:u w:val="none"/>
+        </w:rPr>
+      </w:pPr>
+      <w:r>
+        <w:rPr>
+          <w:rFonts w:ascii="Trebuchet MS" w:hAnsi="Trebuchet MS"/>
+          <w:sz w:val="28"/>
+          <w:szCs w:val="28"/>
+          <w:u w:val="none"/>
+        </w:rPr>
+        <w:t xml:space="preserve">Cuando el equipo se encontró en la tarea de desarrollar las consultas en SQL así como el Schema, se tomaron algunas libertades con el fin de que se más razonable y simple a la hora de hacer las consultas. Estas simplificaciones si bien no hacen grandes cambios a lo que es el modelo pertinente de la realidad, no coinciden en su totalidad con el diagrama DER. </w:t>
+        <w:br/>
+        <w:t>Algunas de las modificaciones efectuadas fueron:</w:t>
+      </w:r>
+    </w:p>
+    <w:p>
+      <w:pPr>
+        <w:pStyle w:val="style0"/>
+        <w:tabs>
+          <w:tab w:leader="none" w:pos="1365" w:val="left"/>
+        </w:tabs>
+        <w:jc w:val="left"/>
+        <w:rPr>
+          <w:rFonts w:ascii="Trebuchet MS" w:hAnsi="Trebuchet MS"/>
+          <w:sz w:val="28"/>
+          <w:szCs w:val="28"/>
+          <w:u w:val="none"/>
+        </w:rPr>
+      </w:pPr>
+      <w:r>
+        <w:rPr>
+          <w:rFonts w:ascii="Trebuchet MS" w:hAnsi="Trebuchet MS"/>
+          <w:sz w:val="28"/>
+          <w:szCs w:val="28"/>
+          <w:u w:val="none"/>
+        </w:rPr>
+        <w:t xml:space="preserve">En el DER se hace </w:t>
+      </w:r>
+      <w:r>
+        <w:rPr>
+          <w:rFonts w:ascii="Trebuchet MS" w:hAnsi="Trebuchet MS"/>
+          <w:sz w:val="28"/>
+          <w:szCs w:val="28"/>
+          <w:u w:val="none"/>
+        </w:rPr>
+        <w:t>distinción</w:t>
+      </w:r>
+      <w:r>
+        <w:rPr>
+          <w:rFonts w:ascii="Trebuchet MS" w:hAnsi="Trebuchet MS"/>
+          <w:sz w:val="28"/>
+          <w:szCs w:val="28"/>
+          <w:u w:val="none"/>
+        </w:rPr>
+        <w:t xml:space="preserve"> entre diputados y senadores, si bien a priori nos resulta muy representativo y modela la realidad que </w:t>
+      </w:r>
+      <w:r>
+        <w:rPr>
+          <w:rFonts w:ascii="Trebuchet MS" w:hAnsi="Trebuchet MS"/>
+          <w:sz w:val="28"/>
+          <w:szCs w:val="28"/>
+          <w:u w:val="none"/>
+        </w:rPr>
+        <w:t>pretendíamos</w:t>
+      </w:r>
+      <w:r>
+        <w:rPr>
+          <w:rFonts w:ascii="Trebuchet MS" w:hAnsi="Trebuchet MS"/>
+          <w:sz w:val="28"/>
+          <w:szCs w:val="28"/>
+          <w:u w:val="none"/>
+        </w:rPr>
+        <w:t xml:space="preserve">, nos encontramos con que en el momento de llevarlo a tablas </w:t>
+      </w:r>
+      <w:r>
+        <w:rPr>
+          <w:rFonts w:ascii="Trebuchet MS" w:hAnsi="Trebuchet MS"/>
+          <w:sz w:val="28"/>
+          <w:szCs w:val="28"/>
+          <w:u w:val="none"/>
+        </w:rPr>
+        <w:t>contábamos</w:t>
+      </w:r>
+      <w:r>
+        <w:rPr>
+          <w:rFonts w:ascii="Trebuchet MS" w:hAnsi="Trebuchet MS"/>
+          <w:sz w:val="28"/>
+          <w:szCs w:val="28"/>
+          <w:u w:val="none"/>
+        </w:rPr>
+        <w:t xml:space="preserve"> con una tabla para legisladores y otras para diputados </w:t>
+      </w:r>
+      <w:r>
+        <w:rPr>
+          <w:rFonts w:ascii="Trebuchet MS" w:hAnsi="Trebuchet MS"/>
+          <w:sz w:val="28"/>
+          <w:szCs w:val="28"/>
+          <w:u w:val="none"/>
+        </w:rPr>
+        <w:t>y senadores con sus foreign keys respectivas. Esto nos pareció un poco molesto y difícil de comprender incluso tal vez a la hora de la corrección por parte del docente, por ello decidimos tener una tabla legislador con el tipo, a pesar de conservar la idea original en el DER. Entendemos no obstante que el tipo NO ES un atributo del legislador ni mucho menos en el DER.</w:t>
+      </w:r>
+    </w:p>
+    <w:p>
+      <w:pPr>
+        <w:pStyle w:val="style0"/>
+        <w:tabs>
+          <w:tab w:leader="none" w:pos="1365" w:val="left"/>
+        </w:tabs>
+        <w:jc w:val="left"/>
+        <w:rPr>
+          <w:rFonts w:ascii="Trebuchet MS" w:hAnsi="Trebuchet MS"/>
+          <w:sz w:val="28"/>
+          <w:szCs w:val="28"/>
+          <w:u w:val="none"/>
+        </w:rPr>
+      </w:pPr>
+      <w:r>
+        <w:rPr>
+          <w:rFonts w:ascii="Trebuchet MS" w:hAnsi="Trebuchet MS"/>
+          <w:sz w:val="28"/>
+          <w:szCs w:val="28"/>
+          <w:u w:val="none"/>
+        </w:rPr>
+        <w:t>Otro cambio similar es el de las cámaras de diputados y senadores, dado que existe una sola cámara de cada uno y es evidente que en ellas habrá solo senadores o solo diputados, decidimos que la tabla tenga el tipo de cámara.</w:t>
+      </w:r>
+    </w:p>
+    <w:p>
+      <w:pPr>
+        <w:pStyle w:val="style0"/>
+        <w:tabs>
+          <w:tab w:leader="none" w:pos="1365" w:val="left"/>
+        </w:tabs>
+        <w:jc w:val="left"/>
+        <w:rPr>
+          <w:rFonts w:ascii="Trebuchet MS" w:hAnsi="Trebuchet MS"/>
+          <w:sz w:val="28"/>
+          <w:szCs w:val="28"/>
+          <w:u w:val="none"/>
+        </w:rPr>
+      </w:pPr>
+      <w:r>
+        <w:rPr>
+          <w:rFonts w:ascii="Trebuchet MS" w:hAnsi="Trebuchet MS"/>
+          <w:sz w:val="28"/>
+          <w:szCs w:val="28"/>
+          <w:u w:val="none"/>
+        </w:rPr>
+      </w:r>
+    </w:p>
+    <w:p>
+      <w:pPr>
+        <w:pStyle w:val="style0"/>
+        <w:tabs>
+          <w:tab w:leader="none" w:pos="1365" w:val="left"/>
+        </w:tabs>
+        <w:jc w:val="left"/>
+        <w:rPr>
+          <w:sz w:val="28"/>
+          <w:szCs w:val="28"/>
+          <w:u w:val="none"/>
+        </w:rPr>
+      </w:pPr>
+      <w:r>
+        <w:rPr>
+          <w:sz w:val="28"/>
+          <w:szCs w:val="28"/>
+          <w:u w:val="none"/>
+        </w:rPr>
+      </w:r>
+    </w:p>
+    <w:p>
+      <w:pPr>
+        <w:pStyle w:val="style0"/>
+        <w:tabs>
+          <w:tab w:leader="none" w:pos="1365" w:val="left"/>
+        </w:tabs>
+        <w:jc w:val="left"/>
+        <w:rPr>
+          <w:sz w:val="28"/>
+          <w:szCs w:val="28"/>
+          <w:u w:val="none"/>
+        </w:rPr>
+      </w:pPr>
+      <w:r>
+        <w:rPr>
+          <w:sz w:val="28"/>
+          <w:szCs w:val="28"/>
+          <w:u w:val="none"/>
+        </w:rPr>
+        <w:br/>
       </w:r>
     </w:p>
     <w:p>
@@ -6839,15 +8192,113 @@
       </w:r>
     </w:p>
     <w:sectPr>
+      <w:headerReference r:id="rId6" w:type="default"/>
+      <w:footerReference r:id="rId7" w:type="default"/>
       <w:type w:val="nextPage"/>
       <w:pgSz w:h="16838" w:w="11906"/>
-      <w:pgMar w:bottom="1134" w:footer="0" w:gutter="0" w:header="0" w:left="1134" w:right="1134" w:top="1134"/>
+      <w:pgMar w:bottom="1693" w:footer="1134" w:gutter="0" w:header="1134" w:left="1134" w:right="1134" w:top="1648"/>
       <w:pgNumType w:fmt="decimal"/>
       <w:formProt w:val="false"/>
       <w:textDirection w:val="lrTb"/>
     </w:sectPr>
   </w:body>
 </w:document>
+</file>
+
+<file path=word/footer1.xml><?xml version="1.0" encoding="utf-8"?>
+<w:ftr xmlns:o="urn:schemas-microsoft-com:office:office" xmlns:r="http://schemas.openxmlformats.org/officeDocument/2006/relationships" xmlns:v="urn:schemas-microsoft-com:vml" xmlns:w="http://schemas.openxmlformats.org/wordprocessingml/2006/main" xmlns:w10="urn:schemas-microsoft-com:office:word" xmlns:wp="http://schemas.openxmlformats.org/drawingml/2006/wordprocessingDrawing">
+  <w:p>
+    <w:pPr>
+      <w:pStyle w:val="style24"/>
+      <w:rPr/>
+    </w:pPr>
+    <w:r>
+      <w:rPr/>
+      <w:fldChar w:fldCharType="begin"/>
+    </w:r>
+    <w:r>
+      <w:instrText> PAGE </w:instrText>
+    </w:r>
+    <w:r>
+      <w:fldChar w:fldCharType="separate"/>
+    </w:r>
+    <w:r>
+      <w:t>8</w:t>
+    </w:r>
+    <w:r>
+      <w:fldChar w:fldCharType="end"/>
+    </w:r>
+  </w:p>
+</w:ftr>
+</file>
+
+<file path=word/footer2.xml><?xml version="1.0" encoding="utf-8"?>
+<w:ftr xmlns:o="urn:schemas-microsoft-com:office:office" xmlns:r="http://schemas.openxmlformats.org/officeDocument/2006/relationships" xmlns:v="urn:schemas-microsoft-com:vml" xmlns:w="http://schemas.openxmlformats.org/wordprocessingml/2006/main" xmlns:w10="urn:schemas-microsoft-com:office:word" xmlns:wp="http://schemas.openxmlformats.org/drawingml/2006/wordprocessingDrawing">
+  <w:p>
+    <w:pPr>
+      <w:pStyle w:val="style24"/>
+      <w:rPr/>
+    </w:pPr>
+    <w:r>
+      <w:rPr/>
+      <w:fldChar w:fldCharType="begin"/>
+    </w:r>
+    <w:r>
+      <w:instrText> PAGE </w:instrText>
+    </w:r>
+    <w:r>
+      <w:fldChar w:fldCharType="separate"/>
+    </w:r>
+    <w:r>
+      <w:t>8</w:t>
+    </w:r>
+    <w:r>
+      <w:fldChar w:fldCharType="end"/>
+    </w:r>
+  </w:p>
+</w:ftr>
+</file>
+
+<file path=word/header1.xml><?xml version="1.0" encoding="utf-8"?>
+<w:hdr xmlns:o="urn:schemas-microsoft-com:office:office" xmlns:r="http://schemas.openxmlformats.org/officeDocument/2006/relationships" xmlns:v="urn:schemas-microsoft-com:vml" xmlns:w="http://schemas.openxmlformats.org/wordprocessingml/2006/main" xmlns:w10="urn:schemas-microsoft-com:office:word" xmlns:wp="http://schemas.openxmlformats.org/drawingml/2006/wordprocessingDrawing">
+  <w:p>
+    <w:pPr>
+      <w:pStyle w:val="style21"/>
+      <w:rPr>
+        <w:sz w:val="20"/>
+        <w:szCs w:val="20"/>
+      </w:rPr>
+    </w:pPr>
+    <w:r>
+      <w:rPr>
+        <w:sz w:val="20"/>
+        <w:szCs w:val="20"/>
+      </w:rPr>
+      <w:t>Trabajo Práctico Bases de datos. Primer cuatrimestre 2014.</w:t>
+    </w:r>
+  </w:p>
+</w:hdr>
+</file>
+
+<file path=word/header2.xml><?xml version="1.0" encoding="utf-8"?>
+<w:hdr xmlns:o="urn:schemas-microsoft-com:office:office" xmlns:r="http://schemas.openxmlformats.org/officeDocument/2006/relationships" xmlns:v="urn:schemas-microsoft-com:vml" xmlns:w="http://schemas.openxmlformats.org/wordprocessingml/2006/main" xmlns:w10="urn:schemas-microsoft-com:office:word" xmlns:wp="http://schemas.openxmlformats.org/drawingml/2006/wordprocessingDrawing">
+  <w:p>
+    <w:pPr>
+      <w:pStyle w:val="style21"/>
+      <w:rPr>
+        <w:sz w:val="20"/>
+        <w:szCs w:val="20"/>
+      </w:rPr>
+    </w:pPr>
+    <w:r>
+      <w:rPr>
+        <w:sz w:val="20"/>
+        <w:szCs w:val="20"/>
+      </w:rPr>
+      <w:t>Trabajo Práctico Bases de datos. Primer cuatrimestre 2014.</w:t>
+    </w:r>
+  </w:p>
+</w:hdr>
 </file>
 
 <file path=word/numbering.xml><?xml version="1.0" encoding="utf-8"?>
@@ -7203,5 +8654,58 @@
       <w:rFonts w:cs="Mangal"/>
     </w:rPr>
   </w:style>
+  <w:style w:styleId="style21" w:type="paragraph">
+    <w:name w:val="Header"/>
+    <w:basedOn w:val="style0"/>
+    <w:next w:val="style21"/>
+    <w:pPr>
+      <w:suppressLineNumbers/>
+      <w:tabs>
+        <w:tab w:leader="none" w:pos="4819" w:val="center"/>
+        <w:tab w:leader="none" w:pos="9638" w:val="right"/>
+      </w:tabs>
+    </w:pPr>
+    <w:rPr/>
+  </w:style>
+  <w:style w:styleId="style22" w:type="paragraph">
+    <w:name w:val="Contents Heading"/>
+    <w:basedOn w:val="style16"/>
+    <w:next w:val="style22"/>
+    <w:pPr>
+      <w:suppressLineNumbers/>
+      <w:ind w:hanging="0" w:left="0" w:right="0"/>
+    </w:pPr>
+    <w:rPr>
+      <w:b/>
+      <w:bCs/>
+      <w:sz w:val="32"/>
+      <w:szCs w:val="32"/>
+    </w:rPr>
+  </w:style>
+  <w:style w:styleId="style23" w:type="paragraph">
+    <w:name w:val="Contents 1"/>
+    <w:basedOn w:val="style20"/>
+    <w:next w:val="style23"/>
+    <w:pPr>
+      <w:tabs>
+        <w:tab w:leader="dot" w:pos="9638" w:val="right"/>
+      </w:tabs>
+      <w:ind w:hanging="0" w:left="0" w:right="0"/>
+    </w:pPr>
+    <w:rPr/>
+  </w:style>
+  <w:style w:styleId="style24" w:type="paragraph">
+    <w:name w:val="Footer"/>
+    <w:basedOn w:val="style0"/>
+    <w:next w:val="style24"/>
+    <w:pPr>
+      <w:suppressLineNumbers/>
+      <w:tabs>
+        <w:tab w:leader="none" w:pos="4819" w:val="center"/>
+        <w:tab w:leader="none" w:pos="9638" w:val="right"/>
+      </w:tabs>
+    </w:pPr>
+    <w:rPr/>
+  </w:style>
 </w:styles>
 </file>
--- a/ base-datos-g3/ base-datos-g3/informe/informedocx.docx
+++ b/ base-datos-g3/ base-datos-g3/informe/informedocx.docx
@@ -2616,7 +2616,7 @@
             <wp:positionV relativeFrom="paragraph">
               <wp:posOffset>0</wp:posOffset>
             </wp:positionV>
-            <wp:extent cx="6120130" cy="6626225"/>
+            <wp:extent cx="6120130" cy="5883275"/>
             <wp:effectExtent b="0" l="0" r="0" t="0"/>
             <wp:wrapSquare wrapText="largest"/>
             <wp:docPr descr="" id="3" name="Picture"/>
@@ -2642,7 +2642,7 @@
                   <pic:spPr bwMode="auto">
                     <a:xfrm>
                       <a:off x="0" y="0"/>
-                      <a:ext cx="6120130" cy="6626225"/>
+                      <a:ext cx="6120130" cy="5883275"/>
                     </a:xfrm>
                     <a:prstGeom prst="rect">
                       <a:avLst/>
@@ -2660,6 +2660,174 @@
             </a:graphic>
           </wp:anchor>
         </w:drawing>
+      </w:r>
+    </w:p>
+    <w:p>
+      <w:pPr>
+        <w:pStyle w:val="style0"/>
+        <w:tabs>
+          <w:tab w:leader="none" w:pos="1365" w:val="left"/>
+        </w:tabs>
+        <w:jc w:val="left"/>
+        <w:rPr>
+          <w:sz w:val="28"/>
+          <w:szCs w:val="28"/>
+          <w:u w:val="none"/>
+        </w:rPr>
+      </w:pPr>
+      <w:r>
+        <w:rPr>
+          <w:sz w:val="28"/>
+          <w:szCs w:val="28"/>
+          <w:u w:val="none"/>
+        </w:rPr>
+      </w:r>
+    </w:p>
+    <w:p>
+      <w:pPr>
+        <w:pStyle w:val="style0"/>
+        <w:tabs>
+          <w:tab w:leader="none" w:pos="1365" w:val="left"/>
+        </w:tabs>
+        <w:jc w:val="left"/>
+        <w:rPr>
+          <w:sz w:val="28"/>
+          <w:szCs w:val="28"/>
+          <w:u w:val="none"/>
+        </w:rPr>
+      </w:pPr>
+      <w:r>
+        <w:rPr>
+          <w:sz w:val="28"/>
+          <w:szCs w:val="28"/>
+          <w:u w:val="none"/>
+        </w:rPr>
+      </w:r>
+    </w:p>
+    <w:p>
+      <w:pPr>
+        <w:pStyle w:val="style0"/>
+        <w:tabs>
+          <w:tab w:leader="none" w:pos="1365" w:val="left"/>
+        </w:tabs>
+        <w:jc w:val="left"/>
+        <w:rPr>
+          <w:sz w:val="28"/>
+          <w:szCs w:val="28"/>
+          <w:u w:val="none"/>
+        </w:rPr>
+      </w:pPr>
+      <w:r>
+        <w:rPr>
+          <w:sz w:val="28"/>
+          <w:szCs w:val="28"/>
+          <w:u w:val="none"/>
+        </w:rPr>
+      </w:r>
+    </w:p>
+    <w:p>
+      <w:pPr>
+        <w:pStyle w:val="style0"/>
+        <w:tabs>
+          <w:tab w:leader="none" w:pos="1365" w:val="left"/>
+        </w:tabs>
+        <w:jc w:val="left"/>
+        <w:rPr>
+          <w:sz w:val="28"/>
+          <w:szCs w:val="28"/>
+          <w:u w:val="none"/>
+        </w:rPr>
+      </w:pPr>
+      <w:r>
+        <w:rPr>
+          <w:sz w:val="28"/>
+          <w:szCs w:val="28"/>
+          <w:u w:val="none"/>
+        </w:rPr>
+      </w:r>
+    </w:p>
+    <w:p>
+      <w:pPr>
+        <w:pStyle w:val="style0"/>
+        <w:tabs>
+          <w:tab w:leader="none" w:pos="1365" w:val="left"/>
+        </w:tabs>
+        <w:jc w:val="left"/>
+        <w:rPr>
+          <w:sz w:val="28"/>
+          <w:szCs w:val="28"/>
+          <w:u w:val="none"/>
+        </w:rPr>
+      </w:pPr>
+      <w:r>
+        <w:rPr>
+          <w:sz w:val="28"/>
+          <w:szCs w:val="28"/>
+          <w:u w:val="none"/>
+        </w:rPr>
+      </w:r>
+    </w:p>
+    <w:p>
+      <w:pPr>
+        <w:pStyle w:val="style0"/>
+        <w:tabs>
+          <w:tab w:leader="none" w:pos="1365" w:val="left"/>
+        </w:tabs>
+        <w:jc w:val="left"/>
+        <w:rPr>
+          <w:sz w:val="28"/>
+          <w:szCs w:val="28"/>
+          <w:u w:val="none"/>
+        </w:rPr>
+      </w:pPr>
+      <w:r>
+        <w:rPr>
+          <w:sz w:val="28"/>
+          <w:szCs w:val="28"/>
+          <w:u w:val="none"/>
+        </w:rPr>
+      </w:r>
+    </w:p>
+    <w:p>
+      <w:pPr>
+        <w:pStyle w:val="style0"/>
+        <w:tabs>
+          <w:tab w:leader="none" w:pos="1365" w:val="left"/>
+        </w:tabs>
+        <w:jc w:val="left"/>
+        <w:rPr>
+          <w:sz w:val="28"/>
+          <w:szCs w:val="28"/>
+          <w:u w:val="none"/>
+        </w:rPr>
+      </w:pPr>
+      <w:r>
+        <w:rPr>
+          <w:sz w:val="28"/>
+          <w:szCs w:val="28"/>
+          <w:u w:val="none"/>
+        </w:rPr>
+      </w:r>
+    </w:p>
+    <w:p>
+      <w:pPr>
+        <w:pStyle w:val="style0"/>
+        <w:tabs>
+          <w:tab w:leader="none" w:pos="1365" w:val="left"/>
+        </w:tabs>
+        <w:jc w:val="left"/>
+        <w:rPr>
+          <w:sz w:val="28"/>
+          <w:szCs w:val="28"/>
+          <w:u w:val="none"/>
+        </w:rPr>
+      </w:pPr>
+      <w:r>
+        <w:rPr>
+          <w:sz w:val="28"/>
+          <w:szCs w:val="28"/>
+          <w:u w:val="none"/>
+        </w:rPr>
       </w:r>
     </w:p>
     <w:p>

--- a/ base-datos-g3/ base-datos-g3/informe/informedocx.docx
+++ b/ base-datos-g3/ base-datos-g3/informe/informedocx.docx
@@ -3920,10 +3920,75 @@
           <w:tab w:leader="none" w:pos="1365" w:val="left"/>
         </w:tabs>
         <w:jc w:val="left"/>
+        <w:rPr>
+          <w:rFonts w:ascii="Trebuchet MS" w:hAnsi="Trebuchet MS"/>
+          <w:sz w:val="28"/>
+          <w:szCs w:val="28"/>
+          <w:u w:val="none"/>
+        </w:rPr>
+      </w:pPr>
+      <w:r>
+        <w:rPr>
+          <w:rFonts w:ascii="Trebuchet MS" w:hAnsi="Trebuchet MS"/>
+          <w:sz w:val="28"/>
+          <w:szCs w:val="28"/>
+          <w:u w:val="none"/>
+        </w:rPr>
+        <w:t>No pueden haber votos de proyecto de ley, para votaciones que ya estén cerradas.</w:t>
+      </w:r>
+    </w:p>
+    <w:p>
+      <w:pPr>
+        <w:pStyle w:val="style0"/>
+        <w:tabs>
+          <w:tab w:leader="none" w:pos="1365" w:val="left"/>
+        </w:tabs>
+        <w:jc w:val="left"/>
         <w:rPr/>
       </w:pPr>
       <w:r>
         <w:rPr/>
+      </w:r>
+    </w:p>
+    <w:p>
+      <w:pPr>
+        <w:pStyle w:val="style0"/>
+        <w:tabs>
+          <w:tab w:leader="none" w:pos="1365" w:val="left"/>
+        </w:tabs>
+        <w:jc w:val="left"/>
+        <w:rPr/>
+      </w:pPr>
+      <w:r>
+        <w:rPr/>
+      </w:r>
+    </w:p>
+    <w:p>
+      <w:pPr>
+        <w:pStyle w:val="style0"/>
+        <w:numPr>
+          <w:ilvl w:val="0"/>
+          <w:numId w:val="1"/>
+        </w:numPr>
+        <w:tabs>
+          <w:tab w:leader="none" w:pos="1365" w:val="left"/>
+        </w:tabs>
+        <w:jc w:val="left"/>
+        <w:rPr>
+          <w:rFonts w:ascii="Trebuchet MS" w:hAnsi="Trebuchet MS"/>
+          <w:sz w:val="28"/>
+          <w:szCs w:val="28"/>
+          <w:u w:val="none"/>
+        </w:rPr>
+      </w:pPr>
+      <w:r>
+        <w:rPr>
+          <w:rFonts w:ascii="Trebuchet MS" w:hAnsi="Trebuchet MS"/>
+          <w:sz w:val="28"/>
+          <w:szCs w:val="28"/>
+          <w:u w:val="none"/>
+        </w:rPr>
+        <w:t>Para que una ley sea aprobada debe haber mas votos positivos que negativos y a su vez la cantidad de votos positivos debe ser superior a la de ausentes en la votacion.</w:t>
       </w:r>
     </w:p>
     <w:p>

--- a/ base-datos-g3/ base-datos-g3/informe/informedocx.docx
+++ b/ base-datos-g3/ base-datos-g3/informe/informedocx.docx
@@ -53,51 +53,6 @@
     </w:p>
     <w:p>
       <w:pPr>
-        <w:pStyle w:val="style31"/>
-        <w:tabs>
-          <w:tab w:leader="dot" w:pos="9638" w:val="right"/>
-        </w:tabs>
-        <w:rPr/>
-      </w:pPr>
-      <w:r>
-        <w:rPr/>
-        <w:t>Introducción</w:t>
-        <w:tab/>
-        <w:t>2</w:t>
-      </w:r>
-    </w:p>
-    <w:p>
-      <w:pPr>
-        <w:pStyle w:val="style31"/>
-        <w:tabs>
-          <w:tab w:leader="dot" w:pos="9638" w:val="right"/>
-        </w:tabs>
-        <w:rPr/>
-      </w:pPr>
-      <w:r>
-        <w:rPr/>
-        <w:t>Introducción</w:t>
-        <w:tab/>
-        <w:t>2</w:t>
-      </w:r>
-    </w:p>
-    <w:p>
-      <w:pPr>
-        <w:pStyle w:val="style31"/>
-        <w:tabs>
-          <w:tab w:leader="dot" w:pos="9638" w:val="right"/>
-        </w:tabs>
-        <w:rPr/>
-      </w:pPr>
-      <w:r>
-        <w:rPr/>
-        <w:t>Introducción</w:t>
-        <w:tab/>
-        <w:t>2</w:t>
-      </w:r>
-    </w:p>
-    <w:p>
-      <w:pPr>
         <w:pStyle w:val="style28"/>
         <w:tabs>
           <w:tab w:leader="dot" w:pos="9638" w:val="right"/>
@@ -107,21 +62,6 @@
       <w:r>
         <w:rPr/>
         <w:t>Modelo entidad Relación</w:t>
-        <w:tab/>
-        <w:t>3</w:t>
-      </w:r>
-    </w:p>
-    <w:p>
-      <w:pPr>
-        <w:pStyle w:val="style31"/>
-        <w:tabs>
-          <w:tab w:leader="dot" w:pos="9638" w:val="right"/>
-        </w:tabs>
-        <w:rPr/>
-      </w:pPr>
-      <w:r>
-        <w:rPr/>
-        <w:t>Modelo</w:t>
         <w:tab/>
         <w:t>3</w:t>
       </w:r>

--- a/ base-datos-g3/ base-datos-g3/informe/informedocx.docx
+++ b/ base-datos-g3/ base-datos-g3/informe/informedocx.docx
@@ -1833,6 +1833,70 @@
       </w:pPr>
       <w:r>
         <w:rPr>
+          <w:sz w:val="28"/>
+          <w:szCs w:val="28"/>
+          <w:u w:val="none"/>
+        </w:rPr>
+      </w:r>
+    </w:p>
+    <w:p>
+      <w:pPr>
+        <w:pStyle w:val="style0"/>
+        <w:tabs>
+          <w:tab w:leader="none" w:pos="1365" w:val="left"/>
+        </w:tabs>
+        <w:jc w:val="left"/>
+        <w:rPr>
+          <w:sz w:val="28"/>
+          <w:szCs w:val="28"/>
+          <w:u w:val="none"/>
+        </w:rPr>
+      </w:pPr>
+      <w:r>
+        <w:rPr>
+          <w:sz w:val="28"/>
+          <w:szCs w:val="28"/>
+          <w:u w:val="none"/>
+        </w:rPr>
+      </w:r>
+    </w:p>
+    <w:p>
+      <w:pPr>
+        <w:pStyle w:val="style0"/>
+        <w:tabs>
+          <w:tab w:leader="none" w:pos="1365" w:val="left"/>
+        </w:tabs>
+        <w:jc w:val="left"/>
+        <w:rPr>
+          <w:sz w:val="28"/>
+          <w:szCs w:val="28"/>
+          <w:u w:val="none"/>
+        </w:rPr>
+      </w:pPr>
+      <w:r>
+        <w:rPr>
+          <w:sz w:val="28"/>
+          <w:szCs w:val="28"/>
+          <w:u w:val="none"/>
+        </w:rPr>
+      </w:r>
+    </w:p>
+    <w:p>
+      <w:pPr>
+        <w:pStyle w:val="style0"/>
+        <w:tabs>
+          <w:tab w:leader="none" w:pos="1365" w:val="left"/>
+        </w:tabs>
+        <w:jc w:val="left"/>
+        <w:rPr>
+          <w:rFonts w:ascii="Trebuchet MS" w:hAnsi="Trebuchet MS"/>
+          <w:sz w:val="28"/>
+          <w:szCs w:val="28"/>
+          <w:u w:val="none"/>
+        </w:rPr>
+      </w:pPr>
+      <w:r>
+        <w:rPr>
           <w:rFonts w:ascii="Trebuchet MS" w:hAnsi="Trebuchet MS"/>
           <w:sz w:val="28"/>
           <w:szCs w:val="28"/>
@@ -1840,6 +1904,20 @@
         </w:rPr>
         <w:t>Una relación 1:N sera algo de la forma:</w:t>
       </w:r>
+    </w:p>
+    <w:p>
+      <w:pPr>
+        <w:pStyle w:val="style0"/>
+        <w:tabs>
+          <w:tab w:leader="none" w:pos="1365" w:val="left"/>
+        </w:tabs>
+        <w:jc w:val="left"/>
+        <w:rPr>
+          <w:sz w:val="28"/>
+          <w:szCs w:val="28"/>
+          <w:u w:val="none"/>
+        </w:rPr>
+      </w:pPr>
       <w:r>
         <w:rPr>
           <w:sz w:val="28"/>
@@ -1999,6 +2077,58 @@
           <w:tab w:leader="none" w:pos="1365" w:val="left"/>
         </w:tabs>
         <w:jc w:val="left"/>
+        <w:rPr/>
+      </w:pPr>
+      <w:r>
+        <w:rPr/>
+      </w:r>
+    </w:p>
+    <w:p>
+      <w:pPr>
+        <w:pStyle w:val="style0"/>
+        <w:tabs>
+          <w:tab w:leader="none" w:pos="1365" w:val="left"/>
+        </w:tabs>
+        <w:jc w:val="left"/>
+        <w:rPr/>
+      </w:pPr>
+      <w:r>
+        <w:rPr/>
+      </w:r>
+    </w:p>
+    <w:p>
+      <w:pPr>
+        <w:pStyle w:val="style0"/>
+        <w:tabs>
+          <w:tab w:leader="none" w:pos="1365" w:val="left"/>
+        </w:tabs>
+        <w:jc w:val="left"/>
+        <w:rPr/>
+      </w:pPr>
+      <w:r>
+        <w:rPr/>
+      </w:r>
+    </w:p>
+    <w:p>
+      <w:pPr>
+        <w:pStyle w:val="style0"/>
+        <w:tabs>
+          <w:tab w:leader="none" w:pos="1365" w:val="left"/>
+        </w:tabs>
+        <w:jc w:val="left"/>
+        <w:rPr/>
+      </w:pPr>
+      <w:r>
+        <w:rPr/>
+      </w:r>
+    </w:p>
+    <w:p>
+      <w:pPr>
+        <w:pStyle w:val="style0"/>
+        <w:tabs>
+          <w:tab w:leader="none" w:pos="1365" w:val="left"/>
+        </w:tabs>
+        <w:jc w:val="left"/>
         <w:rPr>
           <w:rFonts w:ascii="Trebuchet MS" w:hAnsi="Trebuchet MS"/>
           <w:sz w:val="28"/>
@@ -2551,12 +2681,12 @@
           <wp:anchor allowOverlap="1" behindDoc="0" distB="0" distL="0" distR="0" distT="0" layoutInCell="1" locked="0" relativeHeight="3" simplePos="0">
             <wp:simplePos x="0" y="0"/>
             <wp:positionH relativeFrom="column">
-              <wp:posOffset>0</wp:posOffset>
+              <wp:posOffset>-47625</wp:posOffset>
             </wp:positionH>
             <wp:positionV relativeFrom="paragraph">
-              <wp:posOffset>0</wp:posOffset>
+              <wp:posOffset>781050</wp:posOffset>
             </wp:positionV>
-            <wp:extent cx="6120130" cy="5883275"/>
+            <wp:extent cx="6120130" cy="7178675"/>
             <wp:effectExtent b="0" l="0" r="0" t="0"/>
             <wp:wrapSquare wrapText="largest"/>
             <wp:docPr descr="" id="3" name="Picture"/>
@@ -2582,7 +2712,7 @@
                   <pic:spPr bwMode="auto">
                     <a:xfrm>
                       <a:off x="0" y="0"/>
-                      <a:ext cx="6120130" cy="5883275"/>
+                      <a:ext cx="6120130" cy="7178675"/>
                     </a:xfrm>
                     <a:prstGeom prst="rect">
                       <a:avLst/>

--- a/ base-datos-g3/ base-datos-g3/informe/informedocx.docx
+++ b/ base-datos-g3/ base-datos-g3/informe/informedocx.docx
@@ -7,6 +7,855 @@
         <w:pStyle w:val="style27"/>
         <w:spacing w:after="120" w:before="240"/>
         <w:contextualSpacing w:val="false"/>
+        <w:rPr>
+          <w:rFonts w:ascii="Trebuchet MS" w:cs="Trebuchet MS" w:hAnsi="Trebuchet MS"/>
+          <w:sz w:val="22"/>
+          <w:szCs w:val="22"/>
+        </w:rPr>
+      </w:pPr>
+      <w:r>
+        <w:rPr>
+          <w:rFonts w:ascii="Trebuchet MS" w:cs="Trebuchet MS" w:hAnsi="Trebuchet MS"/>
+          <w:sz w:val="22"/>
+          <w:szCs w:val="22"/>
+        </w:rPr>
+      </w:r>
+    </w:p>
+    <w:p>
+      <w:pPr>
+        <w:pStyle w:val="style0"/>
+        <w:jc w:val="center"/>
+        <w:rPr>
+          <w:rFonts w:ascii="Trebuchet MS" w:cs="Trebuchet MS" w:hAnsi="Trebuchet MS"/>
+        </w:rPr>
+      </w:pPr>
+      <w:r>
+        <w:rPr>
+          <w:rFonts w:ascii="Trebuchet MS" w:cs="Trebuchet MS" w:hAnsi="Trebuchet MS"/>
+        </w:rPr>
+        <w:t>2do</w:t>
+      </w:r>
+      <w:r>
+        <w:rPr>
+          <w:rFonts w:ascii="Trebuchet MS" w:cs="Trebuchet MS" w:hAnsi="Trebuchet MS"/>
+        </w:rPr>
+        <w:t>. Cuatrimestre 201</w:t>
+      </w:r>
+      <w:r>
+        <w:rPr>
+          <w:rFonts w:ascii="Trebuchet MS" w:cs="Trebuchet MS" w:hAnsi="Trebuchet MS"/>
+        </w:rPr>
+        <w:t>4</w:t>
+      </w:r>
+    </w:p>
+    <w:p>
+      <w:pPr>
+        <w:pStyle w:val="style0"/>
+        <w:jc w:val="center"/>
+        <w:rPr>
+          <w:rFonts w:ascii="Trebuchet MS" w:cs="Trebuchet MS" w:hAnsi="Trebuchet MS"/>
+          <w:sz w:val="32"/>
+        </w:rPr>
+      </w:pPr>
+      <w:r>
+        <w:rPr>
+          <w:rFonts w:ascii="Trebuchet MS" w:cs="Trebuchet MS" w:hAnsi="Trebuchet MS"/>
+          <w:sz w:val="32"/>
+        </w:rPr>
+        <w:t>Trabajo Práctico Base de datos</w:t>
+      </w:r>
+    </w:p>
+    <w:p>
+      <w:pPr>
+        <w:pStyle w:val="style0"/>
+        <w:jc w:val="center"/>
+        <w:rPr>
+          <w:rFonts w:ascii="Trebuchet MS" w:cs="Trebuchet MS" w:hAnsi="Trebuchet MS"/>
+          <w:sz w:val="28"/>
+        </w:rPr>
+      </w:pPr>
+      <w:r>
+        <w:rPr>
+          <w:rFonts w:ascii="Trebuchet MS" w:cs="Trebuchet MS" w:hAnsi="Trebuchet MS"/>
+          <w:sz w:val="28"/>
+        </w:rPr>
+      </w:r>
+    </w:p>
+    <w:p>
+      <w:pPr>
+        <w:pStyle w:val="style0"/>
+        <w:jc w:val="center"/>
+        <w:rPr>
+          <w:rFonts w:ascii="Trebuchet MS" w:cs="Trebuchet MS" w:hAnsi="Trebuchet MS"/>
+          <w:sz w:val="28"/>
+        </w:rPr>
+      </w:pPr>
+      <w:r>
+        <w:rPr>
+          <w:rFonts w:ascii="Trebuchet MS" w:cs="Trebuchet MS" w:hAnsi="Trebuchet MS"/>
+          <w:sz w:val="28"/>
+        </w:rPr>
+        <w:t xml:space="preserve">Informe </w:t>
+      </w:r>
+    </w:p>
+    <w:p>
+      <w:pPr>
+        <w:pStyle w:val="style0"/>
+        <w:jc w:val="center"/>
+        <w:rPr>
+          <w:rFonts w:ascii="Trebuchet MS" w:cs="Trebuchet MS" w:hAnsi="Trebuchet MS"/>
+        </w:rPr>
+      </w:pPr>
+      <w:r>
+        <w:rPr>
+          <w:rFonts w:ascii="Trebuchet MS" w:cs="Trebuchet MS" w:hAnsi="Trebuchet MS"/>
+        </w:rPr>
+      </w:r>
+    </w:p>
+    <w:p>
+      <w:pPr>
+        <w:pStyle w:val="style0"/>
+        <w:jc w:val="center"/>
+        <w:rPr>
+          <w:rFonts w:ascii="Trebuchet MS" w:cs="Trebuchet MS" w:hAnsi="Trebuchet MS"/>
+          <w:i/>
+          <w:color w:val="4F81BD"/>
+        </w:rPr>
+      </w:pPr>
+      <w:r>
+        <w:rPr>
+          <w:rFonts w:ascii="Trebuchet MS" w:cs="Trebuchet MS" w:hAnsi="Trebuchet MS"/>
+        </w:rPr>
+        <w:t xml:space="preserve">Grupo: </w:t>
+      </w:r>
+      <w:r>
+        <w:rPr>
+          <w:rFonts w:ascii="Trebuchet MS" w:cs="Trebuchet MS" w:hAnsi="Trebuchet MS"/>
+          <w:i/>
+          <w:color w:val="4F81BD"/>
+        </w:rPr>
+        <w:t>NN_3</w:t>
+      </w:r>
+    </w:p>
+    <w:p>
+      <w:pPr>
+        <w:pStyle w:val="style0"/>
+        <w:jc w:val="both"/>
+        <w:rPr>
+          <w:rFonts w:ascii="Trebuchet MS" w:cs="Trebuchet MS" w:eastAsia="Trebuchet MS" w:hAnsi="Trebuchet MS"/>
+        </w:rPr>
+      </w:pPr>
+      <w:r>
+        <w:rPr>
+          <w:rFonts w:ascii="Trebuchet MS" w:cs="Trebuchet MS" w:eastAsia="Trebuchet MS" w:hAnsi="Trebuchet MS"/>
+        </w:rPr>
+        <w:t xml:space="preserve"> </w:t>
+      </w:r>
+    </w:p>
+    <w:p>
+      <w:pPr>
+        <w:pStyle w:val="style0"/>
+        <w:jc w:val="both"/>
+        <w:rPr>
+          <w:rFonts w:ascii="Trebuchet MS" w:cs="Trebuchet MS" w:hAnsi="Trebuchet MS"/>
+          <w:i/>
+          <w:iCs/>
+        </w:rPr>
+      </w:pPr>
+      <w:r>
+        <w:rPr>
+          <w:rFonts w:ascii="Trebuchet MS" w:cs="Trebuchet MS" w:hAnsi="Trebuchet MS"/>
+          <w:i/>
+          <w:iCs/>
+        </w:rPr>
+      </w:r>
+    </w:p>
+    <w:p>
+      <w:pPr>
+        <w:pStyle w:val="style0"/>
+        <w:jc w:val="both"/>
+        <w:rPr>
+          <w:rFonts w:ascii="Trebuchet MS" w:cs="Trebuchet MS" w:hAnsi="Trebuchet MS"/>
+          <w:i/>
+          <w:iCs/>
+        </w:rPr>
+      </w:pPr>
+      <w:r>
+        <w:rPr>
+          <w:rFonts w:ascii="Trebuchet MS" w:cs="Trebuchet MS" w:hAnsi="Trebuchet MS"/>
+          <w:i/>
+          <w:iCs/>
+        </w:rPr>
+      </w:r>
+    </w:p>
+    <w:p>
+      <w:pPr>
+        <w:pStyle w:val="style0"/>
+        <w:jc w:val="both"/>
+        <w:rPr>
+          <w:rFonts w:ascii="Trebuchet MS" w:cs="Trebuchet MS" w:hAnsi="Trebuchet MS"/>
+          <w:b/>
+          <w:bCs/>
+        </w:rPr>
+      </w:pPr>
+      <w:r>
+        <w:rPr>
+          <w:rFonts w:ascii="Trebuchet MS" w:cs="Trebuchet MS" w:hAnsi="Trebuchet MS"/>
+          <w:b/>
+          <w:bCs/>
+        </w:rPr>
+        <w:t>Integrantes</w:t>
+      </w:r>
+    </w:p>
+    <w:p>
+      <w:pPr>
+        <w:pStyle w:val="style0"/>
+        <w:jc w:val="both"/>
+        <w:rPr>
+          <w:rFonts w:ascii="Trebuchet MS" w:cs="Trebuchet MS" w:hAnsi="Trebuchet MS"/>
+          <w:b/>
+          <w:bCs/>
+        </w:rPr>
+      </w:pPr>
+      <w:r>
+        <w:rPr>
+          <w:rFonts w:ascii="Trebuchet MS" w:cs="Trebuchet MS" w:hAnsi="Trebuchet MS"/>
+          <w:b/>
+          <w:bCs/>
+        </w:rPr>
+      </w:r>
+    </w:p>
+    <w:tbl>
+      <w:tblPr>
+        <w:jc w:val="left"/>
+        <w:tblInd w:type="dxa" w:w="-5"/>
+        <w:tblBorders>
+          <w:top w:color="000000" w:space="0" w:sz="4" w:val="single"/>
+          <w:left w:color="000000" w:space="0" w:sz="4" w:val="single"/>
+          <w:bottom w:color="000000" w:space="0" w:sz="4" w:val="single"/>
+          <w:insideH w:color="000000" w:space="0" w:sz="4" w:val="single"/>
+          <w:right w:val="nil"/>
+          <w:insideV w:val="nil"/>
+        </w:tblBorders>
+        <w:tblCellMar>
+          <w:top w:type="dxa" w:w="0"/>
+          <w:left w:type="dxa" w:w="65"/>
+          <w:bottom w:type="dxa" w:w="0"/>
+          <w:right w:type="dxa" w:w="70"/>
+        </w:tblCellMar>
+      </w:tblPr>
+      <w:tblGrid>
+        <w:gridCol w:w="2636"/>
+        <w:gridCol w:w="2574"/>
+        <w:gridCol w:w="3778"/>
+      </w:tblGrid>
+      <w:tr>
+        <w:trPr>
+          <w:cantSplit w:val="false"/>
+        </w:trPr>
+        <w:tc>
+          <w:tcPr>
+            <w:tcW w:type="dxa" w:w="2636"/>
+            <w:tcBorders>
+              <w:top w:color="000000" w:space="0" w:sz="4" w:val="single"/>
+              <w:left w:color="000000" w:space="0" w:sz="4" w:val="single"/>
+              <w:bottom w:color="000000" w:space="0" w:sz="4" w:val="single"/>
+              <w:right w:val="nil"/>
+            </w:tcBorders>
+            <w:shd w:fill="auto" w:val="clear"/>
+            <w:tcMar>
+              <w:left w:type="dxa" w:w="65"/>
+            </w:tcMar>
+          </w:tcPr>
+          <w:p>
+            <w:pPr>
+              <w:pStyle w:val="style0"/>
+              <w:jc w:val="both"/>
+              <w:rPr>
+                <w:rFonts w:ascii="Trebuchet MS" w:cs="Trebuchet MS" w:hAnsi="Trebuchet MS"/>
+                <w:b/>
+                <w:bCs/>
+                <w:i/>
+                <w:iCs/>
+              </w:rPr>
+            </w:pPr>
+            <w:r>
+              <w:rPr>
+                <w:rFonts w:ascii="Trebuchet MS" w:cs="Trebuchet MS" w:hAnsi="Trebuchet MS"/>
+                <w:b/>
+                <w:bCs/>
+                <w:i/>
+                <w:iCs/>
+              </w:rPr>
+              <w:t>Apellido y nombre</w:t>
+            </w:r>
+          </w:p>
+        </w:tc>
+        <w:tc>
+          <w:tcPr>
+            <w:tcW w:type="dxa" w:w="2574"/>
+            <w:tcBorders>
+              <w:top w:color="000000" w:space="0" w:sz="4" w:val="single"/>
+              <w:left w:color="000000" w:space="0" w:sz="4" w:val="single"/>
+              <w:bottom w:color="000000" w:space="0" w:sz="4" w:val="single"/>
+              <w:right w:val="nil"/>
+            </w:tcBorders>
+            <w:shd w:fill="auto" w:val="clear"/>
+            <w:tcMar>
+              <w:left w:type="dxa" w:w="65"/>
+            </w:tcMar>
+          </w:tcPr>
+          <w:p>
+            <w:pPr>
+              <w:pStyle w:val="style0"/>
+              <w:jc w:val="both"/>
+              <w:rPr>
+                <w:rFonts w:ascii="Trebuchet MS" w:cs="Trebuchet MS" w:hAnsi="Trebuchet MS"/>
+                <w:b/>
+                <w:bCs/>
+                <w:i/>
+                <w:iCs/>
+              </w:rPr>
+            </w:pPr>
+            <w:r>
+              <w:rPr>
+                <w:rFonts w:ascii="Trebuchet MS" w:cs="Trebuchet MS" w:hAnsi="Trebuchet MS"/>
+                <w:b/>
+                <w:bCs/>
+                <w:i/>
+                <w:iCs/>
+              </w:rPr>
+              <w:t>LU</w:t>
+            </w:r>
+          </w:p>
+        </w:tc>
+        <w:tc>
+          <w:tcPr>
+            <w:tcW w:type="dxa" w:w="3778"/>
+            <w:tcBorders>
+              <w:top w:color="000000" w:space="0" w:sz="4" w:val="single"/>
+              <w:left w:color="000000" w:space="0" w:sz="4" w:val="single"/>
+              <w:bottom w:color="000000" w:space="0" w:sz="4" w:val="single"/>
+              <w:right w:color="000000" w:space="0" w:sz="4" w:val="single"/>
+            </w:tcBorders>
+            <w:shd w:fill="auto" w:val="clear"/>
+            <w:tcMar>
+              <w:left w:type="dxa" w:w="65"/>
+            </w:tcMar>
+          </w:tcPr>
+          <w:p>
+            <w:pPr>
+              <w:pStyle w:val="style0"/>
+              <w:jc w:val="both"/>
+              <w:rPr>
+                <w:rFonts w:ascii="Trebuchet MS" w:cs="Trebuchet MS" w:hAnsi="Trebuchet MS"/>
+                <w:b/>
+                <w:bCs/>
+                <w:i/>
+                <w:iCs/>
+              </w:rPr>
+            </w:pPr>
+            <w:r>
+              <w:rPr>
+                <w:rFonts w:ascii="Trebuchet MS" w:cs="Trebuchet MS" w:hAnsi="Trebuchet MS"/>
+                <w:b/>
+                <w:bCs/>
+                <w:i/>
+                <w:iCs/>
+              </w:rPr>
+              <w:t>Mail</w:t>
+            </w:r>
+          </w:p>
+        </w:tc>
+      </w:tr>
+      <w:tr>
+        <w:trPr>
+          <w:cantSplit w:val="false"/>
+        </w:trPr>
+        <w:tc>
+          <w:tcPr>
+            <w:tcW w:type="dxa" w:w="2636"/>
+            <w:tcBorders>
+              <w:top w:color="000000" w:space="0" w:sz="4" w:val="single"/>
+              <w:left w:color="000000" w:space="0" w:sz="4" w:val="single"/>
+              <w:bottom w:color="000000" w:space="0" w:sz="4" w:val="single"/>
+              <w:right w:val="nil"/>
+            </w:tcBorders>
+            <w:shd w:fill="auto" w:val="clear"/>
+            <w:tcMar>
+              <w:left w:type="dxa" w:w="65"/>
+            </w:tcMar>
+          </w:tcPr>
+          <w:p>
+            <w:pPr>
+              <w:pStyle w:val="style0"/>
+              <w:jc w:val="both"/>
+              <w:rPr>
+                <w:rFonts w:ascii="Trebuchet MS" w:cs="Trebuchet MS" w:hAnsi="Trebuchet MS"/>
+                <w:i/>
+                <w:iCs/>
+              </w:rPr>
+            </w:pPr>
+            <w:r>
+              <w:rPr>
+                <w:rFonts w:ascii="Trebuchet MS" w:cs="Trebuchet MS" w:hAnsi="Trebuchet MS"/>
+                <w:i/>
+                <w:iCs/>
+              </w:rPr>
+              <w:t>Sergio Gonzalez</w:t>
+            </w:r>
+          </w:p>
+        </w:tc>
+        <w:tc>
+          <w:tcPr>
+            <w:tcW w:type="dxa" w:w="2574"/>
+            <w:tcBorders>
+              <w:top w:color="000000" w:space="0" w:sz="4" w:val="single"/>
+              <w:left w:color="000000" w:space="0" w:sz="4" w:val="single"/>
+              <w:bottom w:color="000000" w:space="0" w:sz="4" w:val="single"/>
+              <w:right w:val="nil"/>
+            </w:tcBorders>
+            <w:shd w:fill="auto" w:val="clear"/>
+            <w:tcMar>
+              <w:left w:type="dxa" w:w="65"/>
+            </w:tcMar>
+          </w:tcPr>
+          <w:p>
+            <w:pPr>
+              <w:pStyle w:val="style0"/>
+              <w:jc w:val="both"/>
+              <w:rPr>
+                <w:rFonts w:ascii="Trebuchet MS" w:cs="Trebuchet MS" w:hAnsi="Trebuchet MS"/>
+                <w:i/>
+                <w:iCs/>
+                <w:sz w:val="22"/>
+                <w:szCs w:val="22"/>
+              </w:rPr>
+            </w:pPr>
+            <w:r>
+              <w:rPr>
+                <w:rFonts w:ascii="Trebuchet MS" w:cs="Trebuchet MS" w:hAnsi="Trebuchet MS"/>
+                <w:i/>
+                <w:iCs/>
+                <w:sz w:val="22"/>
+                <w:szCs w:val="22"/>
+              </w:rPr>
+              <w:t xml:space="preserve">723/10 </w:t>
+            </w:r>
+          </w:p>
+          <w:p>
+            <w:pPr>
+              <w:pStyle w:val="style0"/>
+              <w:jc w:val="both"/>
+              <w:rPr>
+                <w:rFonts w:ascii="Trebuchet MS" w:cs="Trebuchet MS" w:hAnsi="Trebuchet MS"/>
+                <w:i/>
+                <w:iCs/>
+              </w:rPr>
+            </w:pPr>
+            <w:r>
+              <w:rPr>
+                <w:rFonts w:ascii="Trebuchet MS" w:cs="Trebuchet MS" w:hAnsi="Trebuchet MS"/>
+                <w:i/>
+                <w:iCs/>
+              </w:rPr>
+            </w:r>
+          </w:p>
+        </w:tc>
+        <w:tc>
+          <w:tcPr>
+            <w:tcW w:type="dxa" w:w="3778"/>
+            <w:tcBorders>
+              <w:top w:color="000000" w:space="0" w:sz="4" w:val="single"/>
+              <w:left w:color="000000" w:space="0" w:sz="4" w:val="single"/>
+              <w:bottom w:color="000000" w:space="0" w:sz="4" w:val="single"/>
+              <w:right w:color="000000" w:space="0" w:sz="4" w:val="single"/>
+            </w:tcBorders>
+            <w:shd w:fill="auto" w:val="clear"/>
+            <w:tcMar>
+              <w:left w:type="dxa" w:w="65"/>
+            </w:tcMar>
+          </w:tcPr>
+          <w:p>
+            <w:pPr>
+              <w:pStyle w:val="style0"/>
+              <w:jc w:val="both"/>
+              <w:rPr>
+                <w:rFonts w:ascii="Trebuchet MS" w:cs="Trebuchet MS" w:hAnsi="Trebuchet MS"/>
+                <w:i/>
+                <w:iCs/>
+              </w:rPr>
+            </w:pPr>
+            <w:r>
+              <w:rPr>
+                <w:rFonts w:ascii="Trebuchet MS" w:cs="Trebuchet MS" w:hAnsi="Trebuchet MS"/>
+                <w:i/>
+                <w:iCs/>
+              </w:rPr>
+              <w:t xml:space="preserve">sergiogonza90@gmail.com </w:t>
+            </w:r>
+          </w:p>
+        </w:tc>
+      </w:tr>
+      <w:tr>
+        <w:trPr>
+          <w:cantSplit w:val="false"/>
+        </w:trPr>
+        <w:tc>
+          <w:tcPr>
+            <w:tcW w:type="dxa" w:w="2636"/>
+            <w:tcBorders>
+              <w:top w:color="000000" w:space="0" w:sz="4" w:val="single"/>
+              <w:left w:color="000000" w:space="0" w:sz="4" w:val="single"/>
+              <w:bottom w:color="000000" w:space="0" w:sz="4" w:val="single"/>
+              <w:right w:val="nil"/>
+            </w:tcBorders>
+            <w:shd w:fill="auto" w:val="clear"/>
+            <w:tcMar>
+              <w:left w:type="dxa" w:w="65"/>
+            </w:tcMar>
+          </w:tcPr>
+          <w:p>
+            <w:pPr>
+              <w:pStyle w:val="style0"/>
+              <w:jc w:val="both"/>
+              <w:rPr>
+                <w:rFonts w:ascii="Trebuchet MS" w:cs="Trebuchet MS" w:hAnsi="Trebuchet MS"/>
+                <w:i/>
+                <w:iCs/>
+              </w:rPr>
+            </w:pPr>
+            <w:r>
+              <w:rPr>
+                <w:rFonts w:ascii="Trebuchet MS" w:cs="Trebuchet MS" w:hAnsi="Trebuchet MS"/>
+                <w:i/>
+                <w:iCs/>
+              </w:rPr>
+              <w:t>Martin Celave</w:t>
+            </w:r>
+          </w:p>
+        </w:tc>
+        <w:tc>
+          <w:tcPr>
+            <w:tcW w:type="dxa" w:w="2574"/>
+            <w:tcBorders>
+              <w:top w:color="000000" w:space="0" w:sz="4" w:val="single"/>
+              <w:left w:color="000000" w:space="0" w:sz="4" w:val="single"/>
+              <w:bottom w:color="000000" w:space="0" w:sz="4" w:val="single"/>
+              <w:right w:val="nil"/>
+            </w:tcBorders>
+            <w:shd w:fill="auto" w:val="clear"/>
+            <w:tcMar>
+              <w:left w:type="dxa" w:w="65"/>
+            </w:tcMar>
+          </w:tcPr>
+          <w:p>
+            <w:pPr>
+              <w:pStyle w:val="style0"/>
+              <w:jc w:val="both"/>
+              <w:rPr>
+                <w:rFonts w:ascii="Trebuchet MS" w:cs="Trebuchet MS" w:hAnsi="Trebuchet MS"/>
+                <w:i/>
+                <w:iCs/>
+              </w:rPr>
+            </w:pPr>
+            <w:r>
+              <w:rPr>
+                <w:rFonts w:ascii="Trebuchet MS" w:cs="Trebuchet MS" w:hAnsi="Trebuchet MS"/>
+                <w:i/>
+                <w:iCs/>
+              </w:rPr>
+              <w:t>530/08</w:t>
+            </w:r>
+          </w:p>
+        </w:tc>
+        <w:tc>
+          <w:tcPr>
+            <w:tcW w:type="dxa" w:w="3778"/>
+            <w:tcBorders>
+              <w:top w:color="000000" w:space="0" w:sz="4" w:val="single"/>
+              <w:left w:color="000000" w:space="0" w:sz="4" w:val="single"/>
+              <w:bottom w:color="000000" w:space="0" w:sz="4" w:val="single"/>
+              <w:right w:color="000000" w:space="0" w:sz="4" w:val="single"/>
+            </w:tcBorders>
+            <w:shd w:fill="auto" w:val="clear"/>
+            <w:tcMar>
+              <w:left w:type="dxa" w:w="65"/>
+            </w:tcMar>
+          </w:tcPr>
+          <w:p>
+            <w:pPr>
+              <w:pStyle w:val="style0"/>
+              <w:jc w:val="both"/>
+              <w:rPr>
+                <w:rFonts w:ascii="Trebuchet MS" w:cs="Trebuchet MS" w:hAnsi="Trebuchet MS"/>
+                <w:i/>
+                <w:iCs/>
+              </w:rPr>
+            </w:pPr>
+            <w:r>
+              <w:rPr>
+                <w:rFonts w:ascii="Trebuchet MS" w:cs="Trebuchet MS" w:hAnsi="Trebuchet MS"/>
+                <w:i/>
+                <w:iCs/>
+              </w:rPr>
+              <w:t>tolacelave@gmail.com</w:t>
+            </w:r>
+          </w:p>
+        </w:tc>
+      </w:tr>
+      <w:tr>
+        <w:trPr>
+          <w:cantSplit w:val="false"/>
+        </w:trPr>
+        <w:tc>
+          <w:tcPr>
+            <w:tcW w:type="dxa" w:w="2636"/>
+            <w:tcBorders>
+              <w:top w:color="000000" w:space="0" w:sz="4" w:val="single"/>
+              <w:left w:color="000000" w:space="0" w:sz="4" w:val="single"/>
+              <w:bottom w:color="000000" w:space="0" w:sz="4" w:val="single"/>
+              <w:right w:val="nil"/>
+            </w:tcBorders>
+            <w:shd w:fill="auto" w:val="clear"/>
+            <w:tcMar>
+              <w:left w:type="dxa" w:w="65"/>
+            </w:tcMar>
+          </w:tcPr>
+          <w:p>
+            <w:pPr>
+              <w:pStyle w:val="style0"/>
+              <w:jc w:val="both"/>
+              <w:rPr>
+                <w:rFonts w:ascii="Trebuchet MS" w:cs="Trebuchet MS" w:hAnsi="Trebuchet MS"/>
+                <w:i/>
+                <w:iCs/>
+              </w:rPr>
+            </w:pPr>
+            <w:r>
+              <w:rPr>
+                <w:rFonts w:ascii="Trebuchet MS" w:cs="Trebuchet MS" w:hAnsi="Trebuchet MS"/>
+                <w:i/>
+                <w:iCs/>
+              </w:rPr>
+              <w:t>Julian Dabbah</w:t>
+            </w:r>
+          </w:p>
+        </w:tc>
+        <w:tc>
+          <w:tcPr>
+            <w:tcW w:type="dxa" w:w="2574"/>
+            <w:tcBorders>
+              <w:top w:color="000000" w:space="0" w:sz="4" w:val="single"/>
+              <w:left w:color="000000" w:space="0" w:sz="4" w:val="single"/>
+              <w:bottom w:color="000000" w:space="0" w:sz="4" w:val="single"/>
+              <w:right w:val="nil"/>
+            </w:tcBorders>
+            <w:shd w:fill="auto" w:val="clear"/>
+            <w:tcMar>
+              <w:left w:type="dxa" w:w="65"/>
+            </w:tcMar>
+          </w:tcPr>
+          <w:p>
+            <w:pPr>
+              <w:pStyle w:val="style0"/>
+              <w:jc w:val="both"/>
+              <w:rPr>
+                <w:rFonts w:ascii="Trebuchet MS" w:cs="Trebuchet MS" w:hAnsi="Trebuchet MS"/>
+                <w:i/>
+                <w:iCs/>
+              </w:rPr>
+            </w:pPr>
+            <w:r>
+              <w:rPr>
+                <w:rFonts w:ascii="Trebuchet MS" w:cs="Trebuchet MS" w:hAnsi="Trebuchet MS"/>
+                <w:i/>
+                <w:iCs/>
+              </w:rPr>
+            </w:r>
+          </w:p>
+        </w:tc>
+        <w:tc>
+          <w:tcPr>
+            <w:tcW w:type="dxa" w:w="3778"/>
+            <w:tcBorders>
+              <w:top w:color="000000" w:space="0" w:sz="4" w:val="single"/>
+              <w:left w:color="000000" w:space="0" w:sz="4" w:val="single"/>
+              <w:bottom w:color="000000" w:space="0" w:sz="4" w:val="single"/>
+              <w:right w:color="000000" w:space="0" w:sz="4" w:val="single"/>
+            </w:tcBorders>
+            <w:shd w:fill="auto" w:val="clear"/>
+            <w:tcMar>
+              <w:left w:type="dxa" w:w="65"/>
+            </w:tcMar>
+          </w:tcPr>
+          <w:p>
+            <w:pPr>
+              <w:pStyle w:val="style0"/>
+              <w:jc w:val="both"/>
+              <w:rPr>
+                <w:rFonts w:ascii="Trebuchet MS" w:cs="Trebuchet MS" w:hAnsi="Trebuchet MS"/>
+                <w:i/>
+                <w:iCs/>
+              </w:rPr>
+            </w:pPr>
+            <w:r>
+              <w:rPr>
+                <w:rFonts w:ascii="Trebuchet MS" w:cs="Trebuchet MS" w:hAnsi="Trebuchet MS"/>
+                <w:i/>
+                <w:iCs/>
+              </w:rPr>
+              <w:t xml:space="preserve">djulius@gmail.com </w:t>
+            </w:r>
+          </w:p>
+        </w:tc>
+      </w:tr>
+      <w:tr>
+        <w:trPr>
+          <w:cantSplit w:val="false"/>
+        </w:trPr>
+        <w:tc>
+          <w:tcPr>
+            <w:tcW w:type="dxa" w:w="2636"/>
+            <w:tcBorders>
+              <w:top w:color="000000" w:space="0" w:sz="4" w:val="single"/>
+              <w:left w:color="000000" w:space="0" w:sz="4" w:val="single"/>
+              <w:bottom w:color="000000" w:space="0" w:sz="4" w:val="single"/>
+              <w:right w:val="nil"/>
+            </w:tcBorders>
+            <w:shd w:fill="auto" w:val="clear"/>
+            <w:tcMar>
+              <w:left w:type="dxa" w:w="65"/>
+            </w:tcMar>
+          </w:tcPr>
+          <w:p>
+            <w:pPr>
+              <w:pStyle w:val="style0"/>
+              <w:jc w:val="both"/>
+              <w:rPr>
+                <w:rFonts w:ascii="Trebuchet MS" w:cs="Trebuchet MS" w:hAnsi="Trebuchet MS"/>
+                <w:i/>
+                <w:iCs/>
+              </w:rPr>
+            </w:pPr>
+            <w:r>
+              <w:rPr>
+                <w:rFonts w:ascii="Trebuchet MS" w:cs="Trebuchet MS" w:hAnsi="Trebuchet MS"/>
+                <w:i/>
+                <w:iCs/>
+              </w:rPr>
+              <w:t>Gino Scarpino</w:t>
+            </w:r>
+          </w:p>
+        </w:tc>
+        <w:tc>
+          <w:tcPr>
+            <w:tcW w:type="dxa" w:w="2574"/>
+            <w:tcBorders>
+              <w:top w:color="000000" w:space="0" w:sz="4" w:val="single"/>
+              <w:left w:color="000000" w:space="0" w:sz="4" w:val="single"/>
+              <w:bottom w:color="000000" w:space="0" w:sz="4" w:val="single"/>
+              <w:right w:val="nil"/>
+            </w:tcBorders>
+            <w:shd w:fill="auto" w:val="clear"/>
+            <w:tcMar>
+              <w:left w:type="dxa" w:w="65"/>
+            </w:tcMar>
+          </w:tcPr>
+          <w:p>
+            <w:pPr>
+              <w:pStyle w:val="style0"/>
+              <w:jc w:val="both"/>
+              <w:rPr/>
+            </w:pPr>
+            <w:r>
+              <w:rPr/>
+            </w:r>
+          </w:p>
+        </w:tc>
+        <w:tc>
+          <w:tcPr>
+            <w:tcW w:type="dxa" w:w="3778"/>
+            <w:tcBorders>
+              <w:top w:color="000000" w:space="0" w:sz="4" w:val="single"/>
+              <w:left w:color="000000" w:space="0" w:sz="4" w:val="single"/>
+              <w:bottom w:color="000000" w:space="0" w:sz="4" w:val="single"/>
+              <w:right w:color="000000" w:space="0" w:sz="4" w:val="single"/>
+            </w:tcBorders>
+            <w:shd w:fill="auto" w:val="clear"/>
+            <w:tcMar>
+              <w:left w:type="dxa" w:w="65"/>
+            </w:tcMar>
+          </w:tcPr>
+          <w:p>
+            <w:pPr>
+              <w:pStyle w:val="style0"/>
+              <w:jc w:val="both"/>
+              <w:rPr>
+                <w:rFonts w:ascii="Trebuchet MS" w:cs="Trebuchet MS" w:hAnsi="Trebuchet MS"/>
+                <w:i/>
+                <w:iCs/>
+              </w:rPr>
+            </w:pPr>
+            <w:r>
+              <w:rPr>
+                <w:rFonts w:ascii="Trebuchet MS" w:cs="Trebuchet MS" w:hAnsi="Trebuchet MS"/>
+                <w:i/>
+                <w:iCs/>
+              </w:rPr>
+              <w:t xml:space="preserve">gino.scarpino@gmail.com </w:t>
+            </w:r>
+          </w:p>
+        </w:tc>
+      </w:tr>
+    </w:tbl>
+    <w:p>
+      <w:pPr>
+        <w:pStyle w:val="style0"/>
+        <w:spacing w:after="120" w:before="240"/>
+        <w:contextualSpacing w:val="false"/>
+        <w:jc w:val="both"/>
+        <w:rPr>
+          <w:rFonts w:ascii="Trebuchet MS" w:cs="Trebuchet MS" w:hAnsi="Trebuchet MS"/>
+          <w:i/>
+          <w:iCs/>
+        </w:rPr>
+      </w:pPr>
+      <w:r>
+        <w:rPr>
+          <w:rFonts w:ascii="Trebuchet MS" w:cs="Trebuchet MS" w:hAnsi="Trebuchet MS"/>
+          <w:i/>
+          <w:iCs/>
+        </w:rPr>
+      </w:r>
+    </w:p>
+    <w:p>
+      <w:pPr>
+        <w:pStyle w:val="style27"/>
+        <w:spacing w:after="120" w:before="240"/>
+        <w:contextualSpacing w:val="false"/>
+        <w:rPr/>
+      </w:pPr>
+      <w:r>
+        <w:rPr/>
+      </w:r>
+    </w:p>
+    <w:p>
+      <w:pPr>
+        <w:pStyle w:val="style27"/>
+        <w:spacing w:after="120" w:before="240"/>
+        <w:contextualSpacing w:val="false"/>
+        <w:rPr/>
+      </w:pPr>
+      <w:r>
+        <w:rPr/>
+      </w:r>
+    </w:p>
+    <w:p>
+      <w:pPr>
+        <w:pStyle w:val="style27"/>
+        <w:spacing w:after="120" w:before="240"/>
+        <w:contextualSpacing w:val="false"/>
         <w:rPr/>
       </w:pPr>
       <w:r>
@@ -17,9 +866,11 @@
     <w:p>
       <w:pPr>
         <w:sectPr>
+          <w:headerReference r:id="rId2" w:type="default"/>
+          <w:footerReference r:id="rId3" w:type="default"/>
           <w:type w:val="nextPage"/>
           <w:pgSz w:h="16838" w:w="11906"/>
-          <w:pgMar w:bottom="1134" w:footer="0" w:gutter="0" w:header="0" w:left="1134" w:right="1134" w:top="1134"/>
+          <w:pgMar w:bottom="1693" w:footer="1134" w:gutter="0" w:header="1134" w:left="1134" w:right="1134" w:top="1693"/>
           <w:pgNumType w:fmt="decimal"/>
           <w:formProt w:val="false"/>
           <w:textDirection w:val="lrTb"/>
@@ -163,7 +1014,7 @@
         <w:sectPr>
           <w:type w:val="continuous"/>
           <w:pgSz w:h="16838" w:w="11906"/>
-          <w:pgMar w:bottom="1134" w:footer="0" w:gutter="0" w:header="0" w:left="1134" w:right="1134" w:top="1134"/>
+          <w:pgMar w:bottom="1693" w:footer="1134" w:gutter="0" w:header="1134" w:left="1134" w:right="1134" w:top="1693"/>
           <w:formProt w:val="false"/>
           <w:textDirection w:val="lrTb"/>
           <w:docGrid w:charSpace="0" w:linePitch="240" w:type="default"/>
@@ -187,7 +1038,7 @@
         <w:sectPr>
           <w:type w:val="continuous"/>
           <w:pgSz w:h="16838" w:w="11906"/>
-          <w:pgMar w:bottom="1134" w:footer="0" w:gutter="0" w:header="0" w:left="1134" w:right="1134" w:top="1134"/>
+          <w:pgMar w:bottom="1693" w:footer="1134" w:gutter="0" w:header="1134" w:left="1134" w:right="1134" w:top="1693"/>
           <w:formProt w:val="false"/>
           <w:textDirection w:val="lrTb"/>
           <w:docGrid w:charSpace="0" w:linePitch="240" w:type="default"/>
@@ -217,7 +1068,7 @@
         <w:sectPr>
           <w:type w:val="continuous"/>
           <w:pgSz w:h="16838" w:w="11906"/>
-          <w:pgMar w:bottom="1134" w:footer="0" w:gutter="0" w:header="0" w:left="1134" w:right="1134" w:top="1134"/>
+          <w:pgMar w:bottom="1693" w:footer="1134" w:gutter="0" w:header="1134" w:left="1134" w:right="1134" w:top="1693"/>
           <w:formProt w:val="false"/>
           <w:textDirection w:val="lrTb"/>
           <w:docGrid w:charSpace="0" w:linePitch="240" w:type="default"/>
@@ -259,454 +1110,6 @@
     <w:p>
       <w:pPr>
         <w:pStyle w:val="style0"/>
-        <w:jc w:val="center"/>
-        <w:rPr>
-          <w:sz w:val="32"/>
-          <w:szCs w:val="32"/>
-        </w:rPr>
-      </w:pPr>
-      <w:r>
-        <w:rPr>
-          <w:sz w:val="32"/>
-          <w:szCs w:val="32"/>
-        </w:rPr>
-      </w:r>
-    </w:p>
-    <w:p>
-      <w:pPr>
-        <w:pStyle w:val="style0"/>
-        <w:jc w:val="center"/>
-        <w:rPr>
-          <w:sz w:val="32"/>
-          <w:szCs w:val="32"/>
-        </w:rPr>
-      </w:pPr>
-      <w:r>
-        <w:rPr>
-          <w:sz w:val="32"/>
-          <w:szCs w:val="32"/>
-        </w:rPr>
-      </w:r>
-    </w:p>
-    <w:p>
-      <w:pPr>
-        <w:pStyle w:val="style0"/>
-        <w:jc w:val="center"/>
-        <w:rPr>
-          <w:sz w:val="32"/>
-          <w:szCs w:val="32"/>
-        </w:rPr>
-      </w:pPr>
-      <w:r>
-        <w:rPr>
-          <w:sz w:val="32"/>
-          <w:szCs w:val="32"/>
-        </w:rPr>
-      </w:r>
-    </w:p>
-    <w:p>
-      <w:pPr>
-        <w:pStyle w:val="style0"/>
-        <w:jc w:val="center"/>
-        <w:rPr>
-          <w:sz w:val="32"/>
-          <w:szCs w:val="32"/>
-        </w:rPr>
-      </w:pPr>
-      <w:r>
-        <w:rPr>
-          <w:sz w:val="32"/>
-          <w:szCs w:val="32"/>
-        </w:rPr>
-      </w:r>
-    </w:p>
-    <w:p>
-      <w:pPr>
-        <w:pStyle w:val="style0"/>
-        <w:jc w:val="center"/>
-        <w:rPr>
-          <w:sz w:val="32"/>
-          <w:szCs w:val="32"/>
-        </w:rPr>
-      </w:pPr>
-      <w:r>
-        <w:rPr>
-          <w:sz w:val="32"/>
-          <w:szCs w:val="32"/>
-        </w:rPr>
-      </w:r>
-    </w:p>
-    <w:p>
-      <w:pPr>
-        <w:pStyle w:val="style0"/>
-        <w:jc w:val="center"/>
-        <w:rPr>
-          <w:sz w:val="32"/>
-          <w:szCs w:val="32"/>
-        </w:rPr>
-      </w:pPr>
-      <w:r>
-        <w:rPr>
-          <w:sz w:val="32"/>
-          <w:szCs w:val="32"/>
-        </w:rPr>
-      </w:r>
-    </w:p>
-    <w:p>
-      <w:pPr>
-        <w:pStyle w:val="style0"/>
-        <w:jc w:val="center"/>
-        <w:rPr>
-          <w:sz w:val="32"/>
-          <w:szCs w:val="32"/>
-        </w:rPr>
-      </w:pPr>
-      <w:r>
-        <w:rPr>
-          <w:sz w:val="32"/>
-          <w:szCs w:val="32"/>
-        </w:rPr>
-      </w:r>
-    </w:p>
-    <w:p>
-      <w:pPr>
-        <w:pStyle w:val="style0"/>
-        <w:jc w:val="center"/>
-        <w:rPr>
-          <w:sz w:val="32"/>
-          <w:szCs w:val="32"/>
-        </w:rPr>
-      </w:pPr>
-      <w:r>
-        <w:rPr>
-          <w:sz w:val="32"/>
-          <w:szCs w:val="32"/>
-        </w:rPr>
-      </w:r>
-    </w:p>
-    <w:p>
-      <w:pPr>
-        <w:pStyle w:val="style0"/>
-        <w:jc w:val="center"/>
-        <w:rPr>
-          <w:sz w:val="32"/>
-          <w:szCs w:val="32"/>
-        </w:rPr>
-      </w:pPr>
-      <w:r>
-        <w:rPr>
-          <w:sz w:val="32"/>
-          <w:szCs w:val="32"/>
-        </w:rPr>
-      </w:r>
-    </w:p>
-    <w:p>
-      <w:pPr>
-        <w:pStyle w:val="style0"/>
-        <w:jc w:val="center"/>
-        <w:rPr>
-          <w:sz w:val="32"/>
-          <w:szCs w:val="32"/>
-        </w:rPr>
-      </w:pPr>
-      <w:r>
-        <w:rPr>
-          <w:sz w:val="32"/>
-          <w:szCs w:val="32"/>
-        </w:rPr>
-      </w:r>
-    </w:p>
-    <w:p>
-      <w:pPr>
-        <w:pStyle w:val="style0"/>
-        <w:jc w:val="center"/>
-        <w:rPr>
-          <w:sz w:val="32"/>
-          <w:szCs w:val="32"/>
-        </w:rPr>
-      </w:pPr>
-      <w:r>
-        <w:rPr>
-          <w:sz w:val="32"/>
-          <w:szCs w:val="32"/>
-        </w:rPr>
-      </w:r>
-    </w:p>
-    <w:p>
-      <w:pPr>
-        <w:pStyle w:val="style0"/>
-        <w:jc w:val="center"/>
-        <w:rPr>
-          <w:sz w:val="32"/>
-          <w:szCs w:val="32"/>
-        </w:rPr>
-      </w:pPr>
-      <w:r>
-        <w:rPr>
-          <w:sz w:val="32"/>
-          <w:szCs w:val="32"/>
-        </w:rPr>
-      </w:r>
-    </w:p>
-    <w:p>
-      <w:pPr>
-        <w:pStyle w:val="style0"/>
-        <w:jc w:val="center"/>
-        <w:rPr>
-          <w:sz w:val="32"/>
-          <w:szCs w:val="32"/>
-        </w:rPr>
-      </w:pPr>
-      <w:r>
-        <w:rPr>
-          <w:sz w:val="32"/>
-          <w:szCs w:val="32"/>
-        </w:rPr>
-      </w:r>
-    </w:p>
-    <w:p>
-      <w:pPr>
-        <w:pStyle w:val="style0"/>
-        <w:jc w:val="center"/>
-        <w:rPr>
-          <w:sz w:val="32"/>
-          <w:szCs w:val="32"/>
-        </w:rPr>
-      </w:pPr>
-      <w:r>
-        <w:rPr>
-          <w:sz w:val="32"/>
-          <w:szCs w:val="32"/>
-        </w:rPr>
-      </w:r>
-    </w:p>
-    <w:p>
-      <w:pPr>
-        <w:pStyle w:val="style0"/>
-        <w:jc w:val="center"/>
-        <w:rPr>
-          <w:sz w:val="32"/>
-          <w:szCs w:val="32"/>
-        </w:rPr>
-      </w:pPr>
-      <w:r>
-        <w:rPr>
-          <w:sz w:val="32"/>
-          <w:szCs w:val="32"/>
-        </w:rPr>
-      </w:r>
-    </w:p>
-    <w:p>
-      <w:pPr>
-        <w:pStyle w:val="style0"/>
-        <w:jc w:val="center"/>
-        <w:rPr>
-          <w:sz w:val="32"/>
-          <w:szCs w:val="32"/>
-        </w:rPr>
-      </w:pPr>
-      <w:r>
-        <w:rPr>
-          <w:sz w:val="32"/>
-          <w:szCs w:val="32"/>
-        </w:rPr>
-      </w:r>
-    </w:p>
-    <w:p>
-      <w:pPr>
-        <w:pStyle w:val="style0"/>
-        <w:jc w:val="center"/>
-        <w:rPr>
-          <w:sz w:val="32"/>
-          <w:szCs w:val="32"/>
-        </w:rPr>
-      </w:pPr>
-      <w:r>
-        <w:rPr>
-          <w:sz w:val="32"/>
-          <w:szCs w:val="32"/>
-        </w:rPr>
-      </w:r>
-    </w:p>
-    <w:p>
-      <w:pPr>
-        <w:pStyle w:val="style0"/>
-        <w:jc w:val="center"/>
-        <w:rPr>
-          <w:sz w:val="32"/>
-          <w:szCs w:val="32"/>
-        </w:rPr>
-      </w:pPr>
-      <w:r>
-        <w:rPr>
-          <w:sz w:val="32"/>
-          <w:szCs w:val="32"/>
-        </w:rPr>
-      </w:r>
-    </w:p>
-    <w:p>
-      <w:pPr>
-        <w:pStyle w:val="style0"/>
-        <w:jc w:val="center"/>
-        <w:rPr>
-          <w:sz w:val="32"/>
-          <w:szCs w:val="32"/>
-        </w:rPr>
-      </w:pPr>
-      <w:r>
-        <w:rPr>
-          <w:sz w:val="32"/>
-          <w:szCs w:val="32"/>
-        </w:rPr>
-      </w:r>
-    </w:p>
-    <w:p>
-      <w:pPr>
-        <w:pStyle w:val="style0"/>
-        <w:jc w:val="center"/>
-        <w:rPr>
-          <w:sz w:val="32"/>
-          <w:szCs w:val="32"/>
-        </w:rPr>
-      </w:pPr>
-      <w:r>
-        <w:rPr>
-          <w:sz w:val="32"/>
-          <w:szCs w:val="32"/>
-        </w:rPr>
-      </w:r>
-    </w:p>
-    <w:p>
-      <w:pPr>
-        <w:pStyle w:val="style0"/>
-        <w:jc w:val="center"/>
-        <w:rPr>
-          <w:sz w:val="32"/>
-          <w:szCs w:val="32"/>
-        </w:rPr>
-      </w:pPr>
-      <w:r>
-        <w:rPr>
-          <w:sz w:val="32"/>
-          <w:szCs w:val="32"/>
-        </w:rPr>
-      </w:r>
-    </w:p>
-    <w:p>
-      <w:pPr>
-        <w:pStyle w:val="style0"/>
-        <w:jc w:val="center"/>
-        <w:rPr>
-          <w:sz w:val="32"/>
-          <w:szCs w:val="32"/>
-        </w:rPr>
-      </w:pPr>
-      <w:r>
-        <w:rPr>
-          <w:sz w:val="32"/>
-          <w:szCs w:val="32"/>
-        </w:rPr>
-      </w:r>
-    </w:p>
-    <w:p>
-      <w:pPr>
-        <w:pStyle w:val="style0"/>
-        <w:jc w:val="center"/>
-        <w:rPr>
-          <w:sz w:val="32"/>
-          <w:szCs w:val="32"/>
-        </w:rPr>
-      </w:pPr>
-      <w:r>
-        <w:rPr>
-          <w:sz w:val="32"/>
-          <w:szCs w:val="32"/>
-        </w:rPr>
-      </w:r>
-    </w:p>
-    <w:p>
-      <w:pPr>
-        <w:pStyle w:val="style0"/>
-        <w:jc w:val="center"/>
-        <w:rPr>
-          <w:sz w:val="32"/>
-          <w:szCs w:val="32"/>
-        </w:rPr>
-      </w:pPr>
-      <w:r>
-        <w:rPr>
-          <w:sz w:val="32"/>
-          <w:szCs w:val="32"/>
-        </w:rPr>
-      </w:r>
-    </w:p>
-    <w:p>
-      <w:pPr>
-        <w:pStyle w:val="style0"/>
-        <w:jc w:val="center"/>
-        <w:rPr>
-          <w:sz w:val="32"/>
-          <w:szCs w:val="32"/>
-        </w:rPr>
-      </w:pPr>
-      <w:r>
-        <w:rPr>
-          <w:sz w:val="32"/>
-          <w:szCs w:val="32"/>
-        </w:rPr>
-      </w:r>
-    </w:p>
-    <w:p>
-      <w:pPr>
-        <w:pStyle w:val="style0"/>
-        <w:jc w:val="center"/>
-        <w:rPr>
-          <w:sz w:val="32"/>
-          <w:szCs w:val="32"/>
-        </w:rPr>
-      </w:pPr>
-      <w:r>
-        <w:rPr>
-          <w:sz w:val="32"/>
-          <w:szCs w:val="32"/>
-        </w:rPr>
-      </w:r>
-    </w:p>
-    <w:p>
-      <w:pPr>
-        <w:pStyle w:val="style0"/>
-        <w:jc w:val="center"/>
-        <w:rPr>
-          <w:sz w:val="32"/>
-          <w:szCs w:val="32"/>
-        </w:rPr>
-      </w:pPr>
-      <w:r>
-        <w:rPr>
-          <w:sz w:val="32"/>
-          <w:szCs w:val="32"/>
-        </w:rPr>
-      </w:r>
-    </w:p>
-    <w:p>
-      <w:pPr>
-        <w:pStyle w:val="style0"/>
-        <w:jc w:val="center"/>
-        <w:rPr>
-          <w:sz w:val="32"/>
-          <w:szCs w:val="32"/>
-        </w:rPr>
-      </w:pPr>
-      <w:r>
-        <w:rPr>
-          <w:sz w:val="32"/>
-          <w:szCs w:val="32"/>
-        </w:rPr>
-      </w:r>
-    </w:p>
-    <w:p>
-      <w:pPr>
-        <w:pStyle w:val="style0"/>
         <w:tabs>
           <w:tab w:leader="none" w:pos="1365" w:val="left"/>
         </w:tabs>
@@ -887,300 +1290,6 @@
           <w:u w:val="none"/>
         </w:rPr>
         <w:t>Dado que el enunciado mismo presentaba algunas ambigüedades o bien otorgaba libertades a la hora de modelar, las condiciones asumidas se explicarán en una sección posterior, cabe resaltara que todo fue consultado con los docentes de la cátedra.</w:t>
-      </w:r>
-    </w:p>
-    <w:p>
-      <w:pPr>
-        <w:pStyle w:val="style0"/>
-        <w:tabs>
-          <w:tab w:leader="none" w:pos="1365" w:val="left"/>
-        </w:tabs>
-        <w:jc w:val="left"/>
-        <w:rPr>
-          <w:sz w:val="28"/>
-          <w:szCs w:val="28"/>
-          <w:u w:val="none"/>
-        </w:rPr>
-      </w:pPr>
-      <w:r>
-        <w:rPr>
-          <w:sz w:val="28"/>
-          <w:szCs w:val="28"/>
-          <w:u w:val="none"/>
-        </w:rPr>
-      </w:r>
-    </w:p>
-    <w:p>
-      <w:pPr>
-        <w:pStyle w:val="style0"/>
-        <w:tabs>
-          <w:tab w:leader="none" w:pos="1365" w:val="left"/>
-        </w:tabs>
-        <w:jc w:val="left"/>
-        <w:rPr>
-          <w:sz w:val="28"/>
-          <w:szCs w:val="28"/>
-          <w:u w:val="none"/>
-        </w:rPr>
-      </w:pPr>
-      <w:r>
-        <w:rPr>
-          <w:sz w:val="28"/>
-          <w:szCs w:val="28"/>
-          <w:u w:val="none"/>
-        </w:rPr>
-      </w:r>
-    </w:p>
-    <w:p>
-      <w:pPr>
-        <w:pStyle w:val="style0"/>
-        <w:tabs>
-          <w:tab w:leader="none" w:pos="1365" w:val="left"/>
-        </w:tabs>
-        <w:jc w:val="left"/>
-        <w:rPr>
-          <w:sz w:val="28"/>
-          <w:szCs w:val="28"/>
-          <w:u w:val="none"/>
-        </w:rPr>
-      </w:pPr>
-      <w:r>
-        <w:rPr>
-          <w:sz w:val="28"/>
-          <w:szCs w:val="28"/>
-          <w:u w:val="none"/>
-        </w:rPr>
-      </w:r>
-    </w:p>
-    <w:p>
-      <w:pPr>
-        <w:pStyle w:val="style0"/>
-        <w:tabs>
-          <w:tab w:leader="none" w:pos="1365" w:val="left"/>
-        </w:tabs>
-        <w:jc w:val="left"/>
-        <w:rPr>
-          <w:sz w:val="28"/>
-          <w:szCs w:val="28"/>
-          <w:u w:val="none"/>
-        </w:rPr>
-      </w:pPr>
-      <w:r>
-        <w:rPr>
-          <w:sz w:val="28"/>
-          <w:szCs w:val="28"/>
-          <w:u w:val="none"/>
-        </w:rPr>
-      </w:r>
-    </w:p>
-    <w:p>
-      <w:pPr>
-        <w:pStyle w:val="style0"/>
-        <w:tabs>
-          <w:tab w:leader="none" w:pos="1365" w:val="left"/>
-        </w:tabs>
-        <w:jc w:val="left"/>
-        <w:rPr>
-          <w:sz w:val="28"/>
-          <w:szCs w:val="28"/>
-          <w:u w:val="none"/>
-        </w:rPr>
-      </w:pPr>
-      <w:r>
-        <w:rPr>
-          <w:sz w:val="28"/>
-          <w:szCs w:val="28"/>
-          <w:u w:val="none"/>
-        </w:rPr>
-      </w:r>
-    </w:p>
-    <w:p>
-      <w:pPr>
-        <w:pStyle w:val="style0"/>
-        <w:tabs>
-          <w:tab w:leader="none" w:pos="1365" w:val="left"/>
-        </w:tabs>
-        <w:jc w:val="left"/>
-        <w:rPr>
-          <w:sz w:val="28"/>
-          <w:szCs w:val="28"/>
-          <w:u w:val="none"/>
-        </w:rPr>
-      </w:pPr>
-      <w:r>
-        <w:rPr>
-          <w:sz w:val="28"/>
-          <w:szCs w:val="28"/>
-          <w:u w:val="none"/>
-        </w:rPr>
-      </w:r>
-    </w:p>
-    <w:p>
-      <w:pPr>
-        <w:pStyle w:val="style0"/>
-        <w:tabs>
-          <w:tab w:leader="none" w:pos="1365" w:val="left"/>
-        </w:tabs>
-        <w:jc w:val="left"/>
-        <w:rPr>
-          <w:sz w:val="28"/>
-          <w:szCs w:val="28"/>
-          <w:u w:val="none"/>
-        </w:rPr>
-      </w:pPr>
-      <w:r>
-        <w:rPr>
-          <w:sz w:val="28"/>
-          <w:szCs w:val="28"/>
-          <w:u w:val="none"/>
-        </w:rPr>
-      </w:r>
-    </w:p>
-    <w:p>
-      <w:pPr>
-        <w:pStyle w:val="style0"/>
-        <w:tabs>
-          <w:tab w:leader="none" w:pos="1365" w:val="left"/>
-        </w:tabs>
-        <w:jc w:val="left"/>
-        <w:rPr>
-          <w:sz w:val="28"/>
-          <w:szCs w:val="28"/>
-          <w:u w:val="none"/>
-        </w:rPr>
-      </w:pPr>
-      <w:r>
-        <w:rPr>
-          <w:sz w:val="28"/>
-          <w:szCs w:val="28"/>
-          <w:u w:val="none"/>
-        </w:rPr>
-      </w:r>
-    </w:p>
-    <w:p>
-      <w:pPr>
-        <w:pStyle w:val="style0"/>
-        <w:tabs>
-          <w:tab w:leader="none" w:pos="1365" w:val="left"/>
-        </w:tabs>
-        <w:jc w:val="left"/>
-        <w:rPr>
-          <w:sz w:val="28"/>
-          <w:szCs w:val="28"/>
-          <w:u w:val="none"/>
-        </w:rPr>
-      </w:pPr>
-      <w:r>
-        <w:rPr>
-          <w:sz w:val="28"/>
-          <w:szCs w:val="28"/>
-          <w:u w:val="none"/>
-        </w:rPr>
-      </w:r>
-    </w:p>
-    <w:p>
-      <w:pPr>
-        <w:pStyle w:val="style0"/>
-        <w:tabs>
-          <w:tab w:leader="none" w:pos="1365" w:val="left"/>
-        </w:tabs>
-        <w:jc w:val="left"/>
-        <w:rPr>
-          <w:sz w:val="28"/>
-          <w:szCs w:val="28"/>
-          <w:u w:val="none"/>
-        </w:rPr>
-      </w:pPr>
-      <w:r>
-        <w:rPr>
-          <w:sz w:val="28"/>
-          <w:szCs w:val="28"/>
-          <w:u w:val="none"/>
-        </w:rPr>
-      </w:r>
-    </w:p>
-    <w:p>
-      <w:pPr>
-        <w:pStyle w:val="style0"/>
-        <w:tabs>
-          <w:tab w:leader="none" w:pos="1365" w:val="left"/>
-        </w:tabs>
-        <w:jc w:val="left"/>
-        <w:rPr>
-          <w:sz w:val="28"/>
-          <w:szCs w:val="28"/>
-          <w:u w:val="none"/>
-        </w:rPr>
-      </w:pPr>
-      <w:r>
-        <w:rPr>
-          <w:sz w:val="28"/>
-          <w:szCs w:val="28"/>
-          <w:u w:val="none"/>
-        </w:rPr>
-      </w:r>
-    </w:p>
-    <w:p>
-      <w:pPr>
-        <w:pStyle w:val="style0"/>
-        <w:tabs>
-          <w:tab w:leader="none" w:pos="1365" w:val="left"/>
-        </w:tabs>
-        <w:jc w:val="left"/>
-        <w:rPr>
-          <w:sz w:val="28"/>
-          <w:szCs w:val="28"/>
-          <w:u w:val="none"/>
-        </w:rPr>
-      </w:pPr>
-      <w:r>
-        <w:rPr>
-          <w:sz w:val="28"/>
-          <w:szCs w:val="28"/>
-          <w:u w:val="none"/>
-        </w:rPr>
-      </w:r>
-    </w:p>
-    <w:p>
-      <w:pPr>
-        <w:pStyle w:val="style0"/>
-        <w:tabs>
-          <w:tab w:leader="none" w:pos="1365" w:val="left"/>
-        </w:tabs>
-        <w:jc w:val="left"/>
-        <w:rPr>
-          <w:sz w:val="28"/>
-          <w:szCs w:val="28"/>
-          <w:u w:val="none"/>
-        </w:rPr>
-      </w:pPr>
-      <w:r>
-        <w:rPr>
-          <w:sz w:val="28"/>
-          <w:szCs w:val="28"/>
-          <w:u w:val="none"/>
-        </w:rPr>
-      </w:r>
-    </w:p>
-    <w:p>
-      <w:pPr>
-        <w:pStyle w:val="style0"/>
-        <w:tabs>
-          <w:tab w:leader="none" w:pos="1365" w:val="left"/>
-        </w:tabs>
-        <w:jc w:val="left"/>
-        <w:rPr>
-          <w:sz w:val="28"/>
-          <w:szCs w:val="28"/>
-          <w:u w:val="none"/>
-        </w:rPr>
-      </w:pPr>
-      <w:r>
-        <w:rPr>
-          <w:sz w:val="28"/>
-          <w:szCs w:val="28"/>
-          <w:u w:val="none"/>
-        </w:rPr>
       </w:r>
     </w:p>
     <w:p>
@@ -1705,7 +1814,7 @@
                     </pic:cNvPicPr>
                   </pic:nvPicPr>
                   <pic:blipFill>
-                    <a:blip r:embed="rId2"/>
+                    <a:blip r:embed="rId4"/>
                     <a:srcRect/>
                     <a:stretch>
                       <a:fillRect/>
@@ -1952,7 +2061,7 @@
                     </pic:cNvPicPr>
                   </pic:nvPicPr>
                   <pic:blipFill>
-                    <a:blip r:embed="rId3"/>
+                    <a:blip r:embed="rId5"/>
                     <a:srcRect/>
                     <a:stretch>
                       <a:fillRect/>
@@ -2251,7 +2360,7 @@
                     </pic:cNvPicPr>
                   </pic:nvPicPr>
                   <pic:blipFill>
-                    <a:blip r:embed="rId4"/>
+                    <a:blip r:embed="rId6"/>
                     <a:srcRect/>
                     <a:stretch>
                       <a:fillRect/>
@@ -2677,16 +2786,58 @@
           <w:szCs w:val="28"/>
           <w:u w:val="none"/>
         </w:rPr>
+      </w:r>
+    </w:p>
+    <w:p>
+      <w:pPr>
+        <w:pStyle w:val="style0"/>
+        <w:tabs>
+          <w:tab w:leader="none" w:pos="1365" w:val="left"/>
+        </w:tabs>
+        <w:jc w:val="left"/>
+        <w:rPr>
+          <w:sz w:val="28"/>
+          <w:szCs w:val="28"/>
+          <w:u w:val="none"/>
+        </w:rPr>
+      </w:pPr>
+      <w:r>
+        <w:rPr>
+          <w:sz w:val="28"/>
+          <w:szCs w:val="28"/>
+          <w:u w:val="none"/>
+        </w:rPr>
+      </w:r>
+    </w:p>
+    <w:p>
+      <w:pPr>
+        <w:pStyle w:val="style0"/>
+        <w:tabs>
+          <w:tab w:leader="none" w:pos="1365" w:val="left"/>
+        </w:tabs>
+        <w:jc w:val="left"/>
+        <w:rPr>
+          <w:sz w:val="28"/>
+          <w:szCs w:val="28"/>
+          <w:u w:val="none"/>
+        </w:rPr>
+      </w:pPr>
+      <w:r>
+        <w:rPr>
+          <w:sz w:val="28"/>
+          <w:szCs w:val="28"/>
+          <w:u w:val="none"/>
+        </w:rPr>
         <w:drawing>
           <wp:anchor allowOverlap="1" behindDoc="0" distB="0" distL="0" distR="0" distT="0" layoutInCell="1" locked="0" relativeHeight="3" simplePos="0">
             <wp:simplePos x="0" y="0"/>
             <wp:positionH relativeFrom="column">
-              <wp:posOffset>-47625</wp:posOffset>
+              <wp:posOffset>354965</wp:posOffset>
             </wp:positionH>
             <wp:positionV relativeFrom="paragraph">
-              <wp:posOffset>781050</wp:posOffset>
+              <wp:posOffset>167640</wp:posOffset>
             </wp:positionV>
-            <wp:extent cx="6120130" cy="7178675"/>
+            <wp:extent cx="5639435" cy="6578600"/>
             <wp:effectExtent b="0" l="0" r="0" t="0"/>
             <wp:wrapSquare wrapText="largest"/>
             <wp:docPr descr="" id="3" name="Picture"/>
@@ -2703,7 +2854,7 @@
                     </pic:cNvPicPr>
                   </pic:nvPicPr>
                   <pic:blipFill>
-                    <a:blip r:embed="rId5"/>
+                    <a:blip r:embed="rId7"/>
                     <a:srcRect/>
                     <a:stretch>
                       <a:fillRect/>
@@ -2712,7 +2863,7 @@
                   <pic:spPr bwMode="auto">
                     <a:xfrm>
                       <a:off x="0" y="0"/>
-                      <a:ext cx="6120130" cy="7178675"/>
+                      <a:ext cx="5639435" cy="6578600"/>
                     </a:xfrm>
                     <a:prstGeom prst="rect">
                       <a:avLst/>
@@ -2929,237 +3080,6 @@
         </w:tabs>
         <w:jc w:val="left"/>
         <w:rPr>
-          <w:sz w:val="28"/>
-          <w:szCs w:val="28"/>
-          <w:u w:val="none"/>
-        </w:rPr>
-      </w:pPr>
-      <w:r>
-        <w:rPr>
-          <w:sz w:val="28"/>
-          <w:szCs w:val="28"/>
-          <w:u w:val="none"/>
-        </w:rPr>
-      </w:r>
-    </w:p>
-    <w:p>
-      <w:pPr>
-        <w:pStyle w:val="style0"/>
-        <w:tabs>
-          <w:tab w:leader="none" w:pos="1365" w:val="left"/>
-        </w:tabs>
-        <w:jc w:val="left"/>
-        <w:rPr>
-          <w:sz w:val="28"/>
-          <w:szCs w:val="28"/>
-          <w:u w:val="none"/>
-        </w:rPr>
-      </w:pPr>
-      <w:r>
-        <w:rPr>
-          <w:sz w:val="28"/>
-          <w:szCs w:val="28"/>
-          <w:u w:val="none"/>
-        </w:rPr>
-      </w:r>
-    </w:p>
-    <w:p>
-      <w:pPr>
-        <w:pStyle w:val="style0"/>
-        <w:tabs>
-          <w:tab w:leader="none" w:pos="1365" w:val="left"/>
-        </w:tabs>
-        <w:jc w:val="left"/>
-        <w:rPr>
-          <w:sz w:val="28"/>
-          <w:szCs w:val="28"/>
-          <w:u w:val="none"/>
-        </w:rPr>
-      </w:pPr>
-      <w:r>
-        <w:rPr>
-          <w:sz w:val="28"/>
-          <w:szCs w:val="28"/>
-          <w:u w:val="none"/>
-        </w:rPr>
-      </w:r>
-    </w:p>
-    <w:p>
-      <w:pPr>
-        <w:pStyle w:val="style0"/>
-        <w:tabs>
-          <w:tab w:leader="none" w:pos="1365" w:val="left"/>
-        </w:tabs>
-        <w:jc w:val="left"/>
-        <w:rPr>
-          <w:sz w:val="28"/>
-          <w:szCs w:val="28"/>
-          <w:u w:val="none"/>
-        </w:rPr>
-      </w:pPr>
-      <w:r>
-        <w:rPr>
-          <w:sz w:val="28"/>
-          <w:szCs w:val="28"/>
-          <w:u w:val="none"/>
-        </w:rPr>
-      </w:r>
-    </w:p>
-    <w:p>
-      <w:pPr>
-        <w:pStyle w:val="style0"/>
-        <w:tabs>
-          <w:tab w:leader="none" w:pos="1365" w:val="left"/>
-        </w:tabs>
-        <w:jc w:val="left"/>
-        <w:rPr>
-          <w:sz w:val="28"/>
-          <w:szCs w:val="28"/>
-          <w:u w:val="none"/>
-        </w:rPr>
-      </w:pPr>
-      <w:r>
-        <w:rPr>
-          <w:sz w:val="28"/>
-          <w:szCs w:val="28"/>
-          <w:u w:val="none"/>
-        </w:rPr>
-      </w:r>
-    </w:p>
-    <w:p>
-      <w:pPr>
-        <w:pStyle w:val="style0"/>
-        <w:tabs>
-          <w:tab w:leader="none" w:pos="1365" w:val="left"/>
-        </w:tabs>
-        <w:jc w:val="left"/>
-        <w:rPr>
-          <w:sz w:val="28"/>
-          <w:szCs w:val="28"/>
-          <w:u w:val="none"/>
-        </w:rPr>
-      </w:pPr>
-      <w:r>
-        <w:rPr>
-          <w:sz w:val="28"/>
-          <w:szCs w:val="28"/>
-          <w:u w:val="none"/>
-        </w:rPr>
-      </w:r>
-    </w:p>
-    <w:p>
-      <w:pPr>
-        <w:pStyle w:val="style0"/>
-        <w:tabs>
-          <w:tab w:leader="none" w:pos="1365" w:val="left"/>
-        </w:tabs>
-        <w:jc w:val="left"/>
-        <w:rPr>
-          <w:sz w:val="28"/>
-          <w:szCs w:val="28"/>
-          <w:u w:val="none"/>
-        </w:rPr>
-      </w:pPr>
-      <w:r>
-        <w:rPr>
-          <w:sz w:val="28"/>
-          <w:szCs w:val="28"/>
-          <w:u w:val="none"/>
-        </w:rPr>
-      </w:r>
-    </w:p>
-    <w:p>
-      <w:pPr>
-        <w:pStyle w:val="style0"/>
-        <w:tabs>
-          <w:tab w:leader="none" w:pos="1365" w:val="left"/>
-        </w:tabs>
-        <w:jc w:val="left"/>
-        <w:rPr>
-          <w:sz w:val="28"/>
-          <w:szCs w:val="28"/>
-          <w:u w:val="none"/>
-        </w:rPr>
-      </w:pPr>
-      <w:r>
-        <w:rPr>
-          <w:sz w:val="28"/>
-          <w:szCs w:val="28"/>
-          <w:u w:val="none"/>
-        </w:rPr>
-      </w:r>
-    </w:p>
-    <w:p>
-      <w:pPr>
-        <w:pStyle w:val="style0"/>
-        <w:tabs>
-          <w:tab w:leader="none" w:pos="1365" w:val="left"/>
-        </w:tabs>
-        <w:jc w:val="left"/>
-        <w:rPr>
-          <w:sz w:val="28"/>
-          <w:szCs w:val="28"/>
-          <w:u w:val="none"/>
-        </w:rPr>
-      </w:pPr>
-      <w:r>
-        <w:rPr>
-          <w:sz w:val="28"/>
-          <w:szCs w:val="28"/>
-          <w:u w:val="none"/>
-        </w:rPr>
-      </w:r>
-    </w:p>
-    <w:p>
-      <w:pPr>
-        <w:pStyle w:val="style0"/>
-        <w:tabs>
-          <w:tab w:leader="none" w:pos="1365" w:val="left"/>
-        </w:tabs>
-        <w:jc w:val="left"/>
-        <w:rPr>
-          <w:sz w:val="28"/>
-          <w:szCs w:val="28"/>
-          <w:u w:val="none"/>
-        </w:rPr>
-      </w:pPr>
-      <w:r>
-        <w:rPr>
-          <w:sz w:val="28"/>
-          <w:szCs w:val="28"/>
-          <w:u w:val="none"/>
-        </w:rPr>
-      </w:r>
-    </w:p>
-    <w:p>
-      <w:pPr>
-        <w:pStyle w:val="style0"/>
-        <w:tabs>
-          <w:tab w:leader="none" w:pos="1365" w:val="left"/>
-        </w:tabs>
-        <w:jc w:val="left"/>
-        <w:rPr>
-          <w:sz w:val="28"/>
-          <w:szCs w:val="28"/>
-          <w:u w:val="none"/>
-        </w:rPr>
-      </w:pPr>
-      <w:r>
-        <w:rPr>
-          <w:sz w:val="28"/>
-          <w:szCs w:val="28"/>
-          <w:u w:val="none"/>
-        </w:rPr>
-      </w:r>
-    </w:p>
-    <w:p>
-      <w:pPr>
-        <w:pStyle w:val="style0"/>
-        <w:tabs>
-          <w:tab w:leader="none" w:pos="1365" w:val="left"/>
-        </w:tabs>
-        <w:jc w:val="left"/>
-        <w:rPr>
           <w:rFonts w:ascii="Arial" w:hAnsi="Arial"/>
           <w:sz w:val="32"/>
           <w:szCs w:val="32"/>
@@ -4327,510 +4247,6 @@
         </w:tabs>
         <w:jc w:val="left"/>
         <w:rPr>
-          <w:sz w:val="32"/>
-          <w:szCs w:val="32"/>
-          <w:u w:val="single"/>
-        </w:rPr>
-      </w:pPr>
-      <w:r>
-        <w:rPr>
-          <w:sz w:val="32"/>
-          <w:szCs w:val="32"/>
-          <w:u w:val="single"/>
-        </w:rPr>
-      </w:r>
-    </w:p>
-    <w:p>
-      <w:pPr>
-        <w:pStyle w:val="style0"/>
-        <w:tabs>
-          <w:tab w:leader="none" w:pos="1365" w:val="left"/>
-        </w:tabs>
-        <w:jc w:val="left"/>
-        <w:rPr>
-          <w:sz w:val="32"/>
-          <w:szCs w:val="32"/>
-          <w:u w:val="single"/>
-        </w:rPr>
-      </w:pPr>
-      <w:r>
-        <w:rPr>
-          <w:sz w:val="32"/>
-          <w:szCs w:val="32"/>
-          <w:u w:val="single"/>
-        </w:rPr>
-      </w:r>
-    </w:p>
-    <w:p>
-      <w:pPr>
-        <w:pStyle w:val="style0"/>
-        <w:tabs>
-          <w:tab w:leader="none" w:pos="1365" w:val="left"/>
-        </w:tabs>
-        <w:jc w:val="left"/>
-        <w:rPr>
-          <w:sz w:val="32"/>
-          <w:szCs w:val="32"/>
-          <w:u w:val="single"/>
-        </w:rPr>
-      </w:pPr>
-      <w:r>
-        <w:rPr>
-          <w:sz w:val="32"/>
-          <w:szCs w:val="32"/>
-          <w:u w:val="single"/>
-        </w:rPr>
-      </w:r>
-    </w:p>
-    <w:p>
-      <w:pPr>
-        <w:pStyle w:val="style0"/>
-        <w:tabs>
-          <w:tab w:leader="none" w:pos="1365" w:val="left"/>
-        </w:tabs>
-        <w:jc w:val="left"/>
-        <w:rPr>
-          <w:sz w:val="32"/>
-          <w:szCs w:val="32"/>
-          <w:u w:val="single"/>
-        </w:rPr>
-      </w:pPr>
-      <w:r>
-        <w:rPr>
-          <w:sz w:val="32"/>
-          <w:szCs w:val="32"/>
-          <w:u w:val="single"/>
-        </w:rPr>
-      </w:r>
-    </w:p>
-    <w:p>
-      <w:pPr>
-        <w:pStyle w:val="style0"/>
-        <w:tabs>
-          <w:tab w:leader="none" w:pos="1365" w:val="left"/>
-        </w:tabs>
-        <w:jc w:val="left"/>
-        <w:rPr>
-          <w:sz w:val="32"/>
-          <w:szCs w:val="32"/>
-          <w:u w:val="single"/>
-        </w:rPr>
-      </w:pPr>
-      <w:r>
-        <w:rPr>
-          <w:sz w:val="32"/>
-          <w:szCs w:val="32"/>
-          <w:u w:val="single"/>
-        </w:rPr>
-      </w:r>
-    </w:p>
-    <w:p>
-      <w:pPr>
-        <w:pStyle w:val="style0"/>
-        <w:tabs>
-          <w:tab w:leader="none" w:pos="1365" w:val="left"/>
-        </w:tabs>
-        <w:jc w:val="left"/>
-        <w:rPr>
-          <w:sz w:val="32"/>
-          <w:szCs w:val="32"/>
-          <w:u w:val="single"/>
-        </w:rPr>
-      </w:pPr>
-      <w:r>
-        <w:rPr>
-          <w:sz w:val="32"/>
-          <w:szCs w:val="32"/>
-          <w:u w:val="single"/>
-        </w:rPr>
-      </w:r>
-    </w:p>
-    <w:p>
-      <w:pPr>
-        <w:pStyle w:val="style0"/>
-        <w:tabs>
-          <w:tab w:leader="none" w:pos="1365" w:val="left"/>
-        </w:tabs>
-        <w:jc w:val="left"/>
-        <w:rPr>
-          <w:sz w:val="32"/>
-          <w:szCs w:val="32"/>
-          <w:u w:val="single"/>
-        </w:rPr>
-      </w:pPr>
-      <w:r>
-        <w:rPr>
-          <w:sz w:val="32"/>
-          <w:szCs w:val="32"/>
-          <w:u w:val="single"/>
-        </w:rPr>
-      </w:r>
-    </w:p>
-    <w:p>
-      <w:pPr>
-        <w:pStyle w:val="style0"/>
-        <w:tabs>
-          <w:tab w:leader="none" w:pos="1365" w:val="left"/>
-        </w:tabs>
-        <w:jc w:val="left"/>
-        <w:rPr>
-          <w:sz w:val="32"/>
-          <w:szCs w:val="32"/>
-          <w:u w:val="single"/>
-        </w:rPr>
-      </w:pPr>
-      <w:r>
-        <w:rPr>
-          <w:sz w:val="32"/>
-          <w:szCs w:val="32"/>
-          <w:u w:val="single"/>
-        </w:rPr>
-      </w:r>
-    </w:p>
-    <w:p>
-      <w:pPr>
-        <w:pStyle w:val="style0"/>
-        <w:tabs>
-          <w:tab w:leader="none" w:pos="1365" w:val="left"/>
-        </w:tabs>
-        <w:jc w:val="left"/>
-        <w:rPr>
-          <w:sz w:val="32"/>
-          <w:szCs w:val="32"/>
-          <w:u w:val="single"/>
-        </w:rPr>
-      </w:pPr>
-      <w:r>
-        <w:rPr>
-          <w:sz w:val="32"/>
-          <w:szCs w:val="32"/>
-          <w:u w:val="single"/>
-        </w:rPr>
-      </w:r>
-    </w:p>
-    <w:p>
-      <w:pPr>
-        <w:pStyle w:val="style0"/>
-        <w:tabs>
-          <w:tab w:leader="none" w:pos="1365" w:val="left"/>
-        </w:tabs>
-        <w:jc w:val="left"/>
-        <w:rPr>
-          <w:sz w:val="32"/>
-          <w:szCs w:val="32"/>
-          <w:u w:val="single"/>
-        </w:rPr>
-      </w:pPr>
-      <w:r>
-        <w:rPr>
-          <w:sz w:val="32"/>
-          <w:szCs w:val="32"/>
-          <w:u w:val="single"/>
-        </w:rPr>
-      </w:r>
-    </w:p>
-    <w:p>
-      <w:pPr>
-        <w:pStyle w:val="style0"/>
-        <w:tabs>
-          <w:tab w:leader="none" w:pos="1365" w:val="left"/>
-        </w:tabs>
-        <w:jc w:val="left"/>
-        <w:rPr>
-          <w:sz w:val="32"/>
-          <w:szCs w:val="32"/>
-          <w:u w:val="single"/>
-        </w:rPr>
-      </w:pPr>
-      <w:r>
-        <w:rPr>
-          <w:sz w:val="32"/>
-          <w:szCs w:val="32"/>
-          <w:u w:val="single"/>
-        </w:rPr>
-      </w:r>
-    </w:p>
-    <w:p>
-      <w:pPr>
-        <w:pStyle w:val="style0"/>
-        <w:tabs>
-          <w:tab w:leader="none" w:pos="1365" w:val="left"/>
-        </w:tabs>
-        <w:jc w:val="left"/>
-        <w:rPr>
-          <w:sz w:val="32"/>
-          <w:szCs w:val="32"/>
-          <w:u w:val="single"/>
-        </w:rPr>
-      </w:pPr>
-      <w:r>
-        <w:rPr>
-          <w:sz w:val="32"/>
-          <w:szCs w:val="32"/>
-          <w:u w:val="single"/>
-        </w:rPr>
-      </w:r>
-    </w:p>
-    <w:p>
-      <w:pPr>
-        <w:pStyle w:val="style0"/>
-        <w:tabs>
-          <w:tab w:leader="none" w:pos="1365" w:val="left"/>
-        </w:tabs>
-        <w:jc w:val="left"/>
-        <w:rPr>
-          <w:sz w:val="32"/>
-          <w:szCs w:val="32"/>
-          <w:u w:val="single"/>
-        </w:rPr>
-      </w:pPr>
-      <w:r>
-        <w:rPr>
-          <w:sz w:val="32"/>
-          <w:szCs w:val="32"/>
-          <w:u w:val="single"/>
-        </w:rPr>
-      </w:r>
-    </w:p>
-    <w:p>
-      <w:pPr>
-        <w:pStyle w:val="style0"/>
-        <w:tabs>
-          <w:tab w:leader="none" w:pos="1365" w:val="left"/>
-        </w:tabs>
-        <w:jc w:val="left"/>
-        <w:rPr>
-          <w:sz w:val="32"/>
-          <w:szCs w:val="32"/>
-          <w:u w:val="single"/>
-        </w:rPr>
-      </w:pPr>
-      <w:r>
-        <w:rPr>
-          <w:sz w:val="32"/>
-          <w:szCs w:val="32"/>
-          <w:u w:val="single"/>
-        </w:rPr>
-      </w:r>
-    </w:p>
-    <w:p>
-      <w:pPr>
-        <w:pStyle w:val="style0"/>
-        <w:tabs>
-          <w:tab w:leader="none" w:pos="1365" w:val="left"/>
-        </w:tabs>
-        <w:jc w:val="left"/>
-        <w:rPr>
-          <w:sz w:val="32"/>
-          <w:szCs w:val="32"/>
-          <w:u w:val="single"/>
-        </w:rPr>
-      </w:pPr>
-      <w:r>
-        <w:rPr>
-          <w:sz w:val="32"/>
-          <w:szCs w:val="32"/>
-          <w:u w:val="single"/>
-        </w:rPr>
-      </w:r>
-    </w:p>
-    <w:p>
-      <w:pPr>
-        <w:pStyle w:val="style0"/>
-        <w:tabs>
-          <w:tab w:leader="none" w:pos="1365" w:val="left"/>
-        </w:tabs>
-        <w:jc w:val="left"/>
-        <w:rPr>
-          <w:sz w:val="32"/>
-          <w:szCs w:val="32"/>
-          <w:u w:val="single"/>
-        </w:rPr>
-      </w:pPr>
-      <w:r>
-        <w:rPr>
-          <w:sz w:val="32"/>
-          <w:szCs w:val="32"/>
-          <w:u w:val="single"/>
-        </w:rPr>
-      </w:r>
-    </w:p>
-    <w:p>
-      <w:pPr>
-        <w:pStyle w:val="style0"/>
-        <w:tabs>
-          <w:tab w:leader="none" w:pos="1365" w:val="left"/>
-        </w:tabs>
-        <w:jc w:val="left"/>
-        <w:rPr>
-          <w:sz w:val="32"/>
-          <w:szCs w:val="32"/>
-          <w:u w:val="single"/>
-        </w:rPr>
-      </w:pPr>
-      <w:r>
-        <w:rPr>
-          <w:sz w:val="32"/>
-          <w:szCs w:val="32"/>
-          <w:u w:val="single"/>
-        </w:rPr>
-      </w:r>
-    </w:p>
-    <w:p>
-      <w:pPr>
-        <w:pStyle w:val="style0"/>
-        <w:tabs>
-          <w:tab w:leader="none" w:pos="1365" w:val="left"/>
-        </w:tabs>
-        <w:jc w:val="left"/>
-        <w:rPr>
-          <w:sz w:val="32"/>
-          <w:szCs w:val="32"/>
-          <w:u w:val="single"/>
-        </w:rPr>
-      </w:pPr>
-      <w:r>
-        <w:rPr>
-          <w:sz w:val="32"/>
-          <w:szCs w:val="32"/>
-          <w:u w:val="single"/>
-        </w:rPr>
-      </w:r>
-    </w:p>
-    <w:p>
-      <w:pPr>
-        <w:pStyle w:val="style0"/>
-        <w:tabs>
-          <w:tab w:leader="none" w:pos="1365" w:val="left"/>
-        </w:tabs>
-        <w:jc w:val="left"/>
-        <w:rPr>
-          <w:sz w:val="32"/>
-          <w:szCs w:val="32"/>
-          <w:u w:val="single"/>
-        </w:rPr>
-      </w:pPr>
-      <w:r>
-        <w:rPr>
-          <w:sz w:val="32"/>
-          <w:szCs w:val="32"/>
-          <w:u w:val="single"/>
-        </w:rPr>
-      </w:r>
-    </w:p>
-    <w:p>
-      <w:pPr>
-        <w:pStyle w:val="style0"/>
-        <w:tabs>
-          <w:tab w:leader="none" w:pos="1365" w:val="left"/>
-        </w:tabs>
-        <w:jc w:val="left"/>
-        <w:rPr>
-          <w:sz w:val="32"/>
-          <w:szCs w:val="32"/>
-          <w:u w:val="single"/>
-        </w:rPr>
-      </w:pPr>
-      <w:r>
-        <w:rPr>
-          <w:sz w:val="32"/>
-          <w:szCs w:val="32"/>
-          <w:u w:val="single"/>
-        </w:rPr>
-      </w:r>
-    </w:p>
-    <w:p>
-      <w:pPr>
-        <w:pStyle w:val="style0"/>
-        <w:tabs>
-          <w:tab w:leader="none" w:pos="1365" w:val="left"/>
-        </w:tabs>
-        <w:jc w:val="left"/>
-        <w:rPr>
-          <w:sz w:val="32"/>
-          <w:szCs w:val="32"/>
-          <w:u w:val="single"/>
-        </w:rPr>
-      </w:pPr>
-      <w:r>
-        <w:rPr>
-          <w:sz w:val="32"/>
-          <w:szCs w:val="32"/>
-          <w:u w:val="single"/>
-        </w:rPr>
-      </w:r>
-    </w:p>
-    <w:p>
-      <w:pPr>
-        <w:pStyle w:val="style0"/>
-        <w:tabs>
-          <w:tab w:leader="none" w:pos="1365" w:val="left"/>
-        </w:tabs>
-        <w:jc w:val="left"/>
-        <w:rPr>
-          <w:sz w:val="32"/>
-          <w:szCs w:val="32"/>
-          <w:u w:val="single"/>
-        </w:rPr>
-      </w:pPr>
-      <w:r>
-        <w:rPr>
-          <w:sz w:val="32"/>
-          <w:szCs w:val="32"/>
-          <w:u w:val="single"/>
-        </w:rPr>
-      </w:r>
-    </w:p>
-    <w:p>
-      <w:pPr>
-        <w:pStyle w:val="style0"/>
-        <w:tabs>
-          <w:tab w:leader="none" w:pos="1365" w:val="left"/>
-        </w:tabs>
-        <w:jc w:val="left"/>
-        <w:rPr>
-          <w:sz w:val="32"/>
-          <w:szCs w:val="32"/>
-          <w:u w:val="single"/>
-        </w:rPr>
-      </w:pPr>
-      <w:r>
-        <w:rPr>
-          <w:sz w:val="32"/>
-          <w:szCs w:val="32"/>
-          <w:u w:val="single"/>
-        </w:rPr>
-      </w:r>
-    </w:p>
-    <w:p>
-      <w:pPr>
-        <w:pStyle w:val="style0"/>
-        <w:tabs>
-          <w:tab w:leader="none" w:pos="1365" w:val="left"/>
-        </w:tabs>
-        <w:jc w:val="left"/>
-        <w:rPr>
-          <w:sz w:val="32"/>
-          <w:szCs w:val="32"/>
-          <w:u w:val="single"/>
-        </w:rPr>
-      </w:pPr>
-      <w:r>
-        <w:rPr>
-          <w:sz w:val="32"/>
-          <w:szCs w:val="32"/>
-          <w:u w:val="single"/>
-        </w:rPr>
-      </w:r>
-    </w:p>
-    <w:p>
-      <w:pPr>
-        <w:pStyle w:val="style0"/>
-        <w:tabs>
-          <w:tab w:leader="none" w:pos="1365" w:val="left"/>
-        </w:tabs>
-        <w:jc w:val="left"/>
-        <w:rPr>
           <w:rFonts w:ascii="Arial" w:hAnsi="Arial"/>
           <w:sz w:val="32"/>
           <w:szCs w:val="32"/>
@@ -8420,7 +7836,27 @@
           <w:u w:val="none"/>
           <w:lang w:val="es-AR"/>
         </w:rPr>
-        <w:t>,fecha):</w:t>
+        <w:t>,fecha,</w:t>
+      </w:r>
+      <w:r>
+        <w:rPr>
+          <w:rFonts w:ascii="Trebuchet MS" w:hAnsi="Trebuchet MS"/>
+          <w:sz w:val="28"/>
+          <w:szCs w:val="28"/>
+          <w:u w:val="none"/>
+          <w:lang w:val="es-AR"/>
+        </w:rPr>
+        <w:t>estadoVotaciones</w:t>
+      </w:r>
+      <w:r>
+        <w:rPr>
+          <w:rFonts w:ascii="Trebuchet MS" w:hAnsi="Trebuchet MS"/>
+          <w:sz w:val="28"/>
+          <w:szCs w:val="28"/>
+          <w:u w:val="none"/>
+          <w:lang w:val="es-AR"/>
+        </w:rPr>
+        <w:t>):</w:t>
         <w:br/>
         <w:t>PK=CK=</w:t>
       </w:r>
@@ -10041,195 +9477,6 @@
         </w:tabs>
         <w:jc w:val="left"/>
         <w:rPr>
-          <w:sz w:val="28"/>
-          <w:szCs w:val="28"/>
-          <w:u w:val="none"/>
-        </w:rPr>
-      </w:pPr>
-      <w:r>
-        <w:rPr>
-          <w:sz w:val="28"/>
-          <w:szCs w:val="28"/>
-          <w:u w:val="none"/>
-        </w:rPr>
-      </w:r>
-    </w:p>
-    <w:p>
-      <w:pPr>
-        <w:pStyle w:val="style0"/>
-        <w:tabs>
-          <w:tab w:leader="none" w:pos="1365" w:val="left"/>
-        </w:tabs>
-        <w:jc w:val="left"/>
-        <w:rPr>
-          <w:sz w:val="28"/>
-          <w:szCs w:val="28"/>
-          <w:u w:val="none"/>
-        </w:rPr>
-      </w:pPr>
-      <w:r>
-        <w:rPr>
-          <w:sz w:val="28"/>
-          <w:szCs w:val="28"/>
-          <w:u w:val="none"/>
-        </w:rPr>
-      </w:r>
-    </w:p>
-    <w:p>
-      <w:pPr>
-        <w:pStyle w:val="style0"/>
-        <w:tabs>
-          <w:tab w:leader="none" w:pos="1365" w:val="left"/>
-        </w:tabs>
-        <w:jc w:val="left"/>
-        <w:rPr>
-          <w:sz w:val="28"/>
-          <w:szCs w:val="28"/>
-          <w:u w:val="none"/>
-        </w:rPr>
-      </w:pPr>
-      <w:r>
-        <w:rPr>
-          <w:sz w:val="28"/>
-          <w:szCs w:val="28"/>
-          <w:u w:val="none"/>
-        </w:rPr>
-      </w:r>
-    </w:p>
-    <w:p>
-      <w:pPr>
-        <w:pStyle w:val="style0"/>
-        <w:tabs>
-          <w:tab w:leader="none" w:pos="1365" w:val="left"/>
-        </w:tabs>
-        <w:jc w:val="left"/>
-        <w:rPr>
-          <w:sz w:val="28"/>
-          <w:szCs w:val="28"/>
-          <w:u w:val="none"/>
-        </w:rPr>
-      </w:pPr>
-      <w:r>
-        <w:rPr>
-          <w:sz w:val="28"/>
-          <w:szCs w:val="28"/>
-          <w:u w:val="none"/>
-        </w:rPr>
-      </w:r>
-    </w:p>
-    <w:p>
-      <w:pPr>
-        <w:pStyle w:val="style0"/>
-        <w:tabs>
-          <w:tab w:leader="none" w:pos="1365" w:val="left"/>
-        </w:tabs>
-        <w:jc w:val="left"/>
-        <w:rPr>
-          <w:sz w:val="28"/>
-          <w:szCs w:val="28"/>
-          <w:u w:val="none"/>
-        </w:rPr>
-      </w:pPr>
-      <w:r>
-        <w:rPr>
-          <w:sz w:val="28"/>
-          <w:szCs w:val="28"/>
-          <w:u w:val="none"/>
-        </w:rPr>
-      </w:r>
-    </w:p>
-    <w:p>
-      <w:pPr>
-        <w:pStyle w:val="style0"/>
-        <w:tabs>
-          <w:tab w:leader="none" w:pos="1365" w:val="left"/>
-        </w:tabs>
-        <w:jc w:val="left"/>
-        <w:rPr>
-          <w:sz w:val="28"/>
-          <w:szCs w:val="28"/>
-          <w:u w:val="none"/>
-        </w:rPr>
-      </w:pPr>
-      <w:r>
-        <w:rPr>
-          <w:sz w:val="28"/>
-          <w:szCs w:val="28"/>
-          <w:u w:val="none"/>
-        </w:rPr>
-      </w:r>
-    </w:p>
-    <w:p>
-      <w:pPr>
-        <w:pStyle w:val="style0"/>
-        <w:tabs>
-          <w:tab w:leader="none" w:pos="1365" w:val="left"/>
-        </w:tabs>
-        <w:jc w:val="left"/>
-        <w:rPr>
-          <w:sz w:val="28"/>
-          <w:szCs w:val="28"/>
-          <w:u w:val="none"/>
-        </w:rPr>
-      </w:pPr>
-      <w:r>
-        <w:rPr>
-          <w:sz w:val="28"/>
-          <w:szCs w:val="28"/>
-          <w:u w:val="none"/>
-        </w:rPr>
-      </w:r>
-    </w:p>
-    <w:p>
-      <w:pPr>
-        <w:pStyle w:val="style0"/>
-        <w:tabs>
-          <w:tab w:leader="none" w:pos="1365" w:val="left"/>
-        </w:tabs>
-        <w:jc w:val="left"/>
-        <w:rPr>
-          <w:sz w:val="28"/>
-          <w:szCs w:val="28"/>
-          <w:u w:val="none"/>
-        </w:rPr>
-      </w:pPr>
-      <w:r>
-        <w:rPr>
-          <w:sz w:val="28"/>
-          <w:szCs w:val="28"/>
-          <w:u w:val="none"/>
-        </w:rPr>
-      </w:r>
-    </w:p>
-    <w:p>
-      <w:pPr>
-        <w:pStyle w:val="style0"/>
-        <w:tabs>
-          <w:tab w:leader="none" w:pos="1365" w:val="left"/>
-        </w:tabs>
-        <w:jc w:val="left"/>
-        <w:rPr>
-          <w:sz w:val="28"/>
-          <w:szCs w:val="28"/>
-          <w:u w:val="none"/>
-        </w:rPr>
-      </w:pPr>
-      <w:r>
-        <w:rPr>
-          <w:sz w:val="28"/>
-          <w:szCs w:val="28"/>
-          <w:u w:val="none"/>
-        </w:rPr>
-      </w:r>
-    </w:p>
-    <w:p>
-      <w:pPr>
-        <w:pStyle w:val="style0"/>
-        <w:tabs>
-          <w:tab w:leader="none" w:pos="1365" w:val="left"/>
-        </w:tabs>
-        <w:jc w:val="left"/>
-        <w:rPr>
           <w:rFonts w:ascii="Arial" w:hAnsi="Arial"/>
           <w:sz w:val="32"/>
           <w:szCs w:val="32"/>
@@ -10680,7 +9927,7 @@
     <w:sectPr>
       <w:type w:val="continuous"/>
       <w:pgSz w:h="16838" w:w="11906"/>
-      <w:pgMar w:bottom="1134" w:footer="0" w:gutter="0" w:header="0" w:left="1134" w:right="1134" w:top="1134"/>
+      <w:pgMar w:bottom="1693" w:footer="1134" w:gutter="0" w:header="1134" w:left="1134" w:right="1134" w:top="1693"/>
       <w:pgNumType w:fmt="decimal"/>
       <w:formProt w:val="false"/>
       <w:textDirection w:val="lrTb"/>
@@ -10688,6 +9935,48 @@
     </w:sectPr>
   </w:body>
 </w:document>
+</file>
+
+<file path=word/footer1.xml><?xml version="1.0" encoding="utf-8"?>
+<w:ftr xmlns:o="urn:schemas-microsoft-com:office:office" xmlns:r="http://schemas.openxmlformats.org/officeDocument/2006/relationships" xmlns:v="urn:schemas-microsoft-com:vml" xmlns:w="http://schemas.openxmlformats.org/wordprocessingml/2006/main" xmlns:w10="urn:schemas-microsoft-com:office:word" xmlns:wp="http://schemas.openxmlformats.org/drawingml/2006/wordprocessingDrawing">
+  <w:p>
+    <w:pPr>
+      <w:pStyle w:val="style29"/>
+      <w:rPr/>
+    </w:pPr>
+    <w:r>
+      <w:rPr/>
+      <w:fldChar w:fldCharType="begin"/>
+    </w:r>
+    <w:r>
+      <w:instrText> PAGE </w:instrText>
+    </w:r>
+    <w:r>
+      <w:fldChar w:fldCharType="separate"/>
+    </w:r>
+    <w:r>
+      <w:t>12</w:t>
+    </w:r>
+    <w:r>
+      <w:fldChar w:fldCharType="end"/>
+    </w:r>
+  </w:p>
+</w:ftr>
+</file>
+
+<file path=word/header1.xml><?xml version="1.0" encoding="utf-8"?>
+<w:hdr xmlns:o="urn:schemas-microsoft-com:office:office" xmlns:r="http://schemas.openxmlformats.org/officeDocument/2006/relationships" xmlns:v="urn:schemas-microsoft-com:vml" xmlns:w="http://schemas.openxmlformats.org/wordprocessingml/2006/main" xmlns:w10="urn:schemas-microsoft-com:office:word" xmlns:wp="http://schemas.openxmlformats.org/drawingml/2006/wordprocessingDrawing">
+  <w:p>
+    <w:pPr>
+      <w:pStyle w:val="style26"/>
+      <w:rPr/>
+    </w:pPr>
+    <w:r>
+      <w:rPr/>
+      <w:t>Trabajo Practico Base de datos. Segundo cuat 2014</w:t>
+    </w:r>
+  </w:p>
+</w:hdr>
 </file>
 
 <file path=word/numbering.xml><?xml version="1.0" encoding="utf-8"?>

--- a/ base-datos-g3/ base-datos-g3/informe/informedocx.docx
+++ b/ base-datos-g3/ base-datos-g3/informe/informedocx.docx
@@ -9703,15 +9703,6 @@
         </w:rPr>
       </w:pPr>
       <w:r>
-        <w:fldChar w:fldCharType="begin"/>
-      </w:r>
-      <w:r>
-        <w:instrText> TC "Resolucion de consultas y Schema:" \l 1 </w:instrText>
-      </w:r>
-      <w:r>
-        <w:fldChar w:fldCharType="separate"/>
-      </w:r>
-      <w:r>
         <w:rPr>
           <w:rFonts w:ascii="Trebuchet MS" w:hAnsi="Trebuchet MS"/>
           <w:sz w:val="28"/>
@@ -9720,9 +9711,6 @@
           <w:shd w:fill="auto" w:val="clear"/>
         </w:rPr>
         <w:t>Resolucion de consultas y Schema:</w:t>
-      </w:r>
-      <w:r>
-        <w:fldChar w:fldCharType="end"/>
       </w:r>
     </w:p>
     <w:p>

--- a/ base-datos-g3/ base-datos-g3/informe/informedocx.docx
+++ b/ base-datos-g3/ base-datos-g3/informe/informedocx.docx
@@ -9847,6 +9847,30 @@
         </w:rPr>
         <w:t>No introducimos su contenido aquí debido a que son muy extensos y su finalidad es ser ejecutado en el motor de base de datos.</w:t>
       </w:r>
+    </w:p>
+    <w:p>
+      <w:pPr>
+        <w:pStyle w:val="style0"/>
+        <w:tabs>
+          <w:tab w:leader="none" w:pos="1365" w:val="left"/>
+        </w:tabs>
+        <w:jc w:val="left"/>
+        <w:rPr>
+          <w:rFonts w:ascii="Trebuchet MS" w:hAnsi="Trebuchet MS"/>
+          <w:sz w:val="28"/>
+          <w:szCs w:val="28"/>
+          <w:u w:val="none"/>
+        </w:rPr>
+      </w:pPr>
+      <w:r>
+        <w:rPr>
+          <w:rFonts w:ascii="Trebuchet MS" w:hAnsi="Trebuchet MS"/>
+          <w:sz w:val="28"/>
+          <w:szCs w:val="28"/>
+          <w:u w:val="none"/>
+        </w:rPr>
+        <w:t>Para trabajar usamos MySQL Workbench que nos provee un entorno para trabajar con bases de datos MySQL.</w:t>
+      </w:r>
       <w:r>
         <w:rPr>
           <w:rFonts w:ascii="Trebuchet MS" w:hAnsi="Trebuchet MS"/>

--- a/ base-datos-g3/ base-datos-g3/informe/informedocx.docx
+++ b/ base-datos-g3/ base-datos-g3/informe/informedocx.docx
@@ -9811,6 +9811,30 @@
         </w:tabs>
         <w:jc w:val="left"/>
         <w:rPr>
+          <w:rFonts w:ascii="Trebuchet MS" w:hAnsi="Trebuchet MS"/>
+          <w:sz w:val="28"/>
+          <w:szCs w:val="28"/>
+          <w:u w:val="none"/>
+        </w:rPr>
+      </w:pPr>
+      <w:r>
+        <w:rPr>
+          <w:rFonts w:ascii="Trebuchet MS" w:hAnsi="Trebuchet MS"/>
+          <w:sz w:val="28"/>
+          <w:szCs w:val="28"/>
+          <w:u w:val="none"/>
+        </w:rPr>
+        <w:t>TRIEGGER.sql</w:t>
+      </w:r>
+    </w:p>
+    <w:p>
+      <w:pPr>
+        <w:pStyle w:val="style0"/>
+        <w:tabs>
+          <w:tab w:leader="none" w:pos="1365" w:val="left"/>
+        </w:tabs>
+        <w:jc w:val="left"/>
+        <w:rPr>
           <w:sz w:val="28"/>
           <w:szCs w:val="28"/>
           <w:u w:val="single"/>

--- a/ base-datos-g3/ base-datos-g3/informe/informedocx.docx
+++ b/ base-datos-g3/ base-datos-g3/informe/informedocx.docx
@@ -16,29 +16,29 @@
       <w:pPr>
         <w:jc w:val="center"/>
         <w:rPr>
-          <w:rFonts w:ascii="Trebuchet MS" w:hAnsi="Trebuchet MS" w:cs="Trebuchet MS" w:hint="eastAsia"/>
-        </w:rPr>
-      </w:pPr>
-      <w:r>
-        <w:rPr>
           <w:rFonts w:ascii="Trebuchet MS" w:hAnsi="Trebuchet MS" w:cs="Trebuchet MS"/>
         </w:rPr>
+      </w:pPr>
+      <w:r>
+        <w:rPr>
+          <w:rFonts w:ascii="Trebuchet MS" w:hAnsi="Trebuchet MS" w:cs="Trebuchet MS"/>
+        </w:rPr>
         <w:t>2do. Cuatrimestre 2014</w:t>
       </w:r>
     </w:p>
     <w:p>
       <w:pPr>
         <w:jc w:val="center"/>
-        <w:rPr>
-          <w:rFonts w:ascii="Trebuchet MS" w:hAnsi="Trebuchet MS" w:cs="Trebuchet MS" w:hint="eastAsia"/>
-          <w:sz w:val="32"/>
-        </w:rPr>
-      </w:pPr>
-      <w:r>
         <w:rPr>
           <w:rFonts w:ascii="Trebuchet MS" w:hAnsi="Trebuchet MS" w:cs="Trebuchet MS"/>
           <w:sz w:val="32"/>
         </w:rPr>
+      </w:pPr>
+      <w:r>
+        <w:rPr>
+          <w:rFonts w:ascii="Trebuchet MS" w:hAnsi="Trebuchet MS" w:cs="Trebuchet MS"/>
+          <w:sz w:val="32"/>
+        </w:rPr>
         <w:t>Trabajo Práctico Base de datos</w:t>
       </w:r>
     </w:p>
@@ -46,7 +46,7 @@
       <w:pPr>
         <w:jc w:val="center"/>
         <w:rPr>
-          <w:rFonts w:ascii="Trebuchet MS" w:hAnsi="Trebuchet MS" w:cs="Trebuchet MS" w:hint="eastAsia"/>
+          <w:rFonts w:ascii="Trebuchet MS" w:hAnsi="Trebuchet MS" w:cs="Trebuchet MS"/>
           <w:sz w:val="28"/>
         </w:rPr>
       </w:pPr>
@@ -55,15 +55,15 @@
       <w:pPr>
         <w:jc w:val="center"/>
         <w:rPr>
-          <w:rFonts w:ascii="Trebuchet MS" w:hAnsi="Trebuchet MS" w:cs="Trebuchet MS" w:hint="eastAsia"/>
-          <w:sz w:val="28"/>
-        </w:rPr>
-      </w:pPr>
-      <w:r>
-        <w:rPr>
           <w:rFonts w:ascii="Trebuchet MS" w:hAnsi="Trebuchet MS" w:cs="Trebuchet MS"/>
           <w:sz w:val="28"/>
         </w:rPr>
+      </w:pPr>
+      <w:r>
+        <w:rPr>
+          <w:rFonts w:ascii="Trebuchet MS" w:hAnsi="Trebuchet MS" w:cs="Trebuchet MS"/>
+          <w:sz w:val="28"/>
+        </w:rPr>
         <w:t xml:space="preserve">Informe </w:t>
       </w:r>
     </w:p>
@@ -71,31 +71,31 @@
       <w:pPr>
         <w:jc w:val="center"/>
         <w:rPr>
-          <w:rFonts w:ascii="Trebuchet MS" w:hAnsi="Trebuchet MS" w:cs="Trebuchet MS" w:hint="eastAsia"/>
+          <w:rFonts w:ascii="Trebuchet MS" w:hAnsi="Trebuchet MS" w:cs="Trebuchet MS"/>
         </w:rPr>
       </w:pPr>
     </w:p>
     <w:p>
       <w:pPr>
         <w:jc w:val="center"/>
-        <w:rPr>
-          <w:rFonts w:ascii="Trebuchet MS" w:hAnsi="Trebuchet MS" w:cs="Trebuchet MS" w:hint="eastAsia"/>
-          <w:i/>
-          <w:color w:val="4F81BD"/>
-        </w:rPr>
-      </w:pPr>
-      <w:r>
-        <w:rPr>
-          <w:rFonts w:ascii="Trebuchet MS" w:hAnsi="Trebuchet MS" w:cs="Trebuchet MS"/>
-        </w:rPr>
-        <w:t xml:space="preserve">Grupo: </w:t>
-      </w:r>
-      <w:r>
         <w:rPr>
           <w:rFonts w:ascii="Trebuchet MS" w:hAnsi="Trebuchet MS" w:cs="Trebuchet MS"/>
           <w:i/>
           <w:color w:val="4F81BD"/>
         </w:rPr>
+      </w:pPr>
+      <w:r>
+        <w:rPr>
+          <w:rFonts w:ascii="Trebuchet MS" w:hAnsi="Trebuchet MS" w:cs="Trebuchet MS"/>
+        </w:rPr>
+        <w:t xml:space="preserve">Grupo: </w:t>
+      </w:r>
+      <w:r>
+        <w:rPr>
+          <w:rFonts w:ascii="Trebuchet MS" w:hAnsi="Trebuchet MS" w:cs="Trebuchet MS"/>
+          <w:i/>
+          <w:color w:val="4F81BD"/>
+        </w:rPr>
         <w:t>NN_3</w:t>
       </w:r>
     </w:p>
@@ -117,7 +117,7 @@
       <w:pPr>
         <w:jc w:val="both"/>
         <w:rPr>
-          <w:rFonts w:ascii="Trebuchet MS" w:hAnsi="Trebuchet MS" w:cs="Trebuchet MS" w:hint="eastAsia"/>
+          <w:rFonts w:ascii="Trebuchet MS" w:hAnsi="Trebuchet MS" w:cs="Trebuchet MS"/>
           <w:i/>
           <w:iCs/>
         </w:rPr>
@@ -127,7 +127,7 @@
       <w:pPr>
         <w:jc w:val="both"/>
         <w:rPr>
-          <w:rFonts w:ascii="Trebuchet MS" w:hAnsi="Trebuchet MS" w:cs="Trebuchet MS" w:hint="eastAsia"/>
+          <w:rFonts w:ascii="Trebuchet MS" w:hAnsi="Trebuchet MS" w:cs="Trebuchet MS"/>
           <w:i/>
           <w:iCs/>
         </w:rPr>
@@ -136,18 +136,18 @@
     <w:p>
       <w:pPr>
         <w:jc w:val="both"/>
-        <w:rPr>
-          <w:rFonts w:ascii="Trebuchet MS" w:hAnsi="Trebuchet MS" w:cs="Trebuchet MS" w:hint="eastAsia"/>
-          <w:b/>
-          <w:bCs/>
-        </w:rPr>
-      </w:pPr>
-      <w:r>
         <w:rPr>
           <w:rFonts w:ascii="Trebuchet MS" w:hAnsi="Trebuchet MS" w:cs="Trebuchet MS"/>
           <w:b/>
           <w:bCs/>
         </w:rPr>
+      </w:pPr>
+      <w:r>
+        <w:rPr>
+          <w:rFonts w:ascii="Trebuchet MS" w:hAnsi="Trebuchet MS" w:cs="Trebuchet MS"/>
+          <w:b/>
+          <w:bCs/>
+        </w:rPr>
         <w:t>Integrantes</w:t>
       </w:r>
     </w:p>
@@ -155,7 +155,7 @@
       <w:pPr>
         <w:jc w:val="both"/>
         <w:rPr>
-          <w:rFonts w:ascii="Trebuchet MS" w:hAnsi="Trebuchet MS" w:cs="Trebuchet MS" w:hint="eastAsia"/>
+          <w:rFonts w:ascii="Trebuchet MS" w:hAnsi="Trebuchet MS" w:cs="Trebuchet MS"/>
           <w:b/>
           <w:bCs/>
         </w:rPr>
@@ -206,7 +206,7 @@
             <w:pPr>
               <w:jc w:val="both"/>
               <w:rPr>
-                <w:rFonts w:ascii="Trebuchet MS" w:hAnsi="Trebuchet MS" w:cs="Trebuchet MS" w:hint="eastAsia"/>
+                <w:rFonts w:ascii="Trebuchet MS" w:hAnsi="Trebuchet MS" w:cs="Trebuchet MS"/>
                 <w:b/>
                 <w:bCs/>
                 <w:i/>
@@ -243,7 +243,7 @@
             <w:pPr>
               <w:jc w:val="both"/>
               <w:rPr>
-                <w:rFonts w:ascii="Trebuchet MS" w:hAnsi="Trebuchet MS" w:cs="Trebuchet MS" w:hint="eastAsia"/>
+                <w:rFonts w:ascii="Trebuchet MS" w:hAnsi="Trebuchet MS" w:cs="Trebuchet MS"/>
                 <w:b/>
                 <w:bCs/>
                 <w:i/>
@@ -280,7 +280,7 @@
             <w:pPr>
               <w:jc w:val="both"/>
               <w:rPr>
-                <w:rFonts w:ascii="Trebuchet MS" w:hAnsi="Trebuchet MS" w:cs="Trebuchet MS" w:hint="eastAsia"/>
+                <w:rFonts w:ascii="Trebuchet MS" w:hAnsi="Trebuchet MS" w:cs="Trebuchet MS"/>
                 <w:b/>
                 <w:bCs/>
                 <w:i/>
@@ -322,7 +322,7 @@
             <w:pPr>
               <w:jc w:val="both"/>
               <w:rPr>
-                <w:rFonts w:ascii="Trebuchet MS" w:hAnsi="Trebuchet MS" w:cs="Trebuchet MS" w:hint="eastAsia"/>
+                <w:rFonts w:ascii="Trebuchet MS" w:hAnsi="Trebuchet MS" w:cs="Trebuchet MS"/>
                 <w:i/>
                 <w:iCs/>
               </w:rPr>
@@ -355,7 +355,7 @@
             <w:pPr>
               <w:jc w:val="both"/>
               <w:rPr>
-                <w:rFonts w:ascii="Trebuchet MS" w:hAnsi="Trebuchet MS" w:cs="Trebuchet MS" w:hint="eastAsia"/>
+                <w:rFonts w:ascii="Trebuchet MS" w:hAnsi="Trebuchet MS" w:cs="Trebuchet MS"/>
                 <w:i/>
                 <w:iCs/>
               </w:rPr>
@@ -375,7 +375,7 @@
             <w:pPr>
               <w:jc w:val="both"/>
               <w:rPr>
-                <w:rFonts w:ascii="Trebuchet MS" w:hAnsi="Trebuchet MS" w:cs="Trebuchet MS" w:hint="eastAsia"/>
+                <w:rFonts w:ascii="Trebuchet MS" w:hAnsi="Trebuchet MS" w:cs="Trebuchet MS"/>
                 <w:i/>
                 <w:iCs/>
               </w:rPr>
@@ -400,7 +400,7 @@
             <w:pPr>
               <w:jc w:val="both"/>
               <w:rPr>
-                <w:rFonts w:ascii="Trebuchet MS" w:hAnsi="Trebuchet MS" w:cs="Trebuchet MS" w:hint="eastAsia"/>
+                <w:rFonts w:ascii="Trebuchet MS" w:hAnsi="Trebuchet MS" w:cs="Trebuchet MS"/>
                 <w:i/>
                 <w:iCs/>
               </w:rPr>
@@ -438,7 +438,7 @@
             <w:pPr>
               <w:jc w:val="both"/>
               <w:rPr>
-                <w:rFonts w:ascii="Trebuchet MS" w:hAnsi="Trebuchet MS" w:cs="Trebuchet MS" w:hint="eastAsia"/>
+                <w:rFonts w:ascii="Trebuchet MS" w:hAnsi="Trebuchet MS" w:cs="Trebuchet MS"/>
                 <w:i/>
                 <w:iCs/>
               </w:rPr>
@@ -471,7 +471,7 @@
             <w:pPr>
               <w:jc w:val="both"/>
               <w:rPr>
-                <w:rFonts w:ascii="Trebuchet MS" w:hAnsi="Trebuchet MS" w:cs="Trebuchet MS" w:hint="eastAsia"/>
+                <w:rFonts w:ascii="Trebuchet MS" w:hAnsi="Trebuchet MS" w:cs="Trebuchet MS"/>
                 <w:i/>
                 <w:iCs/>
               </w:rPr>
@@ -504,7 +504,7 @@
             <w:pPr>
               <w:jc w:val="both"/>
               <w:rPr>
-                <w:rFonts w:ascii="Trebuchet MS" w:hAnsi="Trebuchet MS" w:cs="Trebuchet MS" w:hint="eastAsia"/>
+                <w:rFonts w:ascii="Trebuchet MS" w:hAnsi="Trebuchet MS" w:cs="Trebuchet MS"/>
                 <w:i/>
                 <w:iCs/>
               </w:rPr>
@@ -542,7 +542,7 @@
             <w:pPr>
               <w:jc w:val="both"/>
               <w:rPr>
-                <w:rFonts w:ascii="Trebuchet MS" w:hAnsi="Trebuchet MS" w:cs="Trebuchet MS" w:hint="eastAsia"/>
+                <w:rFonts w:ascii="Trebuchet MS" w:hAnsi="Trebuchet MS" w:cs="Trebuchet MS"/>
                 <w:i/>
                 <w:iCs/>
               </w:rPr>
@@ -575,7 +575,7 @@
             <w:pPr>
               <w:jc w:val="both"/>
               <w:rPr>
-                <w:rFonts w:ascii="Trebuchet MS" w:hAnsi="Trebuchet MS" w:cs="Trebuchet MS" w:hint="eastAsia"/>
+                <w:rFonts w:ascii="Trebuchet MS" w:hAnsi="Trebuchet MS" w:cs="Trebuchet MS"/>
                 <w:i/>
                 <w:iCs/>
               </w:rPr>
@@ -600,7 +600,7 @@
             <w:pPr>
               <w:jc w:val="both"/>
               <w:rPr>
-                <w:rFonts w:ascii="Trebuchet MS" w:hAnsi="Trebuchet MS" w:cs="Trebuchet MS" w:hint="eastAsia"/>
+                <w:rFonts w:ascii="Trebuchet MS" w:hAnsi="Trebuchet MS" w:cs="Trebuchet MS"/>
                 <w:i/>
                 <w:iCs/>
               </w:rPr>
@@ -638,7 +638,7 @@
             <w:pPr>
               <w:jc w:val="both"/>
               <w:rPr>
-                <w:rFonts w:ascii="Trebuchet MS" w:hAnsi="Trebuchet MS" w:cs="Trebuchet MS" w:hint="eastAsia"/>
+                <w:rFonts w:ascii="Trebuchet MS" w:hAnsi="Trebuchet MS" w:cs="Trebuchet MS"/>
                 <w:i/>
                 <w:iCs/>
               </w:rPr>
@@ -649,15 +649,7 @@
                 <w:i/>
                 <w:iCs/>
               </w:rPr>
-              <w:t>Gino</w:t>
-            </w:r>
-            <w:r>
-              <w:rPr>
-                <w:rFonts w:ascii="Trebuchet MS" w:hAnsi="Trebuchet MS" w:cs="Trebuchet MS"/>
-                <w:i/>
-                <w:iCs/>
-              </w:rPr>
-              <w:t xml:space="preserve"> Scarpino</w:t>
+              <w:t>Gino Scarpino</w:t>
             </w:r>
           </w:p>
         </w:tc>
@@ -702,7 +694,7 @@
             <w:pPr>
               <w:jc w:val="both"/>
               <w:rPr>
-                <w:rFonts w:ascii="Trebuchet MS" w:hAnsi="Trebuchet MS" w:cs="Trebuchet MS" w:hint="eastAsia"/>
+                <w:rFonts w:ascii="Trebuchet MS" w:hAnsi="Trebuchet MS" w:cs="Trebuchet MS"/>
                 <w:i/>
                 <w:iCs/>
               </w:rPr>
@@ -724,7 +716,7 @@
         <w:spacing w:before="240" w:after="120"/>
         <w:jc w:val="both"/>
         <w:rPr>
-          <w:rFonts w:ascii="Trebuchet MS" w:hAnsi="Trebuchet MS" w:cs="Trebuchet MS" w:hint="eastAsia"/>
+          <w:rFonts w:ascii="Trebuchet MS" w:hAnsi="Trebuchet MS" w:cs="Trebuchet MS"/>
           <w:i/>
           <w:iCs/>
         </w:rPr>
@@ -734,6 +726,22 @@
       <w:pPr>
         <w:pStyle w:val="ContentsHeading"/>
       </w:pPr>
+    </w:p>
+    <w:p>
+      <w:pPr>
+        <w:widowControl/>
+        <w:suppressAutoHyphens w:val="0"/>
+        <w:rPr>
+          <w:rFonts w:ascii="Arial" w:eastAsia="Microsoft YaHei" w:hAnsi="Arial"/>
+          <w:b/>
+          <w:bCs/>
+          <w:sz w:val="32"/>
+          <w:szCs w:val="32"/>
+        </w:rPr>
+      </w:pPr>
+      <w:r>
+        <w:br w:type="page"/>
+      </w:r>
     </w:p>
     <w:p>
       <w:pPr>
@@ -791,10 +799,7 @@
         <w:pStyle w:val="Contents1"/>
       </w:pPr>
       <w:r>
-        <w:t xml:space="preserve">Modelo </w:t>
-      </w:r>
-      <w:r>
-        <w:t>entidad Relación</w:t>
+        <w:t>Modelo entidad Relación</w:t>
       </w:r>
       <w:r>
         <w:tab/>
@@ -809,7 +814,6 @@
         </w:tabs>
       </w:pPr>
       <w:r>
-        <w:lastRenderedPageBreak/>
         <w:t>Modelo</w:t>
       </w:r>
       <w:r>
@@ -956,6 +960,23 @@
     </w:p>
     <w:p>
       <w:pPr>
+        <w:widowControl/>
+        <w:suppressAutoHyphens w:val="0"/>
+        <w:rPr>
+          <w:sz w:val="32"/>
+          <w:szCs w:val="32"/>
+        </w:rPr>
+      </w:pPr>
+      <w:r>
+        <w:rPr>
+          <w:sz w:val="32"/>
+          <w:szCs w:val="32"/>
+        </w:rPr>
+        <w:br w:type="page"/>
+      </w:r>
+    </w:p>
+    <w:p>
+      <w:pPr>
         <w:jc w:val="center"/>
         <w:rPr>
           <w:sz w:val="32"/>
@@ -1036,74 +1057,74 @@
           <w:tab w:val="left" w:pos="1365"/>
         </w:tabs>
         <w:rPr>
-          <w:rFonts w:ascii="Trebuchet MS" w:hAnsi="Trebuchet MS" w:hint="eastAsia"/>
-          <w:sz w:val="28"/>
-          <w:szCs w:val="28"/>
-        </w:rPr>
-      </w:pPr>
-      <w:r>
-        <w:rPr>
-          <w:rFonts w:ascii="Trebuchet MS" w:hAnsi="Trebuchet MS"/>
-          <w:sz w:val="28"/>
-          <w:szCs w:val="28"/>
-        </w:rPr>
-        <w:t xml:space="preserve">La intención de este trabajo práctico es implementar una solución a un problema de modelado, utilizando los conceptos aprendidos durante esta </w:t>
-      </w:r>
-      <w:r>
-        <w:rPr>
-          <w:rFonts w:ascii="Trebuchet MS" w:hAnsi="Trebuchet MS"/>
-          <w:sz w:val="28"/>
-          <w:szCs w:val="28"/>
-        </w:rPr>
-        <w:t>etapa de la materia.</w:t>
-      </w:r>
-    </w:p>
-    <w:p>
-      <w:pPr>
-        <w:tabs>
-          <w:tab w:val="left" w:pos="1365"/>
-        </w:tabs>
-        <w:rPr>
-          <w:rFonts w:ascii="Trebuchet MS" w:hAnsi="Trebuchet MS" w:hint="eastAsia"/>
-          <w:sz w:val="28"/>
-          <w:szCs w:val="28"/>
-        </w:rPr>
-      </w:pPr>
-      <w:r>
-        <w:rPr>
-          <w:rFonts w:ascii="Trebuchet MS" w:hAnsi="Trebuchet MS"/>
-          <w:sz w:val="28"/>
-          <w:szCs w:val="28"/>
-        </w:rPr>
-        <w:t xml:space="preserve">En esta ocasión el problema a modelar es el funcionamiento de las cámaras legislativas, si bien no es un funcionamiento exacto como el de la República Argentina, el enunciado consiste en una aproximación. </w:t>
-      </w:r>
-    </w:p>
-    <w:p>
-      <w:pPr>
-        <w:tabs>
-          <w:tab w:val="left" w:pos="1365"/>
-        </w:tabs>
-        <w:rPr>
-          <w:rFonts w:ascii="Trebuchet MS" w:hAnsi="Trebuchet MS" w:hint="eastAsia"/>
-          <w:sz w:val="28"/>
-          <w:szCs w:val="28"/>
-        </w:rPr>
-      </w:pPr>
-      <w:r>
-        <w:rPr>
-          <w:rFonts w:ascii="Trebuchet MS" w:hAnsi="Trebuchet MS"/>
-          <w:sz w:val="28"/>
-          <w:szCs w:val="28"/>
-        </w:rPr>
-        <w:t>Dado que el enunciado mismo p</w:t>
-      </w:r>
-      <w:r>
-        <w:rPr>
-          <w:rFonts w:ascii="Trebuchet MS" w:hAnsi="Trebuchet MS"/>
-          <w:sz w:val="28"/>
-          <w:szCs w:val="28"/>
-        </w:rPr>
-        <w:t>resentaba algunas ambigüedades o bien otorgaba libertades a la hora de modelar, las condiciones asumidas se explicarán en una sección posterior, cabe resaltara que todo fue consultado con los docentes de la cátedra.</w:t>
+          <w:rFonts w:ascii="Trebuchet MS" w:hAnsi="Trebuchet MS"/>
+          <w:sz w:val="28"/>
+          <w:szCs w:val="28"/>
+        </w:rPr>
+      </w:pPr>
+      <w:r>
+        <w:rPr>
+          <w:rFonts w:ascii="Trebuchet MS" w:hAnsi="Trebuchet MS"/>
+          <w:sz w:val="28"/>
+          <w:szCs w:val="28"/>
+        </w:rPr>
+        <w:t>La intención de este trabajo práctico es implementar una solución a un problema de modelado, utilizando los conceptos aprendidos durante esta etapa de la materia.</w:t>
+      </w:r>
+    </w:p>
+    <w:p>
+      <w:pPr>
+        <w:tabs>
+          <w:tab w:val="left" w:pos="1365"/>
+        </w:tabs>
+        <w:rPr>
+          <w:rFonts w:ascii="Trebuchet MS" w:hAnsi="Trebuchet MS"/>
+          <w:sz w:val="28"/>
+          <w:szCs w:val="28"/>
+        </w:rPr>
+      </w:pPr>
+      <w:r>
+        <w:rPr>
+          <w:rFonts w:ascii="Trebuchet MS" w:hAnsi="Trebuchet MS"/>
+          <w:sz w:val="28"/>
+          <w:szCs w:val="28"/>
+        </w:rPr>
+        <w:t xml:space="preserve">En esta ocasión el problema a modelar es el funcionamiento de las cámaras legislativas, si bien no es un funcionamiento exacto como el de la República Argentina, el enunciado consiste en una </w:t>
+      </w:r>
+      <w:r>
+        <w:rPr>
+          <w:rFonts w:ascii="Trebuchet MS" w:hAnsi="Trebuchet MS"/>
+          <w:sz w:val="28"/>
+          <w:szCs w:val="28"/>
+        </w:rPr>
+        <w:t>simplificación de la misma</w:t>
+      </w:r>
+      <w:r>
+        <w:rPr>
+          <w:rFonts w:ascii="Trebuchet MS" w:hAnsi="Trebuchet MS"/>
+          <w:sz w:val="28"/>
+          <w:szCs w:val="28"/>
+        </w:rPr>
+        <w:t xml:space="preserve">. </w:t>
+      </w:r>
+    </w:p>
+    <w:p>
+      <w:pPr>
+        <w:tabs>
+          <w:tab w:val="left" w:pos="1365"/>
+        </w:tabs>
+        <w:rPr>
+          <w:rFonts w:ascii="Trebuchet MS" w:hAnsi="Trebuchet MS"/>
+          <w:sz w:val="28"/>
+          <w:szCs w:val="28"/>
+        </w:rPr>
+      </w:pPr>
+      <w:r>
+        <w:rPr>
+          <w:rFonts w:ascii="Trebuchet MS" w:hAnsi="Trebuchet MS"/>
+          <w:sz w:val="28"/>
+          <w:szCs w:val="28"/>
+        </w:rPr>
+        <w:t>Dado que el enunciado mismo presentaba algunas ambigüedades o bien otorgaba libertades a la hora de modelar, las condiciones asumidas se explicarán en una sección posterior, cabe resaltara que todo fue consultado con los docentes de la cátedra.</w:t>
       </w:r>
     </w:p>
     <w:p>
@@ -1309,10 +1330,7 @@
         <w:fldChar w:fldCharType="begin"/>
       </w:r>
       <w:r>
-        <w:instrText>TC "Modelo entidad Rela</w:instrText>
-      </w:r>
-      <w:r>
-        <w:instrText>ción" \l 1</w:instrText>
+        <w:instrText>TC "Modelo entidad Relación" \l 1</w:instrText>
       </w:r>
       <w:r>
         <w:fldChar w:fldCharType="end"/>
@@ -1351,26 +1369,18 @@
           <w:tab w:val="left" w:pos="1365"/>
         </w:tabs>
         <w:rPr>
-          <w:rFonts w:ascii="Trebuchet MS" w:hAnsi="Trebuchet MS" w:hint="eastAsia"/>
-          <w:sz w:val="28"/>
-          <w:szCs w:val="28"/>
-        </w:rPr>
-      </w:pPr>
-      <w:r>
-        <w:rPr>
-          <w:rFonts w:ascii="Trebuchet MS" w:hAnsi="Trebuchet MS"/>
-          <w:sz w:val="28"/>
-          <w:szCs w:val="28"/>
-        </w:rPr>
-        <w:t>Para hacer el modelo utilizamos la notación vista en la cátedra, excepto por las carnalidades donde se representan de manera distinta, así por ejemplo una relación M:N sera algo de l</w:t>
-      </w:r>
-      <w:r>
-        <w:rPr>
-          <w:rFonts w:ascii="Trebuchet MS" w:hAnsi="Trebuchet MS"/>
-          <w:sz w:val="28"/>
-          <w:szCs w:val="28"/>
-        </w:rPr>
-        <w:t>a forma:</w:t>
+          <w:rFonts w:ascii="Trebuchet MS" w:hAnsi="Trebuchet MS"/>
+          <w:sz w:val="28"/>
+          <w:szCs w:val="28"/>
+        </w:rPr>
+      </w:pPr>
+      <w:r>
+        <w:rPr>
+          <w:rFonts w:ascii="Trebuchet MS" w:hAnsi="Trebuchet MS"/>
+          <w:sz w:val="28"/>
+          <w:szCs w:val="28"/>
+        </w:rPr>
+        <w:t>Para hacer el modelo utilizamos la notación vista en la cátedra, excepto por las carnalidades donde se representan de manera distinta, así por ejemplo una relación M:N sera algo de la forma:</w:t>
       </w:r>
       <w:r>
         <w:rPr>
@@ -1544,7 +1554,7 @@
           <w:tab w:val="left" w:pos="1365"/>
         </w:tabs>
         <w:rPr>
-          <w:rFonts w:ascii="Trebuchet MS" w:hAnsi="Trebuchet MS" w:hint="eastAsia"/>
+          <w:rFonts w:ascii="Trebuchet MS" w:hAnsi="Trebuchet MS"/>
           <w:sz w:val="28"/>
           <w:szCs w:val="28"/>
         </w:rPr>
@@ -1725,7 +1735,7 @@
           <w:tab w:val="left" w:pos="1365"/>
         </w:tabs>
         <w:rPr>
-          <w:rFonts w:ascii="Trebuchet MS" w:hAnsi="Trebuchet MS" w:hint="eastAsia"/>
+          <w:rFonts w:ascii="Trebuchet MS" w:hAnsi="Trebuchet MS"/>
           <w:sz w:val="28"/>
           <w:szCs w:val="28"/>
         </w:rPr>
@@ -1745,35 +1755,27 @@
           <w:tab w:val="left" w:pos="1365"/>
         </w:tabs>
         <w:rPr>
-          <w:rFonts w:ascii="Trebuchet MS" w:hAnsi="Trebuchet MS" w:hint="eastAsia"/>
-          <w:sz w:val="28"/>
-          <w:szCs w:val="28"/>
-        </w:rPr>
-      </w:pPr>
-      <w:r>
-        <w:rPr>
-          <w:rFonts w:ascii="Trebuchet MS" w:hAnsi="Trebuchet MS"/>
-          <w:sz w:val="28"/>
-          <w:szCs w:val="28"/>
-        </w:rPr>
-        <w:t xml:space="preserve">Separamos el gráfico en dos </w:t>
-      </w:r>
-      <w:r>
-        <w:rPr>
-          <w:rFonts w:ascii="Trebuchet MS" w:hAnsi="Trebuchet MS"/>
-          <w:sz w:val="28"/>
-          <w:szCs w:val="28"/>
-        </w:rPr>
-        <w:t>fragmentos de manera de hacerlo más legible, ambas partes pueden leerse de manera independiente y están centradas en la entidad Legislador.</w:t>
-      </w:r>
-    </w:p>
-    <w:p>
-      <w:pPr>
-        <w:tabs>
-          <w:tab w:val="left" w:pos="1365"/>
-        </w:tabs>
-        <w:rPr>
-          <w:rFonts w:ascii="Trebuchet MS" w:hAnsi="Trebuchet MS" w:hint="eastAsia"/>
+          <w:rFonts w:ascii="Trebuchet MS" w:hAnsi="Trebuchet MS"/>
+          <w:sz w:val="28"/>
+          <w:szCs w:val="28"/>
+        </w:rPr>
+      </w:pPr>
+      <w:r>
+        <w:rPr>
+          <w:rFonts w:ascii="Trebuchet MS" w:hAnsi="Trebuchet MS"/>
+          <w:sz w:val="28"/>
+          <w:szCs w:val="28"/>
+        </w:rPr>
+        <w:t>Separamos el gráfico en dos fragmentos de manera de hacerlo más legible, ambas partes pueden leerse de manera independiente y están centradas en la entidad Legislador.</w:t>
+      </w:r>
+    </w:p>
+    <w:p>
+      <w:pPr>
+        <w:tabs>
+          <w:tab w:val="left" w:pos="1365"/>
+        </w:tabs>
+        <w:rPr>
+          <w:rFonts w:ascii="Trebuchet MS" w:hAnsi="Trebuchet MS"/>
           <w:sz w:val="28"/>
           <w:szCs w:val="28"/>
         </w:rPr>
@@ -1803,7 +1805,6 @@
           <w:szCs w:val="28"/>
           <w:lang w:val="en-US" w:eastAsia="en-US" w:bidi="ar-SA"/>
         </w:rPr>
-        <w:lastRenderedPageBreak/>
         <w:drawing>
           <wp:anchor distT="0" distB="0" distL="0" distR="0" simplePos="0" relativeHeight="2" behindDoc="0" locked="0" layoutInCell="1" allowOverlap="1">
             <wp:simplePos x="0" y="0"/>
@@ -2288,32 +2289,33 @@
           <w:numId w:val="1"/>
         </w:numPr>
         <w:rPr>
-          <w:rFonts w:ascii="Trebuchet MS" w:hAnsi="Trebuchet MS" w:hint="eastAsia"/>
-          <w:sz w:val="28"/>
-          <w:szCs w:val="28"/>
-        </w:rPr>
-      </w:pPr>
-      <w:r>
-        <w:rPr>
-          <w:rFonts w:ascii="Trebuchet MS" w:hAnsi="Trebuchet MS"/>
-          <w:sz w:val="28"/>
-          <w:szCs w:val="28"/>
-        </w:rPr>
-        <w:t xml:space="preserve">El atributo edad de cada legislador que </w:t>
-      </w:r>
-      <w:r>
-        <w:rPr>
-          <w:rFonts w:ascii="Trebuchet MS" w:hAnsi="Trebuchet MS"/>
-          <w:sz w:val="28"/>
-          <w:szCs w:val="28"/>
-        </w:rPr>
-        <w:t>sea diputado es de por lo menos 25.</w:t>
-      </w:r>
-    </w:p>
-    <w:p>
-      <w:pPr>
-        <w:rPr>
-          <w:rFonts w:ascii="Trebuchet MS" w:hAnsi="Trebuchet MS" w:hint="eastAsia"/>
+          <w:rFonts w:ascii="Trebuchet MS" w:hAnsi="Trebuchet MS"/>
+          <w:sz w:val="28"/>
+          <w:szCs w:val="28"/>
+        </w:rPr>
+      </w:pPr>
+      <w:r>
+        <w:rPr>
+          <w:rFonts w:ascii="Trebuchet MS" w:hAnsi="Trebuchet MS"/>
+          <w:sz w:val="28"/>
+          <w:szCs w:val="28"/>
+        </w:rPr>
+        <w:t>El</w:t>
+      </w:r>
+      <w:r>
+        <w:rPr>
+          <w:rFonts w:ascii="Trebuchet MS" w:hAnsi="Trebuchet MS"/>
+          <w:sz w:val="28"/>
+          <w:szCs w:val="28"/>
+        </w:rPr>
+        <w:lastRenderedPageBreak/>
+        <w:t xml:space="preserve"> atributo edad de cada legislador que sea diputado es de por lo menos 25.</w:t>
+      </w:r>
+    </w:p>
+    <w:p>
+      <w:pPr>
+        <w:rPr>
+          <w:rFonts w:ascii="Trebuchet MS" w:hAnsi="Trebuchet MS"/>
           <w:sz w:val="28"/>
           <w:szCs w:val="28"/>
         </w:rPr>
@@ -2326,7 +2328,7 @@
           <w:numId w:val="1"/>
         </w:numPr>
         <w:rPr>
-          <w:rFonts w:ascii="Trebuchet MS" w:hAnsi="Trebuchet MS" w:hint="eastAsia"/>
+          <w:rFonts w:ascii="Trebuchet MS" w:hAnsi="Trebuchet MS"/>
           <w:sz w:val="28"/>
           <w:szCs w:val="28"/>
         </w:rPr>
@@ -2343,7 +2345,7 @@
     <w:p>
       <w:pPr>
         <w:rPr>
-          <w:rFonts w:ascii="Trebuchet MS" w:hAnsi="Trebuchet MS" w:hint="eastAsia"/>
+          <w:rFonts w:ascii="Trebuchet MS" w:hAnsi="Trebuchet MS"/>
           <w:sz w:val="28"/>
           <w:szCs w:val="28"/>
         </w:rPr>
@@ -2356,7 +2358,7 @@
           <w:numId w:val="1"/>
         </w:numPr>
         <w:rPr>
-          <w:rFonts w:ascii="Trebuchet MS" w:hAnsi="Trebuchet MS" w:hint="eastAsia"/>
+          <w:rFonts w:ascii="Trebuchet MS" w:hAnsi="Trebuchet MS"/>
           <w:sz w:val="28"/>
           <w:szCs w:val="28"/>
         </w:rPr>
@@ -2373,7 +2375,7 @@
     <w:p>
       <w:pPr>
         <w:rPr>
-          <w:rFonts w:ascii="Trebuchet MS" w:hAnsi="Trebuchet MS" w:hint="eastAsia"/>
+          <w:rFonts w:ascii="Trebuchet MS" w:hAnsi="Trebuchet MS"/>
           <w:sz w:val="28"/>
           <w:szCs w:val="28"/>
         </w:rPr>
@@ -2389,35 +2391,27 @@
           <w:tab w:val="left" w:pos="1365"/>
         </w:tabs>
         <w:rPr>
-          <w:rFonts w:ascii="Trebuchet MS" w:hAnsi="Trebuchet MS" w:hint="eastAsia"/>
-          <w:sz w:val="28"/>
-          <w:szCs w:val="28"/>
-        </w:rPr>
-      </w:pPr>
-      <w:r>
-        <w:rPr>
-          <w:rFonts w:ascii="Trebuchet MS" w:hAnsi="Trebuchet MS"/>
-          <w:sz w:val="28"/>
-          <w:szCs w:val="28"/>
-        </w:rPr>
-        <w:t>No puede haber un legislador que sea legislador y diputado en peri</w:t>
-      </w:r>
-      <w:r>
-        <w:rPr>
-          <w:rFonts w:ascii="Trebuchet MS" w:hAnsi="Trebuchet MS"/>
-          <w:sz w:val="28"/>
-          <w:szCs w:val="28"/>
-        </w:rPr>
-        <w:t>odos de</w:t>
-      </w:r>
-    </w:p>
-    <w:p>
-      <w:pPr>
-        <w:tabs>
-          <w:tab w:val="left" w:pos="1365"/>
-        </w:tabs>
-        <w:rPr>
-          <w:rFonts w:ascii="Trebuchet MS" w:hAnsi="Trebuchet MS" w:hint="eastAsia"/>
+          <w:rFonts w:ascii="Trebuchet MS" w:hAnsi="Trebuchet MS"/>
+          <w:sz w:val="28"/>
+          <w:szCs w:val="28"/>
+        </w:rPr>
+      </w:pPr>
+      <w:r>
+        <w:rPr>
+          <w:rFonts w:ascii="Trebuchet MS" w:hAnsi="Trebuchet MS"/>
+          <w:sz w:val="28"/>
+          <w:szCs w:val="28"/>
+        </w:rPr>
+        <w:t>No puede haber un legislador que sea legislador y diputado en periodos de</w:t>
+      </w:r>
+    </w:p>
+    <w:p>
+      <w:pPr>
+        <w:tabs>
+          <w:tab w:val="left" w:pos="1365"/>
+        </w:tabs>
+        <w:rPr>
+          <w:rFonts w:ascii="Trebuchet MS" w:hAnsi="Trebuchet MS"/>
           <w:sz w:val="28"/>
           <w:szCs w:val="28"/>
         </w:rPr>
@@ -2437,7 +2431,7 @@
           <w:tab w:val="left" w:pos="1365"/>
         </w:tabs>
         <w:rPr>
-          <w:rFonts w:ascii="Trebuchet MS" w:hAnsi="Trebuchet MS" w:hint="eastAsia"/>
+          <w:rFonts w:ascii="Trebuchet MS" w:hAnsi="Trebuchet MS"/>
           <w:sz w:val="28"/>
           <w:szCs w:val="28"/>
         </w:rPr>
@@ -2453,7 +2447,7 @@
           <w:tab w:val="left" w:pos="1365"/>
         </w:tabs>
         <w:rPr>
-          <w:rFonts w:ascii="Trebuchet MS" w:hAnsi="Trebuchet MS" w:hint="eastAsia"/>
+          <w:rFonts w:ascii="Trebuchet MS" w:hAnsi="Trebuchet MS"/>
           <w:sz w:val="28"/>
           <w:szCs w:val="28"/>
         </w:rPr>
@@ -2473,7 +2467,7 @@
           <w:tab w:val="left" w:pos="1365"/>
         </w:tabs>
         <w:rPr>
-          <w:rFonts w:ascii="Trebuchet MS" w:hAnsi="Trebuchet MS" w:hint="eastAsia"/>
+          <w:rFonts w:ascii="Trebuchet MS" w:hAnsi="Trebuchet MS"/>
           <w:sz w:val="28"/>
           <w:szCs w:val="28"/>
         </w:rPr>
@@ -2493,7 +2487,7 @@
           <w:tab w:val="left" w:pos="1365"/>
         </w:tabs>
         <w:rPr>
-          <w:rFonts w:ascii="Trebuchet MS" w:hAnsi="Trebuchet MS" w:hint="eastAsia"/>
+          <w:rFonts w:ascii="Trebuchet MS" w:hAnsi="Trebuchet MS"/>
           <w:sz w:val="28"/>
           <w:szCs w:val="28"/>
         </w:rPr>
@@ -2509,18 +2503,17 @@
           <w:tab w:val="left" w:pos="1365"/>
         </w:tabs>
         <w:rPr>
-          <w:rFonts w:ascii="Trebuchet MS" w:hAnsi="Trebuchet MS" w:hint="eastAsia"/>
-          <w:sz w:val="28"/>
-          <w:szCs w:val="28"/>
-        </w:rPr>
-      </w:pPr>
-      <w:r>
-        <w:rPr>
-          <w:rFonts w:ascii="Trebuchet MS" w:hAnsi="Trebuchet MS"/>
-          <w:sz w:val="28"/>
-          <w:szCs w:val="28"/>
-        </w:rPr>
-        <w:lastRenderedPageBreak/>
+          <w:rFonts w:ascii="Trebuchet MS" w:hAnsi="Trebuchet MS"/>
+          <w:sz w:val="28"/>
+          <w:szCs w:val="28"/>
+        </w:rPr>
+      </w:pPr>
+      <w:r>
+        <w:rPr>
+          <w:rFonts w:ascii="Trebuchet MS" w:hAnsi="Trebuchet MS"/>
+          <w:sz w:val="28"/>
+          <w:szCs w:val="28"/>
+        </w:rPr>
         <w:t>La cantidad de comisiones que la cámara de diputados es de 45.</w:t>
       </w:r>
     </w:p>
@@ -2530,7 +2523,7 @@
           <w:tab w:val="left" w:pos="1365"/>
         </w:tabs>
         <w:rPr>
-          <w:rFonts w:ascii="Trebuchet MS" w:hAnsi="Trebuchet MS" w:hint="eastAsia"/>
+          <w:rFonts w:ascii="Trebuchet MS" w:hAnsi="Trebuchet MS"/>
           <w:sz w:val="28"/>
           <w:szCs w:val="28"/>
         </w:rPr>
@@ -2546,35 +2539,27 @@
           <w:tab w:val="left" w:pos="1365"/>
         </w:tabs>
         <w:rPr>
-          <w:rFonts w:ascii="Trebuchet MS" w:hAnsi="Trebuchet MS" w:hint="eastAsia"/>
-          <w:sz w:val="28"/>
-          <w:szCs w:val="28"/>
-        </w:rPr>
-      </w:pPr>
-      <w:r>
-        <w:rPr>
-          <w:rFonts w:ascii="Trebuchet MS" w:hAnsi="Trebuchet MS"/>
-          <w:sz w:val="28"/>
-          <w:szCs w:val="28"/>
-        </w:rPr>
-        <w:t>La fecha de una inicio y</w:t>
-      </w:r>
-      <w:r>
-        <w:rPr>
-          <w:rFonts w:ascii="Trebuchet MS" w:hAnsi="Trebuchet MS"/>
-          <w:sz w:val="28"/>
-          <w:szCs w:val="28"/>
-        </w:rPr>
-        <w:t xml:space="preserve"> fin de una sesión puede estar entre el 1 de marzo al 30 de noviembre de un mismo año.</w:t>
-      </w:r>
-    </w:p>
-    <w:p>
-      <w:pPr>
-        <w:tabs>
-          <w:tab w:val="left" w:pos="1365"/>
-        </w:tabs>
-        <w:rPr>
-          <w:rFonts w:ascii="Trebuchet MS" w:hAnsi="Trebuchet MS" w:hint="eastAsia"/>
+          <w:rFonts w:ascii="Trebuchet MS" w:hAnsi="Trebuchet MS"/>
+          <w:sz w:val="28"/>
+          <w:szCs w:val="28"/>
+        </w:rPr>
+      </w:pPr>
+      <w:r>
+        <w:rPr>
+          <w:rFonts w:ascii="Trebuchet MS" w:hAnsi="Trebuchet MS"/>
+          <w:sz w:val="28"/>
+          <w:szCs w:val="28"/>
+        </w:rPr>
+        <w:t>La fecha de una inicio y fin de una sesión puede estar entre el 1 de marzo al 30 de noviembre de un mismo año.</w:t>
+      </w:r>
+    </w:p>
+    <w:p>
+      <w:pPr>
+        <w:tabs>
+          <w:tab w:val="left" w:pos="1365"/>
+        </w:tabs>
+        <w:rPr>
+          <w:rFonts w:ascii="Trebuchet MS" w:hAnsi="Trebuchet MS"/>
           <w:sz w:val="28"/>
           <w:szCs w:val="28"/>
         </w:rPr>
@@ -2590,26 +2575,18 @@
           <w:tab w:val="left" w:pos="1365"/>
         </w:tabs>
         <w:rPr>
-          <w:rFonts w:ascii="Trebuchet MS" w:hAnsi="Trebuchet MS" w:hint="eastAsia"/>
-          <w:sz w:val="28"/>
-          <w:szCs w:val="28"/>
-        </w:rPr>
-      </w:pPr>
-      <w:r>
-        <w:rPr>
-          <w:rFonts w:ascii="Trebuchet MS" w:hAnsi="Trebuchet MS"/>
-          <w:sz w:val="28"/>
-          <w:szCs w:val="28"/>
-        </w:rPr>
-        <w:t>La suma de los votos totales de un proyecto de ley aprobado es igual a la suma de todos los legisladores que son diputados y todos los legisladores que son senadores, q</w:t>
-      </w:r>
-      <w:r>
-        <w:rPr>
-          <w:rFonts w:ascii="Trebuchet MS" w:hAnsi="Trebuchet MS"/>
-          <w:sz w:val="28"/>
-          <w:szCs w:val="28"/>
-        </w:rPr>
-        <w:t>ue estuvieron</w:t>
+          <w:rFonts w:ascii="Trebuchet MS" w:hAnsi="Trebuchet MS"/>
+          <w:sz w:val="28"/>
+          <w:szCs w:val="28"/>
+        </w:rPr>
+      </w:pPr>
+      <w:r>
+        <w:rPr>
+          <w:rFonts w:ascii="Trebuchet MS" w:hAnsi="Trebuchet MS"/>
+          <w:sz w:val="28"/>
+          <w:szCs w:val="28"/>
+        </w:rPr>
+        <w:t>La suma de los votos totales de un proyecto de ley aprobado es igual a la suma de todos los legisladores que son diputados y todos los legisladores que son senadores, que estuvieron</w:t>
       </w:r>
       <w:r>
         <w:rPr>
@@ -2635,7 +2612,7 @@
           <w:tab w:val="left" w:pos="1365"/>
         </w:tabs>
         <w:rPr>
-          <w:rFonts w:ascii="Trebuchet MS" w:hAnsi="Trebuchet MS" w:hint="eastAsia"/>
+          <w:rFonts w:ascii="Trebuchet MS" w:hAnsi="Trebuchet MS"/>
           <w:sz w:val="28"/>
           <w:szCs w:val="28"/>
         </w:rPr>
@@ -2651,17 +2628,18 @@
           <w:tab w:val="left" w:pos="1365"/>
         </w:tabs>
         <w:rPr>
-          <w:rFonts w:ascii="Trebuchet MS" w:hAnsi="Trebuchet MS" w:hint="eastAsia"/>
-          <w:sz w:val="28"/>
-          <w:szCs w:val="28"/>
-        </w:rPr>
-      </w:pPr>
-      <w:r>
-        <w:rPr>
-          <w:rFonts w:ascii="Trebuchet MS" w:hAnsi="Trebuchet MS"/>
-          <w:sz w:val="28"/>
-          <w:szCs w:val="28"/>
-        </w:rPr>
+          <w:rFonts w:ascii="Trebuchet MS" w:hAnsi="Trebuchet MS"/>
+          <w:sz w:val="28"/>
+          <w:szCs w:val="28"/>
+        </w:rPr>
+      </w:pPr>
+      <w:r>
+        <w:rPr>
+          <w:rFonts w:ascii="Trebuchet MS" w:hAnsi="Trebuchet MS"/>
+          <w:sz w:val="28"/>
+          <w:szCs w:val="28"/>
+        </w:rPr>
+        <w:lastRenderedPageBreak/>
         <w:t>Todos los legisladores que componen la cámara de diputados, son diputados y todos los que componen la cámara de senadores son senadores.</w:t>
       </w:r>
     </w:p>
@@ -2671,7 +2649,7 @@
           <w:tab w:val="left" w:pos="1365"/>
         </w:tabs>
         <w:rPr>
-          <w:rFonts w:ascii="Trebuchet MS" w:hAnsi="Trebuchet MS" w:hint="eastAsia"/>
+          <w:rFonts w:ascii="Trebuchet MS" w:hAnsi="Trebuchet MS"/>
           <w:sz w:val="28"/>
           <w:szCs w:val="28"/>
         </w:rPr>
@@ -2687,35 +2665,27 @@
           <w:tab w:val="left" w:pos="1365"/>
         </w:tabs>
         <w:rPr>
-          <w:rFonts w:ascii="Trebuchet MS" w:hAnsi="Trebuchet MS" w:hint="eastAsia"/>
-          <w:sz w:val="28"/>
-          <w:szCs w:val="28"/>
-        </w:rPr>
-      </w:pPr>
-      <w:r>
-        <w:rPr>
-          <w:rFonts w:ascii="Trebuchet MS" w:hAnsi="Trebuchet MS"/>
-          <w:sz w:val="28"/>
-          <w:szCs w:val="28"/>
-        </w:rPr>
-        <w:t>La cantidad de senadores en la cámara de senadores es de 3* cantidad de prov</w:t>
-      </w:r>
-      <w:r>
-        <w:rPr>
-          <w:rFonts w:ascii="Trebuchet MS" w:hAnsi="Trebuchet MS"/>
-          <w:sz w:val="28"/>
-          <w:szCs w:val="28"/>
-        </w:rPr>
-        <w:t>incias.</w:t>
-      </w:r>
-    </w:p>
-    <w:p>
-      <w:pPr>
-        <w:tabs>
-          <w:tab w:val="left" w:pos="1365"/>
-        </w:tabs>
-        <w:rPr>
-          <w:rFonts w:ascii="Trebuchet MS" w:hAnsi="Trebuchet MS" w:hint="eastAsia"/>
+          <w:rFonts w:ascii="Trebuchet MS" w:hAnsi="Trebuchet MS"/>
+          <w:sz w:val="28"/>
+          <w:szCs w:val="28"/>
+        </w:rPr>
+      </w:pPr>
+      <w:r>
+        <w:rPr>
+          <w:rFonts w:ascii="Trebuchet MS" w:hAnsi="Trebuchet MS"/>
+          <w:sz w:val="28"/>
+          <w:szCs w:val="28"/>
+        </w:rPr>
+        <w:t>La cantidad de senadores en la cámara de senadores es de 3* cantidad de provincias.</w:t>
+      </w:r>
+    </w:p>
+    <w:p>
+      <w:pPr>
+        <w:tabs>
+          <w:tab w:val="left" w:pos="1365"/>
+        </w:tabs>
+        <w:rPr>
+          <w:rFonts w:ascii="Trebuchet MS" w:hAnsi="Trebuchet MS"/>
           <w:sz w:val="28"/>
           <w:szCs w:val="28"/>
         </w:rPr>
@@ -2731,7 +2701,7 @@
           <w:tab w:val="left" w:pos="1365"/>
         </w:tabs>
         <w:rPr>
-          <w:rFonts w:ascii="Trebuchet MS" w:hAnsi="Trebuchet MS" w:hint="eastAsia"/>
+          <w:rFonts w:ascii="Trebuchet MS" w:hAnsi="Trebuchet MS"/>
           <w:sz w:val="28"/>
           <w:szCs w:val="28"/>
         </w:rPr>
@@ -2751,7 +2721,7 @@
           <w:tab w:val="left" w:pos="1365"/>
         </w:tabs>
         <w:rPr>
-          <w:rFonts w:ascii="Trebuchet MS" w:hAnsi="Trebuchet MS" w:hint="eastAsia"/>
+          <w:rFonts w:ascii="Trebuchet MS" w:hAnsi="Trebuchet MS"/>
           <w:sz w:val="28"/>
           <w:szCs w:val="28"/>
         </w:rPr>
@@ -2767,26 +2737,18 @@
           <w:tab w:val="left" w:pos="1365"/>
         </w:tabs>
         <w:rPr>
-          <w:rFonts w:ascii="Trebuchet MS" w:hAnsi="Trebuchet MS" w:hint="eastAsia"/>
-          <w:sz w:val="28"/>
-          <w:szCs w:val="28"/>
-        </w:rPr>
-      </w:pPr>
-      <w:r>
-        <w:rPr>
-          <w:rFonts w:ascii="Trebuchet MS" w:hAnsi="Trebuchet MS"/>
-          <w:sz w:val="28"/>
-          <w:szCs w:val="28"/>
-        </w:rPr>
-        <w:t>Si un legislador  “l” tiene mas de 15 ausencia</w:t>
-      </w:r>
-      <w:r>
-        <w:rPr>
-          <w:rFonts w:ascii="Trebuchet MS" w:hAnsi="Trebuchet MS"/>
-          <w:sz w:val="28"/>
-          <w:szCs w:val="28"/>
-        </w:rPr>
-        <w:t xml:space="preserve">s hasta determinada fecha, entonces no puede haber una tupla de la forma (l,s) en la relación </w:t>
+          <w:rFonts w:ascii="Trebuchet MS" w:hAnsi="Trebuchet MS"/>
+          <w:sz w:val="28"/>
+          <w:szCs w:val="28"/>
+        </w:rPr>
+      </w:pPr>
+      <w:r>
+        <w:rPr>
+          <w:rFonts w:ascii="Trebuchet MS" w:hAnsi="Trebuchet MS"/>
+          <w:sz w:val="28"/>
+          <w:szCs w:val="28"/>
+        </w:rPr>
+        <w:t xml:space="preserve">Si un legislador  “l” tiene mas de 15 ausencias hasta determinada fecha, entonces no puede haber una tupla de la forma (l,s) en la relación </w:t>
       </w:r>
       <w:r>
         <w:rPr>
@@ -2812,7 +2774,7 @@
           <w:tab w:val="left" w:pos="1365"/>
         </w:tabs>
         <w:rPr>
-          <w:rFonts w:ascii="Trebuchet MS" w:hAnsi="Trebuchet MS" w:hint="eastAsia"/>
+          <w:rFonts w:ascii="Trebuchet MS" w:hAnsi="Trebuchet MS"/>
           <w:sz w:val="28"/>
           <w:szCs w:val="28"/>
         </w:rPr>
@@ -2828,44 +2790,27 @@
           <w:tab w:val="left" w:pos="1365"/>
         </w:tabs>
         <w:rPr>
-          <w:rFonts w:ascii="Trebuchet MS" w:hAnsi="Trebuchet MS" w:hint="eastAsia"/>
-          <w:sz w:val="28"/>
-          <w:szCs w:val="28"/>
-        </w:rPr>
-      </w:pPr>
-      <w:r>
-        <w:rPr>
-          <w:rFonts w:ascii="Trebuchet MS" w:hAnsi="Trebuchet MS"/>
-          <w:sz w:val="28"/>
-          <w:szCs w:val="28"/>
-        </w:rPr>
-        <w:t>Los atributos fecha de inicio y fecha fin de participación en comisione</w:t>
-      </w:r>
-      <w:r>
-        <w:rPr>
-          <w:rFonts w:ascii="Trebuchet MS" w:hAnsi="Trebuchet MS"/>
-          <w:sz w:val="28"/>
-          <w:szCs w:val="28"/>
-        </w:rPr>
-        <w:t xml:space="preserve">s, presidencia de bloques o bien presidencia de comisiones </w:t>
-      </w:r>
-      <w:r>
-        <w:rPr>
-          <w:rFonts w:ascii="Trebuchet MS" w:hAnsi="Trebuchet MS"/>
-          <w:sz w:val="28"/>
-          <w:szCs w:val="28"/>
-        </w:rPr>
-        <w:lastRenderedPageBreak/>
-        <w:t>deben estar incluidas en el periodo de de inicio y fin que tiene como legislador.</w:t>
-      </w:r>
-    </w:p>
-    <w:p>
-      <w:pPr>
-        <w:tabs>
-          <w:tab w:val="left" w:pos="1365"/>
-        </w:tabs>
-        <w:rPr>
-          <w:rFonts w:ascii="Trebuchet MS" w:hAnsi="Trebuchet MS" w:hint="eastAsia"/>
+          <w:rFonts w:ascii="Trebuchet MS" w:hAnsi="Trebuchet MS"/>
+          <w:sz w:val="28"/>
+          <w:szCs w:val="28"/>
+        </w:rPr>
+      </w:pPr>
+      <w:r>
+        <w:rPr>
+          <w:rFonts w:ascii="Trebuchet MS" w:hAnsi="Trebuchet MS"/>
+          <w:sz w:val="28"/>
+          <w:szCs w:val="28"/>
+        </w:rPr>
+        <w:t>Los atributos fecha de inicio y fecha fin de participación en comisiones, presidencia de bloques o bien presidencia de comisiones deben estar incluidas en el periodo de de inicio y fin que tiene como legislador.</w:t>
+      </w:r>
+    </w:p>
+    <w:p>
+      <w:pPr>
+        <w:tabs>
+          <w:tab w:val="left" w:pos="1365"/>
+        </w:tabs>
+        <w:rPr>
+          <w:rFonts w:ascii="Trebuchet MS" w:hAnsi="Trebuchet MS"/>
           <w:sz w:val="28"/>
           <w:szCs w:val="28"/>
         </w:rPr>
@@ -2881,26 +2826,18 @@
           <w:tab w:val="left" w:pos="1365"/>
         </w:tabs>
         <w:rPr>
-          <w:rFonts w:ascii="Trebuchet MS" w:hAnsi="Trebuchet MS" w:hint="eastAsia"/>
-          <w:sz w:val="28"/>
-          <w:szCs w:val="28"/>
-        </w:rPr>
-      </w:pPr>
-      <w:r>
-        <w:rPr>
-          <w:rFonts w:ascii="Trebuchet MS" w:hAnsi="Trebuchet MS"/>
-          <w:sz w:val="28"/>
-          <w:szCs w:val="28"/>
-        </w:rPr>
-        <w:t>Si un diputado d, preside una comisión c, en una fecha de inicio i, y fin d. Entonces no existen dos tuplas t1 y t</w:t>
-      </w:r>
-      <w:r>
-        <w:rPr>
-          <w:rFonts w:ascii="Trebuchet MS" w:hAnsi="Trebuchet MS"/>
-          <w:sz w:val="28"/>
-          <w:szCs w:val="28"/>
-        </w:rPr>
-        <w:t>2 en la relación “preside” de la forma(d,c) con fechas de inicio y fin solapadas. Es decir un diputado solo puede presidir una comisión a la vez.</w:t>
+          <w:rFonts w:ascii="Trebuchet MS" w:hAnsi="Trebuchet MS"/>
+          <w:sz w:val="28"/>
+          <w:szCs w:val="28"/>
+        </w:rPr>
+      </w:pPr>
+      <w:r>
+        <w:rPr>
+          <w:rFonts w:ascii="Trebuchet MS" w:hAnsi="Trebuchet MS"/>
+          <w:sz w:val="28"/>
+          <w:szCs w:val="28"/>
+        </w:rPr>
+        <w:t>Si un diputado d, preside una comisión c, en una fecha de inicio i, y fin d. Entonces no existen dos tuplas t1 y t2 en la relación “preside” de la forma(d,c) con fechas de inicio y fin solapadas. Es decir un diputado solo puede presidir una comisión a la vez.</w:t>
       </w:r>
     </w:p>
     <w:p>
@@ -2927,7 +2864,7 @@
           <w:tab w:val="left" w:pos="1365"/>
         </w:tabs>
         <w:rPr>
-          <w:rFonts w:ascii="Trebuchet MS" w:hAnsi="Trebuchet MS" w:hint="eastAsia"/>
+          <w:rFonts w:ascii="Trebuchet MS" w:hAnsi="Trebuchet MS"/>
           <w:sz w:val="28"/>
           <w:szCs w:val="28"/>
         </w:rPr>
@@ -2965,65 +2902,57 @@
           <w:tab w:val="left" w:pos="1365"/>
         </w:tabs>
         <w:rPr>
-          <w:rFonts w:ascii="Trebuchet MS" w:hAnsi="Trebuchet MS" w:hint="eastAsia"/>
-          <w:sz w:val="28"/>
-          <w:szCs w:val="28"/>
-        </w:rPr>
-      </w:pPr>
-      <w:r>
-        <w:rPr>
-          <w:rFonts w:ascii="Trebuchet MS" w:hAnsi="Trebuchet MS"/>
-          <w:sz w:val="28"/>
-          <w:szCs w:val="28"/>
-        </w:rPr>
-        <w:t>Para que una ley sea apro</w:t>
-      </w:r>
-      <w:r>
-        <w:rPr>
-          <w:rFonts w:ascii="Trebuchet MS" w:hAnsi="Trebuchet MS"/>
-          <w:sz w:val="28"/>
-          <w:szCs w:val="28"/>
-        </w:rPr>
-        <w:t>bada debe haber mas votos positivos que negativos y a su vez la cantidad de votos positivos debe ser superior a la de ausentes en la votacion.</w:t>
-      </w:r>
-    </w:p>
-    <w:p>
-      <w:pPr>
-        <w:tabs>
-          <w:tab w:val="left" w:pos="1365"/>
-        </w:tabs>
-      </w:pPr>
-    </w:p>
-    <w:p>
-      <w:pPr>
-        <w:tabs>
-          <w:tab w:val="left" w:pos="1365"/>
-        </w:tabs>
-      </w:pPr>
-    </w:p>
-    <w:p>
-      <w:pPr>
-        <w:tabs>
-          <w:tab w:val="left" w:pos="1365"/>
-        </w:tabs>
-      </w:pPr>
-    </w:p>
-    <w:p>
-      <w:pPr>
-        <w:tabs>
-          <w:tab w:val="left" w:pos="1365"/>
-        </w:tabs>
-        <w:rPr>
-          <w:rFonts w:ascii="Trebuchet MS" w:hAnsi="Trebuchet MS" w:hint="eastAsia"/>
-          <w:sz w:val="28"/>
-          <w:szCs w:val="28"/>
-        </w:rPr>
-      </w:pPr>
-    </w:p>
-    <w:p>
-      <w:pPr>
-        <w:rPr>
-          <w:rFonts w:ascii="Trebuchet MS" w:hAnsi="Trebuchet MS" w:hint="eastAsia"/>
+          <w:rFonts w:ascii="Trebuchet MS" w:hAnsi="Trebuchet MS"/>
+          <w:sz w:val="28"/>
+          <w:szCs w:val="28"/>
+        </w:rPr>
+      </w:pPr>
+      <w:r>
+        <w:rPr>
+          <w:rFonts w:ascii="Trebuchet MS" w:hAnsi="Trebuchet MS"/>
+          <w:sz w:val="28"/>
+          <w:szCs w:val="28"/>
+        </w:rPr>
+        <w:t>Para que una ley sea aprobada debe haber mas votos positivos que negativos y a su vez la cantidad de votos positivos debe ser superior a la de ausentes en la votacion.</w:t>
+      </w:r>
+    </w:p>
+    <w:p>
+      <w:pPr>
+        <w:tabs>
+          <w:tab w:val="left" w:pos="1365"/>
+        </w:tabs>
+      </w:pPr>
+    </w:p>
+    <w:p>
+      <w:pPr>
+        <w:tabs>
+          <w:tab w:val="left" w:pos="1365"/>
+        </w:tabs>
+      </w:pPr>
+    </w:p>
+    <w:p>
+      <w:pPr>
+        <w:tabs>
+          <w:tab w:val="left" w:pos="1365"/>
+        </w:tabs>
+      </w:pPr>
+    </w:p>
+    <w:p>
+      <w:pPr>
+        <w:tabs>
+          <w:tab w:val="left" w:pos="1365"/>
+        </w:tabs>
+        <w:rPr>
+          <w:rFonts w:ascii="Trebuchet MS" w:hAnsi="Trebuchet MS"/>
+          <w:sz w:val="28"/>
+          <w:szCs w:val="28"/>
+        </w:rPr>
+      </w:pPr>
+    </w:p>
+    <w:p>
+      <w:pPr>
+        <w:rPr>
+          <w:rFonts w:ascii="Trebuchet MS" w:hAnsi="Trebuchet MS"/>
           <w:sz w:val="28"/>
           <w:szCs w:val="28"/>
           <w:u w:val="single"/>
@@ -3164,39 +3093,31 @@
           <w:tab w:val="left" w:pos="1365"/>
         </w:tabs>
         <w:rPr>
-          <w:rFonts w:ascii="Trebuchet MS" w:hAnsi="Trebuchet MS" w:hint="eastAsia"/>
-          <w:sz w:val="28"/>
-          <w:szCs w:val="28"/>
-        </w:rPr>
-      </w:pPr>
-      <w:r>
-        <w:rPr>
-          <w:rFonts w:ascii="Trebuchet MS" w:hAnsi="Trebuchet MS"/>
-          <w:sz w:val="28"/>
-          <w:szCs w:val="28"/>
-        </w:rPr>
-        <w:t>En esta sección plasmamos el modelo relacional que</w:t>
-      </w:r>
-      <w:r>
-        <w:rPr>
-          <w:rFonts w:ascii="Trebuchet MS" w:hAnsi="Trebuchet MS"/>
-          <w:sz w:val="28"/>
-          <w:szCs w:val="28"/>
-        </w:rPr>
-        <w:t xml:space="preserve"> se deriva del DER anterior. Usamos la notación que se estudió en el apunte de modernización otorgado por la cátedra.</w:t>
-      </w:r>
-    </w:p>
-    <w:p>
-      <w:pPr>
-        <w:rPr>
-          <w:rFonts w:ascii="Trebuchet MS" w:hAnsi="Trebuchet MS" w:hint="eastAsia"/>
-        </w:rPr>
-      </w:pPr>
-    </w:p>
-    <w:p>
-      <w:pPr>
-        <w:rPr>
-          <w:rFonts w:ascii="Trebuchet MS" w:hAnsi="Trebuchet MS" w:hint="eastAsia"/>
+          <w:rFonts w:ascii="Trebuchet MS" w:hAnsi="Trebuchet MS"/>
+          <w:sz w:val="28"/>
+          <w:szCs w:val="28"/>
+        </w:rPr>
+      </w:pPr>
+      <w:r>
+        <w:rPr>
+          <w:rFonts w:ascii="Trebuchet MS" w:hAnsi="Trebuchet MS"/>
+          <w:sz w:val="28"/>
+          <w:szCs w:val="28"/>
+        </w:rPr>
+        <w:t>En esta sección plasmamos el modelo relacional que se deriva del DER anterior. Usamos la notación que se estudió en el apunte de modernización otorgado por la cátedra.</w:t>
+      </w:r>
+    </w:p>
+    <w:p>
+      <w:pPr>
+        <w:rPr>
+          <w:rFonts w:ascii="Trebuchet MS" w:hAnsi="Trebuchet MS"/>
+        </w:rPr>
+      </w:pPr>
+    </w:p>
+    <w:p>
+      <w:pPr>
+        <w:rPr>
+          <w:rFonts w:ascii="Trebuchet MS" w:hAnsi="Trebuchet MS"/>
           <w:sz w:val="28"/>
           <w:szCs w:val="28"/>
         </w:rPr>
@@ -3224,7 +3145,76 @@
           <w:sz w:val="28"/>
           <w:szCs w:val="28"/>
         </w:rPr>
-        <w:t>cantHabitantes</w:t>
+        <w:t>cantHabitantes):</w:t>
+      </w:r>
+    </w:p>
+    <w:p>
+      <w:pPr>
+        <w:rPr>
+          <w:rFonts w:ascii="Trebuchet MS" w:hAnsi="Trebuchet MS"/>
+          <w:sz w:val="28"/>
+          <w:szCs w:val="28"/>
+        </w:rPr>
+      </w:pPr>
+      <w:r>
+        <w:rPr>
+          <w:rFonts w:ascii="Trebuchet MS" w:hAnsi="Trebuchet MS"/>
+          <w:sz w:val="28"/>
+          <w:szCs w:val="28"/>
+        </w:rPr>
+        <w:lastRenderedPageBreak/>
+        <w:t>PK=</w:t>
+      </w:r>
+      <w:r>
+        <w:rPr>
+          <w:rFonts w:ascii="Trebuchet MS" w:hAnsi="Trebuchet MS"/>
+          <w:sz w:val="28"/>
+          <w:szCs w:val="28"/>
+        </w:rPr>
+        <w:t>{nombre}</w:t>
+      </w:r>
+    </w:p>
+    <w:p>
+      <w:pPr>
+        <w:rPr>
+          <w:rFonts w:ascii="Trebuchet MS" w:hAnsi="Trebuchet MS"/>
+          <w:sz w:val="28"/>
+          <w:szCs w:val="28"/>
+        </w:rPr>
+      </w:pPr>
+    </w:p>
+    <w:p>
+      <w:pPr>
+        <w:rPr>
+          <w:rFonts w:ascii="Trebuchet MS" w:hAnsi="Trebuchet MS"/>
+          <w:sz w:val="28"/>
+          <w:szCs w:val="28"/>
+        </w:rPr>
+      </w:pPr>
+      <w:r>
+        <w:rPr>
+          <w:rFonts w:ascii="Trebuchet MS" w:hAnsi="Trebuchet MS"/>
+          <w:sz w:val="28"/>
+          <w:szCs w:val="28"/>
+        </w:rPr>
+        <w:t>Legislador(</w:t>
+      </w:r>
+      <w:r>
+        <w:rPr>
+          <w:rFonts w:ascii="Trebuchet MS" w:hAnsi="Trebuchet MS"/>
+          <w:sz w:val="28"/>
+          <w:szCs w:val="28"/>
+          <w:u w:val="single"/>
+        </w:rPr>
+        <w:t xml:space="preserve">DNI, </w:t>
+      </w:r>
+      <w:r>
+        <w:rPr>
+          <w:rFonts w:ascii="Trebuchet MS" w:hAnsi="Trebuchet MS"/>
+          <w:sz w:val="28"/>
+          <w:szCs w:val="28"/>
+        </w:rPr>
+        <w:t>nombre,edad</w:t>
       </w:r>
       <w:r>
         <w:rPr>
@@ -3234,15 +3224,14 @@
         </w:rPr>
         <w:t>):</w:t>
       </w:r>
-    </w:p>
-    <w:p>
-      <w:pPr>
-        <w:rPr>
-          <w:rFonts w:ascii="Trebuchet MS" w:hAnsi="Trebuchet MS" w:hint="eastAsia"/>
-          <w:sz w:val="28"/>
-          <w:szCs w:val="28"/>
-        </w:rPr>
-      </w:pPr>
+      <w:r>
+        <w:rPr>
+          <w:rFonts w:ascii="Trebuchet MS" w:hAnsi="Trebuchet MS"/>
+          <w:sz w:val="28"/>
+          <w:szCs w:val="28"/>
+        </w:rPr>
+        <w:br/>
+      </w:r>
       <w:r>
         <w:rPr>
           <w:rFonts w:ascii="Trebuchet MS" w:hAnsi="Trebuchet MS"/>
@@ -3257,97 +3246,22 @@
           <w:sz w:val="28"/>
           <w:szCs w:val="28"/>
         </w:rPr>
-        <w:t>{nombre}</w:t>
-      </w:r>
-    </w:p>
-    <w:p>
-      <w:pPr>
-        <w:rPr>
-          <w:rFonts w:ascii="Trebuchet MS" w:hAnsi="Trebuchet MS" w:hint="eastAsia"/>
-          <w:sz w:val="28"/>
-          <w:szCs w:val="28"/>
-        </w:rPr>
-      </w:pPr>
-    </w:p>
-    <w:p>
-      <w:pPr>
-        <w:rPr>
-          <w:rFonts w:ascii="Trebuchet MS" w:hAnsi="Trebuchet MS" w:hint="eastAsia"/>
-          <w:sz w:val="28"/>
-          <w:szCs w:val="28"/>
-        </w:rPr>
-      </w:pPr>
-      <w:r>
-        <w:rPr>
-          <w:rFonts w:ascii="Trebuchet MS" w:hAnsi="Trebuchet MS"/>
-          <w:sz w:val="28"/>
-          <w:szCs w:val="28"/>
-        </w:rPr>
-        <w:t>Legislador(</w:t>
-      </w:r>
-      <w:r>
-        <w:rPr>
-          <w:rFonts w:ascii="Trebuchet MS" w:hAnsi="Trebuchet MS"/>
-          <w:sz w:val="28"/>
-          <w:szCs w:val="28"/>
-          <w:u w:val="single"/>
-        </w:rPr>
-        <w:t xml:space="preserve">DNI, </w:t>
-      </w:r>
-      <w:r>
-        <w:rPr>
-          <w:rFonts w:ascii="Trebuchet MS" w:hAnsi="Trebuchet MS"/>
-          <w:sz w:val="28"/>
-          <w:szCs w:val="28"/>
-        </w:rPr>
-        <w:t>nombre,edad</w:t>
-      </w:r>
-      <w:r>
-        <w:rPr>
-          <w:rFonts w:ascii="Trebuchet MS" w:hAnsi="Trebuchet MS"/>
-          <w:sz w:val="28"/>
-          <w:szCs w:val="28"/>
-        </w:rPr>
-        <w:t>):</w:t>
-      </w:r>
-      <w:r>
-        <w:rPr>
-          <w:rFonts w:ascii="Trebuchet MS" w:hAnsi="Trebuchet MS"/>
-          <w:sz w:val="28"/>
-          <w:szCs w:val="28"/>
-        </w:rPr>
-        <w:br/>
-      </w:r>
-      <w:r>
-        <w:rPr>
-          <w:rFonts w:ascii="Trebuchet MS" w:hAnsi="Trebuchet MS"/>
-          <w:sz w:val="28"/>
-          <w:szCs w:val="28"/>
-        </w:rPr>
-        <w:t>PK=</w:t>
-      </w:r>
-      <w:r>
-        <w:rPr>
-          <w:rFonts w:ascii="Trebuchet MS" w:hAnsi="Trebuchet MS"/>
-          <w:sz w:val="28"/>
-          <w:szCs w:val="28"/>
-        </w:rPr>
         <w:t>{DNI}</w:t>
       </w:r>
     </w:p>
     <w:p>
       <w:pPr>
         <w:rPr>
-          <w:rFonts w:ascii="Trebuchet MS" w:hAnsi="Trebuchet MS" w:hint="eastAsia"/>
-          <w:sz w:val="28"/>
-          <w:szCs w:val="28"/>
-        </w:rPr>
-      </w:pPr>
-    </w:p>
-    <w:p>
-      <w:pPr>
-        <w:rPr>
-          <w:rFonts w:ascii="Trebuchet MS" w:hAnsi="Trebuchet MS" w:hint="eastAsia"/>
+          <w:rFonts w:ascii="Trebuchet MS" w:hAnsi="Trebuchet MS"/>
+          <w:sz w:val="28"/>
+          <w:szCs w:val="28"/>
+        </w:rPr>
+      </w:pPr>
+    </w:p>
+    <w:p>
+      <w:pPr>
+        <w:rPr>
+          <w:rFonts w:ascii="Trebuchet MS" w:hAnsi="Trebuchet MS"/>
           <w:sz w:val="28"/>
           <w:szCs w:val="28"/>
         </w:rPr>
@@ -3364,7 +3278,7 @@
     <w:p>
       <w:pPr>
         <w:rPr>
-          <w:rFonts w:ascii="Trebuchet MS" w:hAnsi="Trebuchet MS" w:hint="eastAsia"/>
+          <w:rFonts w:ascii="Trebuchet MS" w:hAnsi="Trebuchet MS"/>
           <w:sz w:val="28"/>
           <w:szCs w:val="28"/>
         </w:rPr>
@@ -3389,7 +3303,7 @@
     <w:p>
       <w:pPr>
         <w:rPr>
-          <w:rFonts w:ascii="Trebuchet MS" w:hAnsi="Trebuchet MS" w:hint="eastAsia"/>
+          <w:rFonts w:ascii="Trebuchet MS" w:hAnsi="Trebuchet MS"/>
           <w:sz w:val="28"/>
           <w:szCs w:val="28"/>
         </w:rPr>
@@ -3407,7 +3321,7 @@
     <w:p>
       <w:pPr>
         <w:rPr>
-          <w:rFonts w:ascii="Trebuchet MS" w:hAnsi="Trebuchet MS" w:hint="eastAsia"/>
+          <w:rFonts w:ascii="Trebuchet MS" w:hAnsi="Trebuchet MS"/>
           <w:sz w:val="28"/>
           <w:szCs w:val="28"/>
         </w:rPr>
@@ -3432,16 +3346,16 @@
     <w:p>
       <w:pPr>
         <w:rPr>
-          <w:rFonts w:ascii="Trebuchet MS" w:hAnsi="Trebuchet MS" w:hint="eastAsia"/>
-          <w:sz w:val="28"/>
-          <w:szCs w:val="28"/>
-        </w:rPr>
-      </w:pPr>
-    </w:p>
-    <w:p>
-      <w:pPr>
-        <w:rPr>
-          <w:rFonts w:ascii="Trebuchet MS" w:hAnsi="Trebuchet MS" w:hint="eastAsia"/>
+          <w:rFonts w:ascii="Trebuchet MS" w:hAnsi="Trebuchet MS"/>
+          <w:sz w:val="28"/>
+          <w:szCs w:val="28"/>
+        </w:rPr>
+      </w:pPr>
+    </w:p>
+    <w:p>
+      <w:pPr>
+        <w:rPr>
+          <w:rFonts w:ascii="Trebuchet MS" w:hAnsi="Trebuchet MS"/>
           <w:sz w:val="28"/>
           <w:szCs w:val="28"/>
         </w:rPr>
@@ -3469,21 +3383,13 @@
           <w:sz w:val="28"/>
           <w:szCs w:val="28"/>
         </w:rPr>
-        <w:t>valor</w:t>
-      </w:r>
-      <w:r>
-        <w:rPr>
-          <w:rFonts w:ascii="Trebuchet MS" w:hAnsi="Trebuchet MS"/>
-          <w:sz w:val="28"/>
-          <w:szCs w:val="28"/>
-        </w:rPr>
-        <w:t>);</w:t>
-      </w:r>
-    </w:p>
-    <w:p>
-      <w:pPr>
-        <w:rPr>
-          <w:rFonts w:ascii="Trebuchet MS" w:hAnsi="Trebuchet MS" w:hint="eastAsia"/>
+        <w:t>valor);</w:t>
+      </w:r>
+    </w:p>
+    <w:p>
+      <w:pPr>
+        <w:rPr>
+          <w:rFonts w:ascii="Trebuchet MS" w:hAnsi="Trebuchet MS"/>
           <w:sz w:val="28"/>
           <w:szCs w:val="28"/>
         </w:rPr>
@@ -3524,16 +3430,251 @@
     <w:p>
       <w:pPr>
         <w:rPr>
-          <w:rFonts w:ascii="Trebuchet MS" w:hAnsi="Trebuchet MS" w:hint="eastAsia"/>
-          <w:sz w:val="28"/>
-          <w:szCs w:val="28"/>
-        </w:rPr>
-      </w:pPr>
-    </w:p>
-    <w:p>
-      <w:pPr>
-        <w:rPr>
-          <w:rFonts w:ascii="Trebuchet MS" w:hAnsi="Trebuchet MS" w:hint="eastAsia"/>
+          <w:rFonts w:ascii="Trebuchet MS" w:hAnsi="Trebuchet MS"/>
+          <w:sz w:val="28"/>
+          <w:szCs w:val="28"/>
+        </w:rPr>
+      </w:pPr>
+    </w:p>
+    <w:p>
+      <w:pPr>
+        <w:rPr>
+          <w:rFonts w:ascii="Trebuchet MS" w:hAnsi="Trebuchet MS"/>
+          <w:sz w:val="28"/>
+          <w:szCs w:val="28"/>
+        </w:rPr>
+      </w:pPr>
+      <w:r>
+        <w:rPr>
+          <w:rFonts w:ascii="Trebuchet MS" w:hAnsi="Trebuchet MS"/>
+          <w:sz w:val="28"/>
+          <w:szCs w:val="28"/>
+        </w:rPr>
+        <w:t>Sociedad(Codigo,nombre):</w:t>
+      </w:r>
+    </w:p>
+    <w:p>
+      <w:pPr>
+        <w:rPr>
+          <w:rFonts w:ascii="Trebuchet MS" w:hAnsi="Trebuchet MS"/>
+          <w:sz w:val="28"/>
+          <w:szCs w:val="28"/>
+        </w:rPr>
+      </w:pPr>
+      <w:r>
+        <w:rPr>
+          <w:rFonts w:ascii="Trebuchet MS" w:hAnsi="Trebuchet MS"/>
+          <w:sz w:val="28"/>
+          <w:szCs w:val="28"/>
+        </w:rPr>
+        <w:t>PK=FK=CK=</w:t>
+      </w:r>
+      <w:r>
+        <w:rPr>
+          <w:rFonts w:ascii="Trebuchet MS" w:hAnsi="Trebuchet MS"/>
+          <w:sz w:val="28"/>
+          <w:szCs w:val="28"/>
+        </w:rPr>
+        <w:t>{</w:t>
+      </w:r>
+      <w:r>
+        <w:rPr>
+          <w:rFonts w:ascii="Trebuchet MS" w:hAnsi="Trebuchet MS"/>
+          <w:sz w:val="28"/>
+          <w:szCs w:val="28"/>
+        </w:rPr>
+        <w:t>IdBienEconomico</w:t>
+      </w:r>
+      <w:r>
+        <w:rPr>
+          <w:rFonts w:ascii="Trebuchet MS" w:hAnsi="Trebuchet MS"/>
+          <w:sz w:val="28"/>
+          <w:szCs w:val="28"/>
+        </w:rPr>
+        <w:t>}</w:t>
+      </w:r>
+    </w:p>
+    <w:p>
+      <w:pPr>
+        <w:rPr>
+          <w:rFonts w:ascii="Trebuchet MS" w:hAnsi="Trebuchet MS"/>
+          <w:sz w:val="28"/>
+          <w:szCs w:val="28"/>
+        </w:rPr>
+      </w:pPr>
+    </w:p>
+    <w:p>
+      <w:pPr>
+        <w:rPr>
+          <w:rFonts w:ascii="Trebuchet MS" w:hAnsi="Trebuchet MS"/>
+          <w:sz w:val="28"/>
+          <w:szCs w:val="28"/>
+        </w:rPr>
+      </w:pPr>
+      <w:r>
+        <w:rPr>
+          <w:rFonts w:ascii="Trebuchet MS" w:hAnsi="Trebuchet MS"/>
+          <w:sz w:val="28"/>
+          <w:szCs w:val="28"/>
+        </w:rPr>
+        <w:t>Inmueble(Codigo,direccion):</w:t>
+      </w:r>
+    </w:p>
+    <w:p>
+      <w:pPr>
+        <w:rPr>
+          <w:rFonts w:ascii="Trebuchet MS" w:hAnsi="Trebuchet MS"/>
+          <w:sz w:val="28"/>
+          <w:szCs w:val="28"/>
+        </w:rPr>
+      </w:pPr>
+      <w:r>
+        <w:rPr>
+          <w:rFonts w:ascii="Trebuchet MS" w:hAnsi="Trebuchet MS"/>
+          <w:sz w:val="28"/>
+          <w:szCs w:val="28"/>
+        </w:rPr>
+        <w:t>PK=FK=CK=</w:t>
+      </w:r>
+      <w:r>
+        <w:rPr>
+          <w:rFonts w:ascii="Trebuchet MS" w:hAnsi="Trebuchet MS"/>
+          <w:sz w:val="28"/>
+          <w:szCs w:val="28"/>
+        </w:rPr>
+        <w:t>{</w:t>
+      </w:r>
+      <w:r>
+        <w:rPr>
+          <w:rFonts w:ascii="Trebuchet MS" w:hAnsi="Trebuchet MS"/>
+          <w:sz w:val="28"/>
+          <w:szCs w:val="28"/>
+        </w:rPr>
+        <w:t>IdBienEconomico</w:t>
+      </w:r>
+      <w:r>
+        <w:rPr>
+          <w:rFonts w:ascii="Trebuchet MS" w:hAnsi="Trebuchet MS"/>
+          <w:sz w:val="28"/>
+          <w:szCs w:val="28"/>
+        </w:rPr>
+        <w:t>}</w:t>
+      </w:r>
+    </w:p>
+    <w:p>
+      <w:pPr>
+        <w:rPr>
+          <w:rFonts w:ascii="Trebuchet MS" w:hAnsi="Trebuchet MS"/>
+          <w:sz w:val="28"/>
+          <w:szCs w:val="28"/>
+        </w:rPr>
+      </w:pPr>
+    </w:p>
+    <w:p>
+      <w:pPr>
+        <w:rPr>
+          <w:rFonts w:ascii="Trebuchet MS" w:hAnsi="Trebuchet MS"/>
+          <w:sz w:val="28"/>
+          <w:szCs w:val="28"/>
+        </w:rPr>
+      </w:pPr>
+      <w:r>
+        <w:rPr>
+          <w:rFonts w:ascii="Trebuchet MS" w:hAnsi="Trebuchet MS"/>
+          <w:sz w:val="28"/>
+          <w:szCs w:val="28"/>
+        </w:rPr>
+        <w:t>Accion(Codigo,cantidad):</w:t>
+      </w:r>
+    </w:p>
+    <w:p>
+      <w:pPr>
+        <w:rPr>
+          <w:rFonts w:ascii="Trebuchet MS" w:hAnsi="Trebuchet MS"/>
+          <w:sz w:val="28"/>
+          <w:szCs w:val="28"/>
+        </w:rPr>
+      </w:pPr>
+      <w:r>
+        <w:rPr>
+          <w:rFonts w:ascii="Trebuchet MS" w:hAnsi="Trebuchet MS"/>
+          <w:sz w:val="28"/>
+          <w:szCs w:val="28"/>
+        </w:rPr>
+        <w:t>PK=FK=CK=</w:t>
+      </w:r>
+      <w:r>
+        <w:rPr>
+          <w:rFonts w:ascii="Trebuchet MS" w:hAnsi="Trebuchet MS"/>
+          <w:sz w:val="28"/>
+          <w:szCs w:val="28"/>
+        </w:rPr>
+        <w:t>{</w:t>
+      </w:r>
+      <w:r>
+        <w:rPr>
+          <w:rFonts w:ascii="Trebuchet MS" w:hAnsi="Trebuchet MS"/>
+          <w:sz w:val="28"/>
+          <w:szCs w:val="28"/>
+        </w:rPr>
+        <w:t>IdBienEconomico</w:t>
+      </w:r>
+      <w:r>
+        <w:rPr>
+          <w:rFonts w:ascii="Trebuchet MS" w:hAnsi="Trebuchet MS"/>
+          <w:sz w:val="28"/>
+          <w:szCs w:val="28"/>
+        </w:rPr>
+        <w:t>}</w:t>
+      </w:r>
+    </w:p>
+    <w:p>
+      <w:pPr>
+        <w:rPr>
+          <w:rFonts w:ascii="Trebuchet MS" w:hAnsi="Trebuchet MS"/>
+          <w:sz w:val="28"/>
+          <w:szCs w:val="28"/>
+        </w:rPr>
+      </w:pPr>
+    </w:p>
+    <w:p>
+      <w:pPr>
+        <w:rPr>
+          <w:rFonts w:ascii="Trebuchet MS" w:hAnsi="Trebuchet MS"/>
+          <w:sz w:val="28"/>
+          <w:szCs w:val="28"/>
+        </w:rPr>
+      </w:pPr>
+      <w:r>
+        <w:rPr>
+          <w:rFonts w:ascii="Trebuchet MS" w:hAnsi="Trebuchet MS"/>
+          <w:sz w:val="28"/>
+          <w:szCs w:val="28"/>
+        </w:rPr>
+        <w:t>PerdiodoDeTiempo(</w:t>
+      </w:r>
+      <w:r>
+        <w:rPr>
+          <w:rFonts w:ascii="Trebuchet MS" w:hAnsi="Trebuchet MS"/>
+          <w:sz w:val="28"/>
+          <w:szCs w:val="28"/>
+          <w:u w:val="single"/>
+        </w:rPr>
+        <w:t>FechaInicio,FechaFin</w:t>
+      </w:r>
+      <w:r>
+        <w:rPr>
+          <w:rFonts w:ascii="Trebuchet MS" w:hAnsi="Trebuchet MS"/>
+          <w:sz w:val="28"/>
+          <w:szCs w:val="28"/>
+        </w:rPr>
+        <w:t>)</w:t>
+      </w:r>
+    </w:p>
+    <w:p>
+      <w:pPr>
+        <w:rPr>
+          <w:rFonts w:ascii="Trebuchet MS" w:hAnsi="Trebuchet MS"/>
           <w:sz w:val="28"/>
           <w:szCs w:val="28"/>
         </w:rPr>
@@ -3545,23 +3686,6 @@
           <w:szCs w:val="28"/>
         </w:rPr>
         <w:lastRenderedPageBreak/>
-        <w:t>Sociedad(Codigo,nombre):</w:t>
-      </w:r>
-    </w:p>
-    <w:p>
-      <w:pPr>
-        <w:rPr>
-          <w:rFonts w:ascii="Trebuchet MS" w:hAnsi="Trebuchet MS" w:hint="eastAsia"/>
-          <w:sz w:val="28"/>
-          <w:szCs w:val="28"/>
-        </w:rPr>
-      </w:pPr>
-      <w:r>
-        <w:rPr>
-          <w:rFonts w:ascii="Trebuchet MS" w:hAnsi="Trebuchet MS"/>
-          <w:sz w:val="28"/>
-          <w:szCs w:val="28"/>
-        </w:rPr>
         <w:t>PK=FK=CK=</w:t>
       </w:r>
       <w:r>
@@ -3578,7 +3702,7 @@
           <w:sz w:val="28"/>
           <w:szCs w:val="28"/>
         </w:rPr>
-        <w:t>IdBienEconomico</w:t>
+        <w:t xml:space="preserve">FechaInicio,FechaFin </w:t>
       </w:r>
       <w:r>
         <w:rPr>
@@ -3592,44 +3716,61 @@
     <w:p>
       <w:pPr>
         <w:rPr>
-          <w:rFonts w:ascii="Trebuchet MS" w:hAnsi="Trebuchet MS" w:hint="eastAsia"/>
-          <w:sz w:val="28"/>
-          <w:szCs w:val="28"/>
-        </w:rPr>
-      </w:pPr>
-    </w:p>
-    <w:p>
-      <w:pPr>
-        <w:rPr>
-          <w:rFonts w:ascii="Trebuchet MS" w:hAnsi="Trebuchet MS" w:hint="eastAsia"/>
-          <w:sz w:val="28"/>
-          <w:szCs w:val="28"/>
-        </w:rPr>
-      </w:pPr>
-      <w:r>
-        <w:rPr>
-          <w:rFonts w:ascii="Trebuchet MS" w:hAnsi="Trebuchet MS"/>
-          <w:sz w:val="28"/>
-          <w:szCs w:val="28"/>
-        </w:rPr>
-        <w:t>Inmueble(Codigo,direccion):</w:t>
-      </w:r>
-    </w:p>
-    <w:p>
-      <w:pPr>
-        <w:rPr>
-          <w:rFonts w:ascii="Trebuchet MS" w:hAnsi="Trebuchet MS" w:hint="eastAsia"/>
-          <w:sz w:val="28"/>
-          <w:szCs w:val="28"/>
-        </w:rPr>
-      </w:pPr>
-      <w:r>
-        <w:rPr>
-          <w:rFonts w:ascii="Trebuchet MS" w:hAnsi="Trebuchet MS"/>
-          <w:sz w:val="28"/>
-          <w:szCs w:val="28"/>
-        </w:rPr>
-        <w:t>PK=FK=CK=</w:t>
+          <w:rFonts w:ascii="Trebuchet MS" w:hAnsi="Trebuchet MS"/>
+          <w:sz w:val="28"/>
+          <w:szCs w:val="28"/>
+        </w:rPr>
+      </w:pPr>
+    </w:p>
+    <w:p>
+      <w:pPr>
+        <w:rPr>
+          <w:rFonts w:ascii="Trebuchet MS" w:hAnsi="Trebuchet MS"/>
+          <w:sz w:val="28"/>
+          <w:szCs w:val="28"/>
+        </w:rPr>
+      </w:pPr>
+      <w:r>
+        <w:rPr>
+          <w:rFonts w:ascii="Trebuchet MS" w:hAnsi="Trebuchet MS"/>
+          <w:sz w:val="28"/>
+          <w:szCs w:val="28"/>
+        </w:rPr>
+        <w:t>BloquePolitico(</w:t>
+      </w:r>
+      <w:r>
+        <w:rPr>
+          <w:rFonts w:ascii="Trebuchet MS" w:hAnsi="Trebuchet MS"/>
+          <w:sz w:val="28"/>
+          <w:szCs w:val="28"/>
+          <w:u w:val="single"/>
+        </w:rPr>
+        <w:t>IDBloque,</w:t>
+      </w:r>
+      <w:r>
+        <w:rPr>
+          <w:rFonts w:ascii="Trebuchet MS" w:hAnsi="Trebuchet MS"/>
+          <w:sz w:val="28"/>
+          <w:szCs w:val="28"/>
+        </w:rPr>
+        <w:t>nombre ):</w:t>
+      </w:r>
+    </w:p>
+    <w:p>
+      <w:pPr>
+        <w:rPr>
+          <w:rFonts w:ascii="Trebuchet MS" w:hAnsi="Trebuchet MS"/>
+          <w:sz w:val="28"/>
+          <w:szCs w:val="28"/>
+        </w:rPr>
+      </w:pPr>
+      <w:r>
+        <w:rPr>
+          <w:rFonts w:ascii="Trebuchet MS" w:hAnsi="Trebuchet MS"/>
+          <w:sz w:val="28"/>
+          <w:szCs w:val="28"/>
+        </w:rPr>
+        <w:t>PK=</w:t>
       </w:r>
       <w:r>
         <w:rPr>
@@ -3644,8 +3785,9 @@
           <w:rFonts w:ascii="Trebuchet MS" w:hAnsi="Trebuchet MS"/>
           <w:sz w:val="28"/>
           <w:szCs w:val="28"/>
-        </w:rPr>
-        <w:t>IdBienEconomico</w:t>
+          <w:u w:val="single"/>
+        </w:rPr>
+        <w:t>IDBloque</w:t>
       </w:r>
       <w:r>
         <w:rPr>
@@ -3659,50 +3801,238 @@
     <w:p>
       <w:pPr>
         <w:rPr>
-          <w:rFonts w:ascii="Trebuchet MS" w:hAnsi="Trebuchet MS" w:hint="eastAsia"/>
-          <w:sz w:val="28"/>
-          <w:szCs w:val="28"/>
-        </w:rPr>
-      </w:pPr>
-    </w:p>
-    <w:p>
-      <w:pPr>
-        <w:rPr>
-          <w:rFonts w:ascii="Trebuchet MS" w:hAnsi="Trebuchet MS" w:hint="eastAsia"/>
-          <w:sz w:val="28"/>
-          <w:szCs w:val="28"/>
-        </w:rPr>
-      </w:pPr>
-      <w:r>
-        <w:rPr>
-          <w:rFonts w:ascii="Trebuchet MS" w:hAnsi="Trebuchet MS"/>
-          <w:sz w:val="28"/>
-          <w:szCs w:val="28"/>
-        </w:rPr>
-        <w:t>Accion(Codigo,cantidad):</w:t>
-      </w:r>
-    </w:p>
-    <w:p>
-      <w:pPr>
-        <w:rPr>
-          <w:rFonts w:ascii="Trebuchet MS" w:hAnsi="Trebuchet MS" w:hint="eastAsia"/>
-          <w:sz w:val="28"/>
-          <w:szCs w:val="28"/>
-        </w:rPr>
-      </w:pPr>
-      <w:r>
-        <w:rPr>
-          <w:rFonts w:ascii="Trebuchet MS" w:hAnsi="Trebuchet MS"/>
-          <w:sz w:val="28"/>
-          <w:szCs w:val="28"/>
-        </w:rPr>
-        <w:t>PK=FK=CK=</w:t>
-      </w:r>
-      <w:r>
-        <w:rPr>
-          <w:rFonts w:ascii="Trebuchet MS" w:hAnsi="Trebuchet MS"/>
-          <w:sz w:val="28"/>
-          <w:szCs w:val="28"/>
+          <w:rFonts w:ascii="Trebuchet MS" w:hAnsi="Trebuchet MS"/>
+          <w:sz w:val="28"/>
+          <w:szCs w:val="28"/>
+        </w:rPr>
+      </w:pPr>
+    </w:p>
+    <w:p>
+      <w:pPr>
+        <w:rPr>
+          <w:rFonts w:ascii="Trebuchet MS" w:hAnsi="Trebuchet MS"/>
+          <w:sz w:val="28"/>
+          <w:szCs w:val="28"/>
+        </w:rPr>
+      </w:pPr>
+      <w:r>
+        <w:rPr>
+          <w:rFonts w:ascii="Trebuchet MS" w:hAnsi="Trebuchet MS"/>
+          <w:sz w:val="28"/>
+          <w:szCs w:val="28"/>
+        </w:rPr>
+        <w:t xml:space="preserve">PartidoPolitico( </w:t>
+      </w:r>
+      <w:r>
+        <w:rPr>
+          <w:rFonts w:ascii="Trebuchet MS" w:hAnsi="Trebuchet MS"/>
+          <w:sz w:val="28"/>
+          <w:szCs w:val="28"/>
+          <w:u w:val="single"/>
+        </w:rPr>
+        <w:t>nombre</w:t>
+      </w:r>
+      <w:r>
+        <w:rPr>
+          <w:rFonts w:ascii="Trebuchet MS" w:hAnsi="Trebuchet MS"/>
+          <w:sz w:val="28"/>
+          <w:szCs w:val="28"/>
+        </w:rPr>
+        <w:t>)</w:t>
+      </w:r>
+    </w:p>
+    <w:p>
+      <w:pPr>
+        <w:rPr>
+          <w:rFonts w:ascii="Trebuchet MS" w:hAnsi="Trebuchet MS"/>
+          <w:sz w:val="28"/>
+          <w:szCs w:val="28"/>
+        </w:rPr>
+      </w:pPr>
+      <w:r>
+        <w:rPr>
+          <w:rFonts w:ascii="Trebuchet MS" w:hAnsi="Trebuchet MS"/>
+          <w:sz w:val="28"/>
+          <w:szCs w:val="28"/>
+        </w:rPr>
+        <w:t>PK={</w:t>
+      </w:r>
+      <w:r>
+        <w:rPr>
+          <w:rFonts w:ascii="Trebuchet MS" w:hAnsi="Trebuchet MS"/>
+          <w:sz w:val="28"/>
+          <w:szCs w:val="28"/>
+          <w:u w:val="single"/>
+        </w:rPr>
+        <w:t>nombre</w:t>
+      </w:r>
+      <w:r>
+        <w:rPr>
+          <w:rFonts w:ascii="Trebuchet MS" w:hAnsi="Trebuchet MS"/>
+          <w:sz w:val="28"/>
+          <w:szCs w:val="28"/>
+        </w:rPr>
+        <w:t>}</w:t>
+      </w:r>
+    </w:p>
+    <w:p>
+      <w:pPr>
+        <w:rPr>
+          <w:rFonts w:ascii="Trebuchet MS" w:hAnsi="Trebuchet MS"/>
+          <w:sz w:val="28"/>
+          <w:szCs w:val="28"/>
+        </w:rPr>
+      </w:pPr>
+    </w:p>
+    <w:p>
+      <w:pPr>
+        <w:rPr>
+          <w:rFonts w:ascii="Trebuchet MS" w:hAnsi="Trebuchet MS"/>
+          <w:sz w:val="28"/>
+          <w:szCs w:val="28"/>
+        </w:rPr>
+      </w:pPr>
+      <w:r>
+        <w:rPr>
+          <w:rFonts w:ascii="Trebuchet MS" w:hAnsi="Trebuchet MS"/>
+          <w:sz w:val="28"/>
+          <w:szCs w:val="28"/>
+        </w:rPr>
+        <w:t xml:space="preserve">Posee( </w:t>
+      </w:r>
+      <w:r>
+        <w:rPr>
+          <w:rFonts w:ascii="Trebuchet MS" w:hAnsi="Trebuchet MS"/>
+          <w:sz w:val="28"/>
+          <w:szCs w:val="28"/>
+          <w:u w:val="single"/>
+        </w:rPr>
+        <w:t>DNI,</w:t>
+      </w:r>
+      <w:r>
+        <w:rPr>
+          <w:rFonts w:ascii="Trebuchet MS" w:hAnsi="Trebuchet MS"/>
+          <w:sz w:val="28"/>
+          <w:szCs w:val="28"/>
+        </w:rPr>
+        <w:t xml:space="preserve"> </w:t>
+      </w:r>
+      <w:r>
+        <w:rPr>
+          <w:rFonts w:ascii="Trebuchet MS" w:hAnsi="Trebuchet MS"/>
+          <w:sz w:val="28"/>
+          <w:szCs w:val="28"/>
+          <w:u w:val="single"/>
+        </w:rPr>
+        <w:t>FechaInicio,FechaFin,IdBienEconomico</w:t>
+      </w:r>
+      <w:r>
+        <w:rPr>
+          <w:rFonts w:ascii="Trebuchet MS" w:hAnsi="Trebuchet MS"/>
+          <w:sz w:val="28"/>
+          <w:szCs w:val="28"/>
+        </w:rPr>
+        <w:t>)</w:t>
+      </w:r>
+    </w:p>
+    <w:p>
+      <w:pPr>
+        <w:rPr>
+          <w:rFonts w:ascii="Trebuchet MS" w:hAnsi="Trebuchet MS"/>
+          <w:sz w:val="28"/>
+          <w:szCs w:val="28"/>
+        </w:rPr>
+      </w:pPr>
+      <w:r>
+        <w:rPr>
+          <w:rFonts w:ascii="Trebuchet MS" w:hAnsi="Trebuchet MS"/>
+          <w:sz w:val="28"/>
+          <w:szCs w:val="28"/>
+        </w:rPr>
+        <w:t>PK=CK=</w:t>
+      </w:r>
+      <w:r>
+        <w:rPr>
+          <w:rFonts w:ascii="Trebuchet MS" w:hAnsi="Trebuchet MS"/>
+          <w:sz w:val="28"/>
+          <w:szCs w:val="28"/>
+        </w:rPr>
+        <w:t>{(</w:t>
+      </w:r>
+      <w:r>
+        <w:rPr>
+          <w:rFonts w:ascii="Trebuchet MS" w:hAnsi="Trebuchet MS"/>
+          <w:sz w:val="28"/>
+          <w:szCs w:val="28"/>
+          <w:u w:val="single"/>
+        </w:rPr>
+        <w:t>DNI,</w:t>
+      </w:r>
+      <w:r>
+        <w:rPr>
+          <w:rFonts w:ascii="Trebuchet MS" w:hAnsi="Trebuchet MS"/>
+          <w:sz w:val="28"/>
+          <w:szCs w:val="28"/>
+        </w:rPr>
+        <w:t xml:space="preserve"> </w:t>
+      </w:r>
+      <w:r>
+        <w:rPr>
+          <w:rFonts w:ascii="Trebuchet MS" w:hAnsi="Trebuchet MS"/>
+          <w:sz w:val="28"/>
+          <w:szCs w:val="28"/>
+          <w:u w:val="single"/>
+        </w:rPr>
+        <w:t>FechaInicio,FechaFin,IdBienEconomico</w:t>
+      </w:r>
+      <w:r>
+        <w:rPr>
+          <w:rFonts w:ascii="Trebuchet MS" w:hAnsi="Trebuchet MS"/>
+          <w:sz w:val="28"/>
+          <w:szCs w:val="28"/>
+        </w:rPr>
+        <w:t>)</w:t>
+      </w:r>
+      <w:r>
+        <w:rPr>
+          <w:rFonts w:ascii="Trebuchet MS" w:hAnsi="Trebuchet MS"/>
+          <w:sz w:val="28"/>
+          <w:szCs w:val="28"/>
+        </w:rPr>
+        <w:t xml:space="preserve"> </w:t>
+      </w:r>
+      <w:r>
+        <w:rPr>
+          <w:rFonts w:ascii="Trebuchet MS" w:hAnsi="Trebuchet MS"/>
+          <w:sz w:val="28"/>
+          <w:szCs w:val="28"/>
+        </w:rPr>
+        <w:t>}</w:t>
+      </w:r>
+    </w:p>
+    <w:p>
+      <w:pPr>
+        <w:rPr>
+          <w:rFonts w:ascii="Trebuchet MS" w:hAnsi="Trebuchet MS"/>
+          <w:sz w:val="28"/>
+          <w:szCs w:val="28"/>
+          <w:u w:val="single"/>
+        </w:rPr>
+      </w:pPr>
+      <w:r>
+        <w:rPr>
+          <w:rFonts w:ascii="Trebuchet MS" w:hAnsi="Trebuchet MS"/>
+          <w:sz w:val="28"/>
+          <w:szCs w:val="28"/>
+        </w:rPr>
+        <w:t xml:space="preserve">FK= </w:t>
+      </w:r>
+      <w:r>
+        <w:rPr>
+          <w:rFonts w:ascii="Trebuchet MS" w:hAnsi="Trebuchet MS"/>
+          <w:sz w:val="28"/>
+          <w:szCs w:val="28"/>
+          <w:u w:val="single"/>
         </w:rPr>
         <w:t>{</w:t>
       </w:r>
@@ -3711,14 +4041,24 @@
           <w:rFonts w:ascii="Trebuchet MS" w:hAnsi="Trebuchet MS"/>
           <w:sz w:val="28"/>
           <w:szCs w:val="28"/>
-        </w:rPr>
-        <w:t>IdBienEconomico</w:t>
-      </w:r>
-      <w:r>
-        <w:rPr>
-          <w:rFonts w:ascii="Trebuchet MS" w:hAnsi="Trebuchet MS"/>
-          <w:sz w:val="28"/>
-          <w:szCs w:val="28"/>
+          <w:u w:val="single"/>
+        </w:rPr>
+        <w:t>DNI, FechaInicio,FechaFin,IdBienEconomico</w:t>
+      </w:r>
+      <w:r>
+        <w:rPr>
+          <w:rFonts w:ascii="Trebuchet MS" w:hAnsi="Trebuchet MS"/>
+          <w:sz w:val="28"/>
+          <w:szCs w:val="28"/>
+        </w:rPr>
+        <w:t xml:space="preserve"> </w:t>
+      </w:r>
+      <w:r>
+        <w:rPr>
+          <w:rFonts w:ascii="Trebuchet MS" w:hAnsi="Trebuchet MS"/>
+          <w:sz w:val="28"/>
+          <w:szCs w:val="28"/>
+          <w:u w:val="single"/>
         </w:rPr>
         <w:t>}</w:t>
       </w:r>
@@ -3726,36 +4066,54 @@
     <w:p>
       <w:pPr>
         <w:rPr>
-          <w:rFonts w:ascii="Trebuchet MS" w:hAnsi="Trebuchet MS" w:hint="eastAsia"/>
-          <w:sz w:val="28"/>
-          <w:szCs w:val="28"/>
-        </w:rPr>
-      </w:pPr>
-    </w:p>
-    <w:p>
-      <w:pPr>
-        <w:rPr>
-          <w:rFonts w:ascii="Trebuchet MS" w:hAnsi="Trebuchet MS" w:hint="eastAsia"/>
-          <w:sz w:val="28"/>
-          <w:szCs w:val="28"/>
-        </w:rPr>
-      </w:pPr>
-      <w:r>
-        <w:rPr>
-          <w:rFonts w:ascii="Trebuchet MS" w:hAnsi="Trebuchet MS"/>
-          <w:sz w:val="28"/>
-          <w:szCs w:val="28"/>
-        </w:rPr>
-        <w:t>PerdiodoDeTiempo(</w:t>
-      </w:r>
-      <w:r>
-        <w:rPr>
-          <w:rFonts w:ascii="Trebuchet MS" w:hAnsi="Trebuchet MS"/>
-          <w:sz w:val="28"/>
-          <w:szCs w:val="28"/>
-          <w:u w:val="single"/>
-        </w:rPr>
-        <w:t>FechaInicio,FechaFin</w:t>
+          <w:rFonts w:ascii="Trebuchet MS" w:hAnsi="Trebuchet MS"/>
+          <w:sz w:val="28"/>
+          <w:szCs w:val="28"/>
+        </w:rPr>
+      </w:pPr>
+    </w:p>
+    <w:p>
+      <w:pPr>
+        <w:rPr>
+          <w:rFonts w:ascii="Trebuchet MS" w:hAnsi="Trebuchet MS"/>
+          <w:sz w:val="28"/>
+          <w:szCs w:val="28"/>
+        </w:rPr>
+      </w:pPr>
+    </w:p>
+    <w:p>
+      <w:pPr>
+        <w:rPr>
+          <w:rFonts w:ascii="Trebuchet MS" w:hAnsi="Trebuchet MS"/>
+          <w:sz w:val="28"/>
+          <w:szCs w:val="28"/>
+        </w:rPr>
+      </w:pPr>
+    </w:p>
+    <w:p>
+      <w:pPr>
+        <w:rPr>
+          <w:rFonts w:ascii="Trebuchet MS" w:hAnsi="Trebuchet MS"/>
+          <w:sz w:val="28"/>
+          <w:szCs w:val="28"/>
+        </w:rPr>
+      </w:pPr>
+      <w:r>
+        <w:rPr>
+          <w:rFonts w:ascii="Trebuchet MS" w:hAnsi="Trebuchet MS"/>
+          <w:sz w:val="28"/>
+          <w:szCs w:val="28"/>
+        </w:rPr>
+        <w:t>Periodo(</w:t>
+      </w:r>
+      <w:r>
+        <w:rPr>
+          <w:rFonts w:ascii="Trebuchet MS" w:hAnsi="Trebuchet MS"/>
+          <w:sz w:val="28"/>
+          <w:szCs w:val="28"/>
+          <w:u w:val="single"/>
+        </w:rPr>
+        <w:t>fechaInicio,fechaFin</w:t>
       </w:r>
       <w:r>
         <w:rPr>
@@ -3769,18 +4127,18 @@
     <w:p>
       <w:pPr>
         <w:rPr>
-          <w:rFonts w:ascii="Trebuchet MS" w:hAnsi="Trebuchet MS" w:hint="eastAsia"/>
-          <w:sz w:val="28"/>
-          <w:szCs w:val="28"/>
-        </w:rPr>
-      </w:pPr>
-      <w:r>
-        <w:rPr>
-          <w:rFonts w:ascii="Trebuchet MS" w:hAnsi="Trebuchet MS"/>
-          <w:sz w:val="28"/>
-          <w:szCs w:val="28"/>
-        </w:rPr>
-        <w:t>PK=FK=CK=</w:t>
+          <w:rFonts w:ascii="Trebuchet MS" w:hAnsi="Trebuchet MS"/>
+          <w:sz w:val="28"/>
+          <w:szCs w:val="28"/>
+        </w:rPr>
+      </w:pPr>
+      <w:r>
+        <w:rPr>
+          <w:rFonts w:ascii="Trebuchet MS" w:hAnsi="Trebuchet MS"/>
+          <w:sz w:val="28"/>
+          <w:szCs w:val="28"/>
+        </w:rPr>
+        <w:t>PK=</w:t>
       </w:r>
       <w:r>
         <w:rPr>
@@ -3795,8 +4153,9 @@
           <w:rFonts w:ascii="Trebuchet MS" w:hAnsi="Trebuchet MS"/>
           <w:sz w:val="28"/>
           <w:szCs w:val="28"/>
-        </w:rPr>
-        <w:t xml:space="preserve">FechaInicio,FechaFin </w:t>
+          <w:u w:val="single"/>
+        </w:rPr>
+        <w:t>fechaInicio,fechaFin</w:t>
       </w:r>
       <w:r>
         <w:rPr>
@@ -3810,44 +4169,45 @@
     <w:p>
       <w:pPr>
         <w:rPr>
-          <w:rFonts w:ascii="Trebuchet MS" w:hAnsi="Trebuchet MS" w:hint="eastAsia"/>
-          <w:sz w:val="28"/>
-          <w:szCs w:val="28"/>
-        </w:rPr>
-      </w:pPr>
-    </w:p>
-    <w:p>
-      <w:pPr>
-        <w:rPr>
-          <w:rFonts w:ascii="Trebuchet MS" w:hAnsi="Trebuchet MS" w:hint="eastAsia"/>
-          <w:sz w:val="28"/>
-          <w:szCs w:val="28"/>
-        </w:rPr>
-      </w:pPr>
-      <w:r>
-        <w:rPr>
-          <w:rFonts w:ascii="Trebuchet MS" w:hAnsi="Trebuchet MS"/>
-          <w:sz w:val="28"/>
-          <w:szCs w:val="28"/>
-        </w:rPr>
-        <w:t>BloquePolitico(</w:t>
-      </w:r>
-      <w:r>
-        <w:rPr>
-          <w:rFonts w:ascii="Trebuchet MS" w:hAnsi="Trebuchet MS"/>
-          <w:sz w:val="28"/>
-          <w:szCs w:val="28"/>
-          <w:u w:val="single"/>
-        </w:rPr>
-        <w:t>IDBloque,</w:t>
-      </w:r>
-      <w:r>
-        <w:rPr>
-          <w:rFonts w:ascii="Trebuchet MS" w:hAnsi="Trebuchet MS"/>
-          <w:sz w:val="28"/>
-          <w:szCs w:val="28"/>
-        </w:rPr>
-        <w:t xml:space="preserve">nombre </w:t>
+          <w:rFonts w:ascii="Trebuchet MS" w:hAnsi="Trebuchet MS"/>
+          <w:sz w:val="28"/>
+          <w:szCs w:val="28"/>
+        </w:rPr>
+      </w:pPr>
+    </w:p>
+    <w:p>
+      <w:pPr>
+        <w:rPr>
+          <w:rFonts w:ascii="Trebuchet MS" w:hAnsi="Trebuchet MS"/>
+          <w:sz w:val="28"/>
+          <w:szCs w:val="28"/>
+        </w:rPr>
+      </w:pPr>
+    </w:p>
+    <w:p>
+      <w:pPr>
+        <w:rPr>
+          <w:rFonts w:ascii="Trebuchet MS" w:hAnsi="Trebuchet MS"/>
+          <w:sz w:val="28"/>
+          <w:szCs w:val="28"/>
+        </w:rPr>
+      </w:pPr>
+      <w:r>
+        <w:rPr>
+          <w:rFonts w:ascii="Trebuchet MS" w:hAnsi="Trebuchet MS"/>
+          <w:sz w:val="28"/>
+          <w:szCs w:val="28"/>
+        </w:rPr>
+        <w:t>Tiene(DNI,</w:t>
+      </w:r>
+      <w:r>
+        <w:rPr>
+          <w:rFonts w:ascii="Trebuchet MS" w:hAnsi="Trebuchet MS"/>
+          <w:sz w:val="28"/>
+          <w:szCs w:val="28"/>
+          <w:u w:val="single"/>
+        </w:rPr>
+        <w:t>fechaInicio,fechaFin</w:t>
       </w:r>
       <w:r>
         <w:rPr>
@@ -3861,17 +4221,152 @@
     <w:p>
       <w:pPr>
         <w:rPr>
-          <w:rFonts w:ascii="Trebuchet MS" w:hAnsi="Trebuchet MS" w:hint="eastAsia"/>
-          <w:sz w:val="28"/>
-          <w:szCs w:val="28"/>
-        </w:rPr>
-      </w:pPr>
-      <w:r>
-        <w:rPr>
-          <w:rFonts w:ascii="Trebuchet MS" w:hAnsi="Trebuchet MS"/>
-          <w:sz w:val="28"/>
-          <w:szCs w:val="28"/>
-        </w:rPr>
+          <w:rFonts w:ascii="Trebuchet MS" w:hAnsi="Trebuchet MS"/>
+          <w:sz w:val="28"/>
+          <w:szCs w:val="28"/>
+        </w:rPr>
+      </w:pPr>
+      <w:r>
+        <w:rPr>
+          <w:rFonts w:ascii="Trebuchet MS" w:hAnsi="Trebuchet MS"/>
+          <w:sz w:val="28"/>
+          <w:szCs w:val="28"/>
+        </w:rPr>
+        <w:t>PK=CK=</w:t>
+      </w:r>
+      <w:r>
+        <w:rPr>
+          <w:rFonts w:ascii="Trebuchet MS" w:hAnsi="Trebuchet MS"/>
+          <w:sz w:val="28"/>
+          <w:szCs w:val="28"/>
+        </w:rPr>
+        <w:t>{</w:t>
+      </w:r>
+      <w:r>
+        <w:rPr>
+          <w:rFonts w:ascii="Trebuchet MS" w:hAnsi="Trebuchet MS"/>
+          <w:sz w:val="28"/>
+          <w:szCs w:val="28"/>
+        </w:rPr>
+        <w:t>(DNI,fechaInicio,fechaFin</w:t>
+      </w:r>
+      <w:r>
+        <w:rPr>
+          <w:rFonts w:ascii="Trebuchet MS" w:hAnsi="Trebuchet MS"/>
+          <w:sz w:val="28"/>
+          <w:szCs w:val="28"/>
+          <w:u w:val="single"/>
+        </w:rPr>
+        <w:t>)</w:t>
+      </w:r>
+      <w:r>
+        <w:rPr>
+          <w:rFonts w:ascii="Trebuchet MS" w:hAnsi="Trebuchet MS"/>
+          <w:sz w:val="28"/>
+          <w:szCs w:val="28"/>
+        </w:rPr>
+        <w:t>}</w:t>
+      </w:r>
+    </w:p>
+    <w:p>
+      <w:pPr>
+        <w:rPr>
+          <w:rFonts w:ascii="Trebuchet MS" w:hAnsi="Trebuchet MS"/>
+          <w:sz w:val="28"/>
+          <w:szCs w:val="28"/>
+        </w:rPr>
+      </w:pPr>
+      <w:r>
+        <w:rPr>
+          <w:rFonts w:ascii="Trebuchet MS" w:hAnsi="Trebuchet MS"/>
+          <w:sz w:val="28"/>
+          <w:szCs w:val="28"/>
+        </w:rPr>
+        <w:t>FK=</w:t>
+      </w:r>
+      <w:r>
+        <w:rPr>
+          <w:rFonts w:ascii="Trebuchet MS" w:hAnsi="Trebuchet MS"/>
+          <w:sz w:val="28"/>
+          <w:szCs w:val="28"/>
+        </w:rPr>
+        <w:t>{</w:t>
+      </w:r>
+      <w:r>
+        <w:rPr>
+          <w:rFonts w:ascii="Trebuchet MS" w:hAnsi="Trebuchet MS"/>
+          <w:sz w:val="28"/>
+          <w:szCs w:val="28"/>
+        </w:rPr>
+        <w:t>fechaInicio,fechaFin</w:t>
+      </w:r>
+      <w:r>
+        <w:rPr>
+          <w:rFonts w:ascii="Trebuchet MS" w:hAnsi="Trebuchet MS"/>
+          <w:sz w:val="28"/>
+          <w:szCs w:val="28"/>
+        </w:rPr>
+        <w:t>}</w:t>
+      </w:r>
+    </w:p>
+    <w:p>
+      <w:pPr>
+        <w:rPr>
+          <w:rFonts w:ascii="Trebuchet MS" w:hAnsi="Trebuchet MS"/>
+          <w:sz w:val="28"/>
+          <w:szCs w:val="28"/>
+        </w:rPr>
+      </w:pPr>
+    </w:p>
+    <w:p>
+      <w:pPr>
+        <w:rPr>
+          <w:rFonts w:ascii="Trebuchet MS" w:hAnsi="Trebuchet MS"/>
+          <w:sz w:val="28"/>
+          <w:szCs w:val="28"/>
+        </w:rPr>
+      </w:pPr>
+      <w:r>
+        <w:rPr>
+          <w:rFonts w:ascii="Trebuchet MS" w:hAnsi="Trebuchet MS"/>
+          <w:sz w:val="28"/>
+          <w:szCs w:val="28"/>
+        </w:rPr>
+        <w:t>Sesion(</w:t>
+      </w:r>
+      <w:r>
+        <w:rPr>
+          <w:rFonts w:ascii="Trebuchet MS" w:hAnsi="Trebuchet MS"/>
+          <w:sz w:val="28"/>
+          <w:szCs w:val="28"/>
+          <w:u w:val="single"/>
+        </w:rPr>
+        <w:t>fechaInicioSesion,fechaFinSesion</w:t>
+      </w:r>
+      <w:r>
+        <w:rPr>
+          <w:rFonts w:ascii="Trebuchet MS" w:hAnsi="Trebuchet MS"/>
+          <w:sz w:val="28"/>
+          <w:szCs w:val="28"/>
+        </w:rPr>
+        <w:t>)</w:t>
+      </w:r>
+    </w:p>
+    <w:p>
+      <w:pPr>
+        <w:rPr>
+          <w:rFonts w:ascii="Trebuchet MS" w:hAnsi="Trebuchet MS"/>
+          <w:sz w:val="28"/>
+          <w:szCs w:val="28"/>
+        </w:rPr>
+      </w:pPr>
+      <w:r>
+        <w:rPr>
+          <w:rFonts w:ascii="Trebuchet MS" w:hAnsi="Trebuchet MS"/>
+          <w:sz w:val="28"/>
+          <w:szCs w:val="28"/>
+        </w:rPr>
+        <w:lastRenderedPageBreak/>
         <w:t>PK=</w:t>
       </w:r>
       <w:r>
@@ -3887,9 +4382,8 @@
           <w:rFonts w:ascii="Trebuchet MS" w:hAnsi="Trebuchet MS"/>
           <w:sz w:val="28"/>
           <w:szCs w:val="28"/>
-          <w:u w:val="single"/>
-        </w:rPr>
-        <w:t>IDBloque</w:t>
+        </w:rPr>
+        <w:t xml:space="preserve">fechaInicioSesion,fechaFinSesion </w:t>
       </w:r>
       <w:r>
         <w:rPr>
@@ -3903,44 +4397,36 @@
     <w:p>
       <w:pPr>
         <w:rPr>
-          <w:rFonts w:ascii="Trebuchet MS" w:hAnsi="Trebuchet MS" w:hint="eastAsia"/>
-          <w:sz w:val="28"/>
-          <w:szCs w:val="28"/>
-        </w:rPr>
-      </w:pPr>
-    </w:p>
-    <w:p>
-      <w:pPr>
-        <w:rPr>
-          <w:rFonts w:ascii="Trebuchet MS" w:hAnsi="Trebuchet MS" w:hint="eastAsia"/>
-          <w:sz w:val="28"/>
-          <w:szCs w:val="28"/>
-        </w:rPr>
-      </w:pPr>
-      <w:r>
-        <w:rPr>
-          <w:rFonts w:ascii="Trebuchet MS" w:hAnsi="Trebuchet MS"/>
-          <w:sz w:val="28"/>
-          <w:szCs w:val="28"/>
-        </w:rPr>
-        <w:t>PartidoPolitico(</w:t>
-      </w:r>
-      <w:r>
-        <w:rPr>
-          <w:rFonts w:ascii="Trebuchet MS" w:hAnsi="Trebuchet MS"/>
-          <w:sz w:val="28"/>
-          <w:szCs w:val="28"/>
-        </w:rPr>
-        <w:t xml:space="preserve"> </w:t>
-      </w:r>
-      <w:r>
-        <w:rPr>
-          <w:rFonts w:ascii="Trebuchet MS" w:hAnsi="Trebuchet MS"/>
-          <w:sz w:val="28"/>
-          <w:szCs w:val="28"/>
-          <w:u w:val="single"/>
-        </w:rPr>
-        <w:t>nombre</w:t>
+          <w:rFonts w:ascii="Trebuchet MS" w:hAnsi="Trebuchet MS"/>
+          <w:sz w:val="28"/>
+          <w:szCs w:val="28"/>
+        </w:rPr>
+      </w:pPr>
+    </w:p>
+    <w:p>
+      <w:pPr>
+        <w:rPr>
+          <w:rFonts w:ascii="Trebuchet MS" w:hAnsi="Trebuchet MS"/>
+          <w:sz w:val="28"/>
+          <w:szCs w:val="28"/>
+        </w:rPr>
+      </w:pPr>
+      <w:r>
+        <w:rPr>
+          <w:rFonts w:ascii="Trebuchet MS" w:hAnsi="Trebuchet MS"/>
+          <w:sz w:val="28"/>
+          <w:szCs w:val="28"/>
+        </w:rPr>
+        <w:t>Preparatoria(</w:t>
+      </w:r>
+      <w:r>
+        <w:rPr>
+          <w:rFonts w:ascii="Trebuchet MS" w:hAnsi="Trebuchet MS"/>
+          <w:sz w:val="28"/>
+          <w:szCs w:val="28"/>
+          <w:u w:val="single"/>
+        </w:rPr>
+        <w:t>fechaInicioSesion,fechaFinSesion</w:t>
       </w:r>
       <w:r>
         <w:rPr>
@@ -3953,34 +4439,449 @@
     </w:p>
     <w:p>
       <w:pPr>
-        <w:rPr>
-          <w:rFonts w:ascii="Trebuchet MS" w:hAnsi="Trebuchet MS" w:hint="eastAsia"/>
-          <w:sz w:val="28"/>
-          <w:szCs w:val="28"/>
-        </w:rPr>
-      </w:pPr>
-      <w:r>
-        <w:rPr>
-          <w:rFonts w:ascii="Trebuchet MS" w:hAnsi="Trebuchet MS"/>
-          <w:sz w:val="28"/>
-          <w:szCs w:val="28"/>
-        </w:rPr>
-        <w:t>PK={</w:t>
-      </w:r>
-      <w:r>
-        <w:rPr>
-          <w:rFonts w:ascii="Trebuchet MS" w:hAnsi="Trebuchet MS"/>
-          <w:sz w:val="28"/>
-          <w:szCs w:val="28"/>
-          <w:u w:val="single"/>
-        </w:rPr>
-        <w:t>nombre</w:t>
-      </w:r>
-      <w:r>
-        <w:rPr>
-          <w:rFonts w:ascii="Trebuchet MS" w:hAnsi="Trebuchet MS"/>
-          <w:sz w:val="28"/>
-          <w:szCs w:val="28"/>
+        <w:pStyle w:val="TextBody"/>
+        <w:rPr>
+          <w:rFonts w:ascii="Trebuchet MS" w:hAnsi="Trebuchet MS"/>
+          <w:sz w:val="28"/>
+          <w:szCs w:val="28"/>
+        </w:rPr>
+      </w:pPr>
+      <w:r>
+        <w:rPr>
+          <w:rFonts w:ascii="Trebuchet MS" w:hAnsi="Trebuchet MS"/>
+          <w:sz w:val="28"/>
+          <w:szCs w:val="28"/>
+        </w:rPr>
+        <w:t>PK=F</w:t>
+      </w:r>
+      <w:r>
+        <w:rPr>
+          <w:rFonts w:ascii="Trebuchet MS" w:hAnsi="Trebuchet MS"/>
+          <w:sz w:val="28"/>
+          <w:szCs w:val="28"/>
+        </w:rPr>
+        <w:t>K=</w:t>
+      </w:r>
+      <w:r>
+        <w:rPr>
+          <w:rFonts w:ascii="Trebuchet MS" w:hAnsi="Trebuchet MS"/>
+          <w:sz w:val="28"/>
+          <w:szCs w:val="28"/>
+        </w:rPr>
+        <w:t>CK=</w:t>
+      </w:r>
+      <w:r>
+        <w:rPr>
+          <w:rFonts w:ascii="Trebuchet MS" w:hAnsi="Trebuchet MS"/>
+          <w:sz w:val="28"/>
+          <w:szCs w:val="28"/>
+        </w:rPr>
+        <w:t>{fechaInicioSesion,fechaFinSesion }</w:t>
+      </w:r>
+    </w:p>
+    <w:p>
+      <w:pPr>
+        <w:rPr>
+          <w:rFonts w:ascii="Trebuchet MS" w:hAnsi="Trebuchet MS"/>
+          <w:sz w:val="28"/>
+          <w:szCs w:val="28"/>
+        </w:rPr>
+      </w:pPr>
+    </w:p>
+    <w:p>
+      <w:pPr>
+        <w:rPr>
+          <w:rFonts w:ascii="Trebuchet MS" w:hAnsi="Trebuchet MS"/>
+          <w:sz w:val="28"/>
+          <w:szCs w:val="28"/>
+        </w:rPr>
+      </w:pPr>
+    </w:p>
+    <w:p>
+      <w:pPr>
+        <w:rPr>
+          <w:rFonts w:ascii="Trebuchet MS" w:hAnsi="Trebuchet MS"/>
+          <w:sz w:val="28"/>
+          <w:szCs w:val="28"/>
+        </w:rPr>
+      </w:pPr>
+      <w:r>
+        <w:rPr>
+          <w:rFonts w:ascii="Trebuchet MS" w:hAnsi="Trebuchet MS"/>
+          <w:sz w:val="28"/>
+          <w:szCs w:val="28"/>
+        </w:rPr>
+        <w:t>Ordinaria(</w:t>
+      </w:r>
+      <w:r>
+        <w:rPr>
+          <w:rFonts w:ascii="Trebuchet MS" w:hAnsi="Trebuchet MS"/>
+          <w:sz w:val="28"/>
+          <w:szCs w:val="28"/>
+          <w:u w:val="single"/>
+        </w:rPr>
+        <w:t>fechaInicioSesion,fechaFinSesion</w:t>
+      </w:r>
+      <w:r>
+        <w:rPr>
+          <w:rFonts w:ascii="Trebuchet MS" w:hAnsi="Trebuchet MS"/>
+          <w:sz w:val="28"/>
+          <w:szCs w:val="28"/>
+        </w:rPr>
+        <w:t>)</w:t>
+      </w:r>
+    </w:p>
+    <w:p>
+      <w:pPr>
+        <w:rPr>
+          <w:rFonts w:ascii="Trebuchet MS" w:hAnsi="Trebuchet MS"/>
+          <w:sz w:val="28"/>
+          <w:szCs w:val="28"/>
+        </w:rPr>
+      </w:pPr>
+      <w:r>
+        <w:rPr>
+          <w:rFonts w:ascii="Trebuchet MS" w:hAnsi="Trebuchet MS"/>
+          <w:sz w:val="28"/>
+          <w:szCs w:val="28"/>
+        </w:rPr>
+        <w:t>PK=FK=CK</w:t>
+      </w:r>
+      <w:r>
+        <w:rPr>
+          <w:rFonts w:ascii="Trebuchet MS" w:hAnsi="Trebuchet MS"/>
+          <w:sz w:val="28"/>
+          <w:szCs w:val="28"/>
+        </w:rPr>
+        <w:t>=</w:t>
+      </w:r>
+      <w:r>
+        <w:rPr>
+          <w:rFonts w:ascii="Trebuchet MS" w:hAnsi="Trebuchet MS"/>
+          <w:sz w:val="28"/>
+          <w:szCs w:val="28"/>
+        </w:rPr>
+        <w:t>{fechaInicioSesion,fechaFinSesion }</w:t>
+      </w:r>
+    </w:p>
+    <w:p>
+      <w:pPr>
+        <w:rPr>
+          <w:rFonts w:ascii="Trebuchet MS" w:hAnsi="Trebuchet MS"/>
+          <w:sz w:val="28"/>
+          <w:szCs w:val="28"/>
+        </w:rPr>
+      </w:pPr>
+    </w:p>
+    <w:p>
+      <w:pPr>
+        <w:rPr>
+          <w:rFonts w:ascii="Trebuchet MS" w:hAnsi="Trebuchet MS"/>
+          <w:sz w:val="28"/>
+          <w:szCs w:val="28"/>
+        </w:rPr>
+      </w:pPr>
+    </w:p>
+    <w:p>
+      <w:pPr>
+        <w:rPr>
+          <w:rFonts w:ascii="Trebuchet MS" w:hAnsi="Trebuchet MS"/>
+          <w:sz w:val="28"/>
+          <w:szCs w:val="28"/>
+        </w:rPr>
+      </w:pPr>
+      <w:r>
+        <w:rPr>
+          <w:rFonts w:ascii="Trebuchet MS" w:hAnsi="Trebuchet MS"/>
+          <w:sz w:val="28"/>
+          <w:szCs w:val="28"/>
+        </w:rPr>
+        <w:t>Extraordinaria(</w:t>
+      </w:r>
+      <w:r>
+        <w:rPr>
+          <w:rFonts w:ascii="Trebuchet MS" w:hAnsi="Trebuchet MS"/>
+          <w:sz w:val="28"/>
+          <w:szCs w:val="28"/>
+          <w:u w:val="single"/>
+        </w:rPr>
+        <w:t>fechaInicioSesion,fechaFinSesion</w:t>
+      </w:r>
+      <w:r>
+        <w:rPr>
+          <w:rFonts w:ascii="Trebuchet MS" w:hAnsi="Trebuchet MS"/>
+          <w:sz w:val="28"/>
+          <w:szCs w:val="28"/>
+        </w:rPr>
+        <w:t>)</w:t>
+      </w:r>
+    </w:p>
+    <w:p>
+      <w:pPr>
+        <w:rPr>
+          <w:rFonts w:ascii="Trebuchet MS" w:hAnsi="Trebuchet MS"/>
+          <w:sz w:val="28"/>
+          <w:szCs w:val="28"/>
+        </w:rPr>
+      </w:pPr>
+      <w:r>
+        <w:rPr>
+          <w:rFonts w:ascii="Trebuchet MS" w:hAnsi="Trebuchet MS"/>
+          <w:sz w:val="28"/>
+          <w:szCs w:val="28"/>
+        </w:rPr>
+        <w:t>PK=F</w:t>
+      </w:r>
+      <w:r>
+        <w:rPr>
+          <w:rFonts w:ascii="Trebuchet MS" w:hAnsi="Trebuchet MS"/>
+          <w:sz w:val="28"/>
+          <w:szCs w:val="28"/>
+        </w:rPr>
+        <w:t>K=</w:t>
+      </w:r>
+      <w:r>
+        <w:rPr>
+          <w:rFonts w:ascii="Trebuchet MS" w:hAnsi="Trebuchet MS"/>
+          <w:sz w:val="28"/>
+          <w:szCs w:val="28"/>
+        </w:rPr>
+        <w:t>CK=</w:t>
+      </w:r>
+      <w:r>
+        <w:rPr>
+          <w:rFonts w:ascii="Trebuchet MS" w:hAnsi="Trebuchet MS"/>
+          <w:sz w:val="28"/>
+          <w:szCs w:val="28"/>
+        </w:rPr>
+        <w:t>{fechaInicioSesion,fechaFinSesion }</w:t>
+      </w:r>
+    </w:p>
+    <w:p>
+      <w:pPr>
+        <w:rPr>
+          <w:rFonts w:ascii="Trebuchet MS" w:hAnsi="Trebuchet MS"/>
+          <w:sz w:val="28"/>
+          <w:szCs w:val="28"/>
+        </w:rPr>
+      </w:pPr>
+    </w:p>
+    <w:p>
+      <w:pPr>
+        <w:rPr>
+          <w:rFonts w:ascii="Trebuchet MS" w:hAnsi="Trebuchet MS"/>
+          <w:sz w:val="28"/>
+          <w:szCs w:val="28"/>
+        </w:rPr>
+      </w:pPr>
+    </w:p>
+    <w:p>
+      <w:pPr>
+        <w:rPr>
+          <w:rFonts w:ascii="Trebuchet MS" w:hAnsi="Trebuchet MS"/>
+          <w:sz w:val="28"/>
+          <w:szCs w:val="28"/>
+        </w:rPr>
+      </w:pPr>
+      <w:r>
+        <w:rPr>
+          <w:rFonts w:ascii="Trebuchet MS" w:hAnsi="Trebuchet MS"/>
+          <w:sz w:val="28"/>
+          <w:szCs w:val="28"/>
+        </w:rPr>
+        <w:t>Asiste(</w:t>
+      </w:r>
+      <w:r>
+        <w:rPr>
+          <w:rFonts w:ascii="Trebuchet MS" w:hAnsi="Trebuchet MS"/>
+          <w:sz w:val="28"/>
+          <w:szCs w:val="28"/>
+          <w:u w:val="single"/>
+        </w:rPr>
+        <w:t>fechaInicioSesion,fechaFinSesion</w:t>
+      </w:r>
+      <w:r>
+        <w:rPr>
+          <w:rFonts w:ascii="Trebuchet MS" w:hAnsi="Trebuchet MS"/>
+          <w:sz w:val="28"/>
+          <w:szCs w:val="28"/>
+        </w:rPr>
+        <w:t>)</w:t>
+      </w:r>
+    </w:p>
+    <w:p>
+      <w:pPr>
+        <w:rPr>
+          <w:rFonts w:ascii="Trebuchet MS" w:hAnsi="Trebuchet MS"/>
+          <w:sz w:val="28"/>
+          <w:szCs w:val="28"/>
+        </w:rPr>
+      </w:pPr>
+      <w:r>
+        <w:rPr>
+          <w:rFonts w:ascii="Trebuchet MS" w:hAnsi="Trebuchet MS"/>
+          <w:sz w:val="28"/>
+          <w:szCs w:val="28"/>
+        </w:rPr>
+        <w:t>PK=CK</w:t>
+      </w:r>
+      <w:r>
+        <w:rPr>
+          <w:rFonts w:ascii="Trebuchet MS" w:hAnsi="Trebuchet MS"/>
+          <w:sz w:val="28"/>
+          <w:szCs w:val="28"/>
+        </w:rPr>
+        <w:t>=</w:t>
+      </w:r>
+      <w:r>
+        <w:rPr>
+          <w:rFonts w:ascii="Trebuchet MS" w:hAnsi="Trebuchet MS"/>
+          <w:sz w:val="28"/>
+          <w:szCs w:val="28"/>
+        </w:rPr>
+        <w:t>{</w:t>
+      </w:r>
+      <w:r>
+        <w:rPr>
+          <w:rFonts w:ascii="Trebuchet MS" w:hAnsi="Trebuchet MS"/>
+          <w:sz w:val="28"/>
+          <w:szCs w:val="28"/>
+        </w:rPr>
+        <w:t>(</w:t>
+      </w:r>
+      <w:r>
+        <w:rPr>
+          <w:rFonts w:ascii="Trebuchet MS" w:hAnsi="Trebuchet MS"/>
+          <w:sz w:val="28"/>
+          <w:szCs w:val="28"/>
+        </w:rPr>
+        <w:t>fechaInicioSesion,fechaFinSesion</w:t>
+      </w:r>
+      <w:r>
+        <w:rPr>
+          <w:rFonts w:ascii="Trebuchet MS" w:hAnsi="Trebuchet MS"/>
+          <w:sz w:val="28"/>
+          <w:szCs w:val="28"/>
+        </w:rPr>
+        <w:t>)</w:t>
+      </w:r>
+      <w:r>
+        <w:rPr>
+          <w:rFonts w:ascii="Trebuchet MS" w:hAnsi="Trebuchet MS"/>
+          <w:sz w:val="28"/>
+          <w:szCs w:val="28"/>
+        </w:rPr>
+        <w:t xml:space="preserve"> }</w:t>
+      </w:r>
+    </w:p>
+    <w:p>
+      <w:pPr>
+        <w:rPr>
+          <w:rFonts w:ascii="Trebuchet MS" w:hAnsi="Trebuchet MS"/>
+          <w:sz w:val="28"/>
+          <w:szCs w:val="28"/>
+        </w:rPr>
+      </w:pPr>
+      <w:r>
+        <w:rPr>
+          <w:rFonts w:ascii="Trebuchet MS" w:hAnsi="Trebuchet MS"/>
+          <w:sz w:val="28"/>
+          <w:szCs w:val="28"/>
+        </w:rPr>
+        <w:t>FK=</w:t>
+      </w:r>
+      <w:r>
+        <w:rPr>
+          <w:rFonts w:ascii="Trebuchet MS" w:hAnsi="Trebuchet MS"/>
+          <w:sz w:val="28"/>
+          <w:szCs w:val="28"/>
+        </w:rPr>
+        <w:t>{fechaInicioSesion,fechaFinSesion }</w:t>
+      </w:r>
+    </w:p>
+    <w:p>
+      <w:pPr>
+        <w:rPr>
+          <w:rFonts w:ascii="Trebuchet MS" w:hAnsi="Trebuchet MS"/>
+          <w:sz w:val="28"/>
+          <w:szCs w:val="28"/>
+        </w:rPr>
+      </w:pPr>
+    </w:p>
+    <w:p>
+      <w:pPr>
+        <w:rPr>
+          <w:rFonts w:ascii="Trebuchet MS" w:hAnsi="Trebuchet MS"/>
+          <w:sz w:val="28"/>
+          <w:szCs w:val="28"/>
+        </w:rPr>
+      </w:pPr>
+      <w:r>
+        <w:rPr>
+          <w:rFonts w:ascii="Trebuchet MS" w:hAnsi="Trebuchet MS"/>
+          <w:sz w:val="28"/>
+          <w:szCs w:val="28"/>
+        </w:rPr>
+        <w:t>Comision(</w:t>
+      </w:r>
+      <w:r>
+        <w:rPr>
+          <w:rFonts w:ascii="Trebuchet MS" w:hAnsi="Trebuchet MS"/>
+          <w:sz w:val="28"/>
+          <w:szCs w:val="28"/>
+          <w:u w:val="single"/>
+        </w:rPr>
+        <w:t>nombreComision</w:t>
+      </w:r>
+      <w:r>
+        <w:rPr>
+          <w:rFonts w:ascii="Trebuchet MS" w:hAnsi="Trebuchet MS"/>
+          <w:sz w:val="28"/>
+          <w:szCs w:val="28"/>
+        </w:rPr>
+        <w:t>):</w:t>
+      </w:r>
+    </w:p>
+    <w:p>
+      <w:pPr>
+        <w:rPr>
+          <w:rFonts w:ascii="Trebuchet MS" w:hAnsi="Trebuchet MS"/>
+          <w:sz w:val="28"/>
+          <w:szCs w:val="28"/>
+          <w:u w:val="single"/>
+        </w:rPr>
+      </w:pPr>
+      <w:r>
+        <w:rPr>
+          <w:rFonts w:ascii="Trebuchet MS" w:hAnsi="Trebuchet MS"/>
+          <w:sz w:val="28"/>
+          <w:szCs w:val="28"/>
+        </w:rPr>
+        <w:t xml:space="preserve">PK= </w:t>
+      </w:r>
+      <w:r>
+        <w:rPr>
+          <w:rFonts w:ascii="Trebuchet MS" w:hAnsi="Trebuchet MS"/>
+          <w:sz w:val="28"/>
+          <w:szCs w:val="28"/>
+        </w:rPr>
+        <w:t>{</w:t>
+      </w:r>
+      <w:r>
+        <w:rPr>
+          <w:rFonts w:ascii="Trebuchet MS" w:hAnsi="Trebuchet MS"/>
+          <w:sz w:val="28"/>
+          <w:szCs w:val="28"/>
+          <w:u w:val="single"/>
+        </w:rPr>
+        <w:t>nombreComision</w:t>
+      </w:r>
+      <w:r>
+        <w:rPr>
+          <w:rFonts w:ascii="Trebuchet MS" w:hAnsi="Trebuchet MS"/>
+          <w:sz w:val="28"/>
+          <w:szCs w:val="28"/>
+          <w:u w:val="single"/>
         </w:rPr>
         <w:t>}</w:t>
       </w:r>
@@ -3988,53 +4889,63 @@
     <w:p>
       <w:pPr>
         <w:rPr>
-          <w:rFonts w:ascii="Trebuchet MS" w:hAnsi="Trebuchet MS" w:hint="eastAsia"/>
-          <w:sz w:val="28"/>
-          <w:szCs w:val="28"/>
-        </w:rPr>
-      </w:pPr>
-    </w:p>
-    <w:p>
-      <w:pPr>
-        <w:rPr>
-          <w:rFonts w:ascii="Trebuchet MS" w:hAnsi="Trebuchet MS" w:hint="eastAsia"/>
-          <w:sz w:val="28"/>
-          <w:szCs w:val="28"/>
-        </w:rPr>
-      </w:pPr>
-      <w:r>
-        <w:rPr>
-          <w:rFonts w:ascii="Trebuchet MS" w:hAnsi="Trebuchet MS"/>
-          <w:sz w:val="28"/>
-          <w:szCs w:val="28"/>
-        </w:rPr>
-        <w:t xml:space="preserve">Posee( </w:t>
-      </w:r>
-      <w:r>
-        <w:rPr>
-          <w:rFonts w:ascii="Trebuchet MS" w:hAnsi="Trebuchet MS"/>
-          <w:sz w:val="28"/>
-          <w:szCs w:val="28"/>
-          <w:u w:val="single"/>
-        </w:rPr>
-        <w:t>DNI,</w:t>
-      </w:r>
-      <w:r>
-        <w:rPr>
-          <w:rFonts w:ascii="Trebuchet MS" w:hAnsi="Trebuchet MS"/>
-          <w:sz w:val="28"/>
-          <w:szCs w:val="28"/>
-        </w:rPr>
-        <w:t xml:space="preserve"> </w:t>
-      </w:r>
-      <w:r>
-        <w:rPr>
-          <w:rFonts w:ascii="Trebuchet MS" w:hAnsi="Trebuchet MS"/>
-          <w:sz w:val="28"/>
-          <w:szCs w:val="28"/>
-          <w:u w:val="single"/>
-        </w:rPr>
-        <w:t>FechaInicio,FechaFin,IdBienEconomico</w:t>
+          <w:rFonts w:ascii="Trebuchet MS" w:hAnsi="Trebuchet MS"/>
+          <w:sz w:val="28"/>
+          <w:szCs w:val="28"/>
+          <w:u w:val="single"/>
+        </w:rPr>
+      </w:pPr>
+    </w:p>
+    <w:p>
+      <w:pPr>
+        <w:rPr>
+          <w:rFonts w:ascii="Trebuchet MS" w:hAnsi="Trebuchet MS"/>
+          <w:sz w:val="28"/>
+          <w:szCs w:val="28"/>
+        </w:rPr>
+      </w:pPr>
+    </w:p>
+    <w:p>
+      <w:pPr>
+        <w:rPr>
+          <w:rFonts w:ascii="Trebuchet MS" w:hAnsi="Trebuchet MS"/>
+          <w:sz w:val="28"/>
+          <w:szCs w:val="28"/>
+        </w:rPr>
+      </w:pPr>
+      <w:r>
+        <w:rPr>
+          <w:rFonts w:ascii="Trebuchet MS" w:hAnsi="Trebuchet MS"/>
+          <w:sz w:val="28"/>
+          <w:szCs w:val="28"/>
+        </w:rPr>
+        <w:t>ParticipaEn(FechaInicioPariticipacion,fechaFinParticipacion</w:t>
+      </w:r>
+      <w:r>
+        <w:rPr>
+          <w:rFonts w:ascii="Trebuchet MS" w:hAnsi="Trebuchet MS"/>
+          <w:sz w:val="28"/>
+          <w:szCs w:val="28"/>
+          <w:u w:val="single"/>
+        </w:rPr>
+        <w:t>,nombreComision</w:t>
+      </w:r>
+      <w:r>
+        <w:rPr>
+          <w:rFonts w:ascii="Trebuchet MS" w:hAnsi="Trebuchet MS"/>
+          <w:sz w:val="28"/>
+          <w:szCs w:val="28"/>
+        </w:rPr>
+        <w:t>,</w:t>
+      </w:r>
+      <w:r>
+        <w:rPr>
+          <w:rFonts w:ascii="Trebuchet MS" w:hAnsi="Trebuchet MS"/>
+          <w:sz w:val="28"/>
+          <w:szCs w:val="28"/>
+          <w:u w:val="single"/>
+        </w:rPr>
+        <w:t>DNI</w:t>
       </w:r>
       <w:r>
         <w:rPr>
@@ -4048,17 +4959,19 @@
     <w:p>
       <w:pPr>
         <w:rPr>
-          <w:rFonts w:ascii="Trebuchet MS" w:hAnsi="Trebuchet MS" w:hint="eastAsia"/>
-          <w:sz w:val="28"/>
-          <w:szCs w:val="28"/>
-        </w:rPr>
-      </w:pPr>
-      <w:r>
-        <w:rPr>
-          <w:rFonts w:ascii="Trebuchet MS" w:hAnsi="Trebuchet MS"/>
-          <w:sz w:val="28"/>
-          <w:szCs w:val="28"/>
-        </w:rPr>
+          <w:rFonts w:ascii="Trebuchet MS" w:hAnsi="Trebuchet MS"/>
+          <w:sz w:val="28"/>
+          <w:szCs w:val="28"/>
+          <w:u w:val="single"/>
+        </w:rPr>
+      </w:pPr>
+      <w:r>
+        <w:rPr>
+          <w:rFonts w:ascii="Trebuchet MS" w:hAnsi="Trebuchet MS"/>
+          <w:sz w:val="28"/>
+          <w:szCs w:val="28"/>
+        </w:rPr>
+        <w:lastRenderedPageBreak/>
         <w:t>PK=CK=</w:t>
       </w:r>
       <w:r>
@@ -4067,55 +4980,39 @@
           <w:sz w:val="28"/>
           <w:szCs w:val="28"/>
         </w:rPr>
-        <w:t>{(</w:t>
-      </w:r>
-      <w:r>
-        <w:rPr>
-          <w:rFonts w:ascii="Trebuchet MS" w:hAnsi="Trebuchet MS"/>
-          <w:sz w:val="28"/>
-          <w:szCs w:val="28"/>
-          <w:u w:val="single"/>
-        </w:rPr>
-        <w:t>DNI,</w:t>
-      </w:r>
-      <w:r>
-        <w:rPr>
-          <w:rFonts w:ascii="Trebuchet MS" w:hAnsi="Trebuchet MS"/>
-          <w:sz w:val="28"/>
-          <w:szCs w:val="28"/>
-        </w:rPr>
-        <w:t xml:space="preserve"> </w:t>
-      </w:r>
-      <w:r>
-        <w:rPr>
-          <w:rFonts w:ascii="Trebuchet MS" w:hAnsi="Trebuchet MS"/>
-          <w:sz w:val="28"/>
-          <w:szCs w:val="28"/>
-          <w:u w:val="single"/>
-        </w:rPr>
-        <w:t>FechaInicio,FechaFin,IdBienEconomico</w:t>
-      </w:r>
-      <w:r>
-        <w:rPr>
-          <w:rFonts w:ascii="Trebuchet MS" w:hAnsi="Trebuchet MS"/>
-          <w:sz w:val="28"/>
-          <w:szCs w:val="28"/>
-        </w:rPr>
-        <w:t>)</w:t>
-      </w:r>
-      <w:r>
-        <w:rPr>
-          <w:rFonts w:ascii="Trebuchet MS" w:hAnsi="Trebuchet MS"/>
-          <w:sz w:val="28"/>
-          <w:szCs w:val="28"/>
-        </w:rPr>
-        <w:t xml:space="preserve"> </w:t>
-      </w:r>
-      <w:r>
-        <w:rPr>
-          <w:rFonts w:ascii="Trebuchet MS" w:hAnsi="Trebuchet MS"/>
-          <w:sz w:val="28"/>
-          <w:szCs w:val="28"/>
+        <w:t>{</w:t>
+      </w:r>
+      <w:r>
+        <w:rPr>
+          <w:rFonts w:ascii="Trebuchet MS" w:hAnsi="Trebuchet MS"/>
+          <w:sz w:val="28"/>
+          <w:szCs w:val="28"/>
+        </w:rPr>
+        <w:t>(FechaInicioPariticipacion,fechaFinParticipacion</w:t>
+      </w:r>
+      <w:r>
+        <w:rPr>
+          <w:rFonts w:ascii="Trebuchet MS" w:hAnsi="Trebuchet MS"/>
+          <w:sz w:val="28"/>
+          <w:szCs w:val="28"/>
+          <w:u w:val="single"/>
+        </w:rPr>
+        <w:t>,</w:t>
+      </w:r>
+      <w:r>
+        <w:rPr>
+          <w:rFonts w:ascii="Trebuchet MS" w:hAnsi="Trebuchet MS"/>
+          <w:sz w:val="28"/>
+          <w:szCs w:val="28"/>
+        </w:rPr>
+        <w:t>nombreComision,DNI)</w:t>
+      </w:r>
+      <w:r>
+        <w:rPr>
+          <w:rFonts w:ascii="Trebuchet MS" w:hAnsi="Trebuchet MS"/>
+          <w:sz w:val="28"/>
+          <w:szCs w:val="28"/>
+          <w:u w:val="single"/>
         </w:rPr>
         <w:t>}</w:t>
       </w:r>
@@ -4123,26 +5020,25 @@
     <w:p>
       <w:pPr>
         <w:rPr>
-          <w:rFonts w:ascii="Trebuchet MS" w:hAnsi="Trebuchet MS" w:hint="eastAsia"/>
-          <w:sz w:val="28"/>
-          <w:szCs w:val="28"/>
-          <w:u w:val="single"/>
-        </w:rPr>
-      </w:pPr>
-      <w:r>
-        <w:rPr>
-          <w:rFonts w:ascii="Trebuchet MS" w:hAnsi="Trebuchet MS"/>
-          <w:sz w:val="28"/>
-          <w:szCs w:val="28"/>
-        </w:rPr>
-        <w:t xml:space="preserve">FK= </w:t>
-      </w:r>
-      <w:r>
-        <w:rPr>
-          <w:rFonts w:ascii="Trebuchet MS" w:hAnsi="Trebuchet MS"/>
-          <w:sz w:val="28"/>
-          <w:szCs w:val="28"/>
-          <w:u w:val="single"/>
+          <w:rFonts w:ascii="Trebuchet MS" w:hAnsi="Trebuchet MS"/>
+          <w:sz w:val="28"/>
+          <w:szCs w:val="28"/>
+          <w:u w:val="single"/>
+        </w:rPr>
+      </w:pPr>
+      <w:r>
+        <w:rPr>
+          <w:rFonts w:ascii="Trebuchet MS" w:hAnsi="Trebuchet MS"/>
+          <w:sz w:val="28"/>
+          <w:szCs w:val="28"/>
+        </w:rPr>
+        <w:t>FK=</w:t>
+      </w:r>
+      <w:r>
+        <w:rPr>
+          <w:rFonts w:ascii="Trebuchet MS" w:hAnsi="Trebuchet MS"/>
+          <w:sz w:val="28"/>
+          <w:szCs w:val="28"/>
         </w:rPr>
         <w:t>{</w:t>
       </w:r>
@@ -4151,26 +5047,8 @@
           <w:rFonts w:ascii="Trebuchet MS" w:hAnsi="Trebuchet MS"/>
           <w:sz w:val="28"/>
           <w:szCs w:val="28"/>
-          <w:u w:val="single"/>
-        </w:rPr>
-        <w:t xml:space="preserve">DNI, </w:t>
-      </w:r>
-      <w:r>
-        <w:rPr>
-          <w:rFonts w:ascii="Trebuchet MS" w:hAnsi="Trebuchet MS"/>
-          <w:sz w:val="28"/>
-          <w:szCs w:val="28"/>
-          <w:u w:val="single"/>
-        </w:rPr>
-        <w:t>FechaInicio,FechaFin,IdBienEconomico</w:t>
-      </w:r>
-      <w:r>
-        <w:rPr>
-          <w:rFonts w:ascii="Trebuchet MS" w:hAnsi="Trebuchet MS"/>
-          <w:sz w:val="28"/>
-          <w:szCs w:val="28"/>
-        </w:rPr>
-        <w:t xml:space="preserve"> </w:t>
+        </w:rPr>
+        <w:t>nombreComision,DNI</w:t>
       </w:r>
       <w:r>
         <w:rPr>
@@ -4185,79 +5063,63 @@
     <w:p>
       <w:pPr>
         <w:rPr>
-          <w:rFonts w:ascii="Trebuchet MS" w:hAnsi="Trebuchet MS" w:hint="eastAsia"/>
-          <w:sz w:val="28"/>
-          <w:szCs w:val="28"/>
-        </w:rPr>
-      </w:pPr>
-    </w:p>
-    <w:p>
-      <w:pPr>
-        <w:rPr>
-          <w:rFonts w:ascii="Trebuchet MS" w:hAnsi="Trebuchet MS" w:hint="eastAsia"/>
-          <w:sz w:val="28"/>
-          <w:szCs w:val="28"/>
-        </w:rPr>
-      </w:pPr>
-    </w:p>
-    <w:p>
-      <w:pPr>
-        <w:rPr>
-          <w:rFonts w:ascii="Trebuchet MS" w:hAnsi="Trebuchet MS" w:hint="eastAsia"/>
-          <w:sz w:val="28"/>
-          <w:szCs w:val="28"/>
-        </w:rPr>
-      </w:pPr>
-    </w:p>
-    <w:p>
-      <w:pPr>
-        <w:rPr>
-          <w:rFonts w:ascii="Trebuchet MS" w:hAnsi="Trebuchet MS" w:hint="eastAsia"/>
-          <w:sz w:val="28"/>
-          <w:szCs w:val="28"/>
-        </w:rPr>
-      </w:pPr>
-      <w:r>
-        <w:rPr>
-          <w:rFonts w:ascii="Trebuchet MS" w:hAnsi="Trebuchet MS"/>
-          <w:sz w:val="28"/>
-          <w:szCs w:val="28"/>
-        </w:rPr>
-        <w:t>Periodo(</w:t>
-      </w:r>
-      <w:r>
-        <w:rPr>
-          <w:rFonts w:ascii="Trebuchet MS" w:hAnsi="Trebuchet MS"/>
-          <w:sz w:val="28"/>
-          <w:szCs w:val="28"/>
-          <w:u w:val="single"/>
-        </w:rPr>
-        <w:t>fechaInicio,fechaFin</w:t>
-      </w:r>
-      <w:r>
-        <w:rPr>
-          <w:rFonts w:ascii="Trebuchet MS" w:hAnsi="Trebuchet MS"/>
-          <w:sz w:val="28"/>
-          <w:szCs w:val="28"/>
-        </w:rPr>
-        <w:t>)</w:t>
-      </w:r>
-    </w:p>
-    <w:p>
-      <w:pPr>
-        <w:rPr>
-          <w:rFonts w:ascii="Trebuchet MS" w:hAnsi="Trebuchet MS" w:hint="eastAsia"/>
-          <w:sz w:val="28"/>
-          <w:szCs w:val="28"/>
-        </w:rPr>
-      </w:pPr>
-      <w:r>
-        <w:rPr>
-          <w:rFonts w:ascii="Trebuchet MS" w:hAnsi="Trebuchet MS"/>
-          <w:sz w:val="28"/>
-          <w:szCs w:val="28"/>
-        </w:rPr>
-        <w:t>PK=</w:t>
+          <w:rFonts w:ascii="Trebuchet MS" w:hAnsi="Trebuchet MS"/>
+          <w:sz w:val="28"/>
+          <w:szCs w:val="28"/>
+          <w:u w:val="single"/>
+        </w:rPr>
+      </w:pPr>
+    </w:p>
+    <w:p>
+      <w:pPr>
+        <w:rPr>
+          <w:rFonts w:ascii="Trebuchet MS" w:hAnsi="Trebuchet MS"/>
+          <w:sz w:val="28"/>
+          <w:szCs w:val="28"/>
+        </w:rPr>
+      </w:pPr>
+      <w:r>
+        <w:rPr>
+          <w:rFonts w:ascii="Trebuchet MS" w:hAnsi="Trebuchet MS"/>
+          <w:sz w:val="28"/>
+          <w:szCs w:val="28"/>
+        </w:rPr>
+        <w:t>Preside(</w:t>
+      </w:r>
+      <w:r>
+        <w:rPr>
+          <w:rFonts w:ascii="Trebuchet MS" w:hAnsi="Trebuchet MS"/>
+          <w:sz w:val="28"/>
+          <w:szCs w:val="28"/>
+          <w:u w:val="single"/>
+        </w:rPr>
+        <w:t>fechaInicioPresidencia,fechaFinPresidencia,DNI,nombreComision</w:t>
+      </w:r>
+      <w:r>
+        <w:rPr>
+          <w:rFonts w:ascii="Trebuchet MS" w:hAnsi="Trebuchet MS"/>
+          <w:sz w:val="28"/>
+          <w:szCs w:val="28"/>
+        </w:rPr>
+        <w:t>):</w:t>
+      </w:r>
+    </w:p>
+    <w:p>
+      <w:pPr>
+        <w:rPr>
+          <w:rFonts w:ascii="Trebuchet MS" w:hAnsi="Trebuchet MS"/>
+          <w:sz w:val="28"/>
+          <w:szCs w:val="28"/>
+          <w:u w:val="single"/>
+        </w:rPr>
+      </w:pPr>
+      <w:r>
+        <w:rPr>
+          <w:rFonts w:ascii="Trebuchet MS" w:hAnsi="Trebuchet MS"/>
+          <w:sz w:val="28"/>
+          <w:szCs w:val="28"/>
+        </w:rPr>
+        <w:t>PK=CK=</w:t>
       </w:r>
       <w:r>
         <w:rPr>
@@ -4272,15 +5134,15 @@
           <w:rFonts w:ascii="Trebuchet MS" w:hAnsi="Trebuchet MS"/>
           <w:sz w:val="28"/>
           <w:szCs w:val="28"/>
-          <w:u w:val="single"/>
-        </w:rPr>
-        <w:t>fechaInicio,fechaFin</w:t>
-      </w:r>
-      <w:r>
-        <w:rPr>
-          <w:rFonts w:ascii="Trebuchet MS" w:hAnsi="Trebuchet MS"/>
-          <w:sz w:val="28"/>
-          <w:szCs w:val="28"/>
+        </w:rPr>
+        <w:t>(fechaInicioPresidencia,fechaFinPresidencia,DNI,nombreComision)</w:t>
+      </w:r>
+      <w:r>
+        <w:rPr>
+          <w:rFonts w:ascii="Trebuchet MS" w:hAnsi="Trebuchet MS"/>
+          <w:sz w:val="28"/>
+          <w:szCs w:val="28"/>
+          <w:u w:val="single"/>
         </w:rPr>
         <w:t>}</w:t>
       </w:r>
@@ -4288,45 +5150,82 @@
     <w:p>
       <w:pPr>
         <w:rPr>
-          <w:rFonts w:ascii="Trebuchet MS" w:hAnsi="Trebuchet MS" w:hint="eastAsia"/>
-          <w:sz w:val="28"/>
-          <w:szCs w:val="28"/>
-        </w:rPr>
-      </w:pPr>
-    </w:p>
-    <w:p>
-      <w:pPr>
-        <w:rPr>
-          <w:rFonts w:ascii="Trebuchet MS" w:hAnsi="Trebuchet MS" w:hint="eastAsia"/>
-          <w:sz w:val="28"/>
-          <w:szCs w:val="28"/>
-        </w:rPr>
-      </w:pPr>
-    </w:p>
-    <w:p>
-      <w:pPr>
-        <w:rPr>
-          <w:rFonts w:ascii="Trebuchet MS" w:hAnsi="Trebuchet MS" w:hint="eastAsia"/>
-          <w:sz w:val="28"/>
-          <w:szCs w:val="28"/>
-        </w:rPr>
-      </w:pPr>
-      <w:r>
-        <w:rPr>
-          <w:rFonts w:ascii="Trebuchet MS" w:hAnsi="Trebuchet MS"/>
-          <w:sz w:val="28"/>
-          <w:szCs w:val="28"/>
-        </w:rPr>
-        <w:t>Tiene(DNI,</w:t>
-      </w:r>
-      <w:r>
-        <w:rPr>
-          <w:rFonts w:ascii="Trebuchet MS" w:hAnsi="Trebuchet MS"/>
-          <w:sz w:val="28"/>
-          <w:szCs w:val="28"/>
-          <w:u w:val="single"/>
-        </w:rPr>
-        <w:t>fechaInicio,fechaFin</w:t>
+          <w:rFonts w:ascii="Trebuchet MS" w:hAnsi="Trebuchet MS"/>
+          <w:sz w:val="28"/>
+          <w:szCs w:val="28"/>
+          <w:u w:val="single"/>
+        </w:rPr>
+      </w:pPr>
+      <w:r>
+        <w:rPr>
+          <w:rFonts w:ascii="Trebuchet MS" w:hAnsi="Trebuchet MS"/>
+          <w:sz w:val="28"/>
+          <w:szCs w:val="28"/>
+        </w:rPr>
+        <w:t>FK=</w:t>
+      </w:r>
+      <w:r>
+        <w:rPr>
+          <w:rFonts w:ascii="Trebuchet MS" w:hAnsi="Trebuchet MS"/>
+          <w:sz w:val="28"/>
+          <w:szCs w:val="28"/>
+        </w:rPr>
+        <w:t>{</w:t>
+      </w:r>
+      <w:r>
+        <w:rPr>
+          <w:rFonts w:ascii="Trebuchet MS" w:hAnsi="Trebuchet MS"/>
+          <w:sz w:val="28"/>
+          <w:szCs w:val="28"/>
+        </w:rPr>
+        <w:t>nombreComision,DNI</w:t>
+      </w:r>
+      <w:r>
+        <w:rPr>
+          <w:rFonts w:ascii="Trebuchet MS" w:hAnsi="Trebuchet MS"/>
+          <w:sz w:val="28"/>
+          <w:szCs w:val="28"/>
+          <w:u w:val="single"/>
+        </w:rPr>
+        <w:t>}</w:t>
+      </w:r>
+    </w:p>
+    <w:p>
+      <w:pPr>
+        <w:tabs>
+          <w:tab w:val="left" w:pos="1365"/>
+        </w:tabs>
+        <w:rPr>
+          <w:rFonts w:ascii="Trebuchet MS" w:hAnsi="Trebuchet MS"/>
+          <w:sz w:val="28"/>
+          <w:szCs w:val="28"/>
+        </w:rPr>
+      </w:pPr>
+    </w:p>
+    <w:p>
+      <w:pPr>
+        <w:rPr>
+          <w:rFonts w:ascii="Trebuchet MS" w:hAnsi="Trebuchet MS"/>
+          <w:sz w:val="28"/>
+          <w:szCs w:val="28"/>
+        </w:rPr>
+      </w:pPr>
+      <w:r>
+        <w:rPr>
+          <w:rFonts w:ascii="Trebuchet MS" w:hAnsi="Trebuchet MS"/>
+          <w:sz w:val="28"/>
+          <w:szCs w:val="28"/>
+        </w:rPr>
+        <w:t>PresideBloque(</w:t>
+      </w:r>
+      <w:r>
+        <w:rPr>
+          <w:rFonts w:ascii="Trebuchet MS" w:hAnsi="Trebuchet MS"/>
+          <w:sz w:val="28"/>
+          <w:szCs w:val="28"/>
+          <w:u w:val="single"/>
+        </w:rPr>
+        <w:t>fechaInicioPresidenciaBloque,fechaFinPresidenciaBloque,DNI,IdBloque</w:t>
       </w:r>
       <w:r>
         <w:rPr>
@@ -4340,7 +5239,7 @@
     <w:p>
       <w:pPr>
         <w:rPr>
-          <w:rFonts w:ascii="Trebuchet MS" w:hAnsi="Trebuchet MS" w:hint="eastAsia"/>
+          <w:rFonts w:ascii="Trebuchet MS" w:hAnsi="Trebuchet MS"/>
           <w:sz w:val="28"/>
           <w:szCs w:val="28"/>
         </w:rPr>
@@ -4367,24 +5266,7 @@
           <w:sz w:val="28"/>
           <w:szCs w:val="28"/>
         </w:rPr>
-        <w:t>(</w:t>
-      </w:r>
-      <w:r>
-        <w:rPr>
-          <w:rFonts w:ascii="Trebuchet MS" w:hAnsi="Trebuchet MS"/>
-          <w:sz w:val="28"/>
-          <w:szCs w:val="28"/>
-        </w:rPr>
-        <w:t>DNI,fechaInicio,fechaFin</w:t>
-      </w:r>
-      <w:r>
-        <w:rPr>
-          <w:rFonts w:ascii="Trebuchet MS" w:hAnsi="Trebuchet MS"/>
-          <w:sz w:val="28"/>
-          <w:szCs w:val="28"/>
-          <w:u w:val="single"/>
-        </w:rPr>
-        <w:t>)</w:t>
+        <w:t>(fechaInicioPresidenciaBloque,fechaFinPresidenciaBloque,DNI,IdBloque)</w:t>
       </w:r>
       <w:r>
         <w:rPr>
@@ -4398,9 +5280,10 @@
     <w:p>
       <w:pPr>
         <w:rPr>
-          <w:rFonts w:ascii="Trebuchet MS" w:hAnsi="Trebuchet MS" w:hint="eastAsia"/>
-          <w:sz w:val="28"/>
-          <w:szCs w:val="28"/>
+          <w:rFonts w:ascii="Trebuchet MS" w:hAnsi="Trebuchet MS"/>
+          <w:sz w:val="28"/>
+          <w:szCs w:val="28"/>
+          <w:u w:val="single"/>
         </w:rPr>
       </w:pPr>
       <w:r>
@@ -4425,75 +5308,80 @@
           <w:sz w:val="28"/>
           <w:szCs w:val="28"/>
         </w:rPr>
-        <w:t>fechaInicio,fechaFin</w:t>
-      </w:r>
-      <w:r>
-        <w:rPr>
-          <w:rFonts w:ascii="Trebuchet MS" w:hAnsi="Trebuchet MS"/>
-          <w:sz w:val="28"/>
-          <w:szCs w:val="28"/>
+        <w:t>IdBloque,DNI</w:t>
+      </w:r>
+      <w:r>
+        <w:rPr>
+          <w:rFonts w:ascii="Trebuchet MS" w:hAnsi="Trebuchet MS"/>
+          <w:sz w:val="28"/>
+          <w:szCs w:val="28"/>
+          <w:u w:val="single"/>
         </w:rPr>
         <w:t>}</w:t>
       </w:r>
     </w:p>
     <w:p>
       <w:pPr>
-        <w:rPr>
-          <w:rFonts w:ascii="Trebuchet MS" w:hAnsi="Trebuchet MS" w:hint="eastAsia"/>
-          <w:sz w:val="28"/>
-          <w:szCs w:val="28"/>
-        </w:rPr>
-      </w:pPr>
-    </w:p>
-    <w:p>
-      <w:pPr>
-        <w:rPr>
-          <w:rFonts w:ascii="Trebuchet MS" w:hAnsi="Trebuchet MS" w:hint="eastAsia"/>
-          <w:sz w:val="28"/>
-          <w:szCs w:val="28"/>
-        </w:rPr>
-      </w:pPr>
-      <w:r>
-        <w:rPr>
-          <w:rFonts w:ascii="Trebuchet MS" w:hAnsi="Trebuchet MS"/>
-          <w:sz w:val="28"/>
-          <w:szCs w:val="28"/>
-        </w:rPr>
-        <w:t>Sesion(</w:t>
-      </w:r>
-      <w:r>
-        <w:rPr>
-          <w:rFonts w:ascii="Trebuchet MS" w:hAnsi="Trebuchet MS"/>
-          <w:sz w:val="28"/>
-          <w:szCs w:val="28"/>
-          <w:u w:val="single"/>
-        </w:rPr>
-        <w:t>fechaInicioSesion,fechaFinSesion</w:t>
-      </w:r>
-      <w:r>
-        <w:rPr>
-          <w:rFonts w:ascii="Trebuchet MS" w:hAnsi="Trebuchet MS"/>
-          <w:sz w:val="28"/>
-          <w:szCs w:val="28"/>
-        </w:rPr>
-        <w:t>)</w:t>
-      </w:r>
-    </w:p>
-    <w:p>
-      <w:pPr>
-        <w:rPr>
-          <w:rFonts w:ascii="Trebuchet MS" w:hAnsi="Trebuchet MS" w:hint="eastAsia"/>
-          <w:sz w:val="28"/>
-          <w:szCs w:val="28"/>
-        </w:rPr>
-      </w:pPr>
-      <w:r>
-        <w:rPr>
-          <w:rFonts w:ascii="Trebuchet MS" w:hAnsi="Trebuchet MS"/>
-          <w:sz w:val="28"/>
-          <w:szCs w:val="28"/>
-        </w:rPr>
-        <w:t>PK=</w:t>
+        <w:tabs>
+          <w:tab w:val="left" w:pos="1365"/>
+        </w:tabs>
+        <w:rPr>
+          <w:rFonts w:ascii="Trebuchet MS" w:hAnsi="Trebuchet MS"/>
+          <w:sz w:val="28"/>
+          <w:szCs w:val="28"/>
+        </w:rPr>
+      </w:pPr>
+    </w:p>
+    <w:p>
+      <w:pPr>
+        <w:rPr>
+          <w:rFonts w:ascii="Trebuchet MS" w:hAnsi="Trebuchet MS"/>
+          <w:sz w:val="28"/>
+          <w:szCs w:val="28"/>
+        </w:rPr>
+      </w:pPr>
+      <w:r>
+        <w:rPr>
+          <w:rFonts w:ascii="Trebuchet MS" w:hAnsi="Trebuchet MS"/>
+          <w:sz w:val="28"/>
+          <w:szCs w:val="28"/>
+        </w:rPr>
+        <w:t>Positivo(</w:t>
+      </w:r>
+      <w:r>
+        <w:rPr>
+          <w:rFonts w:ascii="Trebuchet MS" w:hAnsi="Trebuchet MS"/>
+          <w:sz w:val="28"/>
+          <w:szCs w:val="28"/>
+          <w:u w:val="single"/>
+        </w:rPr>
+        <w:t>IdVoto</w:t>
+      </w:r>
+      <w:r>
+        <w:rPr>
+          <w:rFonts w:ascii="Trebuchet MS" w:hAnsi="Trebuchet MS"/>
+          <w:sz w:val="28"/>
+          <w:szCs w:val="28"/>
+        </w:rPr>
+        <w:t>):</w:t>
+      </w:r>
+    </w:p>
+    <w:p>
+      <w:pPr>
+        <w:rPr>
+          <w:rFonts w:ascii="Trebuchet MS" w:hAnsi="Trebuchet MS"/>
+          <w:sz w:val="28"/>
+          <w:szCs w:val="28"/>
+          <w:u w:val="single"/>
+        </w:rPr>
+      </w:pPr>
+      <w:r>
+        <w:rPr>
+          <w:rFonts w:ascii="Trebuchet MS" w:hAnsi="Trebuchet MS"/>
+          <w:sz w:val="28"/>
+          <w:szCs w:val="28"/>
+        </w:rPr>
+        <w:t>FK=CK=</w:t>
       </w:r>
       <w:r>
         <w:rPr>
@@ -4509,13 +5397,14 @@
           <w:sz w:val="28"/>
           <w:szCs w:val="28"/>
         </w:rPr>
-        <w:t xml:space="preserve">fechaInicioSesion,fechaFinSesion </w:t>
-      </w:r>
-      <w:r>
-        <w:rPr>
-          <w:rFonts w:ascii="Trebuchet MS" w:hAnsi="Trebuchet MS"/>
-          <w:sz w:val="28"/>
-          <w:szCs w:val="28"/>
+        <w:t>IdVoto</w:t>
+      </w:r>
+      <w:r>
+        <w:rPr>
+          <w:rFonts w:ascii="Trebuchet MS" w:hAnsi="Trebuchet MS"/>
+          <w:sz w:val="28"/>
+          <w:szCs w:val="28"/>
+          <w:u w:val="single"/>
         </w:rPr>
         <w:t>}</w:t>
       </w:r>
@@ -4523,78 +5412,62 @@
     <w:p>
       <w:pPr>
         <w:rPr>
-          <w:rFonts w:ascii="Trebuchet MS" w:hAnsi="Trebuchet MS" w:hint="eastAsia"/>
-          <w:sz w:val="28"/>
-          <w:szCs w:val="28"/>
-        </w:rPr>
-      </w:pPr>
-    </w:p>
-    <w:p>
-      <w:pPr>
-        <w:rPr>
-          <w:rFonts w:ascii="Trebuchet MS" w:hAnsi="Trebuchet MS" w:hint="eastAsia"/>
-          <w:sz w:val="28"/>
-          <w:szCs w:val="28"/>
-        </w:rPr>
-      </w:pPr>
-      <w:r>
-        <w:rPr>
-          <w:rFonts w:ascii="Trebuchet MS" w:hAnsi="Trebuchet MS"/>
-          <w:sz w:val="28"/>
-          <w:szCs w:val="28"/>
-        </w:rPr>
-        <w:t>Preparatoria(</w:t>
-      </w:r>
-      <w:r>
-        <w:rPr>
-          <w:rFonts w:ascii="Trebuchet MS" w:hAnsi="Trebuchet MS"/>
-          <w:sz w:val="28"/>
-          <w:szCs w:val="28"/>
-          <w:u w:val="single"/>
-        </w:rPr>
-        <w:t>fechaInicioSesion,fechaFinSesion</w:t>
-      </w:r>
-      <w:r>
-        <w:rPr>
-          <w:rFonts w:ascii="Trebuchet MS" w:hAnsi="Trebuchet MS"/>
-          <w:sz w:val="28"/>
-          <w:szCs w:val="28"/>
-        </w:rPr>
-        <w:t>)</w:t>
-      </w:r>
-    </w:p>
-    <w:p>
-      <w:pPr>
-        <w:pStyle w:val="TextBody"/>
-        <w:rPr>
-          <w:rFonts w:ascii="Trebuchet MS" w:hAnsi="Trebuchet MS" w:hint="eastAsia"/>
-          <w:sz w:val="28"/>
-          <w:szCs w:val="28"/>
-        </w:rPr>
-      </w:pPr>
-      <w:r>
-        <w:rPr>
-          <w:rFonts w:ascii="Trebuchet MS" w:hAnsi="Trebuchet MS"/>
-          <w:sz w:val="28"/>
-          <w:szCs w:val="28"/>
-        </w:rPr>
-        <w:t>PK=F</w:t>
-      </w:r>
-      <w:r>
-        <w:rPr>
-          <w:rFonts w:ascii="Trebuchet MS" w:hAnsi="Trebuchet MS"/>
-          <w:sz w:val="28"/>
-          <w:szCs w:val="28"/>
-        </w:rPr>
-        <w:t>K=</w:t>
-      </w:r>
-      <w:r>
-        <w:rPr>
-          <w:rFonts w:ascii="Trebuchet MS" w:hAnsi="Trebuchet MS"/>
-          <w:sz w:val="28"/>
-          <w:szCs w:val="28"/>
-        </w:rPr>
-        <w:t>CK=</w:t>
+          <w:rFonts w:ascii="Trebuchet MS" w:hAnsi="Trebuchet MS"/>
+          <w:sz w:val="28"/>
+          <w:szCs w:val="28"/>
+        </w:rPr>
+      </w:pPr>
+    </w:p>
+    <w:p>
+      <w:pPr>
+        <w:rPr>
+          <w:rFonts w:ascii="Trebuchet MS" w:hAnsi="Trebuchet MS"/>
+          <w:sz w:val="28"/>
+          <w:szCs w:val="28"/>
+        </w:rPr>
+      </w:pPr>
+      <w:r>
+        <w:rPr>
+          <w:rFonts w:ascii="Trebuchet MS" w:hAnsi="Trebuchet MS"/>
+          <w:sz w:val="28"/>
+          <w:szCs w:val="28"/>
+        </w:rPr>
+        <w:t>Negativo(</w:t>
+      </w:r>
+      <w:r>
+        <w:rPr>
+          <w:rFonts w:ascii="Trebuchet MS" w:hAnsi="Trebuchet MS"/>
+          <w:sz w:val="28"/>
+          <w:szCs w:val="28"/>
+          <w:u w:val="single"/>
+        </w:rPr>
+        <w:t>IdVoto</w:t>
+      </w:r>
+      <w:r>
+        <w:rPr>
+          <w:rFonts w:ascii="Trebuchet MS" w:hAnsi="Trebuchet MS"/>
+          <w:sz w:val="28"/>
+          <w:szCs w:val="28"/>
+        </w:rPr>
+        <w:t>):</w:t>
+      </w:r>
+    </w:p>
+    <w:p>
+      <w:pPr>
+        <w:rPr>
+          <w:rFonts w:ascii="Trebuchet MS" w:hAnsi="Trebuchet MS"/>
+          <w:sz w:val="28"/>
+          <w:szCs w:val="28"/>
+          <w:u w:val="single"/>
+        </w:rPr>
+      </w:pPr>
+      <w:r>
+        <w:rPr>
+          <w:rFonts w:ascii="Trebuchet MS" w:hAnsi="Trebuchet MS"/>
+          <w:sz w:val="28"/>
+          <w:szCs w:val="28"/>
+        </w:rPr>
+        <w:t>FK=CK=</w:t>
       </w:r>
       <w:r>
         <w:rPr>
@@ -4610,13 +5483,14 @@
           <w:sz w:val="28"/>
           <w:szCs w:val="28"/>
         </w:rPr>
-        <w:t xml:space="preserve">fechaInicioSesion,fechaFinSesion </w:t>
-      </w:r>
-      <w:r>
-        <w:rPr>
-          <w:rFonts w:ascii="Trebuchet MS" w:hAnsi="Trebuchet MS"/>
-          <w:sz w:val="28"/>
-          <w:szCs w:val="28"/>
+        <w:t>IdVoto</w:t>
+      </w:r>
+      <w:r>
+        <w:rPr>
+          <w:rFonts w:ascii="Trebuchet MS" w:hAnsi="Trebuchet MS"/>
+          <w:sz w:val="28"/>
+          <w:szCs w:val="28"/>
+          <w:u w:val="single"/>
         </w:rPr>
         <w:t>}</w:t>
       </w:r>
@@ -4624,244 +5498,111 @@
     <w:p>
       <w:pPr>
         <w:rPr>
-          <w:rFonts w:ascii="Trebuchet MS" w:hAnsi="Trebuchet MS" w:hint="eastAsia"/>
-          <w:sz w:val="28"/>
-          <w:szCs w:val="28"/>
-        </w:rPr>
-      </w:pPr>
-    </w:p>
-    <w:p>
-      <w:pPr>
-        <w:rPr>
-          <w:rFonts w:ascii="Trebuchet MS" w:hAnsi="Trebuchet MS" w:hint="eastAsia"/>
-          <w:sz w:val="28"/>
-          <w:szCs w:val="28"/>
-        </w:rPr>
-      </w:pPr>
-    </w:p>
-    <w:p>
-      <w:pPr>
-        <w:rPr>
-          <w:rFonts w:ascii="Trebuchet MS" w:hAnsi="Trebuchet MS" w:hint="eastAsia"/>
-          <w:sz w:val="28"/>
-          <w:szCs w:val="28"/>
-        </w:rPr>
-      </w:pPr>
-      <w:r>
-        <w:rPr>
-          <w:rFonts w:ascii="Trebuchet MS" w:hAnsi="Trebuchet MS"/>
-          <w:sz w:val="28"/>
-          <w:szCs w:val="28"/>
-        </w:rPr>
-        <w:t>Ordinaria(</w:t>
-      </w:r>
-      <w:r>
-        <w:rPr>
-          <w:rFonts w:ascii="Trebuchet MS" w:hAnsi="Trebuchet MS"/>
-          <w:sz w:val="28"/>
-          <w:szCs w:val="28"/>
-          <w:u w:val="single"/>
-        </w:rPr>
-        <w:t>fechaInicioSesion,fechaFinSesion</w:t>
-      </w:r>
-      <w:r>
-        <w:rPr>
-          <w:rFonts w:ascii="Trebuchet MS" w:hAnsi="Trebuchet MS"/>
-          <w:sz w:val="28"/>
-          <w:szCs w:val="28"/>
-        </w:rPr>
-        <w:t>)</w:t>
-      </w:r>
-    </w:p>
-    <w:p>
-      <w:pPr>
-        <w:rPr>
-          <w:rFonts w:ascii="Trebuchet MS" w:hAnsi="Trebuchet MS" w:hint="eastAsia"/>
-          <w:sz w:val="28"/>
-          <w:szCs w:val="28"/>
-        </w:rPr>
-      </w:pPr>
-      <w:r>
-        <w:rPr>
-          <w:rFonts w:ascii="Trebuchet MS" w:hAnsi="Trebuchet MS"/>
-          <w:sz w:val="28"/>
-          <w:szCs w:val="28"/>
-        </w:rPr>
-        <w:t>PK=FK=CK</w:t>
-      </w:r>
-      <w:r>
-        <w:rPr>
-          <w:rFonts w:ascii="Trebuchet MS" w:hAnsi="Trebuchet MS"/>
-          <w:sz w:val="28"/>
-          <w:szCs w:val="28"/>
-        </w:rPr>
-        <w:t>=</w:t>
-      </w:r>
-      <w:r>
-        <w:rPr>
-          <w:rFonts w:ascii="Trebuchet MS" w:hAnsi="Trebuchet MS"/>
-          <w:sz w:val="28"/>
-          <w:szCs w:val="28"/>
-        </w:rPr>
-        <w:t>{</w:t>
-      </w:r>
-      <w:r>
-        <w:rPr>
-          <w:rFonts w:ascii="Trebuchet MS" w:hAnsi="Trebuchet MS"/>
-          <w:sz w:val="28"/>
-          <w:szCs w:val="28"/>
-        </w:rPr>
-        <w:t xml:space="preserve">fechaInicioSesion,fechaFinSesion </w:t>
-      </w:r>
-      <w:r>
-        <w:rPr>
-          <w:rFonts w:ascii="Trebuchet MS" w:hAnsi="Trebuchet MS"/>
-          <w:sz w:val="28"/>
-          <w:szCs w:val="28"/>
-        </w:rPr>
-        <w:t>}</w:t>
-      </w:r>
-    </w:p>
-    <w:p>
-      <w:pPr>
-        <w:rPr>
-          <w:rFonts w:ascii="Trebuchet MS" w:hAnsi="Trebuchet MS" w:hint="eastAsia"/>
-          <w:sz w:val="28"/>
-          <w:szCs w:val="28"/>
-        </w:rPr>
-      </w:pPr>
-    </w:p>
-    <w:p>
-      <w:pPr>
-        <w:rPr>
-          <w:rFonts w:ascii="Trebuchet MS" w:hAnsi="Trebuchet MS" w:hint="eastAsia"/>
-          <w:sz w:val="28"/>
-          <w:szCs w:val="28"/>
-        </w:rPr>
-      </w:pPr>
-    </w:p>
-    <w:p>
-      <w:pPr>
-        <w:rPr>
-          <w:rFonts w:ascii="Trebuchet MS" w:hAnsi="Trebuchet MS" w:hint="eastAsia"/>
-          <w:sz w:val="28"/>
-          <w:szCs w:val="28"/>
-        </w:rPr>
-      </w:pPr>
-      <w:r>
-        <w:rPr>
-          <w:rFonts w:ascii="Trebuchet MS" w:hAnsi="Trebuchet MS"/>
-          <w:sz w:val="28"/>
-          <w:szCs w:val="28"/>
-        </w:rPr>
-        <w:t>Extraordinaria(</w:t>
-      </w:r>
-      <w:r>
-        <w:rPr>
-          <w:rFonts w:ascii="Trebuchet MS" w:hAnsi="Trebuchet MS"/>
-          <w:sz w:val="28"/>
-          <w:szCs w:val="28"/>
-          <w:u w:val="single"/>
-        </w:rPr>
-        <w:t>fechaInicioSesion,fe</w:t>
-      </w:r>
-      <w:r>
-        <w:rPr>
-          <w:rFonts w:ascii="Trebuchet MS" w:hAnsi="Trebuchet MS"/>
-          <w:sz w:val="28"/>
-          <w:szCs w:val="28"/>
-          <w:u w:val="single"/>
-        </w:rPr>
-        <w:t>chaFinSesion</w:t>
-      </w:r>
-      <w:r>
-        <w:rPr>
-          <w:rFonts w:ascii="Trebuchet MS" w:hAnsi="Trebuchet MS"/>
-          <w:sz w:val="28"/>
-          <w:szCs w:val="28"/>
-        </w:rPr>
-        <w:t>)</w:t>
-      </w:r>
-    </w:p>
-    <w:p>
-      <w:pPr>
-        <w:rPr>
-          <w:rFonts w:ascii="Trebuchet MS" w:hAnsi="Trebuchet MS" w:hint="eastAsia"/>
-          <w:sz w:val="28"/>
-          <w:szCs w:val="28"/>
-        </w:rPr>
-      </w:pPr>
-      <w:r>
-        <w:rPr>
-          <w:rFonts w:ascii="Trebuchet MS" w:hAnsi="Trebuchet MS"/>
-          <w:sz w:val="28"/>
-          <w:szCs w:val="28"/>
-        </w:rPr>
-        <w:t>PK=F</w:t>
-      </w:r>
-      <w:r>
-        <w:rPr>
-          <w:rFonts w:ascii="Trebuchet MS" w:hAnsi="Trebuchet MS"/>
-          <w:sz w:val="28"/>
-          <w:szCs w:val="28"/>
-        </w:rPr>
-        <w:t>K=</w:t>
-      </w:r>
-      <w:r>
-        <w:rPr>
-          <w:rFonts w:ascii="Trebuchet MS" w:hAnsi="Trebuchet MS"/>
-          <w:sz w:val="28"/>
-          <w:szCs w:val="28"/>
-        </w:rPr>
-        <w:t>CK=</w:t>
-      </w:r>
-      <w:r>
-        <w:rPr>
-          <w:rFonts w:ascii="Trebuchet MS" w:hAnsi="Trebuchet MS"/>
-          <w:sz w:val="28"/>
-          <w:szCs w:val="28"/>
-        </w:rPr>
-        <w:t>{</w:t>
-      </w:r>
-      <w:r>
-        <w:rPr>
-          <w:rFonts w:ascii="Trebuchet MS" w:hAnsi="Trebuchet MS"/>
-          <w:sz w:val="28"/>
-          <w:szCs w:val="28"/>
-        </w:rPr>
-        <w:t xml:space="preserve">fechaInicioSesion,fechaFinSesion </w:t>
-      </w:r>
-      <w:r>
-        <w:rPr>
-          <w:rFonts w:ascii="Trebuchet MS" w:hAnsi="Trebuchet MS"/>
-          <w:sz w:val="28"/>
-          <w:szCs w:val="28"/>
-        </w:rPr>
-        <w:t>}</w:t>
-      </w:r>
-    </w:p>
-    <w:p>
-      <w:pPr>
-        <w:rPr>
-          <w:rFonts w:ascii="Trebuchet MS" w:hAnsi="Trebuchet MS" w:hint="eastAsia"/>
-          <w:sz w:val="28"/>
-          <w:szCs w:val="28"/>
-        </w:rPr>
-      </w:pPr>
-    </w:p>
-    <w:p>
-      <w:pPr>
-        <w:rPr>
-          <w:rFonts w:ascii="Trebuchet MS" w:hAnsi="Trebuchet MS" w:hint="eastAsia"/>
-          <w:sz w:val="28"/>
-          <w:szCs w:val="28"/>
-        </w:rPr>
-      </w:pPr>
-    </w:p>
-    <w:p>
-      <w:pPr>
-        <w:rPr>
-          <w:rFonts w:ascii="Trebuchet MS" w:hAnsi="Trebuchet MS" w:hint="eastAsia"/>
+          <w:rFonts w:ascii="Trebuchet MS" w:hAnsi="Trebuchet MS"/>
+          <w:sz w:val="28"/>
+          <w:szCs w:val="28"/>
+          <w:u w:val="single"/>
+        </w:rPr>
+      </w:pPr>
+    </w:p>
+    <w:p>
+      <w:pPr>
+        <w:rPr>
+          <w:rFonts w:ascii="Trebuchet MS" w:hAnsi="Trebuchet MS"/>
+          <w:sz w:val="28"/>
+          <w:szCs w:val="28"/>
+        </w:rPr>
+      </w:pPr>
+      <w:r>
+        <w:rPr>
+          <w:rFonts w:ascii="Trebuchet MS" w:hAnsi="Trebuchet MS"/>
+          <w:sz w:val="28"/>
+          <w:szCs w:val="28"/>
+        </w:rPr>
+        <w:t>Abstencion(</w:t>
+      </w:r>
+      <w:r>
+        <w:rPr>
+          <w:rFonts w:ascii="Trebuchet MS" w:hAnsi="Trebuchet MS"/>
+          <w:sz w:val="28"/>
+          <w:szCs w:val="28"/>
+          <w:u w:val="single"/>
+        </w:rPr>
+        <w:t>IdVoto</w:t>
+      </w:r>
+      <w:r>
+        <w:rPr>
+          <w:rFonts w:ascii="Trebuchet MS" w:hAnsi="Trebuchet MS"/>
+          <w:sz w:val="28"/>
+          <w:szCs w:val="28"/>
+        </w:rPr>
+        <w:t>):</w:t>
+      </w:r>
+    </w:p>
+    <w:p>
+      <w:pPr>
+        <w:rPr>
+          <w:rFonts w:ascii="Trebuchet MS" w:hAnsi="Trebuchet MS"/>
+          <w:sz w:val="28"/>
+          <w:szCs w:val="28"/>
+        </w:rPr>
+      </w:pPr>
+      <w:r>
+        <w:rPr>
+          <w:rFonts w:ascii="Trebuchet MS" w:hAnsi="Trebuchet MS"/>
+          <w:sz w:val="28"/>
+          <w:szCs w:val="28"/>
+        </w:rPr>
+        <w:t>FK=CK={IdVoto}</w:t>
+      </w:r>
+    </w:p>
+    <w:p>
+      <w:pPr>
+        <w:rPr>
+          <w:rFonts w:ascii="Trebuchet MS" w:hAnsi="Trebuchet MS"/>
+          <w:sz w:val="28"/>
+          <w:szCs w:val="28"/>
+        </w:rPr>
+      </w:pPr>
+    </w:p>
+    <w:p>
+      <w:pPr>
+        <w:rPr>
+          <w:rFonts w:ascii="Trebuchet MS" w:hAnsi="Trebuchet MS"/>
+          <w:sz w:val="28"/>
+          <w:szCs w:val="28"/>
+        </w:rPr>
+      </w:pPr>
+      <w:r>
+        <w:rPr>
+          <w:rFonts w:ascii="Trebuchet MS" w:hAnsi="Trebuchet MS"/>
+          <w:sz w:val="28"/>
+          <w:szCs w:val="28"/>
+        </w:rPr>
+        <w:t>Electronico(</w:t>
+      </w:r>
+      <w:r>
+        <w:rPr>
+          <w:rFonts w:ascii="Trebuchet MS" w:hAnsi="Trebuchet MS"/>
+          <w:sz w:val="28"/>
+          <w:szCs w:val="28"/>
+          <w:u w:val="single"/>
+        </w:rPr>
+        <w:t>IdVoto</w:t>
+      </w:r>
+      <w:r>
+        <w:rPr>
+          <w:rFonts w:ascii="Trebuchet MS" w:hAnsi="Trebuchet MS"/>
+          <w:sz w:val="28"/>
+          <w:szCs w:val="28"/>
+        </w:rPr>
+        <w:t>):</w:t>
+      </w:r>
+    </w:p>
+    <w:p>
+      <w:pPr>
+        <w:rPr>
+          <w:rFonts w:ascii="Trebuchet MS" w:hAnsi="Trebuchet MS"/>
           <w:sz w:val="28"/>
           <w:szCs w:val="28"/>
         </w:rPr>
@@ -4873,178 +5614,42 @@
           <w:szCs w:val="28"/>
         </w:rPr>
         <w:lastRenderedPageBreak/>
-        <w:t>Asiste(</w:t>
-      </w:r>
-      <w:r>
-        <w:rPr>
-          <w:rFonts w:ascii="Trebuchet MS" w:hAnsi="Trebuchet MS"/>
-          <w:sz w:val="28"/>
-          <w:szCs w:val="28"/>
-          <w:u w:val="single"/>
-        </w:rPr>
-        <w:t>fechaInicioSesion,fechaFinSesion</w:t>
-      </w:r>
-      <w:r>
-        <w:rPr>
-          <w:rFonts w:ascii="Trebuchet MS" w:hAnsi="Trebuchet MS"/>
-          <w:sz w:val="28"/>
-          <w:szCs w:val="28"/>
-        </w:rPr>
-        <w:t>)</w:t>
-      </w:r>
-    </w:p>
-    <w:p>
-      <w:pPr>
-        <w:rPr>
-          <w:rFonts w:ascii="Trebuchet MS" w:hAnsi="Trebuchet MS" w:hint="eastAsia"/>
-          <w:sz w:val="28"/>
-          <w:szCs w:val="28"/>
-        </w:rPr>
-      </w:pPr>
-      <w:r>
-        <w:rPr>
-          <w:rFonts w:ascii="Trebuchet MS" w:hAnsi="Trebuchet MS"/>
-          <w:sz w:val="28"/>
-          <w:szCs w:val="28"/>
-        </w:rPr>
-        <w:t>PK=CK</w:t>
-      </w:r>
-      <w:r>
-        <w:rPr>
-          <w:rFonts w:ascii="Trebuchet MS" w:hAnsi="Trebuchet MS"/>
-          <w:sz w:val="28"/>
-          <w:szCs w:val="28"/>
-        </w:rPr>
-        <w:t>=</w:t>
-      </w:r>
-      <w:r>
-        <w:rPr>
-          <w:rFonts w:ascii="Trebuchet MS" w:hAnsi="Trebuchet MS"/>
-          <w:sz w:val="28"/>
-          <w:szCs w:val="28"/>
-        </w:rPr>
-        <w:t>{</w:t>
-      </w:r>
-      <w:r>
-        <w:rPr>
-          <w:rFonts w:ascii="Trebuchet MS" w:hAnsi="Trebuchet MS"/>
-          <w:sz w:val="28"/>
-          <w:szCs w:val="28"/>
-        </w:rPr>
-        <w:t>(</w:t>
-      </w:r>
-      <w:r>
-        <w:rPr>
-          <w:rFonts w:ascii="Trebuchet MS" w:hAnsi="Trebuchet MS"/>
-          <w:sz w:val="28"/>
-          <w:szCs w:val="28"/>
-        </w:rPr>
-        <w:t>fechaInicioSesion,fechaFinSesion</w:t>
-      </w:r>
-      <w:r>
-        <w:rPr>
-          <w:rFonts w:ascii="Trebuchet MS" w:hAnsi="Trebuchet MS"/>
-          <w:sz w:val="28"/>
-          <w:szCs w:val="28"/>
-        </w:rPr>
-        <w:t>)</w:t>
-      </w:r>
-      <w:r>
-        <w:rPr>
-          <w:rFonts w:ascii="Trebuchet MS" w:hAnsi="Trebuchet MS"/>
-          <w:sz w:val="28"/>
-          <w:szCs w:val="28"/>
-        </w:rPr>
-        <w:t xml:space="preserve"> </w:t>
-      </w:r>
-      <w:r>
-        <w:rPr>
-          <w:rFonts w:ascii="Trebuchet MS" w:hAnsi="Trebuchet MS"/>
-          <w:sz w:val="28"/>
-          <w:szCs w:val="28"/>
-        </w:rPr>
-        <w:t>}</w:t>
-      </w:r>
-    </w:p>
-    <w:p>
-      <w:pPr>
-        <w:rPr>
-          <w:rFonts w:ascii="Trebuchet MS" w:hAnsi="Trebuchet MS" w:hint="eastAsia"/>
-          <w:sz w:val="28"/>
-          <w:szCs w:val="28"/>
-          <w:lang w:val="en-US"/>
-        </w:rPr>
-      </w:pPr>
-      <w:r>
-        <w:rPr>
-          <w:rFonts w:ascii="Trebuchet MS" w:hAnsi="Trebuchet MS"/>
-          <w:sz w:val="28"/>
-          <w:szCs w:val="28"/>
-        </w:rPr>
-        <w:t>FK=</w:t>
-      </w:r>
-      <w:r>
-        <w:rPr>
-          <w:rFonts w:ascii="Trebuchet MS" w:hAnsi="Trebuchet MS"/>
-          <w:sz w:val="28"/>
-          <w:szCs w:val="28"/>
-          <w:lang w:val="en-US"/>
-        </w:rPr>
-        <w:t>{</w:t>
-      </w:r>
-      <w:r>
-        <w:rPr>
-          <w:rFonts w:ascii="Trebuchet MS" w:hAnsi="Trebuchet MS"/>
-          <w:sz w:val="28"/>
-          <w:szCs w:val="28"/>
-          <w:lang w:val="en-US"/>
-        </w:rPr>
-        <w:t xml:space="preserve">fechaInicioSesion,fechaFinSesion </w:t>
-      </w:r>
-      <w:r>
-        <w:rPr>
-          <w:rFonts w:ascii="Trebuchet MS" w:hAnsi="Trebuchet MS"/>
-          <w:sz w:val="28"/>
-          <w:szCs w:val="28"/>
-          <w:lang w:val="en-US"/>
-        </w:rPr>
-        <w:t>}</w:t>
-      </w:r>
-    </w:p>
-    <w:p>
-      <w:pPr>
-        <w:rPr>
-          <w:rFonts w:ascii="Trebuchet MS" w:hAnsi="Trebuchet MS" w:hint="eastAsia"/>
-          <w:sz w:val="28"/>
-          <w:szCs w:val="28"/>
-          <w:lang w:val="en-US"/>
-        </w:rPr>
-      </w:pPr>
-    </w:p>
-    <w:p>
-      <w:pPr>
-        <w:rPr>
-          <w:rFonts w:ascii="Trebuchet MS" w:hAnsi="Trebuchet MS" w:hint="eastAsia"/>
-          <w:sz w:val="28"/>
-          <w:szCs w:val="28"/>
-        </w:rPr>
-      </w:pPr>
-      <w:r>
-        <w:rPr>
-          <w:rFonts w:ascii="Trebuchet MS" w:hAnsi="Trebuchet MS"/>
-          <w:sz w:val="28"/>
-          <w:szCs w:val="28"/>
-        </w:rPr>
-        <w:t>Comision(</w:t>
-      </w:r>
-      <w:r>
-        <w:rPr>
-          <w:rFonts w:ascii="Trebuchet MS" w:hAnsi="Trebuchet MS"/>
-          <w:sz w:val="28"/>
-          <w:szCs w:val="28"/>
-          <w:u w:val="single"/>
-        </w:rPr>
-        <w:t>nombreComision</w:t>
+        <w:t>FK=CK={IdVoto}</w:t>
+      </w:r>
+    </w:p>
+    <w:p>
+      <w:pPr>
+        <w:rPr>
+          <w:rFonts w:ascii="Trebuchet MS" w:hAnsi="Trebuchet MS"/>
+          <w:sz w:val="28"/>
+          <w:szCs w:val="28"/>
+        </w:rPr>
+      </w:pPr>
+    </w:p>
+    <w:p>
+      <w:pPr>
+        <w:rPr>
+          <w:rFonts w:ascii="Trebuchet MS" w:hAnsi="Trebuchet MS"/>
+          <w:sz w:val="28"/>
+          <w:szCs w:val="28"/>
+        </w:rPr>
+      </w:pPr>
+      <w:r>
+        <w:rPr>
+          <w:rFonts w:ascii="Trebuchet MS" w:hAnsi="Trebuchet MS"/>
+          <w:sz w:val="28"/>
+          <w:szCs w:val="28"/>
+        </w:rPr>
+        <w:t>Nominal(</w:t>
+      </w:r>
+      <w:r>
+        <w:rPr>
+          <w:rFonts w:ascii="Trebuchet MS" w:hAnsi="Trebuchet MS"/>
+          <w:sz w:val="28"/>
+          <w:szCs w:val="28"/>
+          <w:u w:val="single"/>
+        </w:rPr>
+        <w:t>IdVoto</w:t>
       </w:r>
       <w:r>
         <w:rPr>
@@ -5058,778 +5663,16 @@
     <w:p>
       <w:pPr>
         <w:rPr>
-          <w:rFonts w:ascii="Trebuchet MS" w:hAnsi="Trebuchet MS" w:hint="eastAsia"/>
-          <w:sz w:val="28"/>
-          <w:szCs w:val="28"/>
-          <w:u w:val="single"/>
-          <w:lang w:val="en-US"/>
-        </w:rPr>
-      </w:pPr>
-      <w:r>
-        <w:rPr>
-          <w:rFonts w:ascii="Trebuchet MS" w:hAnsi="Trebuchet MS"/>
-          <w:sz w:val="28"/>
-          <w:szCs w:val="28"/>
-        </w:rPr>
-        <w:t xml:space="preserve">PK= </w:t>
-      </w:r>
-      <w:r>
-        <w:rPr>
-          <w:rFonts w:ascii="Trebuchet MS" w:hAnsi="Trebuchet MS"/>
-          <w:sz w:val="28"/>
-          <w:szCs w:val="28"/>
-          <w:lang w:val="en-US"/>
-        </w:rPr>
-        <w:t>{</w:t>
-      </w:r>
-      <w:r>
-        <w:rPr>
-          <w:rFonts w:ascii="Trebuchet MS" w:hAnsi="Trebuchet MS"/>
-          <w:sz w:val="28"/>
-          <w:szCs w:val="28"/>
-          <w:u w:val="single"/>
-        </w:rPr>
-        <w:t>nombreComision</w:t>
-      </w:r>
-      <w:r>
-        <w:rPr>
-          <w:rFonts w:ascii="Trebuchet MS" w:hAnsi="Trebuchet MS"/>
-          <w:sz w:val="28"/>
-          <w:szCs w:val="28"/>
-          <w:u w:val="single"/>
-          <w:lang w:val="en-US"/>
-        </w:rPr>
-        <w:t>}</w:t>
-      </w:r>
-    </w:p>
-    <w:p>
-      <w:pPr>
-        <w:rPr>
-          <w:rFonts w:ascii="Trebuchet MS" w:hAnsi="Trebuchet MS" w:hint="eastAsia"/>
-          <w:sz w:val="28"/>
-          <w:szCs w:val="28"/>
-          <w:u w:val="single"/>
-          <w:lang w:val="en-US"/>
-        </w:rPr>
-      </w:pPr>
-    </w:p>
-    <w:p>
-      <w:pPr>
-        <w:rPr>
-          <w:rFonts w:ascii="Trebuchet MS" w:hAnsi="Trebuchet MS" w:hint="eastAsia"/>
-          <w:sz w:val="28"/>
-          <w:szCs w:val="28"/>
-        </w:rPr>
-      </w:pPr>
-    </w:p>
-    <w:p>
-      <w:pPr>
-        <w:rPr>
-          <w:rFonts w:ascii="Trebuchet MS" w:hAnsi="Trebuchet MS" w:hint="eastAsia"/>
-          <w:sz w:val="28"/>
-          <w:szCs w:val="28"/>
-        </w:rPr>
-      </w:pPr>
-      <w:r>
-        <w:rPr>
-          <w:rFonts w:ascii="Trebuchet MS" w:hAnsi="Trebuchet MS"/>
-          <w:sz w:val="28"/>
-          <w:szCs w:val="28"/>
-        </w:rPr>
-        <w:t>ParticipaEn(FechaInicioPariticipacion,fechaFinParticipacion</w:t>
-      </w:r>
-      <w:r>
-        <w:rPr>
-          <w:rFonts w:ascii="Trebuchet MS" w:hAnsi="Trebuchet MS"/>
-          <w:sz w:val="28"/>
-          <w:szCs w:val="28"/>
-          <w:u w:val="single"/>
-        </w:rPr>
-        <w:t>,nombreComision</w:t>
-      </w:r>
-      <w:r>
-        <w:rPr>
-          <w:rFonts w:ascii="Trebuchet MS" w:hAnsi="Trebuchet MS"/>
-          <w:sz w:val="28"/>
-          <w:szCs w:val="28"/>
-        </w:rPr>
-        <w:t>,</w:t>
-      </w:r>
-      <w:r>
-        <w:rPr>
-          <w:rFonts w:ascii="Trebuchet MS" w:hAnsi="Trebuchet MS"/>
-          <w:sz w:val="28"/>
-          <w:szCs w:val="28"/>
-          <w:u w:val="single"/>
-        </w:rPr>
-        <w:t>DNI</w:t>
-      </w:r>
-      <w:r>
-        <w:rPr>
-          <w:rFonts w:ascii="Trebuchet MS" w:hAnsi="Trebuchet MS"/>
-          <w:sz w:val="28"/>
-          <w:szCs w:val="28"/>
-        </w:rPr>
-        <w:t>)</w:t>
-      </w:r>
-    </w:p>
-    <w:p>
-      <w:pPr>
-        <w:rPr>
-          <w:rFonts w:ascii="Trebuchet MS" w:hAnsi="Trebuchet MS" w:hint="eastAsia"/>
-          <w:sz w:val="28"/>
-          <w:szCs w:val="28"/>
-          <w:u w:val="single"/>
-          <w:lang w:val="en-US"/>
-        </w:rPr>
-      </w:pPr>
-      <w:r>
-        <w:rPr>
-          <w:rFonts w:ascii="Trebuchet MS" w:hAnsi="Trebuchet MS"/>
-          <w:sz w:val="28"/>
-          <w:szCs w:val="28"/>
-        </w:rPr>
-        <w:t>PK=CK=</w:t>
-      </w:r>
-      <w:r>
-        <w:rPr>
-          <w:rFonts w:ascii="Trebuchet MS" w:hAnsi="Trebuchet MS"/>
-          <w:sz w:val="28"/>
-          <w:szCs w:val="28"/>
-          <w:lang w:val="en-US"/>
-        </w:rPr>
-        <w:t>{</w:t>
-      </w:r>
-      <w:r>
-        <w:rPr>
-          <w:rFonts w:ascii="Trebuchet MS" w:hAnsi="Trebuchet MS"/>
-          <w:sz w:val="28"/>
-          <w:szCs w:val="28"/>
-        </w:rPr>
-        <w:t>(FechaInicioPariticipacion,fechaFinParticipacion</w:t>
-      </w:r>
-      <w:r>
-        <w:rPr>
-          <w:rFonts w:ascii="Trebuchet MS" w:hAnsi="Trebuchet MS"/>
-          <w:sz w:val="28"/>
-          <w:szCs w:val="28"/>
-          <w:u w:val="single"/>
-        </w:rPr>
-        <w:t>,</w:t>
-      </w:r>
-      <w:r>
-        <w:rPr>
-          <w:rFonts w:ascii="Trebuchet MS" w:hAnsi="Trebuchet MS"/>
-          <w:sz w:val="28"/>
-          <w:szCs w:val="28"/>
-        </w:rPr>
-        <w:t>nombreComision,DNI)</w:t>
-      </w:r>
-      <w:r>
-        <w:rPr>
-          <w:rFonts w:ascii="Trebuchet MS" w:hAnsi="Trebuchet MS"/>
-          <w:sz w:val="28"/>
-          <w:szCs w:val="28"/>
-          <w:u w:val="single"/>
-          <w:lang w:val="en-US"/>
-        </w:rPr>
-        <w:t>}</w:t>
-      </w:r>
-    </w:p>
-    <w:p>
-      <w:pPr>
-        <w:rPr>
-          <w:rFonts w:ascii="Trebuchet MS" w:hAnsi="Trebuchet MS" w:hint="eastAsia"/>
-          <w:sz w:val="28"/>
-          <w:szCs w:val="28"/>
-          <w:u w:val="single"/>
-          <w:lang w:val="en-US"/>
-        </w:rPr>
-      </w:pPr>
-      <w:r>
-        <w:rPr>
-          <w:rFonts w:ascii="Trebuchet MS" w:hAnsi="Trebuchet MS"/>
-          <w:sz w:val="28"/>
-          <w:szCs w:val="28"/>
-        </w:rPr>
-        <w:t>FK=</w:t>
-      </w:r>
-      <w:r>
-        <w:rPr>
-          <w:rFonts w:ascii="Trebuchet MS" w:hAnsi="Trebuchet MS"/>
-          <w:sz w:val="28"/>
-          <w:szCs w:val="28"/>
-          <w:lang w:val="en-US"/>
-        </w:rPr>
-        <w:t>{</w:t>
-      </w:r>
-      <w:r>
-        <w:rPr>
-          <w:rFonts w:ascii="Trebuchet MS" w:hAnsi="Trebuchet MS"/>
-          <w:sz w:val="28"/>
-          <w:szCs w:val="28"/>
-        </w:rPr>
-        <w:t>nombreComision,DNI</w:t>
-      </w:r>
-      <w:r>
-        <w:rPr>
-          <w:rFonts w:ascii="Trebuchet MS" w:hAnsi="Trebuchet MS"/>
-          <w:sz w:val="28"/>
-          <w:szCs w:val="28"/>
-          <w:u w:val="single"/>
-          <w:lang w:val="en-US"/>
-        </w:rPr>
-        <w:t>}</w:t>
-      </w:r>
-    </w:p>
-    <w:p>
-      <w:pPr>
-        <w:rPr>
-          <w:rFonts w:ascii="Trebuchet MS" w:hAnsi="Trebuchet MS" w:hint="eastAsia"/>
-          <w:sz w:val="28"/>
-          <w:szCs w:val="28"/>
-          <w:u w:val="single"/>
-          <w:lang w:val="en-US"/>
-        </w:rPr>
-      </w:pPr>
-    </w:p>
-    <w:p>
-      <w:pPr>
-        <w:rPr>
-          <w:rFonts w:ascii="Trebuchet MS" w:hAnsi="Trebuchet MS" w:hint="eastAsia"/>
-          <w:sz w:val="28"/>
-          <w:szCs w:val="28"/>
-        </w:rPr>
-      </w:pPr>
-      <w:r>
-        <w:rPr>
-          <w:rFonts w:ascii="Trebuchet MS" w:hAnsi="Trebuchet MS"/>
-          <w:sz w:val="28"/>
-          <w:szCs w:val="28"/>
-        </w:rPr>
-        <w:t>Preside(</w:t>
-      </w:r>
-      <w:r>
-        <w:rPr>
-          <w:rFonts w:ascii="Trebuchet MS" w:hAnsi="Trebuchet MS"/>
-          <w:sz w:val="28"/>
-          <w:szCs w:val="28"/>
-          <w:u w:val="single"/>
-        </w:rPr>
-        <w:t>fechaInicioPresidencia,fechaFinPresidencia,DNI,nombreComision</w:t>
-      </w:r>
-      <w:r>
-        <w:rPr>
-          <w:rFonts w:ascii="Trebuchet MS" w:hAnsi="Trebuchet MS"/>
-          <w:sz w:val="28"/>
-          <w:szCs w:val="28"/>
-        </w:rPr>
-        <w:t>):</w:t>
-      </w:r>
-    </w:p>
-    <w:p>
-      <w:pPr>
-        <w:rPr>
-          <w:rFonts w:ascii="Trebuchet MS" w:hAnsi="Trebuchet MS" w:hint="eastAsia"/>
-          <w:sz w:val="28"/>
-          <w:szCs w:val="28"/>
-          <w:u w:val="single"/>
-          <w:lang w:val="en-US"/>
-        </w:rPr>
-      </w:pPr>
-      <w:r>
-        <w:rPr>
-          <w:rFonts w:ascii="Trebuchet MS" w:hAnsi="Trebuchet MS"/>
-          <w:sz w:val="28"/>
-          <w:szCs w:val="28"/>
-        </w:rPr>
-        <w:t>PK=CK=</w:t>
-      </w:r>
-      <w:r>
-        <w:rPr>
-          <w:rFonts w:ascii="Trebuchet MS" w:hAnsi="Trebuchet MS"/>
-          <w:sz w:val="28"/>
-          <w:szCs w:val="28"/>
-          <w:lang w:val="en-US"/>
-        </w:rPr>
-        <w:t>{</w:t>
-      </w:r>
-      <w:r>
-        <w:rPr>
-          <w:rFonts w:ascii="Trebuchet MS" w:hAnsi="Trebuchet MS"/>
-          <w:sz w:val="28"/>
-          <w:szCs w:val="28"/>
-        </w:rPr>
-        <w:t>(</w:t>
-      </w:r>
-      <w:r>
-        <w:rPr>
-          <w:rFonts w:ascii="Trebuchet MS" w:hAnsi="Trebuchet MS"/>
-          <w:sz w:val="28"/>
-          <w:szCs w:val="28"/>
-        </w:rPr>
-        <w:t>fechaInicioPresidencia,fechaFinPresidencia,DNI,nombreComision</w:t>
-      </w:r>
-      <w:r>
-        <w:rPr>
-          <w:rFonts w:ascii="Trebuchet MS" w:hAnsi="Trebuchet MS"/>
-          <w:sz w:val="28"/>
-          <w:szCs w:val="28"/>
-        </w:rPr>
-        <w:t>)</w:t>
-      </w:r>
-      <w:r>
-        <w:rPr>
-          <w:rFonts w:ascii="Trebuchet MS" w:hAnsi="Trebuchet MS"/>
-          <w:sz w:val="28"/>
-          <w:szCs w:val="28"/>
-          <w:u w:val="single"/>
-          <w:lang w:val="en-US"/>
-        </w:rPr>
-        <w:t>}</w:t>
-      </w:r>
-    </w:p>
-    <w:p>
-      <w:pPr>
-        <w:rPr>
-          <w:rFonts w:ascii="Trebuchet MS" w:hAnsi="Trebuchet MS" w:hint="eastAsia"/>
-          <w:sz w:val="28"/>
-          <w:szCs w:val="28"/>
-          <w:u w:val="single"/>
-          <w:lang w:val="en-US"/>
-        </w:rPr>
-      </w:pPr>
-      <w:r>
-        <w:rPr>
-          <w:rFonts w:ascii="Trebuchet MS" w:hAnsi="Trebuchet MS"/>
-          <w:sz w:val="28"/>
-          <w:szCs w:val="28"/>
-        </w:rPr>
-        <w:t>FK=</w:t>
-      </w:r>
-      <w:r>
-        <w:rPr>
-          <w:rFonts w:ascii="Trebuchet MS" w:hAnsi="Trebuchet MS"/>
-          <w:sz w:val="28"/>
-          <w:szCs w:val="28"/>
-          <w:lang w:val="en-US"/>
-        </w:rPr>
-        <w:t>{</w:t>
-      </w:r>
-      <w:r>
-        <w:rPr>
-          <w:rFonts w:ascii="Trebuchet MS" w:hAnsi="Trebuchet MS"/>
-          <w:sz w:val="28"/>
-          <w:szCs w:val="28"/>
-        </w:rPr>
-        <w:t>nombreComision,DNI</w:t>
-      </w:r>
-      <w:r>
-        <w:rPr>
-          <w:rFonts w:ascii="Trebuchet MS" w:hAnsi="Trebuchet MS"/>
-          <w:sz w:val="28"/>
-          <w:szCs w:val="28"/>
-          <w:u w:val="single"/>
-          <w:lang w:val="en-US"/>
-        </w:rPr>
-        <w:t>}</w:t>
-      </w:r>
-    </w:p>
-    <w:p>
-      <w:pPr>
-        <w:tabs>
-          <w:tab w:val="left" w:pos="1365"/>
-        </w:tabs>
-        <w:rPr>
-          <w:rFonts w:ascii="Trebuchet MS" w:hAnsi="Trebuchet MS" w:hint="eastAsia"/>
-          <w:sz w:val="28"/>
-          <w:szCs w:val="28"/>
-          <w:lang w:val="en-US"/>
-        </w:rPr>
-      </w:pPr>
-    </w:p>
-    <w:p>
-      <w:pPr>
-        <w:rPr>
-          <w:rFonts w:ascii="Trebuchet MS" w:hAnsi="Trebuchet MS" w:hint="eastAsia"/>
-          <w:sz w:val="28"/>
-          <w:szCs w:val="28"/>
-        </w:rPr>
-      </w:pPr>
-      <w:r>
-        <w:rPr>
-          <w:rFonts w:ascii="Trebuchet MS" w:hAnsi="Trebuchet MS"/>
-          <w:sz w:val="28"/>
-          <w:szCs w:val="28"/>
-        </w:rPr>
-        <w:t>PresideBloque(</w:t>
-      </w:r>
-      <w:r>
-        <w:rPr>
-          <w:rFonts w:ascii="Trebuchet MS" w:hAnsi="Trebuchet MS"/>
-          <w:sz w:val="28"/>
-          <w:szCs w:val="28"/>
-          <w:u w:val="single"/>
-        </w:rPr>
-        <w:t>fechaInicioPresidenciaBloque,fechaFinPresidenciaBloque,DNI,IdBloque</w:t>
-      </w:r>
-      <w:r>
-        <w:rPr>
-          <w:rFonts w:ascii="Trebuchet MS" w:hAnsi="Trebuchet MS"/>
-          <w:sz w:val="28"/>
-          <w:szCs w:val="28"/>
-        </w:rPr>
-        <w:t>):</w:t>
-      </w:r>
-    </w:p>
-    <w:p>
-      <w:pPr>
-        <w:rPr>
-          <w:rFonts w:ascii="Trebuchet MS" w:hAnsi="Trebuchet MS" w:hint="eastAsia"/>
-          <w:sz w:val="28"/>
-          <w:szCs w:val="28"/>
-          <w:lang w:val="en-US"/>
-        </w:rPr>
-      </w:pPr>
-      <w:r>
-        <w:rPr>
-          <w:rFonts w:ascii="Trebuchet MS" w:hAnsi="Trebuchet MS"/>
-          <w:sz w:val="28"/>
-          <w:szCs w:val="28"/>
-        </w:rPr>
-        <w:t>PK=CK=</w:t>
-      </w:r>
-      <w:r>
-        <w:rPr>
-          <w:rFonts w:ascii="Trebuchet MS" w:hAnsi="Trebuchet MS"/>
-          <w:sz w:val="28"/>
-          <w:szCs w:val="28"/>
-          <w:lang w:val="en-US"/>
-        </w:rPr>
-        <w:t>{</w:t>
-      </w:r>
-      <w:r>
-        <w:rPr>
-          <w:rFonts w:ascii="Trebuchet MS" w:hAnsi="Trebuchet MS"/>
-          <w:sz w:val="28"/>
-          <w:szCs w:val="28"/>
-        </w:rPr>
-        <w:t>(fechaInicioPresidenciaBloque,fechaFinPresidenciaBloque,DNI,IdBloque</w:t>
-      </w:r>
-      <w:r>
-        <w:rPr>
-          <w:rFonts w:ascii="Trebuchet MS" w:hAnsi="Trebuchet MS"/>
-          <w:sz w:val="28"/>
-          <w:szCs w:val="28"/>
-        </w:rPr>
-        <w:t>)</w:t>
-      </w:r>
-      <w:r>
-        <w:rPr>
-          <w:rFonts w:ascii="Trebuchet MS" w:hAnsi="Trebuchet MS"/>
-          <w:sz w:val="28"/>
-          <w:szCs w:val="28"/>
-          <w:lang w:val="en-US"/>
-        </w:rPr>
-        <w:t>}</w:t>
-      </w:r>
-    </w:p>
-    <w:p>
-      <w:pPr>
-        <w:rPr>
-          <w:rFonts w:ascii="Trebuchet MS" w:hAnsi="Trebuchet MS" w:hint="eastAsia"/>
-          <w:sz w:val="28"/>
-          <w:szCs w:val="28"/>
-          <w:u w:val="single"/>
-          <w:lang w:val="en-US"/>
-        </w:rPr>
-      </w:pPr>
-      <w:r>
-        <w:rPr>
-          <w:rFonts w:ascii="Trebuchet MS" w:hAnsi="Trebuchet MS"/>
-          <w:sz w:val="28"/>
-          <w:szCs w:val="28"/>
-        </w:rPr>
-        <w:t>FK=</w:t>
-      </w:r>
-      <w:r>
-        <w:rPr>
-          <w:rFonts w:ascii="Trebuchet MS" w:hAnsi="Trebuchet MS"/>
-          <w:sz w:val="28"/>
-          <w:szCs w:val="28"/>
-          <w:lang w:val="en-US"/>
-        </w:rPr>
-        <w:t>{</w:t>
-      </w:r>
-      <w:r>
-        <w:rPr>
-          <w:rFonts w:ascii="Trebuchet MS" w:hAnsi="Trebuchet MS"/>
-          <w:sz w:val="28"/>
-          <w:szCs w:val="28"/>
-        </w:rPr>
-        <w:t>IdBloque</w:t>
-      </w:r>
-      <w:r>
-        <w:rPr>
-          <w:rFonts w:ascii="Trebuchet MS" w:hAnsi="Trebuchet MS"/>
-          <w:sz w:val="28"/>
-          <w:szCs w:val="28"/>
-        </w:rPr>
-        <w:t>,DNI</w:t>
-      </w:r>
-      <w:r>
-        <w:rPr>
-          <w:rFonts w:ascii="Trebuchet MS" w:hAnsi="Trebuchet MS"/>
-          <w:sz w:val="28"/>
-          <w:szCs w:val="28"/>
-          <w:u w:val="single"/>
-          <w:lang w:val="en-US"/>
-        </w:rPr>
-        <w:t>}</w:t>
-      </w:r>
-    </w:p>
-    <w:p>
-      <w:pPr>
-        <w:tabs>
-          <w:tab w:val="left" w:pos="1365"/>
-        </w:tabs>
-        <w:rPr>
-          <w:rFonts w:ascii="Trebuchet MS" w:hAnsi="Trebuchet MS" w:hint="eastAsia"/>
-          <w:sz w:val="28"/>
-          <w:szCs w:val="28"/>
-        </w:rPr>
-      </w:pPr>
-    </w:p>
-    <w:p>
-      <w:pPr>
-        <w:rPr>
-          <w:rFonts w:ascii="Trebuchet MS" w:hAnsi="Trebuchet MS" w:hint="eastAsia"/>
-          <w:sz w:val="28"/>
-          <w:szCs w:val="28"/>
-        </w:rPr>
-      </w:pPr>
-      <w:r>
-        <w:rPr>
-          <w:rFonts w:ascii="Trebuchet MS" w:hAnsi="Trebuchet MS"/>
-          <w:sz w:val="28"/>
-          <w:szCs w:val="28"/>
-        </w:rPr>
-        <w:t>Positivo(</w:t>
-      </w:r>
-      <w:r>
-        <w:rPr>
-          <w:rFonts w:ascii="Trebuchet MS" w:hAnsi="Trebuchet MS"/>
-          <w:sz w:val="28"/>
-          <w:szCs w:val="28"/>
-          <w:u w:val="single"/>
-        </w:rPr>
-        <w:t>IdVoto</w:t>
-      </w:r>
-      <w:r>
-        <w:rPr>
-          <w:rFonts w:ascii="Trebuchet MS" w:hAnsi="Trebuchet MS"/>
-          <w:sz w:val="28"/>
-          <w:szCs w:val="28"/>
-        </w:rPr>
-        <w:t>):</w:t>
-      </w:r>
-    </w:p>
-    <w:p>
-      <w:pPr>
-        <w:rPr>
-          <w:rFonts w:ascii="Trebuchet MS" w:hAnsi="Trebuchet MS" w:hint="eastAsia"/>
-          <w:sz w:val="28"/>
-          <w:szCs w:val="28"/>
-          <w:u w:val="single"/>
-          <w:lang w:val="en-US"/>
-        </w:rPr>
-      </w:pPr>
-      <w:r>
-        <w:rPr>
-          <w:rFonts w:ascii="Trebuchet MS" w:hAnsi="Trebuchet MS"/>
-          <w:sz w:val="28"/>
-          <w:szCs w:val="28"/>
-        </w:rPr>
-        <w:lastRenderedPageBreak/>
-        <w:t>FK=CK=</w:t>
-      </w:r>
-      <w:r>
-        <w:rPr>
-          <w:rFonts w:ascii="Trebuchet MS" w:hAnsi="Trebuchet MS"/>
-          <w:sz w:val="28"/>
-          <w:szCs w:val="28"/>
-          <w:lang w:val="en-US"/>
-        </w:rPr>
-        <w:t>{</w:t>
-      </w:r>
-      <w:r>
-        <w:rPr>
-          <w:rFonts w:ascii="Trebuchet MS" w:hAnsi="Trebuchet MS"/>
-          <w:sz w:val="28"/>
-          <w:szCs w:val="28"/>
-        </w:rPr>
-        <w:t>IdVoto</w:t>
-      </w:r>
-      <w:r>
-        <w:rPr>
-          <w:rFonts w:ascii="Trebuchet MS" w:hAnsi="Trebuchet MS"/>
-          <w:sz w:val="28"/>
-          <w:szCs w:val="28"/>
-          <w:u w:val="single"/>
-          <w:lang w:val="en-US"/>
-        </w:rPr>
-        <w:t>}</w:t>
-      </w:r>
-    </w:p>
-    <w:p>
-      <w:pPr>
-        <w:rPr>
-          <w:rFonts w:ascii="Trebuchet MS" w:hAnsi="Trebuchet MS" w:hint="eastAsia"/>
-          <w:sz w:val="28"/>
-          <w:szCs w:val="28"/>
-        </w:rPr>
-      </w:pPr>
-    </w:p>
-    <w:p>
-      <w:pPr>
-        <w:rPr>
-          <w:rFonts w:ascii="Trebuchet MS" w:hAnsi="Trebuchet MS" w:hint="eastAsia"/>
-          <w:sz w:val="28"/>
-          <w:szCs w:val="28"/>
-        </w:rPr>
-      </w:pPr>
-      <w:r>
-        <w:rPr>
-          <w:rFonts w:ascii="Trebuchet MS" w:hAnsi="Trebuchet MS"/>
-          <w:sz w:val="28"/>
-          <w:szCs w:val="28"/>
-        </w:rPr>
-        <w:t>Negativo(</w:t>
-      </w:r>
-      <w:r>
-        <w:rPr>
-          <w:rFonts w:ascii="Trebuchet MS" w:hAnsi="Trebuchet MS"/>
-          <w:sz w:val="28"/>
-          <w:szCs w:val="28"/>
-          <w:u w:val="single"/>
-        </w:rPr>
-        <w:t>IdVoto</w:t>
-      </w:r>
-      <w:r>
-        <w:rPr>
-          <w:rFonts w:ascii="Trebuchet MS" w:hAnsi="Trebuchet MS"/>
-          <w:sz w:val="28"/>
-          <w:szCs w:val="28"/>
-        </w:rPr>
-        <w:t>):</w:t>
-      </w:r>
-    </w:p>
-    <w:p>
-      <w:pPr>
-        <w:rPr>
-          <w:rFonts w:ascii="Trebuchet MS" w:hAnsi="Trebuchet MS" w:hint="eastAsia"/>
-          <w:sz w:val="28"/>
-          <w:szCs w:val="28"/>
-          <w:u w:val="single"/>
-          <w:lang w:val="en-US"/>
-        </w:rPr>
-      </w:pPr>
-      <w:r>
-        <w:rPr>
-          <w:rFonts w:ascii="Trebuchet MS" w:hAnsi="Trebuchet MS"/>
-          <w:sz w:val="28"/>
-          <w:szCs w:val="28"/>
-        </w:rPr>
-        <w:t>FK=CK=</w:t>
-      </w:r>
-      <w:r>
-        <w:rPr>
-          <w:rFonts w:ascii="Trebuchet MS" w:hAnsi="Trebuchet MS"/>
-          <w:sz w:val="28"/>
-          <w:szCs w:val="28"/>
-          <w:lang w:val="en-US"/>
-        </w:rPr>
-        <w:t>{</w:t>
-      </w:r>
-      <w:r>
-        <w:rPr>
-          <w:rFonts w:ascii="Trebuchet MS" w:hAnsi="Trebuchet MS"/>
-          <w:sz w:val="28"/>
-          <w:szCs w:val="28"/>
-        </w:rPr>
-        <w:t>IdVoto</w:t>
-      </w:r>
-      <w:r>
-        <w:rPr>
-          <w:rFonts w:ascii="Trebuchet MS" w:hAnsi="Trebuchet MS"/>
-          <w:sz w:val="28"/>
-          <w:szCs w:val="28"/>
-          <w:u w:val="single"/>
-          <w:lang w:val="en-US"/>
-        </w:rPr>
-        <w:t>}</w:t>
-      </w:r>
-    </w:p>
-    <w:p>
-      <w:pPr>
-        <w:rPr>
-          <w:rFonts w:ascii="Trebuchet MS" w:hAnsi="Trebuchet MS" w:hint="eastAsia"/>
-          <w:sz w:val="28"/>
-          <w:szCs w:val="28"/>
-          <w:u w:val="single"/>
-          <w:lang w:val="en-US"/>
-        </w:rPr>
-      </w:pPr>
-    </w:p>
-    <w:p>
-      <w:pPr>
-        <w:rPr>
-          <w:rFonts w:ascii="Trebuchet MS" w:hAnsi="Trebuchet MS" w:hint="eastAsia"/>
-          <w:sz w:val="28"/>
-          <w:szCs w:val="28"/>
-        </w:rPr>
-      </w:pPr>
-      <w:r>
-        <w:rPr>
-          <w:rFonts w:ascii="Trebuchet MS" w:hAnsi="Trebuchet MS"/>
-          <w:sz w:val="28"/>
-          <w:szCs w:val="28"/>
-        </w:rPr>
-        <w:t>Abstencion(</w:t>
-      </w:r>
-      <w:r>
-        <w:rPr>
-          <w:rFonts w:ascii="Trebuchet MS" w:hAnsi="Trebuchet MS"/>
-          <w:sz w:val="28"/>
-          <w:szCs w:val="28"/>
-          <w:u w:val="single"/>
-        </w:rPr>
-        <w:t>IdVoto</w:t>
-      </w:r>
-      <w:r>
-        <w:rPr>
-          <w:rFonts w:ascii="Trebuchet MS" w:hAnsi="Trebuchet MS"/>
-          <w:sz w:val="28"/>
-          <w:szCs w:val="28"/>
-        </w:rPr>
-        <w:t>):</w:t>
-      </w:r>
-    </w:p>
-    <w:p>
-      <w:pPr>
-        <w:rPr>
-          <w:rFonts w:ascii="Trebuchet MS" w:hAnsi="Trebuchet MS" w:hint="eastAsia"/>
-          <w:sz w:val="28"/>
-          <w:szCs w:val="28"/>
-          <w:lang w:val="en-US"/>
-        </w:rPr>
-      </w:pPr>
-      <w:r>
-        <w:rPr>
-          <w:rFonts w:ascii="Trebuchet MS" w:hAnsi="Trebuchet MS"/>
-          <w:sz w:val="28"/>
-          <w:szCs w:val="28"/>
-          <w:lang w:val="en-US"/>
+          <w:rFonts w:ascii="Trebuchet MS" w:hAnsi="Trebuchet MS"/>
+          <w:sz w:val="28"/>
+          <w:szCs w:val="28"/>
+        </w:rPr>
+      </w:pPr>
+      <w:r>
+        <w:rPr>
+          <w:rFonts w:ascii="Trebuchet MS" w:hAnsi="Trebuchet MS"/>
+          <w:sz w:val="28"/>
+          <w:szCs w:val="28"/>
         </w:rPr>
         <w:t>FK=CK={IdVoto}</w:t>
       </w:r>
@@ -5837,145 +5680,18 @@
     <w:p>
       <w:pPr>
         <w:rPr>
-          <w:rFonts w:ascii="Trebuchet MS" w:hAnsi="Trebuchet MS" w:hint="eastAsia"/>
-          <w:sz w:val="28"/>
-          <w:szCs w:val="28"/>
-        </w:rPr>
-      </w:pPr>
-    </w:p>
-    <w:p>
-      <w:pPr>
-        <w:rPr>
-          <w:rFonts w:ascii="Trebuchet MS" w:hAnsi="Trebuchet MS" w:hint="eastAsia"/>
-          <w:sz w:val="28"/>
-          <w:szCs w:val="28"/>
-        </w:rPr>
-      </w:pPr>
-      <w:r>
-        <w:rPr>
-          <w:rFonts w:ascii="Trebuchet MS" w:hAnsi="Trebuchet MS"/>
-          <w:sz w:val="28"/>
-          <w:szCs w:val="28"/>
-        </w:rPr>
-        <w:t>Electronico(</w:t>
-      </w:r>
-      <w:r>
-        <w:rPr>
-          <w:rFonts w:ascii="Trebuchet MS" w:hAnsi="Trebuchet MS"/>
-          <w:sz w:val="28"/>
-          <w:szCs w:val="28"/>
-          <w:u w:val="single"/>
-        </w:rPr>
-        <w:t>IdVoto</w:t>
-      </w:r>
-      <w:r>
-        <w:rPr>
-          <w:rFonts w:ascii="Trebuchet MS" w:hAnsi="Trebuchet MS"/>
-          <w:sz w:val="28"/>
-          <w:szCs w:val="28"/>
-        </w:rPr>
-        <w:t>):</w:t>
-      </w:r>
-    </w:p>
-    <w:p>
-      <w:pPr>
-        <w:rPr>
-          <w:rFonts w:ascii="Trebuchet MS" w:hAnsi="Trebuchet MS" w:hint="eastAsia"/>
-          <w:sz w:val="28"/>
-          <w:szCs w:val="28"/>
-          <w:lang w:val="en-US"/>
-        </w:rPr>
-      </w:pPr>
-      <w:r>
-        <w:rPr>
-          <w:rFonts w:ascii="Trebuchet MS" w:hAnsi="Trebuchet MS"/>
-          <w:sz w:val="28"/>
-          <w:szCs w:val="28"/>
-          <w:lang w:val="en-US"/>
-        </w:rPr>
-        <w:t>FK=CK={IdVoto}</w:t>
-      </w:r>
-    </w:p>
-    <w:p>
-      <w:pPr>
-        <w:rPr>
-          <w:rFonts w:ascii="Trebuchet MS" w:hAnsi="Trebuchet MS" w:hint="eastAsia"/>
-          <w:sz w:val="28"/>
-          <w:szCs w:val="28"/>
-          <w:lang w:val="en-US"/>
-        </w:rPr>
-      </w:pPr>
-    </w:p>
-    <w:p>
-      <w:pPr>
-        <w:rPr>
-          <w:rFonts w:ascii="Trebuchet MS" w:hAnsi="Trebuchet MS" w:hint="eastAsia"/>
-          <w:sz w:val="28"/>
-          <w:szCs w:val="28"/>
-        </w:rPr>
-      </w:pPr>
-      <w:r>
-        <w:rPr>
-          <w:rFonts w:ascii="Trebuchet MS" w:hAnsi="Trebuchet MS"/>
-          <w:sz w:val="28"/>
-          <w:szCs w:val="28"/>
-        </w:rPr>
-        <w:t>Nominal(</w:t>
-      </w:r>
-      <w:r>
-        <w:rPr>
-          <w:rFonts w:ascii="Trebuchet MS" w:hAnsi="Trebuchet MS"/>
-          <w:sz w:val="28"/>
-          <w:szCs w:val="28"/>
-          <w:u w:val="single"/>
-        </w:rPr>
-        <w:t>IdVoto</w:t>
-      </w:r>
-      <w:r>
-        <w:rPr>
-          <w:rFonts w:ascii="Trebuchet MS" w:hAnsi="Trebuchet MS"/>
-          <w:sz w:val="28"/>
-          <w:szCs w:val="28"/>
-        </w:rPr>
-        <w:t>):</w:t>
-      </w:r>
-    </w:p>
-    <w:p>
-      <w:pPr>
-        <w:rPr>
-          <w:rFonts w:ascii="Trebuchet MS" w:hAnsi="Trebuchet MS" w:hint="eastAsia"/>
-          <w:sz w:val="28"/>
-          <w:szCs w:val="28"/>
-          <w:lang w:val="en-US"/>
-        </w:rPr>
-      </w:pPr>
-      <w:r>
-        <w:rPr>
-          <w:rFonts w:ascii="Trebuchet MS" w:hAnsi="Trebuchet MS"/>
-          <w:sz w:val="28"/>
-          <w:szCs w:val="28"/>
-          <w:lang w:val="en-US"/>
-        </w:rPr>
-        <w:t>FK=CK={IdVoto}</w:t>
-      </w:r>
-    </w:p>
-    <w:p>
-      <w:pPr>
-        <w:rPr>
-          <w:rFonts w:ascii="Trebuchet MS" w:hAnsi="Trebuchet MS" w:hint="eastAsia"/>
-          <w:sz w:val="28"/>
-          <w:szCs w:val="28"/>
-          <w:lang w:val="en-US"/>
-        </w:rPr>
-      </w:pPr>
-    </w:p>
-    <w:p>
-      <w:pPr>
-        <w:rPr>
-          <w:rFonts w:ascii="Trebuchet MS" w:hAnsi="Trebuchet MS" w:hint="eastAsia"/>
-          <w:sz w:val="28"/>
-          <w:szCs w:val="28"/>
-          <w:lang w:val="en-US"/>
+          <w:rFonts w:ascii="Trebuchet MS" w:hAnsi="Trebuchet MS"/>
+          <w:sz w:val="28"/>
+          <w:szCs w:val="28"/>
+        </w:rPr>
+      </w:pPr>
+    </w:p>
+    <w:p>
+      <w:pPr>
+        <w:rPr>
+          <w:rFonts w:ascii="Trebuchet MS" w:hAnsi="Trebuchet MS"/>
+          <w:sz w:val="28"/>
+          <w:szCs w:val="28"/>
         </w:rPr>
       </w:pPr>
       <w:r>
@@ -6017,7 +5733,6 @@
           <w:rFonts w:ascii="Trebuchet MS" w:hAnsi="Trebuchet MS"/>
           <w:sz w:val="28"/>
           <w:szCs w:val="28"/>
-          <w:lang w:val="en-US"/>
         </w:rPr>
         <w:t>{</w:t>
       </w:r>
@@ -6034,7 +5749,6 @@
           <w:rFonts w:ascii="Trebuchet MS" w:hAnsi="Trebuchet MS"/>
           <w:sz w:val="28"/>
           <w:szCs w:val="28"/>
-          <w:lang w:val="en-US"/>
         </w:rPr>
         <w:t>}</w:t>
       </w:r>
@@ -6042,17 +5756,16 @@
     <w:p>
       <w:pPr>
         <w:rPr>
-          <w:rFonts w:ascii="Trebuchet MS" w:hAnsi="Trebuchet MS" w:hint="eastAsia"/>
-          <w:sz w:val="28"/>
-          <w:szCs w:val="28"/>
-          <w:lang w:val="en-US"/>
-        </w:rPr>
-      </w:pPr>
-    </w:p>
-    <w:p>
-      <w:pPr>
-        <w:rPr>
-          <w:rFonts w:ascii="Trebuchet MS" w:hAnsi="Trebuchet MS" w:hint="eastAsia"/>
+          <w:rFonts w:ascii="Trebuchet MS" w:hAnsi="Trebuchet MS"/>
+          <w:sz w:val="28"/>
+          <w:szCs w:val="28"/>
+        </w:rPr>
+      </w:pPr>
+    </w:p>
+    <w:p>
+      <w:pPr>
+        <w:rPr>
+          <w:rFonts w:ascii="Trebuchet MS" w:hAnsi="Trebuchet MS"/>
           <w:sz w:val="28"/>
           <w:szCs w:val="28"/>
         </w:rPr>
@@ -6086,10 +5799,9 @@
     <w:p>
       <w:pPr>
         <w:rPr>
-          <w:rFonts w:ascii="Trebuchet MS" w:hAnsi="Trebuchet MS" w:hint="eastAsia"/>
-          <w:sz w:val="28"/>
-          <w:szCs w:val="28"/>
-          <w:lang w:val="en-US"/>
+          <w:rFonts w:ascii="Trebuchet MS" w:hAnsi="Trebuchet MS"/>
+          <w:sz w:val="28"/>
+          <w:szCs w:val="28"/>
         </w:rPr>
       </w:pPr>
       <w:r>
@@ -6105,7 +5817,6 @@
           <w:rFonts w:ascii="Trebuchet MS" w:hAnsi="Trebuchet MS"/>
           <w:sz w:val="28"/>
           <w:szCs w:val="28"/>
-          <w:lang w:val="en-US"/>
         </w:rPr>
         <w:t>{</w:t>
       </w:r>
@@ -6122,7 +5833,6 @@
           <w:rFonts w:ascii="Trebuchet MS" w:hAnsi="Trebuchet MS"/>
           <w:sz w:val="28"/>
           <w:szCs w:val="28"/>
-          <w:lang w:val="en-US"/>
         </w:rPr>
         <w:t>}</w:t>
       </w:r>
@@ -6130,10 +5840,9 @@
     <w:p>
       <w:pPr>
         <w:rPr>
-          <w:rFonts w:ascii="Trebuchet MS" w:hAnsi="Trebuchet MS" w:hint="eastAsia"/>
-          <w:sz w:val="28"/>
-          <w:szCs w:val="28"/>
-          <w:lang w:val="en-US"/>
+          <w:rFonts w:ascii="Trebuchet MS" w:hAnsi="Trebuchet MS"/>
+          <w:sz w:val="28"/>
+          <w:szCs w:val="28"/>
         </w:rPr>
       </w:pPr>
       <w:r>
@@ -6149,7 +5858,6 @@
           <w:rFonts w:ascii="Trebuchet MS" w:hAnsi="Trebuchet MS"/>
           <w:sz w:val="28"/>
           <w:szCs w:val="28"/>
-          <w:lang w:val="en-US"/>
         </w:rPr>
         <w:t>{</w:t>
       </w:r>
@@ -6166,7 +5874,6 @@
           <w:rFonts w:ascii="Trebuchet MS" w:hAnsi="Trebuchet MS"/>
           <w:sz w:val="28"/>
           <w:szCs w:val="28"/>
-          <w:lang w:val="en-US"/>
         </w:rPr>
         <w:t>}</w:t>
       </w:r>
@@ -6174,20 +5881,18 @@
     <w:p>
       <w:pPr>
         <w:rPr>
-          <w:rFonts w:ascii="Trebuchet MS" w:hAnsi="Trebuchet MS" w:hint="eastAsia"/>
-          <w:sz w:val="28"/>
-          <w:szCs w:val="28"/>
-          <w:lang w:val="en-US"/>
-        </w:rPr>
-      </w:pPr>
-    </w:p>
-    <w:p>
-      <w:pPr>
-        <w:rPr>
-          <w:rFonts w:ascii="Trebuchet MS" w:hAnsi="Trebuchet MS" w:hint="eastAsia"/>
-          <w:sz w:val="28"/>
-          <w:szCs w:val="28"/>
-          <w:lang w:val="en-US"/>
+          <w:rFonts w:ascii="Trebuchet MS" w:hAnsi="Trebuchet MS"/>
+          <w:sz w:val="28"/>
+          <w:szCs w:val="28"/>
+        </w:rPr>
+      </w:pPr>
+    </w:p>
+    <w:p>
+      <w:pPr>
+        <w:rPr>
+          <w:rFonts w:ascii="Trebuchet MS" w:hAnsi="Trebuchet MS"/>
+          <w:sz w:val="28"/>
+          <w:szCs w:val="28"/>
         </w:rPr>
       </w:pPr>
       <w:r>
@@ -6246,7 +5951,6 @@
           <w:rFonts w:ascii="Trebuchet MS" w:hAnsi="Trebuchet MS"/>
           <w:sz w:val="28"/>
           <w:szCs w:val="28"/>
-          <w:lang w:val="en-US"/>
         </w:rPr>
         <w:t>{</w:t>
       </w:r>
@@ -6264,7 +5968,6 @@
           <w:rFonts w:ascii="Trebuchet MS" w:hAnsi="Trebuchet MS"/>
           <w:sz w:val="28"/>
           <w:szCs w:val="28"/>
-          <w:lang w:val="en-US"/>
         </w:rPr>
         <w:t>}</w:t>
       </w:r>
@@ -6272,7 +5975,7 @@
     <w:p>
       <w:pPr>
         <w:rPr>
-          <w:rFonts w:ascii="Trebuchet MS" w:hAnsi="Trebuchet MS" w:hint="eastAsia"/>
+          <w:rFonts w:ascii="Trebuchet MS" w:hAnsi="Trebuchet MS"/>
           <w:sz w:val="28"/>
           <w:szCs w:val="28"/>
         </w:rPr>
@@ -6290,7 +5993,6 @@
           <w:rFonts w:ascii="Trebuchet MS" w:hAnsi="Trebuchet MS"/>
           <w:sz w:val="28"/>
           <w:szCs w:val="28"/>
-          <w:lang w:val="en-US"/>
         </w:rPr>
         <w:t>{</w:t>
       </w:r>
@@ -6307,7 +6009,6 @@
           <w:rFonts w:ascii="Trebuchet MS" w:hAnsi="Trebuchet MS"/>
           <w:sz w:val="28"/>
           <w:szCs w:val="28"/>
-          <w:lang w:val="en-US"/>
         </w:rPr>
         <w:t xml:space="preserve">} </w:t>
       </w:r>
@@ -6323,17 +6024,16 @@
     <w:p>
       <w:pPr>
         <w:rPr>
-          <w:rFonts w:ascii="Trebuchet MS" w:hAnsi="Trebuchet MS" w:hint="eastAsia"/>
-          <w:sz w:val="28"/>
-          <w:szCs w:val="28"/>
-          <w:lang w:val="en-US"/>
-        </w:rPr>
-      </w:pPr>
-    </w:p>
-    <w:p>
-      <w:pPr>
-        <w:rPr>
-          <w:rFonts w:ascii="Trebuchet MS" w:hAnsi="Trebuchet MS" w:hint="eastAsia"/>
+          <w:rFonts w:ascii="Trebuchet MS" w:hAnsi="Trebuchet MS"/>
+          <w:sz w:val="28"/>
+          <w:szCs w:val="28"/>
+        </w:rPr>
+      </w:pPr>
+    </w:p>
+    <w:p>
+      <w:pPr>
+        <w:rPr>
+          <w:rFonts w:ascii="Trebuchet MS" w:hAnsi="Trebuchet MS"/>
           <w:sz w:val="28"/>
           <w:szCs w:val="28"/>
         </w:rPr>
@@ -6367,10 +6067,9 @@
     <w:p>
       <w:pPr>
         <w:rPr>
-          <w:rFonts w:ascii="Trebuchet MS" w:hAnsi="Trebuchet MS" w:hint="eastAsia"/>
-          <w:sz w:val="28"/>
-          <w:szCs w:val="28"/>
-          <w:lang w:val="en-US"/>
+          <w:rFonts w:ascii="Trebuchet MS" w:hAnsi="Trebuchet MS"/>
+          <w:sz w:val="28"/>
+          <w:szCs w:val="28"/>
         </w:rPr>
       </w:pPr>
       <w:r>
@@ -6386,7 +6085,6 @@
           <w:rFonts w:ascii="Trebuchet MS" w:hAnsi="Trebuchet MS"/>
           <w:sz w:val="28"/>
           <w:szCs w:val="28"/>
-          <w:lang w:val="en-US"/>
         </w:rPr>
         <w:t>{</w:t>
       </w:r>
@@ -6403,7 +6101,6 @@
           <w:rFonts w:ascii="Trebuchet MS" w:hAnsi="Trebuchet MS"/>
           <w:sz w:val="28"/>
           <w:szCs w:val="28"/>
-          <w:lang w:val="en-US"/>
         </w:rPr>
         <w:t>}</w:t>
       </w:r>
@@ -6411,17 +6108,16 @@
     <w:p>
       <w:pPr>
         <w:rPr>
-          <w:rFonts w:ascii="Trebuchet MS" w:hAnsi="Trebuchet MS" w:hint="eastAsia"/>
-          <w:sz w:val="28"/>
-          <w:szCs w:val="28"/>
-          <w:lang w:val="en-US"/>
-        </w:rPr>
-      </w:pPr>
-    </w:p>
-    <w:p>
-      <w:pPr>
-        <w:rPr>
-          <w:rFonts w:ascii="Trebuchet MS" w:hAnsi="Trebuchet MS" w:hint="eastAsia"/>
+          <w:rFonts w:ascii="Trebuchet MS" w:hAnsi="Trebuchet MS"/>
+          <w:sz w:val="28"/>
+          <w:szCs w:val="28"/>
+        </w:rPr>
+      </w:pPr>
+    </w:p>
+    <w:p>
+      <w:pPr>
+        <w:rPr>
+          <w:rFonts w:ascii="Trebuchet MS" w:hAnsi="Trebuchet MS"/>
           <w:sz w:val="28"/>
           <w:szCs w:val="28"/>
         </w:rPr>
@@ -6455,10 +6151,9 @@
     <w:p>
       <w:pPr>
         <w:rPr>
-          <w:rFonts w:ascii="Trebuchet MS" w:hAnsi="Trebuchet MS" w:hint="eastAsia"/>
-          <w:sz w:val="28"/>
-          <w:szCs w:val="28"/>
-          <w:lang w:val="en-US"/>
+          <w:rFonts w:ascii="Trebuchet MS" w:hAnsi="Trebuchet MS"/>
+          <w:sz w:val="28"/>
+          <w:szCs w:val="28"/>
         </w:rPr>
       </w:pPr>
       <w:r>
@@ -6474,7 +6169,6 @@
           <w:rFonts w:ascii="Trebuchet MS" w:hAnsi="Trebuchet MS"/>
           <w:sz w:val="28"/>
           <w:szCs w:val="28"/>
-          <w:lang w:val="en-US"/>
         </w:rPr>
         <w:t>{</w:t>
       </w:r>
@@ -6492,7 +6186,6 @@
           <w:rFonts w:ascii="Trebuchet MS" w:hAnsi="Trebuchet MS"/>
           <w:sz w:val="28"/>
           <w:szCs w:val="28"/>
-          <w:lang w:val="en-US"/>
         </w:rPr>
         <w:t>}</w:t>
       </w:r>
@@ -6500,17 +6193,16 @@
     <w:p>
       <w:pPr>
         <w:rPr>
-          <w:rFonts w:ascii="Trebuchet MS" w:hAnsi="Trebuchet MS" w:hint="eastAsia"/>
-          <w:sz w:val="28"/>
-          <w:szCs w:val="28"/>
-          <w:lang w:val="en-US"/>
-        </w:rPr>
-      </w:pPr>
-    </w:p>
-    <w:p>
-      <w:pPr>
-        <w:rPr>
-          <w:rFonts w:ascii="Trebuchet MS" w:hAnsi="Trebuchet MS" w:hint="eastAsia"/>
+          <w:rFonts w:ascii="Trebuchet MS" w:hAnsi="Trebuchet MS"/>
+          <w:sz w:val="28"/>
+          <w:szCs w:val="28"/>
+        </w:rPr>
+      </w:pPr>
+    </w:p>
+    <w:p>
+      <w:pPr>
+        <w:rPr>
+          <w:rFonts w:ascii="Trebuchet MS" w:hAnsi="Trebuchet MS"/>
           <w:sz w:val="28"/>
           <w:szCs w:val="28"/>
         </w:rPr>
@@ -6544,10 +6236,9 @@
     <w:p>
       <w:pPr>
         <w:rPr>
-          <w:rFonts w:ascii="Trebuchet MS" w:hAnsi="Trebuchet MS" w:hint="eastAsia"/>
-          <w:sz w:val="28"/>
-          <w:szCs w:val="28"/>
-          <w:lang w:val="en-US"/>
+          <w:rFonts w:ascii="Trebuchet MS" w:hAnsi="Trebuchet MS"/>
+          <w:sz w:val="28"/>
+          <w:szCs w:val="28"/>
         </w:rPr>
       </w:pPr>
       <w:r>
@@ -6563,7 +6254,6 @@
           <w:rFonts w:ascii="Trebuchet MS" w:hAnsi="Trebuchet MS"/>
           <w:sz w:val="28"/>
           <w:szCs w:val="28"/>
-          <w:lang w:val="en-US"/>
         </w:rPr>
         <w:t>{</w:t>
       </w:r>
@@ -6580,7 +6270,6 @@
           <w:rFonts w:ascii="Trebuchet MS" w:hAnsi="Trebuchet MS"/>
           <w:sz w:val="28"/>
           <w:szCs w:val="28"/>
-          <w:lang w:val="en-US"/>
         </w:rPr>
         <w:t>}</w:t>
       </w:r>
@@ -6588,18 +6277,18 @@
     <w:p>
       <w:pPr>
         <w:rPr>
-          <w:rFonts w:ascii="Trebuchet MS" w:hAnsi="Trebuchet MS" w:hint="eastAsia"/>
-          <w:sz w:val="28"/>
-          <w:szCs w:val="28"/>
-          <w:lang w:val="en-US"/>
-        </w:rPr>
-      </w:pPr>
-      <w:r>
-        <w:rPr>
-          <w:rFonts w:ascii="Trebuchet MS" w:hAnsi="Trebuchet MS"/>
-          <w:sz w:val="28"/>
-          <w:szCs w:val="28"/>
-        </w:rPr>
+          <w:rFonts w:ascii="Trebuchet MS" w:hAnsi="Trebuchet MS"/>
+          <w:sz w:val="28"/>
+          <w:szCs w:val="28"/>
+        </w:rPr>
+      </w:pPr>
+      <w:r>
+        <w:rPr>
+          <w:rFonts w:ascii="Trebuchet MS" w:hAnsi="Trebuchet MS"/>
+          <w:sz w:val="28"/>
+          <w:szCs w:val="28"/>
+        </w:rPr>
+        <w:lastRenderedPageBreak/>
         <w:t>FK=</w:t>
       </w:r>
       <w:r>
@@ -6607,7 +6296,6 @@
           <w:rFonts w:ascii="Trebuchet MS" w:hAnsi="Trebuchet MS"/>
           <w:sz w:val="28"/>
           <w:szCs w:val="28"/>
-          <w:lang w:val="en-US"/>
         </w:rPr>
         <w:t>{</w:t>
       </w:r>
@@ -6624,7 +6312,6 @@
           <w:rFonts w:ascii="Trebuchet MS" w:hAnsi="Trebuchet MS"/>
           <w:sz w:val="28"/>
           <w:szCs w:val="28"/>
-          <w:lang w:val="en-US"/>
         </w:rPr>
         <w:t>}</w:t>
       </w:r>
@@ -6632,28 +6319,25 @@
     <w:p>
       <w:pPr>
         <w:rPr>
-          <w:rFonts w:ascii="Trebuchet MS" w:hAnsi="Trebuchet MS" w:hint="eastAsia"/>
-          <w:sz w:val="28"/>
-          <w:szCs w:val="28"/>
-          <w:lang w:val="en-US"/>
-        </w:rPr>
-      </w:pPr>
-    </w:p>
-    <w:p>
-      <w:pPr>
-        <w:rPr>
-          <w:rFonts w:ascii="Trebuchet MS" w:hAnsi="Trebuchet MS" w:hint="eastAsia"/>
-          <w:sz w:val="28"/>
-          <w:szCs w:val="28"/>
-          <w:lang w:val="en-US"/>
-        </w:rPr>
-      </w:pPr>
-      <w:r>
-        <w:rPr>
-          <w:rFonts w:ascii="Trebuchet MS" w:hAnsi="Trebuchet MS"/>
-          <w:sz w:val="28"/>
-          <w:szCs w:val="28"/>
-          <w:lang w:val="en-US"/>
+          <w:rFonts w:ascii="Trebuchet MS" w:hAnsi="Trebuchet MS"/>
+          <w:sz w:val="28"/>
+          <w:szCs w:val="28"/>
+        </w:rPr>
+      </w:pPr>
+    </w:p>
+    <w:p>
+      <w:pPr>
+        <w:rPr>
+          <w:rFonts w:ascii="Trebuchet MS" w:hAnsi="Trebuchet MS"/>
+          <w:sz w:val="28"/>
+          <w:szCs w:val="28"/>
+        </w:rPr>
+      </w:pPr>
+      <w:r>
+        <w:rPr>
+          <w:rFonts w:ascii="Trebuchet MS" w:hAnsi="Trebuchet MS"/>
+          <w:sz w:val="28"/>
+          <w:szCs w:val="28"/>
         </w:rPr>
         <w:t>Estudia(</w:t>
       </w:r>
@@ -6663,7 +6347,6 @@
           <w:sz w:val="28"/>
           <w:szCs w:val="28"/>
           <w:u w:val="single"/>
-          <w:lang w:val="en-US"/>
         </w:rPr>
         <w:t>titulo,</w:t>
       </w:r>
@@ -6681,7 +6364,6 @@
           <w:rFonts w:ascii="Trebuchet MS" w:hAnsi="Trebuchet MS"/>
           <w:sz w:val="28"/>
           <w:szCs w:val="28"/>
-          <w:lang w:val="en-US"/>
         </w:rPr>
         <w:t>)</w:t>
       </w:r>
@@ -6689,19 +6371,17 @@
     <w:p>
       <w:pPr>
         <w:rPr>
-          <w:rFonts w:ascii="Trebuchet MS" w:hAnsi="Trebuchet MS" w:hint="eastAsia"/>
-          <w:sz w:val="28"/>
-          <w:szCs w:val="28"/>
-          <w:u w:val="single"/>
-          <w:lang w:val="en-US"/>
-        </w:rPr>
-      </w:pPr>
-      <w:r>
-        <w:rPr>
-          <w:rFonts w:ascii="Trebuchet MS" w:hAnsi="Trebuchet MS"/>
-          <w:sz w:val="28"/>
-          <w:szCs w:val="28"/>
-          <w:lang w:val="en-US"/>
+          <w:rFonts w:ascii="Trebuchet MS" w:hAnsi="Trebuchet MS"/>
+          <w:sz w:val="28"/>
+          <w:szCs w:val="28"/>
+          <w:u w:val="single"/>
+        </w:rPr>
+      </w:pPr>
+      <w:r>
+        <w:rPr>
+          <w:rFonts w:ascii="Trebuchet MS" w:hAnsi="Trebuchet MS"/>
+          <w:sz w:val="28"/>
+          <w:szCs w:val="28"/>
         </w:rPr>
         <w:t>PK=CK={</w:t>
       </w:r>
@@ -6711,7 +6391,6 @@
           <w:sz w:val="28"/>
           <w:szCs w:val="28"/>
           <w:u w:val="single"/>
-          <w:lang w:val="en-US"/>
         </w:rPr>
         <w:t>(</w:t>
       </w:r>
@@ -6720,7 +6399,6 @@
           <w:rFonts w:ascii="Trebuchet MS" w:hAnsi="Trebuchet MS"/>
           <w:sz w:val="28"/>
           <w:szCs w:val="28"/>
-          <w:lang w:val="en-US"/>
         </w:rPr>
         <w:t>titulo,</w:t>
       </w:r>
@@ -6737,7 +6415,6 @@
           <w:rFonts w:ascii="Trebuchet MS" w:hAnsi="Trebuchet MS"/>
           <w:sz w:val="28"/>
           <w:szCs w:val="28"/>
-          <w:lang w:val="en-US"/>
         </w:rPr>
         <w:t>)}</w:t>
       </w:r>
@@ -6746,7 +6423,6 @@
           <w:rFonts w:ascii="Trebuchet MS" w:hAnsi="Trebuchet MS"/>
           <w:sz w:val="28"/>
           <w:szCs w:val="28"/>
-          <w:lang w:val="en-US"/>
         </w:rPr>
         <w:br/>
         <w:t>FK= {titulo,</w:t>
@@ -6757,23 +6433,14 @@
           <w:sz w:val="28"/>
           <w:szCs w:val="28"/>
         </w:rPr>
-        <w:t>n</w:t>
-      </w:r>
-      <w:r>
-        <w:rPr>
-          <w:rFonts w:ascii="Trebuchet MS" w:hAnsi="Trebuchet MS"/>
-          <w:sz w:val="28"/>
-          <w:szCs w:val="28"/>
-        </w:rPr>
-        <w:t>ombreComision</w:t>
-      </w:r>
-      <w:r>
-        <w:rPr>
-          <w:rFonts w:ascii="Trebuchet MS" w:hAnsi="Trebuchet MS"/>
-          <w:sz w:val="28"/>
-          <w:szCs w:val="28"/>
-          <w:u w:val="single"/>
-          <w:lang w:val="en-US"/>
+        <w:t>nombreComision</w:t>
+      </w:r>
+      <w:r>
+        <w:rPr>
+          <w:rFonts w:ascii="Trebuchet MS" w:hAnsi="Trebuchet MS"/>
+          <w:sz w:val="28"/>
+          <w:szCs w:val="28"/>
+          <w:u w:val="single"/>
         </w:rPr>
         <w:t>}</w:t>
       </w:r>
@@ -6786,7 +6453,6 @@
         <w:rPr>
           <w:sz w:val="28"/>
           <w:szCs w:val="28"/>
-          <w:lang w:val="en-US"/>
         </w:rPr>
       </w:pPr>
     </w:p>
@@ -6862,47 +6528,39 @@
           <w:tab w:val="left" w:pos="1365"/>
         </w:tabs>
         <w:rPr>
-          <w:rFonts w:ascii="Trebuchet MS" w:hAnsi="Trebuchet MS" w:hint="eastAsia"/>
-          <w:sz w:val="28"/>
-          <w:szCs w:val="28"/>
-        </w:rPr>
-      </w:pPr>
-      <w:r>
-        <w:rPr>
-          <w:rFonts w:ascii="Trebuchet MS" w:hAnsi="Trebuchet MS"/>
-          <w:sz w:val="28"/>
-          <w:szCs w:val="28"/>
-        </w:rPr>
-        <w:t xml:space="preserve">En esta sección presentamos algunas presunciones que hicimos producto de algunas omisiones en el enunciado o simplemente cosas que hacen al sentido común </w:t>
-      </w:r>
-      <w:r>
-        <w:rPr>
-          <w:rFonts w:ascii="Trebuchet MS" w:hAnsi="Trebuchet MS"/>
-          <w:sz w:val="28"/>
-          <w:szCs w:val="28"/>
-        </w:rPr>
-        <w:t>de la realidad que se pretendía modelar.</w:t>
-      </w:r>
-    </w:p>
-    <w:p>
-      <w:pPr>
-        <w:tabs>
-          <w:tab w:val="left" w:pos="1365"/>
-        </w:tabs>
-        <w:rPr>
-          <w:rFonts w:ascii="Trebuchet MS" w:hAnsi="Trebuchet MS" w:hint="eastAsia"/>
-          <w:sz w:val="28"/>
-          <w:szCs w:val="28"/>
-        </w:rPr>
-      </w:pPr>
-    </w:p>
-    <w:p>
-      <w:pPr>
-        <w:tabs>
-          <w:tab w:val="left" w:pos="1365"/>
-        </w:tabs>
-        <w:rPr>
-          <w:rFonts w:ascii="Trebuchet MS" w:hAnsi="Trebuchet MS" w:hint="eastAsia"/>
+          <w:rFonts w:ascii="Trebuchet MS" w:hAnsi="Trebuchet MS"/>
+          <w:sz w:val="28"/>
+          <w:szCs w:val="28"/>
+        </w:rPr>
+      </w:pPr>
+      <w:r>
+        <w:rPr>
+          <w:rFonts w:ascii="Trebuchet MS" w:hAnsi="Trebuchet MS"/>
+          <w:sz w:val="28"/>
+          <w:szCs w:val="28"/>
+        </w:rPr>
+        <w:t>En esta sección presentamos algunas presunciones que hicimos producto de algunas omisiones en el enunciado o simplemente cosas que hacen al sentido común de la realidad que se pretendía modelar.</w:t>
+      </w:r>
+    </w:p>
+    <w:p>
+      <w:pPr>
+        <w:tabs>
+          <w:tab w:val="left" w:pos="1365"/>
+        </w:tabs>
+        <w:rPr>
+          <w:rFonts w:ascii="Trebuchet MS" w:hAnsi="Trebuchet MS"/>
+          <w:sz w:val="28"/>
+          <w:szCs w:val="28"/>
+        </w:rPr>
+      </w:pPr>
+    </w:p>
+    <w:p>
+      <w:pPr>
+        <w:tabs>
+          <w:tab w:val="left" w:pos="1365"/>
+        </w:tabs>
+        <w:rPr>
+          <w:rFonts w:ascii="Trebuchet MS" w:hAnsi="Trebuchet MS"/>
           <w:sz w:val="28"/>
           <w:szCs w:val="28"/>
         </w:rPr>
@@ -6922,19 +6580,19 @@
           <w:tab w:val="left" w:pos="1365"/>
         </w:tabs>
         <w:rPr>
-          <w:rFonts w:ascii="Trebuchet MS" w:hAnsi="Trebuchet MS" w:hint="eastAsia"/>
-          <w:sz w:val="28"/>
-          <w:szCs w:val="28"/>
-        </w:rPr>
-      </w:pPr>
-    </w:p>
-    <w:p>
-      <w:pPr>
-        <w:tabs>
-          <w:tab w:val="left" w:pos="1365"/>
-        </w:tabs>
-        <w:rPr>
-          <w:rFonts w:ascii="Trebuchet MS" w:hAnsi="Trebuchet MS" w:hint="eastAsia"/>
+          <w:rFonts w:ascii="Trebuchet MS" w:hAnsi="Trebuchet MS"/>
+          <w:sz w:val="28"/>
+          <w:szCs w:val="28"/>
+        </w:rPr>
+      </w:pPr>
+    </w:p>
+    <w:p>
+      <w:pPr>
+        <w:tabs>
+          <w:tab w:val="left" w:pos="1365"/>
+        </w:tabs>
+        <w:rPr>
+          <w:rFonts w:ascii="Trebuchet MS" w:hAnsi="Trebuchet MS"/>
           <w:sz w:val="28"/>
           <w:szCs w:val="28"/>
         </w:rPr>
@@ -6954,59 +6612,51 @@
           <w:tab w:val="left" w:pos="1365"/>
         </w:tabs>
         <w:rPr>
-          <w:rFonts w:ascii="Trebuchet MS" w:hAnsi="Trebuchet MS" w:hint="eastAsia"/>
-          <w:sz w:val="28"/>
-          <w:szCs w:val="28"/>
-        </w:rPr>
-      </w:pPr>
-    </w:p>
-    <w:p>
-      <w:pPr>
-        <w:tabs>
-          <w:tab w:val="left" w:pos="1365"/>
-        </w:tabs>
-        <w:rPr>
-          <w:rFonts w:ascii="Trebuchet MS" w:hAnsi="Trebuchet MS" w:hint="eastAsia"/>
-          <w:sz w:val="28"/>
-          <w:szCs w:val="28"/>
-        </w:rPr>
-      </w:pPr>
-      <w:r>
-        <w:rPr>
-          <w:rFonts w:ascii="Trebuchet MS" w:hAnsi="Trebuchet MS"/>
-          <w:sz w:val="28"/>
-          <w:szCs w:val="28"/>
-        </w:rPr>
-        <w:t xml:space="preserve">3)Las acciones se miden en una cantidad que es un numero entero y tiene un valor en </w:t>
-      </w:r>
-      <w:r>
-        <w:rPr>
-          <w:rFonts w:ascii="Trebuchet MS" w:hAnsi="Trebuchet MS"/>
-          <w:sz w:val="28"/>
-          <w:szCs w:val="28"/>
-        </w:rPr>
-        <w:t>una moneda fija.</w:t>
-      </w:r>
-    </w:p>
-    <w:p>
-      <w:pPr>
-        <w:tabs>
-          <w:tab w:val="left" w:pos="1365"/>
-        </w:tabs>
-        <w:rPr>
-          <w:rFonts w:ascii="Trebuchet MS" w:hAnsi="Trebuchet MS" w:hint="eastAsia"/>
-          <w:sz w:val="28"/>
-          <w:szCs w:val="28"/>
-        </w:rPr>
-      </w:pPr>
-    </w:p>
-    <w:p>
-      <w:pPr>
-        <w:tabs>
-          <w:tab w:val="left" w:pos="1365"/>
-        </w:tabs>
-        <w:rPr>
-          <w:rFonts w:ascii="Trebuchet MS" w:hAnsi="Trebuchet MS" w:hint="eastAsia"/>
+          <w:rFonts w:ascii="Trebuchet MS" w:hAnsi="Trebuchet MS"/>
+          <w:sz w:val="28"/>
+          <w:szCs w:val="28"/>
+        </w:rPr>
+      </w:pPr>
+    </w:p>
+    <w:p>
+      <w:pPr>
+        <w:tabs>
+          <w:tab w:val="left" w:pos="1365"/>
+        </w:tabs>
+        <w:rPr>
+          <w:rFonts w:ascii="Trebuchet MS" w:hAnsi="Trebuchet MS"/>
+          <w:sz w:val="28"/>
+          <w:szCs w:val="28"/>
+        </w:rPr>
+      </w:pPr>
+      <w:r>
+        <w:rPr>
+          <w:rFonts w:ascii="Trebuchet MS" w:hAnsi="Trebuchet MS"/>
+          <w:sz w:val="28"/>
+          <w:szCs w:val="28"/>
+        </w:rPr>
+        <w:t>3)Las acciones se miden en una cantidad que es un numero entero y tiene un valor en una moneda fija.</w:t>
+      </w:r>
+    </w:p>
+    <w:p>
+      <w:pPr>
+        <w:tabs>
+          <w:tab w:val="left" w:pos="1365"/>
+        </w:tabs>
+        <w:rPr>
+          <w:rFonts w:ascii="Trebuchet MS" w:hAnsi="Trebuchet MS"/>
+          <w:sz w:val="28"/>
+          <w:szCs w:val="28"/>
+        </w:rPr>
+      </w:pPr>
+    </w:p>
+    <w:p>
+      <w:pPr>
+        <w:tabs>
+          <w:tab w:val="left" w:pos="1365"/>
+        </w:tabs>
+        <w:rPr>
+          <w:rFonts w:ascii="Trebuchet MS" w:hAnsi="Trebuchet MS"/>
           <w:sz w:val="28"/>
           <w:szCs w:val="28"/>
         </w:rPr>
@@ -7026,19 +6676,19 @@
           <w:tab w:val="left" w:pos="1365"/>
         </w:tabs>
         <w:rPr>
-          <w:rFonts w:ascii="Trebuchet MS" w:hAnsi="Trebuchet MS" w:hint="eastAsia"/>
-          <w:sz w:val="28"/>
-          <w:szCs w:val="28"/>
-        </w:rPr>
-      </w:pPr>
-    </w:p>
-    <w:p>
-      <w:pPr>
-        <w:tabs>
-          <w:tab w:val="left" w:pos="1365"/>
-        </w:tabs>
-        <w:rPr>
-          <w:rFonts w:ascii="Trebuchet MS" w:hAnsi="Trebuchet MS" w:hint="eastAsia"/>
+          <w:rFonts w:ascii="Trebuchet MS" w:hAnsi="Trebuchet MS"/>
+          <w:sz w:val="28"/>
+          <w:szCs w:val="28"/>
+        </w:rPr>
+      </w:pPr>
+    </w:p>
+    <w:p>
+      <w:pPr>
+        <w:tabs>
+          <w:tab w:val="left" w:pos="1365"/>
+        </w:tabs>
+        <w:rPr>
+          <w:rFonts w:ascii="Trebuchet MS" w:hAnsi="Trebuchet MS"/>
           <w:sz w:val="28"/>
           <w:szCs w:val="28"/>
         </w:rPr>
@@ -7225,8 +6875,16 @@
           <w:szCs w:val="32"/>
           <w:u w:val="single"/>
         </w:rPr>
-        <w:lastRenderedPageBreak/>
-        <w:t>Aclaracio</w:t>
+        <w:t>Aclaraciones de diferencias entre el DER, MR y el Schema SQL</w:t>
+      </w:r>
+      <w:r>
+        <w:fldChar w:fldCharType="begin"/>
+      </w:r>
+      <w:r>
+        <w:instrText>TC "Aclaraciones de diferencias entre el DER, MR y el Schema SQL:" \l 3</w:instrText>
+      </w:r>
+      <w:r>
+        <w:fldChar w:fldCharType="end"/>
       </w:r>
       <w:r>
         <w:rPr>
@@ -7235,69 +6893,43 @@
           <w:szCs w:val="32"/>
           <w:u w:val="single"/>
         </w:rPr>
-        <w:t>nes de diferencias entre el DER, MR y el Schema SQL</w:t>
-      </w:r>
+        <w:t>:</w:t>
+      </w:r>
+    </w:p>
+    <w:p>
+      <w:pPr>
+        <w:tabs>
+          <w:tab w:val="left" w:pos="1365"/>
+        </w:tabs>
+      </w:pPr>
       <w:r>
         <w:fldChar w:fldCharType="begin"/>
       </w:r>
       <w:r>
-        <w:instrText>TC "Aclaraciones de diferencias entre el DER, MR y el Schema SQL:" \l 3</w:instrText>
+        <w:instrText>TC " " \l 3</w:instrText>
       </w:r>
       <w:r>
         <w:fldChar w:fldCharType="end"/>
       </w:r>
-      <w:r>
-        <w:rPr>
-          <w:rFonts w:ascii="Arial" w:hAnsi="Arial"/>
-          <w:sz w:val="32"/>
-          <w:szCs w:val="32"/>
-          <w:u w:val="single"/>
-        </w:rPr>
-        <w:t>:</w:t>
-      </w:r>
-    </w:p>
-    <w:p>
-      <w:pPr>
-        <w:tabs>
-          <w:tab w:val="left" w:pos="1365"/>
-        </w:tabs>
-      </w:pPr>
-      <w:r>
-        <w:fldChar w:fldCharType="begin"/>
-      </w:r>
-      <w:r>
-        <w:instrText>TC " " \l 3</w:instrText>
-      </w:r>
-      <w:r>
-        <w:fldChar w:fldCharType="end"/>
-      </w:r>
-    </w:p>
-    <w:p>
-      <w:pPr>
-        <w:tabs>
-          <w:tab w:val="left" w:pos="1365"/>
-        </w:tabs>
-        <w:rPr>
-          <w:rFonts w:ascii="Trebuchet MS" w:hAnsi="Trebuchet MS" w:hint="eastAsia"/>
-          <w:sz w:val="28"/>
-          <w:szCs w:val="28"/>
-        </w:rPr>
-      </w:pPr>
-      <w:r>
-        <w:rPr>
-          <w:rFonts w:ascii="Trebuchet MS" w:hAnsi="Trebuchet MS"/>
-          <w:sz w:val="28"/>
-          <w:szCs w:val="28"/>
-        </w:rPr>
-        <w:t xml:space="preserve">Cuando el equipo se encontró en la tarea de desarrollar las consultas en SQL así como el Schema, se tomaron algunas </w:t>
-      </w:r>
-      <w:r>
-        <w:rPr>
-          <w:rFonts w:ascii="Trebuchet MS" w:hAnsi="Trebuchet MS"/>
-          <w:sz w:val="28"/>
-          <w:szCs w:val="28"/>
-        </w:rPr>
-        <w:t xml:space="preserve">libertades con el fin de que se más razonable y simple a la hora de hacer las consultas. Estas simplificaciones si bien no hacen grandes cambios a lo que es el modelo pertinente de la realidad, no coinciden en su totalidad con el diagrama DER. </w:t>
+    </w:p>
+    <w:p>
+      <w:pPr>
+        <w:tabs>
+          <w:tab w:val="left" w:pos="1365"/>
+        </w:tabs>
+        <w:rPr>
+          <w:rFonts w:ascii="Trebuchet MS" w:hAnsi="Trebuchet MS"/>
+          <w:sz w:val="28"/>
+          <w:szCs w:val="28"/>
+        </w:rPr>
+      </w:pPr>
+      <w:r>
+        <w:rPr>
+          <w:rFonts w:ascii="Trebuchet MS" w:hAnsi="Trebuchet MS"/>
+          <w:sz w:val="28"/>
+          <w:szCs w:val="28"/>
+        </w:rPr>
+        <w:t xml:space="preserve">Cuando el equipo se encontró en la tarea de desarrollar las consultas en SQL así como el Schema, se tomaron algunas libertades con el fin de que se más razonable y simple a la hora de hacer las consultas. Estas simplificaciones si bien no hacen grandes cambios a lo que es el modelo pertinente de la realidad, no coinciden en su totalidad con el diagrama DER. </w:t>
       </w:r>
       <w:r>
         <w:rPr>
@@ -7306,88 +6938,65 @@
           <w:szCs w:val="28"/>
         </w:rPr>
         <w:br/>
-        <w:t xml:space="preserve">Algunas de </w:t>
-      </w:r>
-      <w:r>
-        <w:rPr>
-          <w:rFonts w:ascii="Trebuchet MS" w:hAnsi="Trebuchet MS"/>
-          <w:sz w:val="28"/>
-          <w:szCs w:val="28"/>
-        </w:rPr>
-        <w:t>las modificaciones efectuadas fueron:</w:t>
-      </w:r>
-    </w:p>
-    <w:p>
-      <w:pPr>
-        <w:tabs>
-          <w:tab w:val="left" w:pos="1365"/>
-        </w:tabs>
-        <w:rPr>
-          <w:rFonts w:ascii="Trebuchet MS" w:hAnsi="Trebuchet MS" w:hint="eastAsia"/>
-          <w:sz w:val="28"/>
-          <w:szCs w:val="28"/>
-        </w:rPr>
-      </w:pPr>
-      <w:r>
-        <w:rPr>
-          <w:rFonts w:ascii="Trebuchet MS" w:hAnsi="Trebuchet MS"/>
-          <w:sz w:val="28"/>
-          <w:szCs w:val="28"/>
-        </w:rPr>
-        <w:t>En el DER se hace distinción entre diputados y senadores, si bien a priori nos resulta muy representativo y modela la realidad que pretendíamos, nos encontramos con que en el momento de llevarlo a tablas contábamos con</w:t>
-      </w:r>
-      <w:r>
-        <w:rPr>
-          <w:rFonts w:ascii="Trebuchet MS" w:hAnsi="Trebuchet MS"/>
-          <w:sz w:val="28"/>
-          <w:szCs w:val="28"/>
-        </w:rPr>
-        <w:t xml:space="preserve"> una tabla para legisladores y otras para diputados y senadores con sus foreign keys respectivas. Esto nos pareció un poco molesto y difícil de comprender incluso tal vez a la hora de la corrección por parte del docente, por ello decidimos tener una tabla </w:t>
-      </w:r>
-      <w:r>
-        <w:rPr>
-          <w:rFonts w:ascii="Trebuchet MS" w:hAnsi="Trebuchet MS"/>
-          <w:sz w:val="28"/>
-          <w:szCs w:val="28"/>
-        </w:rPr>
-        <w:t>legislador con el tipo, a pesar de conservar la idea original en el DER. Entendemos no obstante que el tipo NO ES un atributo del legislador ni mucho menos en el DER.</w:t>
-      </w:r>
-    </w:p>
-    <w:p>
-      <w:pPr>
-        <w:tabs>
-          <w:tab w:val="left" w:pos="1365"/>
-        </w:tabs>
-        <w:rPr>
-          <w:rFonts w:ascii="Trebuchet MS" w:hAnsi="Trebuchet MS" w:hint="eastAsia"/>
-          <w:sz w:val="28"/>
-          <w:szCs w:val="28"/>
-        </w:rPr>
-      </w:pPr>
-      <w:r>
-        <w:rPr>
-          <w:rFonts w:ascii="Trebuchet MS" w:hAnsi="Trebuchet MS"/>
-          <w:sz w:val="28"/>
-          <w:szCs w:val="28"/>
-        </w:rPr>
-        <w:t>Otro cambio similar es el de las cámaras de diputados y senadores, dado que existe una so</w:t>
-      </w:r>
-      <w:r>
-        <w:rPr>
-          <w:rFonts w:ascii="Trebuchet MS" w:hAnsi="Trebuchet MS"/>
-          <w:sz w:val="28"/>
-          <w:szCs w:val="28"/>
-        </w:rPr>
-        <w:t>la cámara de cada uno y es evidente que en ellas habrá solo senadores o solo diputados, decidimos que la tabla tenga el tipo de cámara.</w:t>
-      </w:r>
-    </w:p>
-    <w:p>
-      <w:pPr>
-        <w:tabs>
-          <w:tab w:val="left" w:pos="1365"/>
-        </w:tabs>
-        <w:rPr>
-          <w:rFonts w:ascii="Trebuchet MS" w:hAnsi="Trebuchet MS" w:hint="eastAsia"/>
+        <w:t>Algunas de las modificaciones efectuadas fueron:</w:t>
+      </w:r>
+    </w:p>
+    <w:p>
+      <w:pPr>
+        <w:tabs>
+          <w:tab w:val="left" w:pos="1365"/>
+        </w:tabs>
+        <w:rPr>
+          <w:rFonts w:ascii="Trebuchet MS" w:hAnsi="Trebuchet MS"/>
+          <w:sz w:val="28"/>
+          <w:szCs w:val="28"/>
+        </w:rPr>
+      </w:pPr>
+      <w:r>
+        <w:rPr>
+          <w:rFonts w:ascii="Trebuchet MS" w:hAnsi="Trebuchet MS"/>
+          <w:sz w:val="28"/>
+          <w:szCs w:val="28"/>
+        </w:rPr>
+        <w:t xml:space="preserve">En el DER se hace distinción entre diputados y senadores, si bien a priori nos resulta muy representativo y modela la realidad que pretendíamos, nos encontramos con que en el momento de llevarlo a tablas contábamos con una tabla para legisladores y otras para diputados y senadores con sus foreign keys respectivas. Esto nos pareció un poco molesto y difícil de </w:t>
+      </w:r>
+      <w:r>
+        <w:rPr>
+          <w:rFonts w:ascii="Trebuchet MS" w:hAnsi="Trebuchet MS"/>
+          <w:sz w:val="28"/>
+          <w:szCs w:val="28"/>
+        </w:rPr>
+        <w:lastRenderedPageBreak/>
+        <w:t>comprender incluso tal vez a la hora de la corrección por parte del docente, por ello decidimos tener una tabla legislador con el tipo, a pesar de conservar la idea original en el DER. Entendemos no obstante que el tipo NO ES un atributo del legislador ni mucho menos en el DER.</w:t>
+      </w:r>
+    </w:p>
+    <w:p>
+      <w:pPr>
+        <w:tabs>
+          <w:tab w:val="left" w:pos="1365"/>
+        </w:tabs>
+        <w:rPr>
+          <w:rFonts w:ascii="Trebuchet MS" w:hAnsi="Trebuchet MS"/>
+          <w:sz w:val="28"/>
+          <w:szCs w:val="28"/>
+        </w:rPr>
+      </w:pPr>
+      <w:r>
+        <w:rPr>
+          <w:rFonts w:ascii="Trebuchet MS" w:hAnsi="Trebuchet MS"/>
+          <w:sz w:val="28"/>
+          <w:szCs w:val="28"/>
+        </w:rPr>
+        <w:t>Otro cambio similar es el de las cámaras de diputados y senadores, dado que existe una sola cámara de cada uno y es evidente que en ellas habrá solo senadores o solo diputados, decidimos que la tabla tenga el tipo de cámara.</w:t>
+      </w:r>
+    </w:p>
+    <w:p>
+      <w:pPr>
+        <w:tabs>
+          <w:tab w:val="left" w:pos="1365"/>
+        </w:tabs>
+        <w:rPr>
+          <w:rFonts w:ascii="Trebuchet MS" w:hAnsi="Trebuchet MS"/>
           <w:sz w:val="28"/>
           <w:szCs w:val="28"/>
         </w:rPr>
@@ -7428,7 +7037,7 @@
           <w:tab w:val="left" w:pos="1365"/>
         </w:tabs>
         <w:rPr>
-          <w:rFonts w:ascii="Trebuchet MS" w:hAnsi="Trebuchet MS" w:hint="eastAsia"/>
+          <w:rFonts w:ascii="Trebuchet MS" w:hAnsi="Trebuchet MS"/>
           <w:sz w:val="28"/>
           <w:szCs w:val="28"/>
           <w:u w:val="single"/>
@@ -7450,35 +7059,27 @@
           <w:tab w:val="left" w:pos="1365"/>
         </w:tabs>
         <w:rPr>
-          <w:rFonts w:ascii="Trebuchet MS" w:hAnsi="Trebuchet MS" w:hint="eastAsia"/>
-          <w:sz w:val="28"/>
-          <w:szCs w:val="28"/>
-        </w:rPr>
-      </w:pPr>
-      <w:r>
-        <w:rPr>
-          <w:rFonts w:ascii="Trebuchet MS" w:hAnsi="Trebuchet MS"/>
-          <w:sz w:val="28"/>
-          <w:szCs w:val="28"/>
-        </w:rPr>
-        <w:t>Los scripts con la resolución de las consultas y creación</w:t>
-      </w:r>
-      <w:r>
-        <w:rPr>
-          <w:rFonts w:ascii="Trebuchet MS" w:hAnsi="Trebuchet MS"/>
-          <w:sz w:val="28"/>
-          <w:szCs w:val="28"/>
-        </w:rPr>
-        <w:t xml:space="preserve"> de esquemas de tablas están en los archivos:</w:t>
-      </w:r>
-    </w:p>
-    <w:p>
-      <w:pPr>
-        <w:tabs>
-          <w:tab w:val="left" w:pos="1365"/>
-        </w:tabs>
-        <w:rPr>
-          <w:rFonts w:ascii="Trebuchet MS" w:hAnsi="Trebuchet MS" w:hint="eastAsia"/>
+          <w:rFonts w:ascii="Trebuchet MS" w:hAnsi="Trebuchet MS"/>
+          <w:sz w:val="28"/>
+          <w:szCs w:val="28"/>
+        </w:rPr>
+      </w:pPr>
+      <w:r>
+        <w:rPr>
+          <w:rFonts w:ascii="Trebuchet MS" w:hAnsi="Trebuchet MS"/>
+          <w:sz w:val="28"/>
+          <w:szCs w:val="28"/>
+        </w:rPr>
+        <w:t>Los scripts con la resolución de las consultas y creación de esquemas de tablas están en los archivos:</w:t>
+      </w:r>
+    </w:p>
+    <w:p>
+      <w:pPr>
+        <w:tabs>
+          <w:tab w:val="left" w:pos="1365"/>
+        </w:tabs>
+        <w:rPr>
+          <w:rFonts w:ascii="Trebuchet MS" w:hAnsi="Trebuchet MS"/>
           <w:sz w:val="28"/>
           <w:szCs w:val="28"/>
         </w:rPr>
@@ -7498,7 +7099,7 @@
           <w:tab w:val="left" w:pos="1365"/>
         </w:tabs>
         <w:rPr>
-          <w:rFonts w:ascii="Trebuchet MS" w:hAnsi="Trebuchet MS" w:hint="eastAsia"/>
+          <w:rFonts w:ascii="Trebuchet MS" w:hAnsi="Trebuchet MS"/>
           <w:sz w:val="28"/>
           <w:szCs w:val="28"/>
         </w:rPr>
@@ -7518,18 +7119,17 @@
           <w:tab w:val="left" w:pos="1365"/>
         </w:tabs>
         <w:rPr>
-          <w:rFonts w:ascii="Trebuchet MS" w:hAnsi="Trebuchet MS" w:hint="eastAsia"/>
-          <w:sz w:val="28"/>
-          <w:szCs w:val="28"/>
-        </w:rPr>
-      </w:pPr>
-      <w:r>
-        <w:rPr>
-          <w:rFonts w:ascii="Trebuchet MS" w:hAnsi="Trebuchet MS"/>
-          <w:sz w:val="28"/>
-          <w:szCs w:val="28"/>
-        </w:rPr>
-        <w:lastRenderedPageBreak/>
+          <w:rFonts w:ascii="Trebuchet MS" w:hAnsi="Trebuchet MS"/>
+          <w:sz w:val="28"/>
+          <w:szCs w:val="28"/>
+        </w:rPr>
+      </w:pPr>
+      <w:r>
+        <w:rPr>
+          <w:rFonts w:ascii="Trebuchet MS" w:hAnsi="Trebuchet MS"/>
+          <w:sz w:val="28"/>
+          <w:szCs w:val="28"/>
+        </w:rPr>
         <w:t>TRIEGGER.sql</w:t>
       </w:r>
     </w:p>
@@ -7551,7 +7151,7 @@
           <w:tab w:val="left" w:pos="1365"/>
         </w:tabs>
         <w:rPr>
-          <w:rFonts w:ascii="Trebuchet MS" w:hAnsi="Trebuchet MS" w:hint="eastAsia"/>
+          <w:rFonts w:ascii="Trebuchet MS" w:hAnsi="Trebuchet MS"/>
           <w:sz w:val="28"/>
           <w:szCs w:val="28"/>
         </w:rPr>
@@ -7571,26 +7171,18 @@
           <w:tab w:val="left" w:pos="1365"/>
         </w:tabs>
         <w:rPr>
-          <w:rFonts w:ascii="Trebuchet MS" w:hAnsi="Trebuchet MS" w:hint="eastAsia"/>
-          <w:sz w:val="28"/>
-          <w:szCs w:val="28"/>
-        </w:rPr>
-      </w:pPr>
-      <w:r>
-        <w:rPr>
-          <w:rFonts w:ascii="Trebuchet MS" w:hAnsi="Trebuchet MS"/>
-          <w:sz w:val="28"/>
-          <w:szCs w:val="28"/>
-        </w:rPr>
-        <w:t>Para trabajar usamos MySQL Workbench</w:t>
-      </w:r>
-      <w:r>
-        <w:rPr>
-          <w:rFonts w:ascii="Trebuchet MS" w:hAnsi="Trebuchet MS"/>
-          <w:sz w:val="28"/>
-          <w:szCs w:val="28"/>
-        </w:rPr>
-        <w:t xml:space="preserve"> que nos provee un entorno para trabajar con bases de datos MySQL.</w:t>
+          <w:rFonts w:ascii="Trebuchet MS" w:hAnsi="Trebuchet MS"/>
+          <w:sz w:val="28"/>
+          <w:szCs w:val="28"/>
+        </w:rPr>
+      </w:pPr>
+      <w:r>
+        <w:rPr>
+          <w:rFonts w:ascii="Trebuchet MS" w:hAnsi="Trebuchet MS"/>
+          <w:sz w:val="28"/>
+          <w:szCs w:val="28"/>
+        </w:rPr>
+        <w:t>Para trabajar usamos MySQL Workbench que nos provee un entorno para trabajar con bases de datos MySQL.</w:t>
       </w:r>
       <w:r>
         <w:rPr>
@@ -7686,7 +7278,7 @@
       <w:rPr>
         <w:noProof/>
       </w:rPr>
-      <w:t>1</w:t>
+      <w:t>3</w:t>
     </w:r>
     <w:r>
       <w:fldChar w:fldCharType="end"/>

--- a/ base-datos-g3/ base-datos-g3/informe/informedocx.docx
+++ b/ base-datos-g3/ base-datos-g3/informe/informedocx.docx
@@ -31,13 +31,15 @@
         <w:jc w:val="center"/>
         <w:rPr>
           <w:rFonts w:ascii="Trebuchet MS" w:hAnsi="Trebuchet MS" w:cs="Trebuchet MS"/>
-          <w:sz w:val="32"/>
+          <w:sz w:val="48"/>
+          <w:szCs w:val="48"/>
         </w:rPr>
       </w:pPr>
       <w:r>
         <w:rPr>
           <w:rFonts w:ascii="Trebuchet MS" w:hAnsi="Trebuchet MS" w:cs="Trebuchet MS"/>
-          <w:sz w:val="32"/>
+          <w:sz w:val="48"/>
+          <w:szCs w:val="48"/>
         </w:rPr>
         <w:t>Trabajo Práctico Base de datos</w:t>
       </w:r>
@@ -164,6 +166,7 @@
     <w:tbl>
       <w:tblPr>
         <w:tblW w:w="0" w:type="auto"/>
+        <w:jc w:val="center"/>
         <w:tblInd w:w="-5" w:type="dxa"/>
         <w:tblBorders>
           <w:top w:val="single" w:sz="4" w:space="0" w:color="000000"/>
@@ -181,12 +184,13 @@
       </w:tblPr>
       <w:tblGrid>
         <w:gridCol w:w="2636"/>
-        <w:gridCol w:w="2574"/>
-        <w:gridCol w:w="3778"/>
+        <w:gridCol w:w="959"/>
+        <w:gridCol w:w="3118"/>
       </w:tblGrid>
       <w:tr>
         <w:trPr>
           <w:cantSplit/>
+          <w:jc w:val="center"/>
         </w:trPr>
         <w:tc>
           <w:tcPr>
@@ -201,10 +205,11 @@
             <w:tcMar>
               <w:left w:w="65" w:type="dxa"/>
             </w:tcMar>
+            <w:vAlign w:val="bottom"/>
           </w:tcPr>
           <w:p>
             <w:pPr>
-              <w:jc w:val="both"/>
+              <w:jc w:val="center"/>
               <w:rPr>
                 <w:rFonts w:ascii="Trebuchet MS" w:hAnsi="Trebuchet MS" w:cs="Trebuchet MS"/>
                 <w:b/>
@@ -227,7 +232,7 @@
         </w:tc>
         <w:tc>
           <w:tcPr>
-            <w:tcW w:w="2574" w:type="dxa"/>
+            <w:tcW w:w="959" w:type="dxa"/>
             <w:tcBorders>
               <w:top w:val="single" w:sz="4" w:space="0" w:color="000000"/>
               <w:left w:val="single" w:sz="4" w:space="0" w:color="000000"/>
@@ -238,10 +243,11 @@
             <w:tcMar>
               <w:left w:w="65" w:type="dxa"/>
             </w:tcMar>
+            <w:vAlign w:val="bottom"/>
           </w:tcPr>
           <w:p>
             <w:pPr>
-              <w:jc w:val="both"/>
+              <w:jc w:val="center"/>
               <w:rPr>
                 <w:rFonts w:ascii="Trebuchet MS" w:hAnsi="Trebuchet MS" w:cs="Trebuchet MS"/>
                 <w:b/>
@@ -264,7 +270,7 @@
         </w:tc>
         <w:tc>
           <w:tcPr>
-            <w:tcW w:w="3778" w:type="dxa"/>
+            <w:tcW w:w="3118" w:type="dxa"/>
             <w:tcBorders>
               <w:top w:val="single" w:sz="4" w:space="0" w:color="000000"/>
               <w:left w:val="single" w:sz="4" w:space="0" w:color="000000"/>
@@ -275,10 +281,11 @@
             <w:tcMar>
               <w:left w:w="65" w:type="dxa"/>
             </w:tcMar>
+            <w:vAlign w:val="bottom"/>
           </w:tcPr>
           <w:p>
             <w:pPr>
-              <w:jc w:val="both"/>
+              <w:jc w:val="center"/>
               <w:rPr>
                 <w:rFonts w:ascii="Trebuchet MS" w:hAnsi="Trebuchet MS" w:cs="Trebuchet MS"/>
                 <w:b/>
@@ -303,6 +310,8 @@
       <w:tr>
         <w:trPr>
           <w:cantSplit/>
+          <w:trHeight w:val="447"/>
+          <w:jc w:val="center"/>
         </w:trPr>
         <w:tc>
           <w:tcPr>
@@ -317,10 +326,10 @@
             <w:tcMar>
               <w:left w:w="65" w:type="dxa"/>
             </w:tcMar>
+            <w:vAlign w:val="bottom"/>
           </w:tcPr>
           <w:p>
             <w:pPr>
-              <w:jc w:val="both"/>
               <w:rPr>
                 <w:rFonts w:ascii="Trebuchet MS" w:hAnsi="Trebuchet MS" w:cs="Trebuchet MS"/>
                 <w:i/>
@@ -339,7 +348,7 @@
         </w:tc>
         <w:tc>
           <w:tcPr>
-            <w:tcW w:w="2574" w:type="dxa"/>
+            <w:tcW w:w="959" w:type="dxa"/>
             <w:tcBorders>
               <w:top w:val="single" w:sz="4" w:space="0" w:color="000000"/>
               <w:left w:val="single" w:sz="4" w:space="0" w:color="000000"/>
@@ -350,10 +359,10 @@
             <w:tcMar>
               <w:left w:w="65" w:type="dxa"/>
             </w:tcMar>
+            <w:vAlign w:val="bottom"/>
           </w:tcPr>
           <w:p>
             <w:pPr>
-              <w:jc w:val="both"/>
               <w:rPr>
                 <w:rFonts w:ascii="Trebuchet MS" w:hAnsi="Trebuchet MS" w:cs="Trebuchet MS"/>
                 <w:i/>
@@ -368,23 +377,13 @@
                 <w:sz w:val="22"/>
                 <w:szCs w:val="22"/>
               </w:rPr>
-              <w:t xml:space="preserve">723/10 </w:t>
+              <w:t>723/10</w:t>
             </w:r>
-          </w:p>
-          <w:p>
-            <w:pPr>
-              <w:jc w:val="both"/>
-              <w:rPr>
-                <w:rFonts w:ascii="Trebuchet MS" w:hAnsi="Trebuchet MS" w:cs="Trebuchet MS"/>
-                <w:i/>
-                <w:iCs/>
-              </w:rPr>
-            </w:pPr>
           </w:p>
         </w:tc>
         <w:tc>
           <w:tcPr>
-            <w:tcW w:w="3778" w:type="dxa"/>
+            <w:tcW w:w="3118" w:type="dxa"/>
             <w:tcBorders>
               <w:top w:val="single" w:sz="4" w:space="0" w:color="000000"/>
               <w:left w:val="single" w:sz="4" w:space="0" w:color="000000"/>
@@ -395,10 +394,10 @@
             <w:tcMar>
               <w:left w:w="65" w:type="dxa"/>
             </w:tcMar>
+            <w:vAlign w:val="bottom"/>
           </w:tcPr>
           <w:p>
             <w:pPr>
-              <w:jc w:val="both"/>
               <w:rPr>
                 <w:rFonts w:ascii="Trebuchet MS" w:hAnsi="Trebuchet MS" w:cs="Trebuchet MS"/>
                 <w:i/>
@@ -419,6 +418,7 @@
       <w:tr>
         <w:trPr>
           <w:cantSplit/>
+          <w:jc w:val="center"/>
         </w:trPr>
         <w:tc>
           <w:tcPr>
@@ -433,10 +433,10 @@
             <w:tcMar>
               <w:left w:w="65" w:type="dxa"/>
             </w:tcMar>
+            <w:vAlign w:val="bottom"/>
           </w:tcPr>
           <w:p>
             <w:pPr>
-              <w:jc w:val="both"/>
               <w:rPr>
                 <w:rFonts w:ascii="Trebuchet MS" w:hAnsi="Trebuchet MS" w:cs="Trebuchet MS"/>
                 <w:i/>
@@ -455,7 +455,7 @@
         </w:tc>
         <w:tc>
           <w:tcPr>
-            <w:tcW w:w="2574" w:type="dxa"/>
+            <w:tcW w:w="959" w:type="dxa"/>
             <w:tcBorders>
               <w:top w:val="single" w:sz="4" w:space="0" w:color="000000"/>
               <w:left w:val="single" w:sz="4" w:space="0" w:color="000000"/>
@@ -466,10 +466,10 @@
             <w:tcMar>
               <w:left w:w="65" w:type="dxa"/>
             </w:tcMar>
+            <w:vAlign w:val="bottom"/>
           </w:tcPr>
           <w:p>
             <w:pPr>
-              <w:jc w:val="both"/>
               <w:rPr>
                 <w:rFonts w:ascii="Trebuchet MS" w:hAnsi="Trebuchet MS" w:cs="Trebuchet MS"/>
                 <w:i/>
@@ -488,7 +488,7 @@
         </w:tc>
         <w:tc>
           <w:tcPr>
-            <w:tcW w:w="3778" w:type="dxa"/>
+            <w:tcW w:w="3118" w:type="dxa"/>
             <w:tcBorders>
               <w:top w:val="single" w:sz="4" w:space="0" w:color="000000"/>
               <w:left w:val="single" w:sz="4" w:space="0" w:color="000000"/>
@@ -499,10 +499,10 @@
             <w:tcMar>
               <w:left w:w="65" w:type="dxa"/>
             </w:tcMar>
+            <w:vAlign w:val="bottom"/>
           </w:tcPr>
           <w:p>
             <w:pPr>
-              <w:jc w:val="both"/>
               <w:rPr>
                 <w:rFonts w:ascii="Trebuchet MS" w:hAnsi="Trebuchet MS" w:cs="Trebuchet MS"/>
                 <w:i/>
@@ -523,6 +523,7 @@
       <w:tr>
         <w:trPr>
           <w:cantSplit/>
+          <w:jc w:val="center"/>
         </w:trPr>
         <w:tc>
           <w:tcPr>
@@ -537,10 +538,10 @@
             <w:tcMar>
               <w:left w:w="65" w:type="dxa"/>
             </w:tcMar>
+            <w:vAlign w:val="bottom"/>
           </w:tcPr>
           <w:p>
             <w:pPr>
-              <w:jc w:val="both"/>
               <w:rPr>
                 <w:rFonts w:ascii="Trebuchet MS" w:hAnsi="Trebuchet MS" w:cs="Trebuchet MS"/>
                 <w:i/>
@@ -559,7 +560,7 @@
         </w:tc>
         <w:tc>
           <w:tcPr>
-            <w:tcW w:w="2574" w:type="dxa"/>
+            <w:tcW w:w="959" w:type="dxa"/>
             <w:tcBorders>
               <w:top w:val="single" w:sz="4" w:space="0" w:color="000000"/>
               <w:left w:val="single" w:sz="4" w:space="0" w:color="000000"/>
@@ -570,21 +571,29 @@
             <w:tcMar>
               <w:left w:w="65" w:type="dxa"/>
             </w:tcMar>
+            <w:vAlign w:val="bottom"/>
           </w:tcPr>
           <w:p>
             <w:pPr>
-              <w:jc w:val="both"/>
               <w:rPr>
                 <w:rFonts w:ascii="Trebuchet MS" w:hAnsi="Trebuchet MS" w:cs="Trebuchet MS"/>
                 <w:i/>
                 <w:iCs/>
               </w:rPr>
             </w:pPr>
+            <w:r>
+              <w:rPr>
+                <w:rFonts w:ascii="Trebuchet MS" w:hAnsi="Trebuchet MS" w:cs="Trebuchet MS"/>
+                <w:i/>
+                <w:iCs/>
+              </w:rPr>
+              <w:t>15/09</w:t>
+            </w:r>
           </w:p>
         </w:tc>
         <w:tc>
           <w:tcPr>
-            <w:tcW w:w="3778" w:type="dxa"/>
+            <w:tcW w:w="3118" w:type="dxa"/>
             <w:tcBorders>
               <w:top w:val="single" w:sz="4" w:space="0" w:color="000000"/>
               <w:left w:val="single" w:sz="4" w:space="0" w:color="000000"/>
@@ -595,10 +604,10 @@
             <w:tcMar>
               <w:left w:w="65" w:type="dxa"/>
             </w:tcMar>
+            <w:vAlign w:val="bottom"/>
           </w:tcPr>
           <w:p>
             <w:pPr>
-              <w:jc w:val="both"/>
               <w:rPr>
                 <w:rFonts w:ascii="Trebuchet MS" w:hAnsi="Trebuchet MS" w:cs="Trebuchet MS"/>
                 <w:i/>
@@ -619,6 +628,7 @@
       <w:tr>
         <w:trPr>
           <w:cantSplit/>
+          <w:jc w:val="center"/>
         </w:trPr>
         <w:tc>
           <w:tcPr>
@@ -633,10 +643,10 @@
             <w:tcMar>
               <w:left w:w="65" w:type="dxa"/>
             </w:tcMar>
+            <w:vAlign w:val="bottom"/>
           </w:tcPr>
           <w:p>
             <w:pPr>
-              <w:jc w:val="both"/>
               <w:rPr>
                 <w:rFonts w:ascii="Trebuchet MS" w:hAnsi="Trebuchet MS" w:cs="Trebuchet MS"/>
                 <w:i/>
@@ -655,7 +665,7 @@
         </w:tc>
         <w:tc>
           <w:tcPr>
-            <w:tcW w:w="2574" w:type="dxa"/>
+            <w:tcW w:w="959" w:type="dxa"/>
             <w:tcBorders>
               <w:top w:val="single" w:sz="4" w:space="0" w:color="000000"/>
               <w:left w:val="single" w:sz="4" w:space="0" w:color="000000"/>
@@ -666,19 +676,29 @@
             <w:tcMar>
               <w:left w:w="65" w:type="dxa"/>
             </w:tcMar>
+            <w:vAlign w:val="bottom"/>
           </w:tcPr>
           <w:p>
             <w:pPr>
-              <w:jc w:val="both"/>
+              <w:rPr>
+                <w:rFonts w:ascii="Trebuchet MS" w:hAnsi="Trebuchet MS" w:cs="Trebuchet MS"/>
+                <w:i/>
+                <w:iCs/>
+              </w:rPr>
             </w:pPr>
             <w:r>
+              <w:rPr>
+                <w:rFonts w:ascii="Trebuchet MS" w:hAnsi="Trebuchet MS" w:cs="Trebuchet MS"/>
+                <w:i/>
+                <w:iCs/>
+              </w:rPr>
               <w:t>392/08</w:t>
             </w:r>
           </w:p>
         </w:tc>
         <w:tc>
           <w:tcPr>
-            <w:tcW w:w="3778" w:type="dxa"/>
+            <w:tcW w:w="3118" w:type="dxa"/>
             <w:tcBorders>
               <w:top w:val="single" w:sz="4" w:space="0" w:color="000000"/>
               <w:left w:val="single" w:sz="4" w:space="0" w:color="000000"/>
@@ -689,10 +709,10 @@
             <w:tcMar>
               <w:left w:w="65" w:type="dxa"/>
             </w:tcMar>
+            <w:vAlign w:val="bottom"/>
           </w:tcPr>
           <w:p>
             <w:pPr>
-              <w:jc w:val="both"/>
               <w:rPr>
                 <w:rFonts w:ascii="Trebuchet MS" w:hAnsi="Trebuchet MS" w:cs="Trebuchet MS"/>
                 <w:i/>
@@ -771,40 +791,502 @@
     </w:p>
     <w:p>
       <w:pPr>
-        <w:pStyle w:val="Contents3"/>
-        <w:tabs>
-          <w:tab w:val="right" w:leader="dot" w:pos="9638"/>
-        </w:tabs>
-      </w:pPr>
-      <w:r>
+        <w:pStyle w:val="TOC3"/>
+        <w:tabs>
+          <w:tab w:val="right" w:leader="dot" w:pos="9628"/>
+        </w:tabs>
+        <w:rPr>
+          <w:rStyle w:val="Hyperlink"/>
+          <w:noProof/>
+          <w:color w:val="00000A"/>
+          <w:sz w:val="28"/>
+          <w:szCs w:val="28"/>
+          <w:u w:val="none"/>
+        </w:rPr>
+      </w:pPr>
+      <w:r>
+        <w:rPr>
+          <w:sz w:val="28"/>
+          <w:szCs w:val="28"/>
+        </w:rPr>
         <w:lastRenderedPageBreak/>
         <w:fldChar w:fldCharType="begin"/>
       </w:r>
       <w:r>
+        <w:rPr>
+          <w:sz w:val="28"/>
+          <w:szCs w:val="28"/>
+        </w:rPr>
         <w:instrText>TOC \f \o "1-9" \o "1-9" \h</w:instrText>
       </w:r>
       <w:r>
+        <w:rPr>
+          <w:sz w:val="28"/>
+          <w:szCs w:val="28"/>
+        </w:rPr>
         <w:fldChar w:fldCharType="separate"/>
       </w:r>
-      <w:r>
-        <w:t>Introducción</w:t>
-      </w:r>
-      <w:r>
-        <w:tab/>
-        <w:t>2</w:t>
-      </w:r>
-    </w:p>
-    <w:p>
-      <w:pPr>
-        <w:pStyle w:val="Contents1"/>
-      </w:pPr>
-      <w:r>
-        <w:t>Modelo entidad Relación</w:t>
-      </w:r>
-      <w:r>
-        <w:tab/>
-        <w:t>3</w:t>
-      </w:r>
+      <w:hyperlink w:anchor="_Toc386043873" w:history="1">
+        <w:r>
+          <w:rPr>
+            <w:rStyle w:val="Hyperlink"/>
+            <w:noProof/>
+            <w:sz w:val="28"/>
+            <w:szCs w:val="28"/>
+          </w:rPr>
+          <w:t>Introducción</w:t>
+        </w:r>
+        <w:r>
+          <w:rPr>
+            <w:noProof/>
+            <w:sz w:val="28"/>
+            <w:szCs w:val="28"/>
+          </w:rPr>
+          <w:tab/>
+        </w:r>
+        <w:r>
+          <w:rPr>
+            <w:noProof/>
+            <w:sz w:val="28"/>
+            <w:szCs w:val="28"/>
+          </w:rPr>
+          <w:fldChar w:fldCharType="begin"/>
+        </w:r>
+        <w:r>
+          <w:rPr>
+            <w:noProof/>
+            <w:sz w:val="28"/>
+            <w:szCs w:val="28"/>
+          </w:rPr>
+          <w:instrText xml:space="preserve"> PAGEREF _Toc386043873 \h </w:instrText>
+        </w:r>
+        <w:r>
+          <w:rPr>
+            <w:noProof/>
+            <w:sz w:val="28"/>
+            <w:szCs w:val="28"/>
+          </w:rPr>
+        </w:r>
+        <w:r>
+          <w:rPr>
+            <w:noProof/>
+            <w:sz w:val="28"/>
+            <w:szCs w:val="28"/>
+          </w:rPr>
+          <w:fldChar w:fldCharType="separate"/>
+        </w:r>
+        <w:r>
+          <w:rPr>
+            <w:noProof/>
+            <w:sz w:val="28"/>
+            <w:szCs w:val="28"/>
+          </w:rPr>
+          <w:t>3</w:t>
+        </w:r>
+        <w:r>
+          <w:rPr>
+            <w:noProof/>
+            <w:sz w:val="28"/>
+            <w:szCs w:val="28"/>
+          </w:rPr>
+          <w:fldChar w:fldCharType="end"/>
+        </w:r>
+      </w:hyperlink>
+    </w:p>
+    <w:p>
+      <w:pPr>
+        <w:pStyle w:val="TOC3"/>
+        <w:tabs>
+          <w:tab w:val="right" w:leader="dot" w:pos="9628"/>
+        </w:tabs>
+        <w:rPr>
+          <w:noProof/>
+          <w:sz w:val="28"/>
+          <w:szCs w:val="28"/>
+        </w:rPr>
+      </w:pPr>
+      <w:hyperlink w:anchor="_Toc386043877" w:history="1">
+        <w:r>
+          <w:rPr>
+            <w:rStyle w:val="Hyperlink"/>
+            <w:noProof/>
+            <w:sz w:val="28"/>
+            <w:szCs w:val="28"/>
+          </w:rPr>
+          <w:t>Modelo entidad Relación</w:t>
+        </w:r>
+        <w:r>
+          <w:rPr>
+            <w:noProof/>
+            <w:sz w:val="28"/>
+            <w:szCs w:val="28"/>
+          </w:rPr>
+          <w:tab/>
+        </w:r>
+        <w:r>
+          <w:rPr>
+            <w:noProof/>
+            <w:sz w:val="28"/>
+            <w:szCs w:val="28"/>
+          </w:rPr>
+          <w:fldChar w:fldCharType="begin"/>
+        </w:r>
+        <w:r>
+          <w:rPr>
+            <w:noProof/>
+            <w:sz w:val="28"/>
+            <w:szCs w:val="28"/>
+          </w:rPr>
+          <w:instrText xml:space="preserve"> PAGEREF _Toc386043877 \h </w:instrText>
+        </w:r>
+        <w:r>
+          <w:rPr>
+            <w:noProof/>
+            <w:sz w:val="28"/>
+            <w:szCs w:val="28"/>
+          </w:rPr>
+        </w:r>
+        <w:r>
+          <w:rPr>
+            <w:noProof/>
+            <w:sz w:val="28"/>
+            <w:szCs w:val="28"/>
+          </w:rPr>
+          <w:fldChar w:fldCharType="separate"/>
+        </w:r>
+        <w:r>
+          <w:rPr>
+            <w:noProof/>
+            <w:sz w:val="28"/>
+            <w:szCs w:val="28"/>
+          </w:rPr>
+          <w:t>4</w:t>
+        </w:r>
+        <w:r>
+          <w:rPr>
+            <w:noProof/>
+            <w:sz w:val="28"/>
+            <w:szCs w:val="28"/>
+          </w:rPr>
+          <w:fldChar w:fldCharType="end"/>
+        </w:r>
+      </w:hyperlink>
+    </w:p>
+    <w:p>
+      <w:pPr>
+        <w:pStyle w:val="TOC3"/>
+        <w:tabs>
+          <w:tab w:val="right" w:leader="dot" w:pos="9628"/>
+        </w:tabs>
+        <w:rPr>
+          <w:noProof/>
+          <w:sz w:val="28"/>
+          <w:szCs w:val="28"/>
+        </w:rPr>
+      </w:pPr>
+      <w:hyperlink w:anchor="_Toc386043880" w:history="1">
+        <w:r>
+          <w:rPr>
+            <w:rStyle w:val="Hyperlink"/>
+            <w:noProof/>
+            <w:sz w:val="28"/>
+            <w:szCs w:val="28"/>
+          </w:rPr>
+          <w:t>Restricciones:</w:t>
+        </w:r>
+        <w:r>
+          <w:rPr>
+            <w:noProof/>
+            <w:sz w:val="28"/>
+            <w:szCs w:val="28"/>
+          </w:rPr>
+          <w:tab/>
+        </w:r>
+        <w:r>
+          <w:rPr>
+            <w:noProof/>
+            <w:sz w:val="28"/>
+            <w:szCs w:val="28"/>
+          </w:rPr>
+          <w:fldChar w:fldCharType="begin"/>
+        </w:r>
+        <w:r>
+          <w:rPr>
+            <w:noProof/>
+            <w:sz w:val="28"/>
+            <w:szCs w:val="28"/>
+          </w:rPr>
+          <w:instrText xml:space="preserve"> PAGEREF _Toc386043880 \h </w:instrText>
+        </w:r>
+        <w:r>
+          <w:rPr>
+            <w:noProof/>
+            <w:sz w:val="28"/>
+            <w:szCs w:val="28"/>
+          </w:rPr>
+        </w:r>
+        <w:r>
+          <w:rPr>
+            <w:noProof/>
+            <w:sz w:val="28"/>
+            <w:szCs w:val="28"/>
+          </w:rPr>
+          <w:fldChar w:fldCharType="separate"/>
+        </w:r>
+        <w:r>
+          <w:rPr>
+            <w:noProof/>
+            <w:sz w:val="28"/>
+            <w:szCs w:val="28"/>
+          </w:rPr>
+          <w:t>6</w:t>
+        </w:r>
+        <w:r>
+          <w:rPr>
+            <w:noProof/>
+            <w:sz w:val="28"/>
+            <w:szCs w:val="28"/>
+          </w:rPr>
+          <w:fldChar w:fldCharType="end"/>
+        </w:r>
+      </w:hyperlink>
+    </w:p>
+    <w:p>
+      <w:pPr>
+        <w:pStyle w:val="TOC3"/>
+        <w:tabs>
+          <w:tab w:val="right" w:leader="dot" w:pos="9628"/>
+        </w:tabs>
+        <w:rPr>
+          <w:noProof/>
+          <w:sz w:val="28"/>
+          <w:szCs w:val="28"/>
+        </w:rPr>
+      </w:pPr>
+      <w:hyperlink w:anchor="_Toc386043881" w:history="1">
+        <w:r>
+          <w:rPr>
+            <w:rStyle w:val="Hyperlink"/>
+            <w:noProof/>
+            <w:sz w:val="28"/>
+            <w:szCs w:val="28"/>
+          </w:rPr>
+          <w:t>Modelo Relacional:</w:t>
+        </w:r>
+        <w:r>
+          <w:rPr>
+            <w:noProof/>
+            <w:sz w:val="28"/>
+            <w:szCs w:val="28"/>
+          </w:rPr>
+          <w:tab/>
+        </w:r>
+        <w:r>
+          <w:rPr>
+            <w:noProof/>
+            <w:sz w:val="28"/>
+            <w:szCs w:val="28"/>
+          </w:rPr>
+          <w:fldChar w:fldCharType="begin"/>
+        </w:r>
+        <w:r>
+          <w:rPr>
+            <w:noProof/>
+            <w:sz w:val="28"/>
+            <w:szCs w:val="28"/>
+          </w:rPr>
+          <w:instrText xml:space="preserve"> PAGEREF _Toc386043881 \h </w:instrText>
+        </w:r>
+        <w:r>
+          <w:rPr>
+            <w:noProof/>
+            <w:sz w:val="28"/>
+            <w:szCs w:val="28"/>
+          </w:rPr>
+        </w:r>
+        <w:r>
+          <w:rPr>
+            <w:noProof/>
+            <w:sz w:val="28"/>
+            <w:szCs w:val="28"/>
+          </w:rPr>
+          <w:fldChar w:fldCharType="separate"/>
+        </w:r>
+        <w:r>
+          <w:rPr>
+            <w:noProof/>
+            <w:sz w:val="28"/>
+            <w:szCs w:val="28"/>
+          </w:rPr>
+          <w:t>8</w:t>
+        </w:r>
+        <w:r>
+          <w:rPr>
+            <w:noProof/>
+            <w:sz w:val="28"/>
+            <w:szCs w:val="28"/>
+          </w:rPr>
+          <w:fldChar w:fldCharType="end"/>
+        </w:r>
+      </w:hyperlink>
+    </w:p>
+    <w:p>
+      <w:pPr>
+        <w:pStyle w:val="TOC3"/>
+        <w:tabs>
+          <w:tab w:val="right" w:leader="dot" w:pos="9628"/>
+        </w:tabs>
+        <w:rPr>
+          <w:noProof/>
+          <w:sz w:val="28"/>
+          <w:szCs w:val="28"/>
+        </w:rPr>
+      </w:pPr>
+      <w:hyperlink w:anchor="_Toc386043882" w:history="1">
+        <w:r>
+          <w:rPr>
+            <w:rStyle w:val="Hyperlink"/>
+            <w:noProof/>
+            <w:sz w:val="28"/>
+            <w:szCs w:val="28"/>
+          </w:rPr>
+          <w:t>Condiciones asumidas del enunciado:</w:t>
+        </w:r>
+        <w:r>
+          <w:rPr>
+            <w:noProof/>
+            <w:sz w:val="28"/>
+            <w:szCs w:val="28"/>
+          </w:rPr>
+          <w:tab/>
+        </w:r>
+        <w:r>
+          <w:rPr>
+            <w:noProof/>
+            <w:sz w:val="28"/>
+            <w:szCs w:val="28"/>
+          </w:rPr>
+          <w:fldChar w:fldCharType="begin"/>
+        </w:r>
+        <w:r>
+          <w:rPr>
+            <w:noProof/>
+            <w:sz w:val="28"/>
+            <w:szCs w:val="28"/>
+          </w:rPr>
+          <w:instrText xml:space="preserve"> PAGEREF _Toc386043882 \h </w:instrText>
+        </w:r>
+        <w:r>
+          <w:rPr>
+            <w:noProof/>
+            <w:sz w:val="28"/>
+            <w:szCs w:val="28"/>
+          </w:rPr>
+        </w:r>
+        <w:r>
+          <w:rPr>
+            <w:noProof/>
+            <w:sz w:val="28"/>
+            <w:szCs w:val="28"/>
+          </w:rPr>
+          <w:fldChar w:fldCharType="separate"/>
+        </w:r>
+        <w:r>
+          <w:rPr>
+            <w:noProof/>
+            <w:sz w:val="28"/>
+            <w:szCs w:val="28"/>
+          </w:rPr>
+          <w:t>13</w:t>
+        </w:r>
+        <w:r>
+          <w:rPr>
+            <w:noProof/>
+            <w:sz w:val="28"/>
+            <w:szCs w:val="28"/>
+          </w:rPr>
+          <w:fldChar w:fldCharType="end"/>
+        </w:r>
+      </w:hyperlink>
+    </w:p>
+    <w:p>
+      <w:pPr>
+        <w:pStyle w:val="TOC3"/>
+        <w:tabs>
+          <w:tab w:val="right" w:leader="dot" w:pos="9628"/>
+        </w:tabs>
+        <w:rPr>
+          <w:noProof/>
+          <w:sz w:val="28"/>
+          <w:szCs w:val="28"/>
+        </w:rPr>
+      </w:pPr>
+      <w:hyperlink w:anchor="_Toc386043883" w:history="1">
+        <w:r>
+          <w:rPr>
+            <w:rStyle w:val="Hyperlink"/>
+            <w:noProof/>
+            <w:sz w:val="28"/>
+            <w:szCs w:val="28"/>
+          </w:rPr>
+          <w:t>Aclaraciones de diferencias entre el DER, MR y el Schema SQL:</w:t>
+        </w:r>
+        <w:r>
+          <w:rPr>
+            <w:noProof/>
+            <w:sz w:val="28"/>
+            <w:szCs w:val="28"/>
+          </w:rPr>
+          <w:tab/>
+        </w:r>
+        <w:r>
+          <w:rPr>
+            <w:noProof/>
+            <w:sz w:val="28"/>
+            <w:szCs w:val="28"/>
+          </w:rPr>
+          <w:fldChar w:fldCharType="begin"/>
+        </w:r>
+        <w:r>
+          <w:rPr>
+            <w:noProof/>
+            <w:sz w:val="28"/>
+            <w:szCs w:val="28"/>
+          </w:rPr>
+          <w:instrText xml:space="preserve"> PAGEREF _Toc386043883 \h </w:instrText>
+        </w:r>
+        <w:r>
+          <w:rPr>
+            <w:noProof/>
+            <w:sz w:val="28"/>
+            <w:szCs w:val="28"/>
+          </w:rPr>
+        </w:r>
+        <w:r>
+          <w:rPr>
+            <w:noProof/>
+            <w:sz w:val="28"/>
+            <w:szCs w:val="28"/>
+          </w:rPr>
+          <w:fldChar w:fldCharType="separate"/>
+        </w:r>
+        <w:r>
+          <w:rPr>
+            <w:noProof/>
+            <w:sz w:val="28"/>
+            <w:szCs w:val="28"/>
+          </w:rPr>
+          <w:t>15</w:t>
+        </w:r>
+        <w:r>
+          <w:rPr>
+            <w:noProof/>
+            <w:sz w:val="28"/>
+            <w:szCs w:val="28"/>
+          </w:rPr>
+          <w:fldChar w:fldCharType="end"/>
+        </w:r>
+      </w:hyperlink>
     </w:p>
     <w:p>
       <w:pPr>
@@ -814,85 +1296,10 @@
         </w:tabs>
       </w:pPr>
       <w:r>
-        <w:t>Modelo</w:t>
-      </w:r>
-      <w:r>
-        <w:tab/>
-        <w:t>3</w:t>
-      </w:r>
-    </w:p>
-    <w:p>
-      <w:pPr>
-        <w:pStyle w:val="Contents3"/>
-        <w:tabs>
-          <w:tab w:val="right" w:leader="dot" w:pos="9638"/>
-        </w:tabs>
-      </w:pPr>
-      <w:r>
-        <w:t>Restricciones:</w:t>
-      </w:r>
-      <w:r>
-        <w:tab/>
-        <w:t>5</w:t>
-      </w:r>
-    </w:p>
-    <w:p>
-      <w:pPr>
-        <w:pStyle w:val="Contents3"/>
-        <w:tabs>
-          <w:tab w:val="right" w:leader="dot" w:pos="9638"/>
-        </w:tabs>
-      </w:pPr>
-      <w:r>
-        <w:t>Modelo Relacional:</w:t>
-      </w:r>
-      <w:r>
-        <w:tab/>
-        <w:t>7</w:t>
-      </w:r>
-    </w:p>
-    <w:p>
-      <w:pPr>
-        <w:pStyle w:val="Contents3"/>
-        <w:tabs>
-          <w:tab w:val="right" w:leader="dot" w:pos="9638"/>
-        </w:tabs>
-      </w:pPr>
-      <w:r>
-        <w:t>Condiciones asumidas del enunciado:</w:t>
-      </w:r>
-      <w:r>
-        <w:tab/>
-        <w:t>10</w:t>
-      </w:r>
-    </w:p>
-    <w:p>
-      <w:pPr>
-        <w:pStyle w:val="Contents3"/>
-        <w:tabs>
-          <w:tab w:val="right" w:leader="dot" w:pos="9638"/>
-        </w:tabs>
-      </w:pPr>
-      <w:r>
-        <w:t>Aclaraciones de diferencias entre el DER, MR y el Schema SQL:</w:t>
-      </w:r>
-      <w:r>
-        <w:tab/>
-        <w:t>10</w:t>
-      </w:r>
-    </w:p>
-    <w:p>
-      <w:pPr>
-        <w:pStyle w:val="Contents3"/>
-        <w:tabs>
-          <w:tab w:val="right" w:leader="dot" w:pos="9638"/>
-        </w:tabs>
-      </w:pPr>
-      <w:r>
-        <w:tab/>
-        <w:t>10</w:t>
-      </w:r>
-      <w:r>
+        <w:rPr>
+          <w:sz w:val="28"/>
+          <w:szCs w:val="28"/>
+        </w:rPr>
         <w:fldChar w:fldCharType="end"/>
       </w:r>
     </w:p>
@@ -1009,7 +1416,15 @@
         <w:fldChar w:fldCharType="begin"/>
       </w:r>
       <w:r>
-        <w:instrText>TC "Introducción" \l 3</w:instrText>
+        <w:instrText>TC "</w:instrText>
+      </w:r>
+      <w:bookmarkStart w:id="0" w:name="_Toc386043873"/>
+      <w:r>
+        <w:instrText>Introducción</w:instrText>
+      </w:r>
+      <w:bookmarkEnd w:id="0"/>
+      <w:r>
+        <w:instrText>" \l 3</w:instrText>
       </w:r>
       <w:r>
         <w:fldChar w:fldCharType="end"/>
@@ -1018,7 +1433,15 @@
         <w:fldChar w:fldCharType="begin"/>
       </w:r>
       <w:r>
-        <w:instrText>TC "Introducción" \l 3</w:instrText>
+        <w:instrText>TC "</w:instrText>
+      </w:r>
+      <w:bookmarkStart w:id="1" w:name="_Toc386043874"/>
+      <w:r>
+        <w:instrText>Introducción</w:instrText>
+      </w:r>
+      <w:bookmarkEnd w:id="1"/>
+      <w:r>
+        <w:instrText>" \l 3</w:instrText>
       </w:r>
       <w:r>
         <w:fldChar w:fldCharType="end"/>
@@ -1027,7 +1450,15 @@
         <w:fldChar w:fldCharType="begin"/>
       </w:r>
       <w:r>
-        <w:instrText>TC "Introducción" \l 3</w:instrText>
+        <w:instrText>TC "</w:instrText>
+      </w:r>
+      <w:bookmarkStart w:id="2" w:name="_Toc386043875"/>
+      <w:r>
+        <w:instrText>Introducción</w:instrText>
+      </w:r>
+      <w:bookmarkEnd w:id="2"/>
+      <w:r>
+        <w:instrText>" \l 3</w:instrText>
       </w:r>
       <w:r>
         <w:fldChar w:fldCharType="end"/>
@@ -1036,7 +1467,15 @@
         <w:fldChar w:fldCharType="begin"/>
       </w:r>
       <w:r>
-        <w:instrText>TC "Introducción" \l 3</w:instrText>
+        <w:instrText>TC "</w:instrText>
+      </w:r>
+      <w:bookmarkStart w:id="3" w:name="_Toc386043876"/>
+      <w:r>
+        <w:instrText>Introducción</w:instrText>
+      </w:r>
+      <w:bookmarkEnd w:id="3"/>
+      <w:r>
+        <w:instrText>" \l 3</w:instrText>
       </w:r>
       <w:r>
         <w:fldChar w:fldCharType="end"/>
@@ -1124,41 +1563,56 @@
           <w:sz w:val="28"/>
           <w:szCs w:val="28"/>
         </w:rPr>
-        <w:t>Dado que el enunciado mismo presentaba algunas ambigüedades o bien otorgaba libertades a la hora de modelar, las condiciones asumidas se explicarán en una sección posterior, cabe resaltara que todo fue consultado con los docentes de la cátedra.</w:t>
-      </w:r>
-    </w:p>
-    <w:p>
-      <w:pPr>
-        <w:tabs>
-          <w:tab w:val="left" w:pos="1365"/>
-        </w:tabs>
-        <w:rPr>
-          <w:sz w:val="28"/>
-          <w:szCs w:val="28"/>
-        </w:rPr>
-      </w:pPr>
-    </w:p>
-    <w:p>
-      <w:pPr>
-        <w:tabs>
-          <w:tab w:val="left" w:pos="1365"/>
-        </w:tabs>
-        <w:rPr>
-          <w:sz w:val="28"/>
-          <w:szCs w:val="28"/>
-        </w:rPr>
-      </w:pPr>
-    </w:p>
-    <w:p>
-      <w:pPr>
-        <w:tabs>
-          <w:tab w:val="left" w:pos="1365"/>
-        </w:tabs>
-        <w:rPr>
-          <w:sz w:val="28"/>
-          <w:szCs w:val="28"/>
-        </w:rPr>
-      </w:pPr>
+        <w:t>Dado que el enunciado mismo presentaba algunas ambigüedades o bien otorgaba libertades a la hora de modelar, las condiciones asumidas se explic</w:t>
+      </w:r>
+      <w:r>
+        <w:rPr>
+          <w:rFonts w:ascii="Trebuchet MS" w:hAnsi="Trebuchet MS"/>
+          <w:sz w:val="28"/>
+          <w:szCs w:val="28"/>
+        </w:rPr>
+        <w:t>arán en una sección posterior. C</w:t>
+      </w:r>
+      <w:r>
+        <w:rPr>
+          <w:rFonts w:ascii="Trebuchet MS" w:hAnsi="Trebuchet MS"/>
+          <w:sz w:val="28"/>
+          <w:szCs w:val="28"/>
+        </w:rPr>
+        <w:t>abe resaltar</w:t>
+      </w:r>
+      <w:r>
+        <w:rPr>
+          <w:rFonts w:ascii="Trebuchet MS" w:hAnsi="Trebuchet MS"/>
+          <w:sz w:val="28"/>
+          <w:szCs w:val="28"/>
+        </w:rPr>
+        <w:t>,</w:t>
+      </w:r>
+      <w:r>
+        <w:rPr>
+          <w:rFonts w:ascii="Trebuchet MS" w:hAnsi="Trebuchet MS"/>
+          <w:sz w:val="28"/>
+          <w:szCs w:val="28"/>
+        </w:rPr>
+        <w:t xml:space="preserve"> que todo fue consultado con los docentes de la </w:t>
+      </w:r>
+      <w:r>
+        <w:rPr>
+          <w:rFonts w:ascii="Trebuchet MS" w:hAnsi="Trebuchet MS"/>
+          <w:sz w:val="28"/>
+          <w:szCs w:val="28"/>
+        </w:rPr>
+        <w:t>materia</w:t>
+      </w:r>
+      <w:r>
+        <w:rPr>
+          <w:rFonts w:ascii="Trebuchet MS" w:hAnsi="Trebuchet MS"/>
+          <w:sz w:val="28"/>
+          <w:szCs w:val="28"/>
+        </w:rPr>
+        <w:t>.</w:t>
+      </w:r>
     </w:p>
     <w:p>
       <w:pPr>
@@ -1327,10 +1781,19 @@
         </w:rPr>
       </w:pPr>
       <w:r>
+        <w:lastRenderedPageBreak/>
         <w:fldChar w:fldCharType="begin"/>
       </w:r>
       <w:r>
-        <w:instrText>TC "Modelo entidad Relación" \l 1</w:instrText>
+        <w:instrText>TC "</w:instrText>
+      </w:r>
+      <w:bookmarkStart w:id="4" w:name="_Toc386043877"/>
+      <w:r>
+        <w:instrText>Modelo entidad Relación</w:instrText>
+      </w:r>
+      <w:bookmarkEnd w:id="4"/>
+      <w:r>
+        <w:instrText>" \l 1</w:instrText>
       </w:r>
       <w:r>
         <w:fldChar w:fldCharType="end"/>
@@ -1339,7 +1802,15 @@
         <w:fldChar w:fldCharType="begin"/>
       </w:r>
       <w:r>
-        <w:instrText>TC "Modelo" \l 3</w:instrText>
+        <w:instrText>TC "</w:instrText>
+      </w:r>
+      <w:bookmarkStart w:id="5" w:name="_Toc386043878"/>
+      <w:r>
+        <w:instrText>Modelo</w:instrText>
+      </w:r>
+      <w:bookmarkEnd w:id="5"/>
+      <w:r>
+        <w:instrText>" \l 3</w:instrText>
       </w:r>
       <w:r>
         <w:fldChar w:fldCharType="end"/>
@@ -1348,7 +1819,15 @@
         <w:fldChar w:fldCharType="begin"/>
       </w:r>
       <w:r>
-        <w:instrText>TC "Modelo" \l 3</w:instrText>
+        <w:instrText>TC "</w:instrText>
+      </w:r>
+      <w:bookmarkStart w:id="6" w:name="_Toc386043879"/>
+      <w:r>
+        <w:instrText>Modelo</w:instrText>
+      </w:r>
+      <w:bookmarkEnd w:id="6"/>
+      <w:r>
+        <w:instrText>" \l 3</w:instrText>
       </w:r>
       <w:r>
         <w:fldChar w:fldCharType="end"/>
@@ -1420,13 +1899,13 @@
           <wp:anchor distT="0" distB="0" distL="0" distR="0" simplePos="0" relativeHeight="251658240" behindDoc="0" locked="0" layoutInCell="1" allowOverlap="1">
             <wp:simplePos x="0" y="0"/>
             <wp:positionH relativeFrom="column">
-              <wp:posOffset>312420</wp:posOffset>
+              <wp:posOffset>680085</wp:posOffset>
             </wp:positionH>
             <wp:positionV relativeFrom="paragraph">
-              <wp:posOffset>82550</wp:posOffset>
+              <wp:posOffset>86995</wp:posOffset>
             </wp:positionV>
-            <wp:extent cx="4923790" cy="819150"/>
-            <wp:effectExtent l="0" t="0" r="0" b="0"/>
+            <wp:extent cx="4924425" cy="819150"/>
+            <wp:effectExtent l="19050" t="0" r="9525" b="0"/>
             <wp:wrapSquare wrapText="largest"/>
             <wp:docPr id="1" name="Picture"/>
             <wp:cNvGraphicFramePr>
@@ -1443,7 +1922,6 @@
                   </pic:nvPicPr>
                   <pic:blipFill>
                     <a:blip r:embed="rId9"/>
-                    <a:srcRect/>
                     <a:stretch>
                       <a:fillRect/>
                     </a:stretch>
@@ -1451,7 +1929,7 @@
                   <pic:spPr bwMode="auto">
                     <a:xfrm>
                       <a:off x="0" y="0"/>
-                      <a:ext cx="4923790" cy="819150"/>
+                      <a:ext cx="4924425" cy="819150"/>
                     </a:xfrm>
                     <a:prstGeom prst="rect">
                       <a:avLst/>
@@ -1510,50 +1988,6 @@
           <w:tab w:val="left" w:pos="1365"/>
         </w:tabs>
         <w:rPr>
-          <w:sz w:val="28"/>
-          <w:szCs w:val="28"/>
-        </w:rPr>
-      </w:pPr>
-    </w:p>
-    <w:p>
-      <w:pPr>
-        <w:tabs>
-          <w:tab w:val="left" w:pos="1365"/>
-        </w:tabs>
-        <w:rPr>
-          <w:sz w:val="28"/>
-          <w:szCs w:val="28"/>
-        </w:rPr>
-      </w:pPr>
-    </w:p>
-    <w:p>
-      <w:pPr>
-        <w:tabs>
-          <w:tab w:val="left" w:pos="1365"/>
-        </w:tabs>
-        <w:rPr>
-          <w:sz w:val="28"/>
-          <w:szCs w:val="28"/>
-        </w:rPr>
-      </w:pPr>
-    </w:p>
-    <w:p>
-      <w:pPr>
-        <w:tabs>
-          <w:tab w:val="left" w:pos="1365"/>
-        </w:tabs>
-        <w:rPr>
-          <w:sz w:val="28"/>
-          <w:szCs w:val="28"/>
-        </w:rPr>
-      </w:pPr>
-    </w:p>
-    <w:p>
-      <w:pPr>
-        <w:tabs>
-          <w:tab w:val="left" w:pos="1365"/>
-        </w:tabs>
-        <w:rPr>
           <w:rFonts w:ascii="Trebuchet MS" w:hAnsi="Trebuchet MS"/>
           <w:sz w:val="28"/>
           <w:szCs w:val="28"/>
@@ -1578,20 +2012,6 @@
           <w:szCs w:val="28"/>
         </w:rPr>
       </w:pPr>
-      <w:r>
-        <w:rPr>
-          <w:sz w:val="28"/>
-          <w:szCs w:val="28"/>
-        </w:rPr>
-        <w:br/>
-      </w:r>
-      <w:r>
-        <w:rPr>
-          <w:sz w:val="28"/>
-          <w:szCs w:val="28"/>
-        </w:rPr>
-        <w:br/>
-      </w:r>
       <w:r>
         <w:rPr>
           <w:noProof/>
@@ -1603,13 +2023,13 @@
           <wp:anchor distT="0" distB="0" distL="0" distR="0" simplePos="0" relativeHeight="251659264" behindDoc="0" locked="0" layoutInCell="1" allowOverlap="1">
             <wp:simplePos x="0" y="0"/>
             <wp:positionH relativeFrom="column">
-              <wp:posOffset>131445</wp:posOffset>
+              <wp:posOffset>622935</wp:posOffset>
             </wp:positionH>
             <wp:positionV relativeFrom="paragraph">
-              <wp:posOffset>666750</wp:posOffset>
+              <wp:posOffset>607695</wp:posOffset>
             </wp:positionV>
-            <wp:extent cx="4923790" cy="819150"/>
-            <wp:effectExtent l="0" t="0" r="0" b="0"/>
+            <wp:extent cx="4924425" cy="819150"/>
+            <wp:effectExtent l="19050" t="0" r="9525" b="0"/>
             <wp:wrapSquare wrapText="largest"/>
             <wp:docPr id="2" name="Picture"/>
             <wp:cNvGraphicFramePr>
@@ -1626,7 +2046,6 @@
                   </pic:nvPicPr>
                   <pic:blipFill>
                     <a:blip r:embed="rId10"/>
-                    <a:srcRect/>
                     <a:stretch>
                       <a:fillRect/>
                     </a:stretch>
@@ -1634,7 +2053,7 @@
                   <pic:spPr bwMode="auto">
                     <a:xfrm>
                       <a:off x="0" y="0"/>
-                      <a:ext cx="4923790" cy="819150"/>
+                      <a:ext cx="4924425" cy="819150"/>
                     </a:xfrm>
                     <a:prstGeom prst="rect">
                       <a:avLst/>
@@ -1653,66 +2072,52 @@
           </wp:anchor>
         </w:drawing>
       </w:r>
-    </w:p>
-    <w:p>
-      <w:pPr>
-        <w:tabs>
-          <w:tab w:val="left" w:pos="1365"/>
-        </w:tabs>
-        <w:rPr>
-          <w:sz w:val="28"/>
-          <w:szCs w:val="28"/>
-        </w:rPr>
-      </w:pPr>
-    </w:p>
-    <w:p>
-      <w:pPr>
-        <w:tabs>
-          <w:tab w:val="left" w:pos="1365"/>
-        </w:tabs>
-        <w:rPr>
-          <w:sz w:val="28"/>
-          <w:szCs w:val="28"/>
-        </w:rPr>
-      </w:pPr>
-    </w:p>
-    <w:p>
-      <w:pPr>
-        <w:tabs>
-          <w:tab w:val="left" w:pos="1365"/>
-        </w:tabs>
-        <w:rPr>
-          <w:sz w:val="28"/>
-          <w:szCs w:val="28"/>
-        </w:rPr>
-      </w:pPr>
-    </w:p>
-    <w:p>
-      <w:pPr>
-        <w:tabs>
-          <w:tab w:val="left" w:pos="1365"/>
-        </w:tabs>
-      </w:pPr>
-    </w:p>
-    <w:p>
-      <w:pPr>
-        <w:tabs>
-          <w:tab w:val="left" w:pos="1365"/>
-        </w:tabs>
-      </w:pPr>
-    </w:p>
-    <w:p>
-      <w:pPr>
-        <w:tabs>
-          <w:tab w:val="left" w:pos="1365"/>
-        </w:tabs>
-      </w:pPr>
-    </w:p>
-    <w:p>
-      <w:pPr>
-        <w:tabs>
-          <w:tab w:val="left" w:pos="1365"/>
-        </w:tabs>
+      <w:r>
+        <w:rPr>
+          <w:sz w:val="28"/>
+          <w:szCs w:val="28"/>
+        </w:rPr>
+        <w:br/>
+      </w:r>
+      <w:r>
+        <w:rPr>
+          <w:sz w:val="28"/>
+          <w:szCs w:val="28"/>
+        </w:rPr>
+        <w:br/>
+      </w:r>
+    </w:p>
+    <w:p>
+      <w:pPr>
+        <w:tabs>
+          <w:tab w:val="left" w:pos="1365"/>
+        </w:tabs>
+        <w:rPr>
+          <w:sz w:val="28"/>
+          <w:szCs w:val="28"/>
+        </w:rPr>
+      </w:pPr>
+    </w:p>
+    <w:p>
+      <w:pPr>
+        <w:tabs>
+          <w:tab w:val="left" w:pos="1365"/>
+        </w:tabs>
+        <w:rPr>
+          <w:sz w:val="28"/>
+          <w:szCs w:val="28"/>
+        </w:rPr>
+      </w:pPr>
+    </w:p>
+    <w:p>
+      <w:pPr>
+        <w:tabs>
+          <w:tab w:val="left" w:pos="1365"/>
+        </w:tabs>
+        <w:rPr>
+          <w:sz w:val="28"/>
+          <w:szCs w:val="28"/>
+        </w:rPr>
       </w:pPr>
     </w:p>
     <w:p>
@@ -1805,19 +2210,12 @@
           <w:szCs w:val="28"/>
           <w:lang w:val="en-US" w:eastAsia="en-US" w:bidi="ar-SA"/>
         </w:rPr>
+        <w:lastRenderedPageBreak/>
         <w:drawing>
-          <wp:anchor distT="0" distB="0" distL="0" distR="0" simplePos="0" relativeHeight="2" behindDoc="0" locked="0" layoutInCell="1" allowOverlap="1">
-            <wp:simplePos x="0" y="0"/>
-            <wp:positionH relativeFrom="column">
-              <wp:posOffset>292100</wp:posOffset>
-            </wp:positionH>
-            <wp:positionV relativeFrom="paragraph">
-              <wp:posOffset>1006475</wp:posOffset>
-            </wp:positionV>
-            <wp:extent cx="5536565" cy="5001260"/>
-            <wp:effectExtent l="0" t="0" r="0" b="0"/>
-            <wp:wrapSquare wrapText="largest"/>
-            <wp:docPr id="3" name="Picture"/>
+          <wp:inline distT="0" distB="0" distL="0" distR="0">
+            <wp:extent cx="6838950" cy="3657600"/>
+            <wp:effectExtent l="19050" t="0" r="0" b="0"/>
+            <wp:docPr id="5" name="Picture 4" descr="DERParteDeArriba.jpg"/>
             <wp:cNvGraphicFramePr>
               <a:graphicFrameLocks xmlns:a="http://schemas.openxmlformats.org/drawingml/2006/main" noChangeAspect="1"/>
             </wp:cNvGraphicFramePr>
@@ -1825,38 +2223,28 @@
               <a:graphicData uri="http://schemas.openxmlformats.org/drawingml/2006/picture">
                 <pic:pic xmlns:pic="http://schemas.openxmlformats.org/drawingml/2006/picture">
                   <pic:nvPicPr>
-                    <pic:cNvPr id="2" name="Picture"/>
-                    <pic:cNvPicPr>
-                      <a:picLocks noChangeAspect="1" noChangeArrowheads="1"/>
-                    </pic:cNvPicPr>
+                    <pic:cNvPr id="0" name="DERParteDeArriba.jpg"/>
+                    <pic:cNvPicPr/>
                   </pic:nvPicPr>
                   <pic:blipFill>
                     <a:blip r:embed="rId11"/>
-                    <a:srcRect/>
                     <a:stretch>
                       <a:fillRect/>
                     </a:stretch>
                   </pic:blipFill>
-                  <pic:spPr bwMode="auto">
+                  <pic:spPr>
                     <a:xfrm>
                       <a:off x="0" y="0"/>
-                      <a:ext cx="5536565" cy="5001260"/>
+                      <a:ext cx="6836575" cy="3656330"/>
                     </a:xfrm>
                     <a:prstGeom prst="rect">
                       <a:avLst/>
                     </a:prstGeom>
-                    <a:noFill/>
-                    <a:ln w="9525">
-                      <a:noFill/>
-                      <a:miter lim="800000"/>
-                      <a:headEnd/>
-                      <a:tailEnd/>
-                    </a:ln>
                   </pic:spPr>
                 </pic:pic>
               </a:graphicData>
             </a:graphic>
-          </wp:anchor>
+          </wp:inline>
         </w:drawing>
       </w:r>
     </w:p>
@@ -1881,215 +2269,6 @@
           <w:szCs w:val="28"/>
         </w:rPr>
       </w:pPr>
-    </w:p>
-    <w:p>
-      <w:pPr>
-        <w:tabs>
-          <w:tab w:val="left" w:pos="1365"/>
-        </w:tabs>
-        <w:rPr>
-          <w:sz w:val="28"/>
-          <w:szCs w:val="28"/>
-        </w:rPr>
-      </w:pPr>
-    </w:p>
-    <w:p>
-      <w:pPr>
-        <w:tabs>
-          <w:tab w:val="left" w:pos="1365"/>
-        </w:tabs>
-        <w:rPr>
-          <w:sz w:val="28"/>
-          <w:szCs w:val="28"/>
-        </w:rPr>
-      </w:pPr>
-    </w:p>
-    <w:p>
-      <w:pPr>
-        <w:tabs>
-          <w:tab w:val="left" w:pos="1365"/>
-        </w:tabs>
-        <w:rPr>
-          <w:sz w:val="28"/>
-          <w:szCs w:val="28"/>
-        </w:rPr>
-      </w:pPr>
-    </w:p>
-    <w:p>
-      <w:pPr>
-        <w:tabs>
-          <w:tab w:val="left" w:pos="1365"/>
-        </w:tabs>
-        <w:rPr>
-          <w:sz w:val="28"/>
-          <w:szCs w:val="28"/>
-        </w:rPr>
-      </w:pPr>
-    </w:p>
-    <w:p>
-      <w:pPr>
-        <w:tabs>
-          <w:tab w:val="left" w:pos="1365"/>
-        </w:tabs>
-        <w:rPr>
-          <w:sz w:val="28"/>
-          <w:szCs w:val="28"/>
-        </w:rPr>
-      </w:pPr>
-    </w:p>
-    <w:p>
-      <w:pPr>
-        <w:tabs>
-          <w:tab w:val="left" w:pos="1365"/>
-        </w:tabs>
-        <w:rPr>
-          <w:sz w:val="28"/>
-          <w:szCs w:val="28"/>
-        </w:rPr>
-      </w:pPr>
-    </w:p>
-    <w:p>
-      <w:pPr>
-        <w:tabs>
-          <w:tab w:val="left" w:pos="1365"/>
-        </w:tabs>
-        <w:rPr>
-          <w:sz w:val="28"/>
-          <w:szCs w:val="28"/>
-        </w:rPr>
-      </w:pPr>
-    </w:p>
-    <w:p>
-      <w:pPr>
-        <w:tabs>
-          <w:tab w:val="left" w:pos="1365"/>
-        </w:tabs>
-        <w:rPr>
-          <w:sz w:val="28"/>
-          <w:szCs w:val="28"/>
-        </w:rPr>
-      </w:pPr>
-    </w:p>
-    <w:p>
-      <w:pPr>
-        <w:tabs>
-          <w:tab w:val="left" w:pos="1365"/>
-        </w:tabs>
-        <w:rPr>
-          <w:sz w:val="28"/>
-          <w:szCs w:val="28"/>
-        </w:rPr>
-      </w:pPr>
-    </w:p>
-    <w:p>
-      <w:pPr>
-        <w:tabs>
-          <w:tab w:val="left" w:pos="1365"/>
-        </w:tabs>
-        <w:rPr>
-          <w:sz w:val="28"/>
-          <w:szCs w:val="28"/>
-        </w:rPr>
-      </w:pPr>
-    </w:p>
-    <w:p>
-      <w:pPr>
-        <w:tabs>
-          <w:tab w:val="left" w:pos="1365"/>
-        </w:tabs>
-        <w:rPr>
-          <w:sz w:val="28"/>
-          <w:szCs w:val="28"/>
-        </w:rPr>
-      </w:pPr>
-    </w:p>
-    <w:p>
-      <w:pPr>
-        <w:tabs>
-          <w:tab w:val="left" w:pos="1365"/>
-        </w:tabs>
-        <w:rPr>
-          <w:sz w:val="28"/>
-          <w:szCs w:val="28"/>
-        </w:rPr>
-      </w:pPr>
-    </w:p>
-    <w:p>
-      <w:pPr>
-        <w:tabs>
-          <w:tab w:val="left" w:pos="1365"/>
-        </w:tabs>
-        <w:rPr>
-          <w:sz w:val="28"/>
-          <w:szCs w:val="28"/>
-        </w:rPr>
-      </w:pPr>
-    </w:p>
-    <w:p>
-      <w:pPr>
-        <w:tabs>
-          <w:tab w:val="left" w:pos="1365"/>
-        </w:tabs>
-        <w:rPr>
-          <w:sz w:val="28"/>
-          <w:szCs w:val="28"/>
-        </w:rPr>
-      </w:pPr>
-    </w:p>
-    <w:p>
-      <w:pPr>
-        <w:tabs>
-          <w:tab w:val="left" w:pos="1365"/>
-        </w:tabs>
-        <w:rPr>
-          <w:sz w:val="28"/>
-          <w:szCs w:val="28"/>
-        </w:rPr>
-      </w:pPr>
-    </w:p>
-    <w:p>
-      <w:pPr>
-        <w:tabs>
-          <w:tab w:val="left" w:pos="1365"/>
-        </w:tabs>
-        <w:rPr>
-          <w:sz w:val="28"/>
-          <w:szCs w:val="28"/>
-        </w:rPr>
-      </w:pPr>
-    </w:p>
-    <w:p>
-      <w:pPr>
-        <w:tabs>
-          <w:tab w:val="left" w:pos="1365"/>
-        </w:tabs>
-        <w:rPr>
-          <w:sz w:val="28"/>
-          <w:szCs w:val="28"/>
-        </w:rPr>
-      </w:pPr>
-    </w:p>
-    <w:p>
-      <w:pPr>
-        <w:tabs>
-          <w:tab w:val="left" w:pos="1365"/>
-        </w:tabs>
-        <w:rPr>
-          <w:sz w:val="28"/>
-          <w:szCs w:val="28"/>
-        </w:rPr>
-      </w:pPr>
-    </w:p>
-    <w:p>
-      <w:pPr>
-        <w:tabs>
-          <w:tab w:val="left" w:pos="1365"/>
-        </w:tabs>
-        <w:rPr>
-          <w:sz w:val="28"/>
-          <w:szCs w:val="28"/>
-        </w:rPr>
-      </w:pPr>
       <w:r>
         <w:rPr>
           <w:noProof/>
@@ -2098,18 +2277,10 @@
           <w:lang w:val="en-US" w:eastAsia="en-US" w:bidi="ar-SA"/>
         </w:rPr>
         <w:drawing>
-          <wp:anchor distT="0" distB="0" distL="0" distR="0" simplePos="0" relativeHeight="3" behindDoc="0" locked="0" layoutInCell="1" allowOverlap="1">
-            <wp:simplePos x="0" y="0"/>
-            <wp:positionH relativeFrom="column">
-              <wp:posOffset>354965</wp:posOffset>
-            </wp:positionH>
-            <wp:positionV relativeFrom="paragraph">
-              <wp:posOffset>167640</wp:posOffset>
-            </wp:positionV>
-            <wp:extent cx="5639435" cy="6578600"/>
-            <wp:effectExtent l="0" t="0" r="0" b="0"/>
-            <wp:wrapSquare wrapText="largest"/>
-            <wp:docPr id="4" name="Picture"/>
+          <wp:inline distT="0" distB="0" distL="0" distR="0">
+            <wp:extent cx="6772275" cy="4352925"/>
+            <wp:effectExtent l="19050" t="0" r="9525" b="0"/>
+            <wp:docPr id="6" name="Picture 5" descr="DERParteDeAbajo.jpg"/>
             <wp:cNvGraphicFramePr>
               <a:graphicFrameLocks xmlns:a="http://schemas.openxmlformats.org/drawingml/2006/main" noChangeAspect="1"/>
             </wp:cNvGraphicFramePr>
@@ -2117,128 +2288,30 @@
               <a:graphicData uri="http://schemas.openxmlformats.org/drawingml/2006/picture">
                 <pic:pic xmlns:pic="http://schemas.openxmlformats.org/drawingml/2006/picture">
                   <pic:nvPicPr>
-                    <pic:cNvPr id="3" name="Picture"/>
-                    <pic:cNvPicPr>
-                      <a:picLocks noChangeAspect="1" noChangeArrowheads="1"/>
-                    </pic:cNvPicPr>
+                    <pic:cNvPr id="0" name="DERParteDeAbajo.jpg"/>
+                    <pic:cNvPicPr/>
                   </pic:nvPicPr>
                   <pic:blipFill>
                     <a:blip r:embed="rId12"/>
-                    <a:srcRect/>
                     <a:stretch>
                       <a:fillRect/>
                     </a:stretch>
                   </pic:blipFill>
-                  <pic:spPr bwMode="auto">
+                  <pic:spPr>
                     <a:xfrm>
                       <a:off x="0" y="0"/>
-                      <a:ext cx="5639435" cy="6578600"/>
+                      <a:ext cx="6768408" cy="4350439"/>
                     </a:xfrm>
                     <a:prstGeom prst="rect">
                       <a:avLst/>
                     </a:prstGeom>
-                    <a:noFill/>
-                    <a:ln w="9525">
-                      <a:noFill/>
-                      <a:miter lim="800000"/>
-                      <a:headEnd/>
-                      <a:tailEnd/>
-                    </a:ln>
                   </pic:spPr>
                 </pic:pic>
               </a:graphicData>
             </a:graphic>
-          </wp:anchor>
+          </wp:inline>
         </w:drawing>
       </w:r>
-    </w:p>
-    <w:p>
-      <w:pPr>
-        <w:tabs>
-          <w:tab w:val="left" w:pos="1365"/>
-        </w:tabs>
-        <w:rPr>
-          <w:sz w:val="28"/>
-          <w:szCs w:val="28"/>
-        </w:rPr>
-      </w:pPr>
-    </w:p>
-    <w:p>
-      <w:pPr>
-        <w:tabs>
-          <w:tab w:val="left" w:pos="1365"/>
-        </w:tabs>
-        <w:rPr>
-          <w:sz w:val="28"/>
-          <w:szCs w:val="28"/>
-        </w:rPr>
-      </w:pPr>
-    </w:p>
-    <w:p>
-      <w:pPr>
-        <w:tabs>
-          <w:tab w:val="left" w:pos="1365"/>
-        </w:tabs>
-        <w:rPr>
-          <w:sz w:val="28"/>
-          <w:szCs w:val="28"/>
-        </w:rPr>
-      </w:pPr>
-    </w:p>
-    <w:p>
-      <w:pPr>
-        <w:tabs>
-          <w:tab w:val="left" w:pos="1365"/>
-        </w:tabs>
-        <w:rPr>
-          <w:sz w:val="28"/>
-          <w:szCs w:val="28"/>
-        </w:rPr>
-      </w:pPr>
-    </w:p>
-    <w:p>
-      <w:pPr>
-        <w:tabs>
-          <w:tab w:val="left" w:pos="1365"/>
-        </w:tabs>
-        <w:rPr>
-          <w:sz w:val="28"/>
-          <w:szCs w:val="28"/>
-        </w:rPr>
-      </w:pPr>
-    </w:p>
-    <w:p>
-      <w:pPr>
-        <w:tabs>
-          <w:tab w:val="left" w:pos="1365"/>
-        </w:tabs>
-        <w:rPr>
-          <w:sz w:val="28"/>
-          <w:szCs w:val="28"/>
-        </w:rPr>
-      </w:pPr>
-    </w:p>
-    <w:p>
-      <w:pPr>
-        <w:tabs>
-          <w:tab w:val="left" w:pos="1365"/>
-        </w:tabs>
-        <w:rPr>
-          <w:sz w:val="28"/>
-          <w:szCs w:val="28"/>
-        </w:rPr>
-      </w:pPr>
-    </w:p>
-    <w:p>
-      <w:pPr>
-        <w:tabs>
-          <w:tab w:val="left" w:pos="1365"/>
-        </w:tabs>
-        <w:rPr>
-          <w:sz w:val="28"/>
-          <w:szCs w:val="28"/>
-        </w:rPr>
-      </w:pPr>
     </w:p>
     <w:p>
       <w:pPr>
@@ -2276,7 +2349,15 @@
         <w:fldChar w:fldCharType="begin"/>
       </w:r>
       <w:r>
-        <w:instrText>TC "Restricciones:" \l 3</w:instrText>
+        <w:instrText>TC "</w:instrText>
+      </w:r>
+      <w:bookmarkStart w:id="7" w:name="_Toc386043880"/>
+      <w:r>
+        <w:instrText>Restricciones:</w:instrText>
+      </w:r>
+      <w:bookmarkEnd w:id="7"/>
+      <w:r>
+        <w:instrText>" \l 3</w:instrText>
       </w:r>
       <w:r>
         <w:fldChar w:fldCharType="end"/>
@@ -2300,16 +2381,7 @@
           <w:sz w:val="28"/>
           <w:szCs w:val="28"/>
         </w:rPr>
-        <w:t>El</w:t>
-      </w:r>
-      <w:r>
-        <w:rPr>
-          <w:rFonts w:ascii="Trebuchet MS" w:hAnsi="Trebuchet MS"/>
-          <w:sz w:val="28"/>
-          <w:szCs w:val="28"/>
-        </w:rPr>
-        <w:lastRenderedPageBreak/>
-        <w:t xml:space="preserve"> atributo edad de cada legislador que sea diputado es de por lo menos 25.</w:t>
+        <w:t>El atributo edad de cada legislador que sea diputado es de por lo menos 25.</w:t>
       </w:r>
     </w:p>
     <w:p>
@@ -2408,21 +2480,37 @@
     <w:p>
       <w:pPr>
         <w:tabs>
-          <w:tab w:val="left" w:pos="1365"/>
-        </w:tabs>
-        <w:rPr>
-          <w:rFonts w:ascii="Trebuchet MS" w:hAnsi="Trebuchet MS"/>
-          <w:sz w:val="28"/>
-          <w:szCs w:val="28"/>
-        </w:rPr>
-      </w:pPr>
-      <w:r>
-        <w:rPr>
-          <w:rFonts w:ascii="Trebuchet MS" w:hAnsi="Trebuchet MS"/>
-          <w:sz w:val="28"/>
-          <w:szCs w:val="28"/>
-        </w:rPr>
-        <w:t xml:space="preserve"> inicio de periodo y fin periodo solapados.</w:t>
+          <w:tab w:val="left" w:pos="709"/>
+        </w:tabs>
+        <w:rPr>
+          <w:rFonts w:ascii="Trebuchet MS" w:hAnsi="Trebuchet MS"/>
+          <w:sz w:val="28"/>
+          <w:szCs w:val="28"/>
+        </w:rPr>
+      </w:pPr>
+      <w:r>
+        <w:rPr>
+          <w:rFonts w:ascii="Trebuchet MS" w:hAnsi="Trebuchet MS"/>
+          <w:sz w:val="28"/>
+          <w:szCs w:val="28"/>
+        </w:rPr>
+        <w:t xml:space="preserve"> </w:t>
+      </w:r>
+      <w:r>
+        <w:rPr>
+          <w:rFonts w:ascii="Trebuchet MS" w:hAnsi="Trebuchet MS"/>
+          <w:sz w:val="28"/>
+          <w:szCs w:val="28"/>
+        </w:rPr>
+        <w:tab/>
+      </w:r>
+      <w:r>
+        <w:rPr>
+          <w:rFonts w:ascii="Trebuchet MS" w:hAnsi="Trebuchet MS"/>
+          <w:sz w:val="28"/>
+          <w:szCs w:val="28"/>
+        </w:rPr>
+        <w:t>inicio de periodo y fin periodo solapados.</w:t>
       </w:r>
     </w:p>
     <w:p>
@@ -2464,21 +2552,37 @@
     <w:p>
       <w:pPr>
         <w:tabs>
-          <w:tab w:val="left" w:pos="1365"/>
-        </w:tabs>
-        <w:rPr>
-          <w:rFonts w:ascii="Trebuchet MS" w:hAnsi="Trebuchet MS"/>
-          <w:sz w:val="28"/>
-          <w:szCs w:val="28"/>
-        </w:rPr>
-      </w:pPr>
-      <w:r>
-        <w:rPr>
-          <w:rFonts w:ascii="Trebuchet MS" w:hAnsi="Trebuchet MS"/>
-          <w:sz w:val="28"/>
-          <w:szCs w:val="28"/>
-        </w:rPr>
-        <w:t xml:space="preserve"> deben ser anteriores a las de fin.</w:t>
+          <w:tab w:val="left" w:pos="709"/>
+        </w:tabs>
+        <w:rPr>
+          <w:rFonts w:ascii="Trebuchet MS" w:hAnsi="Trebuchet MS"/>
+          <w:sz w:val="28"/>
+          <w:szCs w:val="28"/>
+        </w:rPr>
+      </w:pPr>
+      <w:r>
+        <w:rPr>
+          <w:rFonts w:ascii="Trebuchet MS" w:hAnsi="Trebuchet MS"/>
+          <w:sz w:val="28"/>
+          <w:szCs w:val="28"/>
+        </w:rPr>
+        <w:t xml:space="preserve"> </w:t>
+      </w:r>
+      <w:r>
+        <w:rPr>
+          <w:rFonts w:ascii="Trebuchet MS" w:hAnsi="Trebuchet MS"/>
+          <w:sz w:val="28"/>
+          <w:szCs w:val="28"/>
+        </w:rPr>
+        <w:tab/>
+      </w:r>
+      <w:r>
+        <w:rPr>
+          <w:rFonts w:ascii="Trebuchet MS" w:hAnsi="Trebuchet MS"/>
+          <w:sz w:val="28"/>
+          <w:szCs w:val="28"/>
+        </w:rPr>
+        <w:t>deben ser anteriores a las de fin.</w:t>
       </w:r>
     </w:p>
     <w:p>
@@ -2620,6 +2724,18 @@
     </w:p>
     <w:p>
       <w:pPr>
+        <w:tabs>
+          <w:tab w:val="left" w:pos="1365"/>
+        </w:tabs>
+        <w:rPr>
+          <w:rFonts w:ascii="Trebuchet MS" w:hAnsi="Trebuchet MS"/>
+          <w:sz w:val="28"/>
+          <w:szCs w:val="28"/>
+        </w:rPr>
+      </w:pPr>
+    </w:p>
+    <w:p>
+      <w:pPr>
         <w:numPr>
           <w:ilvl w:val="0"/>
           <w:numId w:val="1"/>
@@ -2849,13 +2965,6 @@
     </w:p>
     <w:p>
       <w:pPr>
-        <w:tabs>
-          <w:tab w:val="left" w:pos="1365"/>
-        </w:tabs>
-      </w:pPr>
-    </w:p>
-    <w:p>
-      <w:pPr>
         <w:numPr>
           <w:ilvl w:val="0"/>
           <w:numId w:val="1"/>
@@ -2913,6 +3022,7 @@
           <w:sz w:val="28"/>
           <w:szCs w:val="28"/>
         </w:rPr>
+        <w:lastRenderedPageBreak/>
         <w:t>Para que una ley sea aprobada debe haber mas votos positivos que negativos y a su vez la cantidad de votos positivos debe ser superior a la de ausentes en la votacion.</w:t>
       </w:r>
     </w:p>
@@ -2921,127 +3031,6 @@
         <w:tabs>
           <w:tab w:val="left" w:pos="1365"/>
         </w:tabs>
-      </w:pPr>
-    </w:p>
-    <w:p>
-      <w:pPr>
-        <w:tabs>
-          <w:tab w:val="left" w:pos="1365"/>
-        </w:tabs>
-      </w:pPr>
-    </w:p>
-    <w:p>
-      <w:pPr>
-        <w:tabs>
-          <w:tab w:val="left" w:pos="1365"/>
-        </w:tabs>
-      </w:pPr>
-    </w:p>
-    <w:p>
-      <w:pPr>
-        <w:tabs>
-          <w:tab w:val="left" w:pos="1365"/>
-        </w:tabs>
-        <w:rPr>
-          <w:rFonts w:ascii="Trebuchet MS" w:hAnsi="Trebuchet MS"/>
-          <w:sz w:val="28"/>
-          <w:szCs w:val="28"/>
-        </w:rPr>
-      </w:pPr>
-    </w:p>
-    <w:p>
-      <w:pPr>
-        <w:rPr>
-          <w:rFonts w:ascii="Trebuchet MS" w:hAnsi="Trebuchet MS"/>
-          <w:sz w:val="28"/>
-          <w:szCs w:val="28"/>
-          <w:u w:val="single"/>
-        </w:rPr>
-      </w:pPr>
-    </w:p>
-    <w:p/>
-    <w:p>
-      <w:pPr>
-        <w:tabs>
-          <w:tab w:val="left" w:pos="1365"/>
-        </w:tabs>
-        <w:rPr>
-          <w:sz w:val="32"/>
-          <w:szCs w:val="32"/>
-          <w:u w:val="single"/>
-        </w:rPr>
-      </w:pPr>
-    </w:p>
-    <w:p>
-      <w:pPr>
-        <w:tabs>
-          <w:tab w:val="left" w:pos="1365"/>
-        </w:tabs>
-        <w:rPr>
-          <w:sz w:val="32"/>
-          <w:szCs w:val="32"/>
-          <w:u w:val="single"/>
-        </w:rPr>
-      </w:pPr>
-    </w:p>
-    <w:p>
-      <w:pPr>
-        <w:tabs>
-          <w:tab w:val="left" w:pos="1365"/>
-        </w:tabs>
-        <w:rPr>
-          <w:sz w:val="32"/>
-          <w:szCs w:val="32"/>
-          <w:u w:val="single"/>
-        </w:rPr>
-      </w:pPr>
-    </w:p>
-    <w:p>
-      <w:pPr>
-        <w:tabs>
-          <w:tab w:val="left" w:pos="1365"/>
-        </w:tabs>
-        <w:rPr>
-          <w:sz w:val="32"/>
-          <w:szCs w:val="32"/>
-          <w:u w:val="single"/>
-        </w:rPr>
-      </w:pPr>
-    </w:p>
-    <w:p>
-      <w:pPr>
-        <w:tabs>
-          <w:tab w:val="left" w:pos="1365"/>
-        </w:tabs>
-        <w:rPr>
-          <w:sz w:val="32"/>
-          <w:szCs w:val="32"/>
-          <w:u w:val="single"/>
-        </w:rPr>
-      </w:pPr>
-    </w:p>
-    <w:p>
-      <w:pPr>
-        <w:tabs>
-          <w:tab w:val="left" w:pos="1365"/>
-        </w:tabs>
-        <w:rPr>
-          <w:sz w:val="32"/>
-          <w:szCs w:val="32"/>
-          <w:u w:val="single"/>
-        </w:rPr>
-      </w:pPr>
-    </w:p>
-    <w:p>
-      <w:pPr>
-        <w:tabs>
-          <w:tab w:val="left" w:pos="1365"/>
-        </w:tabs>
-        <w:rPr>
-          <w:sz w:val="32"/>
-          <w:szCs w:val="32"/>
-          <w:u w:val="single"/>
-        </w:rPr>
       </w:pPr>
     </w:p>
     <w:p>
@@ -3081,7 +3070,15 @@
         <w:fldChar w:fldCharType="begin"/>
       </w:r>
       <w:r>
-        <w:instrText>TC "Modelo Relacional:" \l 3</w:instrText>
+        <w:instrText>TC "</w:instrText>
+      </w:r>
+      <w:bookmarkStart w:id="8" w:name="_Toc386043881"/>
+      <w:r>
+        <w:instrText>Modelo Relacional:</w:instrText>
+      </w:r>
+      <w:bookmarkEnd w:id="8"/>
+      <w:r>
+        <w:instrText>" \l 3</w:instrText>
       </w:r>
       <w:r>
         <w:fldChar w:fldCharType="end"/>
@@ -3162,7 +3159,6 @@
           <w:sz w:val="28"/>
           <w:szCs w:val="28"/>
         </w:rPr>
-        <w:lastRenderedPageBreak/>
         <w:t>PK=</w:t>
       </w:r>
       <w:r>
@@ -3383,7 +3379,23 @@
           <w:sz w:val="28"/>
           <w:szCs w:val="28"/>
         </w:rPr>
-        <w:t>valor);</w:t>
+        <w:t>valor</w:t>
+      </w:r>
+      <w:r>
+        <w:rPr>
+          <w:rFonts w:ascii="Trebuchet MS" w:hAnsi="Trebuchet MS"/>
+          <w:sz w:val="28"/>
+          <w:szCs w:val="28"/>
+        </w:rPr>
+        <w:t>,tipo</w:t>
+      </w:r>
+      <w:r>
+        <w:rPr>
+          <w:rFonts w:ascii="Trebuchet MS" w:hAnsi="Trebuchet MS"/>
+          <w:sz w:val="28"/>
+          <w:szCs w:val="28"/>
+        </w:rPr>
+        <w:t>);</w:t>
       </w:r>
     </w:p>
     <w:p>
@@ -3444,12 +3456,22 @@
           <w:szCs w:val="28"/>
         </w:rPr>
       </w:pPr>
-      <w:r>
-        <w:rPr>
-          <w:rFonts w:ascii="Trebuchet MS" w:hAnsi="Trebuchet MS"/>
-          <w:sz w:val="28"/>
-          <w:szCs w:val="28"/>
-        </w:rPr>
+    </w:p>
+    <w:p>
+      <w:pPr>
+        <w:rPr>
+          <w:rFonts w:ascii="Trebuchet MS" w:hAnsi="Trebuchet MS"/>
+          <w:sz w:val="28"/>
+          <w:szCs w:val="28"/>
+        </w:rPr>
+      </w:pPr>
+      <w:r>
+        <w:rPr>
+          <w:rFonts w:ascii="Trebuchet MS" w:hAnsi="Trebuchet MS"/>
+          <w:sz w:val="28"/>
+          <w:szCs w:val="28"/>
+        </w:rPr>
+        <w:lastRenderedPageBreak/>
         <w:t>Sociedad(Codigo,nombre):</w:t>
       </w:r>
     </w:p>
@@ -3685,8 +3707,460 @@
           <w:sz w:val="28"/>
           <w:szCs w:val="28"/>
         </w:rPr>
+        <w:t>PK=FK=CK=</w:t>
+      </w:r>
+      <w:r>
+        <w:rPr>
+          <w:rFonts w:ascii="Trebuchet MS" w:hAnsi="Trebuchet MS"/>
+          <w:sz w:val="28"/>
+          <w:szCs w:val="28"/>
+        </w:rPr>
+        <w:t>{</w:t>
+      </w:r>
+      <w:r>
+        <w:rPr>
+          <w:rFonts w:ascii="Trebuchet MS" w:hAnsi="Trebuchet MS"/>
+          <w:sz w:val="28"/>
+          <w:szCs w:val="28"/>
+        </w:rPr>
+        <w:t xml:space="preserve">FechaInicio,FechaFin </w:t>
+      </w:r>
+      <w:r>
+        <w:rPr>
+          <w:rFonts w:ascii="Trebuchet MS" w:hAnsi="Trebuchet MS"/>
+          <w:sz w:val="28"/>
+          <w:szCs w:val="28"/>
+        </w:rPr>
+        <w:t>}</w:t>
+      </w:r>
+    </w:p>
+    <w:p>
+      <w:pPr>
+        <w:rPr>
+          <w:rFonts w:ascii="Trebuchet MS" w:hAnsi="Trebuchet MS"/>
+          <w:sz w:val="28"/>
+          <w:szCs w:val="28"/>
+        </w:rPr>
+      </w:pPr>
+    </w:p>
+    <w:p>
+      <w:pPr>
+        <w:rPr>
+          <w:rFonts w:ascii="Trebuchet MS" w:hAnsi="Trebuchet MS"/>
+          <w:sz w:val="28"/>
+          <w:szCs w:val="28"/>
+        </w:rPr>
+      </w:pPr>
+      <w:r>
+        <w:rPr>
+          <w:rFonts w:ascii="Trebuchet MS" w:hAnsi="Trebuchet MS"/>
+          <w:sz w:val="28"/>
+          <w:szCs w:val="28"/>
+        </w:rPr>
+        <w:t>BloquePolitico(</w:t>
+      </w:r>
+      <w:r>
+        <w:rPr>
+          <w:rFonts w:ascii="Trebuchet MS" w:hAnsi="Trebuchet MS"/>
+          <w:sz w:val="28"/>
+          <w:szCs w:val="28"/>
+          <w:u w:val="single"/>
+        </w:rPr>
+        <w:t>IDBloque,</w:t>
+      </w:r>
+      <w:r>
+        <w:rPr>
+          <w:rFonts w:ascii="Trebuchet MS" w:hAnsi="Trebuchet MS"/>
+          <w:sz w:val="28"/>
+          <w:szCs w:val="28"/>
+        </w:rPr>
+        <w:t>nombre ):</w:t>
+      </w:r>
+    </w:p>
+    <w:p>
+      <w:pPr>
+        <w:rPr>
+          <w:rFonts w:ascii="Trebuchet MS" w:hAnsi="Trebuchet MS"/>
+          <w:sz w:val="28"/>
+          <w:szCs w:val="28"/>
+        </w:rPr>
+      </w:pPr>
+      <w:r>
+        <w:rPr>
+          <w:rFonts w:ascii="Trebuchet MS" w:hAnsi="Trebuchet MS"/>
+          <w:sz w:val="28"/>
+          <w:szCs w:val="28"/>
+        </w:rPr>
+        <w:t>PK=</w:t>
+      </w:r>
+      <w:r>
+        <w:rPr>
+          <w:rFonts w:ascii="Trebuchet MS" w:hAnsi="Trebuchet MS"/>
+          <w:sz w:val="28"/>
+          <w:szCs w:val="28"/>
+        </w:rPr>
+        <w:t>{</w:t>
+      </w:r>
+      <w:r>
+        <w:rPr>
+          <w:rFonts w:ascii="Trebuchet MS" w:hAnsi="Trebuchet MS"/>
+          <w:sz w:val="28"/>
+          <w:szCs w:val="28"/>
+          <w:u w:val="single"/>
+        </w:rPr>
+        <w:t>IDBloque</w:t>
+      </w:r>
+      <w:r>
+        <w:rPr>
+          <w:rFonts w:ascii="Trebuchet MS" w:hAnsi="Trebuchet MS"/>
+          <w:sz w:val="28"/>
+          <w:szCs w:val="28"/>
+        </w:rPr>
+        <w:t>}</w:t>
+      </w:r>
+    </w:p>
+    <w:p>
+      <w:pPr>
+        <w:rPr>
+          <w:rFonts w:ascii="Trebuchet MS" w:hAnsi="Trebuchet MS"/>
+          <w:sz w:val="28"/>
+          <w:szCs w:val="28"/>
+        </w:rPr>
+      </w:pPr>
+    </w:p>
+    <w:p>
+      <w:pPr>
+        <w:rPr>
+          <w:rFonts w:ascii="Trebuchet MS" w:hAnsi="Trebuchet MS"/>
+          <w:sz w:val="28"/>
+          <w:szCs w:val="28"/>
+        </w:rPr>
+      </w:pPr>
+      <w:r>
+        <w:rPr>
+          <w:rFonts w:ascii="Trebuchet MS" w:hAnsi="Trebuchet MS"/>
+          <w:sz w:val="28"/>
+          <w:szCs w:val="28"/>
+        </w:rPr>
+        <w:t xml:space="preserve">PartidoPolitico( </w:t>
+      </w:r>
+      <w:r>
+        <w:rPr>
+          <w:rFonts w:ascii="Trebuchet MS" w:hAnsi="Trebuchet MS"/>
+          <w:sz w:val="28"/>
+          <w:szCs w:val="28"/>
+          <w:u w:val="single"/>
+        </w:rPr>
+        <w:t>nombre</w:t>
+      </w:r>
+      <w:r>
+        <w:rPr>
+          <w:rFonts w:ascii="Trebuchet MS" w:hAnsi="Trebuchet MS"/>
+          <w:sz w:val="28"/>
+          <w:szCs w:val="28"/>
+        </w:rPr>
+        <w:t>)</w:t>
+      </w:r>
+    </w:p>
+    <w:p>
+      <w:pPr>
+        <w:rPr>
+          <w:rFonts w:ascii="Trebuchet MS" w:hAnsi="Trebuchet MS"/>
+          <w:sz w:val="28"/>
+          <w:szCs w:val="28"/>
+        </w:rPr>
+      </w:pPr>
+      <w:r>
+        <w:rPr>
+          <w:rFonts w:ascii="Trebuchet MS" w:hAnsi="Trebuchet MS"/>
+          <w:sz w:val="28"/>
+          <w:szCs w:val="28"/>
+        </w:rPr>
+        <w:t>PK={</w:t>
+      </w:r>
+      <w:r>
+        <w:rPr>
+          <w:rFonts w:ascii="Trebuchet MS" w:hAnsi="Trebuchet MS"/>
+          <w:sz w:val="28"/>
+          <w:szCs w:val="28"/>
+          <w:u w:val="single"/>
+        </w:rPr>
+        <w:t>nombre</w:t>
+      </w:r>
+      <w:r>
+        <w:rPr>
+          <w:rFonts w:ascii="Trebuchet MS" w:hAnsi="Trebuchet MS"/>
+          <w:sz w:val="28"/>
+          <w:szCs w:val="28"/>
+        </w:rPr>
+        <w:t>}</w:t>
+      </w:r>
+    </w:p>
+    <w:p>
+      <w:pPr>
+        <w:rPr>
+          <w:rFonts w:ascii="Trebuchet MS" w:hAnsi="Trebuchet MS"/>
+          <w:sz w:val="28"/>
+          <w:szCs w:val="28"/>
+        </w:rPr>
+      </w:pPr>
+    </w:p>
+    <w:p>
+      <w:pPr>
+        <w:rPr>
+          <w:rFonts w:ascii="Trebuchet MS" w:hAnsi="Trebuchet MS"/>
+          <w:sz w:val="28"/>
+          <w:szCs w:val="28"/>
+        </w:rPr>
+      </w:pPr>
+      <w:r>
+        <w:rPr>
+          <w:rFonts w:ascii="Trebuchet MS" w:hAnsi="Trebuchet MS"/>
+          <w:sz w:val="28"/>
+          <w:szCs w:val="28"/>
+        </w:rPr>
+        <w:t xml:space="preserve">Posee( </w:t>
+      </w:r>
+      <w:r>
+        <w:rPr>
+          <w:rFonts w:ascii="Trebuchet MS" w:hAnsi="Trebuchet MS"/>
+          <w:sz w:val="28"/>
+          <w:szCs w:val="28"/>
+          <w:u w:val="single"/>
+        </w:rPr>
+        <w:t>DNI,</w:t>
+      </w:r>
+      <w:r>
+        <w:rPr>
+          <w:rFonts w:ascii="Trebuchet MS" w:hAnsi="Trebuchet MS"/>
+          <w:sz w:val="28"/>
+          <w:szCs w:val="28"/>
+        </w:rPr>
+        <w:t xml:space="preserve"> </w:t>
+      </w:r>
+      <w:r>
+        <w:rPr>
+          <w:rFonts w:ascii="Trebuchet MS" w:hAnsi="Trebuchet MS"/>
+          <w:sz w:val="28"/>
+          <w:szCs w:val="28"/>
+          <w:u w:val="single"/>
+        </w:rPr>
+        <w:t>FechaInicio,FechaFin,IdBienEconomico</w:t>
+      </w:r>
+      <w:r>
+        <w:rPr>
+          <w:rFonts w:ascii="Trebuchet MS" w:hAnsi="Trebuchet MS"/>
+          <w:sz w:val="28"/>
+          <w:szCs w:val="28"/>
+        </w:rPr>
+        <w:t>)</w:t>
+      </w:r>
+    </w:p>
+    <w:p>
+      <w:pPr>
+        <w:rPr>
+          <w:rFonts w:ascii="Trebuchet MS" w:hAnsi="Trebuchet MS"/>
+          <w:sz w:val="28"/>
+          <w:szCs w:val="28"/>
+        </w:rPr>
+      </w:pPr>
+      <w:r>
+        <w:rPr>
+          <w:rFonts w:ascii="Trebuchet MS" w:hAnsi="Trebuchet MS"/>
+          <w:sz w:val="28"/>
+          <w:szCs w:val="28"/>
+        </w:rPr>
+        <w:t>PK=CK=</w:t>
+      </w:r>
+      <w:r>
+        <w:rPr>
+          <w:rFonts w:ascii="Trebuchet MS" w:hAnsi="Trebuchet MS"/>
+          <w:sz w:val="28"/>
+          <w:szCs w:val="28"/>
+        </w:rPr>
+        <w:t>{(</w:t>
+      </w:r>
+      <w:r>
+        <w:rPr>
+          <w:rFonts w:ascii="Trebuchet MS" w:hAnsi="Trebuchet MS"/>
+          <w:sz w:val="28"/>
+          <w:szCs w:val="28"/>
+          <w:u w:val="single"/>
+        </w:rPr>
+        <w:t>DNI,</w:t>
+      </w:r>
+      <w:r>
+        <w:rPr>
+          <w:rFonts w:ascii="Trebuchet MS" w:hAnsi="Trebuchet MS"/>
+          <w:sz w:val="28"/>
+          <w:szCs w:val="28"/>
+        </w:rPr>
+        <w:t xml:space="preserve"> </w:t>
+      </w:r>
+      <w:r>
+        <w:rPr>
+          <w:rFonts w:ascii="Trebuchet MS" w:hAnsi="Trebuchet MS"/>
+          <w:sz w:val="28"/>
+          <w:szCs w:val="28"/>
+          <w:u w:val="single"/>
+        </w:rPr>
+        <w:t>FechaInicio,FechaFin,IdBienEconomico</w:t>
+      </w:r>
+      <w:r>
+        <w:rPr>
+          <w:rFonts w:ascii="Trebuchet MS" w:hAnsi="Trebuchet MS"/>
+          <w:sz w:val="28"/>
+          <w:szCs w:val="28"/>
+        </w:rPr>
+        <w:t>)</w:t>
+      </w:r>
+      <w:r>
+        <w:rPr>
+          <w:rFonts w:ascii="Trebuchet MS" w:hAnsi="Trebuchet MS"/>
+          <w:sz w:val="28"/>
+          <w:szCs w:val="28"/>
+        </w:rPr>
+        <w:t xml:space="preserve"> </w:t>
+      </w:r>
+      <w:r>
+        <w:rPr>
+          <w:rFonts w:ascii="Trebuchet MS" w:hAnsi="Trebuchet MS"/>
+          <w:sz w:val="28"/>
+          <w:szCs w:val="28"/>
+        </w:rPr>
+        <w:t>}</w:t>
+      </w:r>
+    </w:p>
+    <w:p>
+      <w:pPr>
+        <w:rPr>
+          <w:rFonts w:ascii="Trebuchet MS" w:hAnsi="Trebuchet MS"/>
+          <w:sz w:val="28"/>
+          <w:szCs w:val="28"/>
+          <w:u w:val="single"/>
+        </w:rPr>
+      </w:pPr>
+      <w:r>
+        <w:rPr>
+          <w:rFonts w:ascii="Trebuchet MS" w:hAnsi="Trebuchet MS"/>
+          <w:sz w:val="28"/>
+          <w:szCs w:val="28"/>
+        </w:rPr>
+        <w:t xml:space="preserve">FK= </w:t>
+      </w:r>
+      <w:r>
+        <w:rPr>
+          <w:rFonts w:ascii="Trebuchet MS" w:hAnsi="Trebuchet MS"/>
+          <w:sz w:val="28"/>
+          <w:szCs w:val="28"/>
+          <w:u w:val="single"/>
+        </w:rPr>
+        <w:t>{</w:t>
+      </w:r>
+      <w:r>
+        <w:rPr>
+          <w:rFonts w:ascii="Trebuchet MS" w:hAnsi="Trebuchet MS"/>
+          <w:sz w:val="28"/>
+          <w:szCs w:val="28"/>
+          <w:u w:val="single"/>
+        </w:rPr>
+        <w:t>DNI, FechaInicio,FechaFin,IdBienEconomico</w:t>
+      </w:r>
+      <w:r>
+        <w:rPr>
+          <w:rFonts w:ascii="Trebuchet MS" w:hAnsi="Trebuchet MS"/>
+          <w:sz w:val="28"/>
+          <w:szCs w:val="28"/>
+        </w:rPr>
+        <w:t xml:space="preserve"> </w:t>
+      </w:r>
+      <w:r>
+        <w:rPr>
+          <w:rFonts w:ascii="Trebuchet MS" w:hAnsi="Trebuchet MS"/>
+          <w:sz w:val="28"/>
+          <w:szCs w:val="28"/>
+          <w:u w:val="single"/>
+        </w:rPr>
+        <w:t>}</w:t>
+      </w:r>
+    </w:p>
+    <w:p>
+      <w:pPr>
+        <w:rPr>
+          <w:rFonts w:ascii="Trebuchet MS" w:hAnsi="Trebuchet MS"/>
+          <w:sz w:val="28"/>
+          <w:szCs w:val="28"/>
+        </w:rPr>
+      </w:pPr>
+    </w:p>
+    <w:p>
+      <w:pPr>
+        <w:rPr>
+          <w:rFonts w:ascii="Trebuchet MS" w:hAnsi="Trebuchet MS"/>
+          <w:sz w:val="28"/>
+          <w:szCs w:val="28"/>
+        </w:rPr>
+      </w:pPr>
+    </w:p>
+    <w:p>
+      <w:pPr>
+        <w:rPr>
+          <w:rFonts w:ascii="Trebuchet MS" w:hAnsi="Trebuchet MS"/>
+          <w:sz w:val="28"/>
+          <w:szCs w:val="28"/>
+        </w:rPr>
+      </w:pPr>
+    </w:p>
+    <w:p>
+      <w:pPr>
+        <w:rPr>
+          <w:rFonts w:ascii="Trebuchet MS" w:hAnsi="Trebuchet MS"/>
+          <w:sz w:val="28"/>
+          <w:szCs w:val="28"/>
+        </w:rPr>
+      </w:pPr>
+      <w:r>
+        <w:rPr>
+          <w:rFonts w:ascii="Trebuchet MS" w:hAnsi="Trebuchet MS"/>
+          <w:sz w:val="28"/>
+          <w:szCs w:val="28"/>
+        </w:rPr>
         <w:lastRenderedPageBreak/>
-        <w:t>PK=FK=CK=</w:t>
+        <w:t>Periodo(</w:t>
+      </w:r>
+      <w:r>
+        <w:rPr>
+          <w:rFonts w:ascii="Trebuchet MS" w:hAnsi="Trebuchet MS"/>
+          <w:sz w:val="28"/>
+          <w:szCs w:val="28"/>
+          <w:u w:val="single"/>
+        </w:rPr>
+        <w:t>fechaInicio,fechaFin</w:t>
+      </w:r>
+      <w:r>
+        <w:rPr>
+          <w:rFonts w:ascii="Trebuchet MS" w:hAnsi="Trebuchet MS"/>
+          <w:sz w:val="28"/>
+          <w:szCs w:val="28"/>
+        </w:rPr>
+        <w:t>)</w:t>
+      </w:r>
+    </w:p>
+    <w:p>
+      <w:pPr>
+        <w:rPr>
+          <w:rFonts w:ascii="Trebuchet MS" w:hAnsi="Trebuchet MS"/>
+          <w:sz w:val="28"/>
+          <w:szCs w:val="28"/>
+        </w:rPr>
+      </w:pPr>
+      <w:r>
+        <w:rPr>
+          <w:rFonts w:ascii="Trebuchet MS" w:hAnsi="Trebuchet MS"/>
+          <w:sz w:val="28"/>
+          <w:szCs w:val="28"/>
+        </w:rPr>
+        <w:t>PK=</w:t>
       </w:r>
       <w:r>
         <w:rPr>
@@ -3701,8 +4175,9 @@
           <w:rFonts w:ascii="Trebuchet MS" w:hAnsi="Trebuchet MS"/>
           <w:sz w:val="28"/>
           <w:szCs w:val="28"/>
-        </w:rPr>
-        <w:t xml:space="preserve">FechaInicio,FechaFin </w:t>
+          <w:u w:val="single"/>
+        </w:rPr>
+        <w:t>fechaInicio,fechaFin</w:t>
       </w:r>
       <w:r>
         <w:rPr>
@@ -3730,30 +4205,173 @@
           <w:szCs w:val="28"/>
         </w:rPr>
       </w:pPr>
-      <w:r>
-        <w:rPr>
-          <w:rFonts w:ascii="Trebuchet MS" w:hAnsi="Trebuchet MS"/>
-          <w:sz w:val="28"/>
-          <w:szCs w:val="28"/>
-        </w:rPr>
-        <w:t>BloquePolitico(</w:t>
-      </w:r>
-      <w:r>
-        <w:rPr>
-          <w:rFonts w:ascii="Trebuchet MS" w:hAnsi="Trebuchet MS"/>
-          <w:sz w:val="28"/>
-          <w:szCs w:val="28"/>
-          <w:u w:val="single"/>
-        </w:rPr>
-        <w:t>IDBloque,</w:t>
-      </w:r>
-      <w:r>
-        <w:rPr>
-          <w:rFonts w:ascii="Trebuchet MS" w:hAnsi="Trebuchet MS"/>
-          <w:sz w:val="28"/>
-          <w:szCs w:val="28"/>
-        </w:rPr>
-        <w:t>nombre ):</w:t>
+    </w:p>
+    <w:p>
+      <w:pPr>
+        <w:rPr>
+          <w:rFonts w:ascii="Trebuchet MS" w:hAnsi="Trebuchet MS"/>
+          <w:sz w:val="28"/>
+          <w:szCs w:val="28"/>
+        </w:rPr>
+      </w:pPr>
+      <w:r>
+        <w:rPr>
+          <w:rFonts w:ascii="Trebuchet MS" w:hAnsi="Trebuchet MS"/>
+          <w:sz w:val="28"/>
+          <w:szCs w:val="28"/>
+        </w:rPr>
+        <w:t>Tiene(DNI,</w:t>
+      </w:r>
+      <w:r>
+        <w:rPr>
+          <w:rFonts w:ascii="Trebuchet MS" w:hAnsi="Trebuchet MS"/>
+          <w:sz w:val="28"/>
+          <w:szCs w:val="28"/>
+          <w:u w:val="single"/>
+        </w:rPr>
+        <w:t>fechaInicio,fechaFin</w:t>
+      </w:r>
+      <w:r>
+        <w:rPr>
+          <w:rFonts w:ascii="Trebuchet MS" w:hAnsi="Trebuchet MS"/>
+          <w:sz w:val="28"/>
+          <w:szCs w:val="28"/>
+        </w:rPr>
+        <w:t>):</w:t>
+      </w:r>
+    </w:p>
+    <w:p>
+      <w:pPr>
+        <w:rPr>
+          <w:rFonts w:ascii="Trebuchet MS" w:hAnsi="Trebuchet MS"/>
+          <w:sz w:val="28"/>
+          <w:szCs w:val="28"/>
+        </w:rPr>
+      </w:pPr>
+      <w:r>
+        <w:rPr>
+          <w:rFonts w:ascii="Trebuchet MS" w:hAnsi="Trebuchet MS"/>
+          <w:sz w:val="28"/>
+          <w:szCs w:val="28"/>
+        </w:rPr>
+        <w:t>PK=CK=</w:t>
+      </w:r>
+      <w:r>
+        <w:rPr>
+          <w:rFonts w:ascii="Trebuchet MS" w:hAnsi="Trebuchet MS"/>
+          <w:sz w:val="28"/>
+          <w:szCs w:val="28"/>
+        </w:rPr>
+        <w:t>{</w:t>
+      </w:r>
+      <w:r>
+        <w:rPr>
+          <w:rFonts w:ascii="Trebuchet MS" w:hAnsi="Trebuchet MS"/>
+          <w:sz w:val="28"/>
+          <w:szCs w:val="28"/>
+        </w:rPr>
+        <w:t>(DNI,fechaInicio,fechaFin</w:t>
+      </w:r>
+      <w:r>
+        <w:rPr>
+          <w:rFonts w:ascii="Trebuchet MS" w:hAnsi="Trebuchet MS"/>
+          <w:sz w:val="28"/>
+          <w:szCs w:val="28"/>
+          <w:u w:val="single"/>
+        </w:rPr>
+        <w:t>)</w:t>
+      </w:r>
+      <w:r>
+        <w:rPr>
+          <w:rFonts w:ascii="Trebuchet MS" w:hAnsi="Trebuchet MS"/>
+          <w:sz w:val="28"/>
+          <w:szCs w:val="28"/>
+        </w:rPr>
+        <w:t>}</w:t>
+      </w:r>
+    </w:p>
+    <w:p>
+      <w:pPr>
+        <w:rPr>
+          <w:rFonts w:ascii="Trebuchet MS" w:hAnsi="Trebuchet MS"/>
+          <w:sz w:val="28"/>
+          <w:szCs w:val="28"/>
+        </w:rPr>
+      </w:pPr>
+      <w:r>
+        <w:rPr>
+          <w:rFonts w:ascii="Trebuchet MS" w:hAnsi="Trebuchet MS"/>
+          <w:sz w:val="28"/>
+          <w:szCs w:val="28"/>
+        </w:rPr>
+        <w:t>FK=</w:t>
+      </w:r>
+      <w:r>
+        <w:rPr>
+          <w:rFonts w:ascii="Trebuchet MS" w:hAnsi="Trebuchet MS"/>
+          <w:sz w:val="28"/>
+          <w:szCs w:val="28"/>
+        </w:rPr>
+        <w:t>{</w:t>
+      </w:r>
+      <w:r>
+        <w:rPr>
+          <w:rFonts w:ascii="Trebuchet MS" w:hAnsi="Trebuchet MS"/>
+          <w:sz w:val="28"/>
+          <w:szCs w:val="28"/>
+        </w:rPr>
+        <w:t>fechaInicio,fechaFin</w:t>
+      </w:r>
+      <w:r>
+        <w:rPr>
+          <w:rFonts w:ascii="Trebuchet MS" w:hAnsi="Trebuchet MS"/>
+          <w:sz w:val="28"/>
+          <w:szCs w:val="28"/>
+        </w:rPr>
+        <w:t>}</w:t>
+      </w:r>
+    </w:p>
+    <w:p>
+      <w:pPr>
+        <w:rPr>
+          <w:rFonts w:ascii="Trebuchet MS" w:hAnsi="Trebuchet MS"/>
+          <w:sz w:val="28"/>
+          <w:szCs w:val="28"/>
+        </w:rPr>
+      </w:pPr>
+    </w:p>
+    <w:p>
+      <w:pPr>
+        <w:rPr>
+          <w:rFonts w:ascii="Trebuchet MS" w:hAnsi="Trebuchet MS"/>
+          <w:sz w:val="28"/>
+          <w:szCs w:val="28"/>
+        </w:rPr>
+      </w:pPr>
+      <w:r>
+        <w:rPr>
+          <w:rFonts w:ascii="Trebuchet MS" w:hAnsi="Trebuchet MS"/>
+          <w:sz w:val="28"/>
+          <w:szCs w:val="28"/>
+        </w:rPr>
+        <w:t>Sesion(</w:t>
+      </w:r>
+      <w:r>
+        <w:rPr>
+          <w:rFonts w:ascii="Trebuchet MS" w:hAnsi="Trebuchet MS"/>
+          <w:sz w:val="28"/>
+          <w:szCs w:val="28"/>
+          <w:u w:val="single"/>
+        </w:rPr>
+        <w:t>fechaInicioSesion,fechaFinSesion</w:t>
+      </w:r>
+      <w:r>
+        <w:rPr>
+          <w:rFonts w:ascii="Trebuchet MS" w:hAnsi="Trebuchet MS"/>
+          <w:sz w:val="28"/>
+          <w:szCs w:val="28"/>
+        </w:rPr>
+        <w:t>)</w:t>
       </w:r>
     </w:p>
     <w:p>
@@ -3785,9 +4403,8 @@
           <w:rFonts w:ascii="Trebuchet MS" w:hAnsi="Trebuchet MS"/>
           <w:sz w:val="28"/>
           <w:szCs w:val="28"/>
-          <w:u w:val="single"/>
-        </w:rPr>
-        <w:t>IDBloque</w:t>
+        </w:rPr>
+        <w:t xml:space="preserve">fechaInicioSesion,fechaFinSesion </w:t>
       </w:r>
       <w:r>
         <w:rPr>
@@ -3821,16 +4438,16 @@
           <w:sz w:val="28"/>
           <w:szCs w:val="28"/>
         </w:rPr>
-        <w:t xml:space="preserve">PartidoPolitico( </w:t>
-      </w:r>
-      <w:r>
-        <w:rPr>
-          <w:rFonts w:ascii="Trebuchet MS" w:hAnsi="Trebuchet MS"/>
-          <w:sz w:val="28"/>
-          <w:szCs w:val="28"/>
-          <w:u w:val="single"/>
-        </w:rPr>
-        <w:t>nombre</w:t>
+        <w:t>Preparatoria(</w:t>
+      </w:r>
+      <w:r>
+        <w:rPr>
+          <w:rFonts w:ascii="Trebuchet MS" w:hAnsi="Trebuchet MS"/>
+          <w:sz w:val="28"/>
+          <w:szCs w:val="28"/>
+          <w:u w:val="single"/>
+        </w:rPr>
+        <w:t>fechaInicioSesion,fechaFinSesion</w:t>
       </w:r>
       <w:r>
         <w:rPr>
@@ -3843,34 +4460,450 @@
     </w:p>
     <w:p>
       <w:pPr>
-        <w:rPr>
-          <w:rFonts w:ascii="Trebuchet MS" w:hAnsi="Trebuchet MS"/>
-          <w:sz w:val="28"/>
-          <w:szCs w:val="28"/>
-        </w:rPr>
-      </w:pPr>
-      <w:r>
-        <w:rPr>
-          <w:rFonts w:ascii="Trebuchet MS" w:hAnsi="Trebuchet MS"/>
-          <w:sz w:val="28"/>
-          <w:szCs w:val="28"/>
-        </w:rPr>
-        <w:t>PK={</w:t>
-      </w:r>
-      <w:r>
-        <w:rPr>
-          <w:rFonts w:ascii="Trebuchet MS" w:hAnsi="Trebuchet MS"/>
-          <w:sz w:val="28"/>
-          <w:szCs w:val="28"/>
-          <w:u w:val="single"/>
-        </w:rPr>
-        <w:t>nombre</w:t>
-      </w:r>
-      <w:r>
-        <w:rPr>
-          <w:rFonts w:ascii="Trebuchet MS" w:hAnsi="Trebuchet MS"/>
-          <w:sz w:val="28"/>
-          <w:szCs w:val="28"/>
+        <w:pStyle w:val="TextBody"/>
+        <w:rPr>
+          <w:rFonts w:ascii="Trebuchet MS" w:hAnsi="Trebuchet MS"/>
+          <w:sz w:val="28"/>
+          <w:szCs w:val="28"/>
+        </w:rPr>
+      </w:pPr>
+      <w:r>
+        <w:rPr>
+          <w:rFonts w:ascii="Trebuchet MS" w:hAnsi="Trebuchet MS"/>
+          <w:sz w:val="28"/>
+          <w:szCs w:val="28"/>
+        </w:rPr>
+        <w:t>PK=F</w:t>
+      </w:r>
+      <w:r>
+        <w:rPr>
+          <w:rFonts w:ascii="Trebuchet MS" w:hAnsi="Trebuchet MS"/>
+          <w:sz w:val="28"/>
+          <w:szCs w:val="28"/>
+        </w:rPr>
+        <w:t>K=</w:t>
+      </w:r>
+      <w:r>
+        <w:rPr>
+          <w:rFonts w:ascii="Trebuchet MS" w:hAnsi="Trebuchet MS"/>
+          <w:sz w:val="28"/>
+          <w:szCs w:val="28"/>
+        </w:rPr>
+        <w:t>CK=</w:t>
+      </w:r>
+      <w:r>
+        <w:rPr>
+          <w:rFonts w:ascii="Trebuchet MS" w:hAnsi="Trebuchet MS"/>
+          <w:sz w:val="28"/>
+          <w:szCs w:val="28"/>
+        </w:rPr>
+        <w:t>{fechaInicioSesion,fechaFinSesion }</w:t>
+      </w:r>
+    </w:p>
+    <w:p>
+      <w:pPr>
+        <w:rPr>
+          <w:rFonts w:ascii="Trebuchet MS" w:hAnsi="Trebuchet MS"/>
+          <w:sz w:val="28"/>
+          <w:szCs w:val="28"/>
+        </w:rPr>
+      </w:pPr>
+    </w:p>
+    <w:p>
+      <w:pPr>
+        <w:rPr>
+          <w:rFonts w:ascii="Trebuchet MS" w:hAnsi="Trebuchet MS"/>
+          <w:sz w:val="28"/>
+          <w:szCs w:val="28"/>
+        </w:rPr>
+      </w:pPr>
+    </w:p>
+    <w:p>
+      <w:pPr>
+        <w:rPr>
+          <w:rFonts w:ascii="Trebuchet MS" w:hAnsi="Trebuchet MS"/>
+          <w:sz w:val="28"/>
+          <w:szCs w:val="28"/>
+        </w:rPr>
+      </w:pPr>
+      <w:r>
+        <w:rPr>
+          <w:rFonts w:ascii="Trebuchet MS" w:hAnsi="Trebuchet MS"/>
+          <w:sz w:val="28"/>
+          <w:szCs w:val="28"/>
+        </w:rPr>
+        <w:t>Ordinaria(</w:t>
+      </w:r>
+      <w:r>
+        <w:rPr>
+          <w:rFonts w:ascii="Trebuchet MS" w:hAnsi="Trebuchet MS"/>
+          <w:sz w:val="28"/>
+          <w:szCs w:val="28"/>
+          <w:u w:val="single"/>
+        </w:rPr>
+        <w:t>fechaInicioSesion,fechaFinSesion</w:t>
+      </w:r>
+      <w:r>
+        <w:rPr>
+          <w:rFonts w:ascii="Trebuchet MS" w:hAnsi="Trebuchet MS"/>
+          <w:sz w:val="28"/>
+          <w:szCs w:val="28"/>
+        </w:rPr>
+        <w:t>)</w:t>
+      </w:r>
+    </w:p>
+    <w:p>
+      <w:pPr>
+        <w:rPr>
+          <w:rFonts w:ascii="Trebuchet MS" w:hAnsi="Trebuchet MS"/>
+          <w:sz w:val="28"/>
+          <w:szCs w:val="28"/>
+        </w:rPr>
+      </w:pPr>
+      <w:r>
+        <w:rPr>
+          <w:rFonts w:ascii="Trebuchet MS" w:hAnsi="Trebuchet MS"/>
+          <w:sz w:val="28"/>
+          <w:szCs w:val="28"/>
+        </w:rPr>
+        <w:t>PK=FK=CK</w:t>
+      </w:r>
+      <w:r>
+        <w:rPr>
+          <w:rFonts w:ascii="Trebuchet MS" w:hAnsi="Trebuchet MS"/>
+          <w:sz w:val="28"/>
+          <w:szCs w:val="28"/>
+        </w:rPr>
+        <w:t>=</w:t>
+      </w:r>
+      <w:r>
+        <w:rPr>
+          <w:rFonts w:ascii="Trebuchet MS" w:hAnsi="Trebuchet MS"/>
+          <w:sz w:val="28"/>
+          <w:szCs w:val="28"/>
+        </w:rPr>
+        <w:t>{fechaInicioSesion,fechaFinSesion }</w:t>
+      </w:r>
+    </w:p>
+    <w:p>
+      <w:pPr>
+        <w:rPr>
+          <w:rFonts w:ascii="Trebuchet MS" w:hAnsi="Trebuchet MS"/>
+          <w:sz w:val="28"/>
+          <w:szCs w:val="28"/>
+        </w:rPr>
+      </w:pPr>
+    </w:p>
+    <w:p>
+      <w:pPr>
+        <w:rPr>
+          <w:rFonts w:ascii="Trebuchet MS" w:hAnsi="Trebuchet MS"/>
+          <w:sz w:val="28"/>
+          <w:szCs w:val="28"/>
+        </w:rPr>
+      </w:pPr>
+    </w:p>
+    <w:p>
+      <w:pPr>
+        <w:rPr>
+          <w:rFonts w:ascii="Trebuchet MS" w:hAnsi="Trebuchet MS"/>
+          <w:sz w:val="28"/>
+          <w:szCs w:val="28"/>
+        </w:rPr>
+      </w:pPr>
+      <w:r>
+        <w:rPr>
+          <w:rFonts w:ascii="Trebuchet MS" w:hAnsi="Trebuchet MS"/>
+          <w:sz w:val="28"/>
+          <w:szCs w:val="28"/>
+        </w:rPr>
+        <w:t>Extraordinaria(</w:t>
+      </w:r>
+      <w:r>
+        <w:rPr>
+          <w:rFonts w:ascii="Trebuchet MS" w:hAnsi="Trebuchet MS"/>
+          <w:sz w:val="28"/>
+          <w:szCs w:val="28"/>
+          <w:u w:val="single"/>
+        </w:rPr>
+        <w:t>fechaInicioSesion,fechaFinSesion</w:t>
+      </w:r>
+      <w:r>
+        <w:rPr>
+          <w:rFonts w:ascii="Trebuchet MS" w:hAnsi="Trebuchet MS"/>
+          <w:sz w:val="28"/>
+          <w:szCs w:val="28"/>
+        </w:rPr>
+        <w:t>)</w:t>
+      </w:r>
+    </w:p>
+    <w:p>
+      <w:pPr>
+        <w:rPr>
+          <w:rFonts w:ascii="Trebuchet MS" w:hAnsi="Trebuchet MS"/>
+          <w:sz w:val="28"/>
+          <w:szCs w:val="28"/>
+        </w:rPr>
+      </w:pPr>
+      <w:r>
+        <w:rPr>
+          <w:rFonts w:ascii="Trebuchet MS" w:hAnsi="Trebuchet MS"/>
+          <w:sz w:val="28"/>
+          <w:szCs w:val="28"/>
+        </w:rPr>
+        <w:t>PK=F</w:t>
+      </w:r>
+      <w:r>
+        <w:rPr>
+          <w:rFonts w:ascii="Trebuchet MS" w:hAnsi="Trebuchet MS"/>
+          <w:sz w:val="28"/>
+          <w:szCs w:val="28"/>
+        </w:rPr>
+        <w:t>K=</w:t>
+      </w:r>
+      <w:r>
+        <w:rPr>
+          <w:rFonts w:ascii="Trebuchet MS" w:hAnsi="Trebuchet MS"/>
+          <w:sz w:val="28"/>
+          <w:szCs w:val="28"/>
+        </w:rPr>
+        <w:t>CK=</w:t>
+      </w:r>
+      <w:r>
+        <w:rPr>
+          <w:rFonts w:ascii="Trebuchet MS" w:hAnsi="Trebuchet MS"/>
+          <w:sz w:val="28"/>
+          <w:szCs w:val="28"/>
+        </w:rPr>
+        <w:t>{fechaInicioSesion,fechaFinSesion }</w:t>
+      </w:r>
+    </w:p>
+    <w:p>
+      <w:pPr>
+        <w:rPr>
+          <w:rFonts w:ascii="Trebuchet MS" w:hAnsi="Trebuchet MS"/>
+          <w:sz w:val="28"/>
+          <w:szCs w:val="28"/>
+        </w:rPr>
+      </w:pPr>
+    </w:p>
+    <w:p>
+      <w:pPr>
+        <w:rPr>
+          <w:rFonts w:ascii="Trebuchet MS" w:hAnsi="Trebuchet MS"/>
+          <w:sz w:val="28"/>
+          <w:szCs w:val="28"/>
+        </w:rPr>
+      </w:pPr>
+    </w:p>
+    <w:p>
+      <w:pPr>
+        <w:rPr>
+          <w:rFonts w:ascii="Trebuchet MS" w:hAnsi="Trebuchet MS"/>
+          <w:sz w:val="28"/>
+          <w:szCs w:val="28"/>
+        </w:rPr>
+      </w:pPr>
+      <w:r>
+        <w:rPr>
+          <w:rFonts w:ascii="Trebuchet MS" w:hAnsi="Trebuchet MS"/>
+          <w:sz w:val="28"/>
+          <w:szCs w:val="28"/>
+        </w:rPr>
+        <w:t>Asiste(</w:t>
+      </w:r>
+      <w:r>
+        <w:rPr>
+          <w:rFonts w:ascii="Trebuchet MS" w:hAnsi="Trebuchet MS"/>
+          <w:sz w:val="28"/>
+          <w:szCs w:val="28"/>
+          <w:u w:val="single"/>
+        </w:rPr>
+        <w:t>fechaInicioSesion,fechaFinSesion</w:t>
+      </w:r>
+      <w:r>
+        <w:rPr>
+          <w:rFonts w:ascii="Trebuchet MS" w:hAnsi="Trebuchet MS"/>
+          <w:sz w:val="28"/>
+          <w:szCs w:val="28"/>
+        </w:rPr>
+        <w:t>)</w:t>
+      </w:r>
+    </w:p>
+    <w:p>
+      <w:pPr>
+        <w:rPr>
+          <w:rFonts w:ascii="Trebuchet MS" w:hAnsi="Trebuchet MS"/>
+          <w:sz w:val="28"/>
+          <w:szCs w:val="28"/>
+        </w:rPr>
+      </w:pPr>
+      <w:r>
+        <w:rPr>
+          <w:rFonts w:ascii="Trebuchet MS" w:hAnsi="Trebuchet MS"/>
+          <w:sz w:val="28"/>
+          <w:szCs w:val="28"/>
+        </w:rPr>
+        <w:lastRenderedPageBreak/>
+        <w:t>PK=CK</w:t>
+      </w:r>
+      <w:r>
+        <w:rPr>
+          <w:rFonts w:ascii="Trebuchet MS" w:hAnsi="Trebuchet MS"/>
+          <w:sz w:val="28"/>
+          <w:szCs w:val="28"/>
+        </w:rPr>
+        <w:t>=</w:t>
+      </w:r>
+      <w:r>
+        <w:rPr>
+          <w:rFonts w:ascii="Trebuchet MS" w:hAnsi="Trebuchet MS"/>
+          <w:sz w:val="28"/>
+          <w:szCs w:val="28"/>
+        </w:rPr>
+        <w:t>{</w:t>
+      </w:r>
+      <w:r>
+        <w:rPr>
+          <w:rFonts w:ascii="Trebuchet MS" w:hAnsi="Trebuchet MS"/>
+          <w:sz w:val="28"/>
+          <w:szCs w:val="28"/>
+        </w:rPr>
+        <w:t>(</w:t>
+      </w:r>
+      <w:r>
+        <w:rPr>
+          <w:rFonts w:ascii="Trebuchet MS" w:hAnsi="Trebuchet MS"/>
+          <w:sz w:val="28"/>
+          <w:szCs w:val="28"/>
+        </w:rPr>
+        <w:t>fechaInicioSesion,fechaFinSesion</w:t>
+      </w:r>
+      <w:r>
+        <w:rPr>
+          <w:rFonts w:ascii="Trebuchet MS" w:hAnsi="Trebuchet MS"/>
+          <w:sz w:val="28"/>
+          <w:szCs w:val="28"/>
+        </w:rPr>
+        <w:t>)</w:t>
+      </w:r>
+      <w:r>
+        <w:rPr>
+          <w:rFonts w:ascii="Trebuchet MS" w:hAnsi="Trebuchet MS"/>
+          <w:sz w:val="28"/>
+          <w:szCs w:val="28"/>
+        </w:rPr>
+        <w:t xml:space="preserve"> }</w:t>
+      </w:r>
+    </w:p>
+    <w:p>
+      <w:pPr>
+        <w:rPr>
+          <w:rFonts w:ascii="Trebuchet MS" w:hAnsi="Trebuchet MS"/>
+          <w:sz w:val="28"/>
+          <w:szCs w:val="28"/>
+        </w:rPr>
+      </w:pPr>
+      <w:r>
+        <w:rPr>
+          <w:rFonts w:ascii="Trebuchet MS" w:hAnsi="Trebuchet MS"/>
+          <w:sz w:val="28"/>
+          <w:szCs w:val="28"/>
+        </w:rPr>
+        <w:t>FK=</w:t>
+      </w:r>
+      <w:r>
+        <w:rPr>
+          <w:rFonts w:ascii="Trebuchet MS" w:hAnsi="Trebuchet MS"/>
+          <w:sz w:val="28"/>
+          <w:szCs w:val="28"/>
+        </w:rPr>
+        <w:t>{fechaInicioSesion,fechaFinSesion }</w:t>
+      </w:r>
+    </w:p>
+    <w:p>
+      <w:pPr>
+        <w:rPr>
+          <w:rFonts w:ascii="Trebuchet MS" w:hAnsi="Trebuchet MS"/>
+          <w:sz w:val="28"/>
+          <w:szCs w:val="28"/>
+        </w:rPr>
+      </w:pPr>
+    </w:p>
+    <w:p>
+      <w:pPr>
+        <w:rPr>
+          <w:rFonts w:ascii="Trebuchet MS" w:hAnsi="Trebuchet MS"/>
+          <w:sz w:val="28"/>
+          <w:szCs w:val="28"/>
+        </w:rPr>
+      </w:pPr>
+      <w:r>
+        <w:rPr>
+          <w:rFonts w:ascii="Trebuchet MS" w:hAnsi="Trebuchet MS"/>
+          <w:sz w:val="28"/>
+          <w:szCs w:val="28"/>
+        </w:rPr>
+        <w:t>Comision(</w:t>
+      </w:r>
+      <w:r>
+        <w:rPr>
+          <w:rFonts w:ascii="Trebuchet MS" w:hAnsi="Trebuchet MS"/>
+          <w:sz w:val="28"/>
+          <w:szCs w:val="28"/>
+          <w:u w:val="single"/>
+        </w:rPr>
+        <w:t>nombreComision</w:t>
+      </w:r>
+      <w:r>
+        <w:rPr>
+          <w:rFonts w:ascii="Trebuchet MS" w:hAnsi="Trebuchet MS"/>
+          <w:sz w:val="28"/>
+          <w:szCs w:val="28"/>
+        </w:rPr>
+        <w:t>):</w:t>
+      </w:r>
+    </w:p>
+    <w:p>
+      <w:pPr>
+        <w:rPr>
+          <w:rFonts w:ascii="Trebuchet MS" w:hAnsi="Trebuchet MS"/>
+          <w:sz w:val="28"/>
+          <w:szCs w:val="28"/>
+          <w:u w:val="single"/>
+        </w:rPr>
+      </w:pPr>
+      <w:r>
+        <w:rPr>
+          <w:rFonts w:ascii="Trebuchet MS" w:hAnsi="Trebuchet MS"/>
+          <w:sz w:val="28"/>
+          <w:szCs w:val="28"/>
+        </w:rPr>
+        <w:t xml:space="preserve">PK= </w:t>
+      </w:r>
+      <w:r>
+        <w:rPr>
+          <w:rFonts w:ascii="Trebuchet MS" w:hAnsi="Trebuchet MS"/>
+          <w:sz w:val="28"/>
+          <w:szCs w:val="28"/>
+        </w:rPr>
+        <w:t>{</w:t>
+      </w:r>
+      <w:r>
+        <w:rPr>
+          <w:rFonts w:ascii="Trebuchet MS" w:hAnsi="Trebuchet MS"/>
+          <w:sz w:val="28"/>
+          <w:szCs w:val="28"/>
+          <w:u w:val="single"/>
+        </w:rPr>
+        <w:t>nombreComision</w:t>
+      </w:r>
+      <w:r>
+        <w:rPr>
+          <w:rFonts w:ascii="Trebuchet MS" w:hAnsi="Trebuchet MS"/>
+          <w:sz w:val="28"/>
+          <w:szCs w:val="28"/>
+          <w:u w:val="single"/>
         </w:rPr>
         <w:t>}</w:t>
       </w:r>
@@ -3881,50 +4914,60 @@
           <w:rFonts w:ascii="Trebuchet MS" w:hAnsi="Trebuchet MS"/>
           <w:sz w:val="28"/>
           <w:szCs w:val="28"/>
-        </w:rPr>
-      </w:pPr>
-    </w:p>
-    <w:p>
-      <w:pPr>
-        <w:rPr>
-          <w:rFonts w:ascii="Trebuchet MS" w:hAnsi="Trebuchet MS"/>
-          <w:sz w:val="28"/>
-          <w:szCs w:val="28"/>
-        </w:rPr>
-      </w:pPr>
-      <w:r>
-        <w:rPr>
-          <w:rFonts w:ascii="Trebuchet MS" w:hAnsi="Trebuchet MS"/>
-          <w:sz w:val="28"/>
-          <w:szCs w:val="28"/>
-        </w:rPr>
-        <w:t xml:space="preserve">Posee( </w:t>
-      </w:r>
-      <w:r>
-        <w:rPr>
-          <w:rFonts w:ascii="Trebuchet MS" w:hAnsi="Trebuchet MS"/>
-          <w:sz w:val="28"/>
-          <w:szCs w:val="28"/>
-          <w:u w:val="single"/>
-        </w:rPr>
-        <w:t>DNI,</w:t>
-      </w:r>
-      <w:r>
-        <w:rPr>
-          <w:rFonts w:ascii="Trebuchet MS" w:hAnsi="Trebuchet MS"/>
-          <w:sz w:val="28"/>
-          <w:szCs w:val="28"/>
-        </w:rPr>
-        <w:t xml:space="preserve"> </w:t>
-      </w:r>
-      <w:r>
-        <w:rPr>
-          <w:rFonts w:ascii="Trebuchet MS" w:hAnsi="Trebuchet MS"/>
-          <w:sz w:val="28"/>
-          <w:szCs w:val="28"/>
-          <w:u w:val="single"/>
-        </w:rPr>
-        <w:t>FechaInicio,FechaFin,IdBienEconomico</w:t>
+          <w:u w:val="single"/>
+        </w:rPr>
+      </w:pPr>
+    </w:p>
+    <w:p>
+      <w:pPr>
+        <w:rPr>
+          <w:rFonts w:ascii="Trebuchet MS" w:hAnsi="Trebuchet MS"/>
+          <w:sz w:val="28"/>
+          <w:szCs w:val="28"/>
+        </w:rPr>
+      </w:pPr>
+    </w:p>
+    <w:p>
+      <w:pPr>
+        <w:rPr>
+          <w:rFonts w:ascii="Trebuchet MS" w:hAnsi="Trebuchet MS"/>
+          <w:sz w:val="28"/>
+          <w:szCs w:val="28"/>
+        </w:rPr>
+      </w:pPr>
+      <w:r>
+        <w:rPr>
+          <w:rFonts w:ascii="Trebuchet MS" w:hAnsi="Trebuchet MS"/>
+          <w:sz w:val="28"/>
+          <w:szCs w:val="28"/>
+        </w:rPr>
+        <w:t>ParticipaEn(FechaInicioPariticipacion,fechaFinParticipacion</w:t>
+      </w:r>
+      <w:r>
+        <w:rPr>
+          <w:rFonts w:ascii="Trebuchet MS" w:hAnsi="Trebuchet MS"/>
+          <w:sz w:val="28"/>
+          <w:szCs w:val="28"/>
+          <w:u w:val="single"/>
+        </w:rPr>
+        <w:t>,nombreComision</w:t>
+      </w:r>
+      <w:r>
+        <w:rPr>
+          <w:rFonts w:ascii="Trebuchet MS" w:hAnsi="Trebuchet MS"/>
+          <w:sz w:val="28"/>
+          <w:szCs w:val="28"/>
+        </w:rPr>
+        <w:t>,</w:t>
+      </w:r>
+      <w:r>
+        <w:rPr>
+          <w:rFonts w:ascii="Trebuchet MS" w:hAnsi="Trebuchet MS"/>
+          <w:sz w:val="28"/>
+          <w:szCs w:val="28"/>
+          <w:u w:val="single"/>
+        </w:rPr>
+        <w:t>DNI</w:t>
       </w:r>
       <w:r>
         <w:rPr>
@@ -3941,6 +4984,7 @@
           <w:rFonts w:ascii="Trebuchet MS" w:hAnsi="Trebuchet MS"/>
           <w:sz w:val="28"/>
           <w:szCs w:val="28"/>
+          <w:u w:val="single"/>
         </w:rPr>
       </w:pPr>
       <w:r>
@@ -3957,55 +5001,39 @@
           <w:sz w:val="28"/>
           <w:szCs w:val="28"/>
         </w:rPr>
-        <w:t>{(</w:t>
-      </w:r>
-      <w:r>
-        <w:rPr>
-          <w:rFonts w:ascii="Trebuchet MS" w:hAnsi="Trebuchet MS"/>
-          <w:sz w:val="28"/>
-          <w:szCs w:val="28"/>
-          <w:u w:val="single"/>
-        </w:rPr>
-        <w:t>DNI,</w:t>
-      </w:r>
-      <w:r>
-        <w:rPr>
-          <w:rFonts w:ascii="Trebuchet MS" w:hAnsi="Trebuchet MS"/>
-          <w:sz w:val="28"/>
-          <w:szCs w:val="28"/>
-        </w:rPr>
-        <w:t xml:space="preserve"> </w:t>
-      </w:r>
-      <w:r>
-        <w:rPr>
-          <w:rFonts w:ascii="Trebuchet MS" w:hAnsi="Trebuchet MS"/>
-          <w:sz w:val="28"/>
-          <w:szCs w:val="28"/>
-          <w:u w:val="single"/>
-        </w:rPr>
-        <w:t>FechaInicio,FechaFin,IdBienEconomico</w:t>
-      </w:r>
-      <w:r>
-        <w:rPr>
-          <w:rFonts w:ascii="Trebuchet MS" w:hAnsi="Trebuchet MS"/>
-          <w:sz w:val="28"/>
-          <w:szCs w:val="28"/>
-        </w:rPr>
-        <w:t>)</w:t>
-      </w:r>
-      <w:r>
-        <w:rPr>
-          <w:rFonts w:ascii="Trebuchet MS" w:hAnsi="Trebuchet MS"/>
-          <w:sz w:val="28"/>
-          <w:szCs w:val="28"/>
-        </w:rPr>
-        <w:t xml:space="preserve"> </w:t>
-      </w:r>
-      <w:r>
-        <w:rPr>
-          <w:rFonts w:ascii="Trebuchet MS" w:hAnsi="Trebuchet MS"/>
-          <w:sz w:val="28"/>
-          <w:szCs w:val="28"/>
+        <w:t>{</w:t>
+      </w:r>
+      <w:r>
+        <w:rPr>
+          <w:rFonts w:ascii="Trebuchet MS" w:hAnsi="Trebuchet MS"/>
+          <w:sz w:val="28"/>
+          <w:szCs w:val="28"/>
+        </w:rPr>
+        <w:t>(FechaInicioPariticipacion,fechaFinParticipacion</w:t>
+      </w:r>
+      <w:r>
+        <w:rPr>
+          <w:rFonts w:ascii="Trebuchet MS" w:hAnsi="Trebuchet MS"/>
+          <w:sz w:val="28"/>
+          <w:szCs w:val="28"/>
+          <w:u w:val="single"/>
+        </w:rPr>
+        <w:t>,</w:t>
+      </w:r>
+      <w:r>
+        <w:rPr>
+          <w:rFonts w:ascii="Trebuchet MS" w:hAnsi="Trebuchet MS"/>
+          <w:sz w:val="28"/>
+          <w:szCs w:val="28"/>
+        </w:rPr>
+        <w:t>nombreComision,DNI)</w:t>
+      </w:r>
+      <w:r>
+        <w:rPr>
+          <w:rFonts w:ascii="Trebuchet MS" w:hAnsi="Trebuchet MS"/>
+          <w:sz w:val="28"/>
+          <w:szCs w:val="28"/>
+          <w:u w:val="single"/>
         </w:rPr>
         <w:t>}</w:t>
       </w:r>
@@ -4025,14 +5053,13 @@
           <w:sz w:val="28"/>
           <w:szCs w:val="28"/>
         </w:rPr>
-        <w:t xml:space="preserve">FK= </w:t>
-      </w:r>
-      <w:r>
-        <w:rPr>
-          <w:rFonts w:ascii="Trebuchet MS" w:hAnsi="Trebuchet MS"/>
-          <w:sz w:val="28"/>
-          <w:szCs w:val="28"/>
-          <w:u w:val="single"/>
+        <w:t>FK=</w:t>
+      </w:r>
+      <w:r>
+        <w:rPr>
+          <w:rFonts w:ascii="Trebuchet MS" w:hAnsi="Trebuchet MS"/>
+          <w:sz w:val="28"/>
+          <w:szCs w:val="28"/>
         </w:rPr>
         <w:t>{</w:t>
       </w:r>
@@ -4041,17 +5068,8 @@
           <w:rFonts w:ascii="Trebuchet MS" w:hAnsi="Trebuchet MS"/>
           <w:sz w:val="28"/>
           <w:szCs w:val="28"/>
-          <w:u w:val="single"/>
-        </w:rPr>
-        <w:t>DNI, FechaInicio,FechaFin,IdBienEconomico</w:t>
-      </w:r>
-      <w:r>
-        <w:rPr>
-          <w:rFonts w:ascii="Trebuchet MS" w:hAnsi="Trebuchet MS"/>
-          <w:sz w:val="28"/>
-          <w:szCs w:val="28"/>
-        </w:rPr>
-        <w:t xml:space="preserve"> </w:t>
+        </w:rPr>
+        <w:t>nombreComision,DNI</w:t>
       </w:r>
       <w:r>
         <w:rPr>
@@ -4069,76 +5087,60 @@
           <w:rFonts w:ascii="Trebuchet MS" w:hAnsi="Trebuchet MS"/>
           <w:sz w:val="28"/>
           <w:szCs w:val="28"/>
-        </w:rPr>
-      </w:pPr>
-    </w:p>
-    <w:p>
-      <w:pPr>
-        <w:rPr>
-          <w:rFonts w:ascii="Trebuchet MS" w:hAnsi="Trebuchet MS"/>
-          <w:sz w:val="28"/>
-          <w:szCs w:val="28"/>
-        </w:rPr>
-      </w:pPr>
-    </w:p>
-    <w:p>
-      <w:pPr>
-        <w:rPr>
-          <w:rFonts w:ascii="Trebuchet MS" w:hAnsi="Trebuchet MS"/>
-          <w:sz w:val="28"/>
-          <w:szCs w:val="28"/>
-        </w:rPr>
-      </w:pPr>
-    </w:p>
-    <w:p>
-      <w:pPr>
-        <w:rPr>
-          <w:rFonts w:ascii="Trebuchet MS" w:hAnsi="Trebuchet MS"/>
-          <w:sz w:val="28"/>
-          <w:szCs w:val="28"/>
-        </w:rPr>
-      </w:pPr>
-      <w:r>
-        <w:rPr>
-          <w:rFonts w:ascii="Trebuchet MS" w:hAnsi="Trebuchet MS"/>
-          <w:sz w:val="28"/>
-          <w:szCs w:val="28"/>
-        </w:rPr>
-        <w:t>Periodo(</w:t>
-      </w:r>
-      <w:r>
-        <w:rPr>
-          <w:rFonts w:ascii="Trebuchet MS" w:hAnsi="Trebuchet MS"/>
-          <w:sz w:val="28"/>
-          <w:szCs w:val="28"/>
-          <w:u w:val="single"/>
-        </w:rPr>
-        <w:t>fechaInicio,fechaFin</w:t>
-      </w:r>
-      <w:r>
-        <w:rPr>
-          <w:rFonts w:ascii="Trebuchet MS" w:hAnsi="Trebuchet MS"/>
-          <w:sz w:val="28"/>
-          <w:szCs w:val="28"/>
-        </w:rPr>
-        <w:t>)</w:t>
-      </w:r>
-    </w:p>
-    <w:p>
-      <w:pPr>
-        <w:rPr>
-          <w:rFonts w:ascii="Trebuchet MS" w:hAnsi="Trebuchet MS"/>
-          <w:sz w:val="28"/>
-          <w:szCs w:val="28"/>
-        </w:rPr>
-      </w:pPr>
-      <w:r>
-        <w:rPr>
-          <w:rFonts w:ascii="Trebuchet MS" w:hAnsi="Trebuchet MS"/>
-          <w:sz w:val="28"/>
-          <w:szCs w:val="28"/>
-        </w:rPr>
-        <w:t>PK=</w:t>
+          <w:u w:val="single"/>
+        </w:rPr>
+      </w:pPr>
+    </w:p>
+    <w:p>
+      <w:pPr>
+        <w:rPr>
+          <w:rFonts w:ascii="Trebuchet MS" w:hAnsi="Trebuchet MS"/>
+          <w:sz w:val="28"/>
+          <w:szCs w:val="28"/>
+        </w:rPr>
+      </w:pPr>
+      <w:r>
+        <w:rPr>
+          <w:rFonts w:ascii="Trebuchet MS" w:hAnsi="Trebuchet MS"/>
+          <w:sz w:val="28"/>
+          <w:szCs w:val="28"/>
+        </w:rPr>
+        <w:t>Preside(</w:t>
+      </w:r>
+      <w:r>
+        <w:rPr>
+          <w:rFonts w:ascii="Trebuchet MS" w:hAnsi="Trebuchet MS"/>
+          <w:sz w:val="28"/>
+          <w:szCs w:val="28"/>
+          <w:u w:val="single"/>
+        </w:rPr>
+        <w:t>fechaInicioPresidencia,fechaFinPresidencia,DNI,nombreComision</w:t>
+      </w:r>
+      <w:r>
+        <w:rPr>
+          <w:rFonts w:ascii="Trebuchet MS" w:hAnsi="Trebuchet MS"/>
+          <w:sz w:val="28"/>
+          <w:szCs w:val="28"/>
+        </w:rPr>
+        <w:t>):</w:t>
+      </w:r>
+    </w:p>
+    <w:p>
+      <w:pPr>
+        <w:rPr>
+          <w:rFonts w:ascii="Trebuchet MS" w:hAnsi="Trebuchet MS"/>
+          <w:sz w:val="28"/>
+          <w:szCs w:val="28"/>
+          <w:u w:val="single"/>
+        </w:rPr>
+      </w:pPr>
+      <w:r>
+        <w:rPr>
+          <w:rFonts w:ascii="Trebuchet MS" w:hAnsi="Trebuchet MS"/>
+          <w:sz w:val="28"/>
+          <w:szCs w:val="28"/>
+        </w:rPr>
+        <w:t>PK=CK=</w:t>
       </w:r>
       <w:r>
         <w:rPr>
@@ -4153,15 +5155,15 @@
           <w:rFonts w:ascii="Trebuchet MS" w:hAnsi="Trebuchet MS"/>
           <w:sz w:val="28"/>
           <w:szCs w:val="28"/>
-          <w:u w:val="single"/>
-        </w:rPr>
-        <w:t>fechaInicio,fechaFin</w:t>
-      </w:r>
-      <w:r>
-        <w:rPr>
-          <w:rFonts w:ascii="Trebuchet MS" w:hAnsi="Trebuchet MS"/>
-          <w:sz w:val="28"/>
-          <w:szCs w:val="28"/>
+        </w:rPr>
+        <w:t>(fechaInicioPresidencia,fechaFinPresidencia,DNI,nombreComision)</w:t>
+      </w:r>
+      <w:r>
+        <w:rPr>
+          <w:rFonts w:ascii="Trebuchet MS" w:hAnsi="Trebuchet MS"/>
+          <w:sz w:val="28"/>
+          <w:szCs w:val="28"/>
+          <w:u w:val="single"/>
         </w:rPr>
         <w:t>}</w:t>
       </w:r>
@@ -4172,42 +5174,79 @@
           <w:rFonts w:ascii="Trebuchet MS" w:hAnsi="Trebuchet MS"/>
           <w:sz w:val="28"/>
           <w:szCs w:val="28"/>
-        </w:rPr>
-      </w:pPr>
-    </w:p>
-    <w:p>
-      <w:pPr>
-        <w:rPr>
-          <w:rFonts w:ascii="Trebuchet MS" w:hAnsi="Trebuchet MS"/>
-          <w:sz w:val="28"/>
-          <w:szCs w:val="28"/>
-        </w:rPr>
-      </w:pPr>
-    </w:p>
-    <w:p>
-      <w:pPr>
-        <w:rPr>
-          <w:rFonts w:ascii="Trebuchet MS" w:hAnsi="Trebuchet MS"/>
-          <w:sz w:val="28"/>
-          <w:szCs w:val="28"/>
-        </w:rPr>
-      </w:pPr>
-      <w:r>
-        <w:rPr>
-          <w:rFonts w:ascii="Trebuchet MS" w:hAnsi="Trebuchet MS"/>
-          <w:sz w:val="28"/>
-          <w:szCs w:val="28"/>
-        </w:rPr>
-        <w:t>Tiene(DNI,</w:t>
-      </w:r>
-      <w:r>
-        <w:rPr>
-          <w:rFonts w:ascii="Trebuchet MS" w:hAnsi="Trebuchet MS"/>
-          <w:sz w:val="28"/>
-          <w:szCs w:val="28"/>
-          <w:u w:val="single"/>
-        </w:rPr>
-        <w:t>fechaInicio,fechaFin</w:t>
+          <w:u w:val="single"/>
+        </w:rPr>
+      </w:pPr>
+      <w:r>
+        <w:rPr>
+          <w:rFonts w:ascii="Trebuchet MS" w:hAnsi="Trebuchet MS"/>
+          <w:sz w:val="28"/>
+          <w:szCs w:val="28"/>
+        </w:rPr>
+        <w:t>FK=</w:t>
+      </w:r>
+      <w:r>
+        <w:rPr>
+          <w:rFonts w:ascii="Trebuchet MS" w:hAnsi="Trebuchet MS"/>
+          <w:sz w:val="28"/>
+          <w:szCs w:val="28"/>
+        </w:rPr>
+        <w:t>{</w:t>
+      </w:r>
+      <w:r>
+        <w:rPr>
+          <w:rFonts w:ascii="Trebuchet MS" w:hAnsi="Trebuchet MS"/>
+          <w:sz w:val="28"/>
+          <w:szCs w:val="28"/>
+        </w:rPr>
+        <w:t>nombreComision,DNI</w:t>
+      </w:r>
+      <w:r>
+        <w:rPr>
+          <w:rFonts w:ascii="Trebuchet MS" w:hAnsi="Trebuchet MS"/>
+          <w:sz w:val="28"/>
+          <w:szCs w:val="28"/>
+          <w:u w:val="single"/>
+        </w:rPr>
+        <w:t>}</w:t>
+      </w:r>
+    </w:p>
+    <w:p>
+      <w:pPr>
+        <w:tabs>
+          <w:tab w:val="left" w:pos="1365"/>
+        </w:tabs>
+        <w:rPr>
+          <w:rFonts w:ascii="Trebuchet MS" w:hAnsi="Trebuchet MS"/>
+          <w:sz w:val="28"/>
+          <w:szCs w:val="28"/>
+        </w:rPr>
+      </w:pPr>
+    </w:p>
+    <w:p>
+      <w:pPr>
+        <w:rPr>
+          <w:rFonts w:ascii="Trebuchet MS" w:hAnsi="Trebuchet MS"/>
+          <w:sz w:val="28"/>
+          <w:szCs w:val="28"/>
+        </w:rPr>
+      </w:pPr>
+      <w:r>
+        <w:rPr>
+          <w:rFonts w:ascii="Trebuchet MS" w:hAnsi="Trebuchet MS"/>
+          <w:sz w:val="28"/>
+          <w:szCs w:val="28"/>
+        </w:rPr>
+        <w:t>PresideBloque(</w:t>
+      </w:r>
+      <w:r>
+        <w:rPr>
+          <w:rFonts w:ascii="Trebuchet MS" w:hAnsi="Trebuchet MS"/>
+          <w:sz w:val="28"/>
+          <w:szCs w:val="28"/>
+          <w:u w:val="single"/>
+        </w:rPr>
+        <w:t>fechaInicioPresidenciaBloque,fechaFinPresidenciaBloque,DNI,IdBloque</w:t>
       </w:r>
       <w:r>
         <w:rPr>
@@ -4248,16 +5287,7 @@
           <w:sz w:val="28"/>
           <w:szCs w:val="28"/>
         </w:rPr>
-        <w:t>(DNI,fechaInicio,fechaFin</w:t>
-      </w:r>
-      <w:r>
-        <w:rPr>
-          <w:rFonts w:ascii="Trebuchet MS" w:hAnsi="Trebuchet MS"/>
-          <w:sz w:val="28"/>
-          <w:szCs w:val="28"/>
-          <w:u w:val="single"/>
-        </w:rPr>
-        <w:t>)</w:t>
+        <w:t>(fechaInicioPresidenciaBloque,fechaFinPresidenciaBloque,DNI,IdBloque)</w:t>
       </w:r>
       <w:r>
         <w:rPr>
@@ -4274,6 +5304,7 @@
           <w:rFonts w:ascii="Trebuchet MS" w:hAnsi="Trebuchet MS"/>
           <w:sz w:val="28"/>
           <w:szCs w:val="28"/>
+          <w:u w:val="single"/>
         </w:rPr>
       </w:pPr>
       <w:r>
@@ -4298,59 +5329,124 @@
           <w:sz w:val="28"/>
           <w:szCs w:val="28"/>
         </w:rPr>
-        <w:t>fechaInicio,fechaFin</w:t>
-      </w:r>
-      <w:r>
-        <w:rPr>
-          <w:rFonts w:ascii="Trebuchet MS" w:hAnsi="Trebuchet MS"/>
-          <w:sz w:val="28"/>
-          <w:szCs w:val="28"/>
+        <w:t>IdBloque,DNI</w:t>
+      </w:r>
+      <w:r>
+        <w:rPr>
+          <w:rFonts w:ascii="Trebuchet MS" w:hAnsi="Trebuchet MS"/>
+          <w:sz w:val="28"/>
+          <w:szCs w:val="28"/>
+          <w:u w:val="single"/>
         </w:rPr>
         <w:t>}</w:t>
       </w:r>
     </w:p>
     <w:p>
       <w:pPr>
-        <w:rPr>
-          <w:rFonts w:ascii="Trebuchet MS" w:hAnsi="Trebuchet MS"/>
-          <w:sz w:val="28"/>
-          <w:szCs w:val="28"/>
-        </w:rPr>
-      </w:pPr>
-    </w:p>
-    <w:p>
-      <w:pPr>
-        <w:rPr>
-          <w:rFonts w:ascii="Trebuchet MS" w:hAnsi="Trebuchet MS"/>
-          <w:sz w:val="28"/>
-          <w:szCs w:val="28"/>
-        </w:rPr>
-      </w:pPr>
-      <w:r>
-        <w:rPr>
-          <w:rFonts w:ascii="Trebuchet MS" w:hAnsi="Trebuchet MS"/>
-          <w:sz w:val="28"/>
-          <w:szCs w:val="28"/>
-        </w:rPr>
-        <w:t>Sesion(</w:t>
-      </w:r>
-      <w:r>
-        <w:rPr>
-          <w:rFonts w:ascii="Trebuchet MS" w:hAnsi="Trebuchet MS"/>
-          <w:sz w:val="28"/>
-          <w:szCs w:val="28"/>
-          <w:u w:val="single"/>
-        </w:rPr>
-        <w:t>fechaInicioSesion,fechaFinSesion</w:t>
-      </w:r>
-      <w:r>
-        <w:rPr>
-          <w:rFonts w:ascii="Trebuchet MS" w:hAnsi="Trebuchet MS"/>
-          <w:sz w:val="28"/>
-          <w:szCs w:val="28"/>
-        </w:rPr>
-        <w:t>)</w:t>
-      </w:r>
+        <w:tabs>
+          <w:tab w:val="left" w:pos="1365"/>
+        </w:tabs>
+        <w:rPr>
+          <w:rFonts w:ascii="Trebuchet MS" w:hAnsi="Trebuchet MS"/>
+          <w:sz w:val="28"/>
+          <w:szCs w:val="28"/>
+        </w:rPr>
+      </w:pPr>
+    </w:p>
+    <w:p>
+      <w:pPr>
+        <w:rPr>
+          <w:rFonts w:ascii="Trebuchet MS" w:hAnsi="Trebuchet MS"/>
+          <w:sz w:val="28"/>
+          <w:szCs w:val="28"/>
+        </w:rPr>
+      </w:pPr>
+      <w:r>
+        <w:rPr>
+          <w:rFonts w:ascii="Trebuchet MS" w:hAnsi="Trebuchet MS"/>
+          <w:sz w:val="28"/>
+          <w:szCs w:val="28"/>
+        </w:rPr>
+        <w:t>Positivo(</w:t>
+      </w:r>
+      <w:r>
+        <w:rPr>
+          <w:rFonts w:ascii="Trebuchet MS" w:hAnsi="Trebuchet MS"/>
+          <w:sz w:val="28"/>
+          <w:szCs w:val="28"/>
+          <w:u w:val="single"/>
+        </w:rPr>
+        <w:t>IdVoto</w:t>
+      </w:r>
+      <w:r>
+        <w:rPr>
+          <w:rFonts w:ascii="Trebuchet MS" w:hAnsi="Trebuchet MS"/>
+          <w:sz w:val="28"/>
+          <w:szCs w:val="28"/>
+        </w:rPr>
+        <w:t>):</w:t>
+      </w:r>
+    </w:p>
+    <w:p>
+      <w:pPr>
+        <w:rPr>
+          <w:rFonts w:ascii="Trebuchet MS" w:hAnsi="Trebuchet MS"/>
+          <w:sz w:val="28"/>
+          <w:szCs w:val="28"/>
+          <w:u w:val="single"/>
+        </w:rPr>
+      </w:pPr>
+      <w:r>
+        <w:rPr>
+          <w:rFonts w:ascii="Trebuchet MS" w:hAnsi="Trebuchet MS"/>
+          <w:sz w:val="28"/>
+          <w:szCs w:val="28"/>
+        </w:rPr>
+        <w:t>FK=CK=</w:t>
+      </w:r>
+      <w:r>
+        <w:rPr>
+          <w:rFonts w:ascii="Trebuchet MS" w:hAnsi="Trebuchet MS"/>
+          <w:sz w:val="28"/>
+          <w:szCs w:val="28"/>
+        </w:rPr>
+        <w:t>{</w:t>
+      </w:r>
+      <w:r>
+        <w:rPr>
+          <w:rFonts w:ascii="Trebuchet MS" w:hAnsi="Trebuchet MS"/>
+          <w:sz w:val="28"/>
+          <w:szCs w:val="28"/>
+        </w:rPr>
+        <w:t>IdVoto</w:t>
+      </w:r>
+      <w:r>
+        <w:rPr>
+          <w:rFonts w:ascii="Trebuchet MS" w:hAnsi="Trebuchet MS"/>
+          <w:sz w:val="28"/>
+          <w:szCs w:val="28"/>
+          <w:u w:val="single"/>
+        </w:rPr>
+        <w:t>}</w:t>
+      </w:r>
+    </w:p>
+    <w:p>
+      <w:pPr>
+        <w:rPr>
+          <w:rFonts w:ascii="Trebuchet MS" w:hAnsi="Trebuchet MS"/>
+          <w:sz w:val="28"/>
+          <w:szCs w:val="28"/>
+        </w:rPr>
+      </w:pPr>
+    </w:p>
+    <w:p>
+      <w:pPr>
+        <w:rPr>
+          <w:rFonts w:ascii="Trebuchet MS" w:hAnsi="Trebuchet MS"/>
+          <w:sz w:val="28"/>
+          <w:szCs w:val="28"/>
+        </w:rPr>
+      </w:pPr>
     </w:p>
     <w:p>
       <w:pPr>
@@ -4367,7 +5463,42 @@
           <w:szCs w:val="28"/>
         </w:rPr>
         <w:lastRenderedPageBreak/>
-        <w:t>PK=</w:t>
+        <w:t>Negativo(</w:t>
+      </w:r>
+      <w:r>
+        <w:rPr>
+          <w:rFonts w:ascii="Trebuchet MS" w:hAnsi="Trebuchet MS"/>
+          <w:sz w:val="28"/>
+          <w:szCs w:val="28"/>
+          <w:u w:val="single"/>
+        </w:rPr>
+        <w:t>IdVoto</w:t>
+      </w:r>
+      <w:r>
+        <w:rPr>
+          <w:rFonts w:ascii="Trebuchet MS" w:hAnsi="Trebuchet MS"/>
+          <w:sz w:val="28"/>
+          <w:szCs w:val="28"/>
+        </w:rPr>
+        <w:t>):</w:t>
+      </w:r>
+    </w:p>
+    <w:p>
+      <w:pPr>
+        <w:rPr>
+          <w:rFonts w:ascii="Trebuchet MS" w:hAnsi="Trebuchet MS"/>
+          <w:sz w:val="28"/>
+          <w:szCs w:val="28"/>
+          <w:u w:val="single"/>
+        </w:rPr>
+      </w:pPr>
+      <w:r>
+        <w:rPr>
+          <w:rFonts w:ascii="Trebuchet MS" w:hAnsi="Trebuchet MS"/>
+          <w:sz w:val="28"/>
+          <w:szCs w:val="28"/>
+        </w:rPr>
+        <w:t>FK=CK=</w:t>
       </w:r>
       <w:r>
         <w:rPr>
@@ -4383,13 +5514,14 @@
           <w:sz w:val="28"/>
           <w:szCs w:val="28"/>
         </w:rPr>
-        <w:t xml:space="preserve">fechaInicioSesion,fechaFinSesion </w:t>
-      </w:r>
-      <w:r>
-        <w:rPr>
-          <w:rFonts w:ascii="Trebuchet MS" w:hAnsi="Trebuchet MS"/>
-          <w:sz w:val="28"/>
-          <w:szCs w:val="28"/>
+        <w:t>IdVoto</w:t>
+      </w:r>
+      <w:r>
+        <w:rPr>
+          <w:rFonts w:ascii="Trebuchet MS" w:hAnsi="Trebuchet MS"/>
+          <w:sz w:val="28"/>
+          <w:szCs w:val="28"/>
+          <w:u w:val="single"/>
         </w:rPr>
         <w:t>}</w:t>
       </w:r>
@@ -4400,438 +5532,34 @@
           <w:rFonts w:ascii="Trebuchet MS" w:hAnsi="Trebuchet MS"/>
           <w:sz w:val="28"/>
           <w:szCs w:val="28"/>
-        </w:rPr>
-      </w:pPr>
-    </w:p>
-    <w:p>
-      <w:pPr>
-        <w:rPr>
-          <w:rFonts w:ascii="Trebuchet MS" w:hAnsi="Trebuchet MS"/>
-          <w:sz w:val="28"/>
-          <w:szCs w:val="28"/>
-        </w:rPr>
-      </w:pPr>
-      <w:r>
-        <w:rPr>
-          <w:rFonts w:ascii="Trebuchet MS" w:hAnsi="Trebuchet MS"/>
-          <w:sz w:val="28"/>
-          <w:szCs w:val="28"/>
-        </w:rPr>
-        <w:t>Preparatoria(</w:t>
-      </w:r>
-      <w:r>
-        <w:rPr>
-          <w:rFonts w:ascii="Trebuchet MS" w:hAnsi="Trebuchet MS"/>
-          <w:sz w:val="28"/>
-          <w:szCs w:val="28"/>
-          <w:u w:val="single"/>
-        </w:rPr>
-        <w:t>fechaInicioSesion,fechaFinSesion</w:t>
-      </w:r>
-      <w:r>
-        <w:rPr>
-          <w:rFonts w:ascii="Trebuchet MS" w:hAnsi="Trebuchet MS"/>
-          <w:sz w:val="28"/>
-          <w:szCs w:val="28"/>
-        </w:rPr>
-        <w:t>)</w:t>
-      </w:r>
-    </w:p>
-    <w:p>
-      <w:pPr>
-        <w:pStyle w:val="TextBody"/>
-        <w:rPr>
-          <w:rFonts w:ascii="Trebuchet MS" w:hAnsi="Trebuchet MS"/>
-          <w:sz w:val="28"/>
-          <w:szCs w:val="28"/>
-        </w:rPr>
-      </w:pPr>
-      <w:r>
-        <w:rPr>
-          <w:rFonts w:ascii="Trebuchet MS" w:hAnsi="Trebuchet MS"/>
-          <w:sz w:val="28"/>
-          <w:szCs w:val="28"/>
-        </w:rPr>
-        <w:t>PK=F</w:t>
-      </w:r>
-      <w:r>
-        <w:rPr>
-          <w:rFonts w:ascii="Trebuchet MS" w:hAnsi="Trebuchet MS"/>
-          <w:sz w:val="28"/>
-          <w:szCs w:val="28"/>
-        </w:rPr>
-        <w:t>K=</w:t>
-      </w:r>
-      <w:r>
-        <w:rPr>
-          <w:rFonts w:ascii="Trebuchet MS" w:hAnsi="Trebuchet MS"/>
-          <w:sz w:val="28"/>
-          <w:szCs w:val="28"/>
-        </w:rPr>
-        <w:t>CK=</w:t>
-      </w:r>
-      <w:r>
-        <w:rPr>
-          <w:rFonts w:ascii="Trebuchet MS" w:hAnsi="Trebuchet MS"/>
-          <w:sz w:val="28"/>
-          <w:szCs w:val="28"/>
-        </w:rPr>
-        <w:t>{fechaInicioSesion,fechaFinSesion }</w:t>
-      </w:r>
-    </w:p>
-    <w:p>
-      <w:pPr>
-        <w:rPr>
-          <w:rFonts w:ascii="Trebuchet MS" w:hAnsi="Trebuchet MS"/>
-          <w:sz w:val="28"/>
-          <w:szCs w:val="28"/>
-        </w:rPr>
-      </w:pPr>
-    </w:p>
-    <w:p>
-      <w:pPr>
-        <w:rPr>
-          <w:rFonts w:ascii="Trebuchet MS" w:hAnsi="Trebuchet MS"/>
-          <w:sz w:val="28"/>
-          <w:szCs w:val="28"/>
-        </w:rPr>
-      </w:pPr>
-    </w:p>
-    <w:p>
-      <w:pPr>
-        <w:rPr>
-          <w:rFonts w:ascii="Trebuchet MS" w:hAnsi="Trebuchet MS"/>
-          <w:sz w:val="28"/>
-          <w:szCs w:val="28"/>
-        </w:rPr>
-      </w:pPr>
-      <w:r>
-        <w:rPr>
-          <w:rFonts w:ascii="Trebuchet MS" w:hAnsi="Trebuchet MS"/>
-          <w:sz w:val="28"/>
-          <w:szCs w:val="28"/>
-        </w:rPr>
-        <w:t>Ordinaria(</w:t>
-      </w:r>
-      <w:r>
-        <w:rPr>
-          <w:rFonts w:ascii="Trebuchet MS" w:hAnsi="Trebuchet MS"/>
-          <w:sz w:val="28"/>
-          <w:szCs w:val="28"/>
-          <w:u w:val="single"/>
-        </w:rPr>
-        <w:t>fechaInicioSesion,fechaFinSesion</w:t>
-      </w:r>
-      <w:r>
-        <w:rPr>
-          <w:rFonts w:ascii="Trebuchet MS" w:hAnsi="Trebuchet MS"/>
-          <w:sz w:val="28"/>
-          <w:szCs w:val="28"/>
-        </w:rPr>
-        <w:t>)</w:t>
-      </w:r>
-    </w:p>
-    <w:p>
-      <w:pPr>
-        <w:rPr>
-          <w:rFonts w:ascii="Trebuchet MS" w:hAnsi="Trebuchet MS"/>
-          <w:sz w:val="28"/>
-          <w:szCs w:val="28"/>
-        </w:rPr>
-      </w:pPr>
-      <w:r>
-        <w:rPr>
-          <w:rFonts w:ascii="Trebuchet MS" w:hAnsi="Trebuchet MS"/>
-          <w:sz w:val="28"/>
-          <w:szCs w:val="28"/>
-        </w:rPr>
-        <w:t>PK=FK=CK</w:t>
-      </w:r>
-      <w:r>
-        <w:rPr>
-          <w:rFonts w:ascii="Trebuchet MS" w:hAnsi="Trebuchet MS"/>
-          <w:sz w:val="28"/>
-          <w:szCs w:val="28"/>
-        </w:rPr>
-        <w:t>=</w:t>
-      </w:r>
-      <w:r>
-        <w:rPr>
-          <w:rFonts w:ascii="Trebuchet MS" w:hAnsi="Trebuchet MS"/>
-          <w:sz w:val="28"/>
-          <w:szCs w:val="28"/>
-        </w:rPr>
-        <w:t>{fechaInicioSesion,fechaFinSesion }</w:t>
-      </w:r>
-    </w:p>
-    <w:p>
-      <w:pPr>
-        <w:rPr>
-          <w:rFonts w:ascii="Trebuchet MS" w:hAnsi="Trebuchet MS"/>
-          <w:sz w:val="28"/>
-          <w:szCs w:val="28"/>
-        </w:rPr>
-      </w:pPr>
-    </w:p>
-    <w:p>
-      <w:pPr>
-        <w:rPr>
-          <w:rFonts w:ascii="Trebuchet MS" w:hAnsi="Trebuchet MS"/>
-          <w:sz w:val="28"/>
-          <w:szCs w:val="28"/>
-        </w:rPr>
-      </w:pPr>
-    </w:p>
-    <w:p>
-      <w:pPr>
-        <w:rPr>
-          <w:rFonts w:ascii="Trebuchet MS" w:hAnsi="Trebuchet MS"/>
-          <w:sz w:val="28"/>
-          <w:szCs w:val="28"/>
-        </w:rPr>
-      </w:pPr>
-      <w:r>
-        <w:rPr>
-          <w:rFonts w:ascii="Trebuchet MS" w:hAnsi="Trebuchet MS"/>
-          <w:sz w:val="28"/>
-          <w:szCs w:val="28"/>
-        </w:rPr>
-        <w:t>Extraordinaria(</w:t>
-      </w:r>
-      <w:r>
-        <w:rPr>
-          <w:rFonts w:ascii="Trebuchet MS" w:hAnsi="Trebuchet MS"/>
-          <w:sz w:val="28"/>
-          <w:szCs w:val="28"/>
-          <w:u w:val="single"/>
-        </w:rPr>
-        <w:t>fechaInicioSesion,fechaFinSesion</w:t>
-      </w:r>
-      <w:r>
-        <w:rPr>
-          <w:rFonts w:ascii="Trebuchet MS" w:hAnsi="Trebuchet MS"/>
-          <w:sz w:val="28"/>
-          <w:szCs w:val="28"/>
-        </w:rPr>
-        <w:t>)</w:t>
-      </w:r>
-    </w:p>
-    <w:p>
-      <w:pPr>
-        <w:rPr>
-          <w:rFonts w:ascii="Trebuchet MS" w:hAnsi="Trebuchet MS"/>
-          <w:sz w:val="28"/>
-          <w:szCs w:val="28"/>
-        </w:rPr>
-      </w:pPr>
-      <w:r>
-        <w:rPr>
-          <w:rFonts w:ascii="Trebuchet MS" w:hAnsi="Trebuchet MS"/>
-          <w:sz w:val="28"/>
-          <w:szCs w:val="28"/>
-        </w:rPr>
-        <w:t>PK=F</w:t>
-      </w:r>
-      <w:r>
-        <w:rPr>
-          <w:rFonts w:ascii="Trebuchet MS" w:hAnsi="Trebuchet MS"/>
-          <w:sz w:val="28"/>
-          <w:szCs w:val="28"/>
-        </w:rPr>
-        <w:t>K=</w:t>
-      </w:r>
-      <w:r>
-        <w:rPr>
-          <w:rFonts w:ascii="Trebuchet MS" w:hAnsi="Trebuchet MS"/>
-          <w:sz w:val="28"/>
-          <w:szCs w:val="28"/>
-        </w:rPr>
-        <w:t>CK=</w:t>
-      </w:r>
-      <w:r>
-        <w:rPr>
-          <w:rFonts w:ascii="Trebuchet MS" w:hAnsi="Trebuchet MS"/>
-          <w:sz w:val="28"/>
-          <w:szCs w:val="28"/>
-        </w:rPr>
-        <w:t>{fechaInicioSesion,fechaFinSesion }</w:t>
-      </w:r>
-    </w:p>
-    <w:p>
-      <w:pPr>
-        <w:rPr>
-          <w:rFonts w:ascii="Trebuchet MS" w:hAnsi="Trebuchet MS"/>
-          <w:sz w:val="28"/>
-          <w:szCs w:val="28"/>
-        </w:rPr>
-      </w:pPr>
-    </w:p>
-    <w:p>
-      <w:pPr>
-        <w:rPr>
-          <w:rFonts w:ascii="Trebuchet MS" w:hAnsi="Trebuchet MS"/>
-          <w:sz w:val="28"/>
-          <w:szCs w:val="28"/>
-        </w:rPr>
-      </w:pPr>
-    </w:p>
-    <w:p>
-      <w:pPr>
-        <w:rPr>
-          <w:rFonts w:ascii="Trebuchet MS" w:hAnsi="Trebuchet MS"/>
-          <w:sz w:val="28"/>
-          <w:szCs w:val="28"/>
-        </w:rPr>
-      </w:pPr>
-      <w:r>
-        <w:rPr>
-          <w:rFonts w:ascii="Trebuchet MS" w:hAnsi="Trebuchet MS"/>
-          <w:sz w:val="28"/>
-          <w:szCs w:val="28"/>
-        </w:rPr>
-        <w:t>Asiste(</w:t>
-      </w:r>
-      <w:r>
-        <w:rPr>
-          <w:rFonts w:ascii="Trebuchet MS" w:hAnsi="Trebuchet MS"/>
-          <w:sz w:val="28"/>
-          <w:szCs w:val="28"/>
-          <w:u w:val="single"/>
-        </w:rPr>
-        <w:t>fechaInicioSesion,fechaFinSesion</w:t>
-      </w:r>
-      <w:r>
-        <w:rPr>
-          <w:rFonts w:ascii="Trebuchet MS" w:hAnsi="Trebuchet MS"/>
-          <w:sz w:val="28"/>
-          <w:szCs w:val="28"/>
-        </w:rPr>
-        <w:t>)</w:t>
-      </w:r>
-    </w:p>
-    <w:p>
-      <w:pPr>
-        <w:rPr>
-          <w:rFonts w:ascii="Trebuchet MS" w:hAnsi="Trebuchet MS"/>
-          <w:sz w:val="28"/>
-          <w:szCs w:val="28"/>
-        </w:rPr>
-      </w:pPr>
-      <w:r>
-        <w:rPr>
-          <w:rFonts w:ascii="Trebuchet MS" w:hAnsi="Trebuchet MS"/>
-          <w:sz w:val="28"/>
-          <w:szCs w:val="28"/>
-        </w:rPr>
-        <w:t>PK=CK</w:t>
-      </w:r>
-      <w:r>
-        <w:rPr>
-          <w:rFonts w:ascii="Trebuchet MS" w:hAnsi="Trebuchet MS"/>
-          <w:sz w:val="28"/>
-          <w:szCs w:val="28"/>
-        </w:rPr>
-        <w:t>=</w:t>
-      </w:r>
-      <w:r>
-        <w:rPr>
-          <w:rFonts w:ascii="Trebuchet MS" w:hAnsi="Trebuchet MS"/>
-          <w:sz w:val="28"/>
-          <w:szCs w:val="28"/>
-        </w:rPr>
-        <w:t>{</w:t>
-      </w:r>
-      <w:r>
-        <w:rPr>
-          <w:rFonts w:ascii="Trebuchet MS" w:hAnsi="Trebuchet MS"/>
-          <w:sz w:val="28"/>
-          <w:szCs w:val="28"/>
-        </w:rPr>
-        <w:t>(</w:t>
-      </w:r>
-      <w:r>
-        <w:rPr>
-          <w:rFonts w:ascii="Trebuchet MS" w:hAnsi="Trebuchet MS"/>
-          <w:sz w:val="28"/>
-          <w:szCs w:val="28"/>
-        </w:rPr>
-        <w:t>fechaInicioSesion,fechaFinSesion</w:t>
-      </w:r>
-      <w:r>
-        <w:rPr>
-          <w:rFonts w:ascii="Trebuchet MS" w:hAnsi="Trebuchet MS"/>
-          <w:sz w:val="28"/>
-          <w:szCs w:val="28"/>
-        </w:rPr>
-        <w:t>)</w:t>
-      </w:r>
-      <w:r>
-        <w:rPr>
-          <w:rFonts w:ascii="Trebuchet MS" w:hAnsi="Trebuchet MS"/>
-          <w:sz w:val="28"/>
-          <w:szCs w:val="28"/>
-        </w:rPr>
-        <w:t xml:space="preserve"> }</w:t>
-      </w:r>
-    </w:p>
-    <w:p>
-      <w:pPr>
-        <w:rPr>
-          <w:rFonts w:ascii="Trebuchet MS" w:hAnsi="Trebuchet MS"/>
-          <w:sz w:val="28"/>
-          <w:szCs w:val="28"/>
-        </w:rPr>
-      </w:pPr>
-      <w:r>
-        <w:rPr>
-          <w:rFonts w:ascii="Trebuchet MS" w:hAnsi="Trebuchet MS"/>
-          <w:sz w:val="28"/>
-          <w:szCs w:val="28"/>
-        </w:rPr>
-        <w:t>FK=</w:t>
-      </w:r>
-      <w:r>
-        <w:rPr>
-          <w:rFonts w:ascii="Trebuchet MS" w:hAnsi="Trebuchet MS"/>
-          <w:sz w:val="28"/>
-          <w:szCs w:val="28"/>
-        </w:rPr>
-        <w:t>{fechaInicioSesion,fechaFinSesion }</w:t>
-      </w:r>
-    </w:p>
-    <w:p>
-      <w:pPr>
-        <w:rPr>
-          <w:rFonts w:ascii="Trebuchet MS" w:hAnsi="Trebuchet MS"/>
-          <w:sz w:val="28"/>
-          <w:szCs w:val="28"/>
-        </w:rPr>
-      </w:pPr>
-    </w:p>
-    <w:p>
-      <w:pPr>
-        <w:rPr>
-          <w:rFonts w:ascii="Trebuchet MS" w:hAnsi="Trebuchet MS"/>
-          <w:sz w:val="28"/>
-          <w:szCs w:val="28"/>
-        </w:rPr>
-      </w:pPr>
-      <w:r>
-        <w:rPr>
-          <w:rFonts w:ascii="Trebuchet MS" w:hAnsi="Trebuchet MS"/>
-          <w:sz w:val="28"/>
-          <w:szCs w:val="28"/>
-        </w:rPr>
-        <w:t>Comision(</w:t>
-      </w:r>
-      <w:r>
-        <w:rPr>
-          <w:rFonts w:ascii="Trebuchet MS" w:hAnsi="Trebuchet MS"/>
-          <w:sz w:val="28"/>
-          <w:szCs w:val="28"/>
-          <w:u w:val="single"/>
-        </w:rPr>
-        <w:t>nombreComision</w:t>
+          <w:u w:val="single"/>
+        </w:rPr>
+      </w:pPr>
+    </w:p>
+    <w:p>
+      <w:pPr>
+        <w:rPr>
+          <w:rFonts w:ascii="Trebuchet MS" w:hAnsi="Trebuchet MS"/>
+          <w:sz w:val="28"/>
+          <w:szCs w:val="28"/>
+        </w:rPr>
+      </w:pPr>
+      <w:r>
+        <w:rPr>
+          <w:rFonts w:ascii="Trebuchet MS" w:hAnsi="Trebuchet MS"/>
+          <w:sz w:val="28"/>
+          <w:szCs w:val="28"/>
+        </w:rPr>
+        <w:t>Abstencion(</w:t>
+      </w:r>
+      <w:r>
+        <w:rPr>
+          <w:rFonts w:ascii="Trebuchet MS" w:hAnsi="Trebuchet MS"/>
+          <w:sz w:val="28"/>
+          <w:szCs w:val="28"/>
+          <w:u w:val="single"/>
+        </w:rPr>
+        <w:t>IdVoto</w:t>
       </w:r>
       <w:r>
         <w:rPr>
@@ -4848,252 +5576,50 @@
           <w:rFonts w:ascii="Trebuchet MS" w:hAnsi="Trebuchet MS"/>
           <w:sz w:val="28"/>
           <w:szCs w:val="28"/>
-          <w:u w:val="single"/>
-        </w:rPr>
-      </w:pPr>
-      <w:r>
-        <w:rPr>
-          <w:rFonts w:ascii="Trebuchet MS" w:hAnsi="Trebuchet MS"/>
-          <w:sz w:val="28"/>
-          <w:szCs w:val="28"/>
-        </w:rPr>
-        <w:t xml:space="preserve">PK= </w:t>
-      </w:r>
-      <w:r>
-        <w:rPr>
-          <w:rFonts w:ascii="Trebuchet MS" w:hAnsi="Trebuchet MS"/>
-          <w:sz w:val="28"/>
-          <w:szCs w:val="28"/>
-        </w:rPr>
-        <w:t>{</w:t>
-      </w:r>
-      <w:r>
-        <w:rPr>
-          <w:rFonts w:ascii="Trebuchet MS" w:hAnsi="Trebuchet MS"/>
-          <w:sz w:val="28"/>
-          <w:szCs w:val="28"/>
-          <w:u w:val="single"/>
-        </w:rPr>
-        <w:t>nombreComision</w:t>
-      </w:r>
-      <w:r>
-        <w:rPr>
-          <w:rFonts w:ascii="Trebuchet MS" w:hAnsi="Trebuchet MS"/>
-          <w:sz w:val="28"/>
-          <w:szCs w:val="28"/>
-          <w:u w:val="single"/>
-        </w:rPr>
-        <w:t>}</w:t>
-      </w:r>
-    </w:p>
-    <w:p>
-      <w:pPr>
-        <w:rPr>
-          <w:rFonts w:ascii="Trebuchet MS" w:hAnsi="Trebuchet MS"/>
-          <w:sz w:val="28"/>
-          <w:szCs w:val="28"/>
-          <w:u w:val="single"/>
-        </w:rPr>
-      </w:pPr>
-    </w:p>
-    <w:p>
-      <w:pPr>
-        <w:rPr>
-          <w:rFonts w:ascii="Trebuchet MS" w:hAnsi="Trebuchet MS"/>
-          <w:sz w:val="28"/>
-          <w:szCs w:val="28"/>
-        </w:rPr>
-      </w:pPr>
-    </w:p>
-    <w:p>
-      <w:pPr>
-        <w:rPr>
-          <w:rFonts w:ascii="Trebuchet MS" w:hAnsi="Trebuchet MS"/>
-          <w:sz w:val="28"/>
-          <w:szCs w:val="28"/>
-        </w:rPr>
-      </w:pPr>
-      <w:r>
-        <w:rPr>
-          <w:rFonts w:ascii="Trebuchet MS" w:hAnsi="Trebuchet MS"/>
-          <w:sz w:val="28"/>
-          <w:szCs w:val="28"/>
-        </w:rPr>
-        <w:t>ParticipaEn(FechaInicioPariticipacion,fechaFinParticipacion</w:t>
-      </w:r>
-      <w:r>
-        <w:rPr>
-          <w:rFonts w:ascii="Trebuchet MS" w:hAnsi="Trebuchet MS"/>
-          <w:sz w:val="28"/>
-          <w:szCs w:val="28"/>
-          <w:u w:val="single"/>
-        </w:rPr>
-        <w:t>,nombreComision</w:t>
-      </w:r>
-      <w:r>
-        <w:rPr>
-          <w:rFonts w:ascii="Trebuchet MS" w:hAnsi="Trebuchet MS"/>
-          <w:sz w:val="28"/>
-          <w:szCs w:val="28"/>
-        </w:rPr>
-        <w:t>,</w:t>
-      </w:r>
-      <w:r>
-        <w:rPr>
-          <w:rFonts w:ascii="Trebuchet MS" w:hAnsi="Trebuchet MS"/>
-          <w:sz w:val="28"/>
-          <w:szCs w:val="28"/>
-          <w:u w:val="single"/>
-        </w:rPr>
-        <w:t>DNI</w:t>
-      </w:r>
-      <w:r>
-        <w:rPr>
-          <w:rFonts w:ascii="Trebuchet MS" w:hAnsi="Trebuchet MS"/>
-          <w:sz w:val="28"/>
-          <w:szCs w:val="28"/>
-        </w:rPr>
-        <w:t>)</w:t>
-      </w:r>
-    </w:p>
-    <w:p>
-      <w:pPr>
-        <w:rPr>
-          <w:rFonts w:ascii="Trebuchet MS" w:hAnsi="Trebuchet MS"/>
-          <w:sz w:val="28"/>
-          <w:szCs w:val="28"/>
-          <w:u w:val="single"/>
-        </w:rPr>
-      </w:pPr>
-      <w:r>
-        <w:rPr>
-          <w:rFonts w:ascii="Trebuchet MS" w:hAnsi="Trebuchet MS"/>
-          <w:sz w:val="28"/>
-          <w:szCs w:val="28"/>
-        </w:rPr>
-        <w:lastRenderedPageBreak/>
-        <w:t>PK=CK=</w:t>
-      </w:r>
-      <w:r>
-        <w:rPr>
-          <w:rFonts w:ascii="Trebuchet MS" w:hAnsi="Trebuchet MS"/>
-          <w:sz w:val="28"/>
-          <w:szCs w:val="28"/>
-        </w:rPr>
-        <w:t>{</w:t>
-      </w:r>
-      <w:r>
-        <w:rPr>
-          <w:rFonts w:ascii="Trebuchet MS" w:hAnsi="Trebuchet MS"/>
-          <w:sz w:val="28"/>
-          <w:szCs w:val="28"/>
-        </w:rPr>
-        <w:t>(FechaInicioPariticipacion,fechaFinParticipacion</w:t>
-      </w:r>
-      <w:r>
-        <w:rPr>
-          <w:rFonts w:ascii="Trebuchet MS" w:hAnsi="Trebuchet MS"/>
-          <w:sz w:val="28"/>
-          <w:szCs w:val="28"/>
-          <w:u w:val="single"/>
-        </w:rPr>
-        <w:t>,</w:t>
-      </w:r>
-      <w:r>
-        <w:rPr>
-          <w:rFonts w:ascii="Trebuchet MS" w:hAnsi="Trebuchet MS"/>
-          <w:sz w:val="28"/>
-          <w:szCs w:val="28"/>
-        </w:rPr>
-        <w:t>nombreComision,DNI)</w:t>
-      </w:r>
-      <w:r>
-        <w:rPr>
-          <w:rFonts w:ascii="Trebuchet MS" w:hAnsi="Trebuchet MS"/>
-          <w:sz w:val="28"/>
-          <w:szCs w:val="28"/>
-          <w:u w:val="single"/>
-        </w:rPr>
-        <w:t>}</w:t>
-      </w:r>
-    </w:p>
-    <w:p>
-      <w:pPr>
-        <w:rPr>
-          <w:rFonts w:ascii="Trebuchet MS" w:hAnsi="Trebuchet MS"/>
-          <w:sz w:val="28"/>
-          <w:szCs w:val="28"/>
-          <w:u w:val="single"/>
-        </w:rPr>
-      </w:pPr>
-      <w:r>
-        <w:rPr>
-          <w:rFonts w:ascii="Trebuchet MS" w:hAnsi="Trebuchet MS"/>
-          <w:sz w:val="28"/>
-          <w:szCs w:val="28"/>
-        </w:rPr>
-        <w:t>FK=</w:t>
-      </w:r>
-      <w:r>
-        <w:rPr>
-          <w:rFonts w:ascii="Trebuchet MS" w:hAnsi="Trebuchet MS"/>
-          <w:sz w:val="28"/>
-          <w:szCs w:val="28"/>
-        </w:rPr>
-        <w:t>{</w:t>
-      </w:r>
-      <w:r>
-        <w:rPr>
-          <w:rFonts w:ascii="Trebuchet MS" w:hAnsi="Trebuchet MS"/>
-          <w:sz w:val="28"/>
-          <w:szCs w:val="28"/>
-        </w:rPr>
-        <w:t>nombreComision,DNI</w:t>
-      </w:r>
-      <w:r>
-        <w:rPr>
-          <w:rFonts w:ascii="Trebuchet MS" w:hAnsi="Trebuchet MS"/>
-          <w:sz w:val="28"/>
-          <w:szCs w:val="28"/>
-          <w:u w:val="single"/>
-        </w:rPr>
-        <w:t>}</w:t>
-      </w:r>
-    </w:p>
-    <w:p>
-      <w:pPr>
-        <w:rPr>
-          <w:rFonts w:ascii="Trebuchet MS" w:hAnsi="Trebuchet MS"/>
-          <w:sz w:val="28"/>
-          <w:szCs w:val="28"/>
-          <w:u w:val="single"/>
-        </w:rPr>
-      </w:pPr>
-    </w:p>
-    <w:p>
-      <w:pPr>
-        <w:rPr>
-          <w:rFonts w:ascii="Trebuchet MS" w:hAnsi="Trebuchet MS"/>
-          <w:sz w:val="28"/>
-          <w:szCs w:val="28"/>
-        </w:rPr>
-      </w:pPr>
-      <w:r>
-        <w:rPr>
-          <w:rFonts w:ascii="Trebuchet MS" w:hAnsi="Trebuchet MS"/>
-          <w:sz w:val="28"/>
-          <w:szCs w:val="28"/>
-        </w:rPr>
-        <w:t>Preside(</w:t>
-      </w:r>
-      <w:r>
-        <w:rPr>
-          <w:rFonts w:ascii="Trebuchet MS" w:hAnsi="Trebuchet MS"/>
-          <w:sz w:val="28"/>
-          <w:szCs w:val="28"/>
-          <w:u w:val="single"/>
-        </w:rPr>
-        <w:t>fechaInicioPresidencia,fechaFinPresidencia,DNI,nombreComision</w:t>
+        </w:rPr>
+      </w:pPr>
+      <w:r>
+        <w:rPr>
+          <w:rFonts w:ascii="Trebuchet MS" w:hAnsi="Trebuchet MS"/>
+          <w:sz w:val="28"/>
+          <w:szCs w:val="28"/>
+        </w:rPr>
+        <w:t>FK=CK={IdVoto}</w:t>
+      </w:r>
+    </w:p>
+    <w:p>
+      <w:pPr>
+        <w:rPr>
+          <w:rFonts w:ascii="Trebuchet MS" w:hAnsi="Trebuchet MS"/>
+          <w:sz w:val="28"/>
+          <w:szCs w:val="28"/>
+        </w:rPr>
+      </w:pPr>
+    </w:p>
+    <w:p>
+      <w:pPr>
+        <w:rPr>
+          <w:rFonts w:ascii="Trebuchet MS" w:hAnsi="Trebuchet MS"/>
+          <w:sz w:val="28"/>
+          <w:szCs w:val="28"/>
+        </w:rPr>
+      </w:pPr>
+      <w:r>
+        <w:rPr>
+          <w:rFonts w:ascii="Trebuchet MS" w:hAnsi="Trebuchet MS"/>
+          <w:sz w:val="28"/>
+          <w:szCs w:val="28"/>
+        </w:rPr>
+        <w:t>Electronico(</w:t>
+      </w:r>
+      <w:r>
+        <w:rPr>
+          <w:rFonts w:ascii="Trebuchet MS" w:hAnsi="Trebuchet MS"/>
+          <w:sz w:val="28"/>
+          <w:szCs w:val="28"/>
+          <w:u w:val="single"/>
+        </w:rPr>
+        <w:t>IdVoto</w:t>
       </w:r>
       <w:r>
         <w:rPr>
@@ -5110,510 +5636,14 @@
           <w:rFonts w:ascii="Trebuchet MS" w:hAnsi="Trebuchet MS"/>
           <w:sz w:val="28"/>
           <w:szCs w:val="28"/>
-          <w:u w:val="single"/>
-        </w:rPr>
-      </w:pPr>
-      <w:r>
-        <w:rPr>
-          <w:rFonts w:ascii="Trebuchet MS" w:hAnsi="Trebuchet MS"/>
-          <w:sz w:val="28"/>
-          <w:szCs w:val="28"/>
-        </w:rPr>
-        <w:t>PK=CK=</w:t>
-      </w:r>
-      <w:r>
-        <w:rPr>
-          <w:rFonts w:ascii="Trebuchet MS" w:hAnsi="Trebuchet MS"/>
-          <w:sz w:val="28"/>
-          <w:szCs w:val="28"/>
-        </w:rPr>
-        <w:t>{</w:t>
-      </w:r>
-      <w:r>
-        <w:rPr>
-          <w:rFonts w:ascii="Trebuchet MS" w:hAnsi="Trebuchet MS"/>
-          <w:sz w:val="28"/>
-          <w:szCs w:val="28"/>
-        </w:rPr>
-        <w:t>(fechaInicioPresidencia,fechaFinPresidencia,DNI,nombreComision)</w:t>
-      </w:r>
-      <w:r>
-        <w:rPr>
-          <w:rFonts w:ascii="Trebuchet MS" w:hAnsi="Trebuchet MS"/>
-          <w:sz w:val="28"/>
-          <w:szCs w:val="28"/>
-          <w:u w:val="single"/>
-        </w:rPr>
-        <w:t>}</w:t>
-      </w:r>
-    </w:p>
-    <w:p>
-      <w:pPr>
-        <w:rPr>
-          <w:rFonts w:ascii="Trebuchet MS" w:hAnsi="Trebuchet MS"/>
-          <w:sz w:val="28"/>
-          <w:szCs w:val="28"/>
-          <w:u w:val="single"/>
-        </w:rPr>
-      </w:pPr>
-      <w:r>
-        <w:rPr>
-          <w:rFonts w:ascii="Trebuchet MS" w:hAnsi="Trebuchet MS"/>
-          <w:sz w:val="28"/>
-          <w:szCs w:val="28"/>
-        </w:rPr>
-        <w:t>FK=</w:t>
-      </w:r>
-      <w:r>
-        <w:rPr>
-          <w:rFonts w:ascii="Trebuchet MS" w:hAnsi="Trebuchet MS"/>
-          <w:sz w:val="28"/>
-          <w:szCs w:val="28"/>
-        </w:rPr>
-        <w:t>{</w:t>
-      </w:r>
-      <w:r>
-        <w:rPr>
-          <w:rFonts w:ascii="Trebuchet MS" w:hAnsi="Trebuchet MS"/>
-          <w:sz w:val="28"/>
-          <w:szCs w:val="28"/>
-        </w:rPr>
-        <w:t>nombreComision,DNI</w:t>
-      </w:r>
-      <w:r>
-        <w:rPr>
-          <w:rFonts w:ascii="Trebuchet MS" w:hAnsi="Trebuchet MS"/>
-          <w:sz w:val="28"/>
-          <w:szCs w:val="28"/>
-          <w:u w:val="single"/>
-        </w:rPr>
-        <w:t>}</w:t>
-      </w:r>
-    </w:p>
-    <w:p>
-      <w:pPr>
-        <w:tabs>
-          <w:tab w:val="left" w:pos="1365"/>
-        </w:tabs>
-        <w:rPr>
-          <w:rFonts w:ascii="Trebuchet MS" w:hAnsi="Trebuchet MS"/>
-          <w:sz w:val="28"/>
-          <w:szCs w:val="28"/>
-        </w:rPr>
-      </w:pPr>
-    </w:p>
-    <w:p>
-      <w:pPr>
-        <w:rPr>
-          <w:rFonts w:ascii="Trebuchet MS" w:hAnsi="Trebuchet MS"/>
-          <w:sz w:val="28"/>
-          <w:szCs w:val="28"/>
-        </w:rPr>
-      </w:pPr>
-      <w:r>
-        <w:rPr>
-          <w:rFonts w:ascii="Trebuchet MS" w:hAnsi="Trebuchet MS"/>
-          <w:sz w:val="28"/>
-          <w:szCs w:val="28"/>
-        </w:rPr>
-        <w:t>PresideBloque(</w:t>
-      </w:r>
-      <w:r>
-        <w:rPr>
-          <w:rFonts w:ascii="Trebuchet MS" w:hAnsi="Trebuchet MS"/>
-          <w:sz w:val="28"/>
-          <w:szCs w:val="28"/>
-          <w:u w:val="single"/>
-        </w:rPr>
-        <w:t>fechaInicioPresidenciaBloque,fechaFinPresidenciaBloque,DNI,IdBloque</w:t>
-      </w:r>
-      <w:r>
-        <w:rPr>
-          <w:rFonts w:ascii="Trebuchet MS" w:hAnsi="Trebuchet MS"/>
-          <w:sz w:val="28"/>
-          <w:szCs w:val="28"/>
-        </w:rPr>
-        <w:t>):</w:t>
-      </w:r>
-    </w:p>
-    <w:p>
-      <w:pPr>
-        <w:rPr>
-          <w:rFonts w:ascii="Trebuchet MS" w:hAnsi="Trebuchet MS"/>
-          <w:sz w:val="28"/>
-          <w:szCs w:val="28"/>
-        </w:rPr>
-      </w:pPr>
-      <w:r>
-        <w:rPr>
-          <w:rFonts w:ascii="Trebuchet MS" w:hAnsi="Trebuchet MS"/>
-          <w:sz w:val="28"/>
-          <w:szCs w:val="28"/>
-        </w:rPr>
-        <w:t>PK=CK=</w:t>
-      </w:r>
-      <w:r>
-        <w:rPr>
-          <w:rFonts w:ascii="Trebuchet MS" w:hAnsi="Trebuchet MS"/>
-          <w:sz w:val="28"/>
-          <w:szCs w:val="28"/>
-        </w:rPr>
-        <w:t>{</w:t>
-      </w:r>
-      <w:r>
-        <w:rPr>
-          <w:rFonts w:ascii="Trebuchet MS" w:hAnsi="Trebuchet MS"/>
-          <w:sz w:val="28"/>
-          <w:szCs w:val="28"/>
-        </w:rPr>
-        <w:t>(fechaInicioPresidenciaBloque,fechaFinPresidenciaBloque,DNI,IdBloque)</w:t>
-      </w:r>
-      <w:r>
-        <w:rPr>
-          <w:rFonts w:ascii="Trebuchet MS" w:hAnsi="Trebuchet MS"/>
-          <w:sz w:val="28"/>
-          <w:szCs w:val="28"/>
-        </w:rPr>
-        <w:t>}</w:t>
-      </w:r>
-    </w:p>
-    <w:p>
-      <w:pPr>
-        <w:rPr>
-          <w:rFonts w:ascii="Trebuchet MS" w:hAnsi="Trebuchet MS"/>
-          <w:sz w:val="28"/>
-          <w:szCs w:val="28"/>
-          <w:u w:val="single"/>
-        </w:rPr>
-      </w:pPr>
-      <w:r>
-        <w:rPr>
-          <w:rFonts w:ascii="Trebuchet MS" w:hAnsi="Trebuchet MS"/>
-          <w:sz w:val="28"/>
-          <w:szCs w:val="28"/>
-        </w:rPr>
-        <w:t>FK=</w:t>
-      </w:r>
-      <w:r>
-        <w:rPr>
-          <w:rFonts w:ascii="Trebuchet MS" w:hAnsi="Trebuchet MS"/>
-          <w:sz w:val="28"/>
-          <w:szCs w:val="28"/>
-        </w:rPr>
-        <w:t>{</w:t>
-      </w:r>
-      <w:r>
-        <w:rPr>
-          <w:rFonts w:ascii="Trebuchet MS" w:hAnsi="Trebuchet MS"/>
-          <w:sz w:val="28"/>
-          <w:szCs w:val="28"/>
-        </w:rPr>
-        <w:t>IdBloque,DNI</w:t>
-      </w:r>
-      <w:r>
-        <w:rPr>
-          <w:rFonts w:ascii="Trebuchet MS" w:hAnsi="Trebuchet MS"/>
-          <w:sz w:val="28"/>
-          <w:szCs w:val="28"/>
-          <w:u w:val="single"/>
-        </w:rPr>
-        <w:t>}</w:t>
-      </w:r>
-    </w:p>
-    <w:p>
-      <w:pPr>
-        <w:tabs>
-          <w:tab w:val="left" w:pos="1365"/>
-        </w:tabs>
-        <w:rPr>
-          <w:rFonts w:ascii="Trebuchet MS" w:hAnsi="Trebuchet MS"/>
-          <w:sz w:val="28"/>
-          <w:szCs w:val="28"/>
-        </w:rPr>
-      </w:pPr>
-    </w:p>
-    <w:p>
-      <w:pPr>
-        <w:rPr>
-          <w:rFonts w:ascii="Trebuchet MS" w:hAnsi="Trebuchet MS"/>
-          <w:sz w:val="28"/>
-          <w:szCs w:val="28"/>
-        </w:rPr>
-      </w:pPr>
-      <w:r>
-        <w:rPr>
-          <w:rFonts w:ascii="Trebuchet MS" w:hAnsi="Trebuchet MS"/>
-          <w:sz w:val="28"/>
-          <w:szCs w:val="28"/>
-        </w:rPr>
-        <w:t>Positivo(</w:t>
-      </w:r>
-      <w:r>
-        <w:rPr>
-          <w:rFonts w:ascii="Trebuchet MS" w:hAnsi="Trebuchet MS"/>
-          <w:sz w:val="28"/>
-          <w:szCs w:val="28"/>
-          <w:u w:val="single"/>
-        </w:rPr>
-        <w:t>IdVoto</w:t>
-      </w:r>
-      <w:r>
-        <w:rPr>
-          <w:rFonts w:ascii="Trebuchet MS" w:hAnsi="Trebuchet MS"/>
-          <w:sz w:val="28"/>
-          <w:szCs w:val="28"/>
-        </w:rPr>
-        <w:t>):</w:t>
-      </w:r>
-    </w:p>
-    <w:p>
-      <w:pPr>
-        <w:rPr>
-          <w:rFonts w:ascii="Trebuchet MS" w:hAnsi="Trebuchet MS"/>
-          <w:sz w:val="28"/>
-          <w:szCs w:val="28"/>
-          <w:u w:val="single"/>
-        </w:rPr>
-      </w:pPr>
-      <w:r>
-        <w:rPr>
-          <w:rFonts w:ascii="Trebuchet MS" w:hAnsi="Trebuchet MS"/>
-          <w:sz w:val="28"/>
-          <w:szCs w:val="28"/>
-        </w:rPr>
-        <w:t>FK=CK=</w:t>
-      </w:r>
-      <w:r>
-        <w:rPr>
-          <w:rFonts w:ascii="Trebuchet MS" w:hAnsi="Trebuchet MS"/>
-          <w:sz w:val="28"/>
-          <w:szCs w:val="28"/>
-        </w:rPr>
-        <w:t>{</w:t>
-      </w:r>
-      <w:r>
-        <w:rPr>
-          <w:rFonts w:ascii="Trebuchet MS" w:hAnsi="Trebuchet MS"/>
-          <w:sz w:val="28"/>
-          <w:szCs w:val="28"/>
-        </w:rPr>
-        <w:t>IdVoto</w:t>
-      </w:r>
-      <w:r>
-        <w:rPr>
-          <w:rFonts w:ascii="Trebuchet MS" w:hAnsi="Trebuchet MS"/>
-          <w:sz w:val="28"/>
-          <w:szCs w:val="28"/>
-          <w:u w:val="single"/>
-        </w:rPr>
-        <w:t>}</w:t>
-      </w:r>
-    </w:p>
-    <w:p>
-      <w:pPr>
-        <w:rPr>
-          <w:rFonts w:ascii="Trebuchet MS" w:hAnsi="Trebuchet MS"/>
-          <w:sz w:val="28"/>
-          <w:szCs w:val="28"/>
-        </w:rPr>
-      </w:pPr>
-    </w:p>
-    <w:p>
-      <w:pPr>
-        <w:rPr>
-          <w:rFonts w:ascii="Trebuchet MS" w:hAnsi="Trebuchet MS"/>
-          <w:sz w:val="28"/>
-          <w:szCs w:val="28"/>
-        </w:rPr>
-      </w:pPr>
-      <w:r>
-        <w:rPr>
-          <w:rFonts w:ascii="Trebuchet MS" w:hAnsi="Trebuchet MS"/>
-          <w:sz w:val="28"/>
-          <w:szCs w:val="28"/>
-        </w:rPr>
-        <w:t>Negativo(</w:t>
-      </w:r>
-      <w:r>
-        <w:rPr>
-          <w:rFonts w:ascii="Trebuchet MS" w:hAnsi="Trebuchet MS"/>
-          <w:sz w:val="28"/>
-          <w:szCs w:val="28"/>
-          <w:u w:val="single"/>
-        </w:rPr>
-        <w:t>IdVoto</w:t>
-      </w:r>
-      <w:r>
-        <w:rPr>
-          <w:rFonts w:ascii="Trebuchet MS" w:hAnsi="Trebuchet MS"/>
-          <w:sz w:val="28"/>
-          <w:szCs w:val="28"/>
-        </w:rPr>
-        <w:t>):</w:t>
-      </w:r>
-    </w:p>
-    <w:p>
-      <w:pPr>
-        <w:rPr>
-          <w:rFonts w:ascii="Trebuchet MS" w:hAnsi="Trebuchet MS"/>
-          <w:sz w:val="28"/>
-          <w:szCs w:val="28"/>
-          <w:u w:val="single"/>
-        </w:rPr>
-      </w:pPr>
-      <w:r>
-        <w:rPr>
-          <w:rFonts w:ascii="Trebuchet MS" w:hAnsi="Trebuchet MS"/>
-          <w:sz w:val="28"/>
-          <w:szCs w:val="28"/>
-        </w:rPr>
-        <w:t>FK=CK=</w:t>
-      </w:r>
-      <w:r>
-        <w:rPr>
-          <w:rFonts w:ascii="Trebuchet MS" w:hAnsi="Trebuchet MS"/>
-          <w:sz w:val="28"/>
-          <w:szCs w:val="28"/>
-        </w:rPr>
-        <w:t>{</w:t>
-      </w:r>
-      <w:r>
-        <w:rPr>
-          <w:rFonts w:ascii="Trebuchet MS" w:hAnsi="Trebuchet MS"/>
-          <w:sz w:val="28"/>
-          <w:szCs w:val="28"/>
-        </w:rPr>
-        <w:t>IdVoto</w:t>
-      </w:r>
-      <w:r>
-        <w:rPr>
-          <w:rFonts w:ascii="Trebuchet MS" w:hAnsi="Trebuchet MS"/>
-          <w:sz w:val="28"/>
-          <w:szCs w:val="28"/>
-          <w:u w:val="single"/>
-        </w:rPr>
-        <w:t>}</w:t>
-      </w:r>
-    </w:p>
-    <w:p>
-      <w:pPr>
-        <w:rPr>
-          <w:rFonts w:ascii="Trebuchet MS" w:hAnsi="Trebuchet MS"/>
-          <w:sz w:val="28"/>
-          <w:szCs w:val="28"/>
-          <w:u w:val="single"/>
-        </w:rPr>
-      </w:pPr>
-    </w:p>
-    <w:p>
-      <w:pPr>
-        <w:rPr>
-          <w:rFonts w:ascii="Trebuchet MS" w:hAnsi="Trebuchet MS"/>
-          <w:sz w:val="28"/>
-          <w:szCs w:val="28"/>
-        </w:rPr>
-      </w:pPr>
-      <w:r>
-        <w:rPr>
-          <w:rFonts w:ascii="Trebuchet MS" w:hAnsi="Trebuchet MS"/>
-          <w:sz w:val="28"/>
-          <w:szCs w:val="28"/>
-        </w:rPr>
-        <w:t>Abstencion(</w:t>
-      </w:r>
-      <w:r>
-        <w:rPr>
-          <w:rFonts w:ascii="Trebuchet MS" w:hAnsi="Trebuchet MS"/>
-          <w:sz w:val="28"/>
-          <w:szCs w:val="28"/>
-          <w:u w:val="single"/>
-        </w:rPr>
-        <w:t>IdVoto</w:t>
-      </w:r>
-      <w:r>
-        <w:rPr>
-          <w:rFonts w:ascii="Trebuchet MS" w:hAnsi="Trebuchet MS"/>
-          <w:sz w:val="28"/>
-          <w:szCs w:val="28"/>
-        </w:rPr>
-        <w:t>):</w:t>
-      </w:r>
-    </w:p>
-    <w:p>
-      <w:pPr>
-        <w:rPr>
-          <w:rFonts w:ascii="Trebuchet MS" w:hAnsi="Trebuchet MS"/>
-          <w:sz w:val="28"/>
-          <w:szCs w:val="28"/>
-        </w:rPr>
-      </w:pPr>
-      <w:r>
-        <w:rPr>
-          <w:rFonts w:ascii="Trebuchet MS" w:hAnsi="Trebuchet MS"/>
-          <w:sz w:val="28"/>
-          <w:szCs w:val="28"/>
-        </w:rPr>
-        <w:t>FK=CK={IdVoto}</w:t>
-      </w:r>
-    </w:p>
-    <w:p>
-      <w:pPr>
-        <w:rPr>
-          <w:rFonts w:ascii="Trebuchet MS" w:hAnsi="Trebuchet MS"/>
-          <w:sz w:val="28"/>
-          <w:szCs w:val="28"/>
-        </w:rPr>
-      </w:pPr>
-    </w:p>
-    <w:p>
-      <w:pPr>
-        <w:rPr>
-          <w:rFonts w:ascii="Trebuchet MS" w:hAnsi="Trebuchet MS"/>
-          <w:sz w:val="28"/>
-          <w:szCs w:val="28"/>
-        </w:rPr>
-      </w:pPr>
-      <w:r>
-        <w:rPr>
-          <w:rFonts w:ascii="Trebuchet MS" w:hAnsi="Trebuchet MS"/>
-          <w:sz w:val="28"/>
-          <w:szCs w:val="28"/>
-        </w:rPr>
-        <w:t>Electronico(</w:t>
-      </w:r>
-      <w:r>
-        <w:rPr>
-          <w:rFonts w:ascii="Trebuchet MS" w:hAnsi="Trebuchet MS"/>
-          <w:sz w:val="28"/>
-          <w:szCs w:val="28"/>
-          <w:u w:val="single"/>
-        </w:rPr>
-        <w:t>IdVoto</w:t>
-      </w:r>
-      <w:r>
-        <w:rPr>
-          <w:rFonts w:ascii="Trebuchet MS" w:hAnsi="Trebuchet MS"/>
-          <w:sz w:val="28"/>
-          <w:szCs w:val="28"/>
-        </w:rPr>
-        <w:t>):</w:t>
-      </w:r>
-    </w:p>
-    <w:p>
-      <w:pPr>
-        <w:rPr>
-          <w:rFonts w:ascii="Trebuchet MS" w:hAnsi="Trebuchet MS"/>
-          <w:sz w:val="28"/>
-          <w:szCs w:val="28"/>
-        </w:rPr>
-      </w:pPr>
-      <w:r>
-        <w:rPr>
-          <w:rFonts w:ascii="Trebuchet MS" w:hAnsi="Trebuchet MS"/>
-          <w:sz w:val="28"/>
-          <w:szCs w:val="28"/>
-        </w:rPr>
-        <w:lastRenderedPageBreak/>
+        </w:rPr>
+      </w:pPr>
+      <w:r>
+        <w:rPr>
+          <w:rFonts w:ascii="Trebuchet MS" w:hAnsi="Trebuchet MS"/>
+          <w:sz w:val="28"/>
+          <w:szCs w:val="28"/>
+        </w:rPr>
         <w:t>FK=CK={IdVoto}</w:t>
       </w:r>
     </w:p>
@@ -6038,12 +6068,22 @@
           <w:szCs w:val="28"/>
         </w:rPr>
       </w:pPr>
-      <w:r>
-        <w:rPr>
-          <w:rFonts w:ascii="Trebuchet MS" w:hAnsi="Trebuchet MS"/>
-          <w:sz w:val="28"/>
-          <w:szCs w:val="28"/>
-        </w:rPr>
+    </w:p>
+    <w:p>
+      <w:pPr>
+        <w:rPr>
+          <w:rFonts w:ascii="Trebuchet MS" w:hAnsi="Trebuchet MS"/>
+          <w:sz w:val="28"/>
+          <w:szCs w:val="28"/>
+        </w:rPr>
+      </w:pPr>
+      <w:r>
+        <w:rPr>
+          <w:rFonts w:ascii="Trebuchet MS" w:hAnsi="Trebuchet MS"/>
+          <w:sz w:val="28"/>
+          <w:szCs w:val="28"/>
+        </w:rPr>
+        <w:lastRenderedPageBreak/>
         <w:t>VicePresidenteNacional(</w:t>
       </w:r>
       <w:r>
@@ -6288,7 +6328,6 @@
           <w:sz w:val="28"/>
           <w:szCs w:val="28"/>
         </w:rPr>
-        <w:lastRenderedPageBreak/>
         <w:t>FK=</w:t>
       </w:r>
       <w:r>
@@ -6444,17 +6483,6 @@
         </w:rPr>
         <w:t>}</w:t>
       </w:r>
-    </w:p>
-    <w:p>
-      <w:pPr>
-        <w:tabs>
-          <w:tab w:val="left" w:pos="1365"/>
-        </w:tabs>
-        <w:rPr>
-          <w:sz w:val="28"/>
-          <w:szCs w:val="28"/>
-        </w:rPr>
-      </w:pPr>
     </w:p>
     <w:p>
       <w:pPr>
@@ -6505,7 +6533,15 @@
         <w:fldChar w:fldCharType="begin"/>
       </w:r>
       <w:r>
-        <w:instrText>TC "Condiciones asumidas del enunciado:" \l 3</w:instrText>
+        <w:instrText>TC "</w:instrText>
+      </w:r>
+      <w:bookmarkStart w:id="9" w:name="_Toc386043882"/>
+      <w:r>
+        <w:instrText>Condiciones asumidas del enunciado:</w:instrText>
+      </w:r>
+      <w:bookmarkEnd w:id="9"/>
+      <w:r>
+        <w:instrText>" \l 3</w:instrText>
       </w:r>
       <w:r>
         <w:fldChar w:fldCharType="end"/>
@@ -6701,6 +6737,28 @@
         </w:rPr>
         <w:t>5)El empleado que realiza el control de calidad, no es un legislador, ni tampoco lo fue o estuvo como legislador en la historia que guarda el modelo.</w:t>
       </w:r>
+    </w:p>
+    <w:p>
+      <w:pPr>
+        <w:tabs>
+          <w:tab w:val="left" w:pos="1365"/>
+        </w:tabs>
+        <w:rPr>
+          <w:sz w:val="28"/>
+          <w:szCs w:val="28"/>
+        </w:rPr>
+      </w:pPr>
+    </w:p>
+    <w:p>
+      <w:pPr>
+        <w:tabs>
+          <w:tab w:val="left" w:pos="1365"/>
+        </w:tabs>
+        <w:rPr>
+          <w:sz w:val="28"/>
+          <w:szCs w:val="28"/>
+        </w:rPr>
+      </w:pPr>
     </w:p>
     <w:p>
       <w:pPr>
@@ -6875,13 +6933,22 @@
           <w:szCs w:val="32"/>
           <w:u w:val="single"/>
         </w:rPr>
+        <w:lastRenderedPageBreak/>
         <w:t>Aclaraciones de diferencias entre el DER, MR y el Schema SQL</w:t>
       </w:r>
       <w:r>
         <w:fldChar w:fldCharType="begin"/>
       </w:r>
       <w:r>
-        <w:instrText>TC "Aclaraciones de diferencias entre el DER, MR y el Schema SQL:" \l 3</w:instrText>
+        <w:instrText>TC "</w:instrText>
+      </w:r>
+      <w:bookmarkStart w:id="10" w:name="_Toc386043883"/>
+      <w:r>
+        <w:instrText>Aclaraciones de diferencias entre el DER, MR y el Schema SQL:</w:instrText>
+      </w:r>
+      <w:bookmarkEnd w:id="10"/>
+      <w:r>
+        <w:instrText>" \l 3</w:instrText>
       </w:r>
       <w:r>
         <w:fldChar w:fldCharType="end"/>
@@ -6958,98 +7025,145 @@
           <w:sz w:val="28"/>
           <w:szCs w:val="28"/>
         </w:rPr>
-        <w:t xml:space="preserve">En el DER se hace distinción entre diputados y senadores, si bien a priori nos resulta muy representativo y modela la realidad que pretendíamos, nos encontramos con que en el momento de llevarlo a tablas contábamos con una tabla para legisladores y otras para diputados y senadores con sus foreign keys respectivas. Esto nos pareció un poco molesto y difícil de </w:t>
-      </w:r>
-      <w:r>
-        <w:rPr>
-          <w:rFonts w:ascii="Trebuchet MS" w:hAnsi="Trebuchet MS"/>
-          <w:sz w:val="28"/>
-          <w:szCs w:val="28"/>
+        <w:t>En el DER se hace distinción entre diputados y senadores, si bien a priori nos resulta muy representativo y modela la realidad que pretendíamos, nos encontramos con que en el momento de llevarlo a tablas contábamos con una tabla para legisladores y otras para diputados y senadores con sus foreign keys respectivas. Esto nos pareció un poco molesto y difícil de comprender incluso tal vez a la hora de la corrección por parte del docente, por ello decidimos tener una tabla legislador con el tipo, a pesar de conservar la idea original en el DER. Entendemos no obstante que el tipo NO ES un atributo del legislador ni mucho menos en el DER.</w:t>
+      </w:r>
+    </w:p>
+    <w:p>
+      <w:pPr>
+        <w:tabs>
+          <w:tab w:val="left" w:pos="1365"/>
+        </w:tabs>
+        <w:rPr>
+          <w:rFonts w:ascii="Trebuchet MS" w:hAnsi="Trebuchet MS"/>
+          <w:sz w:val="28"/>
+          <w:szCs w:val="28"/>
+        </w:rPr>
+      </w:pPr>
+      <w:r>
+        <w:rPr>
+          <w:rFonts w:ascii="Trebuchet MS" w:hAnsi="Trebuchet MS"/>
+          <w:sz w:val="28"/>
+          <w:szCs w:val="28"/>
+        </w:rPr>
+        <w:t>Otro cambio similar es el de las cámaras de diputados y senadores, dado que existe una sola cámara de cada uno y es evidente que en ellas habrá solo senadores o solo diputados, decidimos que la tabla tenga el tipo de cámara.</w:t>
+      </w:r>
+    </w:p>
+    <w:p>
+      <w:pPr>
+        <w:tabs>
+          <w:tab w:val="left" w:pos="1365"/>
+        </w:tabs>
+        <w:rPr>
+          <w:rFonts w:ascii="Trebuchet MS" w:hAnsi="Trebuchet MS"/>
+          <w:sz w:val="28"/>
+          <w:szCs w:val="28"/>
+        </w:rPr>
+      </w:pPr>
+    </w:p>
+    <w:p>
+      <w:pPr>
+        <w:tabs>
+          <w:tab w:val="left" w:pos="1365"/>
+        </w:tabs>
+        <w:rPr>
+          <w:sz w:val="28"/>
+          <w:szCs w:val="28"/>
+        </w:rPr>
+      </w:pPr>
+    </w:p>
+    <w:p>
+      <w:pPr>
+        <w:tabs>
+          <w:tab w:val="left" w:pos="1365"/>
+        </w:tabs>
+        <w:rPr>
+          <w:sz w:val="28"/>
+          <w:szCs w:val="28"/>
+        </w:rPr>
+      </w:pPr>
+      <w:r>
+        <w:rPr>
+          <w:sz w:val="28"/>
+          <w:szCs w:val="28"/>
+        </w:rPr>
+        <w:br/>
+      </w:r>
+    </w:p>
+    <w:p>
+      <w:pPr>
+        <w:tabs>
+          <w:tab w:val="left" w:pos="1365"/>
+        </w:tabs>
+        <w:rPr>
+          <w:sz w:val="28"/>
+          <w:szCs w:val="28"/>
+        </w:rPr>
+      </w:pPr>
+    </w:p>
+    <w:p>
+      <w:pPr>
+        <w:tabs>
+          <w:tab w:val="left" w:pos="1365"/>
+        </w:tabs>
+        <w:rPr>
+          <w:sz w:val="28"/>
+          <w:szCs w:val="28"/>
+        </w:rPr>
+      </w:pPr>
+    </w:p>
+    <w:p>
+      <w:pPr>
+        <w:tabs>
+          <w:tab w:val="left" w:pos="1365"/>
+        </w:tabs>
+        <w:rPr>
+          <w:sz w:val="28"/>
+          <w:szCs w:val="28"/>
+        </w:rPr>
+      </w:pPr>
+    </w:p>
+    <w:p>
+      <w:pPr>
+        <w:tabs>
+          <w:tab w:val="left" w:pos="1365"/>
+        </w:tabs>
+        <w:rPr>
+          <w:sz w:val="28"/>
+          <w:szCs w:val="28"/>
+        </w:rPr>
+      </w:pPr>
+    </w:p>
+    <w:p>
+      <w:pPr>
+        <w:tabs>
+          <w:tab w:val="left" w:pos="1365"/>
+        </w:tabs>
+        <w:rPr>
+          <w:sz w:val="28"/>
+          <w:szCs w:val="28"/>
+        </w:rPr>
+      </w:pPr>
+    </w:p>
+    <w:p>
+      <w:pPr>
+        <w:tabs>
+          <w:tab w:val="left" w:pos="1365"/>
+        </w:tabs>
+        <w:rPr>
+          <w:rFonts w:ascii="Arial" w:hAnsi="Arial"/>
+          <w:sz w:val="32"/>
+          <w:szCs w:val="32"/>
+          <w:u w:val="single"/>
+        </w:rPr>
+      </w:pPr>
+      <w:r>
+        <w:rPr>
+          <w:rFonts w:ascii="Arial" w:hAnsi="Arial"/>
+          <w:sz w:val="32"/>
+          <w:szCs w:val="32"/>
+          <w:u w:val="single"/>
         </w:rPr>
         <w:lastRenderedPageBreak/>
-        <w:t>comprender incluso tal vez a la hora de la corrección por parte del docente, por ello decidimos tener una tabla legislador con el tipo, a pesar de conservar la idea original en el DER. Entendemos no obstante que el tipo NO ES un atributo del legislador ni mucho menos en el DER.</w:t>
-      </w:r>
-    </w:p>
-    <w:p>
-      <w:pPr>
-        <w:tabs>
-          <w:tab w:val="left" w:pos="1365"/>
-        </w:tabs>
-        <w:rPr>
-          <w:rFonts w:ascii="Trebuchet MS" w:hAnsi="Trebuchet MS"/>
-          <w:sz w:val="28"/>
-          <w:szCs w:val="28"/>
-        </w:rPr>
-      </w:pPr>
-      <w:r>
-        <w:rPr>
-          <w:rFonts w:ascii="Trebuchet MS" w:hAnsi="Trebuchet MS"/>
-          <w:sz w:val="28"/>
-          <w:szCs w:val="28"/>
-        </w:rPr>
-        <w:t>Otro cambio similar es el de las cámaras de diputados y senadores, dado que existe una sola cámara de cada uno y es evidente que en ellas habrá solo senadores o solo diputados, decidimos que la tabla tenga el tipo de cámara.</w:t>
-      </w:r>
-    </w:p>
-    <w:p>
-      <w:pPr>
-        <w:tabs>
-          <w:tab w:val="left" w:pos="1365"/>
-        </w:tabs>
-        <w:rPr>
-          <w:rFonts w:ascii="Trebuchet MS" w:hAnsi="Trebuchet MS"/>
-          <w:sz w:val="28"/>
-          <w:szCs w:val="28"/>
-        </w:rPr>
-      </w:pPr>
-    </w:p>
-    <w:p>
-      <w:pPr>
-        <w:tabs>
-          <w:tab w:val="left" w:pos="1365"/>
-        </w:tabs>
-        <w:rPr>
-          <w:sz w:val="28"/>
-          <w:szCs w:val="28"/>
-        </w:rPr>
-      </w:pPr>
-    </w:p>
-    <w:p>
-      <w:pPr>
-        <w:tabs>
-          <w:tab w:val="left" w:pos="1365"/>
-        </w:tabs>
-        <w:rPr>
-          <w:sz w:val="28"/>
-          <w:szCs w:val="28"/>
-        </w:rPr>
-      </w:pPr>
-      <w:r>
-        <w:rPr>
-          <w:sz w:val="28"/>
-          <w:szCs w:val="28"/>
-        </w:rPr>
-        <w:br/>
-      </w:r>
-    </w:p>
-    <w:p>
-      <w:pPr>
-        <w:tabs>
-          <w:tab w:val="left" w:pos="1365"/>
-        </w:tabs>
-        <w:rPr>
-          <w:rFonts w:ascii="Trebuchet MS" w:hAnsi="Trebuchet MS"/>
-          <w:sz w:val="28"/>
-          <w:szCs w:val="28"/>
-          <w:u w:val="single"/>
-        </w:rPr>
-      </w:pPr>
-      <w:r>
-        <w:rPr>
-          <w:rFonts w:ascii="Trebuchet MS" w:hAnsi="Trebuchet MS"/>
-          <w:sz w:val="28"/>
-          <w:szCs w:val="28"/>
-          <w:u w:val="single"/>
-        </w:rPr>
         <w:t>Resolucion de consultas y Schema:</w:t>
       </w:r>
     </w:p>
@@ -7090,7 +7204,7 @@
           <w:sz w:val="28"/>
           <w:szCs w:val="28"/>
         </w:rPr>
-        <w:t>QUERIES.sql(consultas)</w:t>
+        <w:t>QUERIES.sql</w:t>
       </w:r>
     </w:p>
     <w:p>
@@ -7139,6 +7253,26 @@
           <w:tab w:val="left" w:pos="1365"/>
         </w:tabs>
         <w:rPr>
+          <w:rFonts w:ascii="Trebuchet MS" w:hAnsi="Trebuchet MS"/>
+          <w:sz w:val="28"/>
+          <w:szCs w:val="28"/>
+        </w:rPr>
+      </w:pPr>
+      <w:r>
+        <w:rPr>
+          <w:rFonts w:ascii="Trebuchet MS" w:hAnsi="Trebuchet MS"/>
+          <w:sz w:val="28"/>
+          <w:szCs w:val="28"/>
+        </w:rPr>
+        <w:t>DATOS.sql</w:t>
+      </w:r>
+    </w:p>
+    <w:p>
+      <w:pPr>
+        <w:tabs>
+          <w:tab w:val="left" w:pos="1365"/>
+        </w:tabs>
+        <w:rPr>
           <w:sz w:val="28"/>
           <w:szCs w:val="28"/>
           <w:u w:val="single"/>
@@ -7164,6 +7298,114 @@
         </w:rPr>
         <w:t>No introducimos su contenido aquí debido a que son muy extensos y su finalidad es ser ejecutado en el motor de base de datos.</w:t>
       </w:r>
+      <w:r>
+        <w:rPr>
+          <w:rFonts w:ascii="Trebuchet MS" w:hAnsi="Trebuchet MS"/>
+          <w:sz w:val="28"/>
+          <w:szCs w:val="28"/>
+        </w:rPr>
+        <w:t xml:space="preserve"> </w:t>
+      </w:r>
+    </w:p>
+    <w:p>
+      <w:pPr>
+        <w:tabs>
+          <w:tab w:val="left" w:pos="1365"/>
+        </w:tabs>
+        <w:rPr>
+          <w:rFonts w:ascii="Trebuchet MS" w:hAnsi="Trebuchet MS"/>
+          <w:sz w:val="28"/>
+          <w:szCs w:val="28"/>
+        </w:rPr>
+      </w:pPr>
+      <w:r>
+        <w:rPr>
+          <w:rFonts w:ascii="Trebuchet MS" w:hAnsi="Trebuchet MS"/>
+          <w:sz w:val="28"/>
+          <w:szCs w:val="28"/>
+        </w:rPr>
+        <w:t>SCHEMA.sql genera la estructura de la base de datos.</w:t>
+      </w:r>
+    </w:p>
+    <w:p>
+      <w:pPr>
+        <w:tabs>
+          <w:tab w:val="left" w:pos="1365"/>
+        </w:tabs>
+        <w:rPr>
+          <w:rFonts w:ascii="Trebuchet MS" w:hAnsi="Trebuchet MS"/>
+          <w:sz w:val="28"/>
+          <w:szCs w:val="28"/>
+        </w:rPr>
+      </w:pPr>
+      <w:r>
+        <w:rPr>
+          <w:rFonts w:ascii="Trebuchet MS" w:hAnsi="Trebuchet MS"/>
+          <w:sz w:val="28"/>
+          <w:szCs w:val="28"/>
+        </w:rPr>
+        <w:t>TRIEGGER.sql contiene un triegger que se ejecuta ante la actualización de un proyecto. Necesario para la resolución de una de las consignas.</w:t>
+      </w:r>
+    </w:p>
+    <w:p>
+      <w:pPr>
+        <w:tabs>
+          <w:tab w:val="left" w:pos="1365"/>
+        </w:tabs>
+        <w:rPr>
+          <w:rFonts w:ascii="Trebuchet MS" w:hAnsi="Trebuchet MS"/>
+          <w:sz w:val="28"/>
+          <w:szCs w:val="28"/>
+        </w:rPr>
+      </w:pPr>
+      <w:r>
+        <w:rPr>
+          <w:rFonts w:ascii="Trebuchet MS" w:hAnsi="Trebuchet MS"/>
+          <w:sz w:val="28"/>
+          <w:szCs w:val="28"/>
+        </w:rPr>
+        <w:t>DATOS.sql introduce datos generaros aleatoriamente para poder probar la base de datos y las queries solicitadas.</w:t>
+      </w:r>
+    </w:p>
+    <w:p>
+      <w:pPr>
+        <w:tabs>
+          <w:tab w:val="left" w:pos="1365"/>
+        </w:tabs>
+        <w:rPr>
+          <w:rFonts w:ascii="Trebuchet MS" w:hAnsi="Trebuchet MS"/>
+          <w:sz w:val="28"/>
+          <w:szCs w:val="28"/>
+        </w:rPr>
+      </w:pPr>
+      <w:r>
+        <w:rPr>
+          <w:rFonts w:ascii="Trebuchet MS" w:hAnsi="Trebuchet MS"/>
+          <w:sz w:val="28"/>
+          <w:szCs w:val="28"/>
+        </w:rPr>
+        <w:t>QUERIES.sql contiene las queries solicitadas por la consigna.</w:t>
+      </w:r>
+    </w:p>
+    <w:p>
+      <w:pPr>
+        <w:tabs>
+          <w:tab w:val="left" w:pos="1365"/>
+        </w:tabs>
+        <w:rPr>
+          <w:rFonts w:ascii="Trebuchet MS" w:hAnsi="Trebuchet MS"/>
+          <w:sz w:val="28"/>
+          <w:szCs w:val="28"/>
+        </w:rPr>
+      </w:pPr>
+      <w:r>
+        <w:rPr>
+          <w:rFonts w:ascii="Trebuchet MS" w:hAnsi="Trebuchet MS"/>
+          <w:sz w:val="28"/>
+          <w:szCs w:val="28"/>
+        </w:rPr>
+        <w:t>El orden de ejecución es el mismo que el orden en que acabamos de exponerlas.</w:t>
+      </w:r>
     </w:p>
     <w:p>
       <w:pPr>
@@ -7184,51 +7426,14 @@
         </w:rPr>
         <w:t>Para trabajar usamos MySQL Workbench que nos provee un entorno para trabajar con bases de datos MySQL.</w:t>
       </w:r>
-      <w:r>
-        <w:rPr>
-          <w:rFonts w:ascii="Trebuchet MS" w:hAnsi="Trebuchet MS"/>
-          <w:sz w:val="28"/>
-          <w:szCs w:val="28"/>
-        </w:rPr>
-        <w:br/>
-      </w:r>
-    </w:p>
-    <w:p>
-      <w:pPr>
-        <w:tabs>
-          <w:tab w:val="left" w:pos="1365"/>
-        </w:tabs>
-        <w:rPr>
-          <w:sz w:val="28"/>
-          <w:szCs w:val="28"/>
-        </w:rPr>
-      </w:pPr>
-    </w:p>
-    <w:p>
-      <w:pPr>
-        <w:tabs>
-          <w:tab w:val="left" w:pos="1365"/>
-        </w:tabs>
-        <w:rPr>
-          <w:sz w:val="28"/>
-          <w:szCs w:val="28"/>
-        </w:rPr>
-      </w:pPr>
-    </w:p>
-    <w:p>
-      <w:pPr>
-        <w:tabs>
-          <w:tab w:val="left" w:pos="1365"/>
-        </w:tabs>
-      </w:pPr>
     </w:p>
     <w:sectPr>
       <w:type w:val="continuous"/>
       <w:pgSz w:w="11906" w:h="16838"/>
-      <w:pgMar w:top="1693" w:right="1134" w:bottom="1693" w:left="1134" w:header="1134" w:footer="1134" w:gutter="0"/>
+      <w:pgMar w:top="720" w:right="720" w:bottom="720" w:left="720" w:header="1134" w:footer="1134" w:gutter="0"/>
       <w:cols w:space="720"/>
       <w:formProt w:val="0"/>
-      <w:docGrid w:linePitch="240"/>
+      <w:docGrid w:linePitch="326"/>
     </w:sectPr>
   </w:body>
 </w:document>
@@ -7278,7 +7483,7 @@
       <w:rPr>
         <w:noProof/>
       </w:rPr>
-      <w:t>3</w:t>
+      <w:t>1</w:t>
     </w:r>
     <w:r>
       <w:fldChar w:fldCharType="end"/>
@@ -7943,6 +8148,80 @@
     <w:basedOn w:val="Index"/>
     <w:rsid w:val="008B12E0"/>
   </w:style>
+  <w:style w:type="paragraph" w:styleId="TOC3">
+    <w:name w:val="toc 3"/>
+    <w:basedOn w:val="Normal"/>
+    <w:next w:val="Normal"/>
+    <w:autoRedefine/>
+    <w:uiPriority w:val="39"/>
+    <w:unhideWhenUsed/>
+    <w:rsid w:val="00126415"/>
+    <w:pPr>
+      <w:spacing w:after="100"/>
+      <w:ind w:left="480"/>
+    </w:pPr>
+    <w:rPr>
+      <w:szCs w:val="21"/>
+    </w:rPr>
+  </w:style>
+  <w:style w:type="paragraph" w:styleId="TOC1">
+    <w:name w:val="toc 1"/>
+    <w:basedOn w:val="Normal"/>
+    <w:next w:val="Normal"/>
+    <w:autoRedefine/>
+    <w:uiPriority w:val="39"/>
+    <w:unhideWhenUsed/>
+    <w:rsid w:val="00126415"/>
+    <w:pPr>
+      <w:spacing w:after="100"/>
+    </w:pPr>
+    <w:rPr>
+      <w:szCs w:val="21"/>
+    </w:rPr>
+  </w:style>
+  <w:style w:type="character" w:styleId="Hyperlink">
+    <w:name w:val="Hyperlink"/>
+    <w:basedOn w:val="DefaultParagraphFont"/>
+    <w:uiPriority w:val="99"/>
+    <w:unhideWhenUsed/>
+    <w:rsid w:val="00126415"/>
+    <w:rPr>
+      <w:color w:val="0000FF" w:themeColor="hyperlink"/>
+      <w:u w:val="single"/>
+    </w:rPr>
+  </w:style>
+  <w:style w:type="paragraph" w:styleId="BalloonText">
+    <w:name w:val="Balloon Text"/>
+    <w:basedOn w:val="Normal"/>
+    <w:link w:val="BalloonTextChar"/>
+    <w:uiPriority w:val="99"/>
+    <w:semiHidden/>
+    <w:unhideWhenUsed/>
+    <w:rsid w:val="00126415"/>
+    <w:pPr>
+      <w:spacing w:after="0" w:line="240" w:lineRule="auto"/>
+    </w:pPr>
+    <w:rPr>
+      <w:rFonts w:ascii="Tahoma" w:hAnsi="Tahoma"/>
+      <w:sz w:val="16"/>
+      <w:szCs w:val="14"/>
+    </w:rPr>
+  </w:style>
+  <w:style w:type="character" w:customStyle="1" w:styleId="BalloonTextChar">
+    <w:name w:val="Balloon Text Char"/>
+    <w:basedOn w:val="DefaultParagraphFont"/>
+    <w:link w:val="BalloonText"/>
+    <w:uiPriority w:val="99"/>
+    <w:semiHidden/>
+    <w:rsid w:val="00126415"/>
+    <w:rPr>
+      <w:rFonts w:ascii="Tahoma" w:eastAsia="SimSun" w:hAnsi="Tahoma" w:cs="Mangal"/>
+      <w:color w:val="00000A"/>
+      <w:sz w:val="16"/>
+      <w:szCs w:val="14"/>
+      <w:lang w:val="es-AR" w:eastAsia="zh-CN" w:bidi="hi-IN"/>
+    </w:rPr>
+  </w:style>
 </w:styles>
 </file>
 
